--- a/实习面试总结.docx
+++ b/实习面试总结.docx
@@ -2410,7 +2410,6 @@
       <w:pPr>
         <w:ind w:firstLine="420"/>
         <w:rPr>
-          <w:rFonts w:hint="eastAsia"/>
           <w:color w:val="FF0000"/>
         </w:rPr>
       </w:pPr>
@@ -2426,526 +2425,5165 @@
         </w:rPr>
         <w:t>（一个小时）</w:t>
       </w:r>
-      <w:bookmarkStart w:id="0" w:name="_GoBack"/>
+    </w:p>
+    <w:p>
+      <w:pPr>
+        <w:ind w:firstLine="420"/>
+        <w:rPr>
+          <w:color w:val="44546A" w:themeColor="text2"/>
+        </w:rPr>
+      </w:pPr>
+      <w:r>
+        <w:rPr>
+          <w:color w:val="44546A" w:themeColor="text2"/>
+        </w:rPr>
+        <w:t>6.threejs组成一个场景需要上面元素？</w:t>
+      </w:r>
+    </w:p>
+    <w:p>
+      <w:pPr>
+        <w:ind w:firstLine="420"/>
+        <w:rPr>
+          <w:color w:val="44546A" w:themeColor="text2"/>
+        </w:rPr>
+      </w:pPr>
+      <w:r>
+        <w:rPr>
+          <w:rFonts w:hint="eastAsia"/>
+          <w:color w:val="44546A" w:themeColor="text2"/>
+        </w:rPr>
+        <w:t>7.</w:t>
+      </w:r>
+      <w:r>
+        <w:rPr>
+          <w:color w:val="44546A" w:themeColor="text2"/>
+        </w:rPr>
+        <w:t>threejs中怎样</w:t>
+      </w:r>
+      <w:r>
+        <w:rPr>
+          <w:rFonts w:hint="eastAsia"/>
+          <w:color w:val="44546A" w:themeColor="text2"/>
+        </w:rPr>
+        <w:t>让</w:t>
+      </w:r>
+      <w:r>
+        <w:rPr>
+          <w:color w:val="44546A" w:themeColor="text2"/>
+        </w:rPr>
+        <w:t>一个物体不</w:t>
+      </w:r>
+      <w:r>
+        <w:rPr>
+          <w:rFonts w:hint="eastAsia"/>
+          <w:color w:val="44546A" w:themeColor="text2"/>
+        </w:rPr>
+        <w:t>受</w:t>
+      </w:r>
+      <w:r>
+        <w:rPr>
+          <w:color w:val="44546A" w:themeColor="text2"/>
+        </w:rPr>
+        <w:t>光照的影响。</w:t>
+      </w:r>
+    </w:p>
+    <w:p>
+      <w:pPr>
+        <w:ind w:firstLine="420"/>
+        <w:rPr>
+          <w:color w:val="44546A" w:themeColor="text2"/>
+        </w:rPr>
+      </w:pPr>
+      <w:r>
+        <w:rPr>
+          <w:rFonts w:hint="eastAsia"/>
+          <w:color w:val="44546A" w:themeColor="text2"/>
+        </w:rPr>
+        <w:t>方法1：</w:t>
+      </w:r>
+      <w:r>
+        <w:rPr>
+          <w:color w:val="44546A" w:themeColor="text2"/>
+        </w:rPr>
+        <w:t>设置环境光为白色</w:t>
+      </w:r>
+      <w:r>
+        <w:rPr>
+          <w:rFonts w:hint="eastAsia"/>
+          <w:color w:val="44546A" w:themeColor="text2"/>
+        </w:rPr>
+        <w:t>，</w:t>
+      </w:r>
+      <w:r>
+        <w:rPr>
+          <w:color w:val="44546A" w:themeColor="text2"/>
+        </w:rPr>
+        <w:t>emmissive也为白色。</w:t>
+      </w:r>
+    </w:p>
+    <w:p>
+      <w:pPr>
+        <w:ind w:firstLine="420"/>
+        <w:rPr>
+          <w:color w:val="44546A" w:themeColor="text2"/>
+        </w:rPr>
+      </w:pPr>
+      <w:r>
+        <w:rPr>
+          <w:rFonts w:hint="eastAsia"/>
+          <w:color w:val="44546A" w:themeColor="text2"/>
+        </w:rPr>
+        <w:t>方法</w:t>
+      </w:r>
+      <w:r>
+        <w:rPr>
+          <w:color w:val="44546A" w:themeColor="text2"/>
+        </w:rPr>
+        <w:t>2</w:t>
+      </w:r>
+      <w:r>
+        <w:rPr>
+          <w:rFonts w:hint="eastAsia"/>
+          <w:color w:val="44546A" w:themeColor="text2"/>
+        </w:rPr>
+        <w:t>：</w:t>
+      </w:r>
+      <w:r>
+        <w:rPr>
+          <w:color w:val="44546A" w:themeColor="text2"/>
+        </w:rPr>
+        <w:t>设置其他光</w:t>
+      </w:r>
+      <w:r>
+        <w:rPr>
+          <w:rFonts w:hint="eastAsia"/>
+          <w:color w:val="44546A" w:themeColor="text2"/>
+        </w:rPr>
+        <w:t>线</w:t>
+      </w:r>
+      <w:r>
+        <w:rPr>
+          <w:color w:val="44546A" w:themeColor="text2"/>
+        </w:rPr>
+        <w:t>与物体的</w:t>
+      </w:r>
+      <w:r>
+        <w:rPr>
+          <w:rFonts w:hint="eastAsia"/>
+          <w:color w:val="44546A" w:themeColor="text2"/>
+        </w:rPr>
+        <w:t>夹角</w:t>
+      </w:r>
+      <w:r>
+        <w:rPr>
+          <w:color w:val="44546A" w:themeColor="text2"/>
+        </w:rPr>
+        <w:t>为0.</w:t>
+      </w:r>
+      <w:r>
+        <w:rPr>
+          <w:rFonts w:hint="eastAsia"/>
+          <w:color w:val="44546A" w:themeColor="text2"/>
+        </w:rPr>
+        <w:t>，</w:t>
+      </w:r>
+      <w:r>
+        <w:rPr>
+          <w:color w:val="44546A" w:themeColor="text2"/>
+        </w:rPr>
+        <w:t>怎么计算法向量？怎么</w:t>
+      </w:r>
+      <w:r>
+        <w:rPr>
+          <w:rFonts w:hint="eastAsia"/>
+          <w:color w:val="44546A" w:themeColor="text2"/>
+        </w:rPr>
+        <w:t>计算夹角</w:t>
+      </w:r>
+      <w:r>
+        <w:rPr>
+          <w:color w:val="44546A" w:themeColor="text2"/>
+        </w:rPr>
+        <w:t>？</w:t>
+      </w:r>
+    </w:p>
+    <w:p>
+      <w:pPr>
+        <w:ind w:firstLine="420"/>
+        <w:rPr>
+          <w:color w:val="44546A" w:themeColor="text2"/>
+        </w:rPr>
+      </w:pPr>
+      <w:r>
+        <w:rPr>
+          <w:color w:val="44546A" w:themeColor="text2"/>
+        </w:rPr>
+        <w:t>8.webGL中，</w:t>
+      </w:r>
+      <w:r>
+        <w:rPr>
+          <w:rFonts w:hint="eastAsia"/>
+          <w:color w:val="44546A" w:themeColor="text2"/>
+        </w:rPr>
+        <w:t>生成一个</w:t>
+      </w:r>
+      <w:r>
+        <w:rPr>
+          <w:color w:val="44546A" w:themeColor="text2"/>
+        </w:rPr>
+        <w:t>模型，比如立方体，</w:t>
+      </w:r>
+      <w:r>
+        <w:rPr>
+          <w:rFonts w:hint="eastAsia"/>
+          <w:color w:val="44546A" w:themeColor="text2"/>
+        </w:rPr>
+        <w:t>八个</w:t>
+      </w:r>
+      <w:r>
+        <w:rPr>
+          <w:color w:val="44546A" w:themeColor="text2"/>
+        </w:rPr>
+        <w:t>顶点</w:t>
+      </w:r>
+      <w:r>
+        <w:rPr>
+          <w:rFonts w:hint="eastAsia"/>
+          <w:color w:val="44546A" w:themeColor="text2"/>
+        </w:rPr>
+        <w:t>各自都</w:t>
+      </w:r>
+      <w:r>
+        <w:rPr>
+          <w:color w:val="44546A" w:themeColor="text2"/>
+        </w:rPr>
+        <w:t>是三个面</w:t>
+      </w:r>
+      <w:r>
+        <w:rPr>
+          <w:rFonts w:hint="eastAsia"/>
+          <w:color w:val="44546A" w:themeColor="text2"/>
+        </w:rPr>
+        <w:t>公用</w:t>
+      </w:r>
+      <w:r>
+        <w:rPr>
+          <w:color w:val="44546A" w:themeColor="text2"/>
+        </w:rPr>
+        <w:t>的，怎么渲染？</w:t>
+      </w:r>
+    </w:p>
+    <w:p>
+      <w:pPr>
+        <w:ind w:firstLine="420"/>
+        <w:rPr>
+          <w:color w:val="44546A" w:themeColor="text2"/>
+        </w:rPr>
+      </w:pPr>
+      <w:r>
+        <w:rPr>
+          <w:color w:val="44546A" w:themeColor="text2"/>
+        </w:rPr>
+        <w:t>9.</w:t>
+      </w:r>
+      <w:r>
+        <w:rPr>
+          <w:rFonts w:hint="eastAsia"/>
+          <w:color w:val="44546A" w:themeColor="text2"/>
+        </w:rPr>
+        <w:t>讲讲片元</w:t>
+      </w:r>
+      <w:r>
+        <w:rPr>
+          <w:color w:val="44546A" w:themeColor="text2"/>
+        </w:rPr>
+        <w:t>着色器和</w:t>
+      </w:r>
+      <w:r>
+        <w:rPr>
+          <w:rFonts w:hint="eastAsia"/>
+          <w:color w:val="44546A" w:themeColor="text2"/>
+        </w:rPr>
+        <w:t>和</w:t>
+      </w:r>
+      <w:r>
+        <w:rPr>
+          <w:color w:val="44546A" w:themeColor="text2"/>
+        </w:rPr>
+        <w:t>顶点着色器，以及一个object的渲染过程。</w:t>
+      </w:r>
+    </w:p>
+    <w:p>
+      <w:pPr>
+        <w:ind w:firstLine="420"/>
+        <w:rPr>
+          <w:color w:val="44546A" w:themeColor="text2"/>
+        </w:rPr>
+      </w:pPr>
+      <w:r>
+        <w:rPr>
+          <w:color w:val="44546A" w:themeColor="text2"/>
+        </w:rPr>
+        <w:t>10.</w:t>
+      </w:r>
+      <w:r>
+        <w:rPr>
+          <w:rFonts w:hint="eastAsia"/>
+          <w:color w:val="44546A" w:themeColor="text2"/>
+        </w:rPr>
+        <w:t>怎么</w:t>
+      </w:r>
+      <w:r>
+        <w:rPr>
+          <w:color w:val="44546A" w:themeColor="text2"/>
+        </w:rPr>
+        <w:t>把屏幕坐标系转换为webgl坐标系？世界坐标系</w:t>
+      </w:r>
+      <w:r>
+        <w:rPr>
+          <w:rFonts w:hint="eastAsia"/>
+          <w:color w:val="44546A" w:themeColor="text2"/>
+        </w:rPr>
+        <w:t>、</w:t>
+      </w:r>
+      <w:r>
+        <w:rPr>
+          <w:color w:val="44546A" w:themeColor="text2"/>
+        </w:rPr>
+        <w:t>本地坐标系、视觉坐标系之间的转换方法？还有什么</w:t>
+      </w:r>
+      <w:r>
+        <w:rPr>
+          <w:rFonts w:hint="eastAsia"/>
+          <w:color w:val="44546A" w:themeColor="text2"/>
+        </w:rPr>
+        <w:t>坐标系</w:t>
+      </w:r>
+      <w:r>
+        <w:rPr>
+          <w:color w:val="44546A" w:themeColor="text2"/>
+        </w:rPr>
+        <w:t>？</w:t>
+      </w:r>
+    </w:p>
+    <w:p>
+      <w:pPr>
+        <w:ind w:firstLine="420"/>
+        <w:rPr>
+          <w:color w:val="44546A" w:themeColor="text2"/>
+        </w:rPr>
+      </w:pPr>
+      <w:r>
+        <w:rPr>
+          <w:color w:val="44546A" w:themeColor="text2"/>
+        </w:rPr>
+        <w:t>11.threejs的raycaster的原理是什么</w:t>
+      </w:r>
+      <w:r>
+        <w:rPr>
+          <w:rFonts w:hint="eastAsia"/>
+          <w:color w:val="44546A" w:themeColor="text2"/>
+        </w:rPr>
+        <w:t>，除了</w:t>
+      </w:r>
+      <w:r>
+        <w:rPr>
+          <w:color w:val="44546A" w:themeColor="text2"/>
+        </w:rPr>
+        <w:t>intersect[ ]</w:t>
+      </w:r>
+      <w:r>
+        <w:rPr>
+          <w:rFonts w:hint="eastAsia"/>
+          <w:color w:val="44546A" w:themeColor="text2"/>
+        </w:rPr>
+        <w:t>数组</w:t>
+      </w:r>
+      <w:r>
+        <w:rPr>
+          <w:color w:val="44546A" w:themeColor="text2"/>
+        </w:rPr>
+        <w:t>之外还会返回那些值？</w:t>
+      </w:r>
+    </w:p>
+    <w:p>
+      <w:pPr>
+        <w:ind w:firstLine="420"/>
+        <w:rPr>
+          <w:color w:val="44546A" w:themeColor="text2"/>
+        </w:rPr>
+      </w:pPr>
+      <w:r>
+        <w:rPr>
+          <w:rFonts w:hint="eastAsia"/>
+          <w:color w:val="44546A" w:themeColor="text2"/>
+        </w:rPr>
+        <w:t>12.怎么</w:t>
+      </w:r>
+      <w:r>
+        <w:rPr>
+          <w:color w:val="44546A" w:themeColor="text2"/>
+        </w:rPr>
+        <w:t>优化</w:t>
+      </w:r>
+      <w:r>
+        <w:rPr>
+          <w:rFonts w:hint="eastAsia"/>
+          <w:color w:val="44546A" w:themeColor="text2"/>
+        </w:rPr>
+        <w:t>3</w:t>
+      </w:r>
+      <w:r>
+        <w:rPr>
+          <w:color w:val="44546A" w:themeColor="text2"/>
+        </w:rPr>
+        <w:t>D页面的加载或者渲染速度？加载不出来怎么办？</w:t>
+      </w:r>
+    </w:p>
+    <w:p>
+      <w:pPr>
+        <w:ind w:firstLine="420"/>
+        <w:rPr>
+          <w:color w:val="44546A" w:themeColor="text2"/>
+        </w:rPr>
+      </w:pPr>
+      <w:r>
+        <w:rPr>
+          <w:color w:val="44546A" w:themeColor="text2"/>
+        </w:rPr>
+        <w:t>13.</w:t>
+      </w:r>
+      <w:r>
+        <w:rPr>
+          <w:rFonts w:hint="eastAsia"/>
+          <w:color w:val="44546A" w:themeColor="text2"/>
+        </w:rPr>
+        <w:t>讲一下</w:t>
+      </w:r>
+      <w:r>
+        <w:rPr>
+          <w:color w:val="44546A" w:themeColor="text2"/>
+        </w:rPr>
+        <w:t>自己了解</w:t>
+      </w:r>
+      <w:r>
+        <w:rPr>
+          <w:rFonts w:hint="eastAsia"/>
+          <w:color w:val="44546A" w:themeColor="text2"/>
+        </w:rPr>
+        <w:t>的</w:t>
+      </w:r>
+      <w:r>
+        <w:rPr>
+          <w:color w:val="44546A" w:themeColor="text2"/>
+        </w:rPr>
+        <w:t>js设计模式。</w:t>
+      </w:r>
+    </w:p>
+    <w:p>
+      <w:pPr>
+        <w:ind w:firstLine="420"/>
+        <w:rPr>
+          <w:color w:val="44546A" w:themeColor="text2"/>
+        </w:rPr>
+      </w:pPr>
+      <w:r>
+        <w:rPr>
+          <w:rFonts w:hint="eastAsia"/>
+          <w:color w:val="44546A" w:themeColor="text2"/>
+        </w:rPr>
+        <w:t>1</w:t>
+      </w:r>
+      <w:r>
+        <w:rPr>
+          <w:color w:val="44546A" w:themeColor="text2"/>
+        </w:rPr>
+        <w:t>4.webgl怎么生成一个模型？具体怎么实现？怎么定义坐标？index？着色器？</w:t>
+      </w:r>
+    </w:p>
+    <w:p>
+      <w:pPr>
+        <w:ind w:firstLine="420"/>
+        <w:rPr>
+          <w:color w:val="44546A" w:themeColor="text2"/>
+        </w:rPr>
+      </w:pPr>
+      <w:r>
+        <w:rPr>
+          <w:rFonts w:hint="eastAsia"/>
+          <w:color w:val="44546A" w:themeColor="text2"/>
+        </w:rPr>
+        <w:t>1</w:t>
+      </w:r>
+      <w:r>
+        <w:rPr>
+          <w:color w:val="44546A" w:themeColor="text2"/>
+        </w:rPr>
+        <w:t>5.3D裁切是什么？</w:t>
+      </w:r>
+    </w:p>
+    <w:p>
+      <w:pPr>
+        <w:ind w:firstLine="420"/>
+        <w:rPr>
+          <w:color w:val="44546A" w:themeColor="text2"/>
+        </w:rPr>
+      </w:pPr>
+      <w:r>
+        <w:rPr>
+          <w:rFonts w:hint="eastAsia"/>
+          <w:color w:val="44546A" w:themeColor="text2"/>
+        </w:rPr>
+        <w:t>1</w:t>
+      </w:r>
+      <w:r>
+        <w:rPr>
+          <w:color w:val="44546A" w:themeColor="text2"/>
+        </w:rPr>
+        <w:t>6.一个三维立方体其实都是由三角形拼起来的。</w:t>
+      </w:r>
+    </w:p>
+    <w:p>
+      <w:pPr>
+        <w:pStyle w:val="2"/>
+        <w:rPr>
+          <w:noProof/>
+        </w:rPr>
+      </w:pPr>
+      <w:r>
+        <w:rPr>
+          <w:rFonts w:hint="eastAsia"/>
+          <w:noProof/>
+        </w:rPr>
+        <w:t>美团</w:t>
+      </w:r>
+      <w:r>
+        <w:rPr>
+          <w:noProof/>
+        </w:rPr>
+        <w:t>历年面试题目总结：</w:t>
+      </w:r>
+    </w:p>
+    <w:p>
+      <w:pPr>
+        <w:rPr>
+          <w:b/>
+        </w:rPr>
+      </w:pPr>
+      <w:r>
+        <w:rPr>
+          <w:rFonts w:hint="eastAsia"/>
+          <w:b/>
+        </w:rPr>
+        <w:t>1.</w:t>
+      </w:r>
+      <w:r>
+        <w:rPr>
+          <w:b/>
+        </w:rPr>
+        <w:t>浏览器为什么不实现文件操作</w:t>
+      </w:r>
+    </w:p>
+    <w:p>
+      <w:r>
+        <w:rPr>
+          <w:rFonts w:hint="eastAsia"/>
+        </w:rPr>
+        <w:t>因为浏览器</w:t>
+      </w:r>
+      <w:r>
+        <w:t>不能访问本地资源的限制，</w:t>
+      </w:r>
+      <w:r>
+        <w:rPr>
+          <w:rFonts w:hint="eastAsia"/>
+        </w:rPr>
+        <w:t>现在的</w:t>
+      </w:r>
+      <w:r>
+        <w:t>浏览器为了安全起见，一般都默认不能加载本地文件。</w:t>
+      </w:r>
+    </w:p>
+    <w:p>
+      <w:pPr>
+        <w:rPr>
+          <w:b/>
+        </w:rPr>
+      </w:pPr>
+      <w:r>
+        <w:rPr>
+          <w:b/>
+        </w:rPr>
+        <w:t>2.</w:t>
+      </w:r>
+      <w:r>
+        <w:rPr>
+          <w:b/>
+        </w:rPr>
+        <w:t>从键盘输入URL到网页呈现发生了什么</w:t>
+      </w:r>
+    </w:p>
+    <w:p>
+      <w:pPr>
+        <w:rPr>
+          <w:b/>
+        </w:rPr>
+      </w:pPr>
+      <w:r>
+        <w:rPr>
+          <w:noProof/>
+        </w:rPr>
+        <w:drawing>
+          <wp:inline distT="0" distB="0" distL="0" distR="0" wp14:anchorId="0352C8A1" wp14:editId="3467B21A">
+            <wp:extent cx="3533775" cy="3005286"/>
+            <wp:effectExtent l="0" t="0" r="0" b="5080"/>
+            <wp:docPr id="3" name="图片 3"/>
+            <wp:cNvGraphicFramePr>
+              <a:graphicFrameLocks xmlns:a="http://schemas.openxmlformats.org/drawingml/2006/main" noChangeAspect="1"/>
+            </wp:cNvGraphicFramePr>
+            <a:graphic xmlns:a="http://schemas.openxmlformats.org/drawingml/2006/main">
+              <a:graphicData uri="http://schemas.openxmlformats.org/drawingml/2006/picture">
+                <pic:pic xmlns:pic="http://schemas.openxmlformats.org/drawingml/2006/picture">
+                  <pic:nvPicPr>
+                    <pic:cNvPr id="1" name=""/>
+                    <pic:cNvPicPr/>
+                  </pic:nvPicPr>
+                  <pic:blipFill>
+                    <a:blip r:embed="rId9"/>
+                    <a:stretch>
+                      <a:fillRect/>
+                    </a:stretch>
+                  </pic:blipFill>
+                  <pic:spPr>
+                    <a:xfrm>
+                      <a:off x="0" y="0"/>
+                      <a:ext cx="3536963" cy="3007997"/>
+                    </a:xfrm>
+                    <a:prstGeom prst="rect">
+                      <a:avLst/>
+                    </a:prstGeom>
+                  </pic:spPr>
+                </pic:pic>
+              </a:graphicData>
+            </a:graphic>
+          </wp:inline>
+        </w:drawing>
+      </w:r>
+    </w:p>
+    <w:p>
+      <w:r>
+        <w:t>（web服务器、DNS、驱动、协议、CDN、代理、渲染引擎、DOMTree+CSSRule、JS引擎）</w:t>
+      </w:r>
+    </w:p>
+    <w:p>
+      <w:r>
+        <w:rPr>
+          <w:color w:val="FF0000"/>
+        </w:rPr>
+        <w:t>用户输入url</w:t>
+      </w:r>
+      <w:r>
+        <w:t>，例如http://</w:t>
+      </w:r>
+      <w:hyperlink r:id="rId10" w:history="1">
+        <w:r>
+          <w:t>www.baidu.com</w:t>
+        </w:r>
+      </w:hyperlink>
+      <w:r>
+        <w:t>。其中http为协议，</w:t>
+      </w:r>
+      <w:hyperlink r:id="rId11" w:history="1">
+        <w:r>
+          <w:t>www.baidu.com</w:t>
+        </w:r>
+      </w:hyperlink>
+      <w:r>
+        <w:t>为网络地址，</w:t>
+      </w:r>
+      <w:r>
+        <w:lastRenderedPageBreak/>
+        <w:t>及指出需要的资源在那台计算机上。一般网络地址可以为域名或IP地址，此处为域名。使用域名是为了方便记忆，但是为了让计算机理解这个地址还需要把它</w:t>
+      </w:r>
+      <w:r>
+        <w:rPr>
+          <w:color w:val="FF0000"/>
+        </w:rPr>
+        <w:t>解析为IP地址</w:t>
+      </w:r>
+      <w:r>
+        <w:t>。</w:t>
+      </w:r>
+    </w:p>
+    <w:p>
+      <w:r>
+        <w:rPr>
+          <w:color w:val="FF0000"/>
+        </w:rPr>
+        <w:t>应用层DNS解析域名</w:t>
+      </w:r>
+      <w:r>
+        <w:rPr>
+          <w:rFonts w:hint="eastAsia"/>
+        </w:rPr>
+        <w:t>：</w:t>
+      </w:r>
+      <w:r>
+        <w:t>客户端先检查本地是否有对应的IP地址，若找到则返回响应的IP地址。若没找到则请求上级DNS服务器，直至找到或到根节点。</w:t>
+      </w:r>
+    </w:p>
+    <w:p>
+      <w:r>
+        <w:rPr>
+          <w:color w:val="FF0000"/>
+        </w:rPr>
+        <w:t>应用层客户端发送HTTP请求</w:t>
+      </w:r>
+      <w:r>
+        <w:rPr>
+          <w:rFonts w:hint="eastAsia"/>
+        </w:rPr>
+        <w:t>：</w:t>
+      </w:r>
+      <w:r>
+        <w:t>HTTP请求包括请求报头和请求主体两个部分，其中请求报头包含了至关重要的信息，包括请求的方法（GET / POST）、目标url、遵循的协议（http / https / ftp…），返回的信息是否需要缓存，以及客户端是否发送cookie等。</w:t>
+      </w:r>
+    </w:p>
+    <w:p>
+      <w:pPr>
+        <w:rPr>
+          <w:color w:val="FF0000"/>
+        </w:rPr>
+      </w:pPr>
+      <w:r>
+        <w:rPr>
+          <w:color w:val="FF0000"/>
+        </w:rPr>
+        <w:t>传输层TCP传输报文</w:t>
+      </w:r>
+    </w:p>
+    <w:p>
+      <w:r>
+        <w:rPr>
+          <w:color w:val="FF0000"/>
+        </w:rPr>
+        <w:t> 网络层IP协议查询MAC地址</w:t>
+      </w:r>
+      <w:r>
+        <w:rPr>
+          <w:rFonts w:hint="eastAsia"/>
+        </w:rPr>
+        <w:t>：</w:t>
+      </w:r>
+      <w:r>
+        <w:t>IP协议的作用是把TCP分割好的各种数据包传送给接收方。而要保证确实能传到接收方还需要接收方的MAC地址，也就是物理地址。IP地址和MAC地址是一一对应的关系，一个网络设备的IP地址可以更换，但是MAC地址一般是固定不变的。ARP协议可以将IP地址解析成对应的MAC地址。当通信的双方不在同一个局域网时，需要多次中转才能到达最终的目标，在中转的过程中需要通过下一个中转站的MAC地址来搜索下一个中转目标。</w:t>
+      </w:r>
+    </w:p>
+    <w:p>
+      <w:pPr>
+        <w:rPr>
+          <w:color w:val="FF0000"/>
+        </w:rPr>
+      </w:pPr>
+      <w:r>
+        <w:rPr>
+          <w:color w:val="FF0000"/>
+        </w:rPr>
+        <w:t>数据到达数据链路层</w:t>
+      </w:r>
+      <w:r>
+        <w:rPr>
+          <w:rFonts w:hint="eastAsia"/>
+        </w:rPr>
+        <w:t>：</w:t>
+      </w:r>
+      <w:r>
+        <w:t>在找到对方的MAC地址后，就将数据发送到数据链路层传输。这时，</w:t>
+      </w:r>
+      <w:r>
+        <w:rPr>
+          <w:color w:val="FF0000"/>
+        </w:rPr>
+        <w:t>客户端发送请求的阶段结束</w:t>
+      </w:r>
+    </w:p>
+    <w:p>
+      <w:r>
+        <w:rPr>
+          <w:color w:val="FF0000"/>
+        </w:rPr>
+        <w:t>服务器接收数据</w:t>
+      </w:r>
+      <w:r>
+        <w:rPr>
+          <w:rFonts w:hint="eastAsia"/>
+        </w:rPr>
+        <w:t>：</w:t>
+      </w:r>
+      <w:r>
+        <w:t>接收端的服务器在链路层接收到数据包，再层层向上直到</w:t>
+      </w:r>
+      <w:r>
+        <w:rPr>
+          <w:color w:val="FF0000"/>
+        </w:rPr>
+        <w:t>应用层</w:t>
+      </w:r>
+      <w:r>
+        <w:t>。这过程中包括在运输层通过TCP协议讲分段的数据包重新组成原来的HTTP请求报文。</w:t>
+      </w:r>
+    </w:p>
+    <w:p>
+      <w:r>
+        <w:rPr>
+          <w:color w:val="FF0000"/>
+        </w:rPr>
+        <w:t>服务器响应请求</w:t>
+      </w:r>
+      <w:r>
+        <w:rPr>
+          <w:rFonts w:hint="eastAsia"/>
+        </w:rPr>
+        <w:t>：</w:t>
+      </w:r>
+      <w:r>
+        <w:t>服务接收到客户端发送的HTTP请求后，查找客户端请求的资源，并返回响应报文，响应报文中包括一个重要的信息——状态码。状态码由三位数字组成，其中比较常见的是200 OK表示请求成功。301表示永久重定向，即请求的资源已经永久转移到新的位置。在返回301状态码的同时，响应报文也会附带重定向的url，客户端接收到后将http请求的url做相应的改变再重新发送。404 not found 表示客户端请求的资源找不到。</w:t>
+      </w:r>
+    </w:p>
+    <w:p>
+      <w:r>
+        <w:rPr>
+          <w:color w:val="FF0000"/>
+        </w:rPr>
+        <w:t>服务器返回相应文件</w:t>
+      </w:r>
+      <w:r>
+        <w:rPr>
+          <w:rFonts w:hint="eastAsia"/>
+        </w:rPr>
+        <w:t>：</w:t>
+      </w:r>
+      <w:r>
+        <w:t>请求成功后，服务器会返回相应的HTML文件。接下来就到了页面的渲染阶段了。</w:t>
+      </w:r>
+    </w:p>
+    <w:p>
+      <w:pPr>
+        <w:rPr>
+          <w:color w:val="FF0000"/>
+        </w:rPr>
+      </w:pPr>
+      <w:r>
+        <w:rPr>
+          <w:color w:val="FF0000"/>
+        </w:rPr>
+        <w:t>页面渲染</w:t>
+      </w:r>
+    </w:p>
+    <w:p>
+      <w:r>
+        <w:rPr>
+          <w:rFonts w:ascii="Arial" w:hAnsi="Arial" w:cs="Arial"/>
+          <w:color w:val="494949"/>
+          <w:szCs w:val="21"/>
+        </w:rPr>
+        <w:t> </w:t>
+      </w:r>
+      <w:r>
+        <w:t>  现代浏览器渲染页面的过程是这样的：</w:t>
+      </w:r>
+      <w:r>
+        <w:t xml:space="preserve"> </w:t>
+      </w:r>
+      <w:r>
+        <w:rPr>
+          <w:rFonts w:hint="eastAsia"/>
+        </w:rPr>
+        <w:t>解析</w:t>
+      </w:r>
+      <w:r>
+        <w:t>HTML以构建DOM树 –&gt; 构建渲染树 –&gt; 布局渲染树 –&gt; 绘制渲染树。</w:t>
+      </w:r>
+    </w:p>
+    <w:p>
+      <w:r>
+        <w:t>   DOM树是由HTML文件中的标签排列组成，渲染树是在DOM树中加入CSS或HTML中的style样式而形成。渲染树只包含需要显示在页面中的DOM元素，像&lt;head&gt;元素或display属性值为none的元素都不在渲染树中。</w:t>
+      </w:r>
+    </w:p>
+    <w:p>
+      <w:r>
+        <w:t>   在浏览器还没接收到完整的HTML文件时，它就开始渲染页面了，在遇到外部链入的脚本标签或样式标签或图片时，会再次发送HTTP请求重复上述的步骤。在收到CSS文件后会对已经渲染的页面重新渲染，加入它们应有的样式，图片文件加载完立刻显示在相应位置。在这一过程中可能会触发页面的重绘或重排。</w:t>
+      </w:r>
+    </w:p>
+    <w:p/>
+    <w:p>
+      <w:pPr>
+        <w:rPr>
+          <w:b/>
+        </w:rPr>
+      </w:pPr>
+      <w:r>
+        <w:rPr>
+          <w:rFonts w:hint="eastAsia"/>
+          <w:b/>
+        </w:rPr>
+        <w:t>3.</w:t>
+      </w:r>
+      <w:r>
+        <w:rPr>
+          <w:b/>
+        </w:rPr>
+        <w:t>事件模型</w:t>
+      </w:r>
+    </w:p>
+    <w:p>
+      <w:r>
+        <w:rPr>
+          <w:rFonts w:hint="eastAsia"/>
+        </w:rPr>
+        <w:t>事件流</w:t>
+      </w:r>
+      <w:r>
+        <w:t>：包括事件捕捉、</w:t>
+      </w:r>
+      <w:r>
+        <w:rPr>
+          <w:rFonts w:hint="eastAsia"/>
+        </w:rPr>
+        <w:t>事件触发</w:t>
+      </w:r>
+      <w:r>
+        <w:t>、事件冒泡</w:t>
+      </w:r>
+      <w:r>
+        <w:rPr>
+          <w:rFonts w:hint="eastAsia"/>
+        </w:rPr>
+        <w:t>三个阶段</w:t>
+      </w:r>
+      <w:r>
+        <w:t>。</w:t>
+      </w:r>
+    </w:p>
+    <w:p>
+      <w:r>
+        <w:rPr>
+          <w:rFonts w:hint="eastAsia"/>
+        </w:rPr>
+        <w:t>事件</w:t>
+      </w:r>
+      <w:r>
+        <w:t>处理程序</w:t>
+      </w:r>
+      <w:r>
+        <w:rPr>
+          <w:rFonts w:hint="eastAsia"/>
+        </w:rPr>
+        <w:t>（模型）</w:t>
+      </w:r>
+      <w:r>
+        <w:t>：</w:t>
+      </w:r>
+    </w:p>
+    <w:p>
+      <w:pPr>
+        <w:ind w:leftChars="100" w:left="210"/>
+      </w:pPr>
+      <w:r>
+        <w:t>HTML事件处理程序</w:t>
+      </w:r>
+      <w:r>
+        <w:rPr>
+          <w:rFonts w:hint="eastAsia"/>
+        </w:rPr>
+        <w:t>：</w:t>
+      </w:r>
+      <w:r>
+        <w:t>&lt;input onclick=function&gt;</w:t>
+      </w:r>
+    </w:p>
+    <w:p>
+      <w:pPr>
+        <w:ind w:leftChars="100" w:left="210"/>
+      </w:pPr>
+      <w:r>
+        <w:t>DOM0</w:t>
+      </w:r>
+      <w:r>
+        <w:rPr>
+          <w:rFonts w:hint="eastAsia"/>
+        </w:rPr>
+        <w:t>级</w:t>
+      </w:r>
+      <w:r>
+        <w:t>事件处理程序</w:t>
+      </w:r>
+      <w:r>
+        <w:rPr>
+          <w:rFonts w:hint="eastAsia"/>
+        </w:rPr>
+        <w:t xml:space="preserve">: </w:t>
+      </w:r>
+      <w:r>
+        <w:t>document.getElementById('click').onclick = function(event){</w:t>
+      </w:r>
+      <w:r>
+        <w:t xml:space="preserve"> }</w:t>
+      </w:r>
+    </w:p>
+    <w:p>
+      <w:pPr>
+        <w:pStyle w:val="HTML"/>
+      </w:pPr>
+      <w:r>
+        <w:t>DOM2</w:t>
+      </w:r>
+      <w:r>
+        <w:rPr>
+          <w:rFonts w:hint="eastAsia"/>
+        </w:rPr>
+        <w:t>级</w:t>
+      </w:r>
+      <w:r>
+        <w:t>事件处理程序</w:t>
+      </w:r>
+      <w:r>
+        <w:rPr>
+          <w:rFonts w:hint="eastAsia"/>
+        </w:rPr>
+        <w:t>:</w:t>
+      </w:r>
+    </w:p>
+    <w:p>
+      <w:pPr>
+        <w:pStyle w:val="HTML"/>
+        <w:rPr>
+          <w:rFonts w:asciiTheme="minorHAnsi" w:eastAsiaTheme="minorEastAsia" w:hAnsiTheme="minorHAnsi" w:cstheme="minorBidi"/>
+          <w:kern w:val="2"/>
+          <w:sz w:val="21"/>
+          <w:szCs w:val="22"/>
+        </w:rPr>
+      </w:pPr>
+      <w:r>
+        <w:rPr>
+          <w:rFonts w:asciiTheme="minorHAnsi" w:eastAsiaTheme="minorEastAsia" w:hAnsiTheme="minorHAnsi" w:cstheme="minorBidi"/>
+          <w:kern w:val="2"/>
+          <w:sz w:val="21"/>
+          <w:szCs w:val="22"/>
+        </w:rPr>
+        <w:t xml:space="preserve"> var click = document.getElementById('inner');</w:t>
+      </w:r>
+    </w:p>
+    <w:p>
+      <w:pPr>
+        <w:widowControl/>
+        <w:tabs>
+          <w:tab w:val="left" w:pos="916"/>
+          <w:tab w:val="left" w:pos="1832"/>
+          <w:tab w:val="left" w:pos="2748"/>
+          <w:tab w:val="left" w:pos="3664"/>
+          <w:tab w:val="left" w:pos="4580"/>
+          <w:tab w:val="left" w:pos="5496"/>
+          <w:tab w:val="left" w:pos="6412"/>
+          <w:tab w:val="left" w:pos="7328"/>
+          <w:tab w:val="left" w:pos="8244"/>
+          <w:tab w:val="left" w:pos="9160"/>
+          <w:tab w:val="left" w:pos="10076"/>
+          <w:tab w:val="left" w:pos="10992"/>
+          <w:tab w:val="left" w:pos="11908"/>
+          <w:tab w:val="left" w:pos="12824"/>
+          <w:tab w:val="left" w:pos="13740"/>
+          <w:tab w:val="left" w:pos="14656"/>
+        </w:tabs>
+        <w:jc w:val="left"/>
+      </w:pPr>
+      <w:r>
+        <w:t xml:space="preserve">    click.addEventListener('click',function(){</w:t>
+      </w:r>
+    </w:p>
+    <w:p>
+      <w:pPr>
+        <w:widowControl/>
+        <w:tabs>
+          <w:tab w:val="left" w:pos="916"/>
+          <w:tab w:val="left" w:pos="1832"/>
+          <w:tab w:val="left" w:pos="2748"/>
+          <w:tab w:val="left" w:pos="3664"/>
+          <w:tab w:val="left" w:pos="4580"/>
+          <w:tab w:val="left" w:pos="5496"/>
+          <w:tab w:val="left" w:pos="6412"/>
+          <w:tab w:val="left" w:pos="7328"/>
+          <w:tab w:val="left" w:pos="8244"/>
+          <w:tab w:val="left" w:pos="9160"/>
+          <w:tab w:val="left" w:pos="10076"/>
+          <w:tab w:val="left" w:pos="10992"/>
+          <w:tab w:val="left" w:pos="11908"/>
+          <w:tab w:val="left" w:pos="12824"/>
+          <w:tab w:val="left" w:pos="13740"/>
+          <w:tab w:val="left" w:pos="14656"/>
+        </w:tabs>
+        <w:jc w:val="left"/>
+      </w:pPr>
+      <w:r>
+        <w:lastRenderedPageBreak/>
+        <w:t xml:space="preserve">        alert('click one');</w:t>
+      </w:r>
+    </w:p>
+    <w:p>
+      <w:pPr>
+        <w:widowControl/>
+        <w:tabs>
+          <w:tab w:val="left" w:pos="916"/>
+          <w:tab w:val="left" w:pos="1832"/>
+          <w:tab w:val="left" w:pos="2748"/>
+          <w:tab w:val="left" w:pos="3664"/>
+          <w:tab w:val="left" w:pos="4580"/>
+          <w:tab w:val="left" w:pos="5496"/>
+          <w:tab w:val="left" w:pos="6412"/>
+          <w:tab w:val="left" w:pos="7328"/>
+          <w:tab w:val="left" w:pos="8244"/>
+          <w:tab w:val="left" w:pos="9160"/>
+          <w:tab w:val="left" w:pos="10076"/>
+          <w:tab w:val="left" w:pos="10992"/>
+          <w:tab w:val="left" w:pos="11908"/>
+          <w:tab w:val="left" w:pos="12824"/>
+          <w:tab w:val="left" w:pos="13740"/>
+          <w:tab w:val="left" w:pos="14656"/>
+        </w:tabs>
+        <w:ind w:firstLine="420"/>
+        <w:jc w:val="left"/>
+      </w:pPr>
+      <w:r>
+        <w:t>},false);</w:t>
+      </w:r>
+    </w:p>
+    <w:p>
+      <w:pPr>
+        <w:widowControl/>
+        <w:tabs>
+          <w:tab w:val="left" w:pos="916"/>
+          <w:tab w:val="left" w:pos="1832"/>
+          <w:tab w:val="left" w:pos="2748"/>
+          <w:tab w:val="left" w:pos="3664"/>
+          <w:tab w:val="left" w:pos="4580"/>
+          <w:tab w:val="left" w:pos="5496"/>
+          <w:tab w:val="left" w:pos="6412"/>
+          <w:tab w:val="left" w:pos="7328"/>
+          <w:tab w:val="left" w:pos="8244"/>
+          <w:tab w:val="left" w:pos="9160"/>
+          <w:tab w:val="left" w:pos="10076"/>
+          <w:tab w:val="left" w:pos="10992"/>
+          <w:tab w:val="left" w:pos="11908"/>
+          <w:tab w:val="left" w:pos="12824"/>
+          <w:tab w:val="left" w:pos="13740"/>
+          <w:tab w:val="left" w:pos="14656"/>
+        </w:tabs>
+        <w:ind w:firstLine="420"/>
+        <w:jc w:val="left"/>
+      </w:pPr>
+      <w:r>
+        <w:t>//</w:t>
+      </w:r>
+      <w:r>
+        <w:rPr>
+          <w:rFonts w:hint="eastAsia"/>
+        </w:rPr>
+        <w:t>要</w:t>
+      </w:r>
+      <w:r>
+        <w:t>处理的事件名、处理函数、true在</w:t>
+      </w:r>
+      <w:r>
+        <w:rPr>
+          <w:rFonts w:hint="eastAsia"/>
+        </w:rPr>
+        <w:t>捕获</w:t>
+      </w:r>
+      <w:r>
+        <w:t>阶段调用事件处理函数，</w:t>
+      </w:r>
+      <w:r>
+        <w:rPr>
+          <w:rFonts w:hint="eastAsia"/>
+        </w:rPr>
+        <w:t>false</w:t>
+      </w:r>
+      <w:r>
+        <w:t>在冒泡阶段调用</w:t>
+      </w:r>
+    </w:p>
+    <w:p>
+      <w:pPr>
+        <w:ind w:leftChars="100" w:left="210"/>
+      </w:pPr>
+    </w:p>
+    <w:p>
+      <w:pPr>
+        <w:rPr>
+          <w:b/>
+        </w:rPr>
+      </w:pPr>
+    </w:p>
+    <w:p>
+      <w:pPr>
+        <w:rPr>
+          <w:b/>
+        </w:rPr>
+      </w:pPr>
+      <w:r>
+        <w:rPr>
+          <w:b/>
+        </w:rPr>
+        <w:t>4.</w:t>
+      </w:r>
+      <w:r>
+        <w:rPr>
+          <w:b/>
+        </w:rPr>
+        <w:t>CSS3</w:t>
+      </w:r>
+      <w:r>
+        <w:rPr>
+          <w:b/>
+        </w:rPr>
+        <w:t>新特性</w:t>
+      </w:r>
+    </w:p>
+    <w:p>
+      <w:pPr>
+        <w:widowControl/>
+        <w:numPr>
+          <w:ilvl w:val="0"/>
+          <w:numId w:val="19"/>
+        </w:numPr>
+        <w:shd w:val="clear" w:color="auto" w:fill="FDFCF8"/>
+        <w:spacing w:before="45"/>
+        <w:ind w:left="525"/>
+        <w:jc w:val="left"/>
+        <w:rPr>
+          <w:rFonts w:ascii="Verdana" w:eastAsia="宋体" w:hAnsi="Verdana" w:cs="宋体"/>
+          <w:color w:val="000000"/>
+          <w:kern w:val="0"/>
+          <w:szCs w:val="21"/>
+        </w:rPr>
+      </w:pPr>
+      <w:r>
+        <w:rPr>
+          <w:rFonts w:ascii="Verdana" w:eastAsia="宋体" w:hAnsi="Verdana" w:cs="宋体"/>
+          <w:color w:val="000000"/>
+          <w:kern w:val="0"/>
+          <w:szCs w:val="21"/>
+        </w:rPr>
+        <w:t>border-radius</w:t>
+      </w:r>
+    </w:p>
+    <w:p>
+      <w:pPr>
+        <w:widowControl/>
+        <w:numPr>
+          <w:ilvl w:val="0"/>
+          <w:numId w:val="19"/>
+        </w:numPr>
+        <w:shd w:val="clear" w:color="auto" w:fill="FDFCF8"/>
+        <w:spacing w:before="45"/>
+        <w:ind w:left="525"/>
+        <w:jc w:val="left"/>
+        <w:rPr>
+          <w:rFonts w:ascii="Verdana" w:eastAsia="宋体" w:hAnsi="Verdana" w:cs="宋体"/>
+          <w:color w:val="000000"/>
+          <w:kern w:val="0"/>
+          <w:szCs w:val="21"/>
+        </w:rPr>
+      </w:pPr>
+      <w:r>
+        <w:rPr>
+          <w:rFonts w:ascii="Verdana" w:eastAsia="宋体" w:hAnsi="Verdana" w:cs="宋体"/>
+          <w:color w:val="000000"/>
+          <w:kern w:val="0"/>
+          <w:szCs w:val="21"/>
+        </w:rPr>
+        <w:t>box-shadow</w:t>
+      </w:r>
+    </w:p>
+    <w:p>
+      <w:pPr>
+        <w:widowControl/>
+        <w:numPr>
+          <w:ilvl w:val="0"/>
+          <w:numId w:val="19"/>
+        </w:numPr>
+        <w:shd w:val="clear" w:color="auto" w:fill="FDFCF8"/>
+        <w:spacing w:before="45"/>
+        <w:ind w:left="525"/>
+        <w:jc w:val="left"/>
+        <w:rPr>
+          <w:rFonts w:ascii="Verdana" w:eastAsia="宋体" w:hAnsi="Verdana" w:cs="宋体"/>
+          <w:color w:val="000000"/>
+          <w:kern w:val="0"/>
+          <w:szCs w:val="21"/>
+        </w:rPr>
+      </w:pPr>
+      <w:r>
+        <w:rPr>
+          <w:rFonts w:ascii="Verdana" w:eastAsia="宋体" w:hAnsi="Verdana" w:cs="宋体"/>
+          <w:color w:val="000000"/>
+          <w:kern w:val="0"/>
+          <w:szCs w:val="21"/>
+        </w:rPr>
+        <w:t>border-image</w:t>
+      </w:r>
+    </w:p>
+    <w:p>
+      <w:pPr>
+        <w:widowControl/>
+        <w:numPr>
+          <w:ilvl w:val="0"/>
+          <w:numId w:val="19"/>
+        </w:numPr>
+        <w:shd w:val="clear" w:color="auto" w:fill="FDFCF8"/>
+        <w:spacing w:before="45"/>
+        <w:jc w:val="left"/>
+        <w:rPr>
+          <w:rFonts w:ascii="Verdana" w:eastAsia="宋体" w:hAnsi="Verdana" w:cs="宋体"/>
+          <w:color w:val="000000"/>
+          <w:kern w:val="0"/>
+          <w:szCs w:val="21"/>
+        </w:rPr>
+      </w:pPr>
+      <w:r>
+        <w:rPr>
+          <w:rFonts w:ascii="Verdana" w:eastAsia="宋体" w:hAnsi="Verdana" w:cs="宋体"/>
+          <w:color w:val="000000"/>
+          <w:kern w:val="0"/>
+          <w:szCs w:val="21"/>
+        </w:rPr>
+        <w:t>background-size</w:t>
+      </w:r>
+    </w:p>
+    <w:p>
+      <w:pPr>
+        <w:widowControl/>
+        <w:numPr>
+          <w:ilvl w:val="0"/>
+          <w:numId w:val="19"/>
+        </w:numPr>
+        <w:shd w:val="clear" w:color="auto" w:fill="FDFCF8"/>
+        <w:spacing w:before="45"/>
+        <w:jc w:val="left"/>
+        <w:rPr>
+          <w:rFonts w:ascii="Verdana" w:eastAsia="宋体" w:hAnsi="Verdana" w:cs="宋体"/>
+          <w:color w:val="000000"/>
+          <w:kern w:val="0"/>
+          <w:szCs w:val="21"/>
+        </w:rPr>
+      </w:pPr>
+      <w:r>
+        <w:rPr>
+          <w:rFonts w:ascii="Verdana" w:eastAsia="宋体" w:hAnsi="Verdana" w:cs="宋体"/>
+          <w:color w:val="000000"/>
+          <w:kern w:val="0"/>
+          <w:szCs w:val="21"/>
+        </w:rPr>
+        <w:t>background-origin</w:t>
+      </w:r>
+    </w:p>
+    <w:p>
+      <w:pPr>
+        <w:widowControl/>
+        <w:numPr>
+          <w:ilvl w:val="0"/>
+          <w:numId w:val="19"/>
+        </w:numPr>
+        <w:shd w:val="clear" w:color="auto" w:fill="FDFCF8"/>
+        <w:spacing w:before="45"/>
+        <w:jc w:val="left"/>
+        <w:rPr>
+          <w:rFonts w:ascii="Verdana" w:eastAsia="宋体" w:hAnsi="Verdana" w:cs="宋体"/>
+          <w:color w:val="000000"/>
+          <w:kern w:val="0"/>
+          <w:szCs w:val="21"/>
+        </w:rPr>
+      </w:pPr>
+      <w:r>
+        <w:rPr>
+          <w:rFonts w:ascii="Verdana" w:eastAsia="宋体" w:hAnsi="Verdana" w:cs="宋体"/>
+          <w:color w:val="000000"/>
+          <w:kern w:val="0"/>
+          <w:szCs w:val="21"/>
+        </w:rPr>
+        <w:t>text-shadow</w:t>
+      </w:r>
+    </w:p>
+    <w:p>
+      <w:pPr>
+        <w:widowControl/>
+        <w:numPr>
+          <w:ilvl w:val="0"/>
+          <w:numId w:val="19"/>
+        </w:numPr>
+        <w:shd w:val="clear" w:color="auto" w:fill="FDFCF8"/>
+        <w:spacing w:before="45"/>
+        <w:jc w:val="left"/>
+        <w:rPr>
+          <w:rFonts w:ascii="Verdana" w:eastAsia="宋体" w:hAnsi="Verdana" w:cs="宋体"/>
+          <w:color w:val="000000"/>
+          <w:kern w:val="0"/>
+          <w:szCs w:val="21"/>
+        </w:rPr>
+      </w:pPr>
+      <w:r>
+        <w:rPr>
+          <w:rFonts w:ascii="Verdana" w:eastAsia="宋体" w:hAnsi="Verdana" w:cs="宋体"/>
+          <w:color w:val="000000"/>
+          <w:kern w:val="0"/>
+          <w:szCs w:val="21"/>
+        </w:rPr>
+        <w:t>word-wrap</w:t>
+      </w:r>
+    </w:p>
+    <w:p>
+      <w:pPr>
+        <w:widowControl/>
+        <w:numPr>
+          <w:ilvl w:val="0"/>
+          <w:numId w:val="19"/>
+        </w:numPr>
+        <w:shd w:val="clear" w:color="auto" w:fill="FDFCF8"/>
+        <w:spacing w:before="45"/>
+        <w:ind w:left="525"/>
+        <w:jc w:val="left"/>
+        <w:rPr>
+          <w:rFonts w:ascii="Verdana" w:eastAsia="宋体" w:hAnsi="Verdana" w:cs="宋体"/>
+          <w:color w:val="000000"/>
+          <w:kern w:val="0"/>
+          <w:szCs w:val="21"/>
+        </w:rPr>
+      </w:pPr>
+      <w:r>
+        <w:rPr>
+          <w:rFonts w:ascii="Verdana" w:hAnsi="Verdana"/>
+          <w:color w:val="000000"/>
+          <w:szCs w:val="21"/>
+          <w:shd w:val="clear" w:color="auto" w:fill="FDFCF8"/>
+        </w:rPr>
+        <w:t> @font-face </w:t>
+      </w:r>
+    </w:p>
+    <w:p>
+      <w:pPr>
+        <w:widowControl/>
+        <w:numPr>
+          <w:ilvl w:val="0"/>
+          <w:numId w:val="22"/>
+        </w:numPr>
+        <w:shd w:val="clear" w:color="auto" w:fill="FDFCF8"/>
+        <w:spacing w:before="45"/>
+        <w:ind w:left="525"/>
+        <w:jc w:val="left"/>
+        <w:rPr>
+          <w:rFonts w:ascii="Verdana" w:eastAsia="宋体" w:hAnsi="Verdana" w:cs="宋体"/>
+          <w:color w:val="000000"/>
+          <w:kern w:val="0"/>
+          <w:szCs w:val="21"/>
+        </w:rPr>
+      </w:pPr>
+      <w:r>
+        <w:rPr>
+          <w:rFonts w:ascii="Verdana" w:hAnsi="Verdana"/>
+          <w:color w:val="000000"/>
+          <w:szCs w:val="21"/>
+          <w:shd w:val="clear" w:color="auto" w:fill="FDFCF8"/>
+        </w:rPr>
+        <w:t>2D</w:t>
+      </w:r>
+      <w:r>
+        <w:rPr>
+          <w:rFonts w:ascii="Verdana" w:hAnsi="Verdana"/>
+          <w:color w:val="000000"/>
+          <w:szCs w:val="21"/>
+          <w:shd w:val="clear" w:color="auto" w:fill="FDFCF8"/>
+        </w:rPr>
+        <w:t>转换：</w:t>
+      </w:r>
+      <w:r>
+        <w:rPr>
+          <w:rFonts w:ascii="Verdana" w:eastAsia="宋体" w:hAnsi="Verdana" w:cs="宋体"/>
+          <w:color w:val="000000"/>
+          <w:kern w:val="0"/>
+          <w:szCs w:val="21"/>
+        </w:rPr>
+        <w:t>translate()</w:t>
+      </w:r>
+    </w:p>
+    <w:p>
+      <w:pPr>
+        <w:widowControl/>
+        <w:numPr>
+          <w:ilvl w:val="1"/>
+          <w:numId w:val="22"/>
+        </w:numPr>
+        <w:shd w:val="clear" w:color="auto" w:fill="FDFCF8"/>
+        <w:spacing w:before="45"/>
+        <w:jc w:val="left"/>
+        <w:rPr>
+          <w:rFonts w:ascii="Verdana" w:eastAsia="宋体" w:hAnsi="Verdana" w:cs="宋体"/>
+          <w:color w:val="000000"/>
+          <w:kern w:val="0"/>
+          <w:szCs w:val="21"/>
+        </w:rPr>
+      </w:pPr>
+      <w:r>
+        <w:rPr>
+          <w:rFonts w:ascii="Verdana" w:eastAsia="宋体" w:hAnsi="Verdana" w:cs="宋体"/>
+          <w:color w:val="000000"/>
+          <w:kern w:val="0"/>
+          <w:szCs w:val="21"/>
+        </w:rPr>
+        <w:t>rotate()</w:t>
+      </w:r>
+    </w:p>
+    <w:p>
+      <w:pPr>
+        <w:widowControl/>
+        <w:numPr>
+          <w:ilvl w:val="1"/>
+          <w:numId w:val="22"/>
+        </w:numPr>
+        <w:shd w:val="clear" w:color="auto" w:fill="FDFCF8"/>
+        <w:spacing w:before="45"/>
+        <w:jc w:val="left"/>
+        <w:rPr>
+          <w:rFonts w:ascii="Verdana" w:eastAsia="宋体" w:hAnsi="Verdana" w:cs="宋体"/>
+          <w:color w:val="000000"/>
+          <w:kern w:val="0"/>
+          <w:szCs w:val="21"/>
+        </w:rPr>
+      </w:pPr>
+      <w:r>
+        <w:rPr>
+          <w:rFonts w:ascii="Verdana" w:eastAsia="宋体" w:hAnsi="Verdana" w:cs="宋体"/>
+          <w:color w:val="000000"/>
+          <w:kern w:val="0"/>
+          <w:szCs w:val="21"/>
+        </w:rPr>
+        <w:t>scale()</w:t>
+      </w:r>
+    </w:p>
+    <w:p>
+      <w:pPr>
+        <w:widowControl/>
+        <w:numPr>
+          <w:ilvl w:val="1"/>
+          <w:numId w:val="22"/>
+        </w:numPr>
+        <w:shd w:val="clear" w:color="auto" w:fill="FDFCF8"/>
+        <w:spacing w:before="45"/>
+        <w:jc w:val="left"/>
+        <w:rPr>
+          <w:rFonts w:ascii="Verdana" w:eastAsia="宋体" w:hAnsi="Verdana" w:cs="宋体"/>
+          <w:color w:val="000000"/>
+          <w:kern w:val="0"/>
+          <w:szCs w:val="21"/>
+        </w:rPr>
+      </w:pPr>
+      <w:r>
+        <w:rPr>
+          <w:rFonts w:ascii="Verdana" w:eastAsia="宋体" w:hAnsi="Verdana" w:cs="宋体"/>
+          <w:color w:val="000000"/>
+          <w:kern w:val="0"/>
+          <w:szCs w:val="21"/>
+        </w:rPr>
+        <w:t>skew()</w:t>
+      </w:r>
+    </w:p>
+    <w:p>
+      <w:pPr>
+        <w:widowControl/>
+        <w:numPr>
+          <w:ilvl w:val="1"/>
+          <w:numId w:val="22"/>
+        </w:numPr>
+        <w:shd w:val="clear" w:color="auto" w:fill="FDFCF8"/>
+        <w:spacing w:before="45"/>
+        <w:jc w:val="left"/>
+        <w:rPr>
+          <w:rFonts w:ascii="Verdana" w:eastAsia="宋体" w:hAnsi="Verdana" w:cs="宋体"/>
+          <w:color w:val="000000"/>
+          <w:kern w:val="0"/>
+          <w:szCs w:val="21"/>
+        </w:rPr>
+      </w:pPr>
+      <w:r>
+        <w:rPr>
+          <w:rFonts w:ascii="Verdana" w:eastAsia="宋体" w:hAnsi="Verdana" w:cs="宋体"/>
+          <w:color w:val="000000"/>
+          <w:kern w:val="0"/>
+          <w:szCs w:val="21"/>
+        </w:rPr>
+        <w:t>matrix()</w:t>
+      </w:r>
+    </w:p>
+    <w:p>
+      <w:pPr>
+        <w:widowControl/>
+        <w:numPr>
+          <w:ilvl w:val="1"/>
+          <w:numId w:val="22"/>
+        </w:numPr>
+        <w:shd w:val="clear" w:color="auto" w:fill="FDFCF8"/>
+        <w:spacing w:before="45"/>
+        <w:jc w:val="left"/>
+        <w:rPr>
+          <w:rFonts w:ascii="Verdana" w:eastAsia="宋体" w:hAnsi="Verdana" w:cs="宋体"/>
+          <w:color w:val="000000"/>
+          <w:kern w:val="0"/>
+          <w:szCs w:val="21"/>
+        </w:rPr>
+      </w:pPr>
+      <w:r>
+        <w:rPr>
+          <w:noProof/>
+        </w:rPr>
+        <w:drawing>
+          <wp:inline distT="0" distB="0" distL="0" distR="0" wp14:anchorId="29190302" wp14:editId="151EA9BE">
+            <wp:extent cx="4010025" cy="4348900"/>
+            <wp:effectExtent l="0" t="0" r="0" b="0"/>
+            <wp:docPr id="4" name="图片 4"/>
+            <wp:cNvGraphicFramePr>
+              <a:graphicFrameLocks xmlns:a="http://schemas.openxmlformats.org/drawingml/2006/main" noChangeAspect="1"/>
+            </wp:cNvGraphicFramePr>
+            <a:graphic xmlns:a="http://schemas.openxmlformats.org/drawingml/2006/main">
+              <a:graphicData uri="http://schemas.openxmlformats.org/drawingml/2006/picture">
+                <pic:pic xmlns:pic="http://schemas.openxmlformats.org/drawingml/2006/picture">
+                  <pic:nvPicPr>
+                    <pic:cNvPr id="1" name=""/>
+                    <pic:cNvPicPr/>
+                  </pic:nvPicPr>
+                  <pic:blipFill>
+                    <a:blip r:embed="rId12"/>
+                    <a:stretch>
+                      <a:fillRect/>
+                    </a:stretch>
+                  </pic:blipFill>
+                  <pic:spPr>
+                    <a:xfrm>
+                      <a:off x="0" y="0"/>
+                      <a:ext cx="4015280" cy="4354600"/>
+                    </a:xfrm>
+                    <a:prstGeom prst="rect">
+                      <a:avLst/>
+                    </a:prstGeom>
+                  </pic:spPr>
+                </pic:pic>
+              </a:graphicData>
+            </a:graphic>
+          </wp:inline>
+        </w:drawing>
+      </w:r>
+    </w:p>
+    <w:p>
+      <w:pPr>
+        <w:widowControl/>
+        <w:numPr>
+          <w:ilvl w:val="0"/>
+          <w:numId w:val="19"/>
+        </w:numPr>
+        <w:shd w:val="clear" w:color="auto" w:fill="FDFCF8"/>
+        <w:spacing w:before="45"/>
+        <w:ind w:left="525"/>
+        <w:jc w:val="left"/>
+        <w:rPr>
+          <w:rFonts w:ascii="Verdana" w:eastAsia="宋体" w:hAnsi="Verdana" w:cs="宋体"/>
+          <w:color w:val="000000"/>
+          <w:kern w:val="0"/>
+          <w:szCs w:val="21"/>
+        </w:rPr>
+      </w:pPr>
+      <w:r>
+        <w:rPr>
+          <w:rFonts w:ascii="Verdana" w:eastAsia="宋体" w:hAnsi="Verdana" w:cs="宋体" w:hint="eastAsia"/>
+          <w:color w:val="000000"/>
+          <w:kern w:val="0"/>
+          <w:szCs w:val="21"/>
+        </w:rPr>
+        <w:lastRenderedPageBreak/>
+        <w:t>3</w:t>
+      </w:r>
+      <w:r>
+        <w:rPr>
+          <w:rFonts w:ascii="Verdana" w:eastAsia="宋体" w:hAnsi="Verdana" w:cs="宋体"/>
+          <w:color w:val="000000"/>
+          <w:kern w:val="0"/>
+          <w:szCs w:val="21"/>
+        </w:rPr>
+        <w:t>D</w:t>
+      </w:r>
+      <w:r>
+        <w:rPr>
+          <w:rFonts w:ascii="Verdana" w:eastAsia="宋体" w:hAnsi="Verdana" w:cs="宋体"/>
+          <w:color w:val="000000"/>
+          <w:kern w:val="0"/>
+          <w:szCs w:val="21"/>
+        </w:rPr>
+        <w:t>转换</w:t>
+      </w:r>
+    </w:p>
+    <w:p>
+      <w:pPr>
+        <w:widowControl/>
+        <w:numPr>
+          <w:ilvl w:val="0"/>
+          <w:numId w:val="19"/>
+        </w:numPr>
+        <w:shd w:val="clear" w:color="auto" w:fill="FDFCF8"/>
+        <w:spacing w:before="45"/>
+        <w:ind w:left="525"/>
+        <w:jc w:val="left"/>
+        <w:rPr>
+          <w:rFonts w:ascii="Verdana" w:eastAsia="宋体" w:hAnsi="Verdana" w:cs="宋体"/>
+          <w:color w:val="000000"/>
+          <w:kern w:val="0"/>
+          <w:szCs w:val="21"/>
+        </w:rPr>
+      </w:pPr>
+      <w:r>
+        <w:rPr>
+          <w:rFonts w:ascii="Courier New" w:hAnsi="Courier New" w:cs="Courier New"/>
+          <w:color w:val="000000"/>
+          <w:szCs w:val="21"/>
+          <w:shd w:val="clear" w:color="auto" w:fill="FDFCF8"/>
+        </w:rPr>
+        <w:t>Transition</w:t>
+      </w:r>
+    </w:p>
+    <w:p>
+      <w:pPr>
+        <w:pStyle w:val="a3"/>
+        <w:widowControl/>
+        <w:numPr>
+          <w:ilvl w:val="0"/>
+          <w:numId w:val="19"/>
+        </w:numPr>
+        <w:pBdr>
+          <w:top w:val="dotted" w:sz="6" w:space="15" w:color="778855"/>
+          <w:left w:val="dotted" w:sz="6" w:space="15" w:color="778855"/>
+          <w:bottom w:val="dotted" w:sz="6" w:space="15" w:color="778855"/>
+          <w:right w:val="dotted" w:sz="6" w:space="15" w:color="778855"/>
+        </w:pBdr>
+        <w:shd w:val="clear" w:color="auto" w:fill="F5F5F5"/>
+        <w:tabs>
+          <w:tab w:val="left" w:pos="916"/>
+          <w:tab w:val="left" w:pos="1832"/>
+          <w:tab w:val="left" w:pos="2748"/>
+          <w:tab w:val="left" w:pos="3664"/>
+          <w:tab w:val="left" w:pos="4580"/>
+          <w:tab w:val="left" w:pos="5496"/>
+          <w:tab w:val="left" w:pos="6412"/>
+          <w:tab w:val="left" w:pos="7328"/>
+          <w:tab w:val="left" w:pos="8244"/>
+          <w:tab w:val="left" w:pos="9160"/>
+          <w:tab w:val="left" w:pos="10076"/>
+          <w:tab w:val="left" w:pos="10992"/>
+          <w:tab w:val="left" w:pos="11908"/>
+          <w:tab w:val="left" w:pos="12824"/>
+          <w:tab w:val="left" w:pos="13740"/>
+          <w:tab w:val="left" w:pos="14656"/>
+        </w:tabs>
+        <w:spacing w:before="225"/>
+        <w:ind w:firstLineChars="0"/>
+        <w:jc w:val="left"/>
+        <w:rPr>
+          <w:rFonts w:ascii="Consolas" w:eastAsia="宋体" w:hAnsi="Consolas" w:cs="Consolas"/>
+          <w:color w:val="000000"/>
+          <w:kern w:val="0"/>
+          <w:szCs w:val="21"/>
+        </w:rPr>
+      </w:pPr>
+      <w:r>
+        <w:rPr>
+          <w:rFonts w:ascii="Consolas" w:eastAsia="宋体" w:hAnsi="Consolas" w:cs="Consolas"/>
+          <w:color w:val="000000"/>
+          <w:kern w:val="0"/>
+          <w:szCs w:val="21"/>
+        </w:rPr>
+        <w:t>@keyframes</w:t>
+      </w:r>
+    </w:p>
+    <w:p>
+      <w:pPr>
+        <w:pStyle w:val="a3"/>
+        <w:widowControl/>
+        <w:numPr>
+          <w:ilvl w:val="0"/>
+          <w:numId w:val="19"/>
+        </w:numPr>
+        <w:pBdr>
+          <w:top w:val="dotted" w:sz="6" w:space="15" w:color="778855"/>
+          <w:left w:val="dotted" w:sz="6" w:space="15" w:color="778855"/>
+          <w:bottom w:val="dotted" w:sz="6" w:space="15" w:color="778855"/>
+          <w:right w:val="dotted" w:sz="6" w:space="15" w:color="778855"/>
+        </w:pBdr>
+        <w:shd w:val="clear" w:color="auto" w:fill="F5F5F5"/>
+        <w:tabs>
+          <w:tab w:val="left" w:pos="916"/>
+          <w:tab w:val="left" w:pos="1832"/>
+          <w:tab w:val="left" w:pos="2748"/>
+          <w:tab w:val="left" w:pos="3664"/>
+          <w:tab w:val="left" w:pos="4580"/>
+          <w:tab w:val="left" w:pos="5496"/>
+          <w:tab w:val="left" w:pos="6412"/>
+          <w:tab w:val="left" w:pos="7328"/>
+          <w:tab w:val="left" w:pos="8244"/>
+          <w:tab w:val="left" w:pos="9160"/>
+          <w:tab w:val="left" w:pos="10076"/>
+          <w:tab w:val="left" w:pos="10992"/>
+          <w:tab w:val="left" w:pos="11908"/>
+          <w:tab w:val="left" w:pos="12824"/>
+          <w:tab w:val="left" w:pos="13740"/>
+          <w:tab w:val="left" w:pos="14656"/>
+        </w:tabs>
+        <w:spacing w:before="225"/>
+        <w:ind w:firstLineChars="0"/>
+        <w:jc w:val="left"/>
+        <w:rPr>
+          <w:rFonts w:ascii="Consolas" w:eastAsia="宋体" w:hAnsi="Consolas" w:cs="Consolas"/>
+          <w:color w:val="000000"/>
+          <w:kern w:val="0"/>
+          <w:szCs w:val="21"/>
+        </w:rPr>
+      </w:pPr>
+      <w:r>
+        <w:rPr>
+          <w:rFonts w:ascii="Consolas" w:eastAsia="宋体" w:hAnsi="Consolas" w:cs="Consolas"/>
+          <w:color w:val="000000"/>
+          <w:kern w:val="0"/>
+          <w:szCs w:val="21"/>
+        </w:rPr>
+        <w:t>animation: myfirst 5s linear 2s infinite alternate;</w:t>
+      </w:r>
+    </w:p>
+    <w:p>
+      <w:pPr>
+        <w:widowControl/>
+        <w:numPr>
+          <w:ilvl w:val="0"/>
+          <w:numId w:val="19"/>
+        </w:numPr>
+        <w:shd w:val="clear" w:color="auto" w:fill="FDFCF8"/>
+        <w:spacing w:before="45"/>
+        <w:jc w:val="left"/>
+        <w:rPr>
+          <w:rFonts w:ascii="Verdana" w:eastAsia="宋体" w:hAnsi="Verdana" w:cs="宋体"/>
+          <w:color w:val="000000"/>
+          <w:kern w:val="0"/>
+          <w:szCs w:val="21"/>
+        </w:rPr>
+      </w:pPr>
+      <w:r>
+        <w:rPr>
+          <w:rFonts w:ascii="Verdana" w:eastAsia="宋体" w:hAnsi="Verdana" w:cs="宋体"/>
+          <w:color w:val="000000"/>
+          <w:kern w:val="0"/>
+          <w:szCs w:val="21"/>
+        </w:rPr>
+        <w:t>column-count</w:t>
+      </w:r>
+    </w:p>
+    <w:p>
+      <w:pPr>
+        <w:widowControl/>
+        <w:numPr>
+          <w:ilvl w:val="0"/>
+          <w:numId w:val="19"/>
+        </w:numPr>
+        <w:shd w:val="clear" w:color="auto" w:fill="FDFCF8"/>
+        <w:spacing w:before="45"/>
+        <w:jc w:val="left"/>
+        <w:rPr>
+          <w:rFonts w:ascii="Verdana" w:eastAsia="宋体" w:hAnsi="Verdana" w:cs="宋体"/>
+          <w:color w:val="000000"/>
+          <w:kern w:val="0"/>
+          <w:szCs w:val="21"/>
+        </w:rPr>
+      </w:pPr>
+      <w:r>
+        <w:rPr>
+          <w:rFonts w:ascii="Verdana" w:eastAsia="宋体" w:hAnsi="Verdana" w:cs="宋体"/>
+          <w:color w:val="000000"/>
+          <w:kern w:val="0"/>
+          <w:szCs w:val="21"/>
+        </w:rPr>
+        <w:t>column-gap</w:t>
+      </w:r>
+    </w:p>
+    <w:p>
+      <w:pPr>
+        <w:widowControl/>
+        <w:numPr>
+          <w:ilvl w:val="0"/>
+          <w:numId w:val="19"/>
+        </w:numPr>
+        <w:shd w:val="clear" w:color="auto" w:fill="FDFCF8"/>
+        <w:spacing w:before="45"/>
+        <w:jc w:val="left"/>
+        <w:rPr>
+          <w:rFonts w:ascii="Verdana" w:eastAsia="宋体" w:hAnsi="Verdana" w:cs="宋体"/>
+          <w:color w:val="000000"/>
+          <w:kern w:val="0"/>
+          <w:szCs w:val="21"/>
+        </w:rPr>
+      </w:pPr>
+      <w:r>
+        <w:rPr>
+          <w:rFonts w:ascii="Verdana" w:eastAsia="宋体" w:hAnsi="Verdana" w:cs="宋体"/>
+          <w:color w:val="000000"/>
+          <w:kern w:val="0"/>
+          <w:szCs w:val="21"/>
+        </w:rPr>
+        <w:t>column-rule</w:t>
+      </w:r>
+    </w:p>
+    <w:p>
+      <w:pPr>
+        <w:widowControl/>
+        <w:numPr>
+          <w:ilvl w:val="0"/>
+          <w:numId w:val="19"/>
+        </w:numPr>
+        <w:shd w:val="clear" w:color="auto" w:fill="FDFCF8"/>
+        <w:spacing w:before="45"/>
+        <w:jc w:val="left"/>
+        <w:rPr>
+          <w:rFonts w:ascii="Verdana" w:eastAsia="宋体" w:hAnsi="Verdana" w:cs="宋体"/>
+          <w:color w:val="000000"/>
+          <w:kern w:val="0"/>
+          <w:szCs w:val="21"/>
+        </w:rPr>
+      </w:pPr>
+      <w:r>
+        <w:rPr>
+          <w:rFonts w:ascii="Verdana" w:eastAsia="宋体" w:hAnsi="Verdana" w:cs="宋体"/>
+          <w:color w:val="000000"/>
+          <w:kern w:val="0"/>
+          <w:szCs w:val="21"/>
+        </w:rPr>
+        <w:t>resize</w:t>
+      </w:r>
+    </w:p>
+    <w:p>
+      <w:pPr>
+        <w:widowControl/>
+        <w:numPr>
+          <w:ilvl w:val="0"/>
+          <w:numId w:val="19"/>
+        </w:numPr>
+        <w:shd w:val="clear" w:color="auto" w:fill="FDFCF8"/>
+        <w:spacing w:before="45"/>
+        <w:jc w:val="left"/>
+        <w:rPr>
+          <w:rFonts w:ascii="Verdana" w:eastAsia="宋体" w:hAnsi="Verdana" w:cs="宋体"/>
+          <w:color w:val="000000"/>
+          <w:kern w:val="0"/>
+          <w:szCs w:val="21"/>
+        </w:rPr>
+      </w:pPr>
+      <w:r>
+        <w:rPr>
+          <w:rFonts w:ascii="Verdana" w:eastAsia="宋体" w:hAnsi="Verdana" w:cs="宋体"/>
+          <w:color w:val="000000"/>
+          <w:kern w:val="0"/>
+          <w:szCs w:val="21"/>
+        </w:rPr>
+        <w:t>box-sizing</w:t>
+      </w:r>
+    </w:p>
+    <w:p>
+      <w:pPr>
+        <w:widowControl/>
+        <w:numPr>
+          <w:ilvl w:val="0"/>
+          <w:numId w:val="19"/>
+        </w:numPr>
+        <w:shd w:val="clear" w:color="auto" w:fill="FDFCF8"/>
+        <w:spacing w:before="45"/>
+        <w:jc w:val="left"/>
+        <w:rPr>
+          <w:rFonts w:ascii="Verdana" w:eastAsia="宋体" w:hAnsi="Verdana" w:cs="宋体"/>
+          <w:color w:val="000000"/>
+          <w:kern w:val="0"/>
+          <w:szCs w:val="21"/>
+        </w:rPr>
+      </w:pPr>
+      <w:r>
+        <w:rPr>
+          <w:rFonts w:ascii="Verdana" w:eastAsia="宋体" w:hAnsi="Verdana" w:cs="宋体"/>
+          <w:color w:val="000000"/>
+          <w:kern w:val="0"/>
+          <w:szCs w:val="21"/>
+        </w:rPr>
+        <w:t>outline-offset</w:t>
+      </w:r>
+    </w:p>
+    <w:p/>
+    <w:p/>
+    <w:p>
+      <w:pPr>
+        <w:rPr>
+          <w:b/>
+        </w:rPr>
+      </w:pPr>
+      <w:r>
+        <w:rPr>
+          <w:b/>
+        </w:rPr>
+        <w:t>5.</w:t>
+      </w:r>
+      <w:r>
+        <w:rPr>
+          <w:b/>
+        </w:rPr>
+        <w:t>CSS绝对居中</w:t>
+      </w:r>
+    </w:p>
+    <w:p>
+      <w:pPr>
+        <w:rPr>
+          <w:b/>
+        </w:rPr>
+      </w:pPr>
+      <w:r>
+        <w:rPr>
+          <w:noProof/>
+        </w:rPr>
+        <w:drawing>
+          <wp:inline distT="0" distB="0" distL="0" distR="0" wp14:anchorId="728BEAF8" wp14:editId="04ECAF47">
+            <wp:extent cx="3467100" cy="4619625"/>
+            <wp:effectExtent l="0" t="0" r="0" b="9525"/>
+            <wp:docPr id="5" name="图片 5"/>
+            <wp:cNvGraphicFramePr>
+              <a:graphicFrameLocks xmlns:a="http://schemas.openxmlformats.org/drawingml/2006/main" noChangeAspect="1"/>
+            </wp:cNvGraphicFramePr>
+            <a:graphic xmlns:a="http://schemas.openxmlformats.org/drawingml/2006/main">
+              <a:graphicData uri="http://schemas.openxmlformats.org/drawingml/2006/picture">
+                <pic:pic xmlns:pic="http://schemas.openxmlformats.org/drawingml/2006/picture">
+                  <pic:nvPicPr>
+                    <pic:cNvPr id="1" name=""/>
+                    <pic:cNvPicPr/>
+                  </pic:nvPicPr>
+                  <pic:blipFill>
+                    <a:blip r:embed="rId13"/>
+                    <a:stretch>
+                      <a:fillRect/>
+                    </a:stretch>
+                  </pic:blipFill>
+                  <pic:spPr>
+                    <a:xfrm>
+                      <a:off x="0" y="0"/>
+                      <a:ext cx="3467100" cy="4619625"/>
+                    </a:xfrm>
+                    <a:prstGeom prst="rect">
+                      <a:avLst/>
+                    </a:prstGeom>
+                  </pic:spPr>
+                </pic:pic>
+              </a:graphicData>
+            </a:graphic>
+          </wp:inline>
+        </w:drawing>
+      </w:r>
+    </w:p>
+    <w:p>
+      <w:pPr>
+        <w:rPr>
+          <w:b/>
+        </w:rPr>
+      </w:pPr>
+      <w:r>
+        <w:rPr>
+          <w:b/>
+        </w:rPr>
+        <w:t>6.</w:t>
+      </w:r>
+      <w:r>
+        <w:rPr>
+          <w:b/>
+        </w:rPr>
+        <w:t>TCP/IP一定要三次握手吗</w:t>
+      </w:r>
+    </w:p>
+    <w:p>
+      <w:pPr>
+        <w:widowControl/>
+        <w:numPr>
+          <w:ilvl w:val="0"/>
+          <w:numId w:val="25"/>
+        </w:numPr>
+        <w:shd w:val="clear" w:color="auto" w:fill="FFFFFF"/>
+        <w:ind w:left="600"/>
+        <w:jc w:val="left"/>
+        <w:rPr>
+          <w:rFonts w:ascii="Verdana" w:eastAsia="宋体" w:hAnsi="Verdana" w:cs="宋体"/>
+          <w:color w:val="333333"/>
+          <w:kern w:val="0"/>
+          <w:szCs w:val="21"/>
+        </w:rPr>
+      </w:pPr>
+      <w:r>
+        <w:rPr>
+          <w:rFonts w:ascii="Verdana" w:eastAsia="宋体" w:hAnsi="Verdana" w:cs="宋体"/>
+          <w:color w:val="333333"/>
+          <w:kern w:val="0"/>
+          <w:szCs w:val="21"/>
+        </w:rPr>
+        <w:t>主机</w:t>
+      </w:r>
+      <w:r>
+        <w:rPr>
+          <w:rFonts w:ascii="Verdana" w:eastAsia="宋体" w:hAnsi="Verdana" w:cs="宋体"/>
+          <w:color w:val="333333"/>
+          <w:kern w:val="0"/>
+          <w:szCs w:val="21"/>
+        </w:rPr>
+        <w:t>1</w:t>
+      </w:r>
+      <w:r>
+        <w:rPr>
+          <w:rFonts w:ascii="Verdana" w:eastAsia="宋体" w:hAnsi="Verdana" w:cs="宋体"/>
+          <w:color w:val="333333"/>
+          <w:kern w:val="0"/>
+          <w:szCs w:val="21"/>
+        </w:rPr>
+        <w:t>向主机</w:t>
+      </w:r>
+      <w:r>
+        <w:rPr>
+          <w:rFonts w:ascii="Verdana" w:eastAsia="宋体" w:hAnsi="Verdana" w:cs="宋体"/>
+          <w:color w:val="333333"/>
+          <w:kern w:val="0"/>
+          <w:szCs w:val="21"/>
+        </w:rPr>
+        <w:t>2</w:t>
+      </w:r>
+      <w:r>
+        <w:rPr>
+          <w:rFonts w:ascii="Verdana" w:eastAsia="宋体" w:hAnsi="Verdana" w:cs="宋体"/>
+          <w:color w:val="333333"/>
+          <w:kern w:val="0"/>
+          <w:szCs w:val="21"/>
+        </w:rPr>
+        <w:t>发送连接请求（</w:t>
+      </w:r>
+      <w:r>
+        <w:rPr>
+          <w:rFonts w:ascii="Verdana" w:eastAsia="宋体" w:hAnsi="Verdana" w:cs="宋体"/>
+          <w:color w:val="333333"/>
+          <w:kern w:val="0"/>
+          <w:szCs w:val="21"/>
+        </w:rPr>
+        <w:t>connect request</w:t>
+      </w:r>
+      <w:r>
+        <w:rPr>
+          <w:rFonts w:ascii="Verdana" w:eastAsia="宋体" w:hAnsi="Verdana" w:cs="宋体"/>
+          <w:color w:val="333333"/>
+          <w:kern w:val="0"/>
+          <w:szCs w:val="21"/>
+        </w:rPr>
+        <w:t>：</w:t>
+      </w:r>
+      <w:r>
+        <w:rPr>
+          <w:rFonts w:ascii="Verdana" w:eastAsia="宋体" w:hAnsi="Verdana" w:cs="宋体"/>
+          <w:color w:val="333333"/>
+          <w:kern w:val="0"/>
+          <w:szCs w:val="21"/>
+        </w:rPr>
+        <w:t>CR</w:t>
+      </w:r>
+      <w:r>
+        <w:rPr>
+          <w:rFonts w:ascii="Verdana" w:eastAsia="宋体" w:hAnsi="Verdana" w:cs="宋体"/>
+          <w:color w:val="333333"/>
+          <w:kern w:val="0"/>
+          <w:szCs w:val="21"/>
+        </w:rPr>
+        <w:t>），并携带一个主机</w:t>
+      </w:r>
+      <w:r>
+        <w:rPr>
+          <w:rFonts w:ascii="Verdana" w:eastAsia="宋体" w:hAnsi="Verdana" w:cs="宋体"/>
+          <w:color w:val="333333"/>
+          <w:kern w:val="0"/>
+          <w:szCs w:val="21"/>
+        </w:rPr>
+        <w:t>1</w:t>
+      </w:r>
+      <w:r>
+        <w:rPr>
+          <w:rFonts w:ascii="Verdana" w:eastAsia="宋体" w:hAnsi="Verdana" w:cs="宋体"/>
+          <w:color w:val="333333"/>
+          <w:kern w:val="0"/>
+          <w:szCs w:val="21"/>
+        </w:rPr>
+        <w:t>的初始序列号（</w:t>
+      </w:r>
+      <w:r>
+        <w:rPr>
+          <w:rFonts w:ascii="Verdana" w:eastAsia="宋体" w:hAnsi="Verdana" w:cs="宋体"/>
+          <w:color w:val="333333"/>
+          <w:kern w:val="0"/>
+          <w:szCs w:val="21"/>
+        </w:rPr>
+        <w:t>CR</w:t>
+      </w:r>
+      <w:r>
+        <w:rPr>
+          <w:rFonts w:ascii="Verdana" w:eastAsia="宋体" w:hAnsi="Verdana" w:cs="宋体"/>
+          <w:color w:val="333333"/>
+          <w:kern w:val="0"/>
+          <w:szCs w:val="21"/>
+        </w:rPr>
+        <w:t>（</w:t>
+      </w:r>
+      <w:r>
+        <w:rPr>
+          <w:rFonts w:ascii="Verdana" w:eastAsia="宋体" w:hAnsi="Verdana" w:cs="宋体"/>
+          <w:color w:val="333333"/>
+          <w:kern w:val="0"/>
+          <w:szCs w:val="21"/>
+        </w:rPr>
+        <w:t>seq = x</w:t>
+      </w:r>
+      <w:r>
+        <w:rPr>
+          <w:rFonts w:ascii="Verdana" w:eastAsia="宋体" w:hAnsi="Verdana" w:cs="宋体"/>
+          <w:color w:val="333333"/>
+          <w:kern w:val="0"/>
+          <w:szCs w:val="21"/>
+        </w:rPr>
+        <w:t>））</w:t>
+      </w:r>
+    </w:p>
+    <w:p>
+      <w:pPr>
+        <w:widowControl/>
+        <w:numPr>
+          <w:ilvl w:val="0"/>
+          <w:numId w:val="25"/>
+        </w:numPr>
+        <w:shd w:val="clear" w:color="auto" w:fill="FFFFFF"/>
+        <w:ind w:left="600"/>
+        <w:jc w:val="left"/>
+        <w:rPr>
+          <w:rFonts w:ascii="Verdana" w:eastAsia="宋体" w:hAnsi="Verdana" w:cs="宋体"/>
+          <w:color w:val="333333"/>
+          <w:kern w:val="0"/>
+          <w:szCs w:val="21"/>
+        </w:rPr>
+      </w:pPr>
+      <w:r>
+        <w:rPr>
+          <w:rFonts w:ascii="Verdana" w:eastAsia="宋体" w:hAnsi="Verdana" w:cs="宋体"/>
+          <w:color w:val="333333"/>
+          <w:kern w:val="0"/>
+          <w:szCs w:val="21"/>
+        </w:rPr>
+        <w:lastRenderedPageBreak/>
+        <w:t>主机</w:t>
+      </w:r>
+      <w:r>
+        <w:rPr>
+          <w:rFonts w:ascii="Verdana" w:eastAsia="宋体" w:hAnsi="Verdana" w:cs="宋体"/>
+          <w:color w:val="333333"/>
+          <w:kern w:val="0"/>
+          <w:szCs w:val="21"/>
+        </w:rPr>
+        <w:t>2</w:t>
+      </w:r>
+      <w:r>
+        <w:rPr>
+          <w:rFonts w:ascii="Verdana" w:eastAsia="宋体" w:hAnsi="Verdana" w:cs="宋体"/>
+          <w:color w:val="333333"/>
+          <w:kern w:val="0"/>
+          <w:szCs w:val="21"/>
+        </w:rPr>
+        <w:t>收到主机</w:t>
+      </w:r>
+      <w:r>
+        <w:rPr>
+          <w:rFonts w:ascii="Verdana" w:eastAsia="宋体" w:hAnsi="Verdana" w:cs="宋体"/>
+          <w:color w:val="333333"/>
+          <w:kern w:val="0"/>
+          <w:szCs w:val="21"/>
+        </w:rPr>
+        <w:t>1</w:t>
+      </w:r>
+      <w:r>
+        <w:rPr>
+          <w:rFonts w:ascii="Verdana" w:eastAsia="宋体" w:hAnsi="Verdana" w:cs="宋体"/>
+          <w:color w:val="333333"/>
+          <w:kern w:val="0"/>
+          <w:szCs w:val="21"/>
+        </w:rPr>
+        <w:t>的请求，返回一个确认请求（</w:t>
+      </w:r>
+      <w:r>
+        <w:rPr>
+          <w:rFonts w:ascii="Verdana" w:eastAsia="宋体" w:hAnsi="Verdana" w:cs="宋体"/>
+          <w:color w:val="333333"/>
+          <w:kern w:val="0"/>
+          <w:szCs w:val="21"/>
+        </w:rPr>
+        <w:t>acknowledge</w:t>
+      </w:r>
+      <w:r>
+        <w:rPr>
+          <w:rFonts w:ascii="Verdana" w:eastAsia="宋体" w:hAnsi="Verdana" w:cs="宋体"/>
+          <w:color w:val="333333"/>
+          <w:kern w:val="0"/>
+          <w:szCs w:val="21"/>
+        </w:rPr>
+        <w:t>：</w:t>
+      </w:r>
+      <w:r>
+        <w:rPr>
+          <w:rFonts w:ascii="Verdana" w:eastAsia="宋体" w:hAnsi="Verdana" w:cs="宋体"/>
+          <w:color w:val="333333"/>
+          <w:kern w:val="0"/>
+          <w:szCs w:val="21"/>
+        </w:rPr>
+        <w:t>ACK</w:t>
+      </w:r>
+      <w:r>
+        <w:rPr>
+          <w:rFonts w:ascii="Verdana" w:eastAsia="宋体" w:hAnsi="Verdana" w:cs="宋体"/>
+          <w:color w:val="333333"/>
+          <w:kern w:val="0"/>
+          <w:szCs w:val="21"/>
+        </w:rPr>
+        <w:t>），携带自己的初始序列号（</w:t>
+      </w:r>
+      <w:r>
+        <w:rPr>
+          <w:rFonts w:ascii="Verdana" w:eastAsia="宋体" w:hAnsi="Verdana" w:cs="宋体"/>
+          <w:color w:val="333333"/>
+          <w:kern w:val="0"/>
+          <w:szCs w:val="21"/>
+        </w:rPr>
+        <w:t xml:space="preserve">SYN </w:t>
+      </w:r>
+      <w:r>
+        <w:rPr>
+          <w:rFonts w:ascii="Verdana" w:eastAsia="宋体" w:hAnsi="Verdana" w:cs="宋体"/>
+          <w:color w:val="333333"/>
+          <w:kern w:val="0"/>
+          <w:szCs w:val="21"/>
+        </w:rPr>
+        <w:t>（</w:t>
+      </w:r>
+      <w:r>
+        <w:rPr>
+          <w:rFonts w:ascii="Verdana" w:eastAsia="宋体" w:hAnsi="Verdana" w:cs="宋体"/>
+          <w:color w:val="333333"/>
+          <w:kern w:val="0"/>
+          <w:szCs w:val="21"/>
+        </w:rPr>
+        <w:t>ACK = x + 1, seq = y</w:t>
+      </w:r>
+      <w:r>
+        <w:rPr>
+          <w:rFonts w:ascii="Verdana" w:eastAsia="宋体" w:hAnsi="Verdana" w:cs="宋体"/>
+          <w:color w:val="333333"/>
+          <w:kern w:val="0"/>
+          <w:szCs w:val="21"/>
+        </w:rPr>
+        <w:t>））</w:t>
+      </w:r>
+      <w:r>
+        <w:rPr>
+          <w:rFonts w:ascii="Verdana" w:eastAsia="宋体" w:hAnsi="Verdana" w:cs="宋体"/>
+          <w:color w:val="333333"/>
+          <w:kern w:val="0"/>
+          <w:szCs w:val="21"/>
+        </w:rPr>
+        <w:t xml:space="preserve"> </w:t>
+      </w:r>
+      <w:r>
+        <w:rPr>
+          <w:rFonts w:ascii="Verdana" w:eastAsia="宋体" w:hAnsi="Verdana" w:cs="宋体"/>
+          <w:color w:val="333333"/>
+          <w:kern w:val="0"/>
+          <w:szCs w:val="21"/>
+        </w:rPr>
+        <w:t>表示告诉主机</w:t>
+      </w:r>
+      <w:r>
+        <w:rPr>
+          <w:rFonts w:ascii="Verdana" w:eastAsia="宋体" w:hAnsi="Verdana" w:cs="宋体"/>
+          <w:color w:val="333333"/>
+          <w:kern w:val="0"/>
+          <w:szCs w:val="21"/>
+        </w:rPr>
+        <w:t>1</w:t>
+      </w:r>
+      <w:r>
+        <w:rPr>
+          <w:rFonts w:ascii="Verdana" w:eastAsia="宋体" w:hAnsi="Verdana" w:cs="宋体"/>
+          <w:color w:val="333333"/>
+          <w:kern w:val="0"/>
+          <w:szCs w:val="21"/>
+        </w:rPr>
+        <w:t>，你可以发送序列号</w:t>
+      </w:r>
+      <w:r>
+        <w:rPr>
+          <w:rFonts w:ascii="Verdana" w:eastAsia="宋体" w:hAnsi="Verdana" w:cs="宋体"/>
+          <w:color w:val="333333"/>
+          <w:kern w:val="0"/>
+          <w:szCs w:val="21"/>
+        </w:rPr>
+        <w:t xml:space="preserve">x + 1 </w:t>
+      </w:r>
+      <w:r>
+        <w:rPr>
+          <w:rFonts w:ascii="Verdana" w:eastAsia="宋体" w:hAnsi="Verdana" w:cs="宋体"/>
+          <w:color w:val="333333"/>
+          <w:kern w:val="0"/>
+          <w:szCs w:val="21"/>
+        </w:rPr>
+        <w:t>的包了，我的初始序列号为</w:t>
+      </w:r>
+      <w:r>
+        <w:rPr>
+          <w:rFonts w:ascii="Verdana" w:eastAsia="宋体" w:hAnsi="Verdana" w:cs="宋体"/>
+          <w:color w:val="333333"/>
+          <w:kern w:val="0"/>
+          <w:szCs w:val="21"/>
+        </w:rPr>
+        <w:t>y</w:t>
+      </w:r>
+    </w:p>
+    <w:p>
+      <w:pPr>
+        <w:widowControl/>
+        <w:numPr>
+          <w:ilvl w:val="0"/>
+          <w:numId w:val="25"/>
+        </w:numPr>
+        <w:shd w:val="clear" w:color="auto" w:fill="FFFFFF"/>
+        <w:ind w:left="600"/>
+        <w:jc w:val="left"/>
+        <w:rPr>
+          <w:rFonts w:ascii="Verdana" w:eastAsia="宋体" w:hAnsi="Verdana" w:cs="宋体"/>
+          <w:color w:val="333333"/>
+          <w:kern w:val="0"/>
+          <w:szCs w:val="21"/>
+        </w:rPr>
+      </w:pPr>
+      <w:r>
+        <w:rPr>
+          <w:rFonts w:ascii="Verdana" w:eastAsia="宋体" w:hAnsi="Verdana" w:cs="宋体"/>
+          <w:color w:val="333333"/>
+          <w:kern w:val="0"/>
+          <w:szCs w:val="21"/>
+        </w:rPr>
+        <w:t>主机</w:t>
+      </w:r>
+      <w:r>
+        <w:rPr>
+          <w:rFonts w:ascii="Verdana" w:eastAsia="宋体" w:hAnsi="Verdana" w:cs="宋体"/>
+          <w:color w:val="333333"/>
+          <w:kern w:val="0"/>
+          <w:szCs w:val="21"/>
+        </w:rPr>
+        <w:t>1</w:t>
+      </w:r>
+      <w:r>
+        <w:rPr>
+          <w:rFonts w:ascii="Verdana" w:eastAsia="宋体" w:hAnsi="Verdana" w:cs="宋体"/>
+          <w:color w:val="333333"/>
+          <w:kern w:val="0"/>
+          <w:szCs w:val="21"/>
+        </w:rPr>
+        <w:t>收到了这个</w:t>
+      </w:r>
+      <w:r>
+        <w:rPr>
+          <w:rFonts w:ascii="Verdana" w:eastAsia="宋体" w:hAnsi="Verdana" w:cs="宋体"/>
+          <w:color w:val="333333"/>
+          <w:kern w:val="0"/>
+          <w:szCs w:val="21"/>
+        </w:rPr>
+        <w:t>SYN</w:t>
+      </w:r>
+      <w:r>
+        <w:rPr>
+          <w:rFonts w:ascii="Verdana" w:eastAsia="宋体" w:hAnsi="Verdana" w:cs="宋体"/>
+          <w:color w:val="333333"/>
+          <w:kern w:val="0"/>
+          <w:szCs w:val="21"/>
+        </w:rPr>
+        <w:t>包，开始将</w:t>
+      </w:r>
+      <w:r>
+        <w:rPr>
+          <w:rFonts w:ascii="Verdana" w:eastAsia="宋体" w:hAnsi="Verdana" w:cs="宋体"/>
+          <w:color w:val="333333"/>
+          <w:kern w:val="0"/>
+          <w:szCs w:val="21"/>
+        </w:rPr>
+        <w:t>data</w:t>
+      </w:r>
+      <w:r>
+        <w:rPr>
+          <w:rFonts w:ascii="Verdana" w:eastAsia="宋体" w:hAnsi="Verdana" w:cs="宋体"/>
+          <w:color w:val="333333"/>
+          <w:kern w:val="0"/>
+          <w:szCs w:val="21"/>
+        </w:rPr>
+        <w:t>打包，并携带（</w:t>
+      </w:r>
+      <w:r>
+        <w:rPr>
+          <w:rFonts w:ascii="Verdana" w:eastAsia="宋体" w:hAnsi="Verdana" w:cs="宋体"/>
+          <w:color w:val="333333"/>
+          <w:kern w:val="0"/>
+          <w:szCs w:val="21"/>
+        </w:rPr>
+        <w:t>SYN</w:t>
+      </w:r>
+      <w:r>
+        <w:rPr>
+          <w:rFonts w:ascii="Verdana" w:eastAsia="宋体" w:hAnsi="Verdana" w:cs="宋体"/>
+          <w:color w:val="333333"/>
+          <w:kern w:val="0"/>
+          <w:szCs w:val="21"/>
+        </w:rPr>
+        <w:t>（</w:t>
+      </w:r>
+      <w:r>
+        <w:rPr>
+          <w:rFonts w:ascii="Verdana" w:eastAsia="宋体" w:hAnsi="Verdana" w:cs="宋体"/>
+          <w:color w:val="333333"/>
+          <w:kern w:val="0"/>
+          <w:szCs w:val="21"/>
+        </w:rPr>
+        <w:t>ACK = y + 1</w:t>
+      </w:r>
+      <w:r>
+        <w:rPr>
+          <w:rFonts w:ascii="Verdana" w:eastAsia="宋体" w:hAnsi="Verdana" w:cs="宋体"/>
+          <w:color w:val="333333"/>
+          <w:kern w:val="0"/>
+          <w:szCs w:val="21"/>
+        </w:rPr>
+        <w:t>，</w:t>
+      </w:r>
+      <w:r>
+        <w:rPr>
+          <w:rFonts w:ascii="Verdana" w:eastAsia="宋体" w:hAnsi="Verdana" w:cs="宋体"/>
+          <w:color w:val="333333"/>
+          <w:kern w:val="0"/>
+          <w:szCs w:val="21"/>
+        </w:rPr>
+        <w:t>seq = x + 1</w:t>
+      </w:r>
+      <w:r>
+        <w:rPr>
+          <w:rFonts w:ascii="Verdana" w:eastAsia="宋体" w:hAnsi="Verdana" w:cs="宋体"/>
+          <w:color w:val="333333"/>
+          <w:kern w:val="0"/>
+          <w:szCs w:val="21"/>
+        </w:rPr>
+        <w:t>））信息，表示告诉主机</w:t>
+      </w:r>
+      <w:r>
+        <w:rPr>
+          <w:rFonts w:ascii="Verdana" w:eastAsia="宋体" w:hAnsi="Verdana" w:cs="宋体"/>
+          <w:color w:val="333333"/>
+          <w:kern w:val="0"/>
+          <w:szCs w:val="21"/>
+        </w:rPr>
+        <w:t>2</w:t>
+      </w:r>
+      <w:r>
+        <w:rPr>
+          <w:rFonts w:ascii="Verdana" w:eastAsia="宋体" w:hAnsi="Verdana" w:cs="宋体"/>
+          <w:color w:val="333333"/>
+          <w:kern w:val="0"/>
+          <w:szCs w:val="21"/>
+        </w:rPr>
+        <w:t>，我现在发送序列号为</w:t>
+      </w:r>
+      <w:r>
+        <w:rPr>
+          <w:rFonts w:ascii="Verdana" w:eastAsia="宋体" w:hAnsi="Verdana" w:cs="宋体"/>
+          <w:color w:val="333333"/>
+          <w:kern w:val="0"/>
+          <w:szCs w:val="21"/>
+        </w:rPr>
+        <w:t>x + 1</w:t>
+      </w:r>
+      <w:r>
+        <w:rPr>
+          <w:rFonts w:ascii="Verdana" w:eastAsia="宋体" w:hAnsi="Verdana" w:cs="宋体"/>
+          <w:color w:val="333333"/>
+          <w:kern w:val="0"/>
+          <w:szCs w:val="21"/>
+        </w:rPr>
+        <w:t>的包，你可以发送</w:t>
+      </w:r>
+      <w:r>
+        <w:rPr>
+          <w:rFonts w:ascii="Verdana" w:eastAsia="宋体" w:hAnsi="Verdana" w:cs="宋体"/>
+          <w:color w:val="333333"/>
+          <w:kern w:val="0"/>
+          <w:szCs w:val="21"/>
+        </w:rPr>
+        <w:t>y + 1</w:t>
+      </w:r>
+      <w:r>
+        <w:rPr>
+          <w:rFonts w:ascii="Verdana" w:eastAsia="宋体" w:hAnsi="Verdana" w:cs="宋体"/>
+          <w:color w:val="333333"/>
+          <w:kern w:val="0"/>
+          <w:szCs w:val="21"/>
+        </w:rPr>
+        <w:t>的包了。</w:t>
+      </w:r>
+    </w:p>
+    <w:p>
+      <w:r>
+        <w:rPr>
+          <w:rFonts w:hint="eastAsia"/>
+        </w:rPr>
+        <w:t>一定</w:t>
+      </w:r>
+      <w:r>
+        <w:t>要</w:t>
+      </w:r>
+    </w:p>
+    <w:p>
+      <w:pPr>
+        <w:rPr>
+          <w:b/>
+        </w:rPr>
+      </w:pPr>
+      <w:r>
+        <w:rPr>
+          <w:rFonts w:hint="eastAsia"/>
+          <w:b/>
+        </w:rPr>
+        <w:t>7.</w:t>
+      </w:r>
+      <w:r>
+        <w:rPr>
+          <w:b/>
+        </w:rPr>
+        <w:t>对除get、post其他请求类型的了解</w:t>
+      </w:r>
+    </w:p>
+    <w:p>
+      <w:r>
+        <w:t>OPTIONS：返回服务器针对特定资源所支持的HTTP请求方法。也可以利用向Web服务器发送'*'的请求来测试服务器的功能性。 </w:t>
+      </w:r>
+      <w:r>
+        <w:br/>
+      </w:r>
+      <w:r>
+        <w:t>HEAD就像GET，只不过服务端接受到HEAD请求后只返回响应头，而不会发送响应内容。当我们只需要查看某个页面的状态的时候，使用HEAD是非常高效的，因为在传输的过程中省去了页面内容。</w:t>
+      </w:r>
+    </w:p>
+    <w:p>
+      <w:r>
+        <w:rPr>
+          <w:color w:val="FF0000"/>
+        </w:rPr>
+        <w:t>GET：向特定的资源发出请求。 </w:t>
+      </w:r>
+      <w:r>
+        <w:rPr>
+          <w:color w:val="FF0000"/>
+        </w:rPr>
+        <w:br/>
+        <w:t>POST：向指定资源提交数据进行处理请求（例如提交表单或者上传文件）。数据被包含在请求体中。POST请求可能会导致新的资源的创建和/或已有资源的修改。 </w:t>
+      </w:r>
+      <w:r>
+        <w:br/>
+        <w:t>PUT：向指定资源位置上传其最新内容。 </w:t>
+      </w:r>
+      <w:r>
+        <w:br/>
+        <w:t>DELETE：请求服务器删除Request-URI所标识的资源。 </w:t>
+      </w:r>
+      <w:r>
+        <w:br/>
+        <w:t>TRACE：回显服务器收到的请求，主要用于测试或诊断。 </w:t>
+      </w:r>
+    </w:p>
+    <w:p>
+      <w:r>
+        <w:t>CONNECT：HTTP/1.1协议中预留给能够将连接改为管道方式的代理服务器。</w:t>
+      </w:r>
+    </w:p>
+    <w:p>
+      <w:r>
+        <w:t>   虽然HTTP的请求方式有8种，但是我们在实际应用中常用的也就是get和post，其他请求方式也都可以通过这两种方式间接的来实现。</w:t>
+      </w:r>
+    </w:p>
+    <w:p>
+      <w:r>
+        <w:rPr>
+          <w:rFonts w:ascii="Arial" w:hAnsi="Arial" w:cs="Arial"/>
+          <w:color w:val="4F4F4F"/>
+          <w:shd w:val="clear" w:color="auto" w:fill="FFFFFF"/>
+        </w:rPr>
+        <w:t>在</w:t>
+      </w:r>
+      <w:r>
+        <w:rPr>
+          <w:rFonts w:ascii="Arial" w:hAnsi="Arial" w:cs="Arial"/>
+          <w:color w:val="4F4F4F"/>
+          <w:shd w:val="clear" w:color="auto" w:fill="FFFFFF"/>
+        </w:rPr>
+        <w:t>web</w:t>
+      </w:r>
+      <w:r>
+        <w:rPr>
+          <w:rFonts w:ascii="Arial" w:hAnsi="Arial" w:cs="Arial"/>
+          <w:color w:val="4F4F4F"/>
+          <w:shd w:val="clear" w:color="auto" w:fill="FFFFFF"/>
+        </w:rPr>
+        <w:t>程序的设计原则上，</w:t>
+      </w:r>
+      <w:r>
+        <w:rPr>
+          <w:rFonts w:ascii="Arial" w:hAnsi="Arial" w:cs="Arial"/>
+          <w:color w:val="4F4F4F"/>
+          <w:shd w:val="clear" w:color="auto" w:fill="FFFFFF"/>
+        </w:rPr>
+        <w:t>GET</w:t>
+      </w:r>
+      <w:r>
+        <w:rPr>
+          <w:rFonts w:ascii="Arial" w:hAnsi="Arial" w:cs="Arial"/>
+          <w:color w:val="4F4F4F"/>
+          <w:shd w:val="clear" w:color="auto" w:fill="FFFFFF"/>
+        </w:rPr>
+        <w:t>传递参数的操作，不应该改变程序的内部结构，主要用于查询信息的过滤。对于数据库的更删改操作，一定要使用</w:t>
+      </w:r>
+      <w:r>
+        <w:rPr>
+          <w:rFonts w:ascii="Arial" w:hAnsi="Arial" w:cs="Arial"/>
+          <w:color w:val="4F4F4F"/>
+          <w:shd w:val="clear" w:color="auto" w:fill="FFFFFF"/>
+        </w:rPr>
+        <w:t>POST</w:t>
+      </w:r>
+      <w:r>
+        <w:rPr>
+          <w:rFonts w:ascii="Arial" w:hAnsi="Arial" w:cs="Arial"/>
+          <w:color w:val="4F4F4F"/>
+          <w:shd w:val="clear" w:color="auto" w:fill="FFFFFF"/>
+        </w:rPr>
+        <w:t>方式传值。</w:t>
+      </w:r>
+    </w:p>
+    <w:p>
+      <w:pPr>
+        <w:rPr>
+          <w:b/>
+        </w:rPr>
+      </w:pPr>
+    </w:p>
+    <w:p>
+      <w:pPr>
+        <w:rPr>
+          <w:b/>
+        </w:rPr>
+      </w:pPr>
+      <w:r>
+        <w:rPr>
+          <w:rFonts w:hint="eastAsia"/>
+          <w:b/>
+        </w:rPr>
+        <w:t>8.</w:t>
+      </w:r>
+      <w:r>
+        <w:rPr>
+          <w:b/>
+        </w:rPr>
+        <w:t>前端缓存</w:t>
+      </w:r>
+    </w:p>
+    <w:p>
+      <w:pPr>
+        <w:rPr>
+          <w:b/>
+        </w:rPr>
+      </w:pPr>
+      <w:r>
+        <w:rPr>
+          <w:rFonts w:hint="eastAsia"/>
+          <w:b/>
+        </w:rPr>
+        <w:t>9.</w:t>
+      </w:r>
+      <w:r>
+        <w:rPr>
+          <w:b/>
+        </w:rPr>
+        <w:t>跨域</w:t>
+      </w:r>
+    </w:p>
+    <w:p>
+      <w:pPr>
+        <w:rPr>
+          <w:b/>
+        </w:rPr>
+      </w:pPr>
+      <w:r>
+        <w:rPr>
+          <w:b/>
+        </w:rPr>
+        <w:t>10.</w:t>
+      </w:r>
+      <w:r>
+        <w:rPr>
+          <w:b/>
+        </w:rPr>
+        <w:t>xss、csrf攻击及防范</w:t>
+      </w:r>
+    </w:p>
+    <w:p>
+      <w:pPr>
+        <w:widowControl/>
+        <w:shd w:val="clear" w:color="auto" w:fill="FFFFFF"/>
+        <w:spacing w:before="150" w:after="150"/>
+        <w:jc w:val="left"/>
+      </w:pPr>
+      <w:r>
+        <w:t>XSS</w:t>
+      </w:r>
+      <w:r>
+        <w:rPr>
+          <w:rFonts w:hint="eastAsia"/>
+        </w:rPr>
+        <w:t>（</w:t>
+      </w:r>
+      <w:r>
+        <w:t>（Cross-site scripting）</w:t>
+      </w:r>
+      <w:r>
+        <w:rPr>
+          <w:rFonts w:hint="eastAsia"/>
+        </w:rPr>
+        <w:t>）</w:t>
+      </w:r>
+      <w:r>
+        <w:t xml:space="preserve">成因概括 </w:t>
+      </w:r>
+      <w:r>
+        <w:rPr>
+          <w:rFonts w:hint="eastAsia"/>
+        </w:rPr>
+        <w:t>：</w:t>
+      </w:r>
+      <w:r>
+        <w:t>XSS定义的主语是“脚本”，是一种跨站执行的脚本，也就是javascript脚本，指的是在网站上注入我们的javascript脚本，执行非法操作。 XSS其实就是Html的注入问题，攻击者的输入没有经过严格的控制进入了数据库，最终显示给来访的用户，导致可以在来访用户的浏览器里以浏览用户的身份执行Html代码，数据流程如下：</w:t>
+      </w:r>
+      <w:r>
+        <w:rPr>
+          <w:color w:val="FF0000"/>
+        </w:rPr>
+        <w:t>攻击者的Html输入—&gt;web程序—&gt;进入数据库—&gt;web程序—&gt;用户浏览器</w:t>
+      </w:r>
+      <w:r>
+        <w:t>。</w:t>
+      </w:r>
+    </w:p>
+    <w:p>
+      <w:r>
+        <w:t>11.</w:t>
+      </w:r>
+      <w:r>
+        <w:t>快速排序</w:t>
+      </w:r>
+    </w:p>
+    <w:p>
+      <w:bookmarkStart w:id="0" w:name="t1"/>
       <w:bookmarkEnd w:id="0"/>
-    </w:p>
-    <w:p>
-      <w:pPr>
-        <w:ind w:firstLine="420"/>
-        <w:rPr>
-          <w:color w:val="44546A" w:themeColor="text2"/>
-        </w:rPr>
-      </w:pPr>
-      <w:r>
-        <w:rPr>
-          <w:color w:val="44546A" w:themeColor="text2"/>
-        </w:rPr>
-        <w:t>6.threejs组成一个场景需要上面元素？</w:t>
-      </w:r>
-    </w:p>
-    <w:p>
-      <w:pPr>
-        <w:ind w:firstLine="420"/>
-        <w:rPr>
-          <w:color w:val="44546A" w:themeColor="text2"/>
-        </w:rPr>
-      </w:pPr>
-      <w:r>
-        <w:rPr>
-          <w:rFonts w:hint="eastAsia"/>
-          <w:color w:val="44546A" w:themeColor="text2"/>
-        </w:rPr>
+      <w:r>
+        <w:rPr>
+          <w:rFonts w:hint="eastAsia"/>
+        </w:rPr>
+        <w:t>12.</w:t>
+      </w:r>
+      <w:r>
+        <w:t>一个函数，每次调用输出值自增1，2，3</w:t>
+      </w:r>
+    </w:p>
+    <w:p>
+      <w:r>
+        <w:t>13.</w:t>
+      </w:r>
+      <w:r>
+        <w:t>http状态码 301、302区别</w:t>
+      </w:r>
+    </w:p>
+    <w:p>
+      <w:r>
+        <w:rPr>
+          <w:rFonts w:hint="eastAsia"/>
+        </w:rPr>
+        <w:t>14.</w:t>
+      </w:r>
+      <w:r>
+        <w:t>判断字符串是不是数字型字符串</w:t>
+      </w:r>
+    </w:p>
+    <w:p>
+      <w:r>
+        <w:rPr>
+          <w:rFonts w:hint="eastAsia"/>
+        </w:rPr>
+        <w:t>15.</w:t>
+      </w:r>
+      <w:r>
+        <w:t>一个有序数组，输出指定值（可能重复）的下标</w:t>
+      </w:r>
+      <w:r>
+        <w:rPr>
+          <w:rFonts w:hint="eastAsia"/>
+        </w:rPr>
+        <w:t>，</w:t>
+      </w:r>
+      <w:r>
+        <w:t>计算时间、空间复杂度</w:t>
+      </w:r>
+    </w:p>
+    <w:p>
+      <w:r>
+        <w:t>16.</w:t>
+      </w:r>
+      <w:r>
+        <w:t>先序遍历</w:t>
+      </w:r>
+    </w:p>
+    <w:p>
+      <w:r>
+        <w:rPr>
+          <w:rFonts w:hint="eastAsia"/>
+        </w:rPr>
+        <w:t>17.</w:t>
+      </w:r>
+      <w:r>
+        <w:t>你所知道的DOM元素操作方法（获取元素或者操作元素），尽可能多；</w:t>
+      </w:r>
+    </w:p>
+    <w:p>
+      <w:r>
+        <w:rPr>
+          <w:rFonts w:hint="eastAsia"/>
+        </w:rPr>
+        <w:t>18.</w:t>
+      </w:r>
+      <w:r>
+        <w:t>你所知道的DOM事件；</w:t>
+      </w:r>
+    </w:p>
+    <w:p>
+      <w:r>
+        <w:t>19.</w:t>
+      </w:r>
+      <w:r>
+        <w:t>跨浏览器的事件模型</w:t>
+      </w:r>
+    </w:p>
+    <w:p>
+      <w:r>
+        <w:lastRenderedPageBreak/>
+        <w:t>20.</w:t>
+      </w:r>
+      <w:r>
+        <w:t>事件代理</w:t>
+      </w:r>
+    </w:p>
+    <w:p>
+      <w:r>
+        <w:t>21.</w:t>
+      </w:r>
+      <w:r>
+        <w:t>position属性介绍</w:t>
+      </w:r>
+    </w:p>
+    <w:p>
+      <w:r>
+        <w:t>22.</w:t>
+      </w:r>
+      <w:r>
+        <w:t>display属性介绍</w:t>
+      </w:r>
+    </w:p>
+    <w:p>
+      <w:pPr>
+        <w:rPr>
+          <w:rFonts w:hint="eastAsia"/>
+        </w:rPr>
+      </w:pPr>
+      <w:r>
+        <w:t>23.</w:t>
+      </w:r>
+      <w:r>
+        <w:t>BFC，实现方式（清除浮动）</w:t>
+      </w:r>
+    </w:p>
+    <w:p>
+      <w:r>
+        <w:rPr>
+          <w:rFonts w:hint="eastAsia"/>
+        </w:rPr>
+        <w:t>24.</w:t>
+      </w:r>
+      <w:r>
+        <w:t>数组去重</w:t>
+      </w:r>
+      <w:r>
+        <w:rPr>
+          <w:rFonts w:hint="eastAsia"/>
+        </w:rPr>
+        <w:t>（提到利用ES6的Set对象去重）</w:t>
+      </w:r>
+    </w:p>
+    <w:p>
+      <w:r>
+        <w:rPr>
+          <w:rFonts w:hint="eastAsia"/>
+        </w:rPr>
+        <w:t>25.</w:t>
+      </w:r>
+      <w:r>
+        <w:t>二叉树前序遍历思路</w:t>
+      </w:r>
+    </w:p>
+    <w:p>
+      <w:r>
+        <w:t>26.=</w:t>
+      </w:r>
+      <w:r>
+        <w:t>=和===</w:t>
+      </w:r>
+    </w:p>
+    <w:p>
+      <w:r>
+        <w:rPr>
+          <w:rFonts w:hint="eastAsia"/>
+        </w:rPr>
+        <w:t>2</w:t>
+      </w:r>
+      <w:r>
         <w:t>7.</w:t>
       </w:r>
       <w:r>
-        <w:rPr>
-          <w:color w:val="44546A" w:themeColor="text2"/>
-        </w:rPr>
-        <w:t>threejs中怎样</w:t>
-      </w:r>
-      <w:r>
-        <w:rPr>
-          <w:rFonts w:hint="eastAsia"/>
-          <w:color w:val="44546A" w:themeColor="text2"/>
-        </w:rPr>
-        <w:t>让</w:t>
-      </w:r>
-      <w:r>
-        <w:rPr>
-          <w:color w:val="44546A" w:themeColor="text2"/>
-        </w:rPr>
-        <w:t>一个物体不</w:t>
-      </w:r>
-      <w:r>
-        <w:rPr>
-          <w:rFonts w:hint="eastAsia"/>
-          <w:color w:val="44546A" w:themeColor="text2"/>
-        </w:rPr>
-        <w:t>受</w:t>
-      </w:r>
-      <w:r>
-        <w:rPr>
-          <w:color w:val="44546A" w:themeColor="text2"/>
-        </w:rPr>
-        <w:t>光照的影响。</w:t>
-      </w:r>
-    </w:p>
-    <w:p>
-      <w:pPr>
-        <w:ind w:firstLine="420"/>
-        <w:rPr>
-          <w:color w:val="44546A" w:themeColor="text2"/>
-        </w:rPr>
-      </w:pPr>
-      <w:r>
-        <w:rPr>
-          <w:rFonts w:hint="eastAsia"/>
-          <w:color w:val="44546A" w:themeColor="text2"/>
-        </w:rPr>
-        <w:t>方法1：</w:t>
-      </w:r>
-      <w:r>
-        <w:rPr>
-          <w:color w:val="44546A" w:themeColor="text2"/>
-        </w:rPr>
-        <w:t>设置环境光为白色</w:t>
-      </w:r>
-      <w:r>
-        <w:rPr>
-          <w:rFonts w:hint="eastAsia"/>
-          <w:color w:val="44546A" w:themeColor="text2"/>
-        </w:rPr>
-        <w:t>，</w:t>
-      </w:r>
-      <w:r>
-        <w:rPr>
-          <w:color w:val="44546A" w:themeColor="text2"/>
-        </w:rPr>
-        <w:t>emmissive也为白色。</w:t>
-      </w:r>
-    </w:p>
-    <w:p>
-      <w:pPr>
-        <w:ind w:firstLine="420"/>
-        <w:rPr>
-          <w:color w:val="44546A" w:themeColor="text2"/>
-        </w:rPr>
-      </w:pPr>
-      <w:r>
-        <w:rPr>
-          <w:rFonts w:hint="eastAsia"/>
-          <w:color w:val="44546A" w:themeColor="text2"/>
-        </w:rPr>
-        <w:t>方法</w:t>
-      </w:r>
-      <w:r>
-        <w:rPr>
-          <w:color w:val="44546A" w:themeColor="text2"/>
-        </w:rPr>
+        <w:t>清除浮动的原理方法</w:t>
+      </w:r>
+    </w:p>
+    <w:p>
+      <w:r>
+        <w:t>28.</w:t>
+      </w:r>
+      <w:r>
+        <w:t>HTML最小的元素，这个问题没搞懂</w:t>
+      </w:r>
+    </w:p>
+    <w:p>
+      <w:r>
+        <w:rPr>
+          <w:rFonts w:hint="eastAsia"/>
+        </w:rPr>
+        <w:t>29.</w:t>
+      </w:r>
+      <w:r>
+        <w:t>树的广度和深度优先遍历</w:t>
+      </w:r>
+    </w:p>
+    <w:p>
+      <w:r>
+        <w:rPr>
+          <w:rFonts w:hint="eastAsia"/>
+        </w:rPr>
+        <w:t>30.</w:t>
+      </w:r>
+      <w:r>
+        <w:t>进程和线程的区别</w:t>
+      </w:r>
+    </w:p>
+    <w:p>
+      <w:r>
+        <w:rPr>
+          <w:rFonts w:hint="eastAsia"/>
+        </w:rPr>
+        <w:t>31.</w:t>
+      </w:r>
+      <w:r>
+        <w:t>应用层协议，我说了HTTP，DNS，PTF</w:t>
+      </w:r>
+    </w:p>
+    <w:p>
+      <w:r>
+        <w:t>32.</w:t>
+      </w:r>
+      <w:r>
+        <w:t>TCP为什么3次握手，每个阶段做什么事情，和UDP区别</w:t>
+      </w:r>
+    </w:p>
+    <w:p>
+      <w:r>
+        <w:t>33.</w:t>
+      </w:r>
+      <w:r>
+        <w:t>FTP介绍下</w:t>
+      </w:r>
+    </w:p>
+    <w:p>
+      <w:r>
+        <w:rPr>
+          <w:rFonts w:hint="eastAsia"/>
+        </w:rPr>
+        <w:t>34.</w:t>
+      </w:r>
+      <w:r>
+        <w:t>页面解析顺序</w:t>
+      </w:r>
+    </w:p>
+    <w:p>
+      <w:r>
+        <w:t>35.</w:t>
+      </w:r>
+      <w:r>
+        <w:t>css的选择器及其权重</w:t>
+      </w:r>
+    </w:p>
+    <w:p>
+      <w:pPr>
+        <w:rPr>
+          <w:rFonts w:hint="eastAsia"/>
+        </w:rPr>
+      </w:pPr>
+      <w:r>
+        <w:t>36.</w:t>
+      </w:r>
+      <w:r>
+        <w:t>css的行内标签在DOM渲染时是怎么解析的</w:t>
+      </w:r>
+    </w:p>
+    <w:p>
+      <w:r>
+        <w:rPr>
+          <w:rFonts w:hint="eastAsia"/>
+        </w:rPr>
+        <w:t>37.</w:t>
+      </w:r>
+      <w:r>
+        <w:t>判断两个字符串是否互相包含的算法</w:t>
+      </w:r>
+    </w:p>
+    <w:p>
+      <w:r>
+        <w:t>38.</w:t>
+      </w:r>
+      <w:r>
+        <w:t>全排列算法</w:t>
+      </w:r>
+    </w:p>
+    <w:p>
+      <w:bookmarkStart w:id="1" w:name="t3"/>
+      <w:bookmarkEnd w:id="1"/>
+      <w:r>
+        <w:t>39.</w:t>
+      </w:r>
+      <w:r>
+        <w:rPr>
+          <w:rFonts w:hint="eastAsia"/>
+        </w:rPr>
+        <w:t>js除了原型继承还有哪些其他的继承方式？（因为我说最近看了原型链继承）</w:t>
+      </w:r>
+    </w:p>
+    <w:p>
+      <w:r>
+        <w:t>40.</w:t>
+      </w:r>
+      <w:r>
+        <w:rPr>
+          <w:rFonts w:hint="eastAsia"/>
+        </w:rPr>
+        <w:t>对主流框架了解多少，比如Vue、React等等？</w:t>
+      </w:r>
+    </w:p>
+    <w:p>
+      <w:r>
+        <w:t>41.</w:t>
+      </w:r>
+      <w:r>
+        <w:rPr>
+          <w:rFonts w:hint="eastAsia"/>
+        </w:rPr>
+        <w:t>怎么查看浏览器类型，是Chrome啊还是别的浏览器？</w:t>
+      </w:r>
+    </w:p>
+    <w:p>
+      <w:r>
+        <w:t>42.</w:t>
+      </w:r>
+      <w:r>
+        <w:rPr>
+          <w:rFonts w:hint="eastAsia"/>
+        </w:rPr>
+        <w:t>有没有移动端开发经验？（老实回答没有）</w:t>
+      </w:r>
+    </w:p>
+    <w:p>
+      <w:r>
+        <w:t>43.</w:t>
+      </w:r>
+      <w:r>
+        <w:rPr>
+          <w:rFonts w:hint="eastAsia"/>
+        </w:rPr>
+        <w:t>移动端开发和PC端开发有什么区别？</w:t>
+      </w:r>
+    </w:p>
+    <w:p>
+      <w:r>
+        <w:t>44.</w:t>
+      </w:r>
+      <w:r>
+        <w:rPr>
+          <w:rFonts w:hint="eastAsia"/>
+        </w:rPr>
+        <w:t>在移动端怎样做到自适应布局？有哪些方法？（左侧固定大小，右侧自适应的情况）</w:t>
+      </w:r>
+    </w:p>
+    <w:p>
+      <w:r>
+        <w:t>45.</w:t>
+      </w:r>
+      <w:r>
+        <w:rPr>
+          <w:rFonts w:hint="eastAsia"/>
+        </w:rPr>
+        <w:t>怎样设置两列布局？（卡在这个问题上了，心痛）</w:t>
+      </w:r>
+    </w:p>
+    <w:p>
+      <w:r>
+        <w:t>46.</w:t>
+      </w:r>
+      <w:r>
+        <w:rPr>
+          <w:rFonts w:hint="eastAsia"/>
+        </w:rPr>
+        <w:t>怎样设置元素隐藏的效果？</w:t>
+      </w:r>
+    </w:p>
+    <w:p>
+      <w:r>
+        <w:t>47.</w:t>
+      </w:r>
+      <w:r>
+        <w:rPr>
+          <w:rFonts w:hint="eastAsia"/>
+        </w:rPr>
+        <w:t>CSS定位的方式有哪些？</w:t>
+      </w:r>
+    </w:p>
+    <w:p>
+      <w:pPr>
+        <w:rPr>
+          <w:rFonts w:hint="eastAsia"/>
+        </w:rPr>
+      </w:pPr>
+      <w:r>
+        <w:t>48.</w:t>
+      </w:r>
+      <w:r>
+        <w:rPr>
+          <w:rFonts w:hint="eastAsia"/>
+        </w:rPr>
+        <w:t>描述一下CSS盒模型（谈到box-sizing属性）</w:t>
+      </w:r>
+    </w:p>
+    <w:p>
+      <w:r>
+        <w:t>49.</w:t>
+      </w:r>
+      <w:r>
+        <w:t>.</w:t>
+      </w:r>
+      <w:r>
+        <w:rPr>
+          <w:rFonts w:hint="eastAsia"/>
+        </w:rPr>
+        <w:t>假如有海量的IP请求，怎样对这些IP地址进行处理可以找到请求次数最多的IP。（具体记不清了，大概就是谈一下自己的解决思路）</w:t>
+      </w:r>
+    </w:p>
+    <w:p>
+      <w:r>
+        <w:t>50</w:t>
+      </w:r>
+      <w:r>
+        <w:t>是否有了解跨域？jsonp只能用get方法吗？</w:t>
+      </w:r>
+    </w:p>
+    <w:p>
+      <w:r>
+        <w:t>51</w:t>
+      </w:r>
+      <w:r>
+        <w:t>如何做到点击链接后从服务器下载文件?(项目相关)</w:t>
+      </w:r>
+    </w:p>
+    <w:p>
+      <w:r>
+        <w:t>52</w:t>
+      </w:r>
+      <w:r>
+        <w:rPr>
+          <w:rFonts w:hint="eastAsia"/>
+        </w:rPr>
+        <w:t>。</w:t>
+      </w:r>
+      <w:r>
+        <w:t>mysql中Innodb和MyISAM的区别和应用场景？</w:t>
+      </w:r>
+    </w:p>
+    <w:p>
+      <w:r>
+        <w:t>53.</w:t>
+      </w:r>
+      <w:r>
+        <w:t>在head和body中写js脚本的区别？</w:t>
+      </w:r>
+    </w:p>
+    <w:p>
+      <w:r>
+        <w:t>54.</w:t>
+      </w:r>
+      <w:r>
+        <w:t>遍历数组有哪些方法，区别是啥?</w:t>
+      </w:r>
+    </w:p>
+    <w:p>
+      <w:r>
+        <w:t>55.</w:t>
+      </w:r>
+      <w:r>
+        <w:t>谈谈对web安全问题的理解？</w:t>
+      </w:r>
+    </w:p>
+    <w:p>
+      <w:r>
+        <w:t>56.</w:t>
+      </w:r>
+      <w:r>
+        <w:t>304状态码的理解？</w:t>
+      </w:r>
+    </w:p>
+    <w:p>
+      <w:r>
+        <w:t>57.</w:t>
+      </w:r>
+      <w:r>
+        <w:t>怎么实现登录时"记住我"的功能？</w:t>
+      </w:r>
+    </w:p>
+    <w:p/>
+    <w:p>
+      <w:r>
+        <w:rPr>
+          <w:rFonts w:hint="eastAsia"/>
+        </w:rPr>
+        <w:t>58.</w:t>
+      </w:r>
+      <w:r>
+        <w:t>获取页面元素位置与宽高？</w:t>
+      </w:r>
+    </w:p>
+    <w:p>
+      <w:r>
+        <w:t>element.clientWidth = content + padding</w:t>
+      </w:r>
+    </w:p>
+    <w:p>
+      <w:r>
+        <w:t>element.clientHeight = content + padding</w:t>
+      </w:r>
+    </w:p>
+    <w:p>
+      <w:r>
+        <w:t xml:space="preserve">element.getBoundingClientRect() 返回值情况 </w:t>
+      </w:r>
+    </w:p>
+    <w:p>
+      <w:r>
+        <w:lastRenderedPageBreak/>
+        <w:t>left:包围盒左边 border 以外的边缘距页面左边的距离</w:t>
+      </w:r>
+    </w:p>
+    <w:p>
+      <w:r>
+        <w:t>right:包围盒右边 border 以外的边缘距页面左边的距离</w:t>
+      </w:r>
+    </w:p>
+    <w:p>
+      <w:r>
+        <w:t>top:包围盒上边 border 以外的边缘距页面顶部的距离</w:t>
+      </w:r>
+    </w:p>
+    <w:p>
+      <w:r>
+        <w:t>bottom:包围盒下边 border 以外的便于距页面顶部的距离</w:t>
+      </w:r>
+    </w:p>
+    <w:p>
+      <w:r>
+        <w:t>width: content + padding + border</w:t>
+      </w:r>
+    </w:p>
+    <w:p>
+      <w:r>
+        <w:t>height: content + padding + border</w:t>
+      </w:r>
+    </w:p>
+    <w:p>
+      <w:r>
+        <w:t>注意，设置外边距时外边距合并的情况</w:t>
+      </w:r>
+    </w:p>
+    <w:p>
+      <w:r>
+        <w:t>59.</w:t>
+      </w:r>
+      <w:r>
+        <w:t>requestAnimationFrame 原理？是同步还是异步？</w:t>
+      </w:r>
+    </w:p>
+    <w:p>
+      <w:r>
+        <w:t>异步，传入的函数在重绘之前调用 详细参考：</w:t>
+      </w:r>
+    </w:p>
+    <w:p>
+      <w:r>
+        <w:t>http://web.jobbole.com/91578/</w:t>
+      </w:r>
+    </w:p>
+    <w:p>
+      <w:r>
+        <w:t>https://my.oschina.net/bghead/blog/850692</w:t>
+      </w:r>
+    </w:p>
+    <w:p>
+      <w:r>
+        <w:t>http://www.zhangxinxu.com/wordpress/2013/09/css3-animation-requestanimationframe-tween-%E5%8A%A8%E7%94%BB%E7%AE%97%E6%B3%95/</w:t>
+      </w:r>
+    </w:p>
+    <w:p>
+      <w:r>
+        <w:rPr>
+          <w:rFonts w:hint="eastAsia"/>
+        </w:rPr>
+        <w:t>60.</w:t>
+      </w:r>
+      <w:r>
+        <w:t>下面代码输出结果？为什么？</w:t>
+      </w:r>
+    </w:p>
+    <w:p>
+      <w:r>
+        <w:rPr>
+          <w:noProof/>
+        </w:rPr>
+        <w:drawing>
+          <wp:inline distT="0" distB="0" distL="0" distR="0" wp14:anchorId="5B2077AC" wp14:editId="1FA9AF8D">
+            <wp:extent cx="2600325" cy="914400"/>
+            <wp:effectExtent l="0" t="0" r="9525" b="0"/>
+            <wp:docPr id="6" name="图片 6"/>
+            <wp:cNvGraphicFramePr>
+              <a:graphicFrameLocks xmlns:a="http://schemas.openxmlformats.org/drawingml/2006/main" noChangeAspect="1"/>
+            </wp:cNvGraphicFramePr>
+            <a:graphic xmlns:a="http://schemas.openxmlformats.org/drawingml/2006/main">
+              <a:graphicData uri="http://schemas.openxmlformats.org/drawingml/2006/picture">
+                <pic:pic xmlns:pic="http://schemas.openxmlformats.org/drawingml/2006/picture">
+                  <pic:nvPicPr>
+                    <pic:cNvPr id="1" name=""/>
+                    <pic:cNvPicPr/>
+                  </pic:nvPicPr>
+                  <pic:blipFill>
+                    <a:blip r:embed="rId14"/>
+                    <a:stretch>
+                      <a:fillRect/>
+                    </a:stretch>
+                  </pic:blipFill>
+                  <pic:spPr>
+                    <a:xfrm>
+                      <a:off x="0" y="0"/>
+                      <a:ext cx="2600325" cy="914400"/>
+                    </a:xfrm>
+                    <a:prstGeom prst="rect">
+                      <a:avLst/>
+                    </a:prstGeom>
+                  </pic:spPr>
+                </pic:pic>
+              </a:graphicData>
+            </a:graphic>
+          </wp:inline>
+        </w:drawing>
+      </w:r>
+    </w:p>
+    <w:p>
+      <w:r>
+        <w:rPr>
+          <w:rFonts w:hint="eastAsia"/>
+        </w:rPr>
+        <w:t>61.</w:t>
+      </w:r>
+      <w:r>
+        <w:t>下面代码输出结果？为什么？</w:t>
+      </w:r>
+    </w:p>
+    <w:p>
+      <w:pPr>
+        <w:rPr>
+          <w:noProof/>
+        </w:rPr>
+      </w:pPr>
+      <w:r>
+        <w:rPr>
+          <w:noProof/>
+        </w:rPr>
+        <w:drawing>
+          <wp:inline distT="0" distB="0" distL="0" distR="0" wp14:anchorId="548605F3" wp14:editId="35959EB2">
+            <wp:extent cx="1885950" cy="1171575"/>
+            <wp:effectExtent l="0" t="0" r="0" b="9525"/>
+            <wp:docPr id="7" name="图片 7"/>
+            <wp:cNvGraphicFramePr>
+              <a:graphicFrameLocks xmlns:a="http://schemas.openxmlformats.org/drawingml/2006/main" noChangeAspect="1"/>
+            </wp:cNvGraphicFramePr>
+            <a:graphic xmlns:a="http://schemas.openxmlformats.org/drawingml/2006/main">
+              <a:graphicData uri="http://schemas.openxmlformats.org/drawingml/2006/picture">
+                <pic:pic xmlns:pic="http://schemas.openxmlformats.org/drawingml/2006/picture">
+                  <pic:nvPicPr>
+                    <pic:cNvPr id="1" name=""/>
+                    <pic:cNvPicPr/>
+                  </pic:nvPicPr>
+                  <pic:blipFill>
+                    <a:blip r:embed="rId15"/>
+                    <a:stretch>
+                      <a:fillRect/>
+                    </a:stretch>
+                  </pic:blipFill>
+                  <pic:spPr>
+                    <a:xfrm>
+                      <a:off x="0" y="0"/>
+                      <a:ext cx="1885950" cy="1171575"/>
+                    </a:xfrm>
+                    <a:prstGeom prst="rect">
+                      <a:avLst/>
+                    </a:prstGeom>
+                  </pic:spPr>
+                </pic:pic>
+              </a:graphicData>
+            </a:graphic>
+          </wp:inline>
+        </w:drawing>
+      </w:r>
+      <w:r>
+        <w:rPr>
+          <w:noProof/>
+        </w:rPr>
+        <w:t xml:space="preserve"> </w:t>
+      </w:r>
+      <w:r>
+        <w:rPr>
+          <w:noProof/>
+        </w:rPr>
+        <w:drawing>
+          <wp:inline distT="0" distB="0" distL="0" distR="0" wp14:anchorId="76213C09" wp14:editId="1E261FF0">
+            <wp:extent cx="1876425" cy="1200150"/>
+            <wp:effectExtent l="0" t="0" r="9525" b="0"/>
+            <wp:docPr id="8" name="图片 8"/>
+            <wp:cNvGraphicFramePr>
+              <a:graphicFrameLocks xmlns:a="http://schemas.openxmlformats.org/drawingml/2006/main" noChangeAspect="1"/>
+            </wp:cNvGraphicFramePr>
+            <a:graphic xmlns:a="http://schemas.openxmlformats.org/drawingml/2006/main">
+              <a:graphicData uri="http://schemas.openxmlformats.org/drawingml/2006/picture">
+                <pic:pic xmlns:pic="http://schemas.openxmlformats.org/drawingml/2006/picture">
+                  <pic:nvPicPr>
+                    <pic:cNvPr id="1" name=""/>
+                    <pic:cNvPicPr/>
+                  </pic:nvPicPr>
+                  <pic:blipFill>
+                    <a:blip r:embed="rId16"/>
+                    <a:stretch>
+                      <a:fillRect/>
+                    </a:stretch>
+                  </pic:blipFill>
+                  <pic:spPr>
+                    <a:xfrm>
+                      <a:off x="0" y="0"/>
+                      <a:ext cx="1876425" cy="1200150"/>
+                    </a:xfrm>
+                    <a:prstGeom prst="rect">
+                      <a:avLst/>
+                    </a:prstGeom>
+                  </pic:spPr>
+                </pic:pic>
+              </a:graphicData>
+            </a:graphic>
+          </wp:inline>
+        </w:drawing>
+      </w:r>
+    </w:p>
+    <w:p>
+      <w:r>
+        <w:rPr>
+          <w:rFonts w:hint="eastAsia"/>
+        </w:rPr>
+        <w:t>62.</w:t>
+      </w:r>
+      <w:r>
+        <w:t>下面代码输出结果？为什么？</w:t>
+      </w:r>
+    </w:p>
+    <w:p>
+      <w:pPr>
+        <w:rPr>
+          <w:noProof/>
+        </w:rPr>
+      </w:pPr>
+      <w:r>
+        <w:rPr>
+          <w:noProof/>
+        </w:rPr>
+        <w:drawing>
+          <wp:inline distT="0" distB="0" distL="0" distR="0" wp14:anchorId="5252708D" wp14:editId="49830E2F">
+            <wp:extent cx="2276475" cy="1066800"/>
+            <wp:effectExtent l="0" t="0" r="9525" b="0"/>
+            <wp:docPr id="9" name="图片 9"/>
+            <wp:cNvGraphicFramePr>
+              <a:graphicFrameLocks xmlns:a="http://schemas.openxmlformats.org/drawingml/2006/main" noChangeAspect="1"/>
+            </wp:cNvGraphicFramePr>
+            <a:graphic xmlns:a="http://schemas.openxmlformats.org/drawingml/2006/main">
+              <a:graphicData uri="http://schemas.openxmlformats.org/drawingml/2006/picture">
+                <pic:pic xmlns:pic="http://schemas.openxmlformats.org/drawingml/2006/picture">
+                  <pic:nvPicPr>
+                    <pic:cNvPr id="1" name=""/>
+                    <pic:cNvPicPr/>
+                  </pic:nvPicPr>
+                  <pic:blipFill>
+                    <a:blip r:embed="rId17"/>
+                    <a:stretch>
+                      <a:fillRect/>
+                    </a:stretch>
+                  </pic:blipFill>
+                  <pic:spPr>
+                    <a:xfrm>
+                      <a:off x="0" y="0"/>
+                      <a:ext cx="2276475" cy="1066800"/>
+                    </a:xfrm>
+                    <a:prstGeom prst="rect">
+                      <a:avLst/>
+                    </a:prstGeom>
+                  </pic:spPr>
+                </pic:pic>
+              </a:graphicData>
+            </a:graphic>
+          </wp:inline>
+        </w:drawing>
+      </w:r>
+      <w:r>
+        <w:rPr>
+          <w:noProof/>
+        </w:rPr>
+        <w:t xml:space="preserve"> </w:t>
+      </w:r>
+      <w:r>
+        <w:rPr>
+          <w:noProof/>
+        </w:rPr>
+        <w:drawing>
+          <wp:inline distT="0" distB="0" distL="0" distR="0" wp14:anchorId="1D78BA57" wp14:editId="06DA93E3">
+            <wp:extent cx="571500" cy="1133475"/>
+            <wp:effectExtent l="0" t="0" r="0" b="9525"/>
+            <wp:docPr id="10" name="图片 10"/>
+            <wp:cNvGraphicFramePr>
+              <a:graphicFrameLocks xmlns:a="http://schemas.openxmlformats.org/drawingml/2006/main" noChangeAspect="1"/>
+            </wp:cNvGraphicFramePr>
+            <a:graphic xmlns:a="http://schemas.openxmlformats.org/drawingml/2006/main">
+              <a:graphicData uri="http://schemas.openxmlformats.org/drawingml/2006/picture">
+                <pic:pic xmlns:pic="http://schemas.openxmlformats.org/drawingml/2006/picture">
+                  <pic:nvPicPr>
+                    <pic:cNvPr id="1" name=""/>
+                    <pic:cNvPicPr/>
+                  </pic:nvPicPr>
+                  <pic:blipFill>
+                    <a:blip r:embed="rId18"/>
+                    <a:stretch>
+                      <a:fillRect/>
+                    </a:stretch>
+                  </pic:blipFill>
+                  <pic:spPr>
+                    <a:xfrm>
+                      <a:off x="0" y="0"/>
+                      <a:ext cx="571500" cy="1133475"/>
+                    </a:xfrm>
+                    <a:prstGeom prst="rect">
+                      <a:avLst/>
+                    </a:prstGeom>
+                  </pic:spPr>
+                </pic:pic>
+              </a:graphicData>
+            </a:graphic>
+          </wp:inline>
+        </w:drawing>
+      </w:r>
+    </w:p>
+    <w:p>
+      <w:r>
+        <w:t>63.</w:t>
+      </w:r>
+    </w:p>
+    <w:p>
+      <w:pPr>
+        <w:rPr>
+          <w:noProof/>
+        </w:rPr>
+      </w:pPr>
+      <w:r>
+        <w:rPr>
+          <w:noProof/>
+        </w:rPr>
+        <w:lastRenderedPageBreak/>
+        <w:t xml:space="preserve"> </w:t>
+      </w:r>
+      <w:r>
+        <w:rPr>
+          <w:noProof/>
+        </w:rPr>
+        <w:drawing>
+          <wp:inline distT="0" distB="0" distL="0" distR="0" wp14:anchorId="71844D93" wp14:editId="06BB2263">
+            <wp:extent cx="4924425" cy="3152775"/>
+            <wp:effectExtent l="0" t="0" r="9525" b="9525"/>
+            <wp:docPr id="17" name="图片 17"/>
+            <wp:cNvGraphicFramePr>
+              <a:graphicFrameLocks xmlns:a="http://schemas.openxmlformats.org/drawingml/2006/main" noChangeAspect="1"/>
+            </wp:cNvGraphicFramePr>
+            <a:graphic xmlns:a="http://schemas.openxmlformats.org/drawingml/2006/main">
+              <a:graphicData uri="http://schemas.openxmlformats.org/drawingml/2006/picture">
+                <pic:pic xmlns:pic="http://schemas.openxmlformats.org/drawingml/2006/picture">
+                  <pic:nvPicPr>
+                    <pic:cNvPr id="1" name=""/>
+                    <pic:cNvPicPr/>
+                  </pic:nvPicPr>
+                  <pic:blipFill>
+                    <a:blip r:embed="rId19"/>
+                    <a:stretch>
+                      <a:fillRect/>
+                    </a:stretch>
+                  </pic:blipFill>
+                  <pic:spPr>
+                    <a:xfrm>
+                      <a:off x="0" y="0"/>
+                      <a:ext cx="4924425" cy="3152775"/>
+                    </a:xfrm>
+                    <a:prstGeom prst="rect">
+                      <a:avLst/>
+                    </a:prstGeom>
+                  </pic:spPr>
+                </pic:pic>
+              </a:graphicData>
+            </a:graphic>
+          </wp:inline>
+        </w:drawing>
+      </w:r>
+    </w:p>
+    <w:p>
+      <w:pPr>
+        <w:rPr>
+          <w:rFonts w:hint="eastAsia"/>
+          <w:noProof/>
+        </w:rPr>
+      </w:pPr>
+      <w:r>
+        <w:rPr>
+          <w:rFonts w:hint="eastAsia"/>
+          <w:noProof/>
+        </w:rPr>
+        <w:t>控制台</w:t>
+      </w:r>
+      <w:r>
+        <w:rPr>
+          <w:noProof/>
+        </w:rPr>
+        <w:t>：</w:t>
+      </w:r>
+      <w:r>
+        <w:rPr>
+          <w:noProof/>
+        </w:rPr>
+        <w:drawing>
+          <wp:inline distT="0" distB="0" distL="0" distR="0" wp14:anchorId="4531F8E2" wp14:editId="0AC25D93">
+            <wp:extent cx="733425" cy="1657350"/>
+            <wp:effectExtent l="0" t="0" r="9525" b="0"/>
+            <wp:docPr id="18" name="图片 18"/>
+            <wp:cNvGraphicFramePr>
+              <a:graphicFrameLocks xmlns:a="http://schemas.openxmlformats.org/drawingml/2006/main" noChangeAspect="1"/>
+            </wp:cNvGraphicFramePr>
+            <a:graphic xmlns:a="http://schemas.openxmlformats.org/drawingml/2006/main">
+              <a:graphicData uri="http://schemas.openxmlformats.org/drawingml/2006/picture">
+                <pic:pic xmlns:pic="http://schemas.openxmlformats.org/drawingml/2006/picture">
+                  <pic:nvPicPr>
+                    <pic:cNvPr id="1" name=""/>
+                    <pic:cNvPicPr/>
+                  </pic:nvPicPr>
+                  <pic:blipFill>
+                    <a:blip r:embed="rId20"/>
+                    <a:stretch>
+                      <a:fillRect/>
+                    </a:stretch>
+                  </pic:blipFill>
+                  <pic:spPr>
+                    <a:xfrm>
+                      <a:off x="0" y="0"/>
+                      <a:ext cx="733425" cy="1657350"/>
+                    </a:xfrm>
+                    <a:prstGeom prst="rect">
+                      <a:avLst/>
+                    </a:prstGeom>
+                  </pic:spPr>
+                </pic:pic>
+              </a:graphicData>
+            </a:graphic>
+          </wp:inline>
+        </w:drawing>
+      </w:r>
+    </w:p>
+    <w:p>
+      <w:r>
+        <w:t>/</w:t>
+      </w:r>
+      <w:r>
+        <w:t>谁知道为啥结果不一样？？？？？？？？？？？？？</w:t>
+      </w:r>
+    </w:p>
+    <w:p>
+      <w:r>
+        <w:t>// 直接在控制台中运行结果：      d a c f h g b e</w:t>
+      </w:r>
+    </w:p>
+    <w:p>
+      <w:r>
+        <w:t>// 在页面的script标签中运行结果：d a c f h b g e</w:t>
+      </w:r>
+    </w:p>
+    <w:p/>
+    <w:p>
+      <w:r>
+        <w:t>64.</w:t>
+      </w:r>
+      <w:r>
+        <w:t>js bind 实现机制？手写一个 bind 方法？</w:t>
+      </w:r>
+    </w:p>
+    <w:p>
+      <w:r>
+        <w:rPr>
+          <w:noProof/>
+        </w:rPr>
+        <w:drawing>
+          <wp:inline distT="0" distB="0" distL="0" distR="0" wp14:anchorId="3BB34DAE" wp14:editId="537B44F0">
+            <wp:extent cx="4010025" cy="1371600"/>
+            <wp:effectExtent l="0" t="0" r="9525" b="0"/>
+            <wp:docPr id="11" name="图片 11"/>
+            <wp:cNvGraphicFramePr>
+              <a:graphicFrameLocks xmlns:a="http://schemas.openxmlformats.org/drawingml/2006/main" noChangeAspect="1"/>
+            </wp:cNvGraphicFramePr>
+            <a:graphic xmlns:a="http://schemas.openxmlformats.org/drawingml/2006/main">
+              <a:graphicData uri="http://schemas.openxmlformats.org/drawingml/2006/picture">
+                <pic:pic xmlns:pic="http://schemas.openxmlformats.org/drawingml/2006/picture">
+                  <pic:nvPicPr>
+                    <pic:cNvPr id="1" name=""/>
+                    <pic:cNvPicPr/>
+                  </pic:nvPicPr>
+                  <pic:blipFill>
+                    <a:blip r:embed="rId21"/>
+                    <a:stretch>
+                      <a:fillRect/>
+                    </a:stretch>
+                  </pic:blipFill>
+                  <pic:spPr>
+                    <a:xfrm>
+                      <a:off x="0" y="0"/>
+                      <a:ext cx="4010025" cy="1371600"/>
+                    </a:xfrm>
+                    <a:prstGeom prst="rect">
+                      <a:avLst/>
+                    </a:prstGeom>
+                  </pic:spPr>
+                </pic:pic>
+              </a:graphicData>
+            </a:graphic>
+          </wp:inline>
+        </w:drawing>
+      </w:r>
+      <w:r>
+        <w:br/>
+      </w:r>
+    </w:p>
+    <w:p>
+      <w:r>
+        <w:rPr>
+          <w:rFonts w:hint="eastAsia"/>
+        </w:rPr>
+        <w:t>6</w:t>
+      </w:r>
+      <w:r>
+        <w:t>5.</w:t>
+      </w:r>
+      <w:r>
+        <w:t xml:space="preserve">手写闭包，继承 </w:t>
+      </w:r>
+    </w:p>
+    <w:p>
+      <w:r>
+        <w:rPr>
+          <w:noProof/>
+        </w:rPr>
+        <w:lastRenderedPageBreak/>
+        <w:drawing>
+          <wp:inline distT="0" distB="0" distL="0" distR="0" wp14:anchorId="589D2BEA" wp14:editId="2870BD95">
+            <wp:extent cx="2552700" cy="1971675"/>
+            <wp:effectExtent l="0" t="0" r="0" b="9525"/>
+            <wp:docPr id="12" name="图片 12"/>
+            <wp:cNvGraphicFramePr>
+              <a:graphicFrameLocks xmlns:a="http://schemas.openxmlformats.org/drawingml/2006/main" noChangeAspect="1"/>
+            </wp:cNvGraphicFramePr>
+            <a:graphic xmlns:a="http://schemas.openxmlformats.org/drawingml/2006/main">
+              <a:graphicData uri="http://schemas.openxmlformats.org/drawingml/2006/picture">
+                <pic:pic xmlns:pic="http://schemas.openxmlformats.org/drawingml/2006/picture">
+                  <pic:nvPicPr>
+                    <pic:cNvPr id="1" name=""/>
+                    <pic:cNvPicPr/>
+                  </pic:nvPicPr>
+                  <pic:blipFill>
+                    <a:blip r:embed="rId22"/>
+                    <a:stretch>
+                      <a:fillRect/>
+                    </a:stretch>
+                  </pic:blipFill>
+                  <pic:spPr>
+                    <a:xfrm>
+                      <a:off x="0" y="0"/>
+                      <a:ext cx="2552700" cy="1971675"/>
+                    </a:xfrm>
+                    <a:prstGeom prst="rect">
+                      <a:avLst/>
+                    </a:prstGeom>
+                  </pic:spPr>
+                </pic:pic>
+              </a:graphicData>
+            </a:graphic>
+          </wp:inline>
+        </w:drawing>
+      </w:r>
+    </w:p>
+    <w:p>
+      <w:r>
+        <w:t>66.</w:t>
+      </w:r>
+      <w:r>
+        <w:t xml:space="preserve">.手写事件绑定 </w:t>
+      </w:r>
+    </w:p>
+    <w:p>
+      <w:r>
+        <w:rPr>
+          <w:noProof/>
+        </w:rPr>
+        <w:drawing>
+          <wp:inline distT="0" distB="0" distL="0" distR="0" wp14:anchorId="2D582552" wp14:editId="561D3397">
+            <wp:extent cx="676275" cy="762000"/>
+            <wp:effectExtent l="0" t="0" r="9525" b="0"/>
+            <wp:docPr id="14" name="图片 14"/>
+            <wp:cNvGraphicFramePr>
+              <a:graphicFrameLocks xmlns:a="http://schemas.openxmlformats.org/drawingml/2006/main" noChangeAspect="1"/>
+            </wp:cNvGraphicFramePr>
+            <a:graphic xmlns:a="http://schemas.openxmlformats.org/drawingml/2006/main">
+              <a:graphicData uri="http://schemas.openxmlformats.org/drawingml/2006/picture">
+                <pic:pic xmlns:pic="http://schemas.openxmlformats.org/drawingml/2006/picture">
+                  <pic:nvPicPr>
+                    <pic:cNvPr id="1" name=""/>
+                    <pic:cNvPicPr/>
+                  </pic:nvPicPr>
+                  <pic:blipFill>
+                    <a:blip r:embed="rId23"/>
+                    <a:stretch>
+                      <a:fillRect/>
+                    </a:stretch>
+                  </pic:blipFill>
+                  <pic:spPr>
+                    <a:xfrm>
+                      <a:off x="0" y="0"/>
+                      <a:ext cx="676275" cy="762000"/>
+                    </a:xfrm>
+                    <a:prstGeom prst="rect">
+                      <a:avLst/>
+                    </a:prstGeom>
+                  </pic:spPr>
+                </pic:pic>
+              </a:graphicData>
+            </a:graphic>
+          </wp:inline>
+        </w:drawing>
+      </w:r>
+      <w:r>
+        <w:rPr>
+          <w:noProof/>
+        </w:rPr>
+        <w:drawing>
+          <wp:inline distT="0" distB="0" distL="0" distR="0" wp14:anchorId="7B913222" wp14:editId="43E80B4A">
+            <wp:extent cx="3371850" cy="1343025"/>
+            <wp:effectExtent l="0" t="0" r="0" b="9525"/>
+            <wp:docPr id="13" name="图片 13"/>
+            <wp:cNvGraphicFramePr>
+              <a:graphicFrameLocks xmlns:a="http://schemas.openxmlformats.org/drawingml/2006/main" noChangeAspect="1"/>
+            </wp:cNvGraphicFramePr>
+            <a:graphic xmlns:a="http://schemas.openxmlformats.org/drawingml/2006/main">
+              <a:graphicData uri="http://schemas.openxmlformats.org/drawingml/2006/picture">
+                <pic:pic xmlns:pic="http://schemas.openxmlformats.org/drawingml/2006/picture">
+                  <pic:nvPicPr>
+                    <pic:cNvPr id="1" name=""/>
+                    <pic:cNvPicPr/>
+                  </pic:nvPicPr>
+                  <pic:blipFill>
+                    <a:blip r:embed="rId24"/>
+                    <a:stretch>
+                      <a:fillRect/>
+                    </a:stretch>
+                  </pic:blipFill>
+                  <pic:spPr>
+                    <a:xfrm>
+                      <a:off x="0" y="0"/>
+                      <a:ext cx="3371850" cy="1343025"/>
+                    </a:xfrm>
+                    <a:prstGeom prst="rect">
+                      <a:avLst/>
+                    </a:prstGeom>
+                  </pic:spPr>
+                </pic:pic>
+              </a:graphicData>
+            </a:graphic>
+          </wp:inline>
+        </w:drawing>
+      </w:r>
+    </w:p>
+    <w:p>
+      <w:r>
+        <w:t>67</w:t>
+      </w:r>
+      <w:r>
+        <w:t xml:space="preserve">.css3画一个三角形，用content：0，boder：很大，三面border透明 </w:t>
+      </w:r>
+    </w:p>
+    <w:p>
+      <w:r>
+        <w:t>html</w:t>
+      </w:r>
+    </w:p>
+    <w:p>
+      <w:r>
+        <w:rPr>
+          <w:noProof/>
+        </w:rPr>
+        <w:drawing>
+          <wp:inline distT="0" distB="0" distL="0" distR="0" wp14:anchorId="693C7E8E" wp14:editId="57A55BF4">
+            <wp:extent cx="2228850" cy="1028700"/>
+            <wp:effectExtent l="0" t="0" r="0" b="0"/>
+            <wp:docPr id="15" name="图片 15"/>
+            <wp:cNvGraphicFramePr>
+              <a:graphicFrameLocks xmlns:a="http://schemas.openxmlformats.org/drawingml/2006/main" noChangeAspect="1"/>
+            </wp:cNvGraphicFramePr>
+            <a:graphic xmlns:a="http://schemas.openxmlformats.org/drawingml/2006/main">
+              <a:graphicData uri="http://schemas.openxmlformats.org/drawingml/2006/picture">
+                <pic:pic xmlns:pic="http://schemas.openxmlformats.org/drawingml/2006/picture">
+                  <pic:nvPicPr>
+                    <pic:cNvPr id="1" name=""/>
+                    <pic:cNvPicPr/>
+                  </pic:nvPicPr>
+                  <pic:blipFill>
+                    <a:blip r:embed="rId25"/>
+                    <a:stretch>
+                      <a:fillRect/>
+                    </a:stretch>
+                  </pic:blipFill>
+                  <pic:spPr>
+                    <a:xfrm>
+                      <a:off x="0" y="0"/>
+                      <a:ext cx="2228850" cy="1028700"/>
+                    </a:xfrm>
+                    <a:prstGeom prst="rect">
+                      <a:avLst/>
+                    </a:prstGeom>
+                  </pic:spPr>
+                </pic:pic>
+              </a:graphicData>
+            </a:graphic>
+          </wp:inline>
+        </w:drawing>
+      </w:r>
+    </w:p>
+    <w:p>
+      <w:r>
+        <w:rPr>
+          <w:rFonts w:hint="eastAsia"/>
+        </w:rPr>
+        <w:t>结果</w:t>
+      </w:r>
+      <w:r>
+        <w:t>：</w:t>
+      </w:r>
+    </w:p>
+    <w:p>
+      <w:r>
+        <w:rPr>
+          <w:noProof/>
+        </w:rPr>
+        <w:drawing>
+          <wp:inline distT="0" distB="0" distL="0" distR="0" wp14:anchorId="1CA5059F" wp14:editId="38AE3BFB">
+            <wp:extent cx="5274310" cy="811530"/>
+            <wp:effectExtent l="0" t="0" r="2540" b="7620"/>
+            <wp:docPr id="16" name="图片 16"/>
+            <wp:cNvGraphicFramePr>
+              <a:graphicFrameLocks xmlns:a="http://schemas.openxmlformats.org/drawingml/2006/main" noChangeAspect="1"/>
+            </wp:cNvGraphicFramePr>
+            <a:graphic xmlns:a="http://schemas.openxmlformats.org/drawingml/2006/main">
+              <a:graphicData uri="http://schemas.openxmlformats.org/drawingml/2006/picture">
+                <pic:pic xmlns:pic="http://schemas.openxmlformats.org/drawingml/2006/picture">
+                  <pic:nvPicPr>
+                    <pic:cNvPr id="1" name=""/>
+                    <pic:cNvPicPr/>
+                  </pic:nvPicPr>
+                  <pic:blipFill>
+                    <a:blip r:embed="rId26"/>
+                    <a:stretch>
+                      <a:fillRect/>
+                    </a:stretch>
+                  </pic:blipFill>
+                  <pic:spPr>
+                    <a:xfrm>
+                      <a:off x="0" y="0"/>
+                      <a:ext cx="5274310" cy="811530"/>
+                    </a:xfrm>
+                    <a:prstGeom prst="rect">
+                      <a:avLst/>
+                    </a:prstGeom>
+                  </pic:spPr>
+                </pic:pic>
+              </a:graphicData>
+            </a:graphic>
+          </wp:inline>
+        </w:drawing>
+      </w:r>
+    </w:p>
+    <w:p>
+      <w:pPr>
+        <w:rPr>
+          <w:rFonts w:hint="eastAsia"/>
+        </w:rPr>
+      </w:pPr>
+      <w:r>
+        <w:rPr>
+          <w:rFonts w:hint="eastAsia"/>
+        </w:rPr>
+        <w:t>样式</w:t>
+      </w:r>
+      <w:r>
+        <w:t>如下：</w:t>
+      </w:r>
+    </w:p>
+    <w:p>
+      <w:pPr>
+        <w:rPr>
+          <w:rFonts w:hint="eastAsia"/>
+        </w:rPr>
+      </w:pPr>
+    </w:p>
+    <w:p>
+      <w:r>
+        <w:rPr>
+          <w:noProof/>
+        </w:rPr>
+        <w:lastRenderedPageBreak/>
+        <w:drawing>
+          <wp:inline distT="0" distB="0" distL="0" distR="0" wp14:anchorId="48113FD4" wp14:editId="41D8DF5B">
+            <wp:extent cx="3486150" cy="6638925"/>
+            <wp:effectExtent l="0" t="0" r="0" b="9525"/>
+            <wp:docPr id="2" name="图片 2"/>
+            <wp:cNvGraphicFramePr>
+              <a:graphicFrameLocks xmlns:a="http://schemas.openxmlformats.org/drawingml/2006/main" noChangeAspect="1"/>
+            </wp:cNvGraphicFramePr>
+            <a:graphic xmlns:a="http://schemas.openxmlformats.org/drawingml/2006/main">
+              <a:graphicData uri="http://schemas.openxmlformats.org/drawingml/2006/picture">
+                <pic:pic xmlns:pic="http://schemas.openxmlformats.org/drawingml/2006/picture">
+                  <pic:nvPicPr>
+                    <pic:cNvPr id="1" name=""/>
+                    <pic:cNvPicPr/>
+                  </pic:nvPicPr>
+                  <pic:blipFill>
+                    <a:blip r:embed="rId27"/>
+                    <a:stretch>
+                      <a:fillRect/>
+                    </a:stretch>
+                  </pic:blipFill>
+                  <pic:spPr>
+                    <a:xfrm>
+                      <a:off x="0" y="0"/>
+                      <a:ext cx="3486150" cy="6638925"/>
+                    </a:xfrm>
+                    <a:prstGeom prst="rect">
+                      <a:avLst/>
+                    </a:prstGeom>
+                  </pic:spPr>
+                </pic:pic>
+              </a:graphicData>
+            </a:graphic>
+          </wp:inline>
+        </w:drawing>
+      </w:r>
+    </w:p>
+    <w:p>
+      <w:r>
+        <w:t>68.</w:t>
+      </w:r>
+      <w:r>
+        <w:t xml:space="preserve">.图片延迟加载怎么实现，监听scroll事件，替换src </w:t>
+      </w:r>
+    </w:p>
+    <w:p>
+      <w:r>
+        <w:t>69</w:t>
+      </w:r>
+      <w:r>
+        <w:t xml:space="preserve">.websocket原理，应用场景：扫描二维码后，跳转登陆 </w:t>
+      </w:r>
+    </w:p>
+    <w:p>
+      <w:r>
+        <w:t>70</w:t>
+      </w:r>
+      <w:r>
+        <w:t xml:space="preserve">.前端路由的实现原理，hashchange </w:t>
+      </w:r>
+    </w:p>
+    <w:p>
+      <w:r>
+        <w:t>71</w:t>
+      </w:r>
+      <w:r>
+        <w:t xml:space="preserve">.手写after方式清除浮动，一个冒号和两个冒号的区别 </w:t>
+      </w:r>
+    </w:p>
+    <w:p>
+      <w:r>
+        <w:t>72</w:t>
+      </w:r>
+      <w:r>
+        <w:t xml:space="preserve">.CSS选择器，nth-chlid(n)和nth-type(n)区别 </w:t>
+      </w:r>
+    </w:p>
+    <w:p/>
+    <w:p>
+      <w:r>
+        <w:rPr>
+          <w:rFonts w:hint="eastAsia"/>
+        </w:rPr>
+        <w:t>7</w:t>
+      </w:r>
+      <w:r>
+        <w:t>3</w:t>
+      </w:r>
+      <w:r>
+        <w:t>函数声明有哪几种形式，function aaa(){} 和var aaa= function(){}有什么区别，我没讲清楚</w:t>
+      </w:r>
+      <w:r>
+        <w:t>.</w:t>
+      </w:r>
+    </w:p>
+    <w:p>
+      <w:r>
+        <w:t>74.</w:t>
+      </w:r>
+      <w:r>
+        <w:t xml:space="preserve">手写一个盒子模型中，获取盒子内子节点的class样式，盒子内节点的类型不可知 </w:t>
+      </w:r>
+    </w:p>
+    <w:p>
+      <w:r>
+        <w:t xml:space="preserve">我用了事件监听，但没考虑浏览器兼容性，也没能写出来怎么判定节点的类型（枚举不可） </w:t>
+      </w:r>
+    </w:p>
+    <w:p>
+      <w:r>
+        <w:lastRenderedPageBreak/>
+        <w:t xml:space="preserve">面试官问我自己给这个代码打几分，我说60分 </w:t>
+      </w:r>
+    </w:p>
+    <w:p>
+      <w:r>
+        <w:t xml:space="preserve">面试官说这种代码兼容性有问题，根本不能在线上运行，所以60分也没QwQ </w:t>
+      </w:r>
+    </w:p>
+    <w:p>
+      <w:pPr>
+        <w:rPr>
+          <w:rFonts w:hint="eastAsia"/>
+        </w:rPr>
+      </w:pPr>
+    </w:p>
+    <w:p>
+      <w:r>
+        <w:t>75.</w:t>
+      </w:r>
+      <w:r>
+        <w:t xml:space="preserve">javascript实现的底层原理 </w:t>
+      </w:r>
+    </w:p>
+    <w:p>
+      <w:r>
+        <w:rPr>
+          <w:rFonts w:hint="eastAsia"/>
+        </w:rPr>
+        <w:t>76.</w:t>
+      </w:r>
+      <w:r>
+        <w:t xml:space="preserve">项目中写过最复杂的组件 </w:t>
+      </w:r>
+    </w:p>
+    <w:p>
+      <w:r>
+        <w:rPr>
+          <w:rFonts w:hint="eastAsia"/>
+        </w:rPr>
+        <w:t>77.</w:t>
+      </w:r>
+      <w:r>
+        <w:t xml:space="preserve">当场写一个复杂的酒店预订table，没回答好 </w:t>
+      </w:r>
+    </w:p>
+    <w:p>
+      <w:r>
+        <w:rPr>
+          <w:rFonts w:hint="eastAsia"/>
+        </w:rPr>
+        <w:t>78.</w:t>
+      </w:r>
+      <w:r>
+        <w:t>js继承中父类如果抛出异常如何解决？比如父类要求定长的参数，不满足时会抛出异常，此时如何处理？</w:t>
+      </w:r>
+    </w:p>
+    <w:p>
+      <w:r>
+        <w:t>79.</w:t>
+      </w:r>
+      <w:r>
+        <w:t>常见的method有哪些？都是什么作用？PUT和POST的区别？</w:t>
+      </w:r>
+    </w:p>
+    <w:p>
+      <w:r>
+        <w:rPr>
+          <w:rFonts w:hint="eastAsia"/>
+        </w:rPr>
+        <w:t>80.</w:t>
+      </w:r>
+      <w:r>
+        <w:t>常见的http状态码都有哪些？</w:t>
+      </w:r>
+    </w:p>
+    <w:p>
+      <w:r>
+        <w:t>81.</w:t>
+      </w:r>
+      <w:r>
+        <w:t>http请求头的connection:keep-alive是什么作用？与TCP的keep-alive的区别？</w:t>
+      </w:r>
+    </w:p>
+    <w:p>
+      <w:r>
+        <w:t>82.</w:t>
+      </w:r>
+      <w:r>
+        <w:t>如何用两个栈实现一个队列？</w:t>
+      </w:r>
+    </w:p>
+    <w:p>
+      <w:r>
+        <w:t>83.</w:t>
+      </w:r>
+      <w:r>
+        <w:t>手写实现：如何判断“abc”中字符是否都在“abcd”出现？</w:t>
+      </w:r>
+    </w:p>
+    <w:p>
+      <w:r>
+        <w:rPr>
+          <w:rFonts w:hint="eastAsia"/>
+        </w:rPr>
+        <w:t>84.</w:t>
+      </w:r>
+      <w:r>
+        <w:t>几种常见的排序算法中哪些是不稳定的？什么是不稳定？</w:t>
+      </w:r>
+      <w:r>
+        <w:t xml:space="preserve"> </w:t>
+      </w:r>
+    </w:p>
+    <w:p>
+      <w:r>
+        <w:t>85</w:t>
+      </w:r>
+      <w:r>
+        <w:t xml:space="preserve"> 如何实现一个计数器；（闭包就可以） </w:t>
+      </w:r>
+      <w:r>
+        <w:br/>
+      </w:r>
+      <w:r>
+        <w:t>86</w:t>
+      </w:r>
+      <w:r>
+        <w:t>加入上面实现的计数器为f函数。</w:t>
+      </w:r>
+    </w:p>
+    <w:p>
+      <w:r>
+        <w:t>a = f();</w:t>
+      </w:r>
+    </w:p>
+    <w:p>
+      <w:r>
+        <w:t>b = f();</w:t>
+      </w:r>
+    </w:p>
+    <w:p>
+      <w:r>
+        <w:t>a();</w:t>
+      </w:r>
+    </w:p>
+    <w:p>
+      <w:r>
+        <w:t>b();</w:t>
+      </w:r>
+    </w:p>
+    <w:p>
+      <w:r>
+        <w:t>1</w:t>
+      </w:r>
+    </w:p>
+    <w:p>
+      <w:r>
         <w:t>2</w:t>
       </w:r>
-      <w:r>
-        <w:rPr>
-          <w:rFonts w:hint="eastAsia"/>
-          <w:color w:val="44546A" w:themeColor="text2"/>
+    </w:p>
+    <w:p>
+      <w:r>
+        <w:t>3</w:t>
+      </w:r>
+    </w:p>
+    <w:p>
+      <w:r>
+        <w:t>4</w:t>
+      </w:r>
+    </w:p>
+    <w:p>
+      <w:r>
+        <w:t>问输出是多少？（这一题答得不好，其实a和b是一样的函数，应该都输出1） </w:t>
+      </w:r>
+      <w:r>
+        <w:br/>
+      </w:r>
+      <w:r>
+        <w:br/>
+      </w:r>
+      <w:r>
+        <w:t>87</w:t>
+      </w:r>
+      <w:r>
+        <w:t>. 如何提升页面加载速度？ </w:t>
+      </w:r>
+      <w:r>
+        <w:br/>
+      </w:r>
+      <w:r>
+        <w:t>88</w:t>
+      </w:r>
+      <w:r>
+        <w:t xml:space="preserve"> 因为上面提到回流和重绘，又问回流和重绘的区别？ </w:t>
+      </w:r>
+      <w:r>
+        <w:br/>
+      </w:r>
+      <w:r>
+        <w:t>89</w:t>
+      </w:r>
+      <w:r>
+        <w:t>. Web安全是否了解过？XSS原理和如何防范？ </w:t>
+      </w:r>
+      <w:r>
+        <w:br/>
+      </w:r>
+      <w:r>
+        <w:t>90.</w:t>
+      </w:r>
+      <w:r>
+        <w:t>. 跨域？如何实现？（提到JSONP，然后问缺点是啥？） </w:t>
+      </w:r>
+      <w:r>
+        <w:br/>
+      </w:r>
+      <w:r>
+        <w:br/>
+      </w:r>
+      <w:r>
+        <w:t>91</w:t>
+      </w:r>
+      <w:r>
+        <w:t>. 盒模型是啥？ </w:t>
+      </w:r>
+      <w:r>
+        <w:br/>
+      </w:r>
+      <w:r>
+        <w:t>9</w:t>
+      </w:r>
+      <w:r>
+        <w:t>2. 有一个div父元素，里面有很多子元素，比如div，p等等，如何实现点击div父元素里面任意一个紧邻的子元素，打印出其中的innerHTML？（提到事件委托） </w:t>
+      </w:r>
+      <w:r>
+        <w:br/>
+      </w:r>
+      <w:r>
+        <w:t>9</w:t>
+      </w:r>
+      <w:r>
+        <w:t>3. 下来是两道简单的算法题：有一个排好序的数组，并且数字都没有重复，给定一个数字m，判断数组中是否存在m的值，并且存在返回位置，如果不存在，返回-1.（用二分查找，属于递归，递归的终止条件）.另一个是，求m的n次方，m和n都是整数。（这里需要考虑整数包括正整数和负整数，另外说了一个O(n)的方法，又问有没有更优的。后面想到可以判断n是否为2的倍数，一直除2，每次最终的数等于上一次得到的数乘以m的2次方，这样就是O(lgn)的复杂度应该。）  </w:t>
+      </w:r>
+      <w:r>
+        <w:br/>
+      </w:r>
+      <w:r>
+        <w:br/>
+      </w:r>
+      <w:r>
+        <w:t>94</w:t>
+      </w:r>
+      <w:r>
+        <w:t>. HTTPS是什么？用了什么加密算法？</w:t>
+      </w:r>
+      <w:r>
+        <w:t> </w:t>
+      </w:r>
+      <w:r>
+        <w:br/>
+      </w:r>
+      <w:r>
+        <w:t>9</w:t>
+      </w:r>
+      <w:r>
+        <w:t>5. 如果打开一个页面，出现白屏，可能的原因是什么？ </w:t>
+      </w:r>
+      <w:r>
+        <w:br/>
+      </w:r>
+      <w:r>
+        <w:t>9</w:t>
+      </w:r>
+      <w:r>
+        <w:t>6. 如果页面加载的很慢，可能是什么原因？ </w:t>
+      </w:r>
+      <w:r>
+        <w:br/>
+      </w:r>
+      <w:r>
+        <w:lastRenderedPageBreak/>
+        <w:t>97.</w:t>
+      </w:r>
+      <w:r>
+        <w:rPr>
+          <w:rFonts w:hint="eastAsia"/>
+        </w:rPr>
+        <w:t>如何去除浮动？</w:t>
+      </w:r>
+    </w:p>
+    <w:p>
+      <w:r>
+        <w:rPr>
+          <w:rFonts w:hint="eastAsia"/>
+        </w:rPr>
+        <w:t>方法一：使用一个空的div</w:t>
+      </w:r>
+    </w:p>
+    <w:p>
+      <w:r>
+        <w:rPr>
+          <w:rFonts w:hint="eastAsia"/>
+        </w:rPr>
+        <w:t>方法二：overflow:hidden</w:t>
+      </w:r>
+    </w:p>
+    <w:p>
+      <w:r>
+        <w:rPr>
+          <w:rFonts w:hint="eastAsia"/>
+        </w:rPr>
+        <w:t>方法三： display:inline-block;</w:t>
+      </w:r>
+    </w:p>
+    <w:p>
+      <w:r>
+        <w:rPr>
+          <w:rFonts w:hint="eastAsia"/>
+        </w:rPr>
+        <w:t>方法四： position:absolute;</w:t>
+      </w:r>
+    </w:p>
+    <w:p>
+      <w:r>
+        <w:rPr>
+          <w:rFonts w:hint="eastAsia"/>
+        </w:rPr>
+        <w:t>方法五：float:left;</w:t>
+      </w:r>
+    </w:p>
+    <w:p>
+      <w:r>
+        <w:rPr>
+          <w:rFonts w:hint="eastAsia"/>
+        </w:rPr>
+        <w:t>方法六： zoom:1</w:t>
+      </w:r>
+    </w:p>
+    <w:p>
+      <w:r>
+        <w:rPr>
+          <w:rFonts w:hint="eastAsia"/>
+        </w:rPr>
+        <w:t>方法七：after伪类+content方式</w:t>
+      </w:r>
+    </w:p>
+    <w:p>
+      <w:r>
+        <w:t>98.</w:t>
+      </w:r>
+      <w:r>
+        <w:rPr>
+          <w:rFonts w:hint="eastAsia"/>
+        </w:rPr>
+        <w:t>.jsonp原理和缺点：</w:t>
+      </w:r>
+      <w:r>
+        <w:t>利用在页面中创建&lt;script&gt;节点的方法向不同域提交HTTP请求，代码如下：</w:t>
+      </w:r>
+    </w:p>
+    <w:p>
+      <w:r>
+        <w:t>var scriptElement = document.createElement("script");</w:t>
+      </w:r>
+    </w:p>
+    <w:p>
+      <w:r>
+        <w:t>scriptElement.type = "text/javascript";</w:t>
+      </w:r>
+    </w:p>
+    <w:p>
+      <w:r>
+        <w:t>scriptElement.src = "跨域的url";</w:t>
+      </w:r>
+    </w:p>
+    <w:p>
+      <w:r>
+        <w:t>document.getElementByTaName("head")[0].appendChild(scriptElement);</w:t>
+      </w:r>
+    </w:p>
+    <w:p>
+      <w:r>
+        <w:t>jsonp只支持get请求不支持post等其他请求，不能解决不同域的两个页面之间进行javascript调用的问题。</w:t>
+      </w:r>
+    </w:p>
+    <w:p>
+      <w:r>
+        <w:t>99</w:t>
+      </w:r>
+      <w:r>
+        <w:t>.jauery中map和each的区别？</w:t>
+      </w:r>
+    </w:p>
+    <w:p>
+      <w:r>
+        <w:t>map将遍历的结果映射到一个新的数组，each还是原来的数组</w:t>
+      </w:r>
+    </w:p>
+    <w:p>
+      <w:r>
+        <w:t>100</w:t>
+      </w:r>
+      <w:r>
+        <w:t>.谈谈对作用域链和继承的理解。</w:t>
+      </w:r>
+    </w:p>
+    <w:p>
+      <w:r>
+        <w:t>http://www.cnblogs.com/lhb25/archive/2011/09/06/javascript-scope-chain.html</w:t>
+      </w:r>
+      <w:r>
+        <w:br/>
+      </w:r>
+    </w:p>
+    <w:p>
+      <w:r>
+        <w:t>101</w:t>
+      </w:r>
+      <w:r>
+        <w:t>.谈谈对闭包的理解。闭包会造成哪些影响？为什么会造成该影响？</w:t>
+      </w:r>
+    </w:p>
+    <w:p>
+      <w:r>
+        <w:t>102</w:t>
+      </w:r>
+      <w:r>
+        <w:t>.图片都有哪几种格式？各自的优缺点是什么？png格式有哪些？各自的特点是什么？</w:t>
+      </w:r>
+    </w:p>
+    <w:p>
+      <w:r>
+        <w:t>PNG8：8位的png最多支持256（2的8次方）种颜色，8位的png其实支持不透明、索引透明、alpha透明。</w:t>
+      </w:r>
+    </w:p>
+    <w:p>
+      <w:r>
+        <w:t>PNG24：支持2的24次方种颜色，表现为不透明。</w:t>
+      </w:r>
+    </w:p>
+    <w:p>
+      <w:r>
+        <w:t>PNG32：支持2的32次方种颜色，32位是我们最常使用的格式，它是在png在24位的png基础上增加了8位的透明信息，支持不同程度的半透效果。</w:t>
+      </w:r>
+    </w:p>
+    <w:p>
+      <w:r>
+        <w:t>103</w:t>
+      </w:r>
+      <w:r>
+        <w:t>.translate和animate的区别？</w:t>
+      </w:r>
+    </w:p>
+    <w:p>
+      <w:r>
+        <w:t>104</w:t>
+      </w:r>
+      <w:r>
+        <w:t>.对css3中bfc的理解和应用？如何实现左边是固定宽度，右边自适应的布局？</w:t>
+      </w:r>
+    </w:p>
+    <w:p>
+      <w:r>
+        <w:t>10</w:t>
+      </w:r>
+      <w:r>
+        <w:t>5</w:t>
+      </w:r>
+      <w:r>
+        <w:t>.webapp和native app的优缺点？</w:t>
+      </w:r>
+    </w:p>
+    <w:p>
+      <w:r>
+        <w:rPr>
+          <w:rFonts w:hint="eastAsia"/>
+        </w:rPr>
+        <w:t>1</w:t>
+      </w:r>
+      <w:r>
+        <w:t>06</w:t>
+      </w:r>
+      <w:r>
+        <w:rPr>
+          <w:rFonts w:hint="eastAsia"/>
+        </w:rPr>
+        <w:t>.</w:t>
+      </w:r>
+      <w:r>
+        <w:t>在百度搜索框输入关键字，回车都发生了什么</w:t>
+      </w:r>
+    </w:p>
+    <w:p>
+      <w:r>
+        <w:rPr>
+          <w:rFonts w:hint="eastAsia"/>
+        </w:rPr>
+        <w:t>107.</w:t>
+      </w:r>
+      <w:r>
+        <w:t>Div是块级元素吗？块级元素和行内元素的区别。说说display有哪几种属性</w:t>
+      </w:r>
+    </w:p>
+    <w:p>
+      <w:r>
+        <w:rPr>
+          <w:rFonts w:hint="eastAsia"/>
+        </w:rPr>
+        <w:t>108</w:t>
+      </w:r>
+      <w:r>
+        <w:t>数组判断</w:t>
+      </w:r>
+    </w:p>
+    <w:p>
+      <w:pPr>
+        <w:rPr>
+          <w:rFonts w:hint="eastAsia"/>
+        </w:rPr>
+      </w:pPr>
+      <w:r>
+        <w:t>109</w:t>
+      </w:r>
+      <w:r>
+        <w:rPr>
+          <w:rFonts w:hint="eastAsia"/>
         </w:rPr>
         <w:t>：</w:t>
       </w:r>
       <w:r>
-        <w:rPr>
-          <w:color w:val="44546A" w:themeColor="text2"/>
-        </w:rPr>
-        <w:t>设置其他光</w:t>
-      </w:r>
-      <w:r>
-        <w:rPr>
-          <w:rFonts w:hint="eastAsia"/>
-          <w:color w:val="44546A" w:themeColor="text2"/>
-        </w:rPr>
-        <w:t>线</w:t>
-      </w:r>
-      <w:r>
-        <w:rPr>
-          <w:color w:val="44546A" w:themeColor="text2"/>
-        </w:rPr>
-        <w:t>与物体的</w:t>
-      </w:r>
-      <w:r>
-        <w:rPr>
-          <w:rFonts w:hint="eastAsia"/>
-          <w:color w:val="44546A" w:themeColor="text2"/>
-        </w:rPr>
-        <w:t>夹角</w:t>
-      </w:r>
-      <w:r>
-        <w:rPr>
-          <w:color w:val="44546A" w:themeColor="text2"/>
-        </w:rPr>
-        <w:t>为0.</w:t>
-      </w:r>
-      <w:r>
-        <w:rPr>
-          <w:rFonts w:hint="eastAsia"/>
-          <w:color w:val="44546A" w:themeColor="text2"/>
-        </w:rPr>
-        <w:t>，</w:t>
-      </w:r>
-      <w:r>
-        <w:rPr>
-          <w:color w:val="44546A" w:themeColor="text2"/>
-        </w:rPr>
-        <w:t>怎么计算法向量？怎么</w:t>
-      </w:r>
-      <w:r>
-        <w:rPr>
-          <w:rFonts w:hint="eastAsia"/>
-          <w:color w:val="44546A" w:themeColor="text2"/>
-        </w:rPr>
-        <w:t>计算夹角</w:t>
-      </w:r>
-      <w:r>
-        <w:rPr>
-          <w:color w:val="44546A" w:themeColor="text2"/>
-        </w:rPr>
-        <w:t>？</w:t>
-      </w:r>
-    </w:p>
-    <w:p>
-      <w:pPr>
-        <w:ind w:firstLine="420"/>
-        <w:rPr>
-          <w:color w:val="44546A" w:themeColor="text2"/>
-        </w:rPr>
-      </w:pPr>
-      <w:r>
-        <w:rPr>
-          <w:color w:val="44546A" w:themeColor="text2"/>
-        </w:rPr>
-        <w:t>8.webGL中，</w:t>
-      </w:r>
-      <w:r>
-        <w:rPr>
-          <w:rFonts w:hint="eastAsia"/>
-          <w:color w:val="44546A" w:themeColor="text2"/>
-        </w:rPr>
-        <w:t>生成一个</w:t>
-      </w:r>
-      <w:r>
-        <w:rPr>
-          <w:color w:val="44546A" w:themeColor="text2"/>
-        </w:rPr>
-        <w:t>模型，比如立方体，</w:t>
-      </w:r>
-      <w:r>
-        <w:rPr>
-          <w:rFonts w:hint="eastAsia"/>
-          <w:color w:val="44546A" w:themeColor="text2"/>
-        </w:rPr>
-        <w:t>八个</w:t>
-      </w:r>
-      <w:r>
-        <w:rPr>
-          <w:color w:val="44546A" w:themeColor="text2"/>
-        </w:rPr>
-        <w:t>顶点</w:t>
-      </w:r>
-      <w:r>
-        <w:rPr>
-          <w:rFonts w:hint="eastAsia"/>
-          <w:color w:val="44546A" w:themeColor="text2"/>
-        </w:rPr>
-        <w:t>各自都</w:t>
-      </w:r>
-      <w:r>
-        <w:rPr>
-          <w:color w:val="44546A" w:themeColor="text2"/>
-        </w:rPr>
-        <w:t>是三个面</w:t>
-      </w:r>
-      <w:r>
-        <w:rPr>
-          <w:rFonts w:hint="eastAsia"/>
-          <w:color w:val="44546A" w:themeColor="text2"/>
-        </w:rPr>
-        <w:t>公用</w:t>
-      </w:r>
-      <w:r>
-        <w:rPr>
-          <w:color w:val="44546A" w:themeColor="text2"/>
-        </w:rPr>
-        <w:t>的，怎么渲染？</w:t>
-      </w:r>
-    </w:p>
-    <w:p>
-      <w:pPr>
-        <w:ind w:firstLine="420"/>
-        <w:rPr>
-          <w:color w:val="44546A" w:themeColor="text2"/>
-        </w:rPr>
-      </w:pPr>
-      <w:r>
-        <w:rPr>
-          <w:color w:val="44546A" w:themeColor="text2"/>
-        </w:rPr>
-        <w:t>9.</w:t>
-      </w:r>
-      <w:r>
-        <w:rPr>
-          <w:rFonts w:hint="eastAsia"/>
-          <w:color w:val="44546A" w:themeColor="text2"/>
-        </w:rPr>
-        <w:t>讲讲片元</w:t>
-      </w:r>
-      <w:r>
-        <w:rPr>
-          <w:color w:val="44546A" w:themeColor="text2"/>
-        </w:rPr>
-        <w:t>着色器和</w:t>
-      </w:r>
-      <w:r>
-        <w:rPr>
-          <w:rFonts w:hint="eastAsia"/>
-          <w:color w:val="44546A" w:themeColor="text2"/>
-        </w:rPr>
-        <w:t>和</w:t>
-      </w:r>
-      <w:r>
-        <w:rPr>
-          <w:color w:val="44546A" w:themeColor="text2"/>
-        </w:rPr>
-        <w:t>顶点着色器，以及一个object的渲染过程。</w:t>
-      </w:r>
-    </w:p>
-    <w:p>
-      <w:pPr>
-        <w:ind w:firstLine="420"/>
-        <w:rPr>
-          <w:color w:val="44546A" w:themeColor="text2"/>
-        </w:rPr>
-      </w:pPr>
-      <w:r>
-        <w:rPr>
-          <w:color w:val="44546A" w:themeColor="text2"/>
-        </w:rPr>
-        <w:t>10.</w:t>
-      </w:r>
-      <w:r>
-        <w:rPr>
-          <w:rFonts w:hint="eastAsia"/>
-          <w:color w:val="44546A" w:themeColor="text2"/>
-        </w:rPr>
-        <w:t>怎么</w:t>
-      </w:r>
-      <w:r>
-        <w:rPr>
-          <w:color w:val="44546A" w:themeColor="text2"/>
-        </w:rPr>
-        <w:t>把屏幕坐标系转换为webgl坐标系？世界坐标系</w:t>
-      </w:r>
-      <w:r>
-        <w:rPr>
-          <w:rFonts w:hint="eastAsia"/>
-          <w:color w:val="44546A" w:themeColor="text2"/>
-        </w:rPr>
-        <w:t>、</w:t>
-      </w:r>
-      <w:r>
-        <w:rPr>
-          <w:color w:val="44546A" w:themeColor="text2"/>
-        </w:rPr>
-        <w:t>本地坐标系、视觉坐标系之间的转换方法？还有什么</w:t>
-      </w:r>
-      <w:r>
-        <w:rPr>
-          <w:rFonts w:hint="eastAsia"/>
-          <w:color w:val="44546A" w:themeColor="text2"/>
-        </w:rPr>
-        <w:t>坐标系</w:t>
-      </w:r>
-      <w:r>
-        <w:rPr>
-          <w:color w:val="44546A" w:themeColor="text2"/>
-        </w:rPr>
-        <w:t>？</w:t>
-      </w:r>
-    </w:p>
-    <w:p>
-      <w:pPr>
-        <w:ind w:firstLine="420"/>
-        <w:rPr>
-          <w:color w:val="44546A" w:themeColor="text2"/>
-        </w:rPr>
-      </w:pPr>
-      <w:r>
-        <w:rPr>
-          <w:color w:val="44546A" w:themeColor="text2"/>
-        </w:rPr>
-        <w:t>11.threejs的raycaster的原理是什么</w:t>
-      </w:r>
-      <w:r>
-        <w:rPr>
-          <w:rFonts w:hint="eastAsia"/>
-          <w:color w:val="44546A" w:themeColor="text2"/>
-        </w:rPr>
-        <w:t>，除了</w:t>
-      </w:r>
-      <w:r>
-        <w:rPr>
-          <w:color w:val="44546A" w:themeColor="text2"/>
-        </w:rPr>
-        <w:t>intersect[ ]</w:t>
-      </w:r>
-      <w:r>
-        <w:rPr>
-          <w:rFonts w:hint="eastAsia"/>
-          <w:color w:val="44546A" w:themeColor="text2"/>
-        </w:rPr>
-        <w:t>数组</w:t>
-      </w:r>
-      <w:r>
-        <w:rPr>
-          <w:color w:val="44546A" w:themeColor="text2"/>
-        </w:rPr>
-        <w:t>之外还会返回那些值？</w:t>
-      </w:r>
-    </w:p>
-    <w:p>
-      <w:pPr>
-        <w:ind w:firstLine="420"/>
-        <w:rPr>
-          <w:color w:val="44546A" w:themeColor="text2"/>
-        </w:rPr>
-      </w:pPr>
-      <w:r>
-        <w:rPr>
-          <w:rFonts w:hint="eastAsia"/>
-          <w:color w:val="44546A" w:themeColor="text2"/>
-        </w:rPr>
-        <w:t>12.怎么</w:t>
-      </w:r>
-      <w:r>
-        <w:rPr>
-          <w:color w:val="44546A" w:themeColor="text2"/>
-        </w:rPr>
-        <w:t>优化</w:t>
-      </w:r>
-      <w:r>
-        <w:rPr>
-          <w:rFonts w:hint="eastAsia"/>
-          <w:color w:val="44546A" w:themeColor="text2"/>
-        </w:rPr>
-        <w:t>3</w:t>
-      </w:r>
-      <w:r>
-        <w:rPr>
-          <w:color w:val="44546A" w:themeColor="text2"/>
-        </w:rPr>
-        <w:t>D页面的加载或者渲染速度？加载不出来怎么办？</w:t>
-      </w:r>
-    </w:p>
-    <w:p>
-      <w:pPr>
-        <w:ind w:firstLine="420"/>
-        <w:rPr>
-          <w:color w:val="44546A" w:themeColor="text2"/>
-        </w:rPr>
-      </w:pPr>
-      <w:r>
-        <w:rPr>
-          <w:color w:val="44546A" w:themeColor="text2"/>
-        </w:rPr>
-        <w:t>13.</w:t>
-      </w:r>
-      <w:r>
-        <w:rPr>
-          <w:rFonts w:hint="eastAsia"/>
-          <w:color w:val="44546A" w:themeColor="text2"/>
-        </w:rPr>
-        <w:t>讲一下</w:t>
-      </w:r>
-      <w:r>
-        <w:rPr>
-          <w:color w:val="44546A" w:themeColor="text2"/>
-        </w:rPr>
-        <w:t>自己了解</w:t>
-      </w:r>
-      <w:r>
-        <w:rPr>
-          <w:rFonts w:hint="eastAsia"/>
-          <w:color w:val="44546A" w:themeColor="text2"/>
-        </w:rPr>
-        <w:t>的</w:t>
-      </w:r>
-      <w:r>
-        <w:rPr>
-          <w:color w:val="44546A" w:themeColor="text2"/>
-        </w:rPr>
-        <w:t>js设计模式。</w:t>
-      </w:r>
-    </w:p>
-    <w:p>
-      <w:pPr>
-        <w:ind w:firstLine="420"/>
-        <w:rPr>
-          <w:color w:val="44546A" w:themeColor="text2"/>
-        </w:rPr>
-      </w:pPr>
-      <w:r>
-        <w:rPr>
-          <w:rFonts w:hint="eastAsia"/>
-          <w:color w:val="44546A" w:themeColor="text2"/>
-        </w:rPr>
-        <w:t>1</w:t>
-      </w:r>
-      <w:r>
-        <w:rPr>
-          <w:color w:val="44546A" w:themeColor="text2"/>
-        </w:rPr>
-        <w:t>4.webgl怎么生成一个模型？具体怎么实现？怎么定义坐标？index？着色器？</w:t>
-      </w:r>
-    </w:p>
-    <w:p>
-      <w:pPr>
-        <w:ind w:firstLine="420"/>
-        <w:rPr>
-          <w:color w:val="44546A" w:themeColor="text2"/>
-        </w:rPr>
-      </w:pPr>
-      <w:r>
-        <w:rPr>
-          <w:rFonts w:hint="eastAsia"/>
-          <w:color w:val="44546A" w:themeColor="text2"/>
-        </w:rPr>
-        <w:t>1</w:t>
-      </w:r>
-      <w:r>
-        <w:rPr>
-          <w:color w:val="44546A" w:themeColor="text2"/>
-        </w:rPr>
-        <w:t>5.3D裁切是什么？</w:t>
-      </w:r>
-    </w:p>
-    <w:p>
-      <w:pPr>
-        <w:ind w:firstLine="420"/>
-        <w:rPr>
-          <w:color w:val="44546A" w:themeColor="text2"/>
-        </w:rPr>
-      </w:pPr>
-      <w:r>
-        <w:rPr>
-          <w:rFonts w:hint="eastAsia"/>
-          <w:color w:val="44546A" w:themeColor="text2"/>
-        </w:rPr>
-        <w:t>1</w:t>
-      </w:r>
-      <w:r>
-        <w:rPr>
-          <w:color w:val="44546A" w:themeColor="text2"/>
-        </w:rPr>
-        <w:t>6.一个三维立方体其实都是由三角形拼起来的。</w:t>
-      </w:r>
-    </w:p>
+        <w:t>Js判断Null类型返回什么</w:t>
+      </w:r>
+      <w:r>
+        <w:rPr>
+          <w:rFonts w:hint="eastAsia"/>
+        </w:rPr>
+        <w:t>:</w:t>
+      </w:r>
+    </w:p>
+    <w:p>
+      <w:pPr>
+        <w:rPr>
+          <w:rFonts w:hint="eastAsia"/>
+        </w:rPr>
+      </w:pPr>
+      <w:r>
+        <w:t>Object</w:t>
+      </w:r>
+    </w:p>
+    <w:p>
+      <w:r>
+        <w:rPr>
+          <w:rFonts w:hint="eastAsia"/>
+        </w:rPr>
+        <w:t>110</w:t>
+      </w:r>
+      <w:r>
+        <w:t>说说对xml的了解</w:t>
+      </w:r>
+    </w:p>
+    <w:p>
+      <w:r>
+        <w:t>111</w:t>
+      </w:r>
+      <w:r>
+        <w:rPr>
+          <w:rFonts w:hint="eastAsia"/>
+        </w:rPr>
+        <w:t>：</w:t>
+      </w:r>
+      <w:r>
+        <w:t>Html5和之前HTML的区别</w:t>
+      </w:r>
+    </w:p>
+    <w:p>
+      <w:r>
+        <w:t>112</w:t>
+      </w:r>
+      <w:r>
+        <w:rPr>
+          <w:rFonts w:hint="eastAsia"/>
+        </w:rPr>
+        <w:t>：</w:t>
+      </w:r>
+      <w:r>
+        <w:t>13寸电脑的分辨率</w:t>
+      </w:r>
+    </w:p>
+    <w:p>
+      <w:r>
+        <w:rPr>
+          <w:rFonts w:hint="eastAsia"/>
+        </w:rPr>
+        <w:t>113</w:t>
+      </w:r>
+      <w:r>
+        <w:t>:</w:t>
+      </w:r>
+      <w:r>
+        <w:t>对象和数据类型的区别</w:t>
+      </w:r>
+    </w:p>
+    <w:p/>
+    <w:p>
+      <w:pPr>
+        <w:pStyle w:val="2"/>
+      </w:pPr>
+      <w:r>
+        <w:rPr>
+          <w:rFonts w:hint="eastAsia"/>
+        </w:rPr>
+        <w:lastRenderedPageBreak/>
+        <w:t>ES</w:t>
+      </w:r>
+      <w:r>
+        <w:t>6</w:t>
+      </w:r>
+      <w:r>
+        <w:rPr>
+          <w:rFonts w:hint="eastAsia"/>
+        </w:rPr>
+        <w:t>面试题</w:t>
+      </w:r>
+      <w:r>
+        <w:t>：</w:t>
+      </w:r>
+    </w:p>
+    <w:p>
+      <w:r>
+        <w:t>Promise原理、实现异步的方法</w:t>
+      </w:r>
+    </w:p>
+    <w:p>
+      <w:r>
+        <w:t>webpack类似的构建工具</w:t>
+      </w:r>
+    </w:p>
+    <w:p>
+      <w:r>
+        <w:t>为什么前端模块化、工程化</w:t>
+      </w:r>
+    </w:p>
+    <w:p>
+      <w:r>
+        <w:t>js数据类型，我多说了一个symbol，然后问我symbol还有啥API</w:t>
+      </w:r>
+    </w:p>
+    <w:p>
+      <w:bookmarkStart w:id="2" w:name="_GoBack"/>
+      <w:bookmarkEnd w:id="2"/>
+    </w:p>
+    <w:p/>
+    <w:p>
+      <w:r>
+        <w:rPr>
+          <w:rFonts w:hint="eastAsia"/>
+        </w:rPr>
+        <w:t>VUE</w:t>
+      </w:r>
+      <w:r>
+        <w:t>：</w:t>
+      </w:r>
+    </w:p>
+    <w:p>
+      <w:r>
+        <w:t>vue双向数据绑定</w:t>
+      </w:r>
+    </w:p>
+    <w:p>
+      <w:r>
+        <w:t>vue组件通信、数组值的修改</w:t>
+      </w:r>
+    </w:p>
+    <w:p>
+      <w:r>
+        <w:t>vue生命周期</w:t>
+      </w:r>
+    </w:p>
+    <w:p>
+      <w:r>
+        <w:t>vue mixin</w:t>
+      </w:r>
+    </w:p>
+    <w:p/>
+    <w:p>
+      <w:r>
+        <w:t>项目中出彩的地方</w:t>
+      </w:r>
+    </w:p>
+    <w:p>
+      <w:r>
+        <w:t>最近了解的新技术</w:t>
+      </w:r>
+    </w:p>
+    <w:p/>
+    <w:p>
+      <w:r>
+        <w:rPr>
+          <w:rFonts w:hint="eastAsia"/>
+        </w:rPr>
+        <w:t>37.</w:t>
+      </w:r>
+      <w:r>
+        <w:t>平时怎么学习的，途径1，2，3，4，……</w:t>
+      </w:r>
+    </w:p>
+    <w:p>
+      <w:r>
+        <w:rPr>
+          <w:rFonts w:hint="eastAsia"/>
+        </w:rPr>
+        <w:t>38.</w:t>
+      </w:r>
+      <w:r>
+        <w:t>你觉得最有成就感的事情是什么1，2，3，4，……</w:t>
+      </w:r>
+    </w:p>
+    <w:p>
+      <w:r>
+        <w:t>你有团队协作经历没1，2，3，4，……</w:t>
+      </w:r>
+    </w:p>
+    <w:p>
+      <w:r>
+        <w:t>你了解的前端技术前沿的团队有哪些1，2，3，4，……</w:t>
+      </w:r>
+    </w:p>
+    <w:p>
+      <w:r>
+        <w:t>你平时有什么爱好1，2，3，4，……</w:t>
+      </w:r>
+    </w:p>
+    <w:p>
+      <w:r>
+        <w:t>5年后希望成为什么样的人</w:t>
+      </w:r>
+    </w:p>
+    <w:p>
+      <w:r>
+        <w:t>实习经历</w:t>
+      </w:r>
+    </w:p>
+    <w:p>
+      <w:r>
+        <w:t>为什么学前端</w:t>
+      </w:r>
+    </w:p>
+    <w:p>
+      <w:r>
+        <w:t>你不打算以后做产品之类的吗</w:t>
+      </w:r>
+    </w:p>
+    <w:p>
+      <w:r>
+        <w:t>你最看重公司什么</w:t>
+      </w:r>
+    </w:p>
+    <w:p>
+      <w:r>
+        <w:t>之前有了解过美团吗</w:t>
+      </w:r>
+    </w:p>
+    <w:p>
+      <w:r>
+        <w:t>问我有什么问题。我问了美团点评和美团的关系，之后hr就在分析</w:t>
+      </w:r>
+    </w:p>
+    <w:p>
+      <w:r>
+        <w:rPr>
+          <w:rFonts w:hint="eastAsia"/>
+        </w:rPr>
+        <w:t>怎样学习前端的？</w:t>
+      </w:r>
+    </w:p>
+    <w:p>
+      <w:r>
+        <w:rPr>
+          <w:rFonts w:hint="eastAsia"/>
+        </w:rPr>
+        <w:t>3、都看了哪些技术博客？（因为我回答上题的时候说经常会看一些博客）</w:t>
+      </w:r>
+    </w:p>
+    <w:p>
+      <w:r>
+        <w:rPr>
+          <w:rFonts w:hint="eastAsia"/>
+        </w:rPr>
+        <w:t>4、最近接触到哪些前端的技术，正在学习的？</w:t>
+      </w:r>
+    </w:p>
+    <w:p>
+      <w:r>
+        <w:rPr>
+          <w:rFonts w:hint="eastAsia"/>
+        </w:rPr>
+        <w:t>5、你认为对前端来说，什么样的代码才算是好的代码？</w:t>
+      </w:r>
+    </w:p>
+    <w:p>
+      <w:r>
+        <w:rPr>
+          <w:rFonts w:hint="eastAsia"/>
+        </w:rPr>
+        <w:t>你认为前端的主要工作职责是什么？为什么需要前端？</w:t>
+      </w:r>
+    </w:p>
+    <w:p>
+      <w:pPr>
+        <w:rPr>
+          <w:rFonts w:hint="eastAsia"/>
+        </w:rPr>
+      </w:pPr>
+    </w:p>
+    <w:p>
+      <w:r>
+        <w:t xml:space="preserve">职业规划，业余时间兴趣等等 </w:t>
+      </w:r>
+    </w:p>
+    <w:p>
+      <w:r>
+        <w:t xml:space="preserve">至此，3面挂 </w:t>
+      </w:r>
+    </w:p>
+    <w:p>
+      <w:pPr>
+        <w:rPr>
+          <w:rFonts w:hint="eastAsia"/>
+        </w:rPr>
+      </w:pPr>
+    </w:p>
+    <w:p>
+      <w:pPr>
+        <w:rPr>
+          <w:rFonts w:hint="eastAsia"/>
+        </w:rPr>
+      </w:pPr>
+    </w:p>
+    <w:p>
+      <w:pPr>
+        <w:rPr>
+          <w:rFonts w:hint="eastAsia"/>
+        </w:rPr>
+      </w:pPr>
+    </w:p>
+    <w:p/>
+    <w:p/>
+    <w:p/>
     <w:p/>
     <w:sectPr>
       <w:pgSz w:w="11906" w:h="16838"/>
@@ -2998,6 +7636,2323 @@
 <file path=word/numbering.xml><?xml version="1.0" encoding="utf-8"?>
 <w:numbering xmlns:wpc="http://schemas.microsoft.com/office/word/2010/wordprocessingCanvas" xmlns:cx="http://schemas.microsoft.com/office/drawing/2014/chartex" xmlns:cx1="http://schemas.microsoft.com/office/drawing/2015/9/8/chartex" xmlns:mc="http://schemas.openxmlformats.org/markup-compatibility/2006" xmlns:o="urn:schemas-microsoft-com:office:office" xmlns:r="http://schemas.openxmlformats.org/officeDocument/2006/relationships" xmlns:m="http://schemas.openxmlformats.org/officeDocument/2006/math" xmlns:v="urn:schemas-microsoft-com:vml" xmlns:wp14="http://schemas.microsoft.com/office/word/2010/wordprocessingDrawing" xmlns:wp="http://schemas.openxmlformats.org/drawingml/2006/wordprocessingDrawing" xmlns:w10="urn:schemas-microsoft-com:office:word" xmlns:w="http://schemas.openxmlformats.org/wordprocessingml/2006/main" xmlns:w14="http://schemas.microsoft.com/office/word/2010/wordml" xmlns:w15="http://schemas.microsoft.com/office/word/2012/wordml" xmlns:w16se="http://schemas.microsoft.com/office/word/2015/wordml/symex" xmlns:wpg="http://schemas.microsoft.com/office/word/2010/wordprocessingGroup" xmlns:wpi="http://schemas.microsoft.com/office/word/2010/wordprocessingInk" xmlns:wne="http://schemas.microsoft.com/office/word/2006/wordml" xmlns:wps="http://schemas.microsoft.com/office/word/2010/wordprocessingShape" mc:Ignorable="w14 w15 w16se wp14">
   <w:abstractNum w:abstractNumId="0" w15:restartNumberingAfterBreak="0">
+    <w:nsid w:val="00737138"/>
+    <w:multiLevelType w:val="multilevel"/>
+    <w:tmpl w:val="76FC0B02"/>
+    <w:lvl w:ilvl="0">
+      <w:start w:val="1"/>
+      <w:numFmt w:val="bullet"/>
+      <w:lvlText w:val=""/>
+      <w:lvlJc w:val="left"/>
+      <w:pPr>
+        <w:tabs>
+          <w:tab w:val="num" w:pos="720"/>
+        </w:tabs>
+        <w:ind w:left="720" w:hanging="360"/>
+      </w:pPr>
+      <w:rPr>
+        <w:rFonts w:ascii="Symbol" w:hAnsi="Symbol" w:hint="default"/>
+        <w:sz w:val="20"/>
+      </w:rPr>
+    </w:lvl>
+    <w:lvl w:ilvl="1" w:tentative="1">
+      <w:start w:val="1"/>
+      <w:numFmt w:val="bullet"/>
+      <w:lvlText w:val="o"/>
+      <w:lvlJc w:val="left"/>
+      <w:pPr>
+        <w:tabs>
+          <w:tab w:val="num" w:pos="1440"/>
+        </w:tabs>
+        <w:ind w:left="1440" w:hanging="360"/>
+      </w:pPr>
+      <w:rPr>
+        <w:rFonts w:ascii="Courier New" w:hAnsi="Courier New" w:hint="default"/>
+        <w:sz w:val="20"/>
+      </w:rPr>
+    </w:lvl>
+    <w:lvl w:ilvl="2" w:tentative="1">
+      <w:start w:val="1"/>
+      <w:numFmt w:val="bullet"/>
+      <w:lvlText w:val=""/>
+      <w:lvlJc w:val="left"/>
+      <w:pPr>
+        <w:tabs>
+          <w:tab w:val="num" w:pos="2160"/>
+        </w:tabs>
+        <w:ind w:left="2160" w:hanging="360"/>
+      </w:pPr>
+      <w:rPr>
+        <w:rFonts w:ascii="Wingdings" w:hAnsi="Wingdings" w:hint="default"/>
+        <w:sz w:val="20"/>
+      </w:rPr>
+    </w:lvl>
+    <w:lvl w:ilvl="3" w:tentative="1">
+      <w:start w:val="1"/>
+      <w:numFmt w:val="bullet"/>
+      <w:lvlText w:val=""/>
+      <w:lvlJc w:val="left"/>
+      <w:pPr>
+        <w:tabs>
+          <w:tab w:val="num" w:pos="2880"/>
+        </w:tabs>
+        <w:ind w:left="2880" w:hanging="360"/>
+      </w:pPr>
+      <w:rPr>
+        <w:rFonts w:ascii="Wingdings" w:hAnsi="Wingdings" w:hint="default"/>
+        <w:sz w:val="20"/>
+      </w:rPr>
+    </w:lvl>
+    <w:lvl w:ilvl="4" w:tentative="1">
+      <w:start w:val="1"/>
+      <w:numFmt w:val="bullet"/>
+      <w:lvlText w:val=""/>
+      <w:lvlJc w:val="left"/>
+      <w:pPr>
+        <w:tabs>
+          <w:tab w:val="num" w:pos="3600"/>
+        </w:tabs>
+        <w:ind w:left="3600" w:hanging="360"/>
+      </w:pPr>
+      <w:rPr>
+        <w:rFonts w:ascii="Wingdings" w:hAnsi="Wingdings" w:hint="default"/>
+        <w:sz w:val="20"/>
+      </w:rPr>
+    </w:lvl>
+    <w:lvl w:ilvl="5" w:tentative="1">
+      <w:start w:val="1"/>
+      <w:numFmt w:val="bullet"/>
+      <w:lvlText w:val=""/>
+      <w:lvlJc w:val="left"/>
+      <w:pPr>
+        <w:tabs>
+          <w:tab w:val="num" w:pos="4320"/>
+        </w:tabs>
+        <w:ind w:left="4320" w:hanging="360"/>
+      </w:pPr>
+      <w:rPr>
+        <w:rFonts w:ascii="Wingdings" w:hAnsi="Wingdings" w:hint="default"/>
+        <w:sz w:val="20"/>
+      </w:rPr>
+    </w:lvl>
+    <w:lvl w:ilvl="6" w:tentative="1">
+      <w:start w:val="1"/>
+      <w:numFmt w:val="bullet"/>
+      <w:lvlText w:val=""/>
+      <w:lvlJc w:val="left"/>
+      <w:pPr>
+        <w:tabs>
+          <w:tab w:val="num" w:pos="5040"/>
+        </w:tabs>
+        <w:ind w:left="5040" w:hanging="360"/>
+      </w:pPr>
+      <w:rPr>
+        <w:rFonts w:ascii="Wingdings" w:hAnsi="Wingdings" w:hint="default"/>
+        <w:sz w:val="20"/>
+      </w:rPr>
+    </w:lvl>
+    <w:lvl w:ilvl="7" w:tentative="1">
+      <w:start w:val="1"/>
+      <w:numFmt w:val="bullet"/>
+      <w:lvlText w:val=""/>
+      <w:lvlJc w:val="left"/>
+      <w:pPr>
+        <w:tabs>
+          <w:tab w:val="num" w:pos="5760"/>
+        </w:tabs>
+        <w:ind w:left="5760" w:hanging="360"/>
+      </w:pPr>
+      <w:rPr>
+        <w:rFonts w:ascii="Wingdings" w:hAnsi="Wingdings" w:hint="default"/>
+        <w:sz w:val="20"/>
+      </w:rPr>
+    </w:lvl>
+    <w:lvl w:ilvl="8" w:tentative="1">
+      <w:start w:val="1"/>
+      <w:numFmt w:val="bullet"/>
+      <w:lvlText w:val=""/>
+      <w:lvlJc w:val="left"/>
+      <w:pPr>
+        <w:tabs>
+          <w:tab w:val="num" w:pos="6480"/>
+        </w:tabs>
+        <w:ind w:left="6480" w:hanging="360"/>
+      </w:pPr>
+      <w:rPr>
+        <w:rFonts w:ascii="Wingdings" w:hAnsi="Wingdings" w:hint="default"/>
+        <w:sz w:val="20"/>
+      </w:rPr>
+    </w:lvl>
+  </w:abstractNum>
+  <w:abstractNum w:abstractNumId="1" w15:restartNumberingAfterBreak="0">
+    <w:nsid w:val="078D56BC"/>
+    <w:multiLevelType w:val="multilevel"/>
+    <w:tmpl w:val="834A5032"/>
+    <w:lvl w:ilvl="0">
+      <w:start w:val="1"/>
+      <w:numFmt w:val="bullet"/>
+      <w:lvlText w:val=""/>
+      <w:lvlJc w:val="left"/>
+      <w:pPr>
+        <w:tabs>
+          <w:tab w:val="num" w:pos="720"/>
+        </w:tabs>
+        <w:ind w:left="720" w:hanging="360"/>
+      </w:pPr>
+      <w:rPr>
+        <w:rFonts w:ascii="Symbol" w:hAnsi="Symbol" w:hint="default"/>
+        <w:sz w:val="20"/>
+      </w:rPr>
+    </w:lvl>
+    <w:lvl w:ilvl="1" w:tentative="1">
+      <w:start w:val="1"/>
+      <w:numFmt w:val="bullet"/>
+      <w:lvlText w:val="o"/>
+      <w:lvlJc w:val="left"/>
+      <w:pPr>
+        <w:tabs>
+          <w:tab w:val="num" w:pos="1440"/>
+        </w:tabs>
+        <w:ind w:left="1440" w:hanging="360"/>
+      </w:pPr>
+      <w:rPr>
+        <w:rFonts w:ascii="Courier New" w:hAnsi="Courier New" w:hint="default"/>
+        <w:sz w:val="20"/>
+      </w:rPr>
+    </w:lvl>
+    <w:lvl w:ilvl="2" w:tentative="1">
+      <w:start w:val="1"/>
+      <w:numFmt w:val="bullet"/>
+      <w:lvlText w:val=""/>
+      <w:lvlJc w:val="left"/>
+      <w:pPr>
+        <w:tabs>
+          <w:tab w:val="num" w:pos="2160"/>
+        </w:tabs>
+        <w:ind w:left="2160" w:hanging="360"/>
+      </w:pPr>
+      <w:rPr>
+        <w:rFonts w:ascii="Wingdings" w:hAnsi="Wingdings" w:hint="default"/>
+        <w:sz w:val="20"/>
+      </w:rPr>
+    </w:lvl>
+    <w:lvl w:ilvl="3" w:tentative="1">
+      <w:start w:val="1"/>
+      <w:numFmt w:val="bullet"/>
+      <w:lvlText w:val=""/>
+      <w:lvlJc w:val="left"/>
+      <w:pPr>
+        <w:tabs>
+          <w:tab w:val="num" w:pos="2880"/>
+        </w:tabs>
+        <w:ind w:left="2880" w:hanging="360"/>
+      </w:pPr>
+      <w:rPr>
+        <w:rFonts w:ascii="Wingdings" w:hAnsi="Wingdings" w:hint="default"/>
+        <w:sz w:val="20"/>
+      </w:rPr>
+    </w:lvl>
+    <w:lvl w:ilvl="4" w:tentative="1">
+      <w:start w:val="1"/>
+      <w:numFmt w:val="bullet"/>
+      <w:lvlText w:val=""/>
+      <w:lvlJc w:val="left"/>
+      <w:pPr>
+        <w:tabs>
+          <w:tab w:val="num" w:pos="3600"/>
+        </w:tabs>
+        <w:ind w:left="3600" w:hanging="360"/>
+      </w:pPr>
+      <w:rPr>
+        <w:rFonts w:ascii="Wingdings" w:hAnsi="Wingdings" w:hint="default"/>
+        <w:sz w:val="20"/>
+      </w:rPr>
+    </w:lvl>
+    <w:lvl w:ilvl="5" w:tentative="1">
+      <w:start w:val="1"/>
+      <w:numFmt w:val="bullet"/>
+      <w:lvlText w:val=""/>
+      <w:lvlJc w:val="left"/>
+      <w:pPr>
+        <w:tabs>
+          <w:tab w:val="num" w:pos="4320"/>
+        </w:tabs>
+        <w:ind w:left="4320" w:hanging="360"/>
+      </w:pPr>
+      <w:rPr>
+        <w:rFonts w:ascii="Wingdings" w:hAnsi="Wingdings" w:hint="default"/>
+        <w:sz w:val="20"/>
+      </w:rPr>
+    </w:lvl>
+    <w:lvl w:ilvl="6" w:tentative="1">
+      <w:start w:val="1"/>
+      <w:numFmt w:val="bullet"/>
+      <w:lvlText w:val=""/>
+      <w:lvlJc w:val="left"/>
+      <w:pPr>
+        <w:tabs>
+          <w:tab w:val="num" w:pos="5040"/>
+        </w:tabs>
+        <w:ind w:left="5040" w:hanging="360"/>
+      </w:pPr>
+      <w:rPr>
+        <w:rFonts w:ascii="Wingdings" w:hAnsi="Wingdings" w:hint="default"/>
+        <w:sz w:val="20"/>
+      </w:rPr>
+    </w:lvl>
+    <w:lvl w:ilvl="7" w:tentative="1">
+      <w:start w:val="1"/>
+      <w:numFmt w:val="bullet"/>
+      <w:lvlText w:val=""/>
+      <w:lvlJc w:val="left"/>
+      <w:pPr>
+        <w:tabs>
+          <w:tab w:val="num" w:pos="5760"/>
+        </w:tabs>
+        <w:ind w:left="5760" w:hanging="360"/>
+      </w:pPr>
+      <w:rPr>
+        <w:rFonts w:ascii="Wingdings" w:hAnsi="Wingdings" w:hint="default"/>
+        <w:sz w:val="20"/>
+      </w:rPr>
+    </w:lvl>
+    <w:lvl w:ilvl="8" w:tentative="1">
+      <w:start w:val="1"/>
+      <w:numFmt w:val="bullet"/>
+      <w:lvlText w:val=""/>
+      <w:lvlJc w:val="left"/>
+      <w:pPr>
+        <w:tabs>
+          <w:tab w:val="num" w:pos="6480"/>
+        </w:tabs>
+        <w:ind w:left="6480" w:hanging="360"/>
+      </w:pPr>
+      <w:rPr>
+        <w:rFonts w:ascii="Wingdings" w:hAnsi="Wingdings" w:hint="default"/>
+        <w:sz w:val="20"/>
+      </w:rPr>
+    </w:lvl>
+  </w:abstractNum>
+  <w:abstractNum w:abstractNumId="2" w15:restartNumberingAfterBreak="0">
+    <w:nsid w:val="152572BD"/>
+    <w:multiLevelType w:val="multilevel"/>
+    <w:tmpl w:val="0712AEDC"/>
+    <w:lvl w:ilvl="0">
+      <w:start w:val="1"/>
+      <w:numFmt w:val="decimal"/>
+      <w:lvlText w:val="%1."/>
+      <w:lvlJc w:val="left"/>
+      <w:pPr>
+        <w:tabs>
+          <w:tab w:val="num" w:pos="720"/>
+        </w:tabs>
+        <w:ind w:left="720" w:hanging="360"/>
+      </w:pPr>
+    </w:lvl>
+    <w:lvl w:ilvl="1" w:tentative="1">
+      <w:start w:val="1"/>
+      <w:numFmt w:val="decimal"/>
+      <w:lvlText w:val="%2."/>
+      <w:lvlJc w:val="left"/>
+      <w:pPr>
+        <w:tabs>
+          <w:tab w:val="num" w:pos="1440"/>
+        </w:tabs>
+        <w:ind w:left="1440" w:hanging="360"/>
+      </w:pPr>
+    </w:lvl>
+    <w:lvl w:ilvl="2" w:tentative="1">
+      <w:start w:val="1"/>
+      <w:numFmt w:val="decimal"/>
+      <w:lvlText w:val="%3."/>
+      <w:lvlJc w:val="left"/>
+      <w:pPr>
+        <w:tabs>
+          <w:tab w:val="num" w:pos="2160"/>
+        </w:tabs>
+        <w:ind w:left="2160" w:hanging="360"/>
+      </w:pPr>
+    </w:lvl>
+    <w:lvl w:ilvl="3" w:tentative="1">
+      <w:start w:val="1"/>
+      <w:numFmt w:val="decimal"/>
+      <w:lvlText w:val="%4."/>
+      <w:lvlJc w:val="left"/>
+      <w:pPr>
+        <w:tabs>
+          <w:tab w:val="num" w:pos="2880"/>
+        </w:tabs>
+        <w:ind w:left="2880" w:hanging="360"/>
+      </w:pPr>
+    </w:lvl>
+    <w:lvl w:ilvl="4" w:tentative="1">
+      <w:start w:val="1"/>
+      <w:numFmt w:val="decimal"/>
+      <w:lvlText w:val="%5."/>
+      <w:lvlJc w:val="left"/>
+      <w:pPr>
+        <w:tabs>
+          <w:tab w:val="num" w:pos="3600"/>
+        </w:tabs>
+        <w:ind w:left="3600" w:hanging="360"/>
+      </w:pPr>
+    </w:lvl>
+    <w:lvl w:ilvl="5" w:tentative="1">
+      <w:start w:val="1"/>
+      <w:numFmt w:val="decimal"/>
+      <w:lvlText w:val="%6."/>
+      <w:lvlJc w:val="left"/>
+      <w:pPr>
+        <w:tabs>
+          <w:tab w:val="num" w:pos="4320"/>
+        </w:tabs>
+        <w:ind w:left="4320" w:hanging="360"/>
+      </w:pPr>
+    </w:lvl>
+    <w:lvl w:ilvl="6" w:tentative="1">
+      <w:start w:val="1"/>
+      <w:numFmt w:val="decimal"/>
+      <w:lvlText w:val="%7."/>
+      <w:lvlJc w:val="left"/>
+      <w:pPr>
+        <w:tabs>
+          <w:tab w:val="num" w:pos="5040"/>
+        </w:tabs>
+        <w:ind w:left="5040" w:hanging="360"/>
+      </w:pPr>
+    </w:lvl>
+    <w:lvl w:ilvl="7" w:tentative="1">
+      <w:start w:val="1"/>
+      <w:numFmt w:val="decimal"/>
+      <w:lvlText w:val="%8."/>
+      <w:lvlJc w:val="left"/>
+      <w:pPr>
+        <w:tabs>
+          <w:tab w:val="num" w:pos="5760"/>
+        </w:tabs>
+        <w:ind w:left="5760" w:hanging="360"/>
+      </w:pPr>
+    </w:lvl>
+    <w:lvl w:ilvl="8" w:tentative="1">
+      <w:start w:val="1"/>
+      <w:numFmt w:val="decimal"/>
+      <w:lvlText w:val="%9."/>
+      <w:lvlJc w:val="left"/>
+      <w:pPr>
+        <w:tabs>
+          <w:tab w:val="num" w:pos="6480"/>
+        </w:tabs>
+        <w:ind w:left="6480" w:hanging="360"/>
+      </w:pPr>
+    </w:lvl>
+  </w:abstractNum>
+  <w:abstractNum w:abstractNumId="3" w15:restartNumberingAfterBreak="0">
+    <w:nsid w:val="1FA371B5"/>
+    <w:multiLevelType w:val="multilevel"/>
+    <w:tmpl w:val="E48C5FA6"/>
+    <w:lvl w:ilvl="0">
+      <w:start w:val="1"/>
+      <w:numFmt w:val="bullet"/>
+      <w:lvlText w:val=""/>
+      <w:lvlJc w:val="left"/>
+      <w:pPr>
+        <w:tabs>
+          <w:tab w:val="num" w:pos="720"/>
+        </w:tabs>
+        <w:ind w:left="720" w:hanging="360"/>
+      </w:pPr>
+      <w:rPr>
+        <w:rFonts w:ascii="Symbol" w:hAnsi="Symbol" w:hint="default"/>
+        <w:sz w:val="20"/>
+      </w:rPr>
+    </w:lvl>
+    <w:lvl w:ilvl="1" w:tentative="1">
+      <w:start w:val="1"/>
+      <w:numFmt w:val="bullet"/>
+      <w:lvlText w:val="o"/>
+      <w:lvlJc w:val="left"/>
+      <w:pPr>
+        <w:tabs>
+          <w:tab w:val="num" w:pos="1440"/>
+        </w:tabs>
+        <w:ind w:left="1440" w:hanging="360"/>
+      </w:pPr>
+      <w:rPr>
+        <w:rFonts w:ascii="Courier New" w:hAnsi="Courier New" w:hint="default"/>
+        <w:sz w:val="20"/>
+      </w:rPr>
+    </w:lvl>
+    <w:lvl w:ilvl="2" w:tentative="1">
+      <w:start w:val="1"/>
+      <w:numFmt w:val="bullet"/>
+      <w:lvlText w:val=""/>
+      <w:lvlJc w:val="left"/>
+      <w:pPr>
+        <w:tabs>
+          <w:tab w:val="num" w:pos="2160"/>
+        </w:tabs>
+        <w:ind w:left="2160" w:hanging="360"/>
+      </w:pPr>
+      <w:rPr>
+        <w:rFonts w:ascii="Wingdings" w:hAnsi="Wingdings" w:hint="default"/>
+        <w:sz w:val="20"/>
+      </w:rPr>
+    </w:lvl>
+    <w:lvl w:ilvl="3" w:tentative="1">
+      <w:start w:val="1"/>
+      <w:numFmt w:val="bullet"/>
+      <w:lvlText w:val=""/>
+      <w:lvlJc w:val="left"/>
+      <w:pPr>
+        <w:tabs>
+          <w:tab w:val="num" w:pos="2880"/>
+        </w:tabs>
+        <w:ind w:left="2880" w:hanging="360"/>
+      </w:pPr>
+      <w:rPr>
+        <w:rFonts w:ascii="Wingdings" w:hAnsi="Wingdings" w:hint="default"/>
+        <w:sz w:val="20"/>
+      </w:rPr>
+    </w:lvl>
+    <w:lvl w:ilvl="4" w:tentative="1">
+      <w:start w:val="1"/>
+      <w:numFmt w:val="bullet"/>
+      <w:lvlText w:val=""/>
+      <w:lvlJc w:val="left"/>
+      <w:pPr>
+        <w:tabs>
+          <w:tab w:val="num" w:pos="3600"/>
+        </w:tabs>
+        <w:ind w:left="3600" w:hanging="360"/>
+      </w:pPr>
+      <w:rPr>
+        <w:rFonts w:ascii="Wingdings" w:hAnsi="Wingdings" w:hint="default"/>
+        <w:sz w:val="20"/>
+      </w:rPr>
+    </w:lvl>
+    <w:lvl w:ilvl="5" w:tentative="1">
+      <w:start w:val="1"/>
+      <w:numFmt w:val="bullet"/>
+      <w:lvlText w:val=""/>
+      <w:lvlJc w:val="left"/>
+      <w:pPr>
+        <w:tabs>
+          <w:tab w:val="num" w:pos="4320"/>
+        </w:tabs>
+        <w:ind w:left="4320" w:hanging="360"/>
+      </w:pPr>
+      <w:rPr>
+        <w:rFonts w:ascii="Wingdings" w:hAnsi="Wingdings" w:hint="default"/>
+        <w:sz w:val="20"/>
+      </w:rPr>
+    </w:lvl>
+    <w:lvl w:ilvl="6" w:tentative="1">
+      <w:start w:val="1"/>
+      <w:numFmt w:val="bullet"/>
+      <w:lvlText w:val=""/>
+      <w:lvlJc w:val="left"/>
+      <w:pPr>
+        <w:tabs>
+          <w:tab w:val="num" w:pos="5040"/>
+        </w:tabs>
+        <w:ind w:left="5040" w:hanging="360"/>
+      </w:pPr>
+      <w:rPr>
+        <w:rFonts w:ascii="Wingdings" w:hAnsi="Wingdings" w:hint="default"/>
+        <w:sz w:val="20"/>
+      </w:rPr>
+    </w:lvl>
+    <w:lvl w:ilvl="7" w:tentative="1">
+      <w:start w:val="1"/>
+      <w:numFmt w:val="bullet"/>
+      <w:lvlText w:val=""/>
+      <w:lvlJc w:val="left"/>
+      <w:pPr>
+        <w:tabs>
+          <w:tab w:val="num" w:pos="5760"/>
+        </w:tabs>
+        <w:ind w:left="5760" w:hanging="360"/>
+      </w:pPr>
+      <w:rPr>
+        <w:rFonts w:ascii="Wingdings" w:hAnsi="Wingdings" w:hint="default"/>
+        <w:sz w:val="20"/>
+      </w:rPr>
+    </w:lvl>
+    <w:lvl w:ilvl="8" w:tentative="1">
+      <w:start w:val="1"/>
+      <w:numFmt w:val="bullet"/>
+      <w:lvlText w:val=""/>
+      <w:lvlJc w:val="left"/>
+      <w:pPr>
+        <w:tabs>
+          <w:tab w:val="num" w:pos="6480"/>
+        </w:tabs>
+        <w:ind w:left="6480" w:hanging="360"/>
+      </w:pPr>
+      <w:rPr>
+        <w:rFonts w:ascii="Wingdings" w:hAnsi="Wingdings" w:hint="default"/>
+        <w:sz w:val="20"/>
+      </w:rPr>
+    </w:lvl>
+  </w:abstractNum>
+  <w:abstractNum w:abstractNumId="4" w15:restartNumberingAfterBreak="0">
+    <w:nsid w:val="222D4D2F"/>
+    <w:multiLevelType w:val="multilevel"/>
+    <w:tmpl w:val="AA643854"/>
+    <w:lvl w:ilvl="0">
+      <w:start w:val="1"/>
+      <w:numFmt w:val="decimal"/>
+      <w:lvlText w:val="%1."/>
+      <w:lvlJc w:val="left"/>
+      <w:pPr>
+        <w:tabs>
+          <w:tab w:val="num" w:pos="720"/>
+        </w:tabs>
+        <w:ind w:left="720" w:hanging="360"/>
+      </w:pPr>
+    </w:lvl>
+    <w:lvl w:ilvl="1" w:tentative="1">
+      <w:start w:val="1"/>
+      <w:numFmt w:val="decimal"/>
+      <w:lvlText w:val="%2."/>
+      <w:lvlJc w:val="left"/>
+      <w:pPr>
+        <w:tabs>
+          <w:tab w:val="num" w:pos="1440"/>
+        </w:tabs>
+        <w:ind w:left="1440" w:hanging="360"/>
+      </w:pPr>
+    </w:lvl>
+    <w:lvl w:ilvl="2" w:tentative="1">
+      <w:start w:val="1"/>
+      <w:numFmt w:val="decimal"/>
+      <w:lvlText w:val="%3."/>
+      <w:lvlJc w:val="left"/>
+      <w:pPr>
+        <w:tabs>
+          <w:tab w:val="num" w:pos="2160"/>
+        </w:tabs>
+        <w:ind w:left="2160" w:hanging="360"/>
+      </w:pPr>
+    </w:lvl>
+    <w:lvl w:ilvl="3" w:tentative="1">
+      <w:start w:val="1"/>
+      <w:numFmt w:val="decimal"/>
+      <w:lvlText w:val="%4."/>
+      <w:lvlJc w:val="left"/>
+      <w:pPr>
+        <w:tabs>
+          <w:tab w:val="num" w:pos="2880"/>
+        </w:tabs>
+        <w:ind w:left="2880" w:hanging="360"/>
+      </w:pPr>
+    </w:lvl>
+    <w:lvl w:ilvl="4" w:tentative="1">
+      <w:start w:val="1"/>
+      <w:numFmt w:val="decimal"/>
+      <w:lvlText w:val="%5."/>
+      <w:lvlJc w:val="left"/>
+      <w:pPr>
+        <w:tabs>
+          <w:tab w:val="num" w:pos="3600"/>
+        </w:tabs>
+        <w:ind w:left="3600" w:hanging="360"/>
+      </w:pPr>
+    </w:lvl>
+    <w:lvl w:ilvl="5" w:tentative="1">
+      <w:start w:val="1"/>
+      <w:numFmt w:val="decimal"/>
+      <w:lvlText w:val="%6."/>
+      <w:lvlJc w:val="left"/>
+      <w:pPr>
+        <w:tabs>
+          <w:tab w:val="num" w:pos="4320"/>
+        </w:tabs>
+        <w:ind w:left="4320" w:hanging="360"/>
+      </w:pPr>
+    </w:lvl>
+    <w:lvl w:ilvl="6" w:tentative="1">
+      <w:start w:val="1"/>
+      <w:numFmt w:val="decimal"/>
+      <w:lvlText w:val="%7."/>
+      <w:lvlJc w:val="left"/>
+      <w:pPr>
+        <w:tabs>
+          <w:tab w:val="num" w:pos="5040"/>
+        </w:tabs>
+        <w:ind w:left="5040" w:hanging="360"/>
+      </w:pPr>
+    </w:lvl>
+    <w:lvl w:ilvl="7" w:tentative="1">
+      <w:start w:val="1"/>
+      <w:numFmt w:val="decimal"/>
+      <w:lvlText w:val="%8."/>
+      <w:lvlJc w:val="left"/>
+      <w:pPr>
+        <w:tabs>
+          <w:tab w:val="num" w:pos="5760"/>
+        </w:tabs>
+        <w:ind w:left="5760" w:hanging="360"/>
+      </w:pPr>
+    </w:lvl>
+    <w:lvl w:ilvl="8" w:tentative="1">
+      <w:start w:val="1"/>
+      <w:numFmt w:val="decimal"/>
+      <w:lvlText w:val="%9."/>
+      <w:lvlJc w:val="left"/>
+      <w:pPr>
+        <w:tabs>
+          <w:tab w:val="num" w:pos="6480"/>
+        </w:tabs>
+        <w:ind w:left="6480" w:hanging="360"/>
+      </w:pPr>
+    </w:lvl>
+  </w:abstractNum>
+  <w:abstractNum w:abstractNumId="5" w15:restartNumberingAfterBreak="0">
+    <w:nsid w:val="24D8302E"/>
+    <w:multiLevelType w:val="multilevel"/>
+    <w:tmpl w:val="0C125FD2"/>
+    <w:lvl w:ilvl="0">
+      <w:start w:val="1"/>
+      <w:numFmt w:val="decimal"/>
+      <w:lvlText w:val="%1."/>
+      <w:lvlJc w:val="left"/>
+      <w:pPr>
+        <w:tabs>
+          <w:tab w:val="num" w:pos="720"/>
+        </w:tabs>
+        <w:ind w:left="720" w:hanging="360"/>
+      </w:pPr>
+    </w:lvl>
+    <w:lvl w:ilvl="1" w:tentative="1">
+      <w:start w:val="1"/>
+      <w:numFmt w:val="decimal"/>
+      <w:lvlText w:val="%2."/>
+      <w:lvlJc w:val="left"/>
+      <w:pPr>
+        <w:tabs>
+          <w:tab w:val="num" w:pos="1440"/>
+        </w:tabs>
+        <w:ind w:left="1440" w:hanging="360"/>
+      </w:pPr>
+    </w:lvl>
+    <w:lvl w:ilvl="2" w:tentative="1">
+      <w:start w:val="1"/>
+      <w:numFmt w:val="decimal"/>
+      <w:lvlText w:val="%3."/>
+      <w:lvlJc w:val="left"/>
+      <w:pPr>
+        <w:tabs>
+          <w:tab w:val="num" w:pos="2160"/>
+        </w:tabs>
+        <w:ind w:left="2160" w:hanging="360"/>
+      </w:pPr>
+    </w:lvl>
+    <w:lvl w:ilvl="3" w:tentative="1">
+      <w:start w:val="1"/>
+      <w:numFmt w:val="decimal"/>
+      <w:lvlText w:val="%4."/>
+      <w:lvlJc w:val="left"/>
+      <w:pPr>
+        <w:tabs>
+          <w:tab w:val="num" w:pos="2880"/>
+        </w:tabs>
+        <w:ind w:left="2880" w:hanging="360"/>
+      </w:pPr>
+    </w:lvl>
+    <w:lvl w:ilvl="4" w:tentative="1">
+      <w:start w:val="1"/>
+      <w:numFmt w:val="decimal"/>
+      <w:lvlText w:val="%5."/>
+      <w:lvlJc w:val="left"/>
+      <w:pPr>
+        <w:tabs>
+          <w:tab w:val="num" w:pos="3600"/>
+        </w:tabs>
+        <w:ind w:left="3600" w:hanging="360"/>
+      </w:pPr>
+    </w:lvl>
+    <w:lvl w:ilvl="5" w:tentative="1">
+      <w:start w:val="1"/>
+      <w:numFmt w:val="decimal"/>
+      <w:lvlText w:val="%6."/>
+      <w:lvlJc w:val="left"/>
+      <w:pPr>
+        <w:tabs>
+          <w:tab w:val="num" w:pos="4320"/>
+        </w:tabs>
+        <w:ind w:left="4320" w:hanging="360"/>
+      </w:pPr>
+    </w:lvl>
+    <w:lvl w:ilvl="6" w:tentative="1">
+      <w:start w:val="1"/>
+      <w:numFmt w:val="decimal"/>
+      <w:lvlText w:val="%7."/>
+      <w:lvlJc w:val="left"/>
+      <w:pPr>
+        <w:tabs>
+          <w:tab w:val="num" w:pos="5040"/>
+        </w:tabs>
+        <w:ind w:left="5040" w:hanging="360"/>
+      </w:pPr>
+    </w:lvl>
+    <w:lvl w:ilvl="7" w:tentative="1">
+      <w:start w:val="1"/>
+      <w:numFmt w:val="decimal"/>
+      <w:lvlText w:val="%8."/>
+      <w:lvlJc w:val="left"/>
+      <w:pPr>
+        <w:tabs>
+          <w:tab w:val="num" w:pos="5760"/>
+        </w:tabs>
+        <w:ind w:left="5760" w:hanging="360"/>
+      </w:pPr>
+    </w:lvl>
+    <w:lvl w:ilvl="8" w:tentative="1">
+      <w:start w:val="1"/>
+      <w:numFmt w:val="decimal"/>
+      <w:lvlText w:val="%9."/>
+      <w:lvlJc w:val="left"/>
+      <w:pPr>
+        <w:tabs>
+          <w:tab w:val="num" w:pos="6480"/>
+        </w:tabs>
+        <w:ind w:left="6480" w:hanging="360"/>
+      </w:pPr>
+    </w:lvl>
+  </w:abstractNum>
+  <w:abstractNum w:abstractNumId="6" w15:restartNumberingAfterBreak="0">
+    <w:nsid w:val="2BEA7B67"/>
+    <w:multiLevelType w:val="multilevel"/>
+    <w:tmpl w:val="DF8C93F8"/>
+    <w:lvl w:ilvl="0">
+      <w:start w:val="1"/>
+      <w:numFmt w:val="decimal"/>
+      <w:lvlText w:val="%1."/>
+      <w:lvlJc w:val="left"/>
+      <w:pPr>
+        <w:tabs>
+          <w:tab w:val="num" w:pos="720"/>
+        </w:tabs>
+        <w:ind w:left="720" w:hanging="360"/>
+      </w:pPr>
+    </w:lvl>
+    <w:lvl w:ilvl="1" w:tentative="1">
+      <w:start w:val="1"/>
+      <w:numFmt w:val="decimal"/>
+      <w:lvlText w:val="%2."/>
+      <w:lvlJc w:val="left"/>
+      <w:pPr>
+        <w:tabs>
+          <w:tab w:val="num" w:pos="1440"/>
+        </w:tabs>
+        <w:ind w:left="1440" w:hanging="360"/>
+      </w:pPr>
+    </w:lvl>
+    <w:lvl w:ilvl="2" w:tentative="1">
+      <w:start w:val="1"/>
+      <w:numFmt w:val="decimal"/>
+      <w:lvlText w:val="%3."/>
+      <w:lvlJc w:val="left"/>
+      <w:pPr>
+        <w:tabs>
+          <w:tab w:val="num" w:pos="2160"/>
+        </w:tabs>
+        <w:ind w:left="2160" w:hanging="360"/>
+      </w:pPr>
+    </w:lvl>
+    <w:lvl w:ilvl="3" w:tentative="1">
+      <w:start w:val="1"/>
+      <w:numFmt w:val="decimal"/>
+      <w:lvlText w:val="%4."/>
+      <w:lvlJc w:val="left"/>
+      <w:pPr>
+        <w:tabs>
+          <w:tab w:val="num" w:pos="2880"/>
+        </w:tabs>
+        <w:ind w:left="2880" w:hanging="360"/>
+      </w:pPr>
+    </w:lvl>
+    <w:lvl w:ilvl="4" w:tentative="1">
+      <w:start w:val="1"/>
+      <w:numFmt w:val="decimal"/>
+      <w:lvlText w:val="%5."/>
+      <w:lvlJc w:val="left"/>
+      <w:pPr>
+        <w:tabs>
+          <w:tab w:val="num" w:pos="3600"/>
+        </w:tabs>
+        <w:ind w:left="3600" w:hanging="360"/>
+      </w:pPr>
+    </w:lvl>
+    <w:lvl w:ilvl="5" w:tentative="1">
+      <w:start w:val="1"/>
+      <w:numFmt w:val="decimal"/>
+      <w:lvlText w:val="%6."/>
+      <w:lvlJc w:val="left"/>
+      <w:pPr>
+        <w:tabs>
+          <w:tab w:val="num" w:pos="4320"/>
+        </w:tabs>
+        <w:ind w:left="4320" w:hanging="360"/>
+      </w:pPr>
+    </w:lvl>
+    <w:lvl w:ilvl="6" w:tentative="1">
+      <w:start w:val="1"/>
+      <w:numFmt w:val="decimal"/>
+      <w:lvlText w:val="%7."/>
+      <w:lvlJc w:val="left"/>
+      <w:pPr>
+        <w:tabs>
+          <w:tab w:val="num" w:pos="5040"/>
+        </w:tabs>
+        <w:ind w:left="5040" w:hanging="360"/>
+      </w:pPr>
+    </w:lvl>
+    <w:lvl w:ilvl="7" w:tentative="1">
+      <w:start w:val="1"/>
+      <w:numFmt w:val="decimal"/>
+      <w:lvlText w:val="%8."/>
+      <w:lvlJc w:val="left"/>
+      <w:pPr>
+        <w:tabs>
+          <w:tab w:val="num" w:pos="5760"/>
+        </w:tabs>
+        <w:ind w:left="5760" w:hanging="360"/>
+      </w:pPr>
+    </w:lvl>
+    <w:lvl w:ilvl="8" w:tentative="1">
+      <w:start w:val="1"/>
+      <w:numFmt w:val="decimal"/>
+      <w:lvlText w:val="%9."/>
+      <w:lvlJc w:val="left"/>
+      <w:pPr>
+        <w:tabs>
+          <w:tab w:val="num" w:pos="6480"/>
+        </w:tabs>
+        <w:ind w:left="6480" w:hanging="360"/>
+      </w:pPr>
+    </w:lvl>
+  </w:abstractNum>
+  <w:abstractNum w:abstractNumId="7" w15:restartNumberingAfterBreak="0">
+    <w:nsid w:val="2DCC1973"/>
+    <w:multiLevelType w:val="multilevel"/>
+    <w:tmpl w:val="2F82E4AC"/>
+    <w:lvl w:ilvl="0">
+      <w:start w:val="1"/>
+      <w:numFmt w:val="bullet"/>
+      <w:lvlText w:val=""/>
+      <w:lvlJc w:val="left"/>
+      <w:pPr>
+        <w:tabs>
+          <w:tab w:val="num" w:pos="720"/>
+        </w:tabs>
+        <w:ind w:left="720" w:hanging="360"/>
+      </w:pPr>
+      <w:rPr>
+        <w:rFonts w:ascii="Symbol" w:hAnsi="Symbol" w:hint="default"/>
+        <w:sz w:val="20"/>
+      </w:rPr>
+    </w:lvl>
+    <w:lvl w:ilvl="1" w:tentative="1">
+      <w:start w:val="1"/>
+      <w:numFmt w:val="bullet"/>
+      <w:lvlText w:val="o"/>
+      <w:lvlJc w:val="left"/>
+      <w:pPr>
+        <w:tabs>
+          <w:tab w:val="num" w:pos="1440"/>
+        </w:tabs>
+        <w:ind w:left="1440" w:hanging="360"/>
+      </w:pPr>
+      <w:rPr>
+        <w:rFonts w:ascii="Courier New" w:hAnsi="Courier New" w:hint="default"/>
+        <w:sz w:val="20"/>
+      </w:rPr>
+    </w:lvl>
+    <w:lvl w:ilvl="2" w:tentative="1">
+      <w:start w:val="1"/>
+      <w:numFmt w:val="bullet"/>
+      <w:lvlText w:val=""/>
+      <w:lvlJc w:val="left"/>
+      <w:pPr>
+        <w:tabs>
+          <w:tab w:val="num" w:pos="2160"/>
+        </w:tabs>
+        <w:ind w:left="2160" w:hanging="360"/>
+      </w:pPr>
+      <w:rPr>
+        <w:rFonts w:ascii="Wingdings" w:hAnsi="Wingdings" w:hint="default"/>
+        <w:sz w:val="20"/>
+      </w:rPr>
+    </w:lvl>
+    <w:lvl w:ilvl="3" w:tentative="1">
+      <w:start w:val="1"/>
+      <w:numFmt w:val="bullet"/>
+      <w:lvlText w:val=""/>
+      <w:lvlJc w:val="left"/>
+      <w:pPr>
+        <w:tabs>
+          <w:tab w:val="num" w:pos="2880"/>
+        </w:tabs>
+        <w:ind w:left="2880" w:hanging="360"/>
+      </w:pPr>
+      <w:rPr>
+        <w:rFonts w:ascii="Wingdings" w:hAnsi="Wingdings" w:hint="default"/>
+        <w:sz w:val="20"/>
+      </w:rPr>
+    </w:lvl>
+    <w:lvl w:ilvl="4" w:tentative="1">
+      <w:start w:val="1"/>
+      <w:numFmt w:val="bullet"/>
+      <w:lvlText w:val=""/>
+      <w:lvlJc w:val="left"/>
+      <w:pPr>
+        <w:tabs>
+          <w:tab w:val="num" w:pos="3600"/>
+        </w:tabs>
+        <w:ind w:left="3600" w:hanging="360"/>
+      </w:pPr>
+      <w:rPr>
+        <w:rFonts w:ascii="Wingdings" w:hAnsi="Wingdings" w:hint="default"/>
+        <w:sz w:val="20"/>
+      </w:rPr>
+    </w:lvl>
+    <w:lvl w:ilvl="5" w:tentative="1">
+      <w:start w:val="1"/>
+      <w:numFmt w:val="bullet"/>
+      <w:lvlText w:val=""/>
+      <w:lvlJc w:val="left"/>
+      <w:pPr>
+        <w:tabs>
+          <w:tab w:val="num" w:pos="4320"/>
+        </w:tabs>
+        <w:ind w:left="4320" w:hanging="360"/>
+      </w:pPr>
+      <w:rPr>
+        <w:rFonts w:ascii="Wingdings" w:hAnsi="Wingdings" w:hint="default"/>
+        <w:sz w:val="20"/>
+      </w:rPr>
+    </w:lvl>
+    <w:lvl w:ilvl="6" w:tentative="1">
+      <w:start w:val="1"/>
+      <w:numFmt w:val="bullet"/>
+      <w:lvlText w:val=""/>
+      <w:lvlJc w:val="left"/>
+      <w:pPr>
+        <w:tabs>
+          <w:tab w:val="num" w:pos="5040"/>
+        </w:tabs>
+        <w:ind w:left="5040" w:hanging="360"/>
+      </w:pPr>
+      <w:rPr>
+        <w:rFonts w:ascii="Wingdings" w:hAnsi="Wingdings" w:hint="default"/>
+        <w:sz w:val="20"/>
+      </w:rPr>
+    </w:lvl>
+    <w:lvl w:ilvl="7" w:tentative="1">
+      <w:start w:val="1"/>
+      <w:numFmt w:val="bullet"/>
+      <w:lvlText w:val=""/>
+      <w:lvlJc w:val="left"/>
+      <w:pPr>
+        <w:tabs>
+          <w:tab w:val="num" w:pos="5760"/>
+        </w:tabs>
+        <w:ind w:left="5760" w:hanging="360"/>
+      </w:pPr>
+      <w:rPr>
+        <w:rFonts w:ascii="Wingdings" w:hAnsi="Wingdings" w:hint="default"/>
+        <w:sz w:val="20"/>
+      </w:rPr>
+    </w:lvl>
+    <w:lvl w:ilvl="8" w:tentative="1">
+      <w:start w:val="1"/>
+      <w:numFmt w:val="bullet"/>
+      <w:lvlText w:val=""/>
+      <w:lvlJc w:val="left"/>
+      <w:pPr>
+        <w:tabs>
+          <w:tab w:val="num" w:pos="6480"/>
+        </w:tabs>
+        <w:ind w:left="6480" w:hanging="360"/>
+      </w:pPr>
+      <w:rPr>
+        <w:rFonts w:ascii="Wingdings" w:hAnsi="Wingdings" w:hint="default"/>
+        <w:sz w:val="20"/>
+      </w:rPr>
+    </w:lvl>
+  </w:abstractNum>
+  <w:abstractNum w:abstractNumId="8" w15:restartNumberingAfterBreak="0">
+    <w:nsid w:val="2E9F55D1"/>
+    <w:multiLevelType w:val="multilevel"/>
+    <w:tmpl w:val="01DEF15E"/>
+    <w:lvl w:ilvl="0">
+      <w:start w:val="1"/>
+      <w:numFmt w:val="bullet"/>
+      <w:lvlText w:val=""/>
+      <w:lvlJc w:val="left"/>
+      <w:pPr>
+        <w:tabs>
+          <w:tab w:val="num" w:pos="720"/>
+        </w:tabs>
+        <w:ind w:left="720" w:hanging="360"/>
+      </w:pPr>
+      <w:rPr>
+        <w:rFonts w:ascii="Symbol" w:hAnsi="Symbol" w:hint="default"/>
+        <w:sz w:val="20"/>
+      </w:rPr>
+    </w:lvl>
+    <w:lvl w:ilvl="1" w:tentative="1">
+      <w:start w:val="1"/>
+      <w:numFmt w:val="bullet"/>
+      <w:lvlText w:val="o"/>
+      <w:lvlJc w:val="left"/>
+      <w:pPr>
+        <w:tabs>
+          <w:tab w:val="num" w:pos="1440"/>
+        </w:tabs>
+        <w:ind w:left="1440" w:hanging="360"/>
+      </w:pPr>
+      <w:rPr>
+        <w:rFonts w:ascii="Courier New" w:hAnsi="Courier New" w:hint="default"/>
+        <w:sz w:val="20"/>
+      </w:rPr>
+    </w:lvl>
+    <w:lvl w:ilvl="2" w:tentative="1">
+      <w:start w:val="1"/>
+      <w:numFmt w:val="bullet"/>
+      <w:lvlText w:val=""/>
+      <w:lvlJc w:val="left"/>
+      <w:pPr>
+        <w:tabs>
+          <w:tab w:val="num" w:pos="2160"/>
+        </w:tabs>
+        <w:ind w:left="2160" w:hanging="360"/>
+      </w:pPr>
+      <w:rPr>
+        <w:rFonts w:ascii="Wingdings" w:hAnsi="Wingdings" w:hint="default"/>
+        <w:sz w:val="20"/>
+      </w:rPr>
+    </w:lvl>
+    <w:lvl w:ilvl="3" w:tentative="1">
+      <w:start w:val="1"/>
+      <w:numFmt w:val="bullet"/>
+      <w:lvlText w:val=""/>
+      <w:lvlJc w:val="left"/>
+      <w:pPr>
+        <w:tabs>
+          <w:tab w:val="num" w:pos="2880"/>
+        </w:tabs>
+        <w:ind w:left="2880" w:hanging="360"/>
+      </w:pPr>
+      <w:rPr>
+        <w:rFonts w:ascii="Wingdings" w:hAnsi="Wingdings" w:hint="default"/>
+        <w:sz w:val="20"/>
+      </w:rPr>
+    </w:lvl>
+    <w:lvl w:ilvl="4" w:tentative="1">
+      <w:start w:val="1"/>
+      <w:numFmt w:val="bullet"/>
+      <w:lvlText w:val=""/>
+      <w:lvlJc w:val="left"/>
+      <w:pPr>
+        <w:tabs>
+          <w:tab w:val="num" w:pos="3600"/>
+        </w:tabs>
+        <w:ind w:left="3600" w:hanging="360"/>
+      </w:pPr>
+      <w:rPr>
+        <w:rFonts w:ascii="Wingdings" w:hAnsi="Wingdings" w:hint="default"/>
+        <w:sz w:val="20"/>
+      </w:rPr>
+    </w:lvl>
+    <w:lvl w:ilvl="5" w:tentative="1">
+      <w:start w:val="1"/>
+      <w:numFmt w:val="bullet"/>
+      <w:lvlText w:val=""/>
+      <w:lvlJc w:val="left"/>
+      <w:pPr>
+        <w:tabs>
+          <w:tab w:val="num" w:pos="4320"/>
+        </w:tabs>
+        <w:ind w:left="4320" w:hanging="360"/>
+      </w:pPr>
+      <w:rPr>
+        <w:rFonts w:ascii="Wingdings" w:hAnsi="Wingdings" w:hint="default"/>
+        <w:sz w:val="20"/>
+      </w:rPr>
+    </w:lvl>
+    <w:lvl w:ilvl="6" w:tentative="1">
+      <w:start w:val="1"/>
+      <w:numFmt w:val="bullet"/>
+      <w:lvlText w:val=""/>
+      <w:lvlJc w:val="left"/>
+      <w:pPr>
+        <w:tabs>
+          <w:tab w:val="num" w:pos="5040"/>
+        </w:tabs>
+        <w:ind w:left="5040" w:hanging="360"/>
+      </w:pPr>
+      <w:rPr>
+        <w:rFonts w:ascii="Wingdings" w:hAnsi="Wingdings" w:hint="default"/>
+        <w:sz w:val="20"/>
+      </w:rPr>
+    </w:lvl>
+    <w:lvl w:ilvl="7" w:tentative="1">
+      <w:start w:val="1"/>
+      <w:numFmt w:val="bullet"/>
+      <w:lvlText w:val=""/>
+      <w:lvlJc w:val="left"/>
+      <w:pPr>
+        <w:tabs>
+          <w:tab w:val="num" w:pos="5760"/>
+        </w:tabs>
+        <w:ind w:left="5760" w:hanging="360"/>
+      </w:pPr>
+      <w:rPr>
+        <w:rFonts w:ascii="Wingdings" w:hAnsi="Wingdings" w:hint="default"/>
+        <w:sz w:val="20"/>
+      </w:rPr>
+    </w:lvl>
+    <w:lvl w:ilvl="8" w:tentative="1">
+      <w:start w:val="1"/>
+      <w:numFmt w:val="bullet"/>
+      <w:lvlText w:val=""/>
+      <w:lvlJc w:val="left"/>
+      <w:pPr>
+        <w:tabs>
+          <w:tab w:val="num" w:pos="6480"/>
+        </w:tabs>
+        <w:ind w:left="6480" w:hanging="360"/>
+      </w:pPr>
+      <w:rPr>
+        <w:rFonts w:ascii="Wingdings" w:hAnsi="Wingdings" w:hint="default"/>
+        <w:sz w:val="20"/>
+      </w:rPr>
+    </w:lvl>
+  </w:abstractNum>
+  <w:abstractNum w:abstractNumId="9" w15:restartNumberingAfterBreak="0">
+    <w:nsid w:val="3FEE41D8"/>
+    <w:multiLevelType w:val="multilevel"/>
+    <w:tmpl w:val="844E494C"/>
+    <w:lvl w:ilvl="0">
+      <w:start w:val="1"/>
+      <w:numFmt w:val="decimal"/>
+      <w:lvlText w:val="%1."/>
+      <w:lvlJc w:val="left"/>
+      <w:pPr>
+        <w:tabs>
+          <w:tab w:val="num" w:pos="720"/>
+        </w:tabs>
+        <w:ind w:left="720" w:hanging="360"/>
+      </w:pPr>
+    </w:lvl>
+    <w:lvl w:ilvl="1" w:tentative="1">
+      <w:start w:val="1"/>
+      <w:numFmt w:val="decimal"/>
+      <w:lvlText w:val="%2."/>
+      <w:lvlJc w:val="left"/>
+      <w:pPr>
+        <w:tabs>
+          <w:tab w:val="num" w:pos="1440"/>
+        </w:tabs>
+        <w:ind w:left="1440" w:hanging="360"/>
+      </w:pPr>
+    </w:lvl>
+    <w:lvl w:ilvl="2" w:tentative="1">
+      <w:start w:val="1"/>
+      <w:numFmt w:val="decimal"/>
+      <w:lvlText w:val="%3."/>
+      <w:lvlJc w:val="left"/>
+      <w:pPr>
+        <w:tabs>
+          <w:tab w:val="num" w:pos="2160"/>
+        </w:tabs>
+        <w:ind w:left="2160" w:hanging="360"/>
+      </w:pPr>
+    </w:lvl>
+    <w:lvl w:ilvl="3" w:tentative="1">
+      <w:start w:val="1"/>
+      <w:numFmt w:val="decimal"/>
+      <w:lvlText w:val="%4."/>
+      <w:lvlJc w:val="left"/>
+      <w:pPr>
+        <w:tabs>
+          <w:tab w:val="num" w:pos="2880"/>
+        </w:tabs>
+        <w:ind w:left="2880" w:hanging="360"/>
+      </w:pPr>
+    </w:lvl>
+    <w:lvl w:ilvl="4" w:tentative="1">
+      <w:start w:val="1"/>
+      <w:numFmt w:val="decimal"/>
+      <w:lvlText w:val="%5."/>
+      <w:lvlJc w:val="left"/>
+      <w:pPr>
+        <w:tabs>
+          <w:tab w:val="num" w:pos="3600"/>
+        </w:tabs>
+        <w:ind w:left="3600" w:hanging="360"/>
+      </w:pPr>
+    </w:lvl>
+    <w:lvl w:ilvl="5" w:tentative="1">
+      <w:start w:val="1"/>
+      <w:numFmt w:val="decimal"/>
+      <w:lvlText w:val="%6."/>
+      <w:lvlJc w:val="left"/>
+      <w:pPr>
+        <w:tabs>
+          <w:tab w:val="num" w:pos="4320"/>
+        </w:tabs>
+        <w:ind w:left="4320" w:hanging="360"/>
+      </w:pPr>
+    </w:lvl>
+    <w:lvl w:ilvl="6" w:tentative="1">
+      <w:start w:val="1"/>
+      <w:numFmt w:val="decimal"/>
+      <w:lvlText w:val="%7."/>
+      <w:lvlJc w:val="left"/>
+      <w:pPr>
+        <w:tabs>
+          <w:tab w:val="num" w:pos="5040"/>
+        </w:tabs>
+        <w:ind w:left="5040" w:hanging="360"/>
+      </w:pPr>
+    </w:lvl>
+    <w:lvl w:ilvl="7" w:tentative="1">
+      <w:start w:val="1"/>
+      <w:numFmt w:val="decimal"/>
+      <w:lvlText w:val="%8."/>
+      <w:lvlJc w:val="left"/>
+      <w:pPr>
+        <w:tabs>
+          <w:tab w:val="num" w:pos="5760"/>
+        </w:tabs>
+        <w:ind w:left="5760" w:hanging="360"/>
+      </w:pPr>
+    </w:lvl>
+    <w:lvl w:ilvl="8" w:tentative="1">
+      <w:start w:val="1"/>
+      <w:numFmt w:val="decimal"/>
+      <w:lvlText w:val="%9."/>
+      <w:lvlJc w:val="left"/>
+      <w:pPr>
+        <w:tabs>
+          <w:tab w:val="num" w:pos="6480"/>
+        </w:tabs>
+        <w:ind w:left="6480" w:hanging="360"/>
+      </w:pPr>
+    </w:lvl>
+  </w:abstractNum>
+  <w:abstractNum w:abstractNumId="10" w15:restartNumberingAfterBreak="0">
+    <w:nsid w:val="43683841"/>
+    <w:multiLevelType w:val="multilevel"/>
+    <w:tmpl w:val="B44A288E"/>
+    <w:lvl w:ilvl="0">
+      <w:start w:val="1"/>
+      <w:numFmt w:val="bullet"/>
+      <w:lvlText w:val=""/>
+      <w:lvlJc w:val="left"/>
+      <w:pPr>
+        <w:tabs>
+          <w:tab w:val="num" w:pos="720"/>
+        </w:tabs>
+        <w:ind w:left="720" w:hanging="360"/>
+      </w:pPr>
+      <w:rPr>
+        <w:rFonts w:ascii="Symbol" w:hAnsi="Symbol" w:hint="default"/>
+        <w:sz w:val="20"/>
+      </w:rPr>
+    </w:lvl>
+    <w:lvl w:ilvl="1" w:tentative="1">
+      <w:start w:val="1"/>
+      <w:numFmt w:val="bullet"/>
+      <w:lvlText w:val="o"/>
+      <w:lvlJc w:val="left"/>
+      <w:pPr>
+        <w:tabs>
+          <w:tab w:val="num" w:pos="1440"/>
+        </w:tabs>
+        <w:ind w:left="1440" w:hanging="360"/>
+      </w:pPr>
+      <w:rPr>
+        <w:rFonts w:ascii="Courier New" w:hAnsi="Courier New" w:hint="default"/>
+        <w:sz w:val="20"/>
+      </w:rPr>
+    </w:lvl>
+    <w:lvl w:ilvl="2" w:tentative="1">
+      <w:start w:val="1"/>
+      <w:numFmt w:val="bullet"/>
+      <w:lvlText w:val=""/>
+      <w:lvlJc w:val="left"/>
+      <w:pPr>
+        <w:tabs>
+          <w:tab w:val="num" w:pos="2160"/>
+        </w:tabs>
+        <w:ind w:left="2160" w:hanging="360"/>
+      </w:pPr>
+      <w:rPr>
+        <w:rFonts w:ascii="Wingdings" w:hAnsi="Wingdings" w:hint="default"/>
+        <w:sz w:val="20"/>
+      </w:rPr>
+    </w:lvl>
+    <w:lvl w:ilvl="3" w:tentative="1">
+      <w:start w:val="1"/>
+      <w:numFmt w:val="bullet"/>
+      <w:lvlText w:val=""/>
+      <w:lvlJc w:val="left"/>
+      <w:pPr>
+        <w:tabs>
+          <w:tab w:val="num" w:pos="2880"/>
+        </w:tabs>
+        <w:ind w:left="2880" w:hanging="360"/>
+      </w:pPr>
+      <w:rPr>
+        <w:rFonts w:ascii="Wingdings" w:hAnsi="Wingdings" w:hint="default"/>
+        <w:sz w:val="20"/>
+      </w:rPr>
+    </w:lvl>
+    <w:lvl w:ilvl="4" w:tentative="1">
+      <w:start w:val="1"/>
+      <w:numFmt w:val="bullet"/>
+      <w:lvlText w:val=""/>
+      <w:lvlJc w:val="left"/>
+      <w:pPr>
+        <w:tabs>
+          <w:tab w:val="num" w:pos="3600"/>
+        </w:tabs>
+        <w:ind w:left="3600" w:hanging="360"/>
+      </w:pPr>
+      <w:rPr>
+        <w:rFonts w:ascii="Wingdings" w:hAnsi="Wingdings" w:hint="default"/>
+        <w:sz w:val="20"/>
+      </w:rPr>
+    </w:lvl>
+    <w:lvl w:ilvl="5" w:tentative="1">
+      <w:start w:val="1"/>
+      <w:numFmt w:val="bullet"/>
+      <w:lvlText w:val=""/>
+      <w:lvlJc w:val="left"/>
+      <w:pPr>
+        <w:tabs>
+          <w:tab w:val="num" w:pos="4320"/>
+        </w:tabs>
+        <w:ind w:left="4320" w:hanging="360"/>
+      </w:pPr>
+      <w:rPr>
+        <w:rFonts w:ascii="Wingdings" w:hAnsi="Wingdings" w:hint="default"/>
+        <w:sz w:val="20"/>
+      </w:rPr>
+    </w:lvl>
+    <w:lvl w:ilvl="6" w:tentative="1">
+      <w:start w:val="1"/>
+      <w:numFmt w:val="bullet"/>
+      <w:lvlText w:val=""/>
+      <w:lvlJc w:val="left"/>
+      <w:pPr>
+        <w:tabs>
+          <w:tab w:val="num" w:pos="5040"/>
+        </w:tabs>
+        <w:ind w:left="5040" w:hanging="360"/>
+      </w:pPr>
+      <w:rPr>
+        <w:rFonts w:ascii="Wingdings" w:hAnsi="Wingdings" w:hint="default"/>
+        <w:sz w:val="20"/>
+      </w:rPr>
+    </w:lvl>
+    <w:lvl w:ilvl="7" w:tentative="1">
+      <w:start w:val="1"/>
+      <w:numFmt w:val="bullet"/>
+      <w:lvlText w:val=""/>
+      <w:lvlJc w:val="left"/>
+      <w:pPr>
+        <w:tabs>
+          <w:tab w:val="num" w:pos="5760"/>
+        </w:tabs>
+        <w:ind w:left="5760" w:hanging="360"/>
+      </w:pPr>
+      <w:rPr>
+        <w:rFonts w:ascii="Wingdings" w:hAnsi="Wingdings" w:hint="default"/>
+        <w:sz w:val="20"/>
+      </w:rPr>
+    </w:lvl>
+    <w:lvl w:ilvl="8" w:tentative="1">
+      <w:start w:val="1"/>
+      <w:numFmt w:val="bullet"/>
+      <w:lvlText w:val=""/>
+      <w:lvlJc w:val="left"/>
+      <w:pPr>
+        <w:tabs>
+          <w:tab w:val="num" w:pos="6480"/>
+        </w:tabs>
+        <w:ind w:left="6480" w:hanging="360"/>
+      </w:pPr>
+      <w:rPr>
+        <w:rFonts w:ascii="Wingdings" w:hAnsi="Wingdings" w:hint="default"/>
+        <w:sz w:val="20"/>
+      </w:rPr>
+    </w:lvl>
+  </w:abstractNum>
+  <w:abstractNum w:abstractNumId="11" w15:restartNumberingAfterBreak="0">
+    <w:nsid w:val="4E0B50EF"/>
+    <w:multiLevelType w:val="multilevel"/>
+    <w:tmpl w:val="65B8B2AA"/>
+    <w:lvl w:ilvl="0">
+      <w:start w:val="1"/>
+      <w:numFmt w:val="bullet"/>
+      <w:lvlText w:val=""/>
+      <w:lvlJc w:val="left"/>
+      <w:pPr>
+        <w:tabs>
+          <w:tab w:val="num" w:pos="720"/>
+        </w:tabs>
+        <w:ind w:left="720" w:hanging="360"/>
+      </w:pPr>
+      <w:rPr>
+        <w:rFonts w:ascii="Symbol" w:hAnsi="Symbol" w:hint="default"/>
+        <w:sz w:val="20"/>
+      </w:rPr>
+    </w:lvl>
+    <w:lvl w:ilvl="1">
+      <w:start w:val="1"/>
+      <w:numFmt w:val="bullet"/>
+      <w:lvlText w:val="o"/>
+      <w:lvlJc w:val="left"/>
+      <w:pPr>
+        <w:tabs>
+          <w:tab w:val="num" w:pos="1440"/>
+        </w:tabs>
+        <w:ind w:left="1440" w:hanging="360"/>
+      </w:pPr>
+      <w:rPr>
+        <w:rFonts w:ascii="Courier New" w:hAnsi="Courier New" w:hint="default"/>
+        <w:sz w:val="20"/>
+      </w:rPr>
+    </w:lvl>
+    <w:lvl w:ilvl="2" w:tentative="1">
+      <w:start w:val="1"/>
+      <w:numFmt w:val="bullet"/>
+      <w:lvlText w:val=""/>
+      <w:lvlJc w:val="left"/>
+      <w:pPr>
+        <w:tabs>
+          <w:tab w:val="num" w:pos="2160"/>
+        </w:tabs>
+        <w:ind w:left="2160" w:hanging="360"/>
+      </w:pPr>
+      <w:rPr>
+        <w:rFonts w:ascii="Wingdings" w:hAnsi="Wingdings" w:hint="default"/>
+        <w:sz w:val="20"/>
+      </w:rPr>
+    </w:lvl>
+    <w:lvl w:ilvl="3" w:tentative="1">
+      <w:start w:val="1"/>
+      <w:numFmt w:val="bullet"/>
+      <w:lvlText w:val=""/>
+      <w:lvlJc w:val="left"/>
+      <w:pPr>
+        <w:tabs>
+          <w:tab w:val="num" w:pos="2880"/>
+        </w:tabs>
+        <w:ind w:left="2880" w:hanging="360"/>
+      </w:pPr>
+      <w:rPr>
+        <w:rFonts w:ascii="Wingdings" w:hAnsi="Wingdings" w:hint="default"/>
+        <w:sz w:val="20"/>
+      </w:rPr>
+    </w:lvl>
+    <w:lvl w:ilvl="4" w:tentative="1">
+      <w:start w:val="1"/>
+      <w:numFmt w:val="bullet"/>
+      <w:lvlText w:val=""/>
+      <w:lvlJc w:val="left"/>
+      <w:pPr>
+        <w:tabs>
+          <w:tab w:val="num" w:pos="3600"/>
+        </w:tabs>
+        <w:ind w:left="3600" w:hanging="360"/>
+      </w:pPr>
+      <w:rPr>
+        <w:rFonts w:ascii="Wingdings" w:hAnsi="Wingdings" w:hint="default"/>
+        <w:sz w:val="20"/>
+      </w:rPr>
+    </w:lvl>
+    <w:lvl w:ilvl="5" w:tentative="1">
+      <w:start w:val="1"/>
+      <w:numFmt w:val="bullet"/>
+      <w:lvlText w:val=""/>
+      <w:lvlJc w:val="left"/>
+      <w:pPr>
+        <w:tabs>
+          <w:tab w:val="num" w:pos="4320"/>
+        </w:tabs>
+        <w:ind w:left="4320" w:hanging="360"/>
+      </w:pPr>
+      <w:rPr>
+        <w:rFonts w:ascii="Wingdings" w:hAnsi="Wingdings" w:hint="default"/>
+        <w:sz w:val="20"/>
+      </w:rPr>
+    </w:lvl>
+    <w:lvl w:ilvl="6" w:tentative="1">
+      <w:start w:val="1"/>
+      <w:numFmt w:val="bullet"/>
+      <w:lvlText w:val=""/>
+      <w:lvlJc w:val="left"/>
+      <w:pPr>
+        <w:tabs>
+          <w:tab w:val="num" w:pos="5040"/>
+        </w:tabs>
+        <w:ind w:left="5040" w:hanging="360"/>
+      </w:pPr>
+      <w:rPr>
+        <w:rFonts w:ascii="Wingdings" w:hAnsi="Wingdings" w:hint="default"/>
+        <w:sz w:val="20"/>
+      </w:rPr>
+    </w:lvl>
+    <w:lvl w:ilvl="7" w:tentative="1">
+      <w:start w:val="1"/>
+      <w:numFmt w:val="bullet"/>
+      <w:lvlText w:val=""/>
+      <w:lvlJc w:val="left"/>
+      <w:pPr>
+        <w:tabs>
+          <w:tab w:val="num" w:pos="5760"/>
+        </w:tabs>
+        <w:ind w:left="5760" w:hanging="360"/>
+      </w:pPr>
+      <w:rPr>
+        <w:rFonts w:ascii="Wingdings" w:hAnsi="Wingdings" w:hint="default"/>
+        <w:sz w:val="20"/>
+      </w:rPr>
+    </w:lvl>
+    <w:lvl w:ilvl="8" w:tentative="1">
+      <w:start w:val="1"/>
+      <w:numFmt w:val="bullet"/>
+      <w:lvlText w:val=""/>
+      <w:lvlJc w:val="left"/>
+      <w:pPr>
+        <w:tabs>
+          <w:tab w:val="num" w:pos="6480"/>
+        </w:tabs>
+        <w:ind w:left="6480" w:hanging="360"/>
+      </w:pPr>
+      <w:rPr>
+        <w:rFonts w:ascii="Wingdings" w:hAnsi="Wingdings" w:hint="default"/>
+        <w:sz w:val="20"/>
+      </w:rPr>
+    </w:lvl>
+  </w:abstractNum>
+  <w:abstractNum w:abstractNumId="12" w15:restartNumberingAfterBreak="0">
+    <w:nsid w:val="4F262FC3"/>
+    <w:multiLevelType w:val="multilevel"/>
+    <w:tmpl w:val="268C42D0"/>
+    <w:lvl w:ilvl="0">
+      <w:start w:val="1"/>
+      <w:numFmt w:val="bullet"/>
+      <w:lvlText w:val=""/>
+      <w:lvlJc w:val="left"/>
+      <w:pPr>
+        <w:tabs>
+          <w:tab w:val="num" w:pos="720"/>
+        </w:tabs>
+        <w:ind w:left="720" w:hanging="360"/>
+      </w:pPr>
+      <w:rPr>
+        <w:rFonts w:ascii="Symbol" w:hAnsi="Symbol" w:hint="default"/>
+        <w:sz w:val="20"/>
+      </w:rPr>
+    </w:lvl>
+    <w:lvl w:ilvl="1">
+      <w:start w:val="1"/>
+      <w:numFmt w:val="bullet"/>
+      <w:lvlText w:val="o"/>
+      <w:lvlJc w:val="left"/>
+      <w:pPr>
+        <w:tabs>
+          <w:tab w:val="num" w:pos="1440"/>
+        </w:tabs>
+        <w:ind w:left="1440" w:hanging="360"/>
+      </w:pPr>
+      <w:rPr>
+        <w:rFonts w:ascii="Courier New" w:hAnsi="Courier New" w:hint="default"/>
+        <w:sz w:val="20"/>
+      </w:rPr>
+    </w:lvl>
+    <w:lvl w:ilvl="2" w:tentative="1">
+      <w:start w:val="1"/>
+      <w:numFmt w:val="bullet"/>
+      <w:lvlText w:val=""/>
+      <w:lvlJc w:val="left"/>
+      <w:pPr>
+        <w:tabs>
+          <w:tab w:val="num" w:pos="2160"/>
+        </w:tabs>
+        <w:ind w:left="2160" w:hanging="360"/>
+      </w:pPr>
+      <w:rPr>
+        <w:rFonts w:ascii="Wingdings" w:hAnsi="Wingdings" w:hint="default"/>
+        <w:sz w:val="20"/>
+      </w:rPr>
+    </w:lvl>
+    <w:lvl w:ilvl="3" w:tentative="1">
+      <w:start w:val="1"/>
+      <w:numFmt w:val="bullet"/>
+      <w:lvlText w:val=""/>
+      <w:lvlJc w:val="left"/>
+      <w:pPr>
+        <w:tabs>
+          <w:tab w:val="num" w:pos="2880"/>
+        </w:tabs>
+        <w:ind w:left="2880" w:hanging="360"/>
+      </w:pPr>
+      <w:rPr>
+        <w:rFonts w:ascii="Wingdings" w:hAnsi="Wingdings" w:hint="default"/>
+        <w:sz w:val="20"/>
+      </w:rPr>
+    </w:lvl>
+    <w:lvl w:ilvl="4" w:tentative="1">
+      <w:start w:val="1"/>
+      <w:numFmt w:val="bullet"/>
+      <w:lvlText w:val=""/>
+      <w:lvlJc w:val="left"/>
+      <w:pPr>
+        <w:tabs>
+          <w:tab w:val="num" w:pos="3600"/>
+        </w:tabs>
+        <w:ind w:left="3600" w:hanging="360"/>
+      </w:pPr>
+      <w:rPr>
+        <w:rFonts w:ascii="Wingdings" w:hAnsi="Wingdings" w:hint="default"/>
+        <w:sz w:val="20"/>
+      </w:rPr>
+    </w:lvl>
+    <w:lvl w:ilvl="5" w:tentative="1">
+      <w:start w:val="1"/>
+      <w:numFmt w:val="bullet"/>
+      <w:lvlText w:val=""/>
+      <w:lvlJc w:val="left"/>
+      <w:pPr>
+        <w:tabs>
+          <w:tab w:val="num" w:pos="4320"/>
+        </w:tabs>
+        <w:ind w:left="4320" w:hanging="360"/>
+      </w:pPr>
+      <w:rPr>
+        <w:rFonts w:ascii="Wingdings" w:hAnsi="Wingdings" w:hint="default"/>
+        <w:sz w:val="20"/>
+      </w:rPr>
+    </w:lvl>
+    <w:lvl w:ilvl="6" w:tentative="1">
+      <w:start w:val="1"/>
+      <w:numFmt w:val="bullet"/>
+      <w:lvlText w:val=""/>
+      <w:lvlJc w:val="left"/>
+      <w:pPr>
+        <w:tabs>
+          <w:tab w:val="num" w:pos="5040"/>
+        </w:tabs>
+        <w:ind w:left="5040" w:hanging="360"/>
+      </w:pPr>
+      <w:rPr>
+        <w:rFonts w:ascii="Wingdings" w:hAnsi="Wingdings" w:hint="default"/>
+        <w:sz w:val="20"/>
+      </w:rPr>
+    </w:lvl>
+    <w:lvl w:ilvl="7" w:tentative="1">
+      <w:start w:val="1"/>
+      <w:numFmt w:val="bullet"/>
+      <w:lvlText w:val=""/>
+      <w:lvlJc w:val="left"/>
+      <w:pPr>
+        <w:tabs>
+          <w:tab w:val="num" w:pos="5760"/>
+        </w:tabs>
+        <w:ind w:left="5760" w:hanging="360"/>
+      </w:pPr>
+      <w:rPr>
+        <w:rFonts w:ascii="Wingdings" w:hAnsi="Wingdings" w:hint="default"/>
+        <w:sz w:val="20"/>
+      </w:rPr>
+    </w:lvl>
+    <w:lvl w:ilvl="8" w:tentative="1">
+      <w:start w:val="1"/>
+      <w:numFmt w:val="bullet"/>
+      <w:lvlText w:val=""/>
+      <w:lvlJc w:val="left"/>
+      <w:pPr>
+        <w:tabs>
+          <w:tab w:val="num" w:pos="6480"/>
+        </w:tabs>
+        <w:ind w:left="6480" w:hanging="360"/>
+      </w:pPr>
+      <w:rPr>
+        <w:rFonts w:ascii="Wingdings" w:hAnsi="Wingdings" w:hint="default"/>
+        <w:sz w:val="20"/>
+      </w:rPr>
+    </w:lvl>
+  </w:abstractNum>
+  <w:abstractNum w:abstractNumId="13" w15:restartNumberingAfterBreak="0">
+    <w:nsid w:val="53E82BEE"/>
+    <w:multiLevelType w:val="multilevel"/>
+    <w:tmpl w:val="FC8E996C"/>
+    <w:lvl w:ilvl="0">
+      <w:start w:val="1"/>
+      <w:numFmt w:val="bullet"/>
+      <w:lvlText w:val=""/>
+      <w:lvlJc w:val="left"/>
+      <w:pPr>
+        <w:tabs>
+          <w:tab w:val="num" w:pos="720"/>
+        </w:tabs>
+        <w:ind w:left="720" w:hanging="360"/>
+      </w:pPr>
+      <w:rPr>
+        <w:rFonts w:ascii="Symbol" w:hAnsi="Symbol" w:hint="default"/>
+        <w:sz w:val="20"/>
+      </w:rPr>
+    </w:lvl>
+    <w:lvl w:ilvl="1" w:tentative="1">
+      <w:start w:val="1"/>
+      <w:numFmt w:val="bullet"/>
+      <w:lvlText w:val="o"/>
+      <w:lvlJc w:val="left"/>
+      <w:pPr>
+        <w:tabs>
+          <w:tab w:val="num" w:pos="1440"/>
+        </w:tabs>
+        <w:ind w:left="1440" w:hanging="360"/>
+      </w:pPr>
+      <w:rPr>
+        <w:rFonts w:ascii="Courier New" w:hAnsi="Courier New" w:hint="default"/>
+        <w:sz w:val="20"/>
+      </w:rPr>
+    </w:lvl>
+    <w:lvl w:ilvl="2" w:tentative="1">
+      <w:start w:val="1"/>
+      <w:numFmt w:val="bullet"/>
+      <w:lvlText w:val=""/>
+      <w:lvlJc w:val="left"/>
+      <w:pPr>
+        <w:tabs>
+          <w:tab w:val="num" w:pos="2160"/>
+        </w:tabs>
+        <w:ind w:left="2160" w:hanging="360"/>
+      </w:pPr>
+      <w:rPr>
+        <w:rFonts w:ascii="Wingdings" w:hAnsi="Wingdings" w:hint="default"/>
+        <w:sz w:val="20"/>
+      </w:rPr>
+    </w:lvl>
+    <w:lvl w:ilvl="3" w:tentative="1">
+      <w:start w:val="1"/>
+      <w:numFmt w:val="bullet"/>
+      <w:lvlText w:val=""/>
+      <w:lvlJc w:val="left"/>
+      <w:pPr>
+        <w:tabs>
+          <w:tab w:val="num" w:pos="2880"/>
+        </w:tabs>
+        <w:ind w:left="2880" w:hanging="360"/>
+      </w:pPr>
+      <w:rPr>
+        <w:rFonts w:ascii="Wingdings" w:hAnsi="Wingdings" w:hint="default"/>
+        <w:sz w:val="20"/>
+      </w:rPr>
+    </w:lvl>
+    <w:lvl w:ilvl="4" w:tentative="1">
+      <w:start w:val="1"/>
+      <w:numFmt w:val="bullet"/>
+      <w:lvlText w:val=""/>
+      <w:lvlJc w:val="left"/>
+      <w:pPr>
+        <w:tabs>
+          <w:tab w:val="num" w:pos="3600"/>
+        </w:tabs>
+        <w:ind w:left="3600" w:hanging="360"/>
+      </w:pPr>
+      <w:rPr>
+        <w:rFonts w:ascii="Wingdings" w:hAnsi="Wingdings" w:hint="default"/>
+        <w:sz w:val="20"/>
+      </w:rPr>
+    </w:lvl>
+    <w:lvl w:ilvl="5" w:tentative="1">
+      <w:start w:val="1"/>
+      <w:numFmt w:val="bullet"/>
+      <w:lvlText w:val=""/>
+      <w:lvlJc w:val="left"/>
+      <w:pPr>
+        <w:tabs>
+          <w:tab w:val="num" w:pos="4320"/>
+        </w:tabs>
+        <w:ind w:left="4320" w:hanging="360"/>
+      </w:pPr>
+      <w:rPr>
+        <w:rFonts w:ascii="Wingdings" w:hAnsi="Wingdings" w:hint="default"/>
+        <w:sz w:val="20"/>
+      </w:rPr>
+    </w:lvl>
+    <w:lvl w:ilvl="6" w:tentative="1">
+      <w:start w:val="1"/>
+      <w:numFmt w:val="bullet"/>
+      <w:lvlText w:val=""/>
+      <w:lvlJc w:val="left"/>
+      <w:pPr>
+        <w:tabs>
+          <w:tab w:val="num" w:pos="5040"/>
+        </w:tabs>
+        <w:ind w:left="5040" w:hanging="360"/>
+      </w:pPr>
+      <w:rPr>
+        <w:rFonts w:ascii="Wingdings" w:hAnsi="Wingdings" w:hint="default"/>
+        <w:sz w:val="20"/>
+      </w:rPr>
+    </w:lvl>
+    <w:lvl w:ilvl="7" w:tentative="1">
+      <w:start w:val="1"/>
+      <w:numFmt w:val="bullet"/>
+      <w:lvlText w:val=""/>
+      <w:lvlJc w:val="left"/>
+      <w:pPr>
+        <w:tabs>
+          <w:tab w:val="num" w:pos="5760"/>
+        </w:tabs>
+        <w:ind w:left="5760" w:hanging="360"/>
+      </w:pPr>
+      <w:rPr>
+        <w:rFonts w:ascii="Wingdings" w:hAnsi="Wingdings" w:hint="default"/>
+        <w:sz w:val="20"/>
+      </w:rPr>
+    </w:lvl>
+    <w:lvl w:ilvl="8" w:tentative="1">
+      <w:start w:val="1"/>
+      <w:numFmt w:val="bullet"/>
+      <w:lvlText w:val=""/>
+      <w:lvlJc w:val="left"/>
+      <w:pPr>
+        <w:tabs>
+          <w:tab w:val="num" w:pos="6480"/>
+        </w:tabs>
+        <w:ind w:left="6480" w:hanging="360"/>
+      </w:pPr>
+      <w:rPr>
+        <w:rFonts w:ascii="Wingdings" w:hAnsi="Wingdings" w:hint="default"/>
+        <w:sz w:val="20"/>
+      </w:rPr>
+    </w:lvl>
+  </w:abstractNum>
+  <w:abstractNum w:abstractNumId="14" w15:restartNumberingAfterBreak="0">
+    <w:nsid w:val="551D030B"/>
+    <w:multiLevelType w:val="multilevel"/>
+    <w:tmpl w:val="DE4C8786"/>
+    <w:lvl w:ilvl="0">
+      <w:start w:val="1"/>
+      <w:numFmt w:val="bullet"/>
+      <w:lvlText w:val=""/>
+      <w:lvlJc w:val="left"/>
+      <w:pPr>
+        <w:tabs>
+          <w:tab w:val="num" w:pos="720"/>
+        </w:tabs>
+        <w:ind w:left="720" w:hanging="360"/>
+      </w:pPr>
+      <w:rPr>
+        <w:rFonts w:ascii="Symbol" w:hAnsi="Symbol" w:hint="default"/>
+        <w:sz w:val="20"/>
+      </w:rPr>
+    </w:lvl>
+    <w:lvl w:ilvl="1" w:tentative="1">
+      <w:start w:val="1"/>
+      <w:numFmt w:val="bullet"/>
+      <w:lvlText w:val="o"/>
+      <w:lvlJc w:val="left"/>
+      <w:pPr>
+        <w:tabs>
+          <w:tab w:val="num" w:pos="1440"/>
+        </w:tabs>
+        <w:ind w:left="1440" w:hanging="360"/>
+      </w:pPr>
+      <w:rPr>
+        <w:rFonts w:ascii="Courier New" w:hAnsi="Courier New" w:hint="default"/>
+        <w:sz w:val="20"/>
+      </w:rPr>
+    </w:lvl>
+    <w:lvl w:ilvl="2" w:tentative="1">
+      <w:start w:val="1"/>
+      <w:numFmt w:val="bullet"/>
+      <w:lvlText w:val=""/>
+      <w:lvlJc w:val="left"/>
+      <w:pPr>
+        <w:tabs>
+          <w:tab w:val="num" w:pos="2160"/>
+        </w:tabs>
+        <w:ind w:left="2160" w:hanging="360"/>
+      </w:pPr>
+      <w:rPr>
+        <w:rFonts w:ascii="Wingdings" w:hAnsi="Wingdings" w:hint="default"/>
+        <w:sz w:val="20"/>
+      </w:rPr>
+    </w:lvl>
+    <w:lvl w:ilvl="3" w:tentative="1">
+      <w:start w:val="1"/>
+      <w:numFmt w:val="bullet"/>
+      <w:lvlText w:val=""/>
+      <w:lvlJc w:val="left"/>
+      <w:pPr>
+        <w:tabs>
+          <w:tab w:val="num" w:pos="2880"/>
+        </w:tabs>
+        <w:ind w:left="2880" w:hanging="360"/>
+      </w:pPr>
+      <w:rPr>
+        <w:rFonts w:ascii="Wingdings" w:hAnsi="Wingdings" w:hint="default"/>
+        <w:sz w:val="20"/>
+      </w:rPr>
+    </w:lvl>
+    <w:lvl w:ilvl="4" w:tentative="1">
+      <w:start w:val="1"/>
+      <w:numFmt w:val="bullet"/>
+      <w:lvlText w:val=""/>
+      <w:lvlJc w:val="left"/>
+      <w:pPr>
+        <w:tabs>
+          <w:tab w:val="num" w:pos="3600"/>
+        </w:tabs>
+        <w:ind w:left="3600" w:hanging="360"/>
+      </w:pPr>
+      <w:rPr>
+        <w:rFonts w:ascii="Wingdings" w:hAnsi="Wingdings" w:hint="default"/>
+        <w:sz w:val="20"/>
+      </w:rPr>
+    </w:lvl>
+    <w:lvl w:ilvl="5" w:tentative="1">
+      <w:start w:val="1"/>
+      <w:numFmt w:val="bullet"/>
+      <w:lvlText w:val=""/>
+      <w:lvlJc w:val="left"/>
+      <w:pPr>
+        <w:tabs>
+          <w:tab w:val="num" w:pos="4320"/>
+        </w:tabs>
+        <w:ind w:left="4320" w:hanging="360"/>
+      </w:pPr>
+      <w:rPr>
+        <w:rFonts w:ascii="Wingdings" w:hAnsi="Wingdings" w:hint="default"/>
+        <w:sz w:val="20"/>
+      </w:rPr>
+    </w:lvl>
+    <w:lvl w:ilvl="6" w:tentative="1">
+      <w:start w:val="1"/>
+      <w:numFmt w:val="bullet"/>
+      <w:lvlText w:val=""/>
+      <w:lvlJc w:val="left"/>
+      <w:pPr>
+        <w:tabs>
+          <w:tab w:val="num" w:pos="5040"/>
+        </w:tabs>
+        <w:ind w:left="5040" w:hanging="360"/>
+      </w:pPr>
+      <w:rPr>
+        <w:rFonts w:ascii="Wingdings" w:hAnsi="Wingdings" w:hint="default"/>
+        <w:sz w:val="20"/>
+      </w:rPr>
+    </w:lvl>
+    <w:lvl w:ilvl="7" w:tentative="1">
+      <w:start w:val="1"/>
+      <w:numFmt w:val="bullet"/>
+      <w:lvlText w:val=""/>
+      <w:lvlJc w:val="left"/>
+      <w:pPr>
+        <w:tabs>
+          <w:tab w:val="num" w:pos="5760"/>
+        </w:tabs>
+        <w:ind w:left="5760" w:hanging="360"/>
+      </w:pPr>
+      <w:rPr>
+        <w:rFonts w:ascii="Wingdings" w:hAnsi="Wingdings" w:hint="default"/>
+        <w:sz w:val="20"/>
+      </w:rPr>
+    </w:lvl>
+    <w:lvl w:ilvl="8" w:tentative="1">
+      <w:start w:val="1"/>
+      <w:numFmt w:val="bullet"/>
+      <w:lvlText w:val=""/>
+      <w:lvlJc w:val="left"/>
+      <w:pPr>
+        <w:tabs>
+          <w:tab w:val="num" w:pos="6480"/>
+        </w:tabs>
+        <w:ind w:left="6480" w:hanging="360"/>
+      </w:pPr>
+      <w:rPr>
+        <w:rFonts w:ascii="Wingdings" w:hAnsi="Wingdings" w:hint="default"/>
+        <w:sz w:val="20"/>
+      </w:rPr>
+    </w:lvl>
+  </w:abstractNum>
+  <w:abstractNum w:abstractNumId="15" w15:restartNumberingAfterBreak="0">
+    <w:nsid w:val="58190999"/>
+    <w:multiLevelType w:val="multilevel"/>
+    <w:tmpl w:val="B07069D6"/>
+    <w:lvl w:ilvl="0">
+      <w:start w:val="1"/>
+      <w:numFmt w:val="decimal"/>
+      <w:lvlText w:val="%1."/>
+      <w:lvlJc w:val="left"/>
+      <w:pPr>
+        <w:tabs>
+          <w:tab w:val="num" w:pos="720"/>
+        </w:tabs>
+        <w:ind w:left="720" w:hanging="360"/>
+      </w:pPr>
+    </w:lvl>
+    <w:lvl w:ilvl="1" w:tentative="1">
+      <w:start w:val="1"/>
+      <w:numFmt w:val="decimal"/>
+      <w:lvlText w:val="%2."/>
+      <w:lvlJc w:val="left"/>
+      <w:pPr>
+        <w:tabs>
+          <w:tab w:val="num" w:pos="1440"/>
+        </w:tabs>
+        <w:ind w:left="1440" w:hanging="360"/>
+      </w:pPr>
+    </w:lvl>
+    <w:lvl w:ilvl="2" w:tentative="1">
+      <w:start w:val="1"/>
+      <w:numFmt w:val="decimal"/>
+      <w:lvlText w:val="%3."/>
+      <w:lvlJc w:val="left"/>
+      <w:pPr>
+        <w:tabs>
+          <w:tab w:val="num" w:pos="2160"/>
+        </w:tabs>
+        <w:ind w:left="2160" w:hanging="360"/>
+      </w:pPr>
+    </w:lvl>
+    <w:lvl w:ilvl="3" w:tentative="1">
+      <w:start w:val="1"/>
+      <w:numFmt w:val="decimal"/>
+      <w:lvlText w:val="%4."/>
+      <w:lvlJc w:val="left"/>
+      <w:pPr>
+        <w:tabs>
+          <w:tab w:val="num" w:pos="2880"/>
+        </w:tabs>
+        <w:ind w:left="2880" w:hanging="360"/>
+      </w:pPr>
+    </w:lvl>
+    <w:lvl w:ilvl="4" w:tentative="1">
+      <w:start w:val="1"/>
+      <w:numFmt w:val="decimal"/>
+      <w:lvlText w:val="%5."/>
+      <w:lvlJc w:val="left"/>
+      <w:pPr>
+        <w:tabs>
+          <w:tab w:val="num" w:pos="3600"/>
+        </w:tabs>
+        <w:ind w:left="3600" w:hanging="360"/>
+      </w:pPr>
+    </w:lvl>
+    <w:lvl w:ilvl="5" w:tentative="1">
+      <w:start w:val="1"/>
+      <w:numFmt w:val="decimal"/>
+      <w:lvlText w:val="%6."/>
+      <w:lvlJc w:val="left"/>
+      <w:pPr>
+        <w:tabs>
+          <w:tab w:val="num" w:pos="4320"/>
+        </w:tabs>
+        <w:ind w:left="4320" w:hanging="360"/>
+      </w:pPr>
+    </w:lvl>
+    <w:lvl w:ilvl="6" w:tentative="1">
+      <w:start w:val="1"/>
+      <w:numFmt w:val="decimal"/>
+      <w:lvlText w:val="%7."/>
+      <w:lvlJc w:val="left"/>
+      <w:pPr>
+        <w:tabs>
+          <w:tab w:val="num" w:pos="5040"/>
+        </w:tabs>
+        <w:ind w:left="5040" w:hanging="360"/>
+      </w:pPr>
+    </w:lvl>
+    <w:lvl w:ilvl="7" w:tentative="1">
+      <w:start w:val="1"/>
+      <w:numFmt w:val="decimal"/>
+      <w:lvlText w:val="%8."/>
+      <w:lvlJc w:val="left"/>
+      <w:pPr>
+        <w:tabs>
+          <w:tab w:val="num" w:pos="5760"/>
+        </w:tabs>
+        <w:ind w:left="5760" w:hanging="360"/>
+      </w:pPr>
+    </w:lvl>
+    <w:lvl w:ilvl="8" w:tentative="1">
+      <w:start w:val="1"/>
+      <w:numFmt w:val="decimal"/>
+      <w:lvlText w:val="%9."/>
+      <w:lvlJc w:val="left"/>
+      <w:pPr>
+        <w:tabs>
+          <w:tab w:val="num" w:pos="6480"/>
+        </w:tabs>
+        <w:ind w:left="6480" w:hanging="360"/>
+      </w:pPr>
+    </w:lvl>
+  </w:abstractNum>
+  <w:abstractNum w:abstractNumId="16" w15:restartNumberingAfterBreak="0">
+    <w:nsid w:val="591D732A"/>
+    <w:multiLevelType w:val="multilevel"/>
+    <w:tmpl w:val="D28026D0"/>
+    <w:lvl w:ilvl="0">
+      <w:start w:val="1"/>
+      <w:numFmt w:val="bullet"/>
+      <w:lvlText w:val=""/>
+      <w:lvlJc w:val="left"/>
+      <w:pPr>
+        <w:tabs>
+          <w:tab w:val="num" w:pos="720"/>
+        </w:tabs>
+        <w:ind w:left="720" w:hanging="360"/>
+      </w:pPr>
+      <w:rPr>
+        <w:rFonts w:ascii="Symbol" w:hAnsi="Symbol" w:hint="default"/>
+        <w:sz w:val="20"/>
+      </w:rPr>
+    </w:lvl>
+    <w:lvl w:ilvl="1">
+      <w:start w:val="1"/>
+      <w:numFmt w:val="bullet"/>
+      <w:lvlText w:val="o"/>
+      <w:lvlJc w:val="left"/>
+      <w:pPr>
+        <w:tabs>
+          <w:tab w:val="num" w:pos="1440"/>
+        </w:tabs>
+        <w:ind w:left="1440" w:hanging="360"/>
+      </w:pPr>
+      <w:rPr>
+        <w:rFonts w:ascii="Courier New" w:hAnsi="Courier New" w:hint="default"/>
+        <w:sz w:val="20"/>
+      </w:rPr>
+    </w:lvl>
+    <w:lvl w:ilvl="2" w:tentative="1">
+      <w:start w:val="1"/>
+      <w:numFmt w:val="bullet"/>
+      <w:lvlText w:val=""/>
+      <w:lvlJc w:val="left"/>
+      <w:pPr>
+        <w:tabs>
+          <w:tab w:val="num" w:pos="2160"/>
+        </w:tabs>
+        <w:ind w:left="2160" w:hanging="360"/>
+      </w:pPr>
+      <w:rPr>
+        <w:rFonts w:ascii="Wingdings" w:hAnsi="Wingdings" w:hint="default"/>
+        <w:sz w:val="20"/>
+      </w:rPr>
+    </w:lvl>
+    <w:lvl w:ilvl="3" w:tentative="1">
+      <w:start w:val="1"/>
+      <w:numFmt w:val="bullet"/>
+      <w:lvlText w:val=""/>
+      <w:lvlJc w:val="left"/>
+      <w:pPr>
+        <w:tabs>
+          <w:tab w:val="num" w:pos="2880"/>
+        </w:tabs>
+        <w:ind w:left="2880" w:hanging="360"/>
+      </w:pPr>
+      <w:rPr>
+        <w:rFonts w:ascii="Wingdings" w:hAnsi="Wingdings" w:hint="default"/>
+        <w:sz w:val="20"/>
+      </w:rPr>
+    </w:lvl>
+    <w:lvl w:ilvl="4" w:tentative="1">
+      <w:start w:val="1"/>
+      <w:numFmt w:val="bullet"/>
+      <w:lvlText w:val=""/>
+      <w:lvlJc w:val="left"/>
+      <w:pPr>
+        <w:tabs>
+          <w:tab w:val="num" w:pos="3600"/>
+        </w:tabs>
+        <w:ind w:left="3600" w:hanging="360"/>
+      </w:pPr>
+      <w:rPr>
+        <w:rFonts w:ascii="Wingdings" w:hAnsi="Wingdings" w:hint="default"/>
+        <w:sz w:val="20"/>
+      </w:rPr>
+    </w:lvl>
+    <w:lvl w:ilvl="5" w:tentative="1">
+      <w:start w:val="1"/>
+      <w:numFmt w:val="bullet"/>
+      <w:lvlText w:val=""/>
+      <w:lvlJc w:val="left"/>
+      <w:pPr>
+        <w:tabs>
+          <w:tab w:val="num" w:pos="4320"/>
+        </w:tabs>
+        <w:ind w:left="4320" w:hanging="360"/>
+      </w:pPr>
+      <w:rPr>
+        <w:rFonts w:ascii="Wingdings" w:hAnsi="Wingdings" w:hint="default"/>
+        <w:sz w:val="20"/>
+      </w:rPr>
+    </w:lvl>
+    <w:lvl w:ilvl="6" w:tentative="1">
+      <w:start w:val="1"/>
+      <w:numFmt w:val="bullet"/>
+      <w:lvlText w:val=""/>
+      <w:lvlJc w:val="left"/>
+      <w:pPr>
+        <w:tabs>
+          <w:tab w:val="num" w:pos="5040"/>
+        </w:tabs>
+        <w:ind w:left="5040" w:hanging="360"/>
+      </w:pPr>
+      <w:rPr>
+        <w:rFonts w:ascii="Wingdings" w:hAnsi="Wingdings" w:hint="default"/>
+        <w:sz w:val="20"/>
+      </w:rPr>
+    </w:lvl>
+    <w:lvl w:ilvl="7" w:tentative="1">
+      <w:start w:val="1"/>
+      <w:numFmt w:val="bullet"/>
+      <w:lvlText w:val=""/>
+      <w:lvlJc w:val="left"/>
+      <w:pPr>
+        <w:tabs>
+          <w:tab w:val="num" w:pos="5760"/>
+        </w:tabs>
+        <w:ind w:left="5760" w:hanging="360"/>
+      </w:pPr>
+      <w:rPr>
+        <w:rFonts w:ascii="Wingdings" w:hAnsi="Wingdings" w:hint="default"/>
+        <w:sz w:val="20"/>
+      </w:rPr>
+    </w:lvl>
+    <w:lvl w:ilvl="8" w:tentative="1">
+      <w:start w:val="1"/>
+      <w:numFmt w:val="bullet"/>
+      <w:lvlText w:val=""/>
+      <w:lvlJc w:val="left"/>
+      <w:pPr>
+        <w:tabs>
+          <w:tab w:val="num" w:pos="6480"/>
+        </w:tabs>
+        <w:ind w:left="6480" w:hanging="360"/>
+      </w:pPr>
+      <w:rPr>
+        <w:rFonts w:ascii="Wingdings" w:hAnsi="Wingdings" w:hint="default"/>
+        <w:sz w:val="20"/>
+      </w:rPr>
+    </w:lvl>
+  </w:abstractNum>
+  <w:abstractNum w:abstractNumId="17" w15:restartNumberingAfterBreak="0">
     <w:nsid w:val="5F7F46B4"/>
     <w:multiLevelType w:val="hybridMultilevel"/>
     <w:tmpl w:val="578E476C"/>
@@ -3086,8 +10041,823 @@
       </w:pPr>
     </w:lvl>
   </w:abstractNum>
+  <w:abstractNum w:abstractNumId="18" w15:restartNumberingAfterBreak="0">
+    <w:nsid w:val="63A46464"/>
+    <w:multiLevelType w:val="multilevel"/>
+    <w:tmpl w:val="534CF03C"/>
+    <w:lvl w:ilvl="0">
+      <w:start w:val="1"/>
+      <w:numFmt w:val="bullet"/>
+      <w:lvlText w:val=""/>
+      <w:lvlJc w:val="left"/>
+      <w:pPr>
+        <w:tabs>
+          <w:tab w:val="num" w:pos="720"/>
+        </w:tabs>
+        <w:ind w:left="720" w:hanging="360"/>
+      </w:pPr>
+      <w:rPr>
+        <w:rFonts w:ascii="Symbol" w:hAnsi="Symbol" w:hint="default"/>
+        <w:sz w:val="20"/>
+      </w:rPr>
+    </w:lvl>
+    <w:lvl w:ilvl="1" w:tentative="1">
+      <w:start w:val="1"/>
+      <w:numFmt w:val="bullet"/>
+      <w:lvlText w:val="o"/>
+      <w:lvlJc w:val="left"/>
+      <w:pPr>
+        <w:tabs>
+          <w:tab w:val="num" w:pos="1440"/>
+        </w:tabs>
+        <w:ind w:left="1440" w:hanging="360"/>
+      </w:pPr>
+      <w:rPr>
+        <w:rFonts w:ascii="Courier New" w:hAnsi="Courier New" w:hint="default"/>
+        <w:sz w:val="20"/>
+      </w:rPr>
+    </w:lvl>
+    <w:lvl w:ilvl="2" w:tentative="1">
+      <w:start w:val="1"/>
+      <w:numFmt w:val="bullet"/>
+      <w:lvlText w:val=""/>
+      <w:lvlJc w:val="left"/>
+      <w:pPr>
+        <w:tabs>
+          <w:tab w:val="num" w:pos="2160"/>
+        </w:tabs>
+        <w:ind w:left="2160" w:hanging="360"/>
+      </w:pPr>
+      <w:rPr>
+        <w:rFonts w:ascii="Wingdings" w:hAnsi="Wingdings" w:hint="default"/>
+        <w:sz w:val="20"/>
+      </w:rPr>
+    </w:lvl>
+    <w:lvl w:ilvl="3" w:tentative="1">
+      <w:start w:val="1"/>
+      <w:numFmt w:val="bullet"/>
+      <w:lvlText w:val=""/>
+      <w:lvlJc w:val="left"/>
+      <w:pPr>
+        <w:tabs>
+          <w:tab w:val="num" w:pos="2880"/>
+        </w:tabs>
+        <w:ind w:left="2880" w:hanging="360"/>
+      </w:pPr>
+      <w:rPr>
+        <w:rFonts w:ascii="Wingdings" w:hAnsi="Wingdings" w:hint="default"/>
+        <w:sz w:val="20"/>
+      </w:rPr>
+    </w:lvl>
+    <w:lvl w:ilvl="4" w:tentative="1">
+      <w:start w:val="1"/>
+      <w:numFmt w:val="bullet"/>
+      <w:lvlText w:val=""/>
+      <w:lvlJc w:val="left"/>
+      <w:pPr>
+        <w:tabs>
+          <w:tab w:val="num" w:pos="3600"/>
+        </w:tabs>
+        <w:ind w:left="3600" w:hanging="360"/>
+      </w:pPr>
+      <w:rPr>
+        <w:rFonts w:ascii="Wingdings" w:hAnsi="Wingdings" w:hint="default"/>
+        <w:sz w:val="20"/>
+      </w:rPr>
+    </w:lvl>
+    <w:lvl w:ilvl="5" w:tentative="1">
+      <w:start w:val="1"/>
+      <w:numFmt w:val="bullet"/>
+      <w:lvlText w:val=""/>
+      <w:lvlJc w:val="left"/>
+      <w:pPr>
+        <w:tabs>
+          <w:tab w:val="num" w:pos="4320"/>
+        </w:tabs>
+        <w:ind w:left="4320" w:hanging="360"/>
+      </w:pPr>
+      <w:rPr>
+        <w:rFonts w:ascii="Wingdings" w:hAnsi="Wingdings" w:hint="default"/>
+        <w:sz w:val="20"/>
+      </w:rPr>
+    </w:lvl>
+    <w:lvl w:ilvl="6" w:tentative="1">
+      <w:start w:val="1"/>
+      <w:numFmt w:val="bullet"/>
+      <w:lvlText w:val=""/>
+      <w:lvlJc w:val="left"/>
+      <w:pPr>
+        <w:tabs>
+          <w:tab w:val="num" w:pos="5040"/>
+        </w:tabs>
+        <w:ind w:left="5040" w:hanging="360"/>
+      </w:pPr>
+      <w:rPr>
+        <w:rFonts w:ascii="Wingdings" w:hAnsi="Wingdings" w:hint="default"/>
+        <w:sz w:val="20"/>
+      </w:rPr>
+    </w:lvl>
+    <w:lvl w:ilvl="7" w:tentative="1">
+      <w:start w:val="1"/>
+      <w:numFmt w:val="bullet"/>
+      <w:lvlText w:val=""/>
+      <w:lvlJc w:val="left"/>
+      <w:pPr>
+        <w:tabs>
+          <w:tab w:val="num" w:pos="5760"/>
+        </w:tabs>
+        <w:ind w:left="5760" w:hanging="360"/>
+      </w:pPr>
+      <w:rPr>
+        <w:rFonts w:ascii="Wingdings" w:hAnsi="Wingdings" w:hint="default"/>
+        <w:sz w:val="20"/>
+      </w:rPr>
+    </w:lvl>
+    <w:lvl w:ilvl="8" w:tentative="1">
+      <w:start w:val="1"/>
+      <w:numFmt w:val="bullet"/>
+      <w:lvlText w:val=""/>
+      <w:lvlJc w:val="left"/>
+      <w:pPr>
+        <w:tabs>
+          <w:tab w:val="num" w:pos="6480"/>
+        </w:tabs>
+        <w:ind w:left="6480" w:hanging="360"/>
+      </w:pPr>
+      <w:rPr>
+        <w:rFonts w:ascii="Wingdings" w:hAnsi="Wingdings" w:hint="default"/>
+        <w:sz w:val="20"/>
+      </w:rPr>
+    </w:lvl>
+  </w:abstractNum>
+  <w:abstractNum w:abstractNumId="19" w15:restartNumberingAfterBreak="0">
+    <w:nsid w:val="646B1E16"/>
+    <w:multiLevelType w:val="multilevel"/>
+    <w:tmpl w:val="E50A72EC"/>
+    <w:lvl w:ilvl="0">
+      <w:start w:val="1"/>
+      <w:numFmt w:val="bullet"/>
+      <w:lvlText w:val=""/>
+      <w:lvlJc w:val="left"/>
+      <w:pPr>
+        <w:tabs>
+          <w:tab w:val="num" w:pos="720"/>
+        </w:tabs>
+        <w:ind w:left="720" w:hanging="360"/>
+      </w:pPr>
+      <w:rPr>
+        <w:rFonts w:ascii="Symbol" w:hAnsi="Symbol" w:hint="default"/>
+        <w:sz w:val="20"/>
+      </w:rPr>
+    </w:lvl>
+    <w:lvl w:ilvl="1">
+      <w:start w:val="1"/>
+      <w:numFmt w:val="bullet"/>
+      <w:lvlText w:val="o"/>
+      <w:lvlJc w:val="left"/>
+      <w:pPr>
+        <w:tabs>
+          <w:tab w:val="num" w:pos="1440"/>
+        </w:tabs>
+        <w:ind w:left="1440" w:hanging="360"/>
+      </w:pPr>
+      <w:rPr>
+        <w:rFonts w:ascii="Courier New" w:hAnsi="Courier New" w:hint="default"/>
+        <w:sz w:val="20"/>
+      </w:rPr>
+    </w:lvl>
+    <w:lvl w:ilvl="2" w:tentative="1">
+      <w:start w:val="1"/>
+      <w:numFmt w:val="bullet"/>
+      <w:lvlText w:val=""/>
+      <w:lvlJc w:val="left"/>
+      <w:pPr>
+        <w:tabs>
+          <w:tab w:val="num" w:pos="2160"/>
+        </w:tabs>
+        <w:ind w:left="2160" w:hanging="360"/>
+      </w:pPr>
+      <w:rPr>
+        <w:rFonts w:ascii="Wingdings" w:hAnsi="Wingdings" w:hint="default"/>
+        <w:sz w:val="20"/>
+      </w:rPr>
+    </w:lvl>
+    <w:lvl w:ilvl="3" w:tentative="1">
+      <w:start w:val="1"/>
+      <w:numFmt w:val="bullet"/>
+      <w:lvlText w:val=""/>
+      <w:lvlJc w:val="left"/>
+      <w:pPr>
+        <w:tabs>
+          <w:tab w:val="num" w:pos="2880"/>
+        </w:tabs>
+        <w:ind w:left="2880" w:hanging="360"/>
+      </w:pPr>
+      <w:rPr>
+        <w:rFonts w:ascii="Wingdings" w:hAnsi="Wingdings" w:hint="default"/>
+        <w:sz w:val="20"/>
+      </w:rPr>
+    </w:lvl>
+    <w:lvl w:ilvl="4" w:tentative="1">
+      <w:start w:val="1"/>
+      <w:numFmt w:val="bullet"/>
+      <w:lvlText w:val=""/>
+      <w:lvlJc w:val="left"/>
+      <w:pPr>
+        <w:tabs>
+          <w:tab w:val="num" w:pos="3600"/>
+        </w:tabs>
+        <w:ind w:left="3600" w:hanging="360"/>
+      </w:pPr>
+      <w:rPr>
+        <w:rFonts w:ascii="Wingdings" w:hAnsi="Wingdings" w:hint="default"/>
+        <w:sz w:val="20"/>
+      </w:rPr>
+    </w:lvl>
+    <w:lvl w:ilvl="5" w:tentative="1">
+      <w:start w:val="1"/>
+      <w:numFmt w:val="bullet"/>
+      <w:lvlText w:val=""/>
+      <w:lvlJc w:val="left"/>
+      <w:pPr>
+        <w:tabs>
+          <w:tab w:val="num" w:pos="4320"/>
+        </w:tabs>
+        <w:ind w:left="4320" w:hanging="360"/>
+      </w:pPr>
+      <w:rPr>
+        <w:rFonts w:ascii="Wingdings" w:hAnsi="Wingdings" w:hint="default"/>
+        <w:sz w:val="20"/>
+      </w:rPr>
+    </w:lvl>
+    <w:lvl w:ilvl="6" w:tentative="1">
+      <w:start w:val="1"/>
+      <w:numFmt w:val="bullet"/>
+      <w:lvlText w:val=""/>
+      <w:lvlJc w:val="left"/>
+      <w:pPr>
+        <w:tabs>
+          <w:tab w:val="num" w:pos="5040"/>
+        </w:tabs>
+        <w:ind w:left="5040" w:hanging="360"/>
+      </w:pPr>
+      <w:rPr>
+        <w:rFonts w:ascii="Wingdings" w:hAnsi="Wingdings" w:hint="default"/>
+        <w:sz w:val="20"/>
+      </w:rPr>
+    </w:lvl>
+    <w:lvl w:ilvl="7" w:tentative="1">
+      <w:start w:val="1"/>
+      <w:numFmt w:val="bullet"/>
+      <w:lvlText w:val=""/>
+      <w:lvlJc w:val="left"/>
+      <w:pPr>
+        <w:tabs>
+          <w:tab w:val="num" w:pos="5760"/>
+        </w:tabs>
+        <w:ind w:left="5760" w:hanging="360"/>
+      </w:pPr>
+      <w:rPr>
+        <w:rFonts w:ascii="Wingdings" w:hAnsi="Wingdings" w:hint="default"/>
+        <w:sz w:val="20"/>
+      </w:rPr>
+    </w:lvl>
+    <w:lvl w:ilvl="8" w:tentative="1">
+      <w:start w:val="1"/>
+      <w:numFmt w:val="bullet"/>
+      <w:lvlText w:val=""/>
+      <w:lvlJc w:val="left"/>
+      <w:pPr>
+        <w:tabs>
+          <w:tab w:val="num" w:pos="6480"/>
+        </w:tabs>
+        <w:ind w:left="6480" w:hanging="360"/>
+      </w:pPr>
+      <w:rPr>
+        <w:rFonts w:ascii="Wingdings" w:hAnsi="Wingdings" w:hint="default"/>
+        <w:sz w:val="20"/>
+      </w:rPr>
+    </w:lvl>
+  </w:abstractNum>
+  <w:abstractNum w:abstractNumId="20" w15:restartNumberingAfterBreak="0">
+    <w:nsid w:val="6C0672ED"/>
+    <w:multiLevelType w:val="multilevel"/>
+    <w:tmpl w:val="9F6457CC"/>
+    <w:lvl w:ilvl="0">
+      <w:start w:val="1"/>
+      <w:numFmt w:val="decimal"/>
+      <w:lvlText w:val="%1."/>
+      <w:lvlJc w:val="left"/>
+      <w:pPr>
+        <w:tabs>
+          <w:tab w:val="num" w:pos="720"/>
+        </w:tabs>
+        <w:ind w:left="720" w:hanging="360"/>
+      </w:pPr>
+    </w:lvl>
+    <w:lvl w:ilvl="1" w:tentative="1">
+      <w:start w:val="1"/>
+      <w:numFmt w:val="decimal"/>
+      <w:lvlText w:val="%2."/>
+      <w:lvlJc w:val="left"/>
+      <w:pPr>
+        <w:tabs>
+          <w:tab w:val="num" w:pos="1440"/>
+        </w:tabs>
+        <w:ind w:left="1440" w:hanging="360"/>
+      </w:pPr>
+    </w:lvl>
+    <w:lvl w:ilvl="2" w:tentative="1">
+      <w:start w:val="1"/>
+      <w:numFmt w:val="decimal"/>
+      <w:lvlText w:val="%3."/>
+      <w:lvlJc w:val="left"/>
+      <w:pPr>
+        <w:tabs>
+          <w:tab w:val="num" w:pos="2160"/>
+        </w:tabs>
+        <w:ind w:left="2160" w:hanging="360"/>
+      </w:pPr>
+    </w:lvl>
+    <w:lvl w:ilvl="3" w:tentative="1">
+      <w:start w:val="1"/>
+      <w:numFmt w:val="decimal"/>
+      <w:lvlText w:val="%4."/>
+      <w:lvlJc w:val="left"/>
+      <w:pPr>
+        <w:tabs>
+          <w:tab w:val="num" w:pos="2880"/>
+        </w:tabs>
+        <w:ind w:left="2880" w:hanging="360"/>
+      </w:pPr>
+    </w:lvl>
+    <w:lvl w:ilvl="4" w:tentative="1">
+      <w:start w:val="1"/>
+      <w:numFmt w:val="decimal"/>
+      <w:lvlText w:val="%5."/>
+      <w:lvlJc w:val="left"/>
+      <w:pPr>
+        <w:tabs>
+          <w:tab w:val="num" w:pos="3600"/>
+        </w:tabs>
+        <w:ind w:left="3600" w:hanging="360"/>
+      </w:pPr>
+    </w:lvl>
+    <w:lvl w:ilvl="5" w:tentative="1">
+      <w:start w:val="1"/>
+      <w:numFmt w:val="decimal"/>
+      <w:lvlText w:val="%6."/>
+      <w:lvlJc w:val="left"/>
+      <w:pPr>
+        <w:tabs>
+          <w:tab w:val="num" w:pos="4320"/>
+        </w:tabs>
+        <w:ind w:left="4320" w:hanging="360"/>
+      </w:pPr>
+    </w:lvl>
+    <w:lvl w:ilvl="6" w:tentative="1">
+      <w:start w:val="1"/>
+      <w:numFmt w:val="decimal"/>
+      <w:lvlText w:val="%7."/>
+      <w:lvlJc w:val="left"/>
+      <w:pPr>
+        <w:tabs>
+          <w:tab w:val="num" w:pos="5040"/>
+        </w:tabs>
+        <w:ind w:left="5040" w:hanging="360"/>
+      </w:pPr>
+    </w:lvl>
+    <w:lvl w:ilvl="7" w:tentative="1">
+      <w:start w:val="1"/>
+      <w:numFmt w:val="decimal"/>
+      <w:lvlText w:val="%8."/>
+      <w:lvlJc w:val="left"/>
+      <w:pPr>
+        <w:tabs>
+          <w:tab w:val="num" w:pos="5760"/>
+        </w:tabs>
+        <w:ind w:left="5760" w:hanging="360"/>
+      </w:pPr>
+    </w:lvl>
+    <w:lvl w:ilvl="8" w:tentative="1">
+      <w:start w:val="1"/>
+      <w:numFmt w:val="decimal"/>
+      <w:lvlText w:val="%9."/>
+      <w:lvlJc w:val="left"/>
+      <w:pPr>
+        <w:tabs>
+          <w:tab w:val="num" w:pos="6480"/>
+        </w:tabs>
+        <w:ind w:left="6480" w:hanging="360"/>
+      </w:pPr>
+    </w:lvl>
+  </w:abstractNum>
+  <w:abstractNum w:abstractNumId="21" w15:restartNumberingAfterBreak="0">
+    <w:nsid w:val="6ED6458B"/>
+    <w:multiLevelType w:val="multilevel"/>
+    <w:tmpl w:val="662ADCDE"/>
+    <w:lvl w:ilvl="0">
+      <w:start w:val="1"/>
+      <w:numFmt w:val="bullet"/>
+      <w:lvlText w:val=""/>
+      <w:lvlJc w:val="left"/>
+      <w:pPr>
+        <w:tabs>
+          <w:tab w:val="num" w:pos="720"/>
+        </w:tabs>
+        <w:ind w:left="720" w:hanging="360"/>
+      </w:pPr>
+      <w:rPr>
+        <w:rFonts w:ascii="Symbol" w:hAnsi="Symbol" w:hint="default"/>
+        <w:sz w:val="20"/>
+      </w:rPr>
+    </w:lvl>
+    <w:lvl w:ilvl="1" w:tentative="1">
+      <w:start w:val="1"/>
+      <w:numFmt w:val="bullet"/>
+      <w:lvlText w:val="o"/>
+      <w:lvlJc w:val="left"/>
+      <w:pPr>
+        <w:tabs>
+          <w:tab w:val="num" w:pos="1440"/>
+        </w:tabs>
+        <w:ind w:left="1440" w:hanging="360"/>
+      </w:pPr>
+      <w:rPr>
+        <w:rFonts w:ascii="Courier New" w:hAnsi="Courier New" w:hint="default"/>
+        <w:sz w:val="20"/>
+      </w:rPr>
+    </w:lvl>
+    <w:lvl w:ilvl="2" w:tentative="1">
+      <w:start w:val="1"/>
+      <w:numFmt w:val="bullet"/>
+      <w:lvlText w:val=""/>
+      <w:lvlJc w:val="left"/>
+      <w:pPr>
+        <w:tabs>
+          <w:tab w:val="num" w:pos="2160"/>
+        </w:tabs>
+        <w:ind w:left="2160" w:hanging="360"/>
+      </w:pPr>
+      <w:rPr>
+        <w:rFonts w:ascii="Wingdings" w:hAnsi="Wingdings" w:hint="default"/>
+        <w:sz w:val="20"/>
+      </w:rPr>
+    </w:lvl>
+    <w:lvl w:ilvl="3" w:tentative="1">
+      <w:start w:val="1"/>
+      <w:numFmt w:val="bullet"/>
+      <w:lvlText w:val=""/>
+      <w:lvlJc w:val="left"/>
+      <w:pPr>
+        <w:tabs>
+          <w:tab w:val="num" w:pos="2880"/>
+        </w:tabs>
+        <w:ind w:left="2880" w:hanging="360"/>
+      </w:pPr>
+      <w:rPr>
+        <w:rFonts w:ascii="Wingdings" w:hAnsi="Wingdings" w:hint="default"/>
+        <w:sz w:val="20"/>
+      </w:rPr>
+    </w:lvl>
+    <w:lvl w:ilvl="4" w:tentative="1">
+      <w:start w:val="1"/>
+      <w:numFmt w:val="bullet"/>
+      <w:lvlText w:val=""/>
+      <w:lvlJc w:val="left"/>
+      <w:pPr>
+        <w:tabs>
+          <w:tab w:val="num" w:pos="3600"/>
+        </w:tabs>
+        <w:ind w:left="3600" w:hanging="360"/>
+      </w:pPr>
+      <w:rPr>
+        <w:rFonts w:ascii="Wingdings" w:hAnsi="Wingdings" w:hint="default"/>
+        <w:sz w:val="20"/>
+      </w:rPr>
+    </w:lvl>
+    <w:lvl w:ilvl="5" w:tentative="1">
+      <w:start w:val="1"/>
+      <w:numFmt w:val="bullet"/>
+      <w:lvlText w:val=""/>
+      <w:lvlJc w:val="left"/>
+      <w:pPr>
+        <w:tabs>
+          <w:tab w:val="num" w:pos="4320"/>
+        </w:tabs>
+        <w:ind w:left="4320" w:hanging="360"/>
+      </w:pPr>
+      <w:rPr>
+        <w:rFonts w:ascii="Wingdings" w:hAnsi="Wingdings" w:hint="default"/>
+        <w:sz w:val="20"/>
+      </w:rPr>
+    </w:lvl>
+    <w:lvl w:ilvl="6" w:tentative="1">
+      <w:start w:val="1"/>
+      <w:numFmt w:val="bullet"/>
+      <w:lvlText w:val=""/>
+      <w:lvlJc w:val="left"/>
+      <w:pPr>
+        <w:tabs>
+          <w:tab w:val="num" w:pos="5040"/>
+        </w:tabs>
+        <w:ind w:left="5040" w:hanging="360"/>
+      </w:pPr>
+      <w:rPr>
+        <w:rFonts w:ascii="Wingdings" w:hAnsi="Wingdings" w:hint="default"/>
+        <w:sz w:val="20"/>
+      </w:rPr>
+    </w:lvl>
+    <w:lvl w:ilvl="7" w:tentative="1">
+      <w:start w:val="1"/>
+      <w:numFmt w:val="bullet"/>
+      <w:lvlText w:val=""/>
+      <w:lvlJc w:val="left"/>
+      <w:pPr>
+        <w:tabs>
+          <w:tab w:val="num" w:pos="5760"/>
+        </w:tabs>
+        <w:ind w:left="5760" w:hanging="360"/>
+      </w:pPr>
+      <w:rPr>
+        <w:rFonts w:ascii="Wingdings" w:hAnsi="Wingdings" w:hint="default"/>
+        <w:sz w:val="20"/>
+      </w:rPr>
+    </w:lvl>
+    <w:lvl w:ilvl="8" w:tentative="1">
+      <w:start w:val="1"/>
+      <w:numFmt w:val="bullet"/>
+      <w:lvlText w:val=""/>
+      <w:lvlJc w:val="left"/>
+      <w:pPr>
+        <w:tabs>
+          <w:tab w:val="num" w:pos="6480"/>
+        </w:tabs>
+        <w:ind w:left="6480" w:hanging="360"/>
+      </w:pPr>
+      <w:rPr>
+        <w:rFonts w:ascii="Wingdings" w:hAnsi="Wingdings" w:hint="default"/>
+        <w:sz w:val="20"/>
+      </w:rPr>
+    </w:lvl>
+  </w:abstractNum>
+  <w:abstractNum w:abstractNumId="22" w15:restartNumberingAfterBreak="0">
+    <w:nsid w:val="79CD12D3"/>
+    <w:multiLevelType w:val="multilevel"/>
+    <w:tmpl w:val="AE20815C"/>
+    <w:lvl w:ilvl="0">
+      <w:start w:val="1"/>
+      <w:numFmt w:val="bullet"/>
+      <w:lvlText w:val=""/>
+      <w:lvlJc w:val="left"/>
+      <w:pPr>
+        <w:tabs>
+          <w:tab w:val="num" w:pos="720"/>
+        </w:tabs>
+        <w:ind w:left="720" w:hanging="360"/>
+      </w:pPr>
+      <w:rPr>
+        <w:rFonts w:ascii="Symbol" w:hAnsi="Symbol" w:hint="default"/>
+        <w:sz w:val="20"/>
+      </w:rPr>
+    </w:lvl>
+    <w:lvl w:ilvl="1" w:tentative="1">
+      <w:start w:val="1"/>
+      <w:numFmt w:val="bullet"/>
+      <w:lvlText w:val="o"/>
+      <w:lvlJc w:val="left"/>
+      <w:pPr>
+        <w:tabs>
+          <w:tab w:val="num" w:pos="1440"/>
+        </w:tabs>
+        <w:ind w:left="1440" w:hanging="360"/>
+      </w:pPr>
+      <w:rPr>
+        <w:rFonts w:ascii="Courier New" w:hAnsi="Courier New" w:hint="default"/>
+        <w:sz w:val="20"/>
+      </w:rPr>
+    </w:lvl>
+    <w:lvl w:ilvl="2" w:tentative="1">
+      <w:start w:val="1"/>
+      <w:numFmt w:val="bullet"/>
+      <w:lvlText w:val=""/>
+      <w:lvlJc w:val="left"/>
+      <w:pPr>
+        <w:tabs>
+          <w:tab w:val="num" w:pos="2160"/>
+        </w:tabs>
+        <w:ind w:left="2160" w:hanging="360"/>
+      </w:pPr>
+      <w:rPr>
+        <w:rFonts w:ascii="Wingdings" w:hAnsi="Wingdings" w:hint="default"/>
+        <w:sz w:val="20"/>
+      </w:rPr>
+    </w:lvl>
+    <w:lvl w:ilvl="3" w:tentative="1">
+      <w:start w:val="1"/>
+      <w:numFmt w:val="bullet"/>
+      <w:lvlText w:val=""/>
+      <w:lvlJc w:val="left"/>
+      <w:pPr>
+        <w:tabs>
+          <w:tab w:val="num" w:pos="2880"/>
+        </w:tabs>
+        <w:ind w:left="2880" w:hanging="360"/>
+      </w:pPr>
+      <w:rPr>
+        <w:rFonts w:ascii="Wingdings" w:hAnsi="Wingdings" w:hint="default"/>
+        <w:sz w:val="20"/>
+      </w:rPr>
+    </w:lvl>
+    <w:lvl w:ilvl="4" w:tentative="1">
+      <w:start w:val="1"/>
+      <w:numFmt w:val="bullet"/>
+      <w:lvlText w:val=""/>
+      <w:lvlJc w:val="left"/>
+      <w:pPr>
+        <w:tabs>
+          <w:tab w:val="num" w:pos="3600"/>
+        </w:tabs>
+        <w:ind w:left="3600" w:hanging="360"/>
+      </w:pPr>
+      <w:rPr>
+        <w:rFonts w:ascii="Wingdings" w:hAnsi="Wingdings" w:hint="default"/>
+        <w:sz w:val="20"/>
+      </w:rPr>
+    </w:lvl>
+    <w:lvl w:ilvl="5" w:tentative="1">
+      <w:start w:val="1"/>
+      <w:numFmt w:val="bullet"/>
+      <w:lvlText w:val=""/>
+      <w:lvlJc w:val="left"/>
+      <w:pPr>
+        <w:tabs>
+          <w:tab w:val="num" w:pos="4320"/>
+        </w:tabs>
+        <w:ind w:left="4320" w:hanging="360"/>
+      </w:pPr>
+      <w:rPr>
+        <w:rFonts w:ascii="Wingdings" w:hAnsi="Wingdings" w:hint="default"/>
+        <w:sz w:val="20"/>
+      </w:rPr>
+    </w:lvl>
+    <w:lvl w:ilvl="6" w:tentative="1">
+      <w:start w:val="1"/>
+      <w:numFmt w:val="bullet"/>
+      <w:lvlText w:val=""/>
+      <w:lvlJc w:val="left"/>
+      <w:pPr>
+        <w:tabs>
+          <w:tab w:val="num" w:pos="5040"/>
+        </w:tabs>
+        <w:ind w:left="5040" w:hanging="360"/>
+      </w:pPr>
+      <w:rPr>
+        <w:rFonts w:ascii="Wingdings" w:hAnsi="Wingdings" w:hint="default"/>
+        <w:sz w:val="20"/>
+      </w:rPr>
+    </w:lvl>
+    <w:lvl w:ilvl="7" w:tentative="1">
+      <w:start w:val="1"/>
+      <w:numFmt w:val="bullet"/>
+      <w:lvlText w:val=""/>
+      <w:lvlJc w:val="left"/>
+      <w:pPr>
+        <w:tabs>
+          <w:tab w:val="num" w:pos="5760"/>
+        </w:tabs>
+        <w:ind w:left="5760" w:hanging="360"/>
+      </w:pPr>
+      <w:rPr>
+        <w:rFonts w:ascii="Wingdings" w:hAnsi="Wingdings" w:hint="default"/>
+        <w:sz w:val="20"/>
+      </w:rPr>
+    </w:lvl>
+    <w:lvl w:ilvl="8" w:tentative="1">
+      <w:start w:val="1"/>
+      <w:numFmt w:val="bullet"/>
+      <w:lvlText w:val=""/>
+      <w:lvlJc w:val="left"/>
+      <w:pPr>
+        <w:tabs>
+          <w:tab w:val="num" w:pos="6480"/>
+        </w:tabs>
+        <w:ind w:left="6480" w:hanging="360"/>
+      </w:pPr>
+      <w:rPr>
+        <w:rFonts w:ascii="Wingdings" w:hAnsi="Wingdings" w:hint="default"/>
+        <w:sz w:val="20"/>
+      </w:rPr>
+    </w:lvl>
+  </w:abstractNum>
   <w:num w:numId="1">
+    <w:abstractNumId w:val="17"/>
+  </w:num>
+  <w:num w:numId="2">
+    <w:abstractNumId w:val="15"/>
+  </w:num>
+  <w:num w:numId="3">
+    <w:abstractNumId w:val="20"/>
+  </w:num>
+  <w:num w:numId="4">
+    <w:abstractNumId w:val="4"/>
+  </w:num>
+  <w:num w:numId="5">
+    <w:abstractNumId w:val="5"/>
+  </w:num>
+  <w:num w:numId="6">
+    <w:abstractNumId w:val="6"/>
+  </w:num>
+  <w:num w:numId="7">
+    <w:abstractNumId w:val="2"/>
+  </w:num>
+  <w:num w:numId="8">
+    <w:abstractNumId w:val="16"/>
+  </w:num>
+  <w:num w:numId="9">
+    <w:abstractNumId w:val="10"/>
+  </w:num>
+  <w:num w:numId="10">
+    <w:abstractNumId w:val="14"/>
+  </w:num>
+  <w:num w:numId="11">
+    <w:abstractNumId w:val="22"/>
+  </w:num>
+  <w:num w:numId="12">
+    <w:abstractNumId w:val="7"/>
+  </w:num>
+  <w:num w:numId="13">
+    <w:abstractNumId w:val="3"/>
+  </w:num>
+  <w:num w:numId="14">
+    <w:abstractNumId w:val="13"/>
+  </w:num>
+  <w:num w:numId="15">
+    <w:abstractNumId w:val="12"/>
+  </w:num>
+  <w:num w:numId="16">
+    <w:abstractNumId w:val="12"/>
+    <w:lvlOverride w:ilvl="1">
+      <w:lvl w:ilvl="1">
+        <w:numFmt w:val="bullet"/>
+        <w:lvlText w:val=""/>
+        <w:lvlJc w:val="left"/>
+        <w:pPr>
+          <w:tabs>
+            <w:tab w:val="num" w:pos="1440"/>
+          </w:tabs>
+          <w:ind w:left="1440" w:hanging="360"/>
+        </w:pPr>
+        <w:rPr>
+          <w:rFonts w:ascii="Symbol" w:hAnsi="Symbol" w:hint="default"/>
+          <w:sz w:val="20"/>
+        </w:rPr>
+      </w:lvl>
+    </w:lvlOverride>
+  </w:num>
+  <w:num w:numId="17">
+    <w:abstractNumId w:val="11"/>
+  </w:num>
+  <w:num w:numId="18">
+    <w:abstractNumId w:val="11"/>
+    <w:lvlOverride w:ilvl="1">
+      <w:lvl w:ilvl="1">
+        <w:numFmt w:val="bullet"/>
+        <w:lvlText w:val=""/>
+        <w:lvlJc w:val="left"/>
+        <w:pPr>
+          <w:tabs>
+            <w:tab w:val="num" w:pos="1440"/>
+          </w:tabs>
+          <w:ind w:left="1440" w:hanging="360"/>
+        </w:pPr>
+        <w:rPr>
+          <w:rFonts w:ascii="Symbol" w:hAnsi="Symbol" w:hint="default"/>
+          <w:sz w:val="20"/>
+        </w:rPr>
+      </w:lvl>
+    </w:lvlOverride>
+  </w:num>
+  <w:num w:numId="19">
+    <w:abstractNumId w:val="1"/>
+  </w:num>
+  <w:num w:numId="20">
+    <w:abstractNumId w:val="8"/>
+  </w:num>
+  <w:num w:numId="21">
     <w:abstractNumId w:val="0"/>
+  </w:num>
+  <w:num w:numId="22">
+    <w:abstractNumId w:val="19"/>
+  </w:num>
+  <w:num w:numId="23">
+    <w:abstractNumId w:val="21"/>
+  </w:num>
+  <w:num w:numId="24">
+    <w:abstractNumId w:val="18"/>
+  </w:num>
+  <w:num w:numId="25">
+    <w:abstractNumId w:val="9"/>
   </w:num>
 </w:numbering>
 </file>
@@ -3510,6 +11280,52 @@
       <w:szCs w:val="32"/>
     </w:rPr>
   </w:style>
+  <w:style w:type="paragraph" w:styleId="3">
+    <w:name w:val="heading 3"/>
+    <w:basedOn w:val="a"/>
+    <w:next w:val="a"/>
+    <w:link w:val="30"/>
+    <w:uiPriority w:val="9"/>
+    <w:semiHidden/>
+    <w:unhideWhenUsed/>
+    <w:qFormat/>
+    <w:rsid w:val="003B2E25"/>
+    <w:pPr>
+      <w:keepNext/>
+      <w:keepLines/>
+      <w:spacing w:before="260" w:after="260" w:line="416" w:lineRule="auto"/>
+      <w:outlineLvl w:val="2"/>
+    </w:pPr>
+    <w:rPr>
+      <w:b/>
+      <w:bCs/>
+      <w:sz w:val="32"/>
+      <w:szCs w:val="32"/>
+    </w:rPr>
+  </w:style>
+  <w:style w:type="paragraph" w:styleId="4">
+    <w:name w:val="heading 4"/>
+    <w:basedOn w:val="a"/>
+    <w:next w:val="a"/>
+    <w:link w:val="40"/>
+    <w:uiPriority w:val="9"/>
+    <w:unhideWhenUsed/>
+    <w:qFormat/>
+    <w:rsid w:val="00C308F0"/>
+    <w:pPr>
+      <w:keepNext/>
+      <w:keepLines/>
+      <w:spacing w:before="280" w:after="290" w:line="376" w:lineRule="auto"/>
+      <w:outlineLvl w:val="3"/>
+    </w:pPr>
+    <w:rPr>
+      <w:rFonts w:asciiTheme="majorHAnsi" w:eastAsiaTheme="majorEastAsia" w:hAnsiTheme="majorHAnsi" w:cstheme="majorBidi"/>
+      <w:b/>
+      <w:bCs/>
+      <w:sz w:val="28"/>
+      <w:szCs w:val="28"/>
+    </w:rPr>
+  </w:style>
   <w:style w:type="character" w:default="1" w:styleId="a0">
     <w:name w:val="Default Paragraph Font"/>
     <w:uiPriority w:val="1"/>
@@ -3635,6 +11451,165 @@
       <w:bCs/>
       <w:sz w:val="32"/>
       <w:szCs w:val="32"/>
+    </w:rPr>
+  </w:style>
+  <w:style w:type="paragraph" w:styleId="a9">
+    <w:name w:val="Normal (Web)"/>
+    <w:basedOn w:val="a"/>
+    <w:uiPriority w:val="99"/>
+    <w:semiHidden/>
+    <w:unhideWhenUsed/>
+    <w:rsid w:val="003B2E25"/>
+    <w:pPr>
+      <w:widowControl/>
+      <w:spacing w:before="100" w:beforeAutospacing="1" w:after="100" w:afterAutospacing="1"/>
+      <w:jc w:val="left"/>
+    </w:pPr>
+    <w:rPr>
+      <w:rFonts w:ascii="宋体" w:eastAsia="宋体" w:hAnsi="宋体" w:cs="宋体"/>
+      <w:kern w:val="0"/>
+      <w:sz w:val="24"/>
+      <w:szCs w:val="24"/>
+    </w:rPr>
+  </w:style>
+  <w:style w:type="character" w:customStyle="1" w:styleId="30">
+    <w:name w:val="标题 3 字符"/>
+    <w:basedOn w:val="a0"/>
+    <w:link w:val="3"/>
+    <w:uiPriority w:val="9"/>
+    <w:semiHidden/>
+    <w:rsid w:val="003B2E25"/>
+    <w:rPr>
+      <w:b/>
+      <w:bCs/>
+      <w:sz w:val="32"/>
+      <w:szCs w:val="32"/>
+    </w:rPr>
+  </w:style>
+  <w:style w:type="paragraph" w:styleId="HTML">
+    <w:name w:val="HTML Preformatted"/>
+    <w:basedOn w:val="a"/>
+    <w:link w:val="HTML0"/>
+    <w:uiPriority w:val="99"/>
+    <w:unhideWhenUsed/>
+    <w:rsid w:val="003B2E25"/>
+    <w:pPr>
+      <w:widowControl/>
+      <w:tabs>
+        <w:tab w:val="left" w:pos="916"/>
+        <w:tab w:val="left" w:pos="1832"/>
+        <w:tab w:val="left" w:pos="2748"/>
+        <w:tab w:val="left" w:pos="3664"/>
+        <w:tab w:val="left" w:pos="4580"/>
+        <w:tab w:val="left" w:pos="5496"/>
+        <w:tab w:val="left" w:pos="6412"/>
+        <w:tab w:val="left" w:pos="7328"/>
+        <w:tab w:val="left" w:pos="8244"/>
+        <w:tab w:val="left" w:pos="9160"/>
+        <w:tab w:val="left" w:pos="10076"/>
+        <w:tab w:val="left" w:pos="10992"/>
+        <w:tab w:val="left" w:pos="11908"/>
+        <w:tab w:val="left" w:pos="12824"/>
+        <w:tab w:val="left" w:pos="13740"/>
+        <w:tab w:val="left" w:pos="14656"/>
+      </w:tabs>
+      <w:jc w:val="left"/>
+    </w:pPr>
+    <w:rPr>
+      <w:rFonts w:ascii="宋体" w:eastAsia="宋体" w:hAnsi="宋体" w:cs="宋体"/>
+      <w:kern w:val="0"/>
+      <w:sz w:val="24"/>
+      <w:szCs w:val="24"/>
+    </w:rPr>
+  </w:style>
+  <w:style w:type="character" w:customStyle="1" w:styleId="HTML0">
+    <w:name w:val="HTML 预设格式 字符"/>
+    <w:basedOn w:val="a0"/>
+    <w:link w:val="HTML"/>
+    <w:uiPriority w:val="99"/>
+    <w:rsid w:val="003B2E25"/>
+    <w:rPr>
+      <w:rFonts w:ascii="宋体" w:eastAsia="宋体" w:hAnsi="宋体" w:cs="宋体"/>
+      <w:kern w:val="0"/>
+      <w:sz w:val="24"/>
+      <w:szCs w:val="24"/>
+    </w:rPr>
+  </w:style>
+  <w:style w:type="character" w:styleId="HTML1">
+    <w:name w:val="HTML Code"/>
+    <w:basedOn w:val="a0"/>
+    <w:uiPriority w:val="99"/>
+    <w:semiHidden/>
+    <w:unhideWhenUsed/>
+    <w:rsid w:val="003B2E25"/>
+    <w:rPr>
+      <w:rFonts w:ascii="宋体" w:eastAsia="宋体" w:hAnsi="宋体" w:cs="宋体"/>
+      <w:sz w:val="24"/>
+      <w:szCs w:val="24"/>
+    </w:rPr>
+  </w:style>
+  <w:style w:type="character" w:customStyle="1" w:styleId="hljs-builtin">
+    <w:name w:val="hljs-built_in"/>
+    <w:basedOn w:val="a0"/>
+    <w:rsid w:val="003B2E25"/>
+  </w:style>
+  <w:style w:type="character" w:customStyle="1" w:styleId="hljs-string">
+    <w:name w:val="hljs-string"/>
+    <w:basedOn w:val="a0"/>
+    <w:rsid w:val="003B2E25"/>
+  </w:style>
+  <w:style w:type="character" w:customStyle="1" w:styleId="hljs-function">
+    <w:name w:val="hljs-function"/>
+    <w:basedOn w:val="a0"/>
+    <w:rsid w:val="003B2E25"/>
+  </w:style>
+  <w:style w:type="character" w:customStyle="1" w:styleId="hljs-keyword">
+    <w:name w:val="hljs-keyword"/>
+    <w:basedOn w:val="a0"/>
+    <w:rsid w:val="003B2E25"/>
+  </w:style>
+  <w:style w:type="character" w:customStyle="1" w:styleId="hljs-title">
+    <w:name w:val="hljs-title"/>
+    <w:basedOn w:val="a0"/>
+    <w:rsid w:val="003B2E25"/>
+  </w:style>
+  <w:style w:type="character" w:customStyle="1" w:styleId="hljs-params">
+    <w:name w:val="hljs-params"/>
+    <w:basedOn w:val="a0"/>
+    <w:rsid w:val="003B2E25"/>
+  </w:style>
+  <w:style w:type="character" w:customStyle="1" w:styleId="hljs-comment">
+    <w:name w:val="hljs-comment"/>
+    <w:basedOn w:val="a0"/>
+    <w:rsid w:val="003B2E25"/>
+  </w:style>
+  <w:style w:type="character" w:customStyle="1" w:styleId="hljs-attr">
+    <w:name w:val="hljs-attr"/>
+    <w:basedOn w:val="a0"/>
+    <w:rsid w:val="003B2E25"/>
+  </w:style>
+  <w:style w:type="character" w:customStyle="1" w:styleId="hljs-number">
+    <w:name w:val="hljs-number"/>
+    <w:basedOn w:val="a0"/>
+    <w:rsid w:val="003B2E25"/>
+  </w:style>
+  <w:style w:type="character" w:customStyle="1" w:styleId="hljs-literal">
+    <w:name w:val="hljs-literal"/>
+    <w:basedOn w:val="a0"/>
+    <w:rsid w:val="00C308F0"/>
+  </w:style>
+  <w:style w:type="character" w:customStyle="1" w:styleId="40">
+    <w:name w:val="标题 4 字符"/>
+    <w:basedOn w:val="a0"/>
+    <w:link w:val="4"/>
+    <w:uiPriority w:val="9"/>
+    <w:rsid w:val="00C308F0"/>
+    <w:rPr>
+      <w:rFonts w:asciiTheme="majorHAnsi" w:eastAsiaTheme="majorEastAsia" w:hAnsiTheme="majorHAnsi" w:cstheme="majorBidi"/>
+      <w:b/>
+      <w:bCs/>
+      <w:sz w:val="28"/>
+      <w:szCs w:val="28"/>
     </w:rPr>
   </w:style>
 </w:styles>

--- a/实习面试总结.docx
+++ b/实习面试总结.docx
@@ -2966,21 +2966,15 @@
     </w:p>
     <w:p>
       <w:pPr>
-        <w:rPr>
-          <w:b/>
-        </w:rPr>
-      </w:pPr>
-      <w:r>
-        <w:rPr>
-          <w:rFonts w:hint="eastAsia"/>
-          <w:b/>
+        <w:pStyle w:val="3"/>
+      </w:pPr>
+      <w:r>
+        <w:rPr>
+          <w:rFonts w:hint="eastAsia"/>
         </w:rPr>
         <w:t>1.</w:t>
       </w:r>
       <w:r>
-        <w:rPr>
-          <w:b/>
-        </w:rPr>
         <w:t>浏览器为什么不实现文件操作</w:t>
       </w:r>
     </w:p>
@@ -3006,20 +3000,13 @@
     </w:p>
     <w:p>
       <w:pPr>
-        <w:rPr>
-          <w:b/>
-        </w:rPr>
-      </w:pPr>
-      <w:r>
-        <w:rPr>
-          <w:b/>
-        </w:rPr>
+        <w:pStyle w:val="3"/>
+      </w:pPr>
+      <w:r>
+        <w:lastRenderedPageBreak/>
         <w:t>2.</w:t>
       </w:r>
       <w:r>
-        <w:rPr>
-          <w:b/>
-        </w:rPr>
         <w:t>从键盘输入URL到网页呈现发生了什么</w:t>
       </w:r>
     </w:p>
@@ -3099,162 +3086,159 @@
         </w:r>
       </w:hyperlink>
       <w:r>
-        <w:t>为网络地址，</w:t>
-      </w:r>
-      <w:r>
+        <w:t>为网络地址，及指出需要的资源在那台计算机上。一般网络地址可以为域名或IP地址，此处为域名。使用域名是为了方便记忆，但是为了让计算机理解这个地址还需要把它</w:t>
+      </w:r>
+      <w:r>
+        <w:rPr>
+          <w:color w:val="FF0000"/>
+        </w:rPr>
+        <w:t>解析为IP地址</w:t>
+      </w:r>
+      <w:r>
+        <w:t>。</w:t>
+      </w:r>
+    </w:p>
+    <w:p>
+      <w:r>
+        <w:rPr>
+          <w:color w:val="FF0000"/>
+        </w:rPr>
+        <w:t>应用层DNS解析域名</w:t>
+      </w:r>
+      <w:r>
+        <w:rPr>
+          <w:rFonts w:hint="eastAsia"/>
+        </w:rPr>
+        <w:t>：</w:t>
+      </w:r>
+      <w:r>
+        <w:t>客户端先检查本地是否有对应的IP地址，若找到则返回响应的IP地址。若没找到则请求上级DNS服务器，直至找到或到根节点。</w:t>
+      </w:r>
+    </w:p>
+    <w:p>
+      <w:r>
+        <w:rPr>
+          <w:color w:val="FF0000"/>
+        </w:rPr>
+        <w:t>应用层客户端发送HTTP请求</w:t>
+      </w:r>
+      <w:r>
+        <w:rPr>
+          <w:rFonts w:hint="eastAsia"/>
+        </w:rPr>
+        <w:t>：</w:t>
+      </w:r>
+      <w:r>
+        <w:t>HTTP请求包括请求报头和请求主体两个部分，其中请求报头包含了至关重要的信息，包括请求的方法（GET / POST）、目标url、遵循的协议（http / https / ftp…），返回的信息是否需要缓存，以及客户端是否发送cookie等。</w:t>
+      </w:r>
+    </w:p>
+    <w:p>
+      <w:pPr>
+        <w:rPr>
+          <w:color w:val="FF0000"/>
+        </w:rPr>
+      </w:pPr>
+      <w:r>
+        <w:rPr>
+          <w:color w:val="FF0000"/>
+        </w:rPr>
+        <w:t>传输层TCP传输报文</w:t>
+      </w:r>
+    </w:p>
+    <w:p>
+      <w:r>
+        <w:rPr>
+          <w:color w:val="FF0000"/>
+        </w:rPr>
+        <w:t> 网络层IP协议查询MAC地址</w:t>
+      </w:r>
+      <w:r>
+        <w:rPr>
+          <w:rFonts w:hint="eastAsia"/>
+        </w:rPr>
+        <w:t>：</w:t>
+      </w:r>
+      <w:r>
+        <w:t>IP协议的作用是把TCP分割好的各种数据包传送给接收方。而要保证确实能传到接收方还需要接收方的MAC地址，也就是物理地址。IP地址和MAC地址是一一对应的关系，一个网络设备的IP地址可以更换，但是MAC地址一般是固定不变的。ARP协议可以将IP地址解析成对应的MAC地址。当通信的双方不在同一个局域网时，需要多次中转才能到达最终的目标，在中转的过程中需要通过下一个中转站的MAC地址来搜索下一个中转目标。</w:t>
+      </w:r>
+    </w:p>
+    <w:p>
+      <w:pPr>
+        <w:rPr>
+          <w:color w:val="FF0000"/>
+        </w:rPr>
+      </w:pPr>
+      <w:r>
+        <w:rPr>
+          <w:color w:val="FF0000"/>
+        </w:rPr>
+        <w:t>数据到达数据链路层</w:t>
+      </w:r>
+      <w:r>
+        <w:rPr>
+          <w:rFonts w:hint="eastAsia"/>
+        </w:rPr>
+        <w:t>：</w:t>
+      </w:r>
+      <w:r>
+        <w:t>在找到对方的MAC地址后，就将数据发送到数据链路层传输。这时，</w:t>
+      </w:r>
+      <w:r>
+        <w:rPr>
+          <w:color w:val="FF0000"/>
+        </w:rPr>
+        <w:t>客户端发送请求的阶段结束</w:t>
+      </w:r>
+    </w:p>
+    <w:p>
+      <w:r>
+        <w:rPr>
+          <w:color w:val="FF0000"/>
+        </w:rPr>
+        <w:t>服务器接收数据</w:t>
+      </w:r>
+      <w:r>
+        <w:rPr>
+          <w:rFonts w:hint="eastAsia"/>
+        </w:rPr>
+        <w:t>：</w:t>
+      </w:r>
+      <w:r>
+        <w:t>接收端的服务器在链路层接收到数据包，再层层向上直到</w:t>
+      </w:r>
+      <w:r>
+        <w:rPr>
+          <w:color w:val="FF0000"/>
+        </w:rPr>
+        <w:t>应用层</w:t>
+      </w:r>
+      <w:r>
+        <w:t>。这过程中包括在运输层通过TCP协议讲分段的数据包重新组成原来的HTTP请求报文。</w:t>
+      </w:r>
+    </w:p>
+    <w:p>
+      <w:r>
+        <w:rPr>
+          <w:color w:val="FF0000"/>
+        </w:rPr>
+        <w:t>服务器响应请求</w:t>
+      </w:r>
+      <w:r>
+        <w:rPr>
+          <w:rFonts w:hint="eastAsia"/>
+        </w:rPr>
+        <w:t>：</w:t>
+      </w:r>
+      <w:r>
+        <w:t>服务接收到客户端发送的HTTP请求后，查找客户端请求的资源，并返回响应报文，响应报文中包括一个重要的信息——状态码。状态码由三位数字组成，其中比较常见的是200 OK表示请求成功。301表示永久重定向，即请求的资源已经永久转移到新的位置。在返回301状态码的同时，响应报文也会附带重定向的url，客户端接收到后将http请求的url做相应的改变再重新发送。404 not found 表示客户端请求的资源找不到。</w:t>
+      </w:r>
+    </w:p>
+    <w:p>
+      <w:r>
+        <w:rPr>
+          <w:color w:val="FF0000"/>
+        </w:rPr>
         <w:lastRenderedPageBreak/>
-        <w:t>及指出需要的资源在那台计算机上。一般网络地址可以为域名或IP地址，此处为域名。使用域名是为了方便记忆，但是为了让计算机理解这个地址还需要把它</w:t>
-      </w:r>
-      <w:r>
-        <w:rPr>
-          <w:color w:val="FF0000"/>
-        </w:rPr>
-        <w:t>解析为IP地址</w:t>
-      </w:r>
-      <w:r>
-        <w:t>。</w:t>
-      </w:r>
-    </w:p>
-    <w:p>
-      <w:r>
-        <w:rPr>
-          <w:color w:val="FF0000"/>
-        </w:rPr>
-        <w:t>应用层DNS解析域名</w:t>
-      </w:r>
-      <w:r>
-        <w:rPr>
-          <w:rFonts w:hint="eastAsia"/>
-        </w:rPr>
-        <w:t>：</w:t>
-      </w:r>
-      <w:r>
-        <w:t>客户端先检查本地是否有对应的IP地址，若找到则返回响应的IP地址。若没找到则请求上级DNS服务器，直至找到或到根节点。</w:t>
-      </w:r>
-    </w:p>
-    <w:p>
-      <w:r>
-        <w:rPr>
-          <w:color w:val="FF0000"/>
-        </w:rPr>
-        <w:t>应用层客户端发送HTTP请求</w:t>
-      </w:r>
-      <w:r>
-        <w:rPr>
-          <w:rFonts w:hint="eastAsia"/>
-        </w:rPr>
-        <w:t>：</w:t>
-      </w:r>
-      <w:r>
-        <w:t>HTTP请求包括请求报头和请求主体两个部分，其中请求报头包含了至关重要的信息，包括请求的方法（GET / POST）、目标url、遵循的协议（http / https / ftp…），返回的信息是否需要缓存，以及客户端是否发送cookie等。</w:t>
-      </w:r>
-    </w:p>
-    <w:p>
-      <w:pPr>
-        <w:rPr>
-          <w:color w:val="FF0000"/>
-        </w:rPr>
-      </w:pPr>
-      <w:r>
-        <w:rPr>
-          <w:color w:val="FF0000"/>
-        </w:rPr>
-        <w:t>传输层TCP传输报文</w:t>
-      </w:r>
-    </w:p>
-    <w:p>
-      <w:r>
-        <w:rPr>
-          <w:color w:val="FF0000"/>
-        </w:rPr>
-        <w:t> 网络层IP协议查询MAC地址</w:t>
-      </w:r>
-      <w:r>
-        <w:rPr>
-          <w:rFonts w:hint="eastAsia"/>
-        </w:rPr>
-        <w:t>：</w:t>
-      </w:r>
-      <w:r>
-        <w:t>IP协议的作用是把TCP分割好的各种数据包传送给接收方。而要保证确实能传到接收方还需要接收方的MAC地址，也就是物理地址。IP地址和MAC地址是一一对应的关系，一个网络设备的IP地址可以更换，但是MAC地址一般是固定不变的。ARP协议可以将IP地址解析成对应的MAC地址。当通信的双方不在同一个局域网时，需要多次中转才能到达最终的目标，在中转的过程中需要通过下一个中转站的MAC地址来搜索下一个中转目标。</w:t>
-      </w:r>
-    </w:p>
-    <w:p>
-      <w:pPr>
-        <w:rPr>
-          <w:color w:val="FF0000"/>
-        </w:rPr>
-      </w:pPr>
-      <w:r>
-        <w:rPr>
-          <w:color w:val="FF0000"/>
-        </w:rPr>
-        <w:t>数据到达数据链路层</w:t>
-      </w:r>
-      <w:r>
-        <w:rPr>
-          <w:rFonts w:hint="eastAsia"/>
-        </w:rPr>
-        <w:t>：</w:t>
-      </w:r>
-      <w:r>
-        <w:t>在找到对方的MAC地址后，就将数据发送到数据链路层传输。这时，</w:t>
-      </w:r>
-      <w:r>
-        <w:rPr>
-          <w:color w:val="FF0000"/>
-        </w:rPr>
-        <w:t>客户端发送请求的阶段结束</w:t>
-      </w:r>
-    </w:p>
-    <w:p>
-      <w:r>
-        <w:rPr>
-          <w:color w:val="FF0000"/>
-        </w:rPr>
-        <w:t>服务器接收数据</w:t>
-      </w:r>
-      <w:r>
-        <w:rPr>
-          <w:rFonts w:hint="eastAsia"/>
-        </w:rPr>
-        <w:t>：</w:t>
-      </w:r>
-      <w:r>
-        <w:t>接收端的服务器在链路层接收到数据包，再层层向上直到</w:t>
-      </w:r>
-      <w:r>
-        <w:rPr>
-          <w:color w:val="FF0000"/>
-        </w:rPr>
-        <w:t>应用层</w:t>
-      </w:r>
-      <w:r>
-        <w:t>。这过程中包括在运输层通过TCP协议讲分段的数据包重新组成原来的HTTP请求报文。</w:t>
-      </w:r>
-    </w:p>
-    <w:p>
-      <w:r>
-        <w:rPr>
-          <w:color w:val="FF0000"/>
-        </w:rPr>
-        <w:t>服务器响应请求</w:t>
-      </w:r>
-      <w:r>
-        <w:rPr>
-          <w:rFonts w:hint="eastAsia"/>
-        </w:rPr>
-        <w:t>：</w:t>
-      </w:r>
-      <w:r>
-        <w:t>服务接收到客户端发送的HTTP请求后，查找客户端请求的资源，并返回响应报文，响应报文中包括一个重要的信息——状态码。状态码由三位数字组成，其中比较常见的是200 OK表示请求成功。301表示永久重定向，即请求的资源已经永久转移到新的位置。在返回301状态码的同时，响应报文也会附带重定向的url，客户端接收到后将http请求的url做相应的改变再重新发送。404 not found 表示客户端请求的资源找不到。</w:t>
-      </w:r>
-    </w:p>
-    <w:p>
-      <w:r>
-        <w:rPr>
-          <w:color w:val="FF0000"/>
-        </w:rPr>
         <w:t>服务器返回相应文件</w:t>
       </w:r>
       <w:r>
@@ -3318,21 +3302,15 @@
     <w:p/>
     <w:p>
       <w:pPr>
-        <w:rPr>
-          <w:b/>
-        </w:rPr>
-      </w:pPr>
-      <w:r>
-        <w:rPr>
-          <w:rFonts w:hint="eastAsia"/>
-          <w:b/>
+        <w:pStyle w:val="3"/>
+      </w:pPr>
+      <w:r>
+        <w:rPr>
+          <w:rFonts w:hint="eastAsia"/>
         </w:rPr>
         <w:t>3.</w:t>
       </w:r>
       <w:r>
-        <w:rPr>
-          <w:b/>
-        </w:rPr>
         <w:t>事件模型</w:t>
       </w:r>
     </w:p>
@@ -3525,7 +3503,6 @@
         <w:jc w:val="left"/>
       </w:pPr>
       <w:r>
-        <w:lastRenderedPageBreak/>
         <w:t xml:space="preserve">        alert('click one');</w:t>
       </w:r>
     </w:p>
@@ -3626,26 +3603,15 @@
     </w:p>
     <w:p>
       <w:pPr>
-        <w:rPr>
-          <w:b/>
-        </w:rPr>
-      </w:pPr>
-      <w:r>
-        <w:rPr>
-          <w:b/>
-        </w:rPr>
+        <w:pStyle w:val="3"/>
+      </w:pPr>
+      <w:r>
         <w:t>4.</w:t>
       </w:r>
       <w:r>
-        <w:rPr>
-          <w:b/>
-        </w:rPr>
         <w:t>CSS3</w:t>
       </w:r>
       <w:r>
-        <w:rPr>
-          <w:b/>
-        </w:rPr>
         <w:t>新特性</w:t>
       </w:r>
     </w:p>
@@ -3966,6 +3932,7 @@
           <w:kern w:val="0"/>
           <w:szCs w:val="21"/>
         </w:rPr>
+        <w:lastRenderedPageBreak/>
         <w:t>scale()</w:t>
       </w:r>
     </w:p>
@@ -4106,7 +4073,6 @@
           <w:kern w:val="0"/>
           <w:szCs w:val="21"/>
         </w:rPr>
-        <w:lastRenderedPageBreak/>
         <w:t>3</w:t>
       </w:r>
       <w:r>
@@ -4428,20 +4394,13 @@
     <w:p/>
     <w:p>
       <w:pPr>
-        <w:rPr>
-          <w:b/>
-        </w:rPr>
-      </w:pPr>
-      <w:r>
-        <w:rPr>
-          <w:b/>
-        </w:rPr>
+        <w:pStyle w:val="3"/>
+      </w:pPr>
+      <w:r>
+        <w:lastRenderedPageBreak/>
         <w:t>5.</w:t>
       </w:r>
       <w:r>
-        <w:rPr>
-          <w:b/>
-        </w:rPr>
         <w:t>CSS绝对居中</w:t>
       </w:r>
     </w:p>
@@ -4494,20 +4453,12 @@
     </w:p>
     <w:p>
       <w:pPr>
-        <w:rPr>
-          <w:b/>
-        </w:rPr>
-      </w:pPr>
-      <w:r>
-        <w:rPr>
-          <w:b/>
-        </w:rPr>
+        <w:pStyle w:val="3"/>
+      </w:pPr>
+      <w:r>
         <w:t>6.</w:t>
       </w:r>
       <w:r>
-        <w:rPr>
-          <w:b/>
-        </w:rPr>
         <w:t>TCP/IP一定要三次握手吗</w:t>
       </w:r>
     </w:p>
@@ -4688,7 +4639,6 @@
           <w:kern w:val="0"/>
           <w:szCs w:val="21"/>
         </w:rPr>
-        <w:lastRenderedPageBreak/>
         <w:t>主机</w:t>
       </w:r>
       <w:r>
@@ -5065,27 +5015,25 @@
     </w:p>
     <w:p>
       <w:pPr>
-        <w:rPr>
-          <w:b/>
-        </w:rPr>
-      </w:pPr>
-      <w:r>
-        <w:rPr>
-          <w:rFonts w:hint="eastAsia"/>
-          <w:b/>
+        <w:pStyle w:val="3"/>
+      </w:pPr>
+      <w:r>
+        <w:rPr>
+          <w:rFonts w:hint="eastAsia"/>
         </w:rPr>
         <w:t>7.</w:t>
       </w:r>
       <w:r>
-        <w:rPr>
-          <w:b/>
-        </w:rPr>
         <w:t>对除get、post其他请求类型的了解</w:t>
       </w:r>
     </w:p>
     <w:p>
       <w:r>
-        <w:t>OPTIONS：返回服务器针对特定资源所支持的HTTP请求方法。也可以利用向Web服务器发送'*'的请求来测试服务器的功能性。 </w:t>
+        <w:t>OPTIONS：返回服务器针对特定资源所支持的HTTP请求方法。也可以利用向Web服务器</w:t>
+      </w:r>
+      <w:r>
+        <w:lastRenderedPageBreak/>
+        <w:t>发送'*'的请求来测试服务器的功能性。 </w:t>
       </w:r>
       <w:r>
         <w:br/>
@@ -5198,60 +5146,40 @@
     </w:p>
     <w:p>
       <w:pPr>
-        <w:rPr>
-          <w:b/>
-        </w:rPr>
-      </w:pPr>
-      <w:r>
-        <w:rPr>
-          <w:rFonts w:hint="eastAsia"/>
-          <w:b/>
+        <w:pStyle w:val="3"/>
+      </w:pPr>
+      <w:r>
+        <w:rPr>
+          <w:rFonts w:hint="eastAsia"/>
         </w:rPr>
         <w:t>8.</w:t>
       </w:r>
       <w:r>
-        <w:rPr>
-          <w:b/>
-        </w:rPr>
         <w:t>前端缓存</w:t>
       </w:r>
     </w:p>
     <w:p>
       <w:pPr>
-        <w:rPr>
-          <w:b/>
-        </w:rPr>
-      </w:pPr>
-      <w:r>
-        <w:rPr>
-          <w:rFonts w:hint="eastAsia"/>
-          <w:b/>
+        <w:pStyle w:val="3"/>
+      </w:pPr>
+      <w:r>
+        <w:rPr>
+          <w:rFonts w:hint="eastAsia"/>
         </w:rPr>
         <w:t>9.</w:t>
       </w:r>
       <w:r>
-        <w:rPr>
-          <w:b/>
-        </w:rPr>
         <w:t>跨域</w:t>
       </w:r>
     </w:p>
     <w:p>
       <w:pPr>
-        <w:rPr>
-          <w:b/>
-        </w:rPr>
-      </w:pPr>
-      <w:r>
-        <w:rPr>
-          <w:b/>
-        </w:rPr>
+        <w:pStyle w:val="3"/>
+      </w:pPr>
+      <w:r>
         <w:t>10.</w:t>
       </w:r>
       <w:r>
-        <w:rPr>
-          <w:b/>
-        </w:rPr>
         <w:t>xss、csrf攻击及防范</w:t>
       </w:r>
     </w:p>
@@ -5303,612 +5231,21 @@
       </w:r>
     </w:p>
     <w:p>
-      <w:r>
-        <w:t>11.</w:t>
-      </w:r>
-      <w:r>
-        <w:t>快速排序</w:t>
-      </w:r>
-    </w:p>
-    <w:p>
-      <w:bookmarkStart w:id="0" w:name="t1"/>
-      <w:bookmarkEnd w:id="0"/>
-      <w:r>
-        <w:rPr>
-          <w:rFonts w:hint="eastAsia"/>
-        </w:rPr>
-        <w:t>12.</w:t>
-      </w:r>
-      <w:r>
-        <w:t>一个函数，每次调用输出值自增1，2，3</w:t>
-      </w:r>
-    </w:p>
-    <w:p>
-      <w:r>
-        <w:t>13.</w:t>
-      </w:r>
-      <w:r>
-        <w:t>http状态码 301、302区别</w:t>
-      </w:r>
-    </w:p>
-    <w:p>
-      <w:r>
-        <w:rPr>
-          <w:rFonts w:hint="eastAsia"/>
-        </w:rPr>
-        <w:t>14.</w:t>
-      </w:r>
-      <w:r>
-        <w:t>判断字符串是不是数字型字符串</w:t>
-      </w:r>
-    </w:p>
-    <w:p>
-      <w:r>
-        <w:rPr>
-          <w:rFonts w:hint="eastAsia"/>
-        </w:rPr>
-        <w:t>15.</w:t>
-      </w:r>
-      <w:r>
-        <w:t>一个有序数组，输出指定值（可能重复）的下标</w:t>
-      </w:r>
-      <w:r>
-        <w:rPr>
-          <w:rFonts w:hint="eastAsia"/>
-        </w:rPr>
-        <w:t>，</w:t>
-      </w:r>
-      <w:r>
-        <w:t>计算时间、空间复杂度</w:t>
-      </w:r>
-    </w:p>
-    <w:p>
-      <w:r>
-        <w:t>16.</w:t>
-      </w:r>
-      <w:r>
-        <w:t>先序遍历</w:t>
-      </w:r>
-    </w:p>
-    <w:p>
-      <w:r>
-        <w:rPr>
-          <w:rFonts w:hint="eastAsia"/>
-        </w:rPr>
-        <w:t>17.</w:t>
-      </w:r>
-      <w:r>
-        <w:t>你所知道的DOM元素操作方法（获取元素或者操作元素），尽可能多；</w:t>
-      </w:r>
-    </w:p>
-    <w:p>
-      <w:r>
-        <w:rPr>
-          <w:rFonts w:hint="eastAsia"/>
-        </w:rPr>
-        <w:t>18.</w:t>
-      </w:r>
-      <w:r>
-        <w:t>你所知道的DOM事件；</w:t>
-      </w:r>
-    </w:p>
-    <w:p>
-      <w:r>
-        <w:t>19.</w:t>
-      </w:r>
-      <w:r>
-        <w:t>跨浏览器的事件模型</w:t>
-      </w:r>
-    </w:p>
-    <w:p>
-      <w:r>
-        <w:lastRenderedPageBreak/>
-        <w:t>20.</w:t>
-      </w:r>
-      <w:r>
-        <w:t>事件代理</w:t>
-      </w:r>
-    </w:p>
-    <w:p>
-      <w:r>
-        <w:t>21.</w:t>
-      </w:r>
-      <w:r>
-        <w:t>position属性介绍</w:t>
-      </w:r>
-    </w:p>
-    <w:p>
-      <w:r>
-        <w:t>22.</w:t>
-      </w:r>
-      <w:r>
-        <w:t>display属性介绍</w:t>
-      </w:r>
-    </w:p>
-    <w:p>
-      <w:pPr>
-        <w:rPr>
-          <w:rFonts w:hint="eastAsia"/>
-        </w:rPr>
-      </w:pPr>
-      <w:r>
-        <w:t>23.</w:t>
-      </w:r>
-      <w:r>
-        <w:t>BFC，实现方式（清除浮动）</w:t>
-      </w:r>
-    </w:p>
-    <w:p>
-      <w:r>
-        <w:rPr>
-          <w:rFonts w:hint="eastAsia"/>
-        </w:rPr>
-        <w:t>24.</w:t>
-      </w:r>
-      <w:r>
-        <w:t>数组去重</w:t>
-      </w:r>
-      <w:r>
-        <w:rPr>
-          <w:rFonts w:hint="eastAsia"/>
-        </w:rPr>
-        <w:t>（提到利用ES6的Set对象去重）</w:t>
-      </w:r>
-    </w:p>
-    <w:p>
-      <w:r>
-        <w:rPr>
-          <w:rFonts w:hint="eastAsia"/>
-        </w:rPr>
-        <w:t>25.</w:t>
-      </w:r>
-      <w:r>
-        <w:t>二叉树前序遍历思路</w:t>
-      </w:r>
-    </w:p>
-    <w:p>
-      <w:r>
-        <w:t>26.=</w:t>
-      </w:r>
-      <w:r>
-        <w:t>=和===</w:t>
-      </w:r>
-    </w:p>
-    <w:p>
-      <w:r>
-        <w:rPr>
-          <w:rFonts w:hint="eastAsia"/>
-        </w:rPr>
-        <w:t>2</w:t>
-      </w:r>
-      <w:r>
-        <w:t>7.</w:t>
-      </w:r>
-      <w:r>
-        <w:t>清除浮动的原理方法</w:t>
-      </w:r>
-    </w:p>
-    <w:p>
-      <w:r>
-        <w:t>28.</w:t>
-      </w:r>
-      <w:r>
-        <w:t>HTML最小的元素，这个问题没搞懂</w:t>
-      </w:r>
-    </w:p>
-    <w:p>
-      <w:r>
-        <w:rPr>
-          <w:rFonts w:hint="eastAsia"/>
-        </w:rPr>
-        <w:t>29.</w:t>
-      </w:r>
-      <w:r>
-        <w:t>树的广度和深度优先遍历</w:t>
-      </w:r>
-    </w:p>
-    <w:p>
-      <w:r>
-        <w:rPr>
-          <w:rFonts w:hint="eastAsia"/>
-        </w:rPr>
-        <w:t>30.</w:t>
-      </w:r>
-      <w:r>
-        <w:t>进程和线程的区别</w:t>
-      </w:r>
-    </w:p>
-    <w:p>
-      <w:r>
-        <w:rPr>
-          <w:rFonts w:hint="eastAsia"/>
-        </w:rPr>
-        <w:t>31.</w:t>
-      </w:r>
-      <w:r>
-        <w:t>应用层协议，我说了HTTP，DNS，PTF</w:t>
-      </w:r>
-    </w:p>
-    <w:p>
-      <w:r>
-        <w:t>32.</w:t>
-      </w:r>
-      <w:r>
-        <w:t>TCP为什么3次握手，每个阶段做什么事情，和UDP区别</w:t>
-      </w:r>
-    </w:p>
-    <w:p>
-      <w:r>
-        <w:t>33.</w:t>
-      </w:r>
-      <w:r>
-        <w:t>FTP介绍下</w:t>
-      </w:r>
-    </w:p>
-    <w:p>
-      <w:r>
-        <w:rPr>
-          <w:rFonts w:hint="eastAsia"/>
-        </w:rPr>
-        <w:t>34.</w:t>
-      </w:r>
-      <w:r>
-        <w:t>页面解析顺序</w:t>
-      </w:r>
-    </w:p>
-    <w:p>
-      <w:r>
-        <w:t>35.</w:t>
-      </w:r>
-      <w:r>
-        <w:t>css的选择器及其权重</w:t>
-      </w:r>
-    </w:p>
-    <w:p>
-      <w:pPr>
-        <w:rPr>
-          <w:rFonts w:hint="eastAsia"/>
-        </w:rPr>
-      </w:pPr>
-      <w:r>
-        <w:t>36.</w:t>
-      </w:r>
-      <w:r>
-        <w:t>css的行内标签在DOM渲染时是怎么解析的</w:t>
-      </w:r>
-    </w:p>
-    <w:p>
-      <w:r>
-        <w:rPr>
-          <w:rFonts w:hint="eastAsia"/>
-        </w:rPr>
-        <w:t>37.</w:t>
-      </w:r>
-      <w:r>
-        <w:t>判断两个字符串是否互相包含的算法</w:t>
-      </w:r>
-    </w:p>
-    <w:p>
-      <w:r>
-        <w:t>38.</w:t>
-      </w:r>
-      <w:r>
-        <w:t>全排列算法</w:t>
-      </w:r>
-    </w:p>
-    <w:p>
-      <w:bookmarkStart w:id="1" w:name="t3"/>
-      <w:bookmarkEnd w:id="1"/>
-      <w:r>
-        <w:t>39.</w:t>
-      </w:r>
-      <w:r>
-        <w:rPr>
-          <w:rFonts w:hint="eastAsia"/>
-        </w:rPr>
-        <w:t>js除了原型继承还有哪些其他的继承方式？（因为我说最近看了原型链继承）</w:t>
-      </w:r>
-    </w:p>
-    <w:p>
-      <w:r>
-        <w:t>40.</w:t>
-      </w:r>
-      <w:r>
-        <w:rPr>
-          <w:rFonts w:hint="eastAsia"/>
-        </w:rPr>
-        <w:t>对主流框架了解多少，比如Vue、React等等？</w:t>
-      </w:r>
-    </w:p>
-    <w:p>
-      <w:r>
-        <w:t>41.</w:t>
-      </w:r>
-      <w:r>
-        <w:rPr>
-          <w:rFonts w:hint="eastAsia"/>
-        </w:rPr>
-        <w:t>怎么查看浏览器类型，是Chrome啊还是别的浏览器？</w:t>
-      </w:r>
-    </w:p>
-    <w:p>
-      <w:r>
-        <w:t>42.</w:t>
-      </w:r>
-      <w:r>
-        <w:rPr>
-          <w:rFonts w:hint="eastAsia"/>
-        </w:rPr>
-        <w:t>有没有移动端开发经验？（老实回答没有）</w:t>
-      </w:r>
-    </w:p>
-    <w:p>
-      <w:r>
-        <w:t>43.</w:t>
-      </w:r>
-      <w:r>
-        <w:rPr>
-          <w:rFonts w:hint="eastAsia"/>
-        </w:rPr>
-        <w:t>移动端开发和PC端开发有什么区别？</w:t>
-      </w:r>
-    </w:p>
-    <w:p>
-      <w:r>
-        <w:t>44.</w:t>
-      </w:r>
-      <w:r>
-        <w:rPr>
-          <w:rFonts w:hint="eastAsia"/>
-        </w:rPr>
-        <w:t>在移动端怎样做到自适应布局？有哪些方法？（左侧固定大小，右侧自适应的情况）</w:t>
-      </w:r>
-    </w:p>
-    <w:p>
-      <w:r>
-        <w:t>45.</w:t>
-      </w:r>
-      <w:r>
-        <w:rPr>
-          <w:rFonts w:hint="eastAsia"/>
-        </w:rPr>
-        <w:t>怎样设置两列布局？（卡在这个问题上了，心痛）</w:t>
-      </w:r>
-    </w:p>
-    <w:p>
-      <w:r>
-        <w:t>46.</w:t>
-      </w:r>
-      <w:r>
-        <w:rPr>
-          <w:rFonts w:hint="eastAsia"/>
-        </w:rPr>
-        <w:t>怎样设置元素隐藏的效果？</w:t>
-      </w:r>
-    </w:p>
-    <w:p>
-      <w:r>
-        <w:t>47.</w:t>
-      </w:r>
-      <w:r>
-        <w:rPr>
-          <w:rFonts w:hint="eastAsia"/>
-        </w:rPr>
-        <w:t>CSS定位的方式有哪些？</w:t>
-      </w:r>
-    </w:p>
-    <w:p>
-      <w:pPr>
-        <w:rPr>
-          <w:rFonts w:hint="eastAsia"/>
-        </w:rPr>
-      </w:pPr>
-      <w:r>
-        <w:t>48.</w:t>
-      </w:r>
-      <w:r>
-        <w:rPr>
-          <w:rFonts w:hint="eastAsia"/>
-        </w:rPr>
-        <w:t>描述一下CSS盒模型（谈到box-sizing属性）</w:t>
-      </w:r>
-    </w:p>
-    <w:p>
-      <w:r>
-        <w:t>49.</w:t>
-      </w:r>
-      <w:r>
-        <w:t>.</w:t>
-      </w:r>
-      <w:r>
-        <w:rPr>
-          <w:rFonts w:hint="eastAsia"/>
-        </w:rPr>
-        <w:t>假如有海量的IP请求，怎样对这些IP地址进行处理可以找到请求次数最多的IP。（具体记不清了，大概就是谈一下自己的解决思路）</w:t>
-      </w:r>
-    </w:p>
-    <w:p>
-      <w:r>
-        <w:t>50</w:t>
-      </w:r>
-      <w:r>
-        <w:t>是否有了解跨域？jsonp只能用get方法吗？</w:t>
-      </w:r>
-    </w:p>
-    <w:p>
-      <w:r>
-        <w:t>51</w:t>
-      </w:r>
-      <w:r>
-        <w:t>如何做到点击链接后从服务器下载文件?(项目相关)</w:t>
-      </w:r>
-    </w:p>
-    <w:p>
-      <w:r>
-        <w:t>52</w:t>
-      </w:r>
-      <w:r>
-        <w:rPr>
-          <w:rFonts w:hint="eastAsia"/>
-        </w:rPr>
-        <w:t>。</w:t>
-      </w:r>
-      <w:r>
-        <w:t>mysql中Innodb和MyISAM的区别和应用场景？</w:t>
-      </w:r>
-    </w:p>
-    <w:p>
-      <w:r>
-        <w:t>53.</w:t>
-      </w:r>
-      <w:r>
-        <w:t>在head和body中写js脚本的区别？</w:t>
-      </w:r>
-    </w:p>
-    <w:p>
-      <w:r>
-        <w:t>54.</w:t>
-      </w:r>
-      <w:r>
-        <w:t>遍历数组有哪些方法，区别是啥?</w:t>
-      </w:r>
-    </w:p>
-    <w:p>
-      <w:r>
-        <w:t>55.</w:t>
-      </w:r>
-      <w:r>
-        <w:t>谈谈对web安全问题的理解？</w:t>
-      </w:r>
-    </w:p>
-    <w:p>
-      <w:r>
-        <w:t>56.</w:t>
-      </w:r>
-      <w:r>
-        <w:t>304状态码的理解？</w:t>
-      </w:r>
-    </w:p>
-    <w:p>
-      <w:r>
-        <w:t>57.</w:t>
-      </w:r>
-      <w:r>
-        <w:t>怎么实现登录时"记住我"的功能？</w:t>
-      </w:r>
-    </w:p>
-    <w:p/>
-    <w:p>
-      <w:r>
-        <w:rPr>
-          <w:rFonts w:hint="eastAsia"/>
-        </w:rPr>
-        <w:t>58.</w:t>
-      </w:r>
-      <w:r>
-        <w:t>获取页面元素位置与宽高？</w:t>
-      </w:r>
-    </w:p>
-    <w:p>
-      <w:r>
-        <w:t>element.clientWidth = content + padding</w:t>
-      </w:r>
-    </w:p>
-    <w:p>
-      <w:r>
-        <w:t>element.clientHeight = content + padding</w:t>
-      </w:r>
-    </w:p>
-    <w:p>
-      <w:r>
-        <w:t xml:space="preserve">element.getBoundingClientRect() 返回值情况 </w:t>
-      </w:r>
-    </w:p>
-    <w:p>
-      <w:r>
-        <w:lastRenderedPageBreak/>
-        <w:t>left:包围盒左边 border 以外的边缘距页面左边的距离</w:t>
-      </w:r>
-    </w:p>
-    <w:p>
-      <w:r>
-        <w:t>right:包围盒右边 border 以外的边缘距页面左边的距离</w:t>
-      </w:r>
-    </w:p>
-    <w:p>
-      <w:r>
-        <w:t>top:包围盒上边 border 以外的边缘距页面顶部的距离</w:t>
-      </w:r>
-    </w:p>
-    <w:p>
-      <w:r>
-        <w:t>bottom:包围盒下边 border 以外的便于距页面顶部的距离</w:t>
-      </w:r>
-    </w:p>
-    <w:p>
-      <w:r>
-        <w:t>width: content + padding + border</w:t>
-      </w:r>
-    </w:p>
-    <w:p>
-      <w:r>
-        <w:t>height: content + padding + border</w:t>
-      </w:r>
-    </w:p>
-    <w:p>
-      <w:r>
-        <w:t>注意，设置外边距时外边距合并的情况</w:t>
-      </w:r>
-    </w:p>
-    <w:p>
-      <w:r>
-        <w:t>59.</w:t>
-      </w:r>
-      <w:r>
-        <w:t>requestAnimationFrame 原理？是同步还是异步？</w:t>
-      </w:r>
-    </w:p>
-    <w:p>
-      <w:r>
-        <w:t>异步，传入的函数在重绘之前调用 详细参考：</w:t>
-      </w:r>
-    </w:p>
-    <w:p>
-      <w:r>
-        <w:t>http://web.jobbole.com/91578/</w:t>
-      </w:r>
-    </w:p>
-    <w:p>
-      <w:r>
-        <w:t>https://my.oschina.net/bghead/blog/850692</w:t>
-      </w:r>
-    </w:p>
-    <w:p>
-      <w:r>
-        <w:t>http://www.zhangxinxu.com/wordpress/2013/09/css3-animation-requestanimationframe-tween-%E5%8A%A8%E7%94%BB%E7%AE%97%E6%B3%95/</w:t>
-      </w:r>
-    </w:p>
-    <w:p>
-      <w:r>
-        <w:rPr>
-          <w:rFonts w:hint="eastAsia"/>
-        </w:rPr>
-        <w:t>60.</w:t>
-      </w:r>
-      <w:r>
-        <w:t>下面代码输出结果？为什么？</w:t>
-      </w:r>
-    </w:p>
-    <w:p>
+      <w:pPr>
+        <w:widowControl/>
+        <w:shd w:val="clear" w:color="auto" w:fill="FFFFFF"/>
+        <w:spacing w:before="150" w:after="150"/>
+        <w:jc w:val="left"/>
+      </w:pPr>
       <w:r>
         <w:rPr>
           <w:noProof/>
         </w:rPr>
         <w:drawing>
-          <wp:inline distT="0" distB="0" distL="0" distR="0" wp14:anchorId="5B2077AC" wp14:editId="1FA9AF8D">
-            <wp:extent cx="2600325" cy="914400"/>
-            <wp:effectExtent l="0" t="0" r="9525" b="0"/>
-            <wp:docPr id="6" name="图片 6"/>
+          <wp:inline distT="0" distB="0" distL="0" distR="0" wp14:anchorId="43C4E96B" wp14:editId="5C45B875">
+            <wp:extent cx="5274310" cy="758190"/>
+            <wp:effectExtent l="0" t="0" r="2540" b="3810"/>
+            <wp:docPr id="21" name="图片 21"/>
             <wp:cNvGraphicFramePr>
               <a:graphicFrameLocks xmlns:a="http://schemas.openxmlformats.org/drawingml/2006/main" noChangeAspect="1"/>
             </wp:cNvGraphicFramePr>
@@ -5928,7 +5265,7 @@
                   <pic:spPr>
                     <a:xfrm>
                       <a:off x="0" y="0"/>
-                      <a:ext cx="2600325" cy="914400"/>
+                      <a:ext cx="5274310" cy="758190"/>
                     </a:xfrm>
                     <a:prstGeom prst="rect">
                       <a:avLst/>
@@ -5942,31 +5279,86 @@
       </w:r>
     </w:p>
     <w:p>
-      <w:r>
-        <w:rPr>
-          <w:rFonts w:hint="eastAsia"/>
-        </w:rPr>
-        <w:t>61.</w:t>
-      </w:r>
-      <w:r>
-        <w:t>下面代码输出结果？为什么？</w:t>
-      </w:r>
-    </w:p>
-    <w:p>
-      <w:pPr>
-        <w:rPr>
-          <w:noProof/>
-        </w:rPr>
-      </w:pPr>
-      <w:r>
-        <w:rPr>
-          <w:noProof/>
-        </w:rPr>
+      <w:pPr>
+        <w:widowControl/>
+        <w:shd w:val="clear" w:color="auto" w:fill="FFFFFF"/>
+        <w:spacing w:before="150" w:after="150"/>
+        <w:jc w:val="left"/>
+      </w:pPr>
+      <w:r>
+        <w:rPr>
+          <w:rFonts w:hint="eastAsia"/>
+        </w:rPr>
+        <w:t>防御：</w:t>
+      </w:r>
+    </w:p>
+    <w:p>
+      <w:pPr>
+        <w:widowControl/>
+        <w:shd w:val="clear" w:color="auto" w:fill="FFFFFF"/>
+        <w:spacing w:before="150" w:after="150"/>
+        <w:jc w:val="left"/>
+        <w:rPr>
+          <w:rFonts w:ascii="微软雅黑" w:eastAsia="微软雅黑" w:hAnsi="微软雅黑"/>
+          <w:color w:val="14191E"/>
+          <w:szCs w:val="21"/>
+          <w:shd w:val="clear" w:color="auto" w:fill="F8FAFC"/>
+        </w:rPr>
+      </w:pPr>
+      <w:r>
+        <w:rPr>
+          <w:rFonts w:ascii="微软雅黑" w:eastAsia="微软雅黑" w:hAnsi="微软雅黑" w:hint="eastAsia"/>
+          <w:color w:val="14191E"/>
+          <w:szCs w:val="21"/>
+          <w:shd w:val="clear" w:color="auto" w:fill="F8FAFC"/>
+        </w:rPr>
+        <w:t>（1</w:t>
+      </w:r>
+      <w:r>
+        <w:rPr>
+          <w:rFonts w:ascii="微软雅黑" w:eastAsia="微软雅黑" w:hAnsi="微软雅黑" w:hint="eastAsia"/>
+          <w:color w:val="14191E"/>
+          <w:szCs w:val="21"/>
+          <w:shd w:val="clear" w:color="auto" w:fill="F8FAFC"/>
+        </w:rPr>
+        <w:t>）</w:t>
+      </w:r>
+      <w:r>
+        <w:rPr>
+          <w:rFonts w:ascii="微软雅黑" w:eastAsia="微软雅黑" w:hAnsi="微软雅黑" w:hint="eastAsia"/>
+          <w:color w:val="14191E"/>
+          <w:szCs w:val="21"/>
+          <w:shd w:val="clear" w:color="auto" w:fill="F8FAFC"/>
+        </w:rPr>
+        <w:t>对内容进行转义和过滤</w:t>
+      </w:r>
+      <w:r>
+        <w:rPr>
+          <w:rFonts w:ascii="微软雅黑" w:eastAsia="微软雅黑" w:hAnsi="微软雅黑" w:hint="eastAsia"/>
+          <w:color w:val="14191E"/>
+          <w:szCs w:val="21"/>
+          <w:shd w:val="clear" w:color="auto" w:fill="F8FAFC"/>
+        </w:rPr>
+        <w:t>。</w:t>
+      </w:r>
+      <w:r>
+        <w:rPr>
+          <w:rFonts w:ascii="微软雅黑" w:eastAsia="微软雅黑" w:hAnsi="微软雅黑" w:hint="eastAsia"/>
+          <w:color w:val="14191E"/>
+          <w:szCs w:val="21"/>
+          <w:shd w:val="clear" w:color="auto" w:fill="F8FAFC"/>
+        </w:rPr>
+        <w:t>（escape和unescape存在的意义）</w:t>
+      </w:r>
+    </w:p>
+    <w:p>
+      <w:r>
+        <w:lastRenderedPageBreak/>
         <w:drawing>
-          <wp:inline distT="0" distB="0" distL="0" distR="0" wp14:anchorId="548605F3" wp14:editId="35959EB2">
-            <wp:extent cx="1885950" cy="1171575"/>
+          <wp:inline distT="0" distB="0" distL="0" distR="0" wp14:anchorId="5538E7A4" wp14:editId="69723ED1">
+            <wp:extent cx="5048250" cy="2238375"/>
             <wp:effectExtent l="0" t="0" r="0" b="9525"/>
-            <wp:docPr id="7" name="图片 7"/>
+            <wp:docPr id="20" name="图片 20"/>
             <wp:cNvGraphicFramePr>
               <a:graphicFrameLocks xmlns:a="http://schemas.openxmlformats.org/drawingml/2006/main" noChangeAspect="1"/>
             </wp:cNvGraphicFramePr>
@@ -5986,7 +5378,7 @@
                   <pic:spPr>
                     <a:xfrm>
                       <a:off x="0" y="0"/>
-                      <a:ext cx="1885950" cy="1171575"/>
+                      <a:ext cx="5048250" cy="2238375"/>
                     </a:xfrm>
                     <a:prstGeom prst="rect">
                       <a:avLst/>
@@ -5998,21 +5390,201 @@
           </wp:inline>
         </w:drawing>
       </w:r>
+    </w:p>
+    <w:p>
+      <w:pPr>
+        <w:pStyle w:val="HTML"/>
+        <w:wordWrap w:val="0"/>
+        <w:spacing w:after="360"/>
+        <w:rPr>
+          <w:rFonts w:asciiTheme="minorHAnsi" w:eastAsiaTheme="minorEastAsia" w:hAnsiTheme="minorHAnsi" w:cstheme="minorBidi" w:hint="eastAsia"/>
+          <w:kern w:val="2"/>
+          <w:sz w:val="21"/>
+          <w:szCs w:val="22"/>
+        </w:rPr>
+      </w:pPr>
+      <w:r>
+        <w:rPr>
+          <w:rFonts w:asciiTheme="minorHAnsi" w:eastAsiaTheme="minorEastAsia" w:hAnsiTheme="minorHAnsi" w:cstheme="minorBidi" w:hint="eastAsia"/>
+          <w:kern w:val="2"/>
+          <w:sz w:val="21"/>
+          <w:szCs w:val="22"/>
+        </w:rPr>
+        <w:t>（2）</w:t>
+      </w:r>
+      <w:r>
+        <w:rPr>
+          <w:rFonts w:asciiTheme="minorHAnsi" w:eastAsiaTheme="minorEastAsia" w:hAnsiTheme="minorHAnsi" w:cstheme="minorBidi" w:hint="eastAsia"/>
+          <w:kern w:val="2"/>
+          <w:sz w:val="21"/>
+          <w:szCs w:val="22"/>
+        </w:rPr>
+        <w:t>内容安全策略，Content Security Policy，简称CSP</w:t>
+      </w:r>
+      <w:r>
+        <w:rPr>
+          <w:rFonts w:asciiTheme="minorHAnsi" w:eastAsiaTheme="minorEastAsia" w:hAnsiTheme="minorHAnsi" w:cstheme="minorBidi" w:hint="eastAsia"/>
+          <w:kern w:val="2"/>
+          <w:sz w:val="21"/>
+          <w:szCs w:val="22"/>
+        </w:rPr>
+        <w:t>。</w:t>
+      </w:r>
+      <w:r>
+        <w:rPr>
+          <w:rFonts w:asciiTheme="minorHAnsi" w:eastAsiaTheme="minorEastAsia" w:hAnsiTheme="minorHAnsi" w:cstheme="minorBidi"/>
+          <w:kern w:val="2"/>
+          <w:sz w:val="21"/>
+          <w:szCs w:val="22"/>
+        </w:rPr>
+        <w:t>在输出html时，加上Content Security Policy的</w:t>
+      </w:r>
+      <w:r>
+        <w:rPr>
+          <w:rFonts w:asciiTheme="minorHAnsi" w:eastAsiaTheme="minorEastAsia" w:hAnsiTheme="minorHAnsi" w:cstheme="minorBidi"/>
+          <w:kern w:val="2"/>
+          <w:sz w:val="21"/>
+          <w:szCs w:val="22"/>
+        </w:rPr>
+        <w:t>Http Heade</w:t>
+      </w:r>
+      <w:r>
+        <w:rPr>
+          <w:rFonts w:asciiTheme="minorHAnsi" w:eastAsiaTheme="minorEastAsia" w:hAnsiTheme="minorHAnsi" w:cstheme="minorBidi" w:hint="eastAsia"/>
+          <w:kern w:val="2"/>
+          <w:sz w:val="21"/>
+          <w:szCs w:val="22"/>
+        </w:rPr>
+        <w:t>r。</w:t>
+      </w:r>
+      <w:r>
+        <w:rPr>
+          <w:rFonts w:asciiTheme="minorHAnsi" w:eastAsiaTheme="minorEastAsia" w:hAnsiTheme="minorHAnsi" w:cstheme="minorBidi" w:hint="eastAsia"/>
+          <w:kern w:val="2"/>
+          <w:sz w:val="21"/>
+          <w:szCs w:val="22"/>
+        </w:rPr>
+        <w:br/>
+      </w:r>
+      <w:r>
+        <w:rPr>
+          <w:rFonts w:asciiTheme="minorHAnsi" w:eastAsiaTheme="minorEastAsia" w:hAnsiTheme="minorHAnsi" w:cstheme="minorBidi" w:hint="eastAsia"/>
+          <w:kern w:val="2"/>
+          <w:sz w:val="21"/>
+          <w:szCs w:val="22"/>
+        </w:rPr>
+        <w:t>（3）CSRF：</w:t>
+      </w:r>
+      <w:r>
+        <w:rPr>
+          <w:rFonts w:asciiTheme="minorHAnsi" w:eastAsiaTheme="minorEastAsia" w:hAnsiTheme="minorHAnsi" w:cstheme="minorBidi" w:hint="eastAsia"/>
+          <w:kern w:val="2"/>
+          <w:sz w:val="21"/>
+          <w:szCs w:val="22"/>
+        </w:rPr>
+        <w:t>Cross Site Request Foggy，即跨站请求攻击</w:t>
+      </w:r>
+      <w:r>
+        <w:rPr>
+          <w:rFonts w:asciiTheme="minorHAnsi" w:eastAsiaTheme="minorEastAsia" w:hAnsiTheme="minorHAnsi" w:cstheme="minorBidi" w:hint="eastAsia"/>
+          <w:kern w:val="2"/>
+          <w:sz w:val="21"/>
+          <w:szCs w:val="22"/>
+        </w:rPr>
+        <w:t>，可以通过判断来源</w:t>
+      </w:r>
+      <w:r>
+        <w:rPr>
+          <w:rFonts w:asciiTheme="minorHAnsi" w:eastAsiaTheme="minorEastAsia" w:hAnsiTheme="minorHAnsi" w:cstheme="minorBidi" w:hint="eastAsia"/>
+          <w:kern w:val="2"/>
+          <w:sz w:val="21"/>
+          <w:szCs w:val="22"/>
+        </w:rPr>
+        <w:t>HTTP Referer</w:t>
+      </w:r>
+      <w:r>
+        <w:rPr>
+          <w:rFonts w:asciiTheme="minorHAnsi" w:eastAsiaTheme="minorEastAsia" w:hAnsiTheme="minorHAnsi" w:cstheme="minorBidi" w:hint="eastAsia"/>
+          <w:kern w:val="2"/>
+          <w:sz w:val="21"/>
+          <w:szCs w:val="22"/>
+        </w:rPr>
+        <w:t>、使用post、使用验证码、</w:t>
+      </w:r>
+      <w:r>
+        <w:rPr>
+          <w:rFonts w:asciiTheme="minorHAnsi" w:eastAsiaTheme="minorEastAsia" w:hAnsiTheme="minorHAnsi" w:cstheme="minorBidi" w:hint="eastAsia"/>
+          <w:kern w:val="2"/>
+          <w:sz w:val="21"/>
+          <w:szCs w:val="22"/>
+        </w:rPr>
+        <w:t>为每个表单添加令牌token并验证</w:t>
+      </w:r>
+      <w:r>
+        <w:rPr>
+          <w:rFonts w:asciiTheme="minorHAnsi" w:eastAsiaTheme="minorEastAsia" w:hAnsiTheme="minorHAnsi" w:cstheme="minorBidi" w:hint="eastAsia"/>
+          <w:kern w:val="2"/>
+          <w:sz w:val="21"/>
+          <w:szCs w:val="22"/>
+        </w:rPr>
+        <w:t>等方式防御。</w:t>
+      </w:r>
+      <w:r>
+        <w:rPr>
+          <w:rFonts w:asciiTheme="minorHAnsi" w:eastAsiaTheme="minorEastAsia" w:hAnsiTheme="minorHAnsi" w:cstheme="minorBidi" w:hint="eastAsia"/>
+          <w:kern w:val="2"/>
+          <w:sz w:val="21"/>
+          <w:szCs w:val="22"/>
+        </w:rPr>
+        <w:br/>
+      </w:r>
+      <w:r>
+        <w:rPr>
+          <w:rFonts w:asciiTheme="minorHAnsi" w:eastAsiaTheme="minorEastAsia" w:hAnsiTheme="minorHAnsi" w:cstheme="minorBidi" w:hint="eastAsia"/>
+          <w:kern w:val="2"/>
+          <w:sz w:val="21"/>
+          <w:szCs w:val="22"/>
+        </w:rPr>
+        <w:t>（1. 用户访问某个表单页面。2. 服务端生成一个Token，放在用户的Session中，或者浏览器的Cookie中。【这里已经不考虑XSS攻击】3. 在页面表单附带上Token参数。4. 用户提交请求后， 服务端验证表单中的Token是否与用户Session（或Cookies）中的Token一致，一致为合法请求，不是则非法请求。）</w:t>
+      </w:r>
+    </w:p>
+    <w:p>
+      <w:pPr>
+        <w:pStyle w:val="3"/>
+      </w:pPr>
+      <w:r>
+        <w:t>11.</w:t>
+      </w:r>
+      <w:r>
+        <w:t>快速排序</w:t>
+      </w:r>
+    </w:p>
+    <w:p>
+      <w:pPr>
+        <w:pStyle w:val="3"/>
+      </w:pPr>
+      <w:bookmarkStart w:id="0" w:name="t1"/>
+      <w:bookmarkEnd w:id="0"/>
+      <w:r>
+        <w:rPr>
+          <w:rFonts w:hint="eastAsia"/>
+        </w:rPr>
+        <w:t>12.</w:t>
+      </w:r>
+      <w:r>
+        <w:t>一个函数，每次调用输出值自增1，2，3</w:t>
+      </w:r>
+    </w:p>
+    <w:p>
       <w:r>
         <w:rPr>
           <w:noProof/>
         </w:rPr>
-        <w:t xml:space="preserve"> </w:t>
-      </w:r>
-      <w:r>
-        <w:rPr>
-          <w:noProof/>
-        </w:rPr>
         <w:drawing>
-          <wp:inline distT="0" distB="0" distL="0" distR="0" wp14:anchorId="76213C09" wp14:editId="1E261FF0">
-            <wp:extent cx="1876425" cy="1200150"/>
-            <wp:effectExtent l="0" t="0" r="9525" b="0"/>
-            <wp:docPr id="8" name="图片 8"/>
+          <wp:inline distT="0" distB="0" distL="0" distR="0" wp14:anchorId="77A10301" wp14:editId="114DA22A">
+            <wp:extent cx="3067050" cy="1552575"/>
+            <wp:effectExtent l="0" t="0" r="0" b="9525"/>
+            <wp:docPr id="19" name="图片 19"/>
             <wp:cNvGraphicFramePr>
               <a:graphicFrameLocks xmlns:a="http://schemas.openxmlformats.org/drawingml/2006/main" noChangeAspect="1"/>
             </wp:cNvGraphicFramePr>
@@ -6032,7 +5604,7 @@
                   <pic:spPr>
                     <a:xfrm>
                       <a:off x="0" y="0"/>
-                      <a:ext cx="1876425" cy="1200150"/>
+                      <a:ext cx="3067050" cy="1552575"/>
                     </a:xfrm>
                     <a:prstGeom prst="rect">
                       <a:avLst/>
@@ -6046,31 +5618,159 @@
       </w:r>
     </w:p>
     <w:p>
-      <w:r>
-        <w:rPr>
-          <w:rFonts w:hint="eastAsia"/>
-        </w:rPr>
-        <w:t>62.</w:t>
-      </w:r>
-      <w:r>
-        <w:t>下面代码输出结果？为什么？</w:t>
-      </w:r>
-    </w:p>
-    <w:p>
-      <w:pPr>
+      <w:pPr>
+        <w:pStyle w:val="3"/>
+      </w:pPr>
+      <w:r>
+        <w:t>13.</w:t>
+      </w:r>
+      <w:r>
+        <w:t>http状态码 301、302区别</w:t>
+      </w:r>
+    </w:p>
+    <w:p>
+      <w:r>
+        <w:t>301 Moved Permanently 被请求的资源已永久移动到新位置，并且将来任何对此资源的引用都应该使用本响应返回的若干个URI之一。如果可能，拥有链接编辑功能的客户端应当自动把请求的地址修改为从服务器反馈回来的地址。除非额外指定，否则这个响应也是可缓存的。</w:t>
+      </w:r>
+      <w:r>
+        <w:rPr>
+          <w:rFonts w:ascii="Verdana" w:hAnsi="Verdana"/>
+          <w:color w:val="000000"/>
+          <w:szCs w:val="21"/>
+          <w:shd w:val="clear" w:color="auto" w:fill="EEEEEE"/>
+        </w:rPr>
+        <w:t>301</w:t>
+      </w:r>
+      <w:r>
+        <w:rPr>
+          <w:rFonts w:ascii="Verdana" w:hAnsi="Verdana"/>
+          <w:color w:val="000000"/>
+          <w:szCs w:val="21"/>
+          <w:shd w:val="clear" w:color="auto" w:fill="EEEEEE"/>
+        </w:rPr>
+        <w:t>比较常用的场景是使用域名跳转</w:t>
+      </w:r>
+      <w:r>
+        <w:rPr>
+          <w:rFonts w:ascii="Verdana" w:hAnsi="Verdana" w:hint="eastAsia"/>
+          <w:color w:val="000000"/>
+          <w:szCs w:val="21"/>
+          <w:shd w:val="clear" w:color="auto" w:fill="EEEEEE"/>
+        </w:rPr>
+        <w:t>。</w:t>
+      </w:r>
+    </w:p>
+    <w:p>
+      <w:r>
+        <w:pict>
+          <v:rect id="_x0000_i1025" style="width:0;height:1.5pt" o:hralign="center" o:hrstd="t" o:hr="t" fillcolor="#a0a0a0" stroked="f"/>
+        </w:pict>
+      </w:r>
+    </w:p>
+    <w:p>
+      <w:r>
+        <w:t>302 Found 请求的资源现在临时从不同的URI响应请求。由于这样的重定向是临时的，客户</w:t>
+      </w:r>
+      <w:r>
+        <w:lastRenderedPageBreak/>
+        <w:t>端应当继续向原有地址发送以后的请求。只有在Cache-Control或Expires中进行了指定的情况下，这个响应才是可缓存的。</w:t>
+      </w:r>
+    </w:p>
+    <w:p>
+      <w:pPr>
+        <w:rPr>
+          <w:rFonts w:hint="eastAsia"/>
+        </w:rPr>
+      </w:pPr>
+      <w:r>
+        <w:t>字面上的区别就是301是永久重定向，而302是临时重定向。 当然，他们之间也是有共同点的，就是用户都可以看到url替换为了一个新的，然后发出请求。</w:t>
+      </w:r>
+    </w:p>
+    <w:p>
+      <w:pPr>
+        <w:rPr>
+          <w:b/>
+        </w:rPr>
+      </w:pPr>
+      <w:r>
+        <w:rPr>
+          <w:b/>
+        </w:rPr>
+        <w:t>302重定向只是暂时的重定向，搜索引擎会抓取新的内容而保留旧的地址，</w:t>
+      </w:r>
+      <w:r>
+        <w:rPr>
+          <w:b/>
+        </w:rPr>
+        <w:t>因为服务器返回302，所以，搜索搜索引擎认为新的网址是暂时的。</w:t>
+      </w:r>
+    </w:p>
+    <w:p>
+      <w:pPr>
+        <w:rPr>
+          <w:b/>
+        </w:rPr>
+      </w:pPr>
+      <w:r>
+        <w:rPr>
+          <w:b/>
+        </w:rPr>
+        <w:t>而301重定向是永久的重定向，搜索引擎在抓取新的内容的同时也将旧的网址替换为了重定向之后的网址。</w:t>
+      </w:r>
+    </w:p>
+    <w:p>
+      <w:pPr>
+        <w:pStyle w:val="a9"/>
+        <w:shd w:val="clear" w:color="auto" w:fill="EEEEEE"/>
+        <w:spacing w:before="0" w:beforeAutospacing="0" w:after="0" w:afterAutospacing="0"/>
+        <w:rPr>
+          <w:rFonts w:ascii="Verdana" w:hAnsi="Verdana"/>
+          <w:color w:val="000000"/>
+          <w:sz w:val="21"/>
+          <w:szCs w:val="21"/>
+        </w:rPr>
+      </w:pPr>
+      <w:r>
+        <w:rPr>
+          <w:rStyle w:val="aa"/>
+          <w:rFonts w:ascii="Verdana" w:hAnsi="Verdana"/>
+          <w:color w:val="000000"/>
+          <w:sz w:val="21"/>
+          <w:szCs w:val="21"/>
+        </w:rPr>
+        <w:t xml:space="preserve">　　</w:t>
+      </w:r>
+    </w:p>
+    <w:p>
+      <w:pPr>
+        <w:pStyle w:val="3"/>
+      </w:pPr>
+      <w:r>
+        <w:rPr>
+          <w:rFonts w:hint="eastAsia"/>
+        </w:rPr>
+        <w:t xml:space="preserve"> </w:t>
+      </w:r>
+      <w:r>
+        <w:rPr>
+          <w:rFonts w:hint="eastAsia"/>
+        </w:rPr>
+        <w:t>14.</w:t>
+      </w:r>
+      <w:r>
+        <w:t>判断字符串是不是数字型字符串</w:t>
+      </w:r>
+    </w:p>
+    <w:p>
+      <w:r>
         <w:rPr>
           <w:noProof/>
         </w:rPr>
-      </w:pPr>
-      <w:r>
-        <w:rPr>
-          <w:noProof/>
-        </w:rPr>
         <w:drawing>
-          <wp:inline distT="0" distB="0" distL="0" distR="0" wp14:anchorId="5252708D" wp14:editId="49830E2F">
-            <wp:extent cx="2276475" cy="1066800"/>
-            <wp:effectExtent l="0" t="0" r="9525" b="0"/>
-            <wp:docPr id="9" name="图片 9"/>
+          <wp:inline distT="0" distB="0" distL="0" distR="0" wp14:anchorId="001E8432" wp14:editId="4526A9DE">
+            <wp:extent cx="5274310" cy="1275715"/>
+            <wp:effectExtent l="0" t="0" r="2540" b="635"/>
+            <wp:docPr id="24" name="图片 24"/>
             <wp:cNvGraphicFramePr>
               <a:graphicFrameLocks xmlns:a="http://schemas.openxmlformats.org/drawingml/2006/main" noChangeAspect="1"/>
             </wp:cNvGraphicFramePr>
@@ -6090,7 +5790,7 @@
                   <pic:spPr>
                     <a:xfrm>
                       <a:off x="0" y="0"/>
-                      <a:ext cx="2276475" cy="1066800"/>
+                      <a:ext cx="5274310" cy="1275715"/>
                     </a:xfrm>
                     <a:prstGeom prst="rect">
                       <a:avLst/>
@@ -6102,21 +5802,22 @@
           </wp:inline>
         </w:drawing>
       </w:r>
+    </w:p>
+    <w:p>
+      <w:pPr>
+        <w:rPr>
+          <w:rFonts w:hint="eastAsia"/>
+        </w:rPr>
+      </w:pPr>
       <w:r>
         <w:rPr>
           <w:noProof/>
         </w:rPr>
-        <w:t xml:space="preserve"> </w:t>
-      </w:r>
-      <w:r>
-        <w:rPr>
-          <w:noProof/>
-        </w:rPr>
         <w:drawing>
-          <wp:inline distT="0" distB="0" distL="0" distR="0" wp14:anchorId="1D78BA57" wp14:editId="06DA93E3">
-            <wp:extent cx="571500" cy="1133475"/>
+          <wp:inline distT="0" distB="0" distL="0" distR="0" wp14:anchorId="3EFB50D7" wp14:editId="46F7F788">
+            <wp:extent cx="3676650" cy="1819275"/>
             <wp:effectExtent l="0" t="0" r="0" b="9525"/>
-            <wp:docPr id="10" name="图片 10"/>
+            <wp:docPr id="25" name="图片 25"/>
             <wp:cNvGraphicFramePr>
               <a:graphicFrameLocks xmlns:a="http://schemas.openxmlformats.org/drawingml/2006/main" noChangeAspect="1"/>
             </wp:cNvGraphicFramePr>
@@ -6136,7 +5837,7 @@
                   <pic:spPr>
                     <a:xfrm>
                       <a:off x="0" y="0"/>
-                      <a:ext cx="571500" cy="1133475"/>
+                      <a:ext cx="3676650" cy="1819275"/>
                     </a:xfrm>
                     <a:prstGeom prst="rect">
                       <a:avLst/>
@@ -6150,32 +5851,64 @@
       </w:r>
     </w:p>
     <w:p>
-      <w:r>
-        <w:t>63.</w:t>
-      </w:r>
-    </w:p>
-    <w:p>
-      <w:pPr>
+      <w:pPr>
+        <w:pStyle w:val="3"/>
+      </w:pPr>
+      <w:r>
+        <w:rPr>
+          <w:rFonts w:hint="eastAsia"/>
+        </w:rPr>
+        <w:t>15.</w:t>
+      </w:r>
+      <w:r>
+        <w:t>一个有序数组，输出指定值（可能重复）的下标</w:t>
+      </w:r>
+      <w:r>
+        <w:rPr>
+          <w:rFonts w:hint="eastAsia"/>
+        </w:rPr>
+        <w:t>，</w:t>
+      </w:r>
+      <w:r>
+        <w:t>计算时间、空间复杂度</w:t>
+      </w:r>
+    </w:p>
+    <w:p>
+      <w:r>
+        <w:rPr>
+          <w:rFonts w:hint="eastAsia"/>
+        </w:rPr>
+        <w:t>//用折半法查找，</w:t>
+      </w:r>
+      <w:r>
+        <w:rPr>
+          <w:rFonts w:hint="eastAsia"/>
+        </w:rPr>
+        <w:t>时间复杂度为O(logn)</w:t>
+      </w:r>
+      <w:r>
+        <w:rPr>
+          <w:rFonts w:hint="eastAsia"/>
+        </w:rPr>
+        <w:t>，空间复杂度O（1）</w:t>
+      </w:r>
+    </w:p>
+    <w:p>
+      <w:pPr>
+        <w:rPr>
+          <w:rFonts w:hint="eastAsia"/>
+        </w:rPr>
+      </w:pPr>
+      <w:r>
         <w:rPr>
           <w:noProof/>
         </w:rPr>
-      </w:pPr>
-      <w:r>
-        <w:rPr>
-          <w:noProof/>
-        </w:rPr>
         <w:lastRenderedPageBreak/>
-        <w:t xml:space="preserve"> </w:t>
-      </w:r>
-      <w:r>
-        <w:rPr>
-          <w:noProof/>
-        </w:rPr>
         <w:drawing>
-          <wp:inline distT="0" distB="0" distL="0" distR="0" wp14:anchorId="71844D93" wp14:editId="06BB2263">
-            <wp:extent cx="4924425" cy="3152775"/>
+          <wp:inline distT="0" distB="0" distL="0" distR="0" wp14:anchorId="0E80830C" wp14:editId="65A8356C">
+            <wp:extent cx="4143375" cy="3286125"/>
             <wp:effectExtent l="0" t="0" r="9525" b="9525"/>
-            <wp:docPr id="17" name="图片 17"/>
+            <wp:docPr id="26" name="图片 26"/>
             <wp:cNvGraphicFramePr>
               <a:graphicFrameLocks xmlns:a="http://schemas.openxmlformats.org/drawingml/2006/main" noChangeAspect="1"/>
             </wp:cNvGraphicFramePr>
@@ -6195,7 +5928,7 @@
                   <pic:spPr>
                     <a:xfrm>
                       <a:off x="0" y="0"/>
-                      <a:ext cx="4924425" cy="3152775"/>
+                      <a:ext cx="4143375" cy="3286125"/>
                     </a:xfrm>
                     <a:prstGeom prst="rect">
                       <a:avLst/>
@@ -6210,33 +5943,28 @@
     </w:p>
     <w:p>
       <w:pPr>
-        <w:rPr>
-          <w:rFonts w:hint="eastAsia"/>
+        <w:pStyle w:val="3"/>
+      </w:pPr>
+      <w:r>
+        <w:rPr>
+          <w:rFonts w:hint="eastAsia"/>
+        </w:rPr>
+        <w:t>17.</w:t>
+      </w:r>
+      <w:r>
+        <w:t>你所知道的DOM元素操作方法（获取元素或者操作元素），尽可能多；</w:t>
+      </w:r>
+    </w:p>
+    <w:p>
+      <w:r>
+        <w:rPr>
           <w:noProof/>
         </w:rPr>
-      </w:pPr>
-      <w:r>
-        <w:rPr>
-          <w:rFonts w:hint="eastAsia"/>
-          <w:noProof/>
-        </w:rPr>
-        <w:t>控制台</w:t>
-      </w:r>
-      <w:r>
-        <w:rPr>
-          <w:noProof/>
-        </w:rPr>
-        <w:t>：</w:t>
-      </w:r>
-      <w:r>
-        <w:rPr>
-          <w:noProof/>
-        </w:rPr>
         <w:drawing>
-          <wp:inline distT="0" distB="0" distL="0" distR="0" wp14:anchorId="4531F8E2" wp14:editId="0AC25D93">
-            <wp:extent cx="733425" cy="1657350"/>
-            <wp:effectExtent l="0" t="0" r="9525" b="0"/>
-            <wp:docPr id="18" name="图片 18"/>
+          <wp:inline distT="0" distB="0" distL="0" distR="0" wp14:anchorId="0CA06C74" wp14:editId="567F250C">
+            <wp:extent cx="5274310" cy="3585845"/>
+            <wp:effectExtent l="0" t="0" r="2540" b="0"/>
+            <wp:docPr id="27" name="图片 27"/>
             <wp:cNvGraphicFramePr>
               <a:graphicFrameLocks xmlns:a="http://schemas.openxmlformats.org/drawingml/2006/main" noChangeAspect="1"/>
             </wp:cNvGraphicFramePr>
@@ -6256,7 +5984,7 @@
                   <pic:spPr>
                     <a:xfrm>
                       <a:off x="0" y="0"/>
-                      <a:ext cx="733425" cy="1657350"/>
+                      <a:ext cx="5274310" cy="3585845"/>
                     </a:xfrm>
                     <a:prstGeom prst="rect">
                       <a:avLst/>
@@ -6270,31 +5998,217 @@
       </w:r>
     </w:p>
     <w:p>
-      <w:r>
-        <w:t>/</w:t>
-      </w:r>
-      <w:r>
-        <w:t>谁知道为啥结果不一样？？？？？？？？？？？？？</w:t>
-      </w:r>
-    </w:p>
-    <w:p>
-      <w:r>
-        <w:t>// 直接在控制台中运行结果：      d a c f h g b e</w:t>
-      </w:r>
-    </w:p>
-    <w:p>
-      <w:r>
-        <w:t>// 在页面的script标签中运行结果：d a c f h b g e</w:t>
-      </w:r>
-    </w:p>
-    <w:p/>
-    <w:p>
-      <w:r>
-        <w:t>64.</w:t>
-      </w:r>
-      <w:r>
-        <w:t>js bind 实现机制？手写一个 bind 方法？</w:t>
-      </w:r>
+      <w:pPr>
+        <w:pStyle w:val="a9"/>
+        <w:shd w:val="clear" w:color="auto" w:fill="F4EDE3"/>
+        <w:spacing w:before="150" w:beforeAutospacing="0" w:after="150" w:afterAutospacing="0"/>
+        <w:rPr>
+          <w:rFonts w:ascii="Arial" w:hAnsi="Arial" w:cs="Arial"/>
+          <w:color w:val="494949"/>
+          <w:sz w:val="21"/>
+          <w:szCs w:val="21"/>
+        </w:rPr>
+      </w:pPr>
+      <w:r>
+        <w:rPr>
+          <w:rFonts w:ascii="Arial" w:hAnsi="Arial" w:cs="Arial"/>
+          <w:color w:val="494949"/>
+          <w:sz w:val="21"/>
+          <w:szCs w:val="21"/>
+        </w:rPr>
+        <w:t>removeAttribute(name)</w:t>
+      </w:r>
+      <w:r>
+        <w:rPr>
+          <w:rFonts w:ascii="Arial" w:hAnsi="Arial" w:cs="Arial"/>
+          <w:color w:val="494949"/>
+          <w:sz w:val="21"/>
+          <w:szCs w:val="21"/>
+        </w:rPr>
+        <w:t>－－等于</w:t>
+      </w:r>
+      <w:r>
+        <w:rPr>
+          <w:rFonts w:ascii="Arial" w:hAnsi="Arial" w:cs="Arial"/>
+          <w:color w:val="494949"/>
+          <w:sz w:val="21"/>
+          <w:szCs w:val="21"/>
+        </w:rPr>
+        <w:t>attribute.removeNamedItem(name)</w:t>
+      </w:r>
+      <w:r>
+        <w:rPr>
+          <w:rFonts w:ascii="Arial" w:hAnsi="Arial" w:cs="Arial"/>
+          <w:color w:val="494949"/>
+          <w:sz w:val="21"/>
+          <w:szCs w:val="21"/>
+        </w:rPr>
+        <w:t>。</w:t>
+      </w:r>
+    </w:p>
+    <w:p>
+      <w:pPr>
+        <w:pStyle w:val="a9"/>
+        <w:shd w:val="clear" w:color="auto" w:fill="F4EDE3"/>
+        <w:spacing w:before="150" w:beforeAutospacing="0" w:after="150" w:afterAutospacing="0"/>
+        <w:rPr>
+          <w:rFonts w:ascii="Arial" w:hAnsi="Arial" w:cs="Arial"/>
+          <w:color w:val="494949"/>
+          <w:sz w:val="21"/>
+          <w:szCs w:val="21"/>
+        </w:rPr>
+      </w:pPr>
+      <w:r>
+        <w:rPr>
+          <w:rFonts w:ascii="Arial" w:hAnsi="Arial" w:cs="Arial"/>
+          <w:color w:val="494949"/>
+          <w:sz w:val="21"/>
+          <w:szCs w:val="21"/>
+        </w:rPr>
+        <w:t xml:space="preserve">nodeName String </w:t>
+      </w:r>
+      <w:r>
+        <w:rPr>
+          <w:rFonts w:ascii="Arial" w:hAnsi="Arial" w:cs="Arial"/>
+          <w:color w:val="494949"/>
+          <w:sz w:val="21"/>
+          <w:szCs w:val="21"/>
+        </w:rPr>
+        <w:t>节点的名字</w:t>
+      </w:r>
+      <w:r>
+        <w:rPr>
+          <w:rFonts w:ascii="Arial" w:hAnsi="Arial" w:cs="Arial"/>
+          <w:color w:val="494949"/>
+          <w:sz w:val="21"/>
+          <w:szCs w:val="21"/>
+        </w:rPr>
+        <w:t>;</w:t>
+      </w:r>
+      <w:r>
+        <w:rPr>
+          <w:rFonts w:ascii="Arial" w:hAnsi="Arial" w:cs="Arial"/>
+          <w:color w:val="494949"/>
+          <w:sz w:val="21"/>
+          <w:szCs w:val="21"/>
+        </w:rPr>
+        <w:t>根据节点的类型而定义</w:t>
+      </w:r>
+      <w:r>
+        <w:rPr>
+          <w:rFonts w:ascii="Arial" w:hAnsi="Arial" w:cs="Arial"/>
+          <w:color w:val="494949"/>
+          <w:sz w:val="21"/>
+          <w:szCs w:val="21"/>
+        </w:rPr>
+        <w:t> </w:t>
+      </w:r>
+    </w:p>
+    <w:p>
+      <w:pPr>
+        <w:pStyle w:val="a9"/>
+        <w:shd w:val="clear" w:color="auto" w:fill="F4EDE3"/>
+        <w:spacing w:before="150" w:beforeAutospacing="0" w:after="150" w:afterAutospacing="0"/>
+        <w:rPr>
+          <w:rFonts w:ascii="Arial" w:hAnsi="Arial" w:cs="Arial"/>
+          <w:color w:val="494949"/>
+          <w:sz w:val="21"/>
+          <w:szCs w:val="21"/>
+        </w:rPr>
+      </w:pPr>
+      <w:r>
+        <w:rPr>
+          <w:rFonts w:ascii="Arial" w:hAnsi="Arial" w:cs="Arial"/>
+          <w:color w:val="494949"/>
+          <w:sz w:val="21"/>
+          <w:szCs w:val="21"/>
+        </w:rPr>
+        <w:lastRenderedPageBreak/>
+        <w:t xml:space="preserve">nodeValue String </w:t>
+      </w:r>
+      <w:r>
+        <w:rPr>
+          <w:rFonts w:ascii="Arial" w:hAnsi="Arial" w:cs="Arial"/>
+          <w:color w:val="494949"/>
+          <w:sz w:val="21"/>
+          <w:szCs w:val="21"/>
+        </w:rPr>
+        <w:t>节点的值</w:t>
+      </w:r>
+      <w:r>
+        <w:rPr>
+          <w:rFonts w:ascii="Arial" w:hAnsi="Arial" w:cs="Arial"/>
+          <w:color w:val="494949"/>
+          <w:sz w:val="21"/>
+          <w:szCs w:val="21"/>
+        </w:rPr>
+        <w:t>;</w:t>
+      </w:r>
+      <w:r>
+        <w:rPr>
+          <w:rFonts w:ascii="Arial" w:hAnsi="Arial" w:cs="Arial"/>
+          <w:color w:val="494949"/>
+          <w:sz w:val="21"/>
+          <w:szCs w:val="21"/>
+        </w:rPr>
+        <w:t>根据节点的类型而定义</w:t>
+      </w:r>
+      <w:r>
+        <w:rPr>
+          <w:rFonts w:ascii="Arial" w:hAnsi="Arial" w:cs="Arial"/>
+          <w:color w:val="494949"/>
+          <w:sz w:val="21"/>
+          <w:szCs w:val="21"/>
+        </w:rPr>
+        <w:t> </w:t>
+      </w:r>
+    </w:p>
+    <w:p>
+      <w:pPr>
+        <w:pStyle w:val="a9"/>
+        <w:shd w:val="clear" w:color="auto" w:fill="F4EDE3"/>
+        <w:spacing w:before="150" w:beforeAutospacing="0" w:after="150" w:afterAutospacing="0"/>
+        <w:rPr>
+          <w:rFonts w:ascii="Arial" w:hAnsi="Arial" w:cs="Arial" w:hint="eastAsia"/>
+          <w:color w:val="494949"/>
+          <w:sz w:val="21"/>
+          <w:szCs w:val="21"/>
+        </w:rPr>
+      </w:pPr>
+      <w:r>
+        <w:rPr>
+          <w:rFonts w:ascii="Arial" w:hAnsi="Arial" w:cs="Arial"/>
+          <w:color w:val="494949"/>
+          <w:sz w:val="21"/>
+          <w:szCs w:val="21"/>
+        </w:rPr>
+        <w:t xml:space="preserve">nodeType Number </w:t>
+      </w:r>
+      <w:r>
+        <w:rPr>
+          <w:rFonts w:ascii="Arial" w:hAnsi="Arial" w:cs="Arial"/>
+          <w:color w:val="494949"/>
+          <w:sz w:val="21"/>
+          <w:szCs w:val="21"/>
+        </w:rPr>
+        <w:t>节点的类型常量值之一</w:t>
+      </w:r>
+      <w:r>
+        <w:rPr>
+          <w:rFonts w:ascii="Arial" w:hAnsi="Arial" w:cs="Arial"/>
+          <w:color w:val="494949"/>
+          <w:sz w:val="21"/>
+          <w:szCs w:val="21"/>
+        </w:rPr>
+        <w:t> </w:t>
+      </w:r>
+    </w:p>
+    <w:p>
+      <w:pPr>
+        <w:rPr>
+          <w:rFonts w:hint="eastAsia"/>
+        </w:rPr>
+      </w:pPr>
     </w:p>
     <w:p>
       <w:r>
@@ -6302,10 +6216,10 @@
           <w:noProof/>
         </w:rPr>
         <w:drawing>
-          <wp:inline distT="0" distB="0" distL="0" distR="0" wp14:anchorId="3BB34DAE" wp14:editId="537B44F0">
-            <wp:extent cx="4010025" cy="1371600"/>
-            <wp:effectExtent l="0" t="0" r="9525" b="0"/>
-            <wp:docPr id="11" name="图片 11"/>
+          <wp:inline distT="0" distB="0" distL="0" distR="0" wp14:anchorId="71D54C85" wp14:editId="62D2922C">
+            <wp:extent cx="2914650" cy="2362200"/>
+            <wp:effectExtent l="0" t="0" r="0" b="0"/>
+            <wp:docPr id="28" name="图片 28"/>
             <wp:cNvGraphicFramePr>
               <a:graphicFrameLocks xmlns:a="http://schemas.openxmlformats.org/drawingml/2006/main" noChangeAspect="1"/>
             </wp:cNvGraphicFramePr>
@@ -6325,7 +6239,7 @@
                   <pic:spPr>
                     <a:xfrm>
                       <a:off x="0" y="0"/>
-                      <a:ext cx="4010025" cy="1371600"/>
+                      <a:ext cx="2914650" cy="2362200"/>
                     </a:xfrm>
                     <a:prstGeom prst="rect">
                       <a:avLst/>
@@ -6337,35 +6251,37 @@
           </wp:inline>
         </w:drawing>
       </w:r>
-      <w:r>
-        <w:br/>
-      </w:r>
-    </w:p>
-    <w:p>
-      <w:r>
-        <w:rPr>
-          <w:rFonts w:hint="eastAsia"/>
-        </w:rPr>
-        <w:t>6</w:t>
-      </w:r>
-      <w:r>
-        <w:t>5.</w:t>
-      </w:r>
-      <w:r>
-        <w:t xml:space="preserve">手写闭包，继承 </w:t>
-      </w:r>
-    </w:p>
-    <w:p>
+    </w:p>
+    <w:p>
+      <w:pPr>
+        <w:pStyle w:val="3"/>
+      </w:pPr>
+      <w:r>
+        <w:rPr>
+          <w:rFonts w:hint="eastAsia"/>
+        </w:rPr>
+        <w:lastRenderedPageBreak/>
+        <w:t>18.</w:t>
+      </w:r>
+      <w:r>
+        <w:t>你所知道的DOM事件；</w:t>
+      </w:r>
+    </w:p>
+    <w:p>
+      <w:pPr>
+        <w:rPr>
+          <w:rFonts w:hint="eastAsia"/>
+        </w:rPr>
+      </w:pPr>
       <w:r>
         <w:rPr>
           <w:noProof/>
         </w:rPr>
-        <w:lastRenderedPageBreak/>
         <w:drawing>
-          <wp:inline distT="0" distB="0" distL="0" distR="0" wp14:anchorId="589D2BEA" wp14:editId="2870BD95">
-            <wp:extent cx="2552700" cy="1971675"/>
-            <wp:effectExtent l="0" t="0" r="0" b="9525"/>
-            <wp:docPr id="12" name="图片 12"/>
+          <wp:inline distT="0" distB="0" distL="0" distR="0" wp14:anchorId="7EF85BD4" wp14:editId="5B93E4AF">
+            <wp:extent cx="4733925" cy="6067425"/>
+            <wp:effectExtent l="0" t="0" r="9525" b="9525"/>
+            <wp:docPr id="29" name="图片 29"/>
             <wp:cNvGraphicFramePr>
               <a:graphicFrameLocks xmlns:a="http://schemas.openxmlformats.org/drawingml/2006/main" noChangeAspect="1"/>
             </wp:cNvGraphicFramePr>
@@ -6385,7 +6301,7 @@
                   <pic:spPr>
                     <a:xfrm>
                       <a:off x="0" y="0"/>
-                      <a:ext cx="2552700" cy="1971675"/>
+                      <a:ext cx="4733925" cy="6067425"/>
                     </a:xfrm>
                     <a:prstGeom prst="rect">
                       <a:avLst/>
@@ -6399,11 +6315,271 @@
       </w:r>
     </w:p>
     <w:p>
-      <w:r>
-        <w:t>66.</w:t>
-      </w:r>
-      <w:r>
-        <w:t xml:space="preserve">.手写事件绑定 </w:t>
+      <w:pPr>
+        <w:pStyle w:val="3"/>
+      </w:pPr>
+      <w:r>
+        <w:t>19.</w:t>
+      </w:r>
+      <w:r>
+        <w:t>跨浏览器的事件模型</w:t>
+      </w:r>
+    </w:p>
+    <w:p>
+      <w:pPr>
+        <w:pStyle w:val="3"/>
+      </w:pPr>
+      <w:r>
+        <w:t>20.</w:t>
+      </w:r>
+      <w:r>
+        <w:t>事件代理</w:t>
+      </w:r>
+      <w:r>
+        <w:rPr>
+          <w:rFonts w:hint="eastAsia"/>
+        </w:rPr>
+        <w:t>（事件委托）</w:t>
+      </w:r>
+    </w:p>
+    <w:p>
+      <w:pPr>
+        <w:rPr>
+          <w:rFonts w:ascii="Verdana" w:hAnsi="Verdana"/>
+          <w:color w:val="000000"/>
+          <w:sz w:val="20"/>
+          <w:szCs w:val="20"/>
+          <w:shd w:val="clear" w:color="auto" w:fill="FEFEF2"/>
+        </w:rPr>
+      </w:pPr>
+      <w:r>
+        <w:rPr>
+          <w:rFonts w:ascii="Verdana" w:hAnsi="Verdana"/>
+          <w:color w:val="000000"/>
+          <w:sz w:val="20"/>
+          <w:szCs w:val="20"/>
+          <w:shd w:val="clear" w:color="auto" w:fill="FEFEF2"/>
+        </w:rPr>
+        <w:t>事件委托就是利用事件冒泡，只指定一个事件处理程序，就可以管理某一类型的所有事件。</w:t>
+      </w:r>
+    </w:p>
+    <w:p>
+      <w:pPr>
+        <w:rPr>
+          <w:rFonts w:hint="eastAsia"/>
+        </w:rPr>
+      </w:pPr>
+      <w:r>
+        <w:rPr>
+          <w:rFonts w:ascii="Verdana" w:hAnsi="Verdana"/>
+          <w:color w:val="000000"/>
+          <w:sz w:val="20"/>
+          <w:szCs w:val="20"/>
+          <w:shd w:val="clear" w:color="auto" w:fill="FEFEF2"/>
+        </w:rPr>
+        <w:t>事件委托是利用事件的冒泡原理来实现的，何为事件冒泡呢？就是事件从最深的节点开始，然后逐步向上传播事件，举个例子：页面上有这么一个节点树，</w:t>
+      </w:r>
+      <w:r>
+        <w:rPr>
+          <w:rFonts w:ascii="Verdana" w:hAnsi="Verdana"/>
+          <w:color w:val="000000"/>
+          <w:sz w:val="20"/>
+          <w:szCs w:val="20"/>
+          <w:shd w:val="clear" w:color="auto" w:fill="FEFEF2"/>
+        </w:rPr>
+        <w:t>div&gt;ul&gt;li&gt;a;</w:t>
+      </w:r>
+      <w:r>
+        <w:rPr>
+          <w:rFonts w:ascii="Verdana" w:hAnsi="Verdana"/>
+          <w:color w:val="000000"/>
+          <w:sz w:val="20"/>
+          <w:szCs w:val="20"/>
+          <w:shd w:val="clear" w:color="auto" w:fill="FEFEF2"/>
+        </w:rPr>
+        <w:t>比如给最里面的</w:t>
+      </w:r>
+      <w:r>
+        <w:rPr>
+          <w:rFonts w:ascii="Verdana" w:hAnsi="Verdana"/>
+          <w:color w:val="000000"/>
+          <w:sz w:val="20"/>
+          <w:szCs w:val="20"/>
+          <w:shd w:val="clear" w:color="auto" w:fill="FEFEF2"/>
+        </w:rPr>
+        <w:t>a</w:t>
+      </w:r>
+      <w:r>
+        <w:rPr>
+          <w:rFonts w:ascii="Verdana" w:hAnsi="Verdana"/>
+          <w:color w:val="000000"/>
+          <w:sz w:val="20"/>
+          <w:szCs w:val="20"/>
+          <w:shd w:val="clear" w:color="auto" w:fill="FEFEF2"/>
+        </w:rPr>
+        <w:t>加一个</w:t>
+      </w:r>
+      <w:r>
+        <w:rPr>
+          <w:rFonts w:ascii="Verdana" w:hAnsi="Verdana"/>
+          <w:color w:val="000000"/>
+          <w:sz w:val="20"/>
+          <w:szCs w:val="20"/>
+          <w:shd w:val="clear" w:color="auto" w:fill="FEFEF2"/>
+        </w:rPr>
+        <w:t>click</w:t>
+      </w:r>
+      <w:r>
+        <w:rPr>
+          <w:rFonts w:ascii="Verdana" w:hAnsi="Verdana"/>
+          <w:color w:val="000000"/>
+          <w:sz w:val="20"/>
+          <w:szCs w:val="20"/>
+          <w:shd w:val="clear" w:color="auto" w:fill="FEFEF2"/>
+        </w:rPr>
+        <w:t>点击事件，那么这个事件就会一层一层的往外执行，执行顺序</w:t>
+      </w:r>
+      <w:r>
+        <w:rPr>
+          <w:rFonts w:ascii="Verdana" w:hAnsi="Verdana"/>
+          <w:color w:val="000000"/>
+          <w:sz w:val="20"/>
+          <w:szCs w:val="20"/>
+          <w:shd w:val="clear" w:color="auto" w:fill="FEFEF2"/>
+        </w:rPr>
+        <w:t>a&gt;li&gt;ul&gt;div</w:t>
+      </w:r>
+      <w:r>
+        <w:rPr>
+          <w:rFonts w:ascii="Verdana" w:hAnsi="Verdana"/>
+          <w:color w:val="000000"/>
+          <w:sz w:val="20"/>
+          <w:szCs w:val="20"/>
+          <w:shd w:val="clear" w:color="auto" w:fill="FEFEF2"/>
+        </w:rPr>
+        <w:t>，有这样</w:t>
+      </w:r>
+      <w:r>
+        <w:rPr>
+          <w:rFonts w:ascii="Verdana" w:hAnsi="Verdana"/>
+          <w:color w:val="000000"/>
+          <w:sz w:val="20"/>
+          <w:szCs w:val="20"/>
+          <w:shd w:val="clear" w:color="auto" w:fill="FEFEF2"/>
+        </w:rPr>
+        <w:lastRenderedPageBreak/>
+        <w:t>一个机制，那么我们给最外面的</w:t>
+      </w:r>
+      <w:r>
+        <w:rPr>
+          <w:rFonts w:ascii="Verdana" w:hAnsi="Verdana"/>
+          <w:color w:val="000000"/>
+          <w:sz w:val="20"/>
+          <w:szCs w:val="20"/>
+          <w:shd w:val="clear" w:color="auto" w:fill="FEFEF2"/>
+        </w:rPr>
+        <w:t>div</w:t>
+      </w:r>
+      <w:r>
+        <w:rPr>
+          <w:rFonts w:ascii="Verdana" w:hAnsi="Verdana"/>
+          <w:color w:val="000000"/>
+          <w:sz w:val="20"/>
+          <w:szCs w:val="20"/>
+          <w:shd w:val="clear" w:color="auto" w:fill="FEFEF2"/>
+        </w:rPr>
+        <w:t>加点击事件，那么里面的</w:t>
+      </w:r>
+      <w:r>
+        <w:rPr>
+          <w:rFonts w:ascii="Verdana" w:hAnsi="Verdana"/>
+          <w:color w:val="000000"/>
+          <w:sz w:val="20"/>
+          <w:szCs w:val="20"/>
+          <w:shd w:val="clear" w:color="auto" w:fill="FEFEF2"/>
+        </w:rPr>
+        <w:t>ul</w:t>
+      </w:r>
+      <w:r>
+        <w:rPr>
+          <w:rFonts w:ascii="Verdana" w:hAnsi="Verdana"/>
+          <w:color w:val="000000"/>
+          <w:sz w:val="20"/>
+          <w:szCs w:val="20"/>
+          <w:shd w:val="clear" w:color="auto" w:fill="FEFEF2"/>
+        </w:rPr>
+        <w:t>，</w:t>
+      </w:r>
+      <w:r>
+        <w:rPr>
+          <w:rFonts w:ascii="Verdana" w:hAnsi="Verdana"/>
+          <w:color w:val="000000"/>
+          <w:sz w:val="20"/>
+          <w:szCs w:val="20"/>
+          <w:shd w:val="clear" w:color="auto" w:fill="FEFEF2"/>
+        </w:rPr>
+        <w:t>li</w:t>
+      </w:r>
+      <w:r>
+        <w:rPr>
+          <w:rFonts w:ascii="Verdana" w:hAnsi="Verdana"/>
+          <w:color w:val="000000"/>
+          <w:sz w:val="20"/>
+          <w:szCs w:val="20"/>
+          <w:shd w:val="clear" w:color="auto" w:fill="FEFEF2"/>
+        </w:rPr>
+        <w:t>，</w:t>
+      </w:r>
+      <w:r>
+        <w:rPr>
+          <w:rFonts w:ascii="Verdana" w:hAnsi="Verdana"/>
+          <w:color w:val="000000"/>
+          <w:sz w:val="20"/>
+          <w:szCs w:val="20"/>
+          <w:shd w:val="clear" w:color="auto" w:fill="FEFEF2"/>
+        </w:rPr>
+        <w:t>a</w:t>
+      </w:r>
+      <w:r>
+        <w:rPr>
+          <w:rFonts w:ascii="Verdana" w:hAnsi="Verdana"/>
+          <w:color w:val="000000"/>
+          <w:sz w:val="20"/>
+          <w:szCs w:val="20"/>
+          <w:shd w:val="clear" w:color="auto" w:fill="FEFEF2"/>
+        </w:rPr>
+        <w:t>做点击事件的时候，都会冒泡到最外层的</w:t>
+      </w:r>
+      <w:r>
+        <w:rPr>
+          <w:rFonts w:ascii="Verdana" w:hAnsi="Verdana"/>
+          <w:color w:val="000000"/>
+          <w:sz w:val="20"/>
+          <w:szCs w:val="20"/>
+          <w:shd w:val="clear" w:color="auto" w:fill="FEFEF2"/>
+        </w:rPr>
+        <w:t>div</w:t>
+      </w:r>
+      <w:r>
+        <w:rPr>
+          <w:rFonts w:ascii="Verdana" w:hAnsi="Verdana"/>
+          <w:color w:val="000000"/>
+          <w:sz w:val="20"/>
+          <w:szCs w:val="20"/>
+          <w:shd w:val="clear" w:color="auto" w:fill="FEFEF2"/>
+        </w:rPr>
+        <w:t>上，所以都会触发，这就是事件委托，委托它们父级代为执行事件。</w:t>
+      </w:r>
+    </w:p>
+    <w:p>
+      <w:pPr>
+        <w:pStyle w:val="3"/>
+      </w:pPr>
+      <w:r>
+        <w:t>21.</w:t>
+      </w:r>
+      <w:r>
+        <w:t>position属性介绍</w:t>
       </w:r>
     </w:p>
     <w:p>
@@ -6412,10 +6588,10 @@
           <w:noProof/>
         </w:rPr>
         <w:drawing>
-          <wp:inline distT="0" distB="0" distL="0" distR="0" wp14:anchorId="2D582552" wp14:editId="561D3397">
-            <wp:extent cx="676275" cy="762000"/>
-            <wp:effectExtent l="0" t="0" r="9525" b="0"/>
-            <wp:docPr id="14" name="图片 14"/>
+          <wp:inline distT="0" distB="0" distL="0" distR="0" wp14:anchorId="21DFD74B" wp14:editId="3817CDA0">
+            <wp:extent cx="5274310" cy="1978025"/>
+            <wp:effectExtent l="0" t="0" r="2540" b="3175"/>
+            <wp:docPr id="30" name="图片 30"/>
             <wp:cNvGraphicFramePr>
               <a:graphicFrameLocks xmlns:a="http://schemas.openxmlformats.org/drawingml/2006/main" noChangeAspect="1"/>
             </wp:cNvGraphicFramePr>
@@ -6435,7 +6611,7 @@
                   <pic:spPr>
                     <a:xfrm>
                       <a:off x="0" y="0"/>
-                      <a:ext cx="676275" cy="762000"/>
+                      <a:ext cx="5274310" cy="1978025"/>
                     </a:xfrm>
                     <a:prstGeom prst="rect">
                       <a:avLst/>
@@ -6447,15 +6623,22 @@
           </wp:inline>
         </w:drawing>
       </w:r>
+    </w:p>
+    <w:p>
+      <w:pPr>
+        <w:rPr>
+          <w:rFonts w:hint="eastAsia"/>
+        </w:rPr>
+      </w:pPr>
       <w:r>
         <w:rPr>
           <w:noProof/>
         </w:rPr>
         <w:drawing>
-          <wp:inline distT="0" distB="0" distL="0" distR="0" wp14:anchorId="7B913222" wp14:editId="43E80B4A">
-            <wp:extent cx="3371850" cy="1343025"/>
-            <wp:effectExtent l="0" t="0" r="0" b="9525"/>
-            <wp:docPr id="13" name="图片 13"/>
+          <wp:inline distT="0" distB="0" distL="0" distR="0" wp14:anchorId="268590D0" wp14:editId="08AB8B72">
+            <wp:extent cx="5274310" cy="1440180"/>
+            <wp:effectExtent l="0" t="0" r="2540" b="7620"/>
+            <wp:docPr id="31" name="图片 31"/>
             <wp:cNvGraphicFramePr>
               <a:graphicFrameLocks xmlns:a="http://schemas.openxmlformats.org/drawingml/2006/main" noChangeAspect="1"/>
             </wp:cNvGraphicFramePr>
@@ -6475,7 +6658,7 @@
                   <pic:spPr>
                     <a:xfrm>
                       <a:off x="0" y="0"/>
-                      <a:ext cx="3371850" cy="1343025"/>
+                      <a:ext cx="5274310" cy="1440180"/>
                     </a:xfrm>
                     <a:prstGeom prst="rect">
                       <a:avLst/>
@@ -6489,16 +6672,15 @@
       </w:r>
     </w:p>
     <w:p>
-      <w:r>
-        <w:t>67</w:t>
-      </w:r>
-      <w:r>
-        <w:t xml:space="preserve">.css3画一个三角形，用content：0，boder：很大，三面border透明 </w:t>
-      </w:r>
-    </w:p>
-    <w:p>
-      <w:r>
-        <w:t>html</w:t>
+      <w:pPr>
+        <w:pStyle w:val="3"/>
+      </w:pPr>
+      <w:r>
+        <w:lastRenderedPageBreak/>
+        <w:t>22.</w:t>
+      </w:r>
+      <w:r>
+        <w:t>display属性介绍</w:t>
       </w:r>
     </w:p>
     <w:p>
@@ -6507,10 +6689,10 @@
           <w:noProof/>
         </w:rPr>
         <w:drawing>
-          <wp:inline distT="0" distB="0" distL="0" distR="0" wp14:anchorId="693C7E8E" wp14:editId="57A55BF4">
-            <wp:extent cx="2228850" cy="1028700"/>
-            <wp:effectExtent l="0" t="0" r="0" b="0"/>
-            <wp:docPr id="15" name="图片 15"/>
+          <wp:inline distT="0" distB="0" distL="0" distR="0" wp14:anchorId="1325E1C4" wp14:editId="161BDF3C">
+            <wp:extent cx="5082358" cy="4438650"/>
+            <wp:effectExtent l="0" t="0" r="4445" b="0"/>
+            <wp:docPr id="32" name="图片 32"/>
             <wp:cNvGraphicFramePr>
               <a:graphicFrameLocks xmlns:a="http://schemas.openxmlformats.org/drawingml/2006/main" noChangeAspect="1"/>
             </wp:cNvGraphicFramePr>
@@ -6530,7 +6712,7 @@
                   <pic:spPr>
                     <a:xfrm>
                       <a:off x="0" y="0"/>
-                      <a:ext cx="2228850" cy="1028700"/>
+                      <a:ext cx="5083076" cy="4439277"/>
                     </a:xfrm>
                     <a:prstGeom prst="rect">
                       <a:avLst/>
@@ -6544,26 +6726,285 @@
       </w:r>
     </w:p>
     <w:p>
-      <w:r>
-        <w:rPr>
-          <w:rFonts w:hint="eastAsia"/>
-        </w:rPr>
-        <w:t>结果</w:t>
-      </w:r>
-      <w:r>
-        <w:t>：</w:t>
-      </w:r>
-    </w:p>
-    <w:p>
+      <w:pPr>
+        <w:rPr>
+          <w:rFonts w:hint="eastAsia"/>
+        </w:rPr>
+      </w:pPr>
+      <w:r>
+        <w:rPr>
+          <w:rFonts w:ascii="Verdana" w:hAnsi="Verdana"/>
+          <w:color w:val="333333"/>
+          <w:szCs w:val="21"/>
+          <w:shd w:val="clear" w:color="auto" w:fill="FFFFFF"/>
+        </w:rPr>
+        <w:t>一个元素被设置为绝对定位时，会脱离文档流，然后相对其包含块进行偏移。</w:t>
+      </w:r>
+    </w:p>
+    <w:p>
+      <w:pPr>
+        <w:pStyle w:val="3"/>
+      </w:pPr>
+      <w:r>
+        <w:t>23.</w:t>
+      </w:r>
+      <w:r>
+        <w:t>BFC，实现方式（清除浮动）</w:t>
+      </w:r>
+    </w:p>
+    <w:p>
+      <w:pPr>
+        <w:rPr>
+          <w:rFonts w:hint="eastAsia"/>
+        </w:rPr>
+      </w:pPr>
+      <w:r>
+        <w:rPr>
+          <w:rFonts w:ascii="Verdana" w:hAnsi="Verdana"/>
+          <w:color w:val="393939"/>
+          <w:szCs w:val="21"/>
+          <w:shd w:val="clear" w:color="auto" w:fill="FAF7EF"/>
+        </w:rPr>
+        <w:t>BFC(Block formatting context)</w:t>
+      </w:r>
+      <w:r>
+        <w:rPr>
+          <w:rFonts w:ascii="Verdana" w:hAnsi="Verdana"/>
+          <w:color w:val="393939"/>
+          <w:szCs w:val="21"/>
+          <w:shd w:val="clear" w:color="auto" w:fill="FAF7EF"/>
+        </w:rPr>
+        <w:t>直译为</w:t>
+      </w:r>
+      <w:r>
+        <w:rPr>
+          <w:rFonts w:ascii="Verdana" w:hAnsi="Verdana"/>
+          <w:color w:val="393939"/>
+          <w:szCs w:val="21"/>
+          <w:shd w:val="clear" w:color="auto" w:fill="FAF7EF"/>
+        </w:rPr>
+        <w:t>"</w:t>
+      </w:r>
+      <w:r>
+        <w:rPr>
+          <w:rFonts w:ascii="Verdana" w:hAnsi="Verdana"/>
+          <w:color w:val="393939"/>
+          <w:szCs w:val="21"/>
+          <w:shd w:val="clear" w:color="auto" w:fill="FAF7EF"/>
+        </w:rPr>
+        <w:t>块级格式化上下文</w:t>
+      </w:r>
+      <w:r>
+        <w:rPr>
+          <w:rFonts w:ascii="Verdana" w:hAnsi="Verdana"/>
+          <w:color w:val="393939"/>
+          <w:szCs w:val="21"/>
+          <w:shd w:val="clear" w:color="auto" w:fill="FAF7EF"/>
+        </w:rPr>
+        <w:t>"</w:t>
+      </w:r>
+      <w:r>
+        <w:rPr>
+          <w:rFonts w:ascii="Verdana" w:hAnsi="Verdana"/>
+          <w:color w:val="393939"/>
+          <w:szCs w:val="21"/>
+          <w:shd w:val="clear" w:color="auto" w:fill="FAF7EF"/>
+        </w:rPr>
+        <w:t>。它是一个独立的渲染区域，只有</w:t>
+      </w:r>
+      <w:r>
+        <w:rPr>
+          <w:rFonts w:ascii="Verdana" w:hAnsi="Verdana"/>
+          <w:color w:val="393939"/>
+          <w:szCs w:val="21"/>
+          <w:shd w:val="clear" w:color="auto" w:fill="FAF7EF"/>
+        </w:rPr>
+        <w:t>Block-level box</w:t>
+      </w:r>
+      <w:r>
+        <w:rPr>
+          <w:rFonts w:ascii="Verdana" w:hAnsi="Verdana"/>
+          <w:color w:val="393939"/>
+          <w:szCs w:val="21"/>
+          <w:shd w:val="clear" w:color="auto" w:fill="FAF7EF"/>
+        </w:rPr>
+        <w:t>参与，</w:t>
+      </w:r>
+      <w:r>
+        <w:rPr>
+          <w:rFonts w:ascii="Verdana" w:hAnsi="Verdana"/>
+          <w:color w:val="393939"/>
+          <w:szCs w:val="21"/>
+          <w:shd w:val="clear" w:color="auto" w:fill="FAF7EF"/>
+        </w:rPr>
+        <w:t xml:space="preserve"> </w:t>
+      </w:r>
+      <w:r>
+        <w:rPr>
+          <w:rFonts w:ascii="Verdana" w:hAnsi="Verdana"/>
+          <w:color w:val="393939"/>
+          <w:szCs w:val="21"/>
+          <w:shd w:val="clear" w:color="auto" w:fill="FAF7EF"/>
+        </w:rPr>
+        <w:t>它规定了内部的</w:t>
+      </w:r>
+      <w:r>
+        <w:rPr>
+          <w:rFonts w:ascii="Verdana" w:hAnsi="Verdana"/>
+          <w:color w:val="393939"/>
+          <w:szCs w:val="21"/>
+          <w:shd w:val="clear" w:color="auto" w:fill="FAF7EF"/>
+        </w:rPr>
+        <w:t>Block-level Box</w:t>
+      </w:r>
+      <w:r>
+        <w:rPr>
+          <w:rFonts w:ascii="Verdana" w:hAnsi="Verdana"/>
+          <w:color w:val="393939"/>
+          <w:szCs w:val="21"/>
+          <w:shd w:val="clear" w:color="auto" w:fill="FAF7EF"/>
+        </w:rPr>
+        <w:t>如何布局，并且与这个区域外部毫不相干。</w:t>
+      </w:r>
+    </w:p>
+    <w:p>
+      <w:pPr>
+        <w:pStyle w:val="3"/>
+      </w:pPr>
+      <w:r>
+        <w:rPr>
+          <w:rFonts w:hint="eastAsia"/>
+        </w:rPr>
+        <w:t>24.</w:t>
+      </w:r>
+      <w:r>
+        <w:t>数组去重</w:t>
+      </w:r>
+      <w:r>
+        <w:rPr>
+          <w:rFonts w:hint="eastAsia"/>
+        </w:rPr>
+        <w:t>（提到利用ES6的Set对象去重）</w:t>
+      </w:r>
+    </w:p>
+    <w:p>
+      <w:pPr>
+        <w:pStyle w:val="a9"/>
+        <w:shd w:val="clear" w:color="auto" w:fill="FFFFFF"/>
+        <w:spacing w:before="0" w:beforeAutospacing="0" w:after="0" w:afterAutospacing="0"/>
+        <w:rPr>
+          <w:rFonts w:ascii="Verdana" w:eastAsiaTheme="minorEastAsia" w:hAnsi="Verdana" w:cstheme="minorBidi"/>
+          <w:color w:val="393939"/>
+          <w:kern w:val="2"/>
+          <w:sz w:val="21"/>
+          <w:szCs w:val="21"/>
+          <w:shd w:val="clear" w:color="auto" w:fill="FAF7EF"/>
+        </w:rPr>
+      </w:pPr>
+      <w:r>
+        <w:rPr>
+          <w:rFonts w:ascii="Verdana" w:eastAsiaTheme="minorEastAsia" w:hAnsi="Verdana" w:cstheme="minorBidi"/>
+          <w:color w:val="393939"/>
+          <w:kern w:val="2"/>
+          <w:sz w:val="21"/>
+          <w:szCs w:val="21"/>
+          <w:shd w:val="clear" w:color="auto" w:fill="FAF7EF"/>
+        </w:rPr>
+        <w:t>ES6</w:t>
+      </w:r>
+      <w:r>
+        <w:rPr>
+          <w:rFonts w:ascii="Verdana" w:eastAsiaTheme="minorEastAsia" w:hAnsi="Verdana" w:cstheme="minorBidi"/>
+          <w:color w:val="393939"/>
+          <w:kern w:val="2"/>
+          <w:sz w:val="21"/>
+          <w:szCs w:val="21"/>
+          <w:shd w:val="clear" w:color="auto" w:fill="FAF7EF"/>
+        </w:rPr>
+        <w:t>中新增了</w:t>
+      </w:r>
+      <w:r>
+        <w:rPr>
+          <w:rFonts w:ascii="Verdana" w:eastAsiaTheme="minorEastAsia" w:hAnsi="Verdana" w:cstheme="minorBidi"/>
+          <w:color w:val="393939"/>
+          <w:kern w:val="2"/>
+          <w:sz w:val="21"/>
+          <w:szCs w:val="21"/>
+          <w:shd w:val="clear" w:color="auto" w:fill="FAF7EF"/>
+        </w:rPr>
+        <w:t>Set</w:t>
+      </w:r>
+      <w:r>
+        <w:rPr>
+          <w:rFonts w:ascii="Verdana" w:eastAsiaTheme="minorEastAsia" w:hAnsi="Verdana" w:cstheme="minorBidi"/>
+          <w:color w:val="393939"/>
+          <w:kern w:val="2"/>
+          <w:sz w:val="21"/>
+          <w:szCs w:val="21"/>
+          <w:shd w:val="clear" w:color="auto" w:fill="FAF7EF"/>
+        </w:rPr>
+        <w:t>数据结构，类似于数组，但是</w:t>
+      </w:r>
+      <w:r>
+        <w:rPr>
+          <w:rFonts w:ascii="Verdana" w:eastAsiaTheme="minorEastAsia" w:hAnsi="Verdana" w:cstheme="minorBidi"/>
+          <w:color w:val="393939"/>
+          <w:kern w:val="2"/>
+          <w:sz w:val="21"/>
+          <w:szCs w:val="21"/>
+          <w:shd w:val="clear" w:color="auto" w:fill="FAF7EF"/>
+        </w:rPr>
+        <w:t> </w:t>
+      </w:r>
+      <w:r>
+        <w:rPr>
+          <w:rFonts w:ascii="Verdana" w:eastAsiaTheme="minorEastAsia" w:hAnsi="Verdana" w:cstheme="minorBidi"/>
+          <w:color w:val="393939"/>
+          <w:kern w:val="2"/>
+          <w:sz w:val="21"/>
+          <w:szCs w:val="21"/>
+          <w:shd w:val="clear" w:color="auto" w:fill="FAF7EF"/>
+        </w:rPr>
+        <w:t>它的成员都是唯一的</w:t>
+      </w:r>
+      <w:r>
+        <w:rPr>
+          <w:rFonts w:ascii="Verdana" w:eastAsiaTheme="minorEastAsia" w:hAnsi="Verdana" w:cstheme="minorBidi"/>
+          <w:color w:val="393939"/>
+          <w:kern w:val="2"/>
+          <w:sz w:val="21"/>
+          <w:szCs w:val="21"/>
+          <w:shd w:val="clear" w:color="auto" w:fill="FAF7EF"/>
+        </w:rPr>
+        <w:t> </w:t>
+      </w:r>
+      <w:r>
+        <w:rPr>
+          <w:rFonts w:ascii="Verdana" w:eastAsiaTheme="minorEastAsia" w:hAnsi="Verdana" w:cstheme="minorBidi"/>
+          <w:color w:val="393939"/>
+          <w:kern w:val="2"/>
+          <w:sz w:val="21"/>
+          <w:szCs w:val="21"/>
+          <w:shd w:val="clear" w:color="auto" w:fill="FAF7EF"/>
+        </w:rPr>
+        <w:t>，其构造函数可以接受一个数组作为参数，如：</w:t>
+      </w:r>
+    </w:p>
+    <w:p>
+      <w:pPr>
+        <w:rPr>
+          <w:rFonts w:hint="eastAsia"/>
+        </w:rPr>
+      </w:pPr>
       <w:r>
         <w:rPr>
           <w:noProof/>
         </w:rPr>
         <w:drawing>
-          <wp:inline distT="0" distB="0" distL="0" distR="0" wp14:anchorId="1CA5059F" wp14:editId="38AE3BFB">
-            <wp:extent cx="5274310" cy="811530"/>
-            <wp:effectExtent l="0" t="0" r="2540" b="7620"/>
-            <wp:docPr id="16" name="图片 16"/>
+          <wp:inline distT="0" distB="0" distL="0" distR="0" wp14:anchorId="0987AE67" wp14:editId="68D52820">
+            <wp:extent cx="3914775" cy="976552"/>
+            <wp:effectExtent l="0" t="0" r="0" b="0"/>
+            <wp:docPr id="34" name="图片 34"/>
             <wp:cNvGraphicFramePr>
               <a:graphicFrameLocks xmlns:a="http://schemas.openxmlformats.org/drawingml/2006/main" noChangeAspect="1"/>
             </wp:cNvGraphicFramePr>
@@ -6583,7 +7024,7 @@
                   <pic:spPr>
                     <a:xfrm>
                       <a:off x="0" y="0"/>
-                      <a:ext cx="5274310" cy="811530"/>
+                      <a:ext cx="3955937" cy="986820"/>
                     </a:xfrm>
                     <a:prstGeom prst="rect">
                       <a:avLst/>
@@ -6595,41 +7036,16 @@
           </wp:inline>
         </w:drawing>
       </w:r>
-    </w:p>
-    <w:p>
-      <w:pPr>
-        <w:rPr>
-          <w:rFonts w:hint="eastAsia"/>
-        </w:rPr>
-      </w:pPr>
-      <w:r>
-        <w:rPr>
-          <w:rFonts w:hint="eastAsia"/>
-        </w:rPr>
-        <w:t>样式</w:t>
-      </w:r>
-      <w:r>
-        <w:t>如下：</w:t>
-      </w:r>
-    </w:p>
-    <w:p>
-      <w:pPr>
-        <w:rPr>
-          <w:rFonts w:hint="eastAsia"/>
-        </w:rPr>
-      </w:pPr>
-    </w:p>
-    <w:p>
       <w:r>
         <w:rPr>
           <w:noProof/>
         </w:rPr>
         <w:lastRenderedPageBreak/>
         <w:drawing>
-          <wp:inline distT="0" distB="0" distL="0" distR="0" wp14:anchorId="48113FD4" wp14:editId="41D8DF5B">
-            <wp:extent cx="3486150" cy="6638925"/>
-            <wp:effectExtent l="0" t="0" r="0" b="9525"/>
-            <wp:docPr id="2" name="图片 2"/>
+          <wp:inline distT="0" distB="0" distL="0" distR="0" wp14:anchorId="68652785" wp14:editId="70491D80">
+            <wp:extent cx="1952625" cy="2781300"/>
+            <wp:effectExtent l="0" t="0" r="9525" b="0"/>
+            <wp:docPr id="33" name="图片 33"/>
             <wp:cNvGraphicFramePr>
               <a:graphicFrameLocks xmlns:a="http://schemas.openxmlformats.org/drawingml/2006/main" noChangeAspect="1"/>
             </wp:cNvGraphicFramePr>
@@ -6649,6 +7065,1600 @@
                   <pic:spPr>
                     <a:xfrm>
                       <a:off x="0" y="0"/>
+                      <a:ext cx="1952625" cy="2781300"/>
+                    </a:xfrm>
+                    <a:prstGeom prst="rect">
+                      <a:avLst/>
+                    </a:prstGeom>
+                  </pic:spPr>
+                </pic:pic>
+              </a:graphicData>
+            </a:graphic>
+          </wp:inline>
+        </w:drawing>
+      </w:r>
+    </w:p>
+    <w:p>
+      <w:pPr>
+        <w:pStyle w:val="3"/>
+      </w:pPr>
+      <w:r>
+        <w:rPr>
+          <w:rFonts w:hint="eastAsia"/>
+        </w:rPr>
+        <w:t>25.</w:t>
+      </w:r>
+      <w:r>
+        <w:t>二叉树前序遍历思路</w:t>
+      </w:r>
+    </w:p>
+    <w:p>
+      <w:r>
+        <w:rPr>
+          <w:noProof/>
+        </w:rPr>
+        <w:drawing>
+          <wp:inline distT="0" distB="0" distL="0" distR="0" wp14:anchorId="4A780885" wp14:editId="255A394F">
+            <wp:extent cx="3171825" cy="1332969"/>
+            <wp:effectExtent l="0" t="0" r="0" b="635"/>
+            <wp:docPr id="35" name="图片 35"/>
+            <wp:cNvGraphicFramePr>
+              <a:graphicFrameLocks xmlns:a="http://schemas.openxmlformats.org/drawingml/2006/main" noChangeAspect="1"/>
+            </wp:cNvGraphicFramePr>
+            <a:graphic xmlns:a="http://schemas.openxmlformats.org/drawingml/2006/main">
+              <a:graphicData uri="http://schemas.openxmlformats.org/drawingml/2006/picture">
+                <pic:pic xmlns:pic="http://schemas.openxmlformats.org/drawingml/2006/picture">
+                  <pic:nvPicPr>
+                    <pic:cNvPr id="1" name=""/>
+                    <pic:cNvPicPr/>
+                  </pic:nvPicPr>
+                  <pic:blipFill>
+                    <a:blip r:embed="rId28"/>
+                    <a:stretch>
+                      <a:fillRect/>
+                    </a:stretch>
+                  </pic:blipFill>
+                  <pic:spPr>
+                    <a:xfrm>
+                      <a:off x="0" y="0"/>
+                      <a:ext cx="3177534" cy="1335368"/>
+                    </a:xfrm>
+                    <a:prstGeom prst="rect">
+                      <a:avLst/>
+                    </a:prstGeom>
+                  </pic:spPr>
+                </pic:pic>
+              </a:graphicData>
+            </a:graphic>
+          </wp:inline>
+        </w:drawing>
+      </w:r>
+    </w:p>
+    <w:p>
+      <w:r>
+        <w:t xml:space="preserve">　　对于任一结点P：</w:t>
+      </w:r>
+    </w:p>
+    <w:p>
+      <w:r>
+        <w:t>     1)访问结点P，并将结点P入栈;</w:t>
+      </w:r>
+    </w:p>
+    <w:p>
+      <w:r>
+        <w:t>     2)判断结点P的左孩子是否为空，若为空，则取栈顶结点并进行出栈操作，并将栈顶结点的右孩子置为当前的结点P，循环至1);若不为空，则将P的左孩子置为当前的结点P;</w:t>
+      </w:r>
+    </w:p>
+    <w:p>
+      <w:pPr>
+        <w:rPr>
+          <w:rFonts w:hint="eastAsia"/>
+        </w:rPr>
+      </w:pPr>
+      <w:r>
+        <w:t>     3)直到P为NULL并且栈为空，则遍历结束。</w:t>
+      </w:r>
+    </w:p>
+    <w:p>
+      <w:r>
+        <w:rPr>
+          <w:noProof/>
+        </w:rPr>
+        <w:drawing>
+          <wp:inline distT="0" distB="0" distL="0" distR="0" wp14:anchorId="03304F5B" wp14:editId="41644B4C">
+            <wp:extent cx="2987308" cy="2638425"/>
+            <wp:effectExtent l="0" t="0" r="3810" b="0"/>
+            <wp:docPr id="36" name="图片 36"/>
+            <wp:cNvGraphicFramePr>
+              <a:graphicFrameLocks xmlns:a="http://schemas.openxmlformats.org/drawingml/2006/main" noChangeAspect="1"/>
+            </wp:cNvGraphicFramePr>
+            <a:graphic xmlns:a="http://schemas.openxmlformats.org/drawingml/2006/main">
+              <a:graphicData uri="http://schemas.openxmlformats.org/drawingml/2006/picture">
+                <pic:pic xmlns:pic="http://schemas.openxmlformats.org/drawingml/2006/picture">
+                  <pic:nvPicPr>
+                    <pic:cNvPr id="1" name=""/>
+                    <pic:cNvPicPr/>
+                  </pic:nvPicPr>
+                  <pic:blipFill>
+                    <a:blip r:embed="rId29"/>
+                    <a:stretch>
+                      <a:fillRect/>
+                    </a:stretch>
+                  </pic:blipFill>
+                  <pic:spPr>
+                    <a:xfrm>
+                      <a:off x="0" y="0"/>
+                      <a:ext cx="3022067" cy="2669125"/>
+                    </a:xfrm>
+                    <a:prstGeom prst="rect">
+                      <a:avLst/>
+                    </a:prstGeom>
+                  </pic:spPr>
+                </pic:pic>
+              </a:graphicData>
+            </a:graphic>
+          </wp:inline>
+        </w:drawing>
+      </w:r>
+    </w:p>
+    <w:p>
+      <w:pPr>
+        <w:rPr>
+          <w:rFonts w:hint="eastAsia"/>
+        </w:rPr>
+      </w:pPr>
+      <w:r>
+        <w:rPr>
+          <w:noProof/>
+        </w:rPr>
+        <w:lastRenderedPageBreak/>
+        <w:drawing>
+          <wp:inline distT="0" distB="0" distL="0" distR="0" wp14:anchorId="5E3B7A12" wp14:editId="542DE242">
+            <wp:extent cx="3800475" cy="3448050"/>
+            <wp:effectExtent l="0" t="0" r="9525" b="0"/>
+            <wp:docPr id="37" name="图片 37"/>
+            <wp:cNvGraphicFramePr>
+              <a:graphicFrameLocks xmlns:a="http://schemas.openxmlformats.org/drawingml/2006/main" noChangeAspect="1"/>
+            </wp:cNvGraphicFramePr>
+            <a:graphic xmlns:a="http://schemas.openxmlformats.org/drawingml/2006/main">
+              <a:graphicData uri="http://schemas.openxmlformats.org/drawingml/2006/picture">
+                <pic:pic xmlns:pic="http://schemas.openxmlformats.org/drawingml/2006/picture">
+                  <pic:nvPicPr>
+                    <pic:cNvPr id="1" name=""/>
+                    <pic:cNvPicPr/>
+                  </pic:nvPicPr>
+                  <pic:blipFill>
+                    <a:blip r:embed="rId30"/>
+                    <a:stretch>
+                      <a:fillRect/>
+                    </a:stretch>
+                  </pic:blipFill>
+                  <pic:spPr>
+                    <a:xfrm>
+                      <a:off x="0" y="0"/>
+                      <a:ext cx="3800475" cy="3448050"/>
+                    </a:xfrm>
+                    <a:prstGeom prst="rect">
+                      <a:avLst/>
+                    </a:prstGeom>
+                  </pic:spPr>
+                </pic:pic>
+              </a:graphicData>
+            </a:graphic>
+          </wp:inline>
+        </w:drawing>
+      </w:r>
+    </w:p>
+    <w:p>
+      <w:pPr>
+        <w:rPr>
+          <w:rFonts w:hint="eastAsia"/>
+        </w:rPr>
+      </w:pPr>
+      <w:r>
+        <w:t>https://www.cnblogs.com/SHERO-Vae/p/5800363.html</w:t>
+      </w:r>
+    </w:p>
+    <w:p>
+      <w:pPr>
+        <w:pStyle w:val="3"/>
+      </w:pPr>
+      <w:r>
+        <w:t>26.=</w:t>
+      </w:r>
+      <w:r>
+        <w:t>=和===</w:t>
+      </w:r>
+    </w:p>
+    <w:p>
+      <w:r>
+        <w:rPr>
+          <w:rFonts w:hint="eastAsia"/>
+        </w:rPr>
+        <w:t>”==”与”===”是不同的,一个是判断值是否相等,一个是判断值及类型是否完全相等。</w:t>
+      </w:r>
+    </w:p>
+    <w:p>
+      <w:r>
+        <w:t>==， 两边值类型不同的时候，要先进行类型转换，再比较。 </w:t>
+      </w:r>
+    </w:p>
+    <w:p>
+      <w:r>
+        <w:t>==，不做类型转换，类型不同的一定不等。</w:t>
+      </w:r>
+    </w:p>
+    <w:p>
+      <w:pPr>
+        <w:rPr>
+          <w:rFonts w:hint="eastAsia"/>
+        </w:rPr>
+      </w:pPr>
+      <w:r>
+        <w:rPr>
+          <w:noProof/>
+        </w:rPr>
+        <w:drawing>
+          <wp:inline distT="0" distB="0" distL="0" distR="0" wp14:anchorId="06633900" wp14:editId="42DBEEC4">
+            <wp:extent cx="1285875" cy="685800"/>
+            <wp:effectExtent l="0" t="0" r="9525" b="0"/>
+            <wp:docPr id="38" name="图片 38"/>
+            <wp:cNvGraphicFramePr>
+              <a:graphicFrameLocks xmlns:a="http://schemas.openxmlformats.org/drawingml/2006/main" noChangeAspect="1"/>
+            </wp:cNvGraphicFramePr>
+            <a:graphic xmlns:a="http://schemas.openxmlformats.org/drawingml/2006/main">
+              <a:graphicData uri="http://schemas.openxmlformats.org/drawingml/2006/picture">
+                <pic:pic xmlns:pic="http://schemas.openxmlformats.org/drawingml/2006/picture">
+                  <pic:nvPicPr>
+                    <pic:cNvPr id="1" name=""/>
+                    <pic:cNvPicPr/>
+                  </pic:nvPicPr>
+                  <pic:blipFill>
+                    <a:blip r:embed="rId31"/>
+                    <a:stretch>
+                      <a:fillRect/>
+                    </a:stretch>
+                  </pic:blipFill>
+                  <pic:spPr>
+                    <a:xfrm>
+                      <a:off x="0" y="0"/>
+                      <a:ext cx="1285875" cy="685800"/>
+                    </a:xfrm>
+                    <a:prstGeom prst="rect">
+                      <a:avLst/>
+                    </a:prstGeom>
+                  </pic:spPr>
+                </pic:pic>
+              </a:graphicData>
+            </a:graphic>
+          </wp:inline>
+        </w:drawing>
+      </w:r>
+    </w:p>
+    <w:p>
+      <w:pPr>
+        <w:pStyle w:val="3"/>
+      </w:pPr>
+      <w:r>
+        <w:rPr>
+          <w:rFonts w:hint="eastAsia"/>
+        </w:rPr>
+        <w:t>2</w:t>
+      </w:r>
+      <w:r>
+        <w:t>7.</w:t>
+      </w:r>
+      <w:r>
+        <w:t>清除浮动的原理方法</w:t>
+      </w:r>
+    </w:p>
+    <w:p>
+      <w:pPr>
+        <w:rPr>
+          <w:b/>
+        </w:rPr>
+      </w:pPr>
+      <w:r>
+        <w:rPr>
+          <w:b/>
+        </w:rPr>
+        <w:t>浮动概念</w:t>
+      </w:r>
+    </w:p>
+    <w:p>
+      <w:pPr>
+        <w:rPr>
+          <w:rFonts w:ascii="Helvetica" w:hAnsi="Helvetica" w:cs="Helvetica"/>
+          <w:color w:val="333333"/>
+          <w:szCs w:val="21"/>
+        </w:rPr>
+      </w:pPr>
+      <w:r>
+        <w:t>浮动元素会脱离文档的普通流,根据</w:t>
+      </w:r>
+      <w:r>
+        <w:t>float</w:t>
+      </w:r>
+      <w:r>
+        <w:t>的值向左或向右移动,直到它的外边界</w:t>
+      </w:r>
+      <w:r>
+        <w:rPr>
+          <w:b/>
+        </w:rPr>
+        <w:t>碰到父元素的内边界或另一个浮动元素的外边界为止</w:t>
+      </w:r>
+      <w:r>
+        <w:t>。由于浮动框不在文档的普通流中,所以文档的普</w:t>
+      </w:r>
+      <w:r>
+        <w:rPr>
+          <w:rFonts w:ascii="Helvetica" w:hAnsi="Helvetica" w:cs="Helvetica"/>
+          <w:color w:val="333333"/>
+          <w:szCs w:val="21"/>
+        </w:rPr>
+        <w:t>通流中的块级元素表现得就像浮动元素不存在一样。</w:t>
+      </w:r>
+    </w:p>
+    <w:p>
+      <w:pPr>
+        <w:rPr>
+          <w:rFonts w:ascii="Helvetica" w:hAnsi="Helvetica" w:cs="Helvetica" w:hint="eastAsia"/>
+          <w:color w:val="333333"/>
+          <w:szCs w:val="21"/>
+        </w:rPr>
+      </w:pPr>
+    </w:p>
+    <w:p>
+      <w:pPr>
+        <w:pStyle w:val="3"/>
+      </w:pPr>
+      <w:r>
+        <w:rPr>
+          <w:rFonts w:hint="eastAsia"/>
+        </w:rPr>
+        <w:lastRenderedPageBreak/>
+        <w:t>29.</w:t>
+      </w:r>
+      <w:r>
+        <w:t>树的广度和深度优先遍历</w:t>
+      </w:r>
+    </w:p>
+    <w:p>
+      <w:pPr>
+        <w:rPr>
+          <w:rFonts w:hint="eastAsia"/>
+        </w:rPr>
+      </w:pPr>
+      <w:r>
+        <w:rPr>
+          <w:noProof/>
+        </w:rPr>
+        <w:drawing>
+          <wp:inline distT="0" distB="0" distL="0" distR="0" wp14:anchorId="4B2C7569" wp14:editId="46F8213F">
+            <wp:extent cx="4572000" cy="5553075"/>
+            <wp:effectExtent l="0" t="0" r="0" b="9525"/>
+            <wp:docPr id="39" name="图片 39"/>
+            <wp:cNvGraphicFramePr>
+              <a:graphicFrameLocks xmlns:a="http://schemas.openxmlformats.org/drawingml/2006/main" noChangeAspect="1"/>
+            </wp:cNvGraphicFramePr>
+            <a:graphic xmlns:a="http://schemas.openxmlformats.org/drawingml/2006/main">
+              <a:graphicData uri="http://schemas.openxmlformats.org/drawingml/2006/picture">
+                <pic:pic xmlns:pic="http://schemas.openxmlformats.org/drawingml/2006/picture">
+                  <pic:nvPicPr>
+                    <pic:cNvPr id="1" name=""/>
+                    <pic:cNvPicPr/>
+                  </pic:nvPicPr>
+                  <pic:blipFill>
+                    <a:blip r:embed="rId32"/>
+                    <a:stretch>
+                      <a:fillRect/>
+                    </a:stretch>
+                  </pic:blipFill>
+                  <pic:spPr>
+                    <a:xfrm>
+                      <a:off x="0" y="0"/>
+                      <a:ext cx="4572000" cy="5553075"/>
+                    </a:xfrm>
+                    <a:prstGeom prst="rect">
+                      <a:avLst/>
+                    </a:prstGeom>
+                  </pic:spPr>
+                </pic:pic>
+              </a:graphicData>
+            </a:graphic>
+          </wp:inline>
+        </w:drawing>
+      </w:r>
+    </w:p>
+    <w:p>
+      <w:pPr>
+        <w:pStyle w:val="3"/>
+      </w:pPr>
+      <w:r>
+        <w:rPr>
+          <w:rFonts w:hint="eastAsia"/>
+        </w:rPr>
+        <w:t>30.</w:t>
+      </w:r>
+      <w:r>
+        <w:t>进程和线程的区别</w:t>
+      </w:r>
+    </w:p>
+    <w:p>
+      <w:pPr>
+        <w:pStyle w:val="a3"/>
+        <w:numPr>
+          <w:ilvl w:val="0"/>
+          <w:numId w:val="27"/>
+        </w:numPr>
+        <w:ind w:firstLineChars="0"/>
+      </w:pPr>
+      <w:r>
+        <w:t>进程是资源分配的最小单位，线程是程序执行的最小单位。</w:t>
+      </w:r>
+    </w:p>
+    <w:p>
+      <w:pPr>
+        <w:pStyle w:val="a3"/>
+        <w:numPr>
+          <w:ilvl w:val="0"/>
+          <w:numId w:val="27"/>
+        </w:numPr>
+        <w:ind w:firstLineChars="0"/>
+      </w:pPr>
+      <w:r>
+        <w:t>进程有自己的独立地址空间，每启动一个进程，系统就会为它分配地址空间，建立数据表来维护代码段、堆栈段和数据段，这种操作非常昂贵。而线程是共享进程中的数据的，使用相同的地址空间，因此CPU切换一个线程的花费远比进程要小很多，同时创建一个线程的开销也比进程要小很多。</w:t>
+      </w:r>
+    </w:p>
+    <w:p>
+      <w:pPr>
+        <w:pStyle w:val="a3"/>
+        <w:numPr>
+          <w:ilvl w:val="0"/>
+          <w:numId w:val="27"/>
+        </w:numPr>
+        <w:ind w:firstLineChars="0"/>
+      </w:pPr>
+      <w:r>
+        <w:t>线程之间的通信更方便，同一进程下的线程共享全局变量、静态变量等数据，而进程之间的通信需要以通信的方式（IPC)进行。不过如何处理好同步与互斥是编写多线程程序的难点。</w:t>
+      </w:r>
+      <w:bookmarkStart w:id="1" w:name="_GoBack"/>
+      <w:bookmarkEnd w:id="1"/>
+    </w:p>
+    <w:p>
+      <w:pPr>
+        <w:pStyle w:val="a3"/>
+        <w:numPr>
+          <w:ilvl w:val="0"/>
+          <w:numId w:val="27"/>
+        </w:numPr>
+        <w:ind w:firstLineChars="0"/>
+      </w:pPr>
+      <w:r>
+        <w:t>但是多进程程序更健壮，多线程程序只要有一个线程死掉，整个进程也死掉了，而一个</w:t>
+      </w:r>
+      <w:r>
+        <w:lastRenderedPageBreak/>
+        <w:t>进程死掉并不会对另外一个进程造成影响，因为进程有自己独立的地址空间。</w:t>
+      </w:r>
+    </w:p>
+    <w:p>
+      <w:pPr>
+        <w:rPr>
+          <w:rFonts w:hint="eastAsia"/>
+        </w:rPr>
+      </w:pPr>
+    </w:p>
+    <w:p>
+      <w:r>
+        <w:rPr>
+          <w:rFonts w:hint="eastAsia"/>
+        </w:rPr>
+        <w:t>31.</w:t>
+      </w:r>
+      <w:r>
+        <w:t>应用层协议，我说了HTTP，DNS，PTF</w:t>
+      </w:r>
+    </w:p>
+    <w:p>
+      <w:r>
+        <w:t>32.</w:t>
+      </w:r>
+      <w:r>
+        <w:t>TCP为什么3次握手，每个阶段做什么事情，和UDP区别</w:t>
+      </w:r>
+    </w:p>
+    <w:p>
+      <w:r>
+        <w:t>33.</w:t>
+      </w:r>
+      <w:r>
+        <w:t>FTP介绍下</w:t>
+      </w:r>
+    </w:p>
+    <w:p>
+      <w:r>
+        <w:rPr>
+          <w:rFonts w:hint="eastAsia"/>
+        </w:rPr>
+        <w:t>34.</w:t>
+      </w:r>
+      <w:r>
+        <w:t>页面解析顺序</w:t>
+      </w:r>
+    </w:p>
+    <w:p>
+      <w:r>
+        <w:t>35.</w:t>
+      </w:r>
+      <w:r>
+        <w:t>css的选择器及其权重</w:t>
+      </w:r>
+    </w:p>
+    <w:p>
+      <w:r>
+        <w:t>36.</w:t>
+      </w:r>
+      <w:r>
+        <w:t>css的行内标签在DOM渲染时是怎么解析的</w:t>
+      </w:r>
+    </w:p>
+    <w:p>
+      <w:r>
+        <w:rPr>
+          <w:rFonts w:hint="eastAsia"/>
+        </w:rPr>
+        <w:t>37.</w:t>
+      </w:r>
+      <w:r>
+        <w:t>判断两个字符串是否互相包含的算法</w:t>
+      </w:r>
+    </w:p>
+    <w:p>
+      <w:r>
+        <w:t>38.</w:t>
+      </w:r>
+      <w:r>
+        <w:t>全排列算法</w:t>
+      </w:r>
+    </w:p>
+    <w:p>
+      <w:bookmarkStart w:id="2" w:name="t3"/>
+      <w:bookmarkEnd w:id="2"/>
+      <w:r>
+        <w:t>39.</w:t>
+      </w:r>
+      <w:r>
+        <w:rPr>
+          <w:rFonts w:hint="eastAsia"/>
+        </w:rPr>
+        <w:t>js除了原型继承还有哪些其他的继承方式？（因为我说最近看了原型链继承）</w:t>
+      </w:r>
+    </w:p>
+    <w:p>
+      <w:r>
+        <w:t>40.</w:t>
+      </w:r>
+      <w:r>
+        <w:rPr>
+          <w:rFonts w:hint="eastAsia"/>
+        </w:rPr>
+        <w:t>对主流框架了解多少，比如Vue、React等等？</w:t>
+      </w:r>
+    </w:p>
+    <w:p>
+      <w:r>
+        <w:t>41.</w:t>
+      </w:r>
+      <w:r>
+        <w:rPr>
+          <w:rFonts w:hint="eastAsia"/>
+        </w:rPr>
+        <w:t>怎么查看浏览器类型，是Chrome啊还是别的浏览器？</w:t>
+      </w:r>
+    </w:p>
+    <w:p>
+      <w:r>
+        <w:t>42.</w:t>
+      </w:r>
+      <w:r>
+        <w:rPr>
+          <w:rFonts w:hint="eastAsia"/>
+        </w:rPr>
+        <w:t>有没有移动端开发经验？（老实回答没有）</w:t>
+      </w:r>
+    </w:p>
+    <w:p>
+      <w:r>
+        <w:t>43.</w:t>
+      </w:r>
+      <w:r>
+        <w:rPr>
+          <w:rFonts w:hint="eastAsia"/>
+        </w:rPr>
+        <w:t>移动端开发和PC端开发有什么区别？</w:t>
+      </w:r>
+    </w:p>
+    <w:p>
+      <w:r>
+        <w:t>44.</w:t>
+      </w:r>
+      <w:r>
+        <w:rPr>
+          <w:rFonts w:hint="eastAsia"/>
+        </w:rPr>
+        <w:t>在移动端怎样做到自适应布局？有哪些方法？（左侧固定大小，右侧自适应的情况）</w:t>
+      </w:r>
+    </w:p>
+    <w:p>
+      <w:r>
+        <w:t>45.</w:t>
+      </w:r>
+      <w:r>
+        <w:rPr>
+          <w:rFonts w:hint="eastAsia"/>
+        </w:rPr>
+        <w:t>怎样设置两列布局？（卡在这个问题上了，心痛）</w:t>
+      </w:r>
+    </w:p>
+    <w:p>
+      <w:r>
+        <w:t>46.</w:t>
+      </w:r>
+      <w:r>
+        <w:rPr>
+          <w:rFonts w:hint="eastAsia"/>
+        </w:rPr>
+        <w:t>怎样设置元素隐藏的效果？</w:t>
+      </w:r>
+    </w:p>
+    <w:p>
+      <w:r>
+        <w:t>47.</w:t>
+      </w:r>
+      <w:r>
+        <w:rPr>
+          <w:rFonts w:hint="eastAsia"/>
+        </w:rPr>
+        <w:t>CSS定位的方式有哪些？</w:t>
+      </w:r>
+    </w:p>
+    <w:p>
+      <w:r>
+        <w:t>48.</w:t>
+      </w:r>
+      <w:r>
+        <w:rPr>
+          <w:rFonts w:hint="eastAsia"/>
+        </w:rPr>
+        <w:t>描述一下CSS盒模型（谈到box-sizing属性）</w:t>
+      </w:r>
+    </w:p>
+    <w:p>
+      <w:r>
+        <w:t>49.</w:t>
+      </w:r>
+      <w:r>
+        <w:t>.</w:t>
+      </w:r>
+      <w:r>
+        <w:rPr>
+          <w:rFonts w:hint="eastAsia"/>
+        </w:rPr>
+        <w:t>假如有海量的IP请求，怎样对这些IP地址进行处理可以找到请求次数最多的IP。（具体记不清了，大概就是谈一下自己的解决思路）</w:t>
+      </w:r>
+    </w:p>
+    <w:p>
+      <w:r>
+        <w:t>50</w:t>
+      </w:r>
+      <w:r>
+        <w:t>是否有了解跨域？jsonp只能用get方法吗？</w:t>
+      </w:r>
+    </w:p>
+    <w:p>
+      <w:r>
+        <w:t>51</w:t>
+      </w:r>
+      <w:r>
+        <w:t>如何做到点击链接后从服务器下载文件?(项目相关)</w:t>
+      </w:r>
+    </w:p>
+    <w:p>
+      <w:r>
+        <w:t>52</w:t>
+      </w:r>
+      <w:r>
+        <w:rPr>
+          <w:rFonts w:hint="eastAsia"/>
+        </w:rPr>
+        <w:t>。</w:t>
+      </w:r>
+      <w:r>
+        <w:t>mysql中Innodb和MyISAM的区别和应用场景？</w:t>
+      </w:r>
+    </w:p>
+    <w:p>
+      <w:r>
+        <w:t>53.</w:t>
+      </w:r>
+      <w:r>
+        <w:t>在head和body中写js脚本的区别？</w:t>
+      </w:r>
+    </w:p>
+    <w:p>
+      <w:r>
+        <w:t>54.</w:t>
+      </w:r>
+      <w:r>
+        <w:t>遍历数组有哪些方法，区别是啥?</w:t>
+      </w:r>
+    </w:p>
+    <w:p>
+      <w:r>
+        <w:t>55.</w:t>
+      </w:r>
+      <w:r>
+        <w:t>谈谈对web安全问题的理解？</w:t>
+      </w:r>
+    </w:p>
+    <w:p>
+      <w:r>
+        <w:t>56.</w:t>
+      </w:r>
+      <w:r>
+        <w:t>304状态码的理解？</w:t>
+      </w:r>
+    </w:p>
+    <w:p>
+      <w:r>
+        <w:t>57.</w:t>
+      </w:r>
+      <w:r>
+        <w:t>怎么实现登录时"记住我"的功能？</w:t>
+      </w:r>
+    </w:p>
+    <w:p/>
+    <w:p>
+      <w:r>
+        <w:rPr>
+          <w:rFonts w:hint="eastAsia"/>
+        </w:rPr>
+        <w:t>58.</w:t>
+      </w:r>
+      <w:r>
+        <w:t>获取页面元素位置与宽高？</w:t>
+      </w:r>
+    </w:p>
+    <w:p>
+      <w:r>
+        <w:t>element.clientWidth = content + padding</w:t>
+      </w:r>
+    </w:p>
+    <w:p>
+      <w:r>
+        <w:t>element.clientHeight = content + padding</w:t>
+      </w:r>
+    </w:p>
+    <w:p>
+      <w:r>
+        <w:t xml:space="preserve">element.getBoundingClientRect() 返回值情况 </w:t>
+      </w:r>
+    </w:p>
+    <w:p>
+      <w:r>
+        <w:t>left:包围盒左边 border 以外的边缘距页面左边的距离</w:t>
+      </w:r>
+    </w:p>
+    <w:p>
+      <w:r>
+        <w:t>right:包围盒右边 border 以外的边缘距页面左边的距离</w:t>
+      </w:r>
+    </w:p>
+    <w:p>
+      <w:r>
+        <w:t>top:包围盒上边 border 以外的边缘距页面顶部的距离</w:t>
+      </w:r>
+    </w:p>
+    <w:p>
+      <w:r>
+        <w:t>bottom:包围盒下边 border 以外的便于距页面顶部的距离</w:t>
+      </w:r>
+    </w:p>
+    <w:p>
+      <w:r>
+        <w:t>width: content + padding + border</w:t>
+      </w:r>
+    </w:p>
+    <w:p>
+      <w:r>
+        <w:t>height: content + padding + border</w:t>
+      </w:r>
+    </w:p>
+    <w:p>
+      <w:r>
+        <w:t>注意，设置外边距时外边距合并的情况</w:t>
+      </w:r>
+    </w:p>
+    <w:p>
+      <w:r>
+        <w:t>59.</w:t>
+      </w:r>
+      <w:r>
+        <w:t>requestAnimationFrame 原理？是同步还是异步？</w:t>
+      </w:r>
+    </w:p>
+    <w:p>
+      <w:r>
+        <w:t>异步，传入的函数在重绘之前调用 详细参考：</w:t>
+      </w:r>
+    </w:p>
+    <w:p>
+      <w:r>
+        <w:lastRenderedPageBreak/>
+        <w:t>http://web.jobbole.com/91578/</w:t>
+      </w:r>
+    </w:p>
+    <w:p>
+      <w:r>
+        <w:t>https://my.oschina.net/bghead/blog/850692</w:t>
+      </w:r>
+    </w:p>
+    <w:p>
+      <w:r>
+        <w:t>http://www.zhangxinxu.com/wordpress/2013/09/css3-animation-requestanimationframe-tween-%E5%8A%A8%E7%94%BB%E7%AE%97%E6%B3%95/</w:t>
+      </w:r>
+    </w:p>
+    <w:p>
+      <w:r>
+        <w:rPr>
+          <w:rFonts w:hint="eastAsia"/>
+        </w:rPr>
+        <w:t>60.</w:t>
+      </w:r>
+      <w:r>
+        <w:t>下面代码输出结果？为什么？</w:t>
+      </w:r>
+    </w:p>
+    <w:p>
+      <w:r>
+        <w:rPr>
+          <w:noProof/>
+        </w:rPr>
+        <w:drawing>
+          <wp:inline distT="0" distB="0" distL="0" distR="0" wp14:anchorId="5B2077AC" wp14:editId="1FA9AF8D">
+            <wp:extent cx="2600325" cy="914400"/>
+            <wp:effectExtent l="0" t="0" r="9525" b="0"/>
+            <wp:docPr id="6" name="图片 6"/>
+            <wp:cNvGraphicFramePr>
+              <a:graphicFrameLocks xmlns:a="http://schemas.openxmlformats.org/drawingml/2006/main" noChangeAspect="1"/>
+            </wp:cNvGraphicFramePr>
+            <a:graphic xmlns:a="http://schemas.openxmlformats.org/drawingml/2006/main">
+              <a:graphicData uri="http://schemas.openxmlformats.org/drawingml/2006/picture">
+                <pic:pic xmlns:pic="http://schemas.openxmlformats.org/drawingml/2006/picture">
+                  <pic:nvPicPr>
+                    <pic:cNvPr id="1" name=""/>
+                    <pic:cNvPicPr/>
+                  </pic:nvPicPr>
+                  <pic:blipFill>
+                    <a:blip r:embed="rId33"/>
+                    <a:stretch>
+                      <a:fillRect/>
+                    </a:stretch>
+                  </pic:blipFill>
+                  <pic:spPr>
+                    <a:xfrm>
+                      <a:off x="0" y="0"/>
+                      <a:ext cx="2600325" cy="914400"/>
+                    </a:xfrm>
+                    <a:prstGeom prst="rect">
+                      <a:avLst/>
+                    </a:prstGeom>
+                  </pic:spPr>
+                </pic:pic>
+              </a:graphicData>
+            </a:graphic>
+          </wp:inline>
+        </w:drawing>
+      </w:r>
+    </w:p>
+    <w:p>
+      <w:r>
+        <w:rPr>
+          <w:rFonts w:hint="eastAsia"/>
+        </w:rPr>
+        <w:t>61.</w:t>
+      </w:r>
+      <w:r>
+        <w:t>下面代码输出结果？为什么？</w:t>
+      </w:r>
+    </w:p>
+    <w:p>
+      <w:pPr>
+        <w:rPr>
+          <w:noProof/>
+        </w:rPr>
+      </w:pPr>
+      <w:r>
+        <w:rPr>
+          <w:noProof/>
+        </w:rPr>
+        <w:drawing>
+          <wp:inline distT="0" distB="0" distL="0" distR="0" wp14:anchorId="548605F3" wp14:editId="35959EB2">
+            <wp:extent cx="1885950" cy="1171575"/>
+            <wp:effectExtent l="0" t="0" r="0" b="9525"/>
+            <wp:docPr id="7" name="图片 7"/>
+            <wp:cNvGraphicFramePr>
+              <a:graphicFrameLocks xmlns:a="http://schemas.openxmlformats.org/drawingml/2006/main" noChangeAspect="1"/>
+            </wp:cNvGraphicFramePr>
+            <a:graphic xmlns:a="http://schemas.openxmlformats.org/drawingml/2006/main">
+              <a:graphicData uri="http://schemas.openxmlformats.org/drawingml/2006/picture">
+                <pic:pic xmlns:pic="http://schemas.openxmlformats.org/drawingml/2006/picture">
+                  <pic:nvPicPr>
+                    <pic:cNvPr id="1" name=""/>
+                    <pic:cNvPicPr/>
+                  </pic:nvPicPr>
+                  <pic:blipFill>
+                    <a:blip r:embed="rId34"/>
+                    <a:stretch>
+                      <a:fillRect/>
+                    </a:stretch>
+                  </pic:blipFill>
+                  <pic:spPr>
+                    <a:xfrm>
+                      <a:off x="0" y="0"/>
+                      <a:ext cx="1885950" cy="1171575"/>
+                    </a:xfrm>
+                    <a:prstGeom prst="rect">
+                      <a:avLst/>
+                    </a:prstGeom>
+                  </pic:spPr>
+                </pic:pic>
+              </a:graphicData>
+            </a:graphic>
+          </wp:inline>
+        </w:drawing>
+      </w:r>
+      <w:r>
+        <w:rPr>
+          <w:noProof/>
+        </w:rPr>
+        <w:t xml:space="preserve"> </w:t>
+      </w:r>
+      <w:r>
+        <w:rPr>
+          <w:noProof/>
+        </w:rPr>
+        <w:drawing>
+          <wp:inline distT="0" distB="0" distL="0" distR="0" wp14:anchorId="76213C09" wp14:editId="1E261FF0">
+            <wp:extent cx="1876425" cy="1200150"/>
+            <wp:effectExtent l="0" t="0" r="9525" b="0"/>
+            <wp:docPr id="8" name="图片 8"/>
+            <wp:cNvGraphicFramePr>
+              <a:graphicFrameLocks xmlns:a="http://schemas.openxmlformats.org/drawingml/2006/main" noChangeAspect="1"/>
+            </wp:cNvGraphicFramePr>
+            <a:graphic xmlns:a="http://schemas.openxmlformats.org/drawingml/2006/main">
+              <a:graphicData uri="http://schemas.openxmlformats.org/drawingml/2006/picture">
+                <pic:pic xmlns:pic="http://schemas.openxmlformats.org/drawingml/2006/picture">
+                  <pic:nvPicPr>
+                    <pic:cNvPr id="1" name=""/>
+                    <pic:cNvPicPr/>
+                  </pic:nvPicPr>
+                  <pic:blipFill>
+                    <a:blip r:embed="rId35"/>
+                    <a:stretch>
+                      <a:fillRect/>
+                    </a:stretch>
+                  </pic:blipFill>
+                  <pic:spPr>
+                    <a:xfrm>
+                      <a:off x="0" y="0"/>
+                      <a:ext cx="1876425" cy="1200150"/>
+                    </a:xfrm>
+                    <a:prstGeom prst="rect">
+                      <a:avLst/>
+                    </a:prstGeom>
+                  </pic:spPr>
+                </pic:pic>
+              </a:graphicData>
+            </a:graphic>
+          </wp:inline>
+        </w:drawing>
+      </w:r>
+    </w:p>
+    <w:p>
+      <w:r>
+        <w:rPr>
+          <w:rFonts w:hint="eastAsia"/>
+        </w:rPr>
+        <w:t>62.</w:t>
+      </w:r>
+      <w:r>
+        <w:t>下面代码输出结果？为什么？</w:t>
+      </w:r>
+    </w:p>
+    <w:p>
+      <w:pPr>
+        <w:rPr>
+          <w:noProof/>
+        </w:rPr>
+      </w:pPr>
+      <w:r>
+        <w:rPr>
+          <w:noProof/>
+        </w:rPr>
+        <w:drawing>
+          <wp:inline distT="0" distB="0" distL="0" distR="0" wp14:anchorId="5252708D" wp14:editId="49830E2F">
+            <wp:extent cx="2276475" cy="1066800"/>
+            <wp:effectExtent l="0" t="0" r="9525" b="0"/>
+            <wp:docPr id="9" name="图片 9"/>
+            <wp:cNvGraphicFramePr>
+              <a:graphicFrameLocks xmlns:a="http://schemas.openxmlformats.org/drawingml/2006/main" noChangeAspect="1"/>
+            </wp:cNvGraphicFramePr>
+            <a:graphic xmlns:a="http://schemas.openxmlformats.org/drawingml/2006/main">
+              <a:graphicData uri="http://schemas.openxmlformats.org/drawingml/2006/picture">
+                <pic:pic xmlns:pic="http://schemas.openxmlformats.org/drawingml/2006/picture">
+                  <pic:nvPicPr>
+                    <pic:cNvPr id="1" name=""/>
+                    <pic:cNvPicPr/>
+                  </pic:nvPicPr>
+                  <pic:blipFill>
+                    <a:blip r:embed="rId36"/>
+                    <a:stretch>
+                      <a:fillRect/>
+                    </a:stretch>
+                  </pic:blipFill>
+                  <pic:spPr>
+                    <a:xfrm>
+                      <a:off x="0" y="0"/>
+                      <a:ext cx="2276475" cy="1066800"/>
+                    </a:xfrm>
+                    <a:prstGeom prst="rect">
+                      <a:avLst/>
+                    </a:prstGeom>
+                  </pic:spPr>
+                </pic:pic>
+              </a:graphicData>
+            </a:graphic>
+          </wp:inline>
+        </w:drawing>
+      </w:r>
+      <w:r>
+        <w:rPr>
+          <w:noProof/>
+        </w:rPr>
+        <w:t xml:space="preserve"> </w:t>
+      </w:r>
+      <w:r>
+        <w:rPr>
+          <w:noProof/>
+        </w:rPr>
+        <w:drawing>
+          <wp:inline distT="0" distB="0" distL="0" distR="0" wp14:anchorId="1D78BA57" wp14:editId="06DA93E3">
+            <wp:extent cx="571500" cy="1133475"/>
+            <wp:effectExtent l="0" t="0" r="0" b="9525"/>
+            <wp:docPr id="10" name="图片 10"/>
+            <wp:cNvGraphicFramePr>
+              <a:graphicFrameLocks xmlns:a="http://schemas.openxmlformats.org/drawingml/2006/main" noChangeAspect="1"/>
+            </wp:cNvGraphicFramePr>
+            <a:graphic xmlns:a="http://schemas.openxmlformats.org/drawingml/2006/main">
+              <a:graphicData uri="http://schemas.openxmlformats.org/drawingml/2006/picture">
+                <pic:pic xmlns:pic="http://schemas.openxmlformats.org/drawingml/2006/picture">
+                  <pic:nvPicPr>
+                    <pic:cNvPr id="1" name=""/>
+                    <pic:cNvPicPr/>
+                  </pic:nvPicPr>
+                  <pic:blipFill>
+                    <a:blip r:embed="rId37"/>
+                    <a:stretch>
+                      <a:fillRect/>
+                    </a:stretch>
+                  </pic:blipFill>
+                  <pic:spPr>
+                    <a:xfrm>
+                      <a:off x="0" y="0"/>
+                      <a:ext cx="571500" cy="1133475"/>
+                    </a:xfrm>
+                    <a:prstGeom prst="rect">
+                      <a:avLst/>
+                    </a:prstGeom>
+                  </pic:spPr>
+                </pic:pic>
+              </a:graphicData>
+            </a:graphic>
+          </wp:inline>
+        </w:drawing>
+      </w:r>
+    </w:p>
+    <w:p>
+      <w:r>
+        <w:t>63.</w:t>
+      </w:r>
+    </w:p>
+    <w:p>
+      <w:pPr>
+        <w:rPr>
+          <w:noProof/>
+        </w:rPr>
+      </w:pPr>
+      <w:r>
+        <w:rPr>
+          <w:noProof/>
+        </w:rPr>
+        <w:t xml:space="preserve"> </w:t>
+      </w:r>
+      <w:r>
+        <w:rPr>
+          <w:noProof/>
+        </w:rPr>
+        <w:drawing>
+          <wp:inline distT="0" distB="0" distL="0" distR="0" wp14:anchorId="71844D93" wp14:editId="06BB2263">
+            <wp:extent cx="4924425" cy="3152775"/>
+            <wp:effectExtent l="0" t="0" r="9525" b="9525"/>
+            <wp:docPr id="17" name="图片 17"/>
+            <wp:cNvGraphicFramePr>
+              <a:graphicFrameLocks xmlns:a="http://schemas.openxmlformats.org/drawingml/2006/main" noChangeAspect="1"/>
+            </wp:cNvGraphicFramePr>
+            <a:graphic xmlns:a="http://schemas.openxmlformats.org/drawingml/2006/main">
+              <a:graphicData uri="http://schemas.openxmlformats.org/drawingml/2006/picture">
+                <pic:pic xmlns:pic="http://schemas.openxmlformats.org/drawingml/2006/picture">
+                  <pic:nvPicPr>
+                    <pic:cNvPr id="1" name=""/>
+                    <pic:cNvPicPr/>
+                  </pic:nvPicPr>
+                  <pic:blipFill>
+                    <a:blip r:embed="rId38"/>
+                    <a:stretch>
+                      <a:fillRect/>
+                    </a:stretch>
+                  </pic:blipFill>
+                  <pic:spPr>
+                    <a:xfrm>
+                      <a:off x="0" y="0"/>
+                      <a:ext cx="4924425" cy="3152775"/>
+                    </a:xfrm>
+                    <a:prstGeom prst="rect">
+                      <a:avLst/>
+                    </a:prstGeom>
+                  </pic:spPr>
+                </pic:pic>
+              </a:graphicData>
+            </a:graphic>
+          </wp:inline>
+        </w:drawing>
+      </w:r>
+    </w:p>
+    <w:p>
+      <w:pPr>
+        <w:rPr>
+          <w:noProof/>
+        </w:rPr>
+      </w:pPr>
+      <w:r>
+        <w:rPr>
+          <w:rFonts w:hint="eastAsia"/>
+          <w:noProof/>
+        </w:rPr>
+        <w:lastRenderedPageBreak/>
+        <w:t>控制台</w:t>
+      </w:r>
+      <w:r>
+        <w:rPr>
+          <w:noProof/>
+        </w:rPr>
+        <w:t>：</w:t>
+      </w:r>
+      <w:r>
+        <w:rPr>
+          <w:noProof/>
+        </w:rPr>
+        <w:drawing>
+          <wp:inline distT="0" distB="0" distL="0" distR="0" wp14:anchorId="4531F8E2" wp14:editId="0AC25D93">
+            <wp:extent cx="733425" cy="1657350"/>
+            <wp:effectExtent l="0" t="0" r="9525" b="0"/>
+            <wp:docPr id="18" name="图片 18"/>
+            <wp:cNvGraphicFramePr>
+              <a:graphicFrameLocks xmlns:a="http://schemas.openxmlformats.org/drawingml/2006/main" noChangeAspect="1"/>
+            </wp:cNvGraphicFramePr>
+            <a:graphic xmlns:a="http://schemas.openxmlformats.org/drawingml/2006/main">
+              <a:graphicData uri="http://schemas.openxmlformats.org/drawingml/2006/picture">
+                <pic:pic xmlns:pic="http://schemas.openxmlformats.org/drawingml/2006/picture">
+                  <pic:nvPicPr>
+                    <pic:cNvPr id="1" name=""/>
+                    <pic:cNvPicPr/>
+                  </pic:nvPicPr>
+                  <pic:blipFill>
+                    <a:blip r:embed="rId39"/>
+                    <a:stretch>
+                      <a:fillRect/>
+                    </a:stretch>
+                  </pic:blipFill>
+                  <pic:spPr>
+                    <a:xfrm>
+                      <a:off x="0" y="0"/>
+                      <a:ext cx="733425" cy="1657350"/>
+                    </a:xfrm>
+                    <a:prstGeom prst="rect">
+                      <a:avLst/>
+                    </a:prstGeom>
+                  </pic:spPr>
+                </pic:pic>
+              </a:graphicData>
+            </a:graphic>
+          </wp:inline>
+        </w:drawing>
+      </w:r>
+    </w:p>
+    <w:p>
+      <w:r>
+        <w:t>/</w:t>
+      </w:r>
+      <w:r>
+        <w:t>谁知道为啥结果不一样？？？？？？？？？？？？？</w:t>
+      </w:r>
+    </w:p>
+    <w:p>
+      <w:r>
+        <w:t>// 直接在控制台中运行结果：      d a c f h g b e</w:t>
+      </w:r>
+    </w:p>
+    <w:p>
+      <w:r>
+        <w:t>// 在页面的script标签中运行结果：d a c f h b g e</w:t>
+      </w:r>
+    </w:p>
+    <w:p/>
+    <w:p>
+      <w:r>
+        <w:t>64.</w:t>
+      </w:r>
+      <w:r>
+        <w:t>js bind 实现机制？手写一个 bind 方法？</w:t>
+      </w:r>
+    </w:p>
+    <w:p>
+      <w:r>
+        <w:rPr>
+          <w:noProof/>
+        </w:rPr>
+        <w:drawing>
+          <wp:inline distT="0" distB="0" distL="0" distR="0" wp14:anchorId="3BB34DAE" wp14:editId="537B44F0">
+            <wp:extent cx="4010025" cy="1371600"/>
+            <wp:effectExtent l="0" t="0" r="9525" b="0"/>
+            <wp:docPr id="11" name="图片 11"/>
+            <wp:cNvGraphicFramePr>
+              <a:graphicFrameLocks xmlns:a="http://schemas.openxmlformats.org/drawingml/2006/main" noChangeAspect="1"/>
+            </wp:cNvGraphicFramePr>
+            <a:graphic xmlns:a="http://schemas.openxmlformats.org/drawingml/2006/main">
+              <a:graphicData uri="http://schemas.openxmlformats.org/drawingml/2006/picture">
+                <pic:pic xmlns:pic="http://schemas.openxmlformats.org/drawingml/2006/picture">
+                  <pic:nvPicPr>
+                    <pic:cNvPr id="1" name=""/>
+                    <pic:cNvPicPr/>
+                  </pic:nvPicPr>
+                  <pic:blipFill>
+                    <a:blip r:embed="rId40"/>
+                    <a:stretch>
+                      <a:fillRect/>
+                    </a:stretch>
+                  </pic:blipFill>
+                  <pic:spPr>
+                    <a:xfrm>
+                      <a:off x="0" y="0"/>
+                      <a:ext cx="4010025" cy="1371600"/>
+                    </a:xfrm>
+                    <a:prstGeom prst="rect">
+                      <a:avLst/>
+                    </a:prstGeom>
+                  </pic:spPr>
+                </pic:pic>
+              </a:graphicData>
+            </a:graphic>
+          </wp:inline>
+        </w:drawing>
+      </w:r>
+      <w:r>
+        <w:br/>
+      </w:r>
+    </w:p>
+    <w:p>
+      <w:r>
+        <w:rPr>
+          <w:rFonts w:hint="eastAsia"/>
+        </w:rPr>
+        <w:t>6</w:t>
+      </w:r>
+      <w:r>
+        <w:t>5.</w:t>
+      </w:r>
+      <w:r>
+        <w:t xml:space="preserve">手写闭包，继承 </w:t>
+      </w:r>
+    </w:p>
+    <w:p>
+      <w:r>
+        <w:rPr>
+          <w:noProof/>
+        </w:rPr>
+        <w:drawing>
+          <wp:inline distT="0" distB="0" distL="0" distR="0" wp14:anchorId="589D2BEA" wp14:editId="2870BD95">
+            <wp:extent cx="2552700" cy="1971675"/>
+            <wp:effectExtent l="0" t="0" r="0" b="9525"/>
+            <wp:docPr id="12" name="图片 12"/>
+            <wp:cNvGraphicFramePr>
+              <a:graphicFrameLocks xmlns:a="http://schemas.openxmlformats.org/drawingml/2006/main" noChangeAspect="1"/>
+            </wp:cNvGraphicFramePr>
+            <a:graphic xmlns:a="http://schemas.openxmlformats.org/drawingml/2006/main">
+              <a:graphicData uri="http://schemas.openxmlformats.org/drawingml/2006/picture">
+                <pic:pic xmlns:pic="http://schemas.openxmlformats.org/drawingml/2006/picture">
+                  <pic:nvPicPr>
+                    <pic:cNvPr id="1" name=""/>
+                    <pic:cNvPicPr/>
+                  </pic:nvPicPr>
+                  <pic:blipFill>
+                    <a:blip r:embed="rId41"/>
+                    <a:stretch>
+                      <a:fillRect/>
+                    </a:stretch>
+                  </pic:blipFill>
+                  <pic:spPr>
+                    <a:xfrm>
+                      <a:off x="0" y="0"/>
+                      <a:ext cx="2552700" cy="1971675"/>
+                    </a:xfrm>
+                    <a:prstGeom prst="rect">
+                      <a:avLst/>
+                    </a:prstGeom>
+                  </pic:spPr>
+                </pic:pic>
+              </a:graphicData>
+            </a:graphic>
+          </wp:inline>
+        </w:drawing>
+      </w:r>
+    </w:p>
+    <w:p>
+      <w:r>
+        <w:t>66.</w:t>
+      </w:r>
+      <w:r>
+        <w:t xml:space="preserve">.手写事件绑定 </w:t>
+      </w:r>
+    </w:p>
+    <w:p>
+      <w:r>
+        <w:rPr>
+          <w:noProof/>
+        </w:rPr>
+        <w:drawing>
+          <wp:inline distT="0" distB="0" distL="0" distR="0" wp14:anchorId="2D582552" wp14:editId="561D3397">
+            <wp:extent cx="676275" cy="762000"/>
+            <wp:effectExtent l="0" t="0" r="9525" b="0"/>
+            <wp:docPr id="14" name="图片 14"/>
+            <wp:cNvGraphicFramePr>
+              <a:graphicFrameLocks xmlns:a="http://schemas.openxmlformats.org/drawingml/2006/main" noChangeAspect="1"/>
+            </wp:cNvGraphicFramePr>
+            <a:graphic xmlns:a="http://schemas.openxmlformats.org/drawingml/2006/main">
+              <a:graphicData uri="http://schemas.openxmlformats.org/drawingml/2006/picture">
+                <pic:pic xmlns:pic="http://schemas.openxmlformats.org/drawingml/2006/picture">
+                  <pic:nvPicPr>
+                    <pic:cNvPr id="1" name=""/>
+                    <pic:cNvPicPr/>
+                  </pic:nvPicPr>
+                  <pic:blipFill>
+                    <a:blip r:embed="rId42"/>
+                    <a:stretch>
+                      <a:fillRect/>
+                    </a:stretch>
+                  </pic:blipFill>
+                  <pic:spPr>
+                    <a:xfrm>
+                      <a:off x="0" y="0"/>
+                      <a:ext cx="676275" cy="762000"/>
+                    </a:xfrm>
+                    <a:prstGeom prst="rect">
+                      <a:avLst/>
+                    </a:prstGeom>
+                  </pic:spPr>
+                </pic:pic>
+              </a:graphicData>
+            </a:graphic>
+          </wp:inline>
+        </w:drawing>
+      </w:r>
+      <w:r>
+        <w:rPr>
+          <w:noProof/>
+        </w:rPr>
+        <w:drawing>
+          <wp:inline distT="0" distB="0" distL="0" distR="0" wp14:anchorId="7B913222" wp14:editId="43E80B4A">
+            <wp:extent cx="3371850" cy="1343025"/>
+            <wp:effectExtent l="0" t="0" r="0" b="9525"/>
+            <wp:docPr id="13" name="图片 13"/>
+            <wp:cNvGraphicFramePr>
+              <a:graphicFrameLocks xmlns:a="http://schemas.openxmlformats.org/drawingml/2006/main" noChangeAspect="1"/>
+            </wp:cNvGraphicFramePr>
+            <a:graphic xmlns:a="http://schemas.openxmlformats.org/drawingml/2006/main">
+              <a:graphicData uri="http://schemas.openxmlformats.org/drawingml/2006/picture">
+                <pic:pic xmlns:pic="http://schemas.openxmlformats.org/drawingml/2006/picture">
+                  <pic:nvPicPr>
+                    <pic:cNvPr id="1" name=""/>
+                    <pic:cNvPicPr/>
+                  </pic:nvPicPr>
+                  <pic:blipFill>
+                    <a:blip r:embed="rId43"/>
+                    <a:stretch>
+                      <a:fillRect/>
+                    </a:stretch>
+                  </pic:blipFill>
+                  <pic:spPr>
+                    <a:xfrm>
+                      <a:off x="0" y="0"/>
+                      <a:ext cx="3371850" cy="1343025"/>
+                    </a:xfrm>
+                    <a:prstGeom prst="rect">
+                      <a:avLst/>
+                    </a:prstGeom>
+                  </pic:spPr>
+                </pic:pic>
+              </a:graphicData>
+            </a:graphic>
+          </wp:inline>
+        </w:drawing>
+      </w:r>
+    </w:p>
+    <w:p>
+      <w:r>
+        <w:t>67</w:t>
+      </w:r>
+      <w:r>
+        <w:t xml:space="preserve">.css3画一个三角形，用content：0，boder：很大，三面border透明 </w:t>
+      </w:r>
+    </w:p>
+    <w:p>
+      <w:r>
+        <w:t>html</w:t>
+      </w:r>
+    </w:p>
+    <w:p>
+      <w:r>
+        <w:rPr>
+          <w:noProof/>
+        </w:rPr>
+        <w:lastRenderedPageBreak/>
+        <w:drawing>
+          <wp:inline distT="0" distB="0" distL="0" distR="0" wp14:anchorId="693C7E8E" wp14:editId="57A55BF4">
+            <wp:extent cx="2228850" cy="1028700"/>
+            <wp:effectExtent l="0" t="0" r="0" b="0"/>
+            <wp:docPr id="15" name="图片 15"/>
+            <wp:cNvGraphicFramePr>
+              <a:graphicFrameLocks xmlns:a="http://schemas.openxmlformats.org/drawingml/2006/main" noChangeAspect="1"/>
+            </wp:cNvGraphicFramePr>
+            <a:graphic xmlns:a="http://schemas.openxmlformats.org/drawingml/2006/main">
+              <a:graphicData uri="http://schemas.openxmlformats.org/drawingml/2006/picture">
+                <pic:pic xmlns:pic="http://schemas.openxmlformats.org/drawingml/2006/picture">
+                  <pic:nvPicPr>
+                    <pic:cNvPr id="1" name=""/>
+                    <pic:cNvPicPr/>
+                  </pic:nvPicPr>
+                  <pic:blipFill>
+                    <a:blip r:embed="rId44"/>
+                    <a:stretch>
+                      <a:fillRect/>
+                    </a:stretch>
+                  </pic:blipFill>
+                  <pic:spPr>
+                    <a:xfrm>
+                      <a:off x="0" y="0"/>
+                      <a:ext cx="2228850" cy="1028700"/>
+                    </a:xfrm>
+                    <a:prstGeom prst="rect">
+                      <a:avLst/>
+                    </a:prstGeom>
+                  </pic:spPr>
+                </pic:pic>
+              </a:graphicData>
+            </a:graphic>
+          </wp:inline>
+        </w:drawing>
+      </w:r>
+    </w:p>
+    <w:p>
+      <w:r>
+        <w:rPr>
+          <w:rFonts w:hint="eastAsia"/>
+        </w:rPr>
+        <w:t>结果</w:t>
+      </w:r>
+      <w:r>
+        <w:t>：</w:t>
+      </w:r>
+    </w:p>
+    <w:p>
+      <w:r>
+        <w:rPr>
+          <w:noProof/>
+        </w:rPr>
+        <w:drawing>
+          <wp:inline distT="0" distB="0" distL="0" distR="0" wp14:anchorId="1CA5059F" wp14:editId="38AE3BFB">
+            <wp:extent cx="5274310" cy="811530"/>
+            <wp:effectExtent l="0" t="0" r="2540" b="7620"/>
+            <wp:docPr id="16" name="图片 16"/>
+            <wp:cNvGraphicFramePr>
+              <a:graphicFrameLocks xmlns:a="http://schemas.openxmlformats.org/drawingml/2006/main" noChangeAspect="1"/>
+            </wp:cNvGraphicFramePr>
+            <a:graphic xmlns:a="http://schemas.openxmlformats.org/drawingml/2006/main">
+              <a:graphicData uri="http://schemas.openxmlformats.org/drawingml/2006/picture">
+                <pic:pic xmlns:pic="http://schemas.openxmlformats.org/drawingml/2006/picture">
+                  <pic:nvPicPr>
+                    <pic:cNvPr id="1" name=""/>
+                    <pic:cNvPicPr/>
+                  </pic:nvPicPr>
+                  <pic:blipFill>
+                    <a:blip r:embed="rId45"/>
+                    <a:stretch>
+                      <a:fillRect/>
+                    </a:stretch>
+                  </pic:blipFill>
+                  <pic:spPr>
+                    <a:xfrm>
+                      <a:off x="0" y="0"/>
+                      <a:ext cx="5274310" cy="811530"/>
+                    </a:xfrm>
+                    <a:prstGeom prst="rect">
+                      <a:avLst/>
+                    </a:prstGeom>
+                  </pic:spPr>
+                </pic:pic>
+              </a:graphicData>
+            </a:graphic>
+          </wp:inline>
+        </w:drawing>
+      </w:r>
+    </w:p>
+    <w:p>
+      <w:r>
+        <w:rPr>
+          <w:rFonts w:hint="eastAsia"/>
+        </w:rPr>
+        <w:t>样式</w:t>
+      </w:r>
+      <w:r>
+        <w:t>如下：</w:t>
+      </w:r>
+    </w:p>
+    <w:p/>
+    <w:p>
+      <w:r>
+        <w:rPr>
+          <w:noProof/>
+        </w:rPr>
+        <w:lastRenderedPageBreak/>
+        <w:drawing>
+          <wp:inline distT="0" distB="0" distL="0" distR="0" wp14:anchorId="48113FD4" wp14:editId="41D8DF5B">
+            <wp:extent cx="3486150" cy="6638925"/>
+            <wp:effectExtent l="0" t="0" r="0" b="9525"/>
+            <wp:docPr id="2" name="图片 2"/>
+            <wp:cNvGraphicFramePr>
+              <a:graphicFrameLocks xmlns:a="http://schemas.openxmlformats.org/drawingml/2006/main" noChangeAspect="1"/>
+            </wp:cNvGraphicFramePr>
+            <a:graphic xmlns:a="http://schemas.openxmlformats.org/drawingml/2006/main">
+              <a:graphicData uri="http://schemas.openxmlformats.org/drawingml/2006/picture">
+                <pic:pic xmlns:pic="http://schemas.openxmlformats.org/drawingml/2006/picture">
+                  <pic:nvPicPr>
+                    <pic:cNvPr id="1" name=""/>
+                    <pic:cNvPicPr/>
+                  </pic:nvPicPr>
+                  <pic:blipFill>
+                    <a:blip r:embed="rId46"/>
+                    <a:stretch>
+                      <a:fillRect/>
+                    </a:stretch>
+                  </pic:blipFill>
+                  <pic:spPr>
+                    <a:xfrm>
+                      <a:off x="0" y="0"/>
                       <a:ext cx="3486150" cy="6638925"/>
                     </a:xfrm>
                     <a:prstGeom prst="rect">
@@ -6744,13 +8754,7 @@
         <w:t xml:space="preserve">面试官说这种代码兼容性有问题，根本不能在线上运行，所以60分也没QwQ </w:t>
       </w:r>
     </w:p>
-    <w:p>
-      <w:pPr>
-        <w:rPr>
-          <w:rFonts w:hint="eastAsia"/>
-        </w:rPr>
-      </w:pPr>
-    </w:p>
+    <w:p/>
     <w:p>
       <w:r>
         <w:t>75.</w:t>
@@ -7251,11 +9255,6 @@
       </w:r>
     </w:p>
     <w:p>
-      <w:pPr>
-        <w:rPr>
-          <w:rFonts w:hint="eastAsia"/>
-        </w:rPr>
-      </w:pPr>
       <w:r>
         <w:t>109</w:t>
       </w:r>
@@ -7276,11 +9275,6 @@
       </w:r>
     </w:p>
     <w:p>
-      <w:pPr>
-        <w:rPr>
-          <w:rFonts w:hint="eastAsia"/>
-        </w:rPr>
-      </w:pPr>
       <w:r>
         <w:t>Object</w:t>
       </w:r>
@@ -7383,11 +9377,8 @@
         <w:t>js数据类型，我多说了一个symbol，然后问我symbol还有啥API</w:t>
       </w:r>
     </w:p>
-    <w:p>
-      <w:bookmarkStart w:id="2" w:name="_GoBack"/>
-      <w:bookmarkEnd w:id="2"/>
-    </w:p>
     <w:p/>
+    <w:p/>
     <w:p>
       <w:r>
         <w:rPr>
@@ -7543,13 +9534,7 @@
         <w:t>你认为前端的主要工作职责是什么？为什么需要前端？</w:t>
       </w:r>
     </w:p>
-    <w:p>
-      <w:pPr>
-        <w:rPr>
-          <w:rFonts w:hint="eastAsia"/>
-        </w:rPr>
-      </w:pPr>
-    </w:p>
+    <w:p/>
     <w:p>
       <w:r>
         <w:t xml:space="preserve">职业规划，业余时间兴趣等等 </w:t>
@@ -7560,27 +9545,9 @@
         <w:t xml:space="preserve">至此，3面挂 </w:t>
       </w:r>
     </w:p>
-    <w:p>
-      <w:pPr>
-        <w:rPr>
-          <w:rFonts w:hint="eastAsia"/>
-        </w:rPr>
-      </w:pPr>
-    </w:p>
-    <w:p>
-      <w:pPr>
-        <w:rPr>
-          <w:rFonts w:hint="eastAsia"/>
-        </w:rPr>
-      </w:pPr>
-    </w:p>
-    <w:p>
-      <w:pPr>
-        <w:rPr>
-          <w:rFonts w:hint="eastAsia"/>
-        </w:rPr>
-      </w:pPr>
-    </w:p>
+    <w:p/>
+    <w:p/>
+    <w:p/>
     <w:p/>
     <w:p/>
     <w:p/>
@@ -9393,6 +11360,155 @@
     </w:lvl>
   </w:abstractNum>
   <w:abstractNum w:abstractNumId="13" w15:restartNumberingAfterBreak="0">
+    <w:nsid w:val="4FB10F71"/>
+    <w:multiLevelType w:val="multilevel"/>
+    <w:tmpl w:val="35789142"/>
+    <w:lvl w:ilvl="0">
+      <w:start w:val="1"/>
+      <w:numFmt w:val="bullet"/>
+      <w:lvlText w:val=""/>
+      <w:lvlJc w:val="left"/>
+      <w:pPr>
+        <w:tabs>
+          <w:tab w:val="num" w:pos="720"/>
+        </w:tabs>
+        <w:ind w:left="720" w:hanging="360"/>
+      </w:pPr>
+      <w:rPr>
+        <w:rFonts w:ascii="Symbol" w:hAnsi="Symbol" w:hint="default"/>
+        <w:sz w:val="20"/>
+      </w:rPr>
+    </w:lvl>
+    <w:lvl w:ilvl="1" w:tentative="1">
+      <w:start w:val="1"/>
+      <w:numFmt w:val="bullet"/>
+      <w:lvlText w:val="o"/>
+      <w:lvlJc w:val="left"/>
+      <w:pPr>
+        <w:tabs>
+          <w:tab w:val="num" w:pos="1440"/>
+        </w:tabs>
+        <w:ind w:left="1440" w:hanging="360"/>
+      </w:pPr>
+      <w:rPr>
+        <w:rFonts w:ascii="Courier New" w:hAnsi="Courier New" w:hint="default"/>
+        <w:sz w:val="20"/>
+      </w:rPr>
+    </w:lvl>
+    <w:lvl w:ilvl="2" w:tentative="1">
+      <w:start w:val="1"/>
+      <w:numFmt w:val="bullet"/>
+      <w:lvlText w:val=""/>
+      <w:lvlJc w:val="left"/>
+      <w:pPr>
+        <w:tabs>
+          <w:tab w:val="num" w:pos="2160"/>
+        </w:tabs>
+        <w:ind w:left="2160" w:hanging="360"/>
+      </w:pPr>
+      <w:rPr>
+        <w:rFonts w:ascii="Wingdings" w:hAnsi="Wingdings" w:hint="default"/>
+        <w:sz w:val="20"/>
+      </w:rPr>
+    </w:lvl>
+    <w:lvl w:ilvl="3" w:tentative="1">
+      <w:start w:val="1"/>
+      <w:numFmt w:val="bullet"/>
+      <w:lvlText w:val=""/>
+      <w:lvlJc w:val="left"/>
+      <w:pPr>
+        <w:tabs>
+          <w:tab w:val="num" w:pos="2880"/>
+        </w:tabs>
+        <w:ind w:left="2880" w:hanging="360"/>
+      </w:pPr>
+      <w:rPr>
+        <w:rFonts w:ascii="Wingdings" w:hAnsi="Wingdings" w:hint="default"/>
+        <w:sz w:val="20"/>
+      </w:rPr>
+    </w:lvl>
+    <w:lvl w:ilvl="4" w:tentative="1">
+      <w:start w:val="1"/>
+      <w:numFmt w:val="bullet"/>
+      <w:lvlText w:val=""/>
+      <w:lvlJc w:val="left"/>
+      <w:pPr>
+        <w:tabs>
+          <w:tab w:val="num" w:pos="3600"/>
+        </w:tabs>
+        <w:ind w:left="3600" w:hanging="360"/>
+      </w:pPr>
+      <w:rPr>
+        <w:rFonts w:ascii="Wingdings" w:hAnsi="Wingdings" w:hint="default"/>
+        <w:sz w:val="20"/>
+      </w:rPr>
+    </w:lvl>
+    <w:lvl w:ilvl="5" w:tentative="1">
+      <w:start w:val="1"/>
+      <w:numFmt w:val="bullet"/>
+      <w:lvlText w:val=""/>
+      <w:lvlJc w:val="left"/>
+      <w:pPr>
+        <w:tabs>
+          <w:tab w:val="num" w:pos="4320"/>
+        </w:tabs>
+        <w:ind w:left="4320" w:hanging="360"/>
+      </w:pPr>
+      <w:rPr>
+        <w:rFonts w:ascii="Wingdings" w:hAnsi="Wingdings" w:hint="default"/>
+        <w:sz w:val="20"/>
+      </w:rPr>
+    </w:lvl>
+    <w:lvl w:ilvl="6" w:tentative="1">
+      <w:start w:val="1"/>
+      <w:numFmt w:val="bullet"/>
+      <w:lvlText w:val=""/>
+      <w:lvlJc w:val="left"/>
+      <w:pPr>
+        <w:tabs>
+          <w:tab w:val="num" w:pos="5040"/>
+        </w:tabs>
+        <w:ind w:left="5040" w:hanging="360"/>
+      </w:pPr>
+      <w:rPr>
+        <w:rFonts w:ascii="Wingdings" w:hAnsi="Wingdings" w:hint="default"/>
+        <w:sz w:val="20"/>
+      </w:rPr>
+    </w:lvl>
+    <w:lvl w:ilvl="7" w:tentative="1">
+      <w:start w:val="1"/>
+      <w:numFmt w:val="bullet"/>
+      <w:lvlText w:val=""/>
+      <w:lvlJc w:val="left"/>
+      <w:pPr>
+        <w:tabs>
+          <w:tab w:val="num" w:pos="5760"/>
+        </w:tabs>
+        <w:ind w:left="5760" w:hanging="360"/>
+      </w:pPr>
+      <w:rPr>
+        <w:rFonts w:ascii="Wingdings" w:hAnsi="Wingdings" w:hint="default"/>
+        <w:sz w:val="20"/>
+      </w:rPr>
+    </w:lvl>
+    <w:lvl w:ilvl="8" w:tentative="1">
+      <w:start w:val="1"/>
+      <w:numFmt w:val="bullet"/>
+      <w:lvlText w:val=""/>
+      <w:lvlJc w:val="left"/>
+      <w:pPr>
+        <w:tabs>
+          <w:tab w:val="num" w:pos="6480"/>
+        </w:tabs>
+        <w:ind w:left="6480" w:hanging="360"/>
+      </w:pPr>
+      <w:rPr>
+        <w:rFonts w:ascii="Wingdings" w:hAnsi="Wingdings" w:hint="default"/>
+        <w:sz w:val="20"/>
+      </w:rPr>
+    </w:lvl>
+  </w:abstractNum>
+  <w:abstractNum w:abstractNumId="14" w15:restartNumberingAfterBreak="0">
     <w:nsid w:val="53E82BEE"/>
     <w:multiLevelType w:val="multilevel"/>
     <w:tmpl w:val="FC8E996C"/>
@@ -9541,7 +11657,7 @@
       </w:rPr>
     </w:lvl>
   </w:abstractNum>
-  <w:abstractNum w:abstractNumId="14" w15:restartNumberingAfterBreak="0">
+  <w:abstractNum w:abstractNumId="15" w15:restartNumberingAfterBreak="0">
     <w:nsid w:val="551D030B"/>
     <w:multiLevelType w:val="multilevel"/>
     <w:tmpl w:val="DE4C8786"/>
@@ -9690,7 +11806,7 @@
       </w:rPr>
     </w:lvl>
   </w:abstractNum>
-  <w:abstractNum w:abstractNumId="15" w15:restartNumberingAfterBreak="0">
+  <w:abstractNum w:abstractNumId="16" w15:restartNumberingAfterBreak="0">
     <w:nsid w:val="58190999"/>
     <w:multiLevelType w:val="multilevel"/>
     <w:tmpl w:val="B07069D6"/>
@@ -9803,7 +11919,7 @@
       </w:pPr>
     </w:lvl>
   </w:abstractNum>
-  <w:abstractNum w:abstractNumId="16" w15:restartNumberingAfterBreak="0">
+  <w:abstractNum w:abstractNumId="17" w15:restartNumberingAfterBreak="0">
     <w:nsid w:val="591D732A"/>
     <w:multiLevelType w:val="multilevel"/>
     <w:tmpl w:val="D28026D0"/>
@@ -9952,7 +12068,7 @@
       </w:rPr>
     </w:lvl>
   </w:abstractNum>
-  <w:abstractNum w:abstractNumId="17" w15:restartNumberingAfterBreak="0">
+  <w:abstractNum w:abstractNumId="18" w15:restartNumberingAfterBreak="0">
     <w:nsid w:val="5F7F46B4"/>
     <w:multiLevelType w:val="hybridMultilevel"/>
     <w:tmpl w:val="578E476C"/>
@@ -10041,7 +12157,7 @@
       </w:pPr>
     </w:lvl>
   </w:abstractNum>
-  <w:abstractNum w:abstractNumId="18" w15:restartNumberingAfterBreak="0">
+  <w:abstractNum w:abstractNumId="19" w15:restartNumberingAfterBreak="0">
     <w:nsid w:val="63A46464"/>
     <w:multiLevelType w:val="multilevel"/>
     <w:tmpl w:val="534CF03C"/>
@@ -10190,10 +12306,10 @@
       </w:rPr>
     </w:lvl>
   </w:abstractNum>
-  <w:abstractNum w:abstractNumId="19" w15:restartNumberingAfterBreak="0">
+  <w:abstractNum w:abstractNumId="20" w15:restartNumberingAfterBreak="0">
     <w:nsid w:val="646B1E16"/>
     <w:multiLevelType w:val="multilevel"/>
-    <w:tmpl w:val="E50A72EC"/>
+    <w:tmpl w:val="ACFA7C46"/>
     <w:lvl w:ilvl="0">
       <w:start w:val="1"/>
       <w:numFmt w:val="bullet"/>
@@ -10226,120 +12342,116 @@
         <w:sz w:val="20"/>
       </w:rPr>
     </w:lvl>
-    <w:lvl w:ilvl="2" w:tentative="1">
+    <w:lvl w:ilvl="2">
+      <w:start w:val="1"/>
+      <w:numFmt w:val="decimal"/>
+      <w:lvlText w:val="（%3）"/>
+      <w:lvlJc w:val="left"/>
+      <w:pPr>
+        <w:ind w:left="2520" w:hanging="720"/>
+      </w:pPr>
+      <w:rPr>
+        <w:rFonts w:hint="default"/>
+      </w:rPr>
+    </w:lvl>
+    <w:lvl w:ilvl="3" w:tentative="1">
       <w:start w:val="1"/>
       <w:numFmt w:val="bullet"/>
       <w:lvlText w:val=""/>
       <w:lvlJc w:val="left"/>
       <w:pPr>
         <w:tabs>
-          <w:tab w:val="num" w:pos="2160"/>
-        </w:tabs>
-        <w:ind w:left="2160" w:hanging="360"/>
+          <w:tab w:val="num" w:pos="2880"/>
+        </w:tabs>
+        <w:ind w:left="2880" w:hanging="360"/>
       </w:pPr>
       <w:rPr>
         <w:rFonts w:ascii="Wingdings" w:hAnsi="Wingdings" w:hint="default"/>
         <w:sz w:val="20"/>
       </w:rPr>
     </w:lvl>
-    <w:lvl w:ilvl="3" w:tentative="1">
+    <w:lvl w:ilvl="4" w:tentative="1">
       <w:start w:val="1"/>
       <w:numFmt w:val="bullet"/>
       <w:lvlText w:val=""/>
       <w:lvlJc w:val="left"/>
       <w:pPr>
         <w:tabs>
-          <w:tab w:val="num" w:pos="2880"/>
-        </w:tabs>
-        <w:ind w:left="2880" w:hanging="360"/>
+          <w:tab w:val="num" w:pos="3600"/>
+        </w:tabs>
+        <w:ind w:left="3600" w:hanging="360"/>
       </w:pPr>
       <w:rPr>
         <w:rFonts w:ascii="Wingdings" w:hAnsi="Wingdings" w:hint="default"/>
         <w:sz w:val="20"/>
       </w:rPr>
     </w:lvl>
-    <w:lvl w:ilvl="4" w:tentative="1">
+    <w:lvl w:ilvl="5" w:tentative="1">
       <w:start w:val="1"/>
       <w:numFmt w:val="bullet"/>
       <w:lvlText w:val=""/>
       <w:lvlJc w:val="left"/>
       <w:pPr>
         <w:tabs>
-          <w:tab w:val="num" w:pos="3600"/>
-        </w:tabs>
-        <w:ind w:left="3600" w:hanging="360"/>
+          <w:tab w:val="num" w:pos="4320"/>
+        </w:tabs>
+        <w:ind w:left="4320" w:hanging="360"/>
       </w:pPr>
       <w:rPr>
         <w:rFonts w:ascii="Wingdings" w:hAnsi="Wingdings" w:hint="default"/>
         <w:sz w:val="20"/>
       </w:rPr>
     </w:lvl>
-    <w:lvl w:ilvl="5" w:tentative="1">
+    <w:lvl w:ilvl="6" w:tentative="1">
       <w:start w:val="1"/>
       <w:numFmt w:val="bullet"/>
       <w:lvlText w:val=""/>
       <w:lvlJc w:val="left"/>
       <w:pPr>
         <w:tabs>
-          <w:tab w:val="num" w:pos="4320"/>
-        </w:tabs>
-        <w:ind w:left="4320" w:hanging="360"/>
+          <w:tab w:val="num" w:pos="5040"/>
+        </w:tabs>
+        <w:ind w:left="5040" w:hanging="360"/>
       </w:pPr>
       <w:rPr>
         <w:rFonts w:ascii="Wingdings" w:hAnsi="Wingdings" w:hint="default"/>
         <w:sz w:val="20"/>
       </w:rPr>
     </w:lvl>
-    <w:lvl w:ilvl="6" w:tentative="1">
+    <w:lvl w:ilvl="7" w:tentative="1">
       <w:start w:val="1"/>
       <w:numFmt w:val="bullet"/>
       <w:lvlText w:val=""/>
       <w:lvlJc w:val="left"/>
       <w:pPr>
         <w:tabs>
-          <w:tab w:val="num" w:pos="5040"/>
-        </w:tabs>
-        <w:ind w:left="5040" w:hanging="360"/>
+          <w:tab w:val="num" w:pos="5760"/>
+        </w:tabs>
+        <w:ind w:left="5760" w:hanging="360"/>
       </w:pPr>
       <w:rPr>
         <w:rFonts w:ascii="Wingdings" w:hAnsi="Wingdings" w:hint="default"/>
         <w:sz w:val="20"/>
       </w:rPr>
     </w:lvl>
-    <w:lvl w:ilvl="7" w:tentative="1">
+    <w:lvl w:ilvl="8" w:tentative="1">
       <w:start w:val="1"/>
       <w:numFmt w:val="bullet"/>
       <w:lvlText w:val=""/>
       <w:lvlJc w:val="left"/>
       <w:pPr>
         <w:tabs>
-          <w:tab w:val="num" w:pos="5760"/>
-        </w:tabs>
-        <w:ind w:left="5760" w:hanging="360"/>
+          <w:tab w:val="num" w:pos="6480"/>
+        </w:tabs>
+        <w:ind w:left="6480" w:hanging="360"/>
       </w:pPr>
       <w:rPr>
         <w:rFonts w:ascii="Wingdings" w:hAnsi="Wingdings" w:hint="default"/>
         <w:sz w:val="20"/>
       </w:rPr>
     </w:lvl>
-    <w:lvl w:ilvl="8" w:tentative="1">
-      <w:start w:val="1"/>
-      <w:numFmt w:val="bullet"/>
-      <w:lvlText w:val=""/>
-      <w:lvlJc w:val="left"/>
-      <w:pPr>
-        <w:tabs>
-          <w:tab w:val="num" w:pos="6480"/>
-        </w:tabs>
-        <w:ind w:left="6480" w:hanging="360"/>
-      </w:pPr>
-      <w:rPr>
-        <w:rFonts w:ascii="Wingdings" w:hAnsi="Wingdings" w:hint="default"/>
-        <w:sz w:val="20"/>
-      </w:rPr>
-    </w:lvl>
   </w:abstractNum>
-  <w:abstractNum w:abstractNumId="20" w15:restartNumberingAfterBreak="0">
+  <w:abstractNum w:abstractNumId="21" w15:restartNumberingAfterBreak="0">
     <w:nsid w:val="6C0672ED"/>
     <w:multiLevelType w:val="multilevel"/>
     <w:tmpl w:val="9F6457CC"/>
@@ -10452,7 +12564,120 @@
       </w:pPr>
     </w:lvl>
   </w:abstractNum>
-  <w:abstractNum w:abstractNumId="21" w15:restartNumberingAfterBreak="0">
+  <w:abstractNum w:abstractNumId="22" w15:restartNumberingAfterBreak="0">
+    <w:nsid w:val="6E9C2957"/>
+    <w:multiLevelType w:val="hybridMultilevel"/>
+    <w:tmpl w:val="2E248DA6"/>
+    <w:lvl w:ilvl="0" w:tplc="04090001">
+      <w:start w:val="1"/>
+      <w:numFmt w:val="bullet"/>
+      <w:lvlText w:val=""/>
+      <w:lvlJc w:val="left"/>
+      <w:pPr>
+        <w:ind w:left="420" w:hanging="420"/>
+      </w:pPr>
+      <w:rPr>
+        <w:rFonts w:ascii="Wingdings" w:hAnsi="Wingdings" w:hint="default"/>
+      </w:rPr>
+    </w:lvl>
+    <w:lvl w:ilvl="1" w:tplc="04090003" w:tentative="1">
+      <w:start w:val="1"/>
+      <w:numFmt w:val="bullet"/>
+      <w:lvlText w:val=""/>
+      <w:lvlJc w:val="left"/>
+      <w:pPr>
+        <w:ind w:left="840" w:hanging="420"/>
+      </w:pPr>
+      <w:rPr>
+        <w:rFonts w:ascii="Wingdings" w:hAnsi="Wingdings" w:hint="default"/>
+      </w:rPr>
+    </w:lvl>
+    <w:lvl w:ilvl="2" w:tplc="04090005" w:tentative="1">
+      <w:start w:val="1"/>
+      <w:numFmt w:val="bullet"/>
+      <w:lvlText w:val=""/>
+      <w:lvlJc w:val="left"/>
+      <w:pPr>
+        <w:ind w:left="1260" w:hanging="420"/>
+      </w:pPr>
+      <w:rPr>
+        <w:rFonts w:ascii="Wingdings" w:hAnsi="Wingdings" w:hint="default"/>
+      </w:rPr>
+    </w:lvl>
+    <w:lvl w:ilvl="3" w:tplc="04090001" w:tentative="1">
+      <w:start w:val="1"/>
+      <w:numFmt w:val="bullet"/>
+      <w:lvlText w:val=""/>
+      <w:lvlJc w:val="left"/>
+      <w:pPr>
+        <w:ind w:left="1680" w:hanging="420"/>
+      </w:pPr>
+      <w:rPr>
+        <w:rFonts w:ascii="Wingdings" w:hAnsi="Wingdings" w:hint="default"/>
+      </w:rPr>
+    </w:lvl>
+    <w:lvl w:ilvl="4" w:tplc="04090003" w:tentative="1">
+      <w:start w:val="1"/>
+      <w:numFmt w:val="bullet"/>
+      <w:lvlText w:val=""/>
+      <w:lvlJc w:val="left"/>
+      <w:pPr>
+        <w:ind w:left="2100" w:hanging="420"/>
+      </w:pPr>
+      <w:rPr>
+        <w:rFonts w:ascii="Wingdings" w:hAnsi="Wingdings" w:hint="default"/>
+      </w:rPr>
+    </w:lvl>
+    <w:lvl w:ilvl="5" w:tplc="04090005" w:tentative="1">
+      <w:start w:val="1"/>
+      <w:numFmt w:val="bullet"/>
+      <w:lvlText w:val=""/>
+      <w:lvlJc w:val="left"/>
+      <w:pPr>
+        <w:ind w:left="2520" w:hanging="420"/>
+      </w:pPr>
+      <w:rPr>
+        <w:rFonts w:ascii="Wingdings" w:hAnsi="Wingdings" w:hint="default"/>
+      </w:rPr>
+    </w:lvl>
+    <w:lvl w:ilvl="6" w:tplc="04090001" w:tentative="1">
+      <w:start w:val="1"/>
+      <w:numFmt w:val="bullet"/>
+      <w:lvlText w:val=""/>
+      <w:lvlJc w:val="left"/>
+      <w:pPr>
+        <w:ind w:left="2940" w:hanging="420"/>
+      </w:pPr>
+      <w:rPr>
+        <w:rFonts w:ascii="Wingdings" w:hAnsi="Wingdings" w:hint="default"/>
+      </w:rPr>
+    </w:lvl>
+    <w:lvl w:ilvl="7" w:tplc="04090003" w:tentative="1">
+      <w:start w:val="1"/>
+      <w:numFmt w:val="bullet"/>
+      <w:lvlText w:val=""/>
+      <w:lvlJc w:val="left"/>
+      <w:pPr>
+        <w:ind w:left="3360" w:hanging="420"/>
+      </w:pPr>
+      <w:rPr>
+        <w:rFonts w:ascii="Wingdings" w:hAnsi="Wingdings" w:hint="default"/>
+      </w:rPr>
+    </w:lvl>
+    <w:lvl w:ilvl="8" w:tplc="04090005" w:tentative="1">
+      <w:start w:val="1"/>
+      <w:numFmt w:val="bullet"/>
+      <w:lvlText w:val=""/>
+      <w:lvlJc w:val="left"/>
+      <w:pPr>
+        <w:ind w:left="3780" w:hanging="420"/>
+      </w:pPr>
+      <w:rPr>
+        <w:rFonts w:ascii="Wingdings" w:hAnsi="Wingdings" w:hint="default"/>
+      </w:rPr>
+    </w:lvl>
+  </w:abstractNum>
+  <w:abstractNum w:abstractNumId="23" w15:restartNumberingAfterBreak="0">
     <w:nsid w:val="6ED6458B"/>
     <w:multiLevelType w:val="multilevel"/>
     <w:tmpl w:val="662ADCDE"/>
@@ -10601,7 +12826,7 @@
       </w:rPr>
     </w:lvl>
   </w:abstractNum>
-  <w:abstractNum w:abstractNumId="22" w15:restartNumberingAfterBreak="0">
+  <w:abstractNum w:abstractNumId="24" w15:restartNumberingAfterBreak="0">
     <w:nsid w:val="79CD12D3"/>
     <w:multiLevelType w:val="multilevel"/>
     <w:tmpl w:val="AE20815C"/>
@@ -10751,13 +12976,13 @@
     </w:lvl>
   </w:abstractNum>
   <w:num w:numId="1">
-    <w:abstractNumId w:val="17"/>
+    <w:abstractNumId w:val="18"/>
   </w:num>
   <w:num w:numId="2">
-    <w:abstractNumId w:val="15"/>
+    <w:abstractNumId w:val="16"/>
   </w:num>
   <w:num w:numId="3">
-    <w:abstractNumId w:val="20"/>
+    <w:abstractNumId w:val="21"/>
   </w:num>
   <w:num w:numId="4">
     <w:abstractNumId w:val="4"/>
@@ -10772,16 +12997,16 @@
     <w:abstractNumId w:val="2"/>
   </w:num>
   <w:num w:numId="8">
-    <w:abstractNumId w:val="16"/>
+    <w:abstractNumId w:val="17"/>
   </w:num>
   <w:num w:numId="9">
     <w:abstractNumId w:val="10"/>
   </w:num>
   <w:num w:numId="10">
-    <w:abstractNumId w:val="14"/>
+    <w:abstractNumId w:val="15"/>
   </w:num>
   <w:num w:numId="11">
-    <w:abstractNumId w:val="22"/>
+    <w:abstractNumId w:val="24"/>
   </w:num>
   <w:num w:numId="12">
     <w:abstractNumId w:val="7"/>
@@ -10790,7 +13015,7 @@
     <w:abstractNumId w:val="3"/>
   </w:num>
   <w:num w:numId="14">
-    <w:abstractNumId w:val="13"/>
+    <w:abstractNumId w:val="14"/>
   </w:num>
   <w:num w:numId="15">
     <w:abstractNumId w:val="12"/>
@@ -10848,16 +13073,22 @@
     <w:abstractNumId w:val="0"/>
   </w:num>
   <w:num w:numId="22">
-    <w:abstractNumId w:val="19"/>
+    <w:abstractNumId w:val="20"/>
   </w:num>
   <w:num w:numId="23">
-    <w:abstractNumId w:val="21"/>
+    <w:abstractNumId w:val="23"/>
   </w:num>
   <w:num w:numId="24">
-    <w:abstractNumId w:val="18"/>
+    <w:abstractNumId w:val="19"/>
   </w:num>
   <w:num w:numId="25">
     <w:abstractNumId w:val="9"/>
+  </w:num>
+  <w:num w:numId="26">
+    <w:abstractNumId w:val="13"/>
+  </w:num>
+  <w:num w:numId="27">
+    <w:abstractNumId w:val="22"/>
   </w:num>
 </w:numbering>
 </file>
@@ -11257,6 +13488,28 @@
       <w:jc w:val="both"/>
     </w:pPr>
   </w:style>
+  <w:style w:type="paragraph" w:styleId="1">
+    <w:name w:val="heading 1"/>
+    <w:basedOn w:val="a"/>
+    <w:next w:val="a"/>
+    <w:link w:val="10"/>
+    <w:uiPriority w:val="9"/>
+    <w:qFormat/>
+    <w:rsid w:val="002E4F6F"/>
+    <w:pPr>
+      <w:keepNext/>
+      <w:keepLines/>
+      <w:spacing w:before="340" w:after="330" w:line="578" w:lineRule="auto"/>
+      <w:outlineLvl w:val="0"/>
+    </w:pPr>
+    <w:rPr>
+      <w:b/>
+      <w:bCs/>
+      <w:kern w:val="44"/>
+      <w:sz w:val="44"/>
+      <w:szCs w:val="44"/>
+    </w:rPr>
+  </w:style>
   <w:style w:type="paragraph" w:styleId="2">
     <w:name w:val="heading 2"/>
     <w:basedOn w:val="a"/>
@@ -11286,7 +13539,6 @@
     <w:next w:val="a"/>
     <w:link w:val="30"/>
     <w:uiPriority w:val="9"/>
-    <w:semiHidden/>
     <w:unhideWhenUsed/>
     <w:qFormat/>
     <w:rsid w:val="003B2E25"/>
@@ -11477,7 +13729,6 @@
     <w:basedOn w:val="a0"/>
     <w:link w:val="3"/>
     <w:uiPriority w:val="9"/>
-    <w:semiHidden/>
     <w:rsid w:val="003B2E25"/>
     <w:rPr>
       <w:b/>
@@ -11610,6 +13861,31 @@
       <w:bCs/>
       <w:sz w:val="28"/>
       <w:szCs w:val="28"/>
+    </w:rPr>
+  </w:style>
+  <w:style w:type="character" w:customStyle="1" w:styleId="10">
+    <w:name w:val="标题 1 字符"/>
+    <w:basedOn w:val="a0"/>
+    <w:link w:val="1"/>
+    <w:uiPriority w:val="9"/>
+    <w:rsid w:val="002E4F6F"/>
+    <w:rPr>
+      <w:b/>
+      <w:bCs/>
+      <w:kern w:val="44"/>
+      <w:sz w:val="44"/>
+      <w:szCs w:val="44"/>
+    </w:rPr>
+  </w:style>
+  <w:style w:type="character" w:styleId="aa">
+    <w:name w:val="Strong"/>
+    <w:basedOn w:val="a0"/>
+    <w:uiPriority w:val="22"/>
+    <w:qFormat/>
+    <w:rsid w:val="00776F91"/>
+    <w:rPr>
+      <w:b/>
+      <w:bCs/>
     </w:rPr>
   </w:style>
 </w:styles>

--- a/实习面试总结.docx
+++ b/实习面试总结.docx
@@ -5330,7 +5330,7 @@
           <w:szCs w:val="21"/>
           <w:shd w:val="clear" w:color="auto" w:fill="F8FAFC"/>
         </w:rPr>
-        <w:t>对内容进行转义和过滤</w:t>
+        <w:t>对内容进行转义和过滤。</w:t>
       </w:r>
       <w:r>
         <w:rPr>
@@ -5339,20 +5339,14 @@
           <w:szCs w:val="21"/>
           <w:shd w:val="clear" w:color="auto" w:fill="F8FAFC"/>
         </w:rPr>
-        <w:t>。</w:t>
-      </w:r>
-      <w:r>
-        <w:rPr>
-          <w:rFonts w:ascii="微软雅黑" w:eastAsia="微软雅黑" w:hAnsi="微软雅黑" w:hint="eastAsia"/>
-          <w:color w:val="14191E"/>
-          <w:szCs w:val="21"/>
-          <w:shd w:val="clear" w:color="auto" w:fill="F8FAFC"/>
-        </w:rPr>
         <w:t>（escape和unescape存在的意义）</w:t>
       </w:r>
     </w:p>
     <w:p>
       <w:r>
+        <w:rPr>
+          <w:noProof/>
+        </w:rPr>
         <w:lastRenderedPageBreak/>
         <w:drawing>
           <wp:inline distT="0" distB="0" distL="0" distR="0" wp14:anchorId="5538E7A4" wp14:editId="69723ED1">
@@ -5397,12 +5391,21 @@
         <w:wordWrap w:val="0"/>
         <w:spacing w:after="360"/>
         <w:rPr>
+          <w:rFonts w:asciiTheme="minorHAnsi" w:eastAsiaTheme="minorEastAsia" w:hAnsiTheme="minorHAnsi" w:cstheme="minorBidi"/>
+          <w:kern w:val="2"/>
+          <w:sz w:val="21"/>
+          <w:szCs w:val="22"/>
+        </w:rPr>
+      </w:pPr>
+      <w:r>
+        <w:rPr>
           <w:rFonts w:asciiTheme="minorHAnsi" w:eastAsiaTheme="minorEastAsia" w:hAnsiTheme="minorHAnsi" w:cstheme="minorBidi" w:hint="eastAsia"/>
           <w:kern w:val="2"/>
           <w:sz w:val="21"/>
           <w:szCs w:val="22"/>
         </w:rPr>
-      </w:pPr>
+        <w:t>（2）内容安全策略，Content Security Policy，简称CSP</w:t>
+      </w:r>
       <w:r>
         <w:rPr>
           <w:rFonts w:asciiTheme="minorHAnsi" w:eastAsiaTheme="minorEastAsia" w:hAnsiTheme="minorHAnsi" w:cstheme="minorBidi" w:hint="eastAsia"/>
@@ -5410,7 +5413,25 @@
           <w:sz w:val="21"/>
           <w:szCs w:val="22"/>
         </w:rPr>
-        <w:t>（2）</w:t>
+        <w:t>。</w:t>
+      </w:r>
+      <w:r>
+        <w:rPr>
+          <w:rFonts w:asciiTheme="minorHAnsi" w:eastAsiaTheme="minorEastAsia" w:hAnsiTheme="minorHAnsi" w:cstheme="minorBidi"/>
+          <w:kern w:val="2"/>
+          <w:sz w:val="21"/>
+          <w:szCs w:val="22"/>
+        </w:rPr>
+        <w:t>在输出html时，加上Content Security Policy的</w:t>
+      </w:r>
+      <w:r>
+        <w:rPr>
+          <w:rFonts w:asciiTheme="minorHAnsi" w:eastAsiaTheme="minorEastAsia" w:hAnsiTheme="minorHAnsi" w:cstheme="minorBidi"/>
+          <w:kern w:val="2"/>
+          <w:sz w:val="21"/>
+          <w:szCs w:val="22"/>
+        </w:rPr>
+        <w:t>Http Heade</w:t>
       </w:r>
       <w:r>
         <w:rPr>
@@ -5419,7 +5440,7 @@
           <w:sz w:val="21"/>
           <w:szCs w:val="22"/>
         </w:rPr>
-        <w:t>内容安全策略，Content Security Policy，简称CSP</w:t>
+        <w:t>r。</w:t>
       </w:r>
       <w:r>
         <w:rPr>
@@ -5428,70 +5449,8 @@
           <w:sz w:val="21"/>
           <w:szCs w:val="22"/>
         </w:rPr>
-        <w:t>。</w:t>
-      </w:r>
-      <w:r>
-        <w:rPr>
-          <w:rFonts w:asciiTheme="minorHAnsi" w:eastAsiaTheme="minorEastAsia" w:hAnsiTheme="minorHAnsi" w:cstheme="minorBidi"/>
-          <w:kern w:val="2"/>
-          <w:sz w:val="21"/>
-          <w:szCs w:val="22"/>
-        </w:rPr>
-        <w:t>在输出html时，加上Content Security Policy的</w:t>
-      </w:r>
-      <w:r>
-        <w:rPr>
-          <w:rFonts w:asciiTheme="minorHAnsi" w:eastAsiaTheme="minorEastAsia" w:hAnsiTheme="minorHAnsi" w:cstheme="minorBidi"/>
-          <w:kern w:val="2"/>
-          <w:sz w:val="21"/>
-          <w:szCs w:val="22"/>
-        </w:rPr>
-        <w:t>Http Heade</w:t>
-      </w:r>
-      <w:r>
-        <w:rPr>
-          <w:rFonts w:asciiTheme="minorHAnsi" w:eastAsiaTheme="minorEastAsia" w:hAnsiTheme="minorHAnsi" w:cstheme="minorBidi" w:hint="eastAsia"/>
-          <w:kern w:val="2"/>
-          <w:sz w:val="21"/>
-          <w:szCs w:val="22"/>
-        </w:rPr>
-        <w:t>r。</w:t>
-      </w:r>
-      <w:r>
-        <w:rPr>
-          <w:rFonts w:asciiTheme="minorHAnsi" w:eastAsiaTheme="minorEastAsia" w:hAnsiTheme="minorHAnsi" w:cstheme="minorBidi" w:hint="eastAsia"/>
-          <w:kern w:val="2"/>
-          <w:sz w:val="21"/>
-          <w:szCs w:val="22"/>
-        </w:rPr>
         <w:br/>
-      </w:r>
-      <w:r>
-        <w:rPr>
-          <w:rFonts w:asciiTheme="minorHAnsi" w:eastAsiaTheme="minorEastAsia" w:hAnsiTheme="minorHAnsi" w:cstheme="minorBidi" w:hint="eastAsia"/>
-          <w:kern w:val="2"/>
-          <w:sz w:val="21"/>
-          <w:szCs w:val="22"/>
-        </w:rPr>
-        <w:t>（3）CSRF：</w:t>
-      </w:r>
-      <w:r>
-        <w:rPr>
-          <w:rFonts w:asciiTheme="minorHAnsi" w:eastAsiaTheme="minorEastAsia" w:hAnsiTheme="minorHAnsi" w:cstheme="minorBidi" w:hint="eastAsia"/>
-          <w:kern w:val="2"/>
-          <w:sz w:val="21"/>
-          <w:szCs w:val="22"/>
-        </w:rPr>
-        <w:t>Cross Site Request Foggy，即跨站请求攻击</w:t>
-      </w:r>
-      <w:r>
-        <w:rPr>
-          <w:rFonts w:asciiTheme="minorHAnsi" w:eastAsiaTheme="minorEastAsia" w:hAnsiTheme="minorHAnsi" w:cstheme="minorBidi" w:hint="eastAsia"/>
-          <w:kern w:val="2"/>
-          <w:sz w:val="21"/>
-          <w:szCs w:val="22"/>
-        </w:rPr>
-        <w:t>，可以通过判断来源</w:t>
+        <w:t>（3）CSRF：Cross Site Request Foggy，即跨站请求攻击，可以通过判断来源</w:t>
       </w:r>
       <w:r>
         <w:rPr>
@@ -5677,11 +5636,6 @@
       </w:r>
     </w:p>
     <w:p>
-      <w:pPr>
-        <w:rPr>
-          <w:rFonts w:hint="eastAsia"/>
-        </w:rPr>
-      </w:pPr>
       <w:r>
         <w:t>字面上的区别就是301是永久重定向，而302是临时重定向。 当然，他们之间也是有共同点的，就是用户都可以看到url替换为了一个新的，然后发出请求。</w:t>
       </w:r>
@@ -5696,13 +5650,7 @@
         <w:rPr>
           <w:b/>
         </w:rPr>
-        <w:t>302重定向只是暂时的重定向，搜索引擎会抓取新的内容而保留旧的地址，</w:t>
-      </w:r>
-      <w:r>
-        <w:rPr>
-          <w:b/>
-        </w:rPr>
-        <w:t>因为服务器返回302，所以，搜索搜索引擎认为新的网址是暂时的。</w:t>
+        <w:t>302重定向只是暂时的重定向，搜索引擎会抓取新的内容而保留旧的地址，因为服务器返回302，所以，搜索搜索引擎认为新的网址是暂时的。</w:t>
       </w:r>
     </w:p>
     <w:p>
@@ -5804,11 +5752,6 @@
       </w:r>
     </w:p>
     <w:p>
-      <w:pPr>
-        <w:rPr>
-          <w:rFonts w:hint="eastAsia"/>
-        </w:rPr>
-      </w:pPr>
       <w:r>
         <w:rPr>
           <w:noProof/>
@@ -5884,21 +5827,10 @@
         <w:rPr>
           <w:rFonts w:hint="eastAsia"/>
         </w:rPr>
-        <w:t>时间复杂度为O(logn)</w:t>
-      </w:r>
-      <w:r>
-        <w:rPr>
-          <w:rFonts w:hint="eastAsia"/>
-        </w:rPr>
-        <w:t>，空间复杂度O（1）</w:t>
-      </w:r>
-    </w:p>
-    <w:p>
-      <w:pPr>
-        <w:rPr>
-          <w:rFonts w:hint="eastAsia"/>
-        </w:rPr>
-      </w:pPr>
+        <w:t>时间复杂度为O(logn)，空间复杂度O（1）</w:t>
+      </w:r>
+    </w:p>
+    <w:p>
       <w:r>
         <w:rPr>
           <w:noProof/>
@@ -6169,21 +6101,12 @@
         <w:shd w:val="clear" w:color="auto" w:fill="F4EDE3"/>
         <w:spacing w:before="150" w:beforeAutospacing="0" w:after="150" w:afterAutospacing="0"/>
         <w:rPr>
-          <w:rFonts w:ascii="Arial" w:hAnsi="Arial" w:cs="Arial" w:hint="eastAsia"/>
-          <w:color w:val="494949"/>
-          <w:sz w:val="21"/>
-          <w:szCs w:val="21"/>
-        </w:rPr>
-      </w:pPr>
-      <w:r>
-        <w:rPr>
           <w:rFonts w:ascii="Arial" w:hAnsi="Arial" w:cs="Arial"/>
           <w:color w:val="494949"/>
           <w:sz w:val="21"/>
           <w:szCs w:val="21"/>
         </w:rPr>
-        <w:t xml:space="preserve">nodeType Number </w:t>
-      </w:r>
+      </w:pPr>
       <w:r>
         <w:rPr>
           <w:rFonts w:ascii="Arial" w:hAnsi="Arial" w:cs="Arial"/>
@@ -6191,7 +6114,7 @@
           <w:sz w:val="21"/>
           <w:szCs w:val="21"/>
         </w:rPr>
-        <w:t>节点的类型常量值之一</w:t>
+        <w:t xml:space="preserve">nodeType Number </w:t>
       </w:r>
       <w:r>
         <w:rPr>
@@ -6200,16 +6123,19 @@
           <w:sz w:val="21"/>
           <w:szCs w:val="21"/>
         </w:rPr>
+        <w:t>节点的类型常量值之一</w:t>
+      </w:r>
+      <w:r>
+        <w:rPr>
+          <w:rFonts w:ascii="Arial" w:hAnsi="Arial" w:cs="Arial"/>
+          <w:color w:val="494949"/>
+          <w:sz w:val="21"/>
+          <w:szCs w:val="21"/>
+        </w:rPr>
         <w:t> </w:t>
       </w:r>
     </w:p>
-    <w:p>
-      <w:pPr>
-        <w:rPr>
-          <w:rFonts w:hint="eastAsia"/>
-        </w:rPr>
-      </w:pPr>
-    </w:p>
+    <w:p/>
     <w:p>
       <w:r>
         <w:rPr>
@@ -6268,11 +6194,6 @@
       </w:r>
     </w:p>
     <w:p>
-      <w:pPr>
-        <w:rPr>
-          <w:rFonts w:hint="eastAsia"/>
-        </w:rPr>
-      </w:pPr>
       <w:r>
         <w:rPr>
           <w:noProof/>
@@ -6364,11 +6285,6 @@
       </w:r>
     </w:p>
     <w:p>
-      <w:pPr>
-        <w:rPr>
-          <w:rFonts w:hint="eastAsia"/>
-        </w:rPr>
-      </w:pPr>
       <w:r>
         <w:rPr>
           <w:rFonts w:ascii="Verdana" w:hAnsi="Verdana"/>
@@ -6625,11 +6541,6 @@
       </w:r>
     </w:p>
     <w:p>
-      <w:pPr>
-        <w:rPr>
-          <w:rFonts w:hint="eastAsia"/>
-        </w:rPr>
-      </w:pPr>
       <w:r>
         <w:rPr>
           <w:noProof/>
@@ -6726,11 +6637,6 @@
       </w:r>
     </w:p>
     <w:p>
-      <w:pPr>
-        <w:rPr>
-          <w:rFonts w:hint="eastAsia"/>
-        </w:rPr>
-      </w:pPr>
       <w:r>
         <w:rPr>
           <w:rFonts w:ascii="Verdana" w:hAnsi="Verdana"/>
@@ -6753,11 +6659,6 @@
       </w:r>
     </w:p>
     <w:p>
-      <w:pPr>
-        <w:rPr>
-          <w:rFonts w:hint="eastAsia"/>
-        </w:rPr>
-      </w:pPr>
       <w:r>
         <w:rPr>
           <w:rFonts w:ascii="Verdana" w:hAnsi="Verdana"/>
@@ -6991,11 +6892,6 @@
       </w:r>
     </w:p>
     <w:p>
-      <w:pPr>
-        <w:rPr>
-          <w:rFonts w:hint="eastAsia"/>
-        </w:rPr>
-      </w:pPr>
       <w:r>
         <w:rPr>
           <w:noProof/>
@@ -7150,11 +7046,6 @@
       </w:r>
     </w:p>
     <w:p>
-      <w:pPr>
-        <w:rPr>
-          <w:rFonts w:hint="eastAsia"/>
-        </w:rPr>
-      </w:pPr>
       <w:r>
         <w:t>     3)直到P为NULL并且栈为空，则遍历结束。</w:t>
       </w:r>
@@ -7202,11 +7093,6 @@
       </w:r>
     </w:p>
     <w:p>
-      <w:pPr>
-        <w:rPr>
-          <w:rFonts w:hint="eastAsia"/>
-        </w:rPr>
-      </w:pPr>
       <w:r>
         <w:rPr>
           <w:noProof/>
@@ -7250,11 +7136,6 @@
       </w:r>
     </w:p>
     <w:p>
-      <w:pPr>
-        <w:rPr>
-          <w:rFonts w:hint="eastAsia"/>
-        </w:rPr>
-      </w:pPr>
       <w:r>
         <w:t>https://www.cnblogs.com/SHERO-Vae/p/5800363.html</w:t>
       </w:r>
@@ -7289,11 +7170,6 @@
       </w:r>
     </w:p>
     <w:p>
-      <w:pPr>
-        <w:rPr>
-          <w:rFonts w:hint="eastAsia"/>
-        </w:rPr>
-      </w:pPr>
       <w:r>
         <w:rPr>
           <w:noProof/>
@@ -7374,13 +7250,7 @@
         </w:rPr>
       </w:pPr>
       <w:r>
-        <w:t>浮动元素会脱离文档的普通流,根据</w:t>
-      </w:r>
-      <w:r>
-        <w:t>float</w:t>
-      </w:r>
-      <w:r>
-        <w:t>的值向左或向右移动,直到它的外边界</w:t>
+        <w:t>浮动元素会脱离文档的普通流,根据float的值向左或向右移动,直到它的外边界</w:t>
       </w:r>
       <w:r>
         <w:rPr>
@@ -7403,7 +7273,7 @@
     <w:p>
       <w:pPr>
         <w:rPr>
-          <w:rFonts w:ascii="Helvetica" w:hAnsi="Helvetica" w:cs="Helvetica" w:hint="eastAsia"/>
+          <w:rFonts w:ascii="Helvetica" w:hAnsi="Helvetica" w:cs="Helvetica"/>
           <w:color w:val="333333"/>
           <w:szCs w:val="21"/>
         </w:rPr>
@@ -7425,11 +7295,6 @@
       </w:r>
     </w:p>
     <w:p>
-      <w:pPr>
-        <w:rPr>
-          <w:rFonts w:hint="eastAsia"/>
-        </w:rPr>
-      </w:pPr>
       <w:r>
         <w:rPr>
           <w:noProof/>
@@ -7523,8 +7388,6 @@
       <w:r>
         <w:t>线程之间的通信更方便，同一进程下的线程共享全局变量、静态变量等数据，而进程之间的通信需要以通信的方式（IPC)进行。不过如何处理好同步与互斥是编写多线程程序的难点。</w:t>
       </w:r>
-      <w:bookmarkStart w:id="1" w:name="_GoBack"/>
-      <w:bookmarkEnd w:id="1"/>
     </w:p>
     <w:p>
       <w:pPr>
@@ -7540,17 +7403,23 @@
       </w:r>
       <w:r>
         <w:lastRenderedPageBreak/>
-        <w:t>进程死掉并不会对另外一个进程造成影响，因为进程有自己独立的地址空间。</w:t>
-      </w:r>
-    </w:p>
-    <w:p>
-      <w:pPr>
-        <w:rPr>
-          <w:rFonts w:hint="eastAsia"/>
-        </w:rPr>
-      </w:pPr>
-    </w:p>
-    <w:p>
+        <w:t>进程死掉并不会对另外一个进程造成影响，因为</w:t>
+      </w:r>
+      <w:r>
+        <w:rPr>
+          <w:color w:val="FF0000"/>
+        </w:rPr>
+        <w:t>进程有自己独立的地址空间</w:t>
+      </w:r>
+      <w:r>
+        <w:t>。</w:t>
+      </w:r>
+    </w:p>
+    <w:p/>
+    <w:p>
+      <w:pPr>
+        <w:pStyle w:val="3"/>
+      </w:pPr>
       <w:r>
         <w:rPr>
           <w:rFonts w:hint="eastAsia"/>
@@ -7558,7 +7427,220 @@
         <w:t>31.</w:t>
       </w:r>
       <w:r>
-        <w:t>应用层协议，我说了HTTP，DNS，PTF</w:t>
+        <w:t>应用层协议</w:t>
+      </w:r>
+    </w:p>
+    <w:p>
+      <w:r>
+        <w:t>(1)域名系统(Domain Name System，</w:t>
+      </w:r>
+      <w:hyperlink r:id="rId33" w:tgtFrame="_blank" w:history="1">
+        <w:r>
+          <w:t>DNS</w:t>
+        </w:r>
+      </w:hyperlink>
+      <w:r>
+        <w:t>)：用于实现网络设备名字到IP地址映射的网络服务。</w:t>
+      </w:r>
+      <w:r>
+        <w:rPr>
+          <w:rFonts w:hint="eastAsia"/>
+        </w:rPr>
+        <w:t>53</w:t>
+      </w:r>
+    </w:p>
+    <w:p>
+      <w:r>
+        <w:t>(2)文件传输协议(File Transfer Protocol，FTP)：用于实现交互式文件传输功能。</w:t>
+      </w:r>
+    </w:p>
+    <w:p>
+      <w:pPr>
+        <w:rPr>
+          <w:rFonts w:ascii="Arial" w:hAnsi="Arial" w:cs="Arial"/>
+          <w:color w:val="333333"/>
+          <w:szCs w:val="21"/>
+          <w:shd w:val="clear" w:color="auto" w:fill="FFFFFF"/>
+        </w:rPr>
+      </w:pPr>
+      <w:r>
+        <w:rPr>
+          <w:rFonts w:ascii="Arial" w:hAnsi="Arial" w:cs="Arial"/>
+          <w:color w:val="333333"/>
+          <w:szCs w:val="21"/>
+          <w:shd w:val="clear" w:color="auto" w:fill="FFFFFF"/>
+        </w:rPr>
+        <w:t>(3)</w:t>
+      </w:r>
+      <w:r>
+        <w:rPr>
+          <w:rFonts w:ascii="Arial" w:hAnsi="Arial" w:cs="Arial"/>
+          <w:color w:val="333333"/>
+          <w:szCs w:val="21"/>
+          <w:shd w:val="clear" w:color="auto" w:fill="FFFFFF"/>
+        </w:rPr>
+        <w:t>简单邮件传送协议</w:t>
+      </w:r>
+      <w:r>
+        <w:rPr>
+          <w:rFonts w:ascii="Arial" w:hAnsi="Arial" w:cs="Arial"/>
+          <w:color w:val="333333"/>
+          <w:szCs w:val="21"/>
+          <w:shd w:val="clear" w:color="auto" w:fill="FFFFFF"/>
+        </w:rPr>
+        <w:t>(Simple Mail Transfer Protocol, SMTP)</w:t>
+      </w:r>
+      <w:r>
+        <w:rPr>
+          <w:rFonts w:ascii="Arial" w:hAnsi="Arial" w:cs="Arial"/>
+          <w:color w:val="333333"/>
+          <w:szCs w:val="21"/>
+          <w:shd w:val="clear" w:color="auto" w:fill="FFFFFF"/>
+        </w:rPr>
+        <w:t>：用于实现电子邮箱传送功能</w:t>
+      </w:r>
+    </w:p>
+    <w:p>
+      <w:pPr>
+        <w:rPr>
+          <w:rFonts w:ascii="Arial" w:hAnsi="Arial" w:cs="Arial"/>
+          <w:color w:val="333333"/>
+          <w:szCs w:val="21"/>
+          <w:shd w:val="clear" w:color="auto" w:fill="FFFFFF"/>
+        </w:rPr>
+      </w:pPr>
+      <w:r>
+        <w:rPr>
+          <w:rFonts w:ascii="Arial" w:hAnsi="Arial" w:cs="Arial"/>
+          <w:color w:val="333333"/>
+          <w:szCs w:val="21"/>
+          <w:shd w:val="clear" w:color="auto" w:fill="FFFFFF"/>
+        </w:rPr>
+        <w:t>(4)</w:t>
+      </w:r>
+      <w:r>
+        <w:rPr>
+          <w:rFonts w:ascii="Arial" w:hAnsi="Arial" w:cs="Arial"/>
+          <w:color w:val="333333"/>
+          <w:szCs w:val="21"/>
+          <w:shd w:val="clear" w:color="auto" w:fill="FFFFFF"/>
+        </w:rPr>
+        <w:t>超文本传输协议</w:t>
+      </w:r>
+      <w:r>
+        <w:rPr>
+          <w:rFonts w:ascii="Arial" w:hAnsi="Arial" w:cs="Arial"/>
+          <w:color w:val="333333"/>
+          <w:szCs w:val="21"/>
+          <w:shd w:val="clear" w:color="auto" w:fill="FFFFFF"/>
+        </w:rPr>
+        <w:t>(HyperText Transfer Protocol</w:t>
+      </w:r>
+      <w:r>
+        <w:rPr>
+          <w:rFonts w:ascii="Arial" w:hAnsi="Arial" w:cs="Arial"/>
+          <w:color w:val="333333"/>
+          <w:szCs w:val="21"/>
+          <w:shd w:val="clear" w:color="auto" w:fill="FFFFFF"/>
+        </w:rPr>
+        <w:t>，</w:t>
+      </w:r>
+      <w:hyperlink r:id="rId34" w:tgtFrame="_blank" w:history="1">
+        <w:r>
+          <w:rPr>
+            <w:rStyle w:val="a8"/>
+            <w:rFonts w:ascii="Arial" w:hAnsi="Arial" w:cs="Arial"/>
+            <w:color w:val="136EC2"/>
+            <w:szCs w:val="21"/>
+            <w:shd w:val="clear" w:color="auto" w:fill="FFFFFF"/>
+          </w:rPr>
+          <w:t>HTTP</w:t>
+        </w:r>
+      </w:hyperlink>
+      <w:r>
+        <w:rPr>
+          <w:rFonts w:ascii="Arial" w:hAnsi="Arial" w:cs="Arial"/>
+          <w:color w:val="333333"/>
+          <w:szCs w:val="21"/>
+          <w:shd w:val="clear" w:color="auto" w:fill="FFFFFF"/>
+        </w:rPr>
+        <w:t>)</w:t>
+      </w:r>
+      <w:r>
+        <w:rPr>
+          <w:rFonts w:ascii="Arial" w:hAnsi="Arial" w:cs="Arial"/>
+          <w:color w:val="333333"/>
+          <w:szCs w:val="21"/>
+          <w:shd w:val="clear" w:color="auto" w:fill="FFFFFF"/>
+        </w:rPr>
+        <w:t>：用于实现</w:t>
+      </w:r>
+      <w:r>
+        <w:rPr>
+          <w:rFonts w:ascii="Arial" w:hAnsi="Arial" w:cs="Arial"/>
+          <w:color w:val="333333"/>
+          <w:szCs w:val="21"/>
+          <w:shd w:val="clear" w:color="auto" w:fill="FFFFFF"/>
+        </w:rPr>
+        <w:t>WWW</w:t>
+      </w:r>
+      <w:r>
+        <w:rPr>
+          <w:rFonts w:ascii="Arial" w:hAnsi="Arial" w:cs="Arial"/>
+          <w:color w:val="333333"/>
+          <w:szCs w:val="21"/>
+          <w:shd w:val="clear" w:color="auto" w:fill="FFFFFF"/>
+        </w:rPr>
+        <w:t>服务。</w:t>
+      </w:r>
+    </w:p>
+    <w:p>
+      <w:pPr>
+        <w:widowControl/>
+        <w:shd w:val="clear" w:color="auto" w:fill="FFFFFF"/>
+        <w:spacing w:line="360" w:lineRule="atLeast"/>
+        <w:jc w:val="left"/>
+      </w:pPr>
+      <w:r>
+        <w:t>(5)简单网络管理协议(simple Network Management Protocol，SNMP)：用于管理与监视网络设备。</w:t>
+      </w:r>
+      <w:r>
+        <w:rPr>
+          <w:rFonts w:hint="eastAsia"/>
+        </w:rPr>
+        <w:t>161</w:t>
+      </w:r>
+    </w:p>
+    <w:p>
+      <w:pPr>
+        <w:widowControl/>
+        <w:shd w:val="clear" w:color="auto" w:fill="FFFFFF"/>
+        <w:spacing w:line="360" w:lineRule="atLeast"/>
+        <w:jc w:val="left"/>
+      </w:pPr>
+      <w:r>
+        <w:t>(6)远程登录协议(Telnet)：用于实现远程登录功能。</w:t>
+      </w:r>
+    </w:p>
+    <w:p/>
+    <w:p>
+      <w:r>
+        <w:rPr>
+          <w:rFonts w:hint="eastAsia"/>
+        </w:rPr>
+        <w:t>应用层的</w:t>
+      </w:r>
+      <w:r>
+        <w:t>协议用于网络进程间相互通信</w:t>
+      </w:r>
+      <w:r>
+        <w:rPr>
+          <w:rFonts w:hint="eastAsia"/>
+        </w:rPr>
+        <w:t>，分为</w:t>
+      </w:r>
+      <w:r>
+        <w:t>响应报文和请求报文。</w:t>
       </w:r>
     </w:p>
     <w:p>
@@ -7571,470 +7653,14 @@
     </w:p>
     <w:p>
       <w:r>
-        <w:t>33.</w:t>
-      </w:r>
-      <w:r>
-        <w:t>FTP介绍下</w:t>
-      </w:r>
-    </w:p>
-    <w:p>
-      <w:r>
-        <w:rPr>
-          <w:rFonts w:hint="eastAsia"/>
-        </w:rPr>
-        <w:t>34.</w:t>
-      </w:r>
-      <w:r>
-        <w:t>页面解析顺序</w:t>
-      </w:r>
-    </w:p>
-    <w:p>
-      <w:r>
-        <w:t>35.</w:t>
-      </w:r>
-      <w:r>
-        <w:t>css的选择器及其权重</w:t>
-      </w:r>
-    </w:p>
-    <w:p>
-      <w:r>
-        <w:t>36.</w:t>
-      </w:r>
-      <w:r>
-        <w:t>css的行内标签在DOM渲染时是怎么解析的</w:t>
-      </w:r>
-    </w:p>
-    <w:p>
-      <w:r>
-        <w:rPr>
-          <w:rFonts w:hint="eastAsia"/>
-        </w:rPr>
-        <w:t>37.</w:t>
-      </w:r>
-      <w:r>
-        <w:t>判断两个字符串是否互相包含的算法</w:t>
-      </w:r>
-    </w:p>
-    <w:p>
-      <w:r>
-        <w:t>38.</w:t>
-      </w:r>
-      <w:r>
-        <w:t>全排列算法</w:t>
-      </w:r>
-    </w:p>
-    <w:p>
-      <w:bookmarkStart w:id="2" w:name="t3"/>
-      <w:bookmarkEnd w:id="2"/>
-      <w:r>
-        <w:t>39.</w:t>
-      </w:r>
-      <w:r>
-        <w:rPr>
-          <w:rFonts w:hint="eastAsia"/>
-        </w:rPr>
-        <w:t>js除了原型继承还有哪些其他的继承方式？（因为我说最近看了原型链继承）</w:t>
-      </w:r>
-    </w:p>
-    <w:p>
-      <w:r>
-        <w:t>40.</w:t>
-      </w:r>
-      <w:r>
-        <w:rPr>
-          <w:rFonts w:hint="eastAsia"/>
-        </w:rPr>
-        <w:t>对主流框架了解多少，比如Vue、React等等？</w:t>
-      </w:r>
-    </w:p>
-    <w:p>
-      <w:r>
-        <w:t>41.</w:t>
-      </w:r>
-      <w:r>
-        <w:rPr>
-          <w:rFonts w:hint="eastAsia"/>
-        </w:rPr>
-        <w:t>怎么查看浏览器类型，是Chrome啊还是别的浏览器？</w:t>
-      </w:r>
-    </w:p>
-    <w:p>
-      <w:r>
-        <w:t>42.</w:t>
-      </w:r>
-      <w:r>
-        <w:rPr>
-          <w:rFonts w:hint="eastAsia"/>
-        </w:rPr>
-        <w:t>有没有移动端开发经验？（老实回答没有）</w:t>
-      </w:r>
-    </w:p>
-    <w:p>
-      <w:r>
-        <w:t>43.</w:t>
-      </w:r>
-      <w:r>
-        <w:rPr>
-          <w:rFonts w:hint="eastAsia"/>
-        </w:rPr>
-        <w:t>移动端开发和PC端开发有什么区别？</w:t>
-      </w:r>
-    </w:p>
-    <w:p>
-      <w:r>
-        <w:t>44.</w:t>
-      </w:r>
-      <w:r>
-        <w:rPr>
-          <w:rFonts w:hint="eastAsia"/>
-        </w:rPr>
-        <w:t>在移动端怎样做到自适应布局？有哪些方法？（左侧固定大小，右侧自适应的情况）</w:t>
-      </w:r>
-    </w:p>
-    <w:p>
-      <w:r>
-        <w:t>45.</w:t>
-      </w:r>
-      <w:r>
-        <w:rPr>
-          <w:rFonts w:hint="eastAsia"/>
-        </w:rPr>
-        <w:t>怎样设置两列布局？（卡在这个问题上了，心痛）</w:t>
-      </w:r>
-    </w:p>
-    <w:p>
-      <w:r>
-        <w:t>46.</w:t>
-      </w:r>
-      <w:r>
-        <w:rPr>
-          <w:rFonts w:hint="eastAsia"/>
-        </w:rPr>
-        <w:t>怎样设置元素隐藏的效果？</w:t>
-      </w:r>
-    </w:p>
-    <w:p>
-      <w:r>
-        <w:t>47.</w:t>
-      </w:r>
-      <w:r>
-        <w:rPr>
-          <w:rFonts w:hint="eastAsia"/>
-        </w:rPr>
-        <w:t>CSS定位的方式有哪些？</w:t>
-      </w:r>
-    </w:p>
-    <w:p>
-      <w:r>
-        <w:t>48.</w:t>
-      </w:r>
-      <w:r>
-        <w:rPr>
-          <w:rFonts w:hint="eastAsia"/>
-        </w:rPr>
-        <w:t>描述一下CSS盒模型（谈到box-sizing属性）</w:t>
-      </w:r>
-    </w:p>
-    <w:p>
-      <w:r>
-        <w:t>49.</w:t>
-      </w:r>
-      <w:r>
-        <w:t>.</w:t>
-      </w:r>
-      <w:r>
-        <w:rPr>
-          <w:rFonts w:hint="eastAsia"/>
-        </w:rPr>
-        <w:t>假如有海量的IP请求，怎样对这些IP地址进行处理可以找到请求次数最多的IP。（具体记不清了，大概就是谈一下自己的解决思路）</w:t>
-      </w:r>
-    </w:p>
-    <w:p>
-      <w:r>
-        <w:t>50</w:t>
-      </w:r>
-      <w:r>
-        <w:t>是否有了解跨域？jsonp只能用get方法吗？</w:t>
-      </w:r>
-    </w:p>
-    <w:p>
-      <w:r>
-        <w:t>51</w:t>
-      </w:r>
-      <w:r>
-        <w:t>如何做到点击链接后从服务器下载文件?(项目相关)</w:t>
-      </w:r>
-    </w:p>
-    <w:p>
-      <w:r>
-        <w:t>52</w:t>
-      </w:r>
-      <w:r>
-        <w:rPr>
-          <w:rFonts w:hint="eastAsia"/>
-        </w:rPr>
-        <w:t>。</w:t>
-      </w:r>
-      <w:r>
-        <w:t>mysql中Innodb和MyISAM的区别和应用场景？</w:t>
-      </w:r>
-    </w:p>
-    <w:p>
-      <w:r>
-        <w:t>53.</w:t>
-      </w:r>
-      <w:r>
-        <w:t>在head和body中写js脚本的区别？</w:t>
-      </w:r>
-    </w:p>
-    <w:p>
-      <w:r>
-        <w:t>54.</w:t>
-      </w:r>
-      <w:r>
-        <w:t>遍历数组有哪些方法，区别是啥?</w:t>
-      </w:r>
-    </w:p>
-    <w:p>
-      <w:r>
-        <w:t>55.</w:t>
-      </w:r>
-      <w:r>
-        <w:t>谈谈对web安全问题的理解？</w:t>
-      </w:r>
-    </w:p>
-    <w:p>
-      <w:r>
-        <w:t>56.</w:t>
-      </w:r>
-      <w:r>
-        <w:t>304状态码的理解？</w:t>
-      </w:r>
-    </w:p>
-    <w:p>
-      <w:r>
-        <w:t>57.</w:t>
-      </w:r>
-      <w:r>
-        <w:t>怎么实现登录时"记住我"的功能？</w:t>
-      </w:r>
-    </w:p>
-    <w:p/>
-    <w:p>
-      <w:r>
-        <w:rPr>
-          <w:rFonts w:hint="eastAsia"/>
-        </w:rPr>
-        <w:t>58.</w:t>
-      </w:r>
-      <w:r>
-        <w:t>获取页面元素位置与宽高？</w:t>
-      </w:r>
-    </w:p>
-    <w:p>
-      <w:r>
-        <w:t>element.clientWidth = content + padding</w:t>
-      </w:r>
-    </w:p>
-    <w:p>
-      <w:r>
-        <w:t>element.clientHeight = content + padding</w:t>
-      </w:r>
-    </w:p>
-    <w:p>
-      <w:r>
-        <w:t xml:space="preserve">element.getBoundingClientRect() 返回值情况 </w:t>
-      </w:r>
-    </w:p>
-    <w:p>
-      <w:r>
-        <w:t>left:包围盒左边 border 以外的边缘距页面左边的距离</w:t>
-      </w:r>
-    </w:p>
-    <w:p>
-      <w:r>
-        <w:t>right:包围盒右边 border 以外的边缘距页面左边的距离</w:t>
-      </w:r>
-    </w:p>
-    <w:p>
-      <w:r>
-        <w:t>top:包围盒上边 border 以外的边缘距页面顶部的距离</w:t>
-      </w:r>
-    </w:p>
-    <w:p>
-      <w:r>
-        <w:t>bottom:包围盒下边 border 以外的便于距页面顶部的距离</w:t>
-      </w:r>
-    </w:p>
-    <w:p>
-      <w:r>
-        <w:t>width: content + padding + border</w:t>
-      </w:r>
-    </w:p>
-    <w:p>
-      <w:r>
-        <w:t>height: content + padding + border</w:t>
-      </w:r>
-    </w:p>
-    <w:p>
-      <w:r>
-        <w:t>注意，设置外边距时外边距合并的情况</w:t>
-      </w:r>
-    </w:p>
-    <w:p>
-      <w:r>
-        <w:t>59.</w:t>
-      </w:r>
-      <w:r>
-        <w:t>requestAnimationFrame 原理？是同步还是异步？</w:t>
-      </w:r>
-    </w:p>
-    <w:p>
-      <w:r>
-        <w:t>异步，传入的函数在重绘之前调用 详细参考：</w:t>
-      </w:r>
-    </w:p>
-    <w:p>
-      <w:r>
-        <w:lastRenderedPageBreak/>
-        <w:t>http://web.jobbole.com/91578/</w:t>
-      </w:r>
-    </w:p>
-    <w:p>
-      <w:r>
-        <w:t>https://my.oschina.net/bghead/blog/850692</w:t>
-      </w:r>
-    </w:p>
-    <w:p>
-      <w:r>
-        <w:t>http://www.zhangxinxu.com/wordpress/2013/09/css3-animation-requestanimationframe-tween-%E5%8A%A8%E7%94%BB%E7%AE%97%E6%B3%95/</w:t>
-      </w:r>
-    </w:p>
-    <w:p>
-      <w:r>
-        <w:rPr>
-          <w:rFonts w:hint="eastAsia"/>
-        </w:rPr>
-        <w:t>60.</w:t>
-      </w:r>
-      <w:r>
-        <w:t>下面代码输出结果？为什么？</w:t>
-      </w:r>
-    </w:p>
-    <w:p>
-      <w:r>
         <w:rPr>
           <w:noProof/>
         </w:rPr>
         <w:drawing>
-          <wp:inline distT="0" distB="0" distL="0" distR="0" wp14:anchorId="5B2077AC" wp14:editId="1FA9AF8D">
-            <wp:extent cx="2600325" cy="914400"/>
-            <wp:effectExtent l="0" t="0" r="9525" b="0"/>
-            <wp:docPr id="6" name="图片 6"/>
-            <wp:cNvGraphicFramePr>
-              <a:graphicFrameLocks xmlns:a="http://schemas.openxmlformats.org/drawingml/2006/main" noChangeAspect="1"/>
-            </wp:cNvGraphicFramePr>
-            <a:graphic xmlns:a="http://schemas.openxmlformats.org/drawingml/2006/main">
-              <a:graphicData uri="http://schemas.openxmlformats.org/drawingml/2006/picture">
-                <pic:pic xmlns:pic="http://schemas.openxmlformats.org/drawingml/2006/picture">
-                  <pic:nvPicPr>
-                    <pic:cNvPr id="1" name=""/>
-                    <pic:cNvPicPr/>
-                  </pic:nvPicPr>
-                  <pic:blipFill>
-                    <a:blip r:embed="rId33"/>
-                    <a:stretch>
-                      <a:fillRect/>
-                    </a:stretch>
-                  </pic:blipFill>
-                  <pic:spPr>
-                    <a:xfrm>
-                      <a:off x="0" y="0"/>
-                      <a:ext cx="2600325" cy="914400"/>
-                    </a:xfrm>
-                    <a:prstGeom prst="rect">
-                      <a:avLst/>
-                    </a:prstGeom>
-                  </pic:spPr>
-                </pic:pic>
-              </a:graphicData>
-            </a:graphic>
-          </wp:inline>
-        </w:drawing>
-      </w:r>
-    </w:p>
-    <w:p>
-      <w:r>
-        <w:rPr>
-          <w:rFonts w:hint="eastAsia"/>
-        </w:rPr>
-        <w:t>61.</w:t>
-      </w:r>
-      <w:r>
-        <w:t>下面代码输出结果？为什么？</w:t>
-      </w:r>
-    </w:p>
-    <w:p>
-      <w:pPr>
-        <w:rPr>
-          <w:noProof/>
-        </w:rPr>
-      </w:pPr>
-      <w:r>
-        <w:rPr>
-          <w:noProof/>
-        </w:rPr>
-        <w:drawing>
-          <wp:inline distT="0" distB="0" distL="0" distR="0" wp14:anchorId="548605F3" wp14:editId="35959EB2">
-            <wp:extent cx="1885950" cy="1171575"/>
+          <wp:inline distT="0" distB="0" distL="0" distR="0" wp14:anchorId="75EAD6B9" wp14:editId="6E5BE416">
+            <wp:extent cx="4152900" cy="3038475"/>
             <wp:effectExtent l="0" t="0" r="0" b="9525"/>
-            <wp:docPr id="7" name="图片 7"/>
-            <wp:cNvGraphicFramePr>
-              <a:graphicFrameLocks xmlns:a="http://schemas.openxmlformats.org/drawingml/2006/main" noChangeAspect="1"/>
-            </wp:cNvGraphicFramePr>
-            <a:graphic xmlns:a="http://schemas.openxmlformats.org/drawingml/2006/main">
-              <a:graphicData uri="http://schemas.openxmlformats.org/drawingml/2006/picture">
-                <pic:pic xmlns:pic="http://schemas.openxmlformats.org/drawingml/2006/picture">
-                  <pic:nvPicPr>
-                    <pic:cNvPr id="1" name=""/>
-                    <pic:cNvPicPr/>
-                  </pic:nvPicPr>
-                  <pic:blipFill>
-                    <a:blip r:embed="rId34"/>
-                    <a:stretch>
-                      <a:fillRect/>
-                    </a:stretch>
-                  </pic:blipFill>
-                  <pic:spPr>
-                    <a:xfrm>
-                      <a:off x="0" y="0"/>
-                      <a:ext cx="1885950" cy="1171575"/>
-                    </a:xfrm>
-                    <a:prstGeom prst="rect">
-                      <a:avLst/>
-                    </a:prstGeom>
-                  </pic:spPr>
-                </pic:pic>
-              </a:graphicData>
-            </a:graphic>
-          </wp:inline>
-        </w:drawing>
-      </w:r>
-      <w:r>
-        <w:rPr>
-          <w:noProof/>
-        </w:rPr>
-        <w:t xml:space="preserve"> </w:t>
-      </w:r>
-      <w:r>
-        <w:rPr>
-          <w:noProof/>
-        </w:rPr>
-        <w:drawing>
-          <wp:inline distT="0" distB="0" distL="0" distR="0" wp14:anchorId="76213C09" wp14:editId="1E261FF0">
-            <wp:extent cx="1876425" cy="1200150"/>
-            <wp:effectExtent l="0" t="0" r="9525" b="0"/>
-            <wp:docPr id="8" name="图片 8"/>
+            <wp:docPr id="22" name="图片 22"/>
             <wp:cNvGraphicFramePr>
               <a:graphicFrameLocks xmlns:a="http://schemas.openxmlformats.org/drawingml/2006/main" noChangeAspect="1"/>
             </wp:cNvGraphicFramePr>
@@ -8054,7 +7680,7 @@
                   <pic:spPr>
                     <a:xfrm>
                       <a:off x="0" y="0"/>
-                      <a:ext cx="1876425" cy="1200150"/>
+                      <a:ext cx="4152900" cy="3038475"/>
                     </a:xfrm>
                     <a:prstGeom prst="rect">
                       <a:avLst/>
@@ -8070,29 +7696,14 @@
     <w:p>
       <w:r>
         <w:rPr>
-          <w:rFonts w:hint="eastAsia"/>
-        </w:rPr>
-        <w:t>62.</w:t>
-      </w:r>
-      <w:r>
-        <w:t>下面代码输出结果？为什么？</w:t>
-      </w:r>
-    </w:p>
-    <w:p>
-      <w:pPr>
-        <w:rPr>
           <w:noProof/>
         </w:rPr>
-      </w:pPr>
-      <w:r>
-        <w:rPr>
-          <w:noProof/>
-        </w:rPr>
+        <w:lastRenderedPageBreak/>
         <w:drawing>
-          <wp:inline distT="0" distB="0" distL="0" distR="0" wp14:anchorId="5252708D" wp14:editId="49830E2F">
-            <wp:extent cx="2276475" cy="1066800"/>
-            <wp:effectExtent l="0" t="0" r="9525" b="0"/>
-            <wp:docPr id="9" name="图片 9"/>
+          <wp:inline distT="0" distB="0" distL="0" distR="0" wp14:anchorId="08691C39" wp14:editId="33BEE164">
+            <wp:extent cx="3905250" cy="3219450"/>
+            <wp:effectExtent l="0" t="0" r="0" b="0"/>
+            <wp:docPr id="23" name="图片 23"/>
             <wp:cNvGraphicFramePr>
               <a:graphicFrameLocks xmlns:a="http://schemas.openxmlformats.org/drawingml/2006/main" noChangeAspect="1"/>
             </wp:cNvGraphicFramePr>
@@ -8112,7 +7723,7 @@
                   <pic:spPr>
                     <a:xfrm>
                       <a:off x="0" y="0"/>
-                      <a:ext cx="2276475" cy="1066800"/>
+                      <a:ext cx="3905250" cy="3219450"/>
                     </a:xfrm>
                     <a:prstGeom prst="rect">
                       <a:avLst/>
@@ -8124,268 +7735,522 @@
           </wp:inline>
         </w:drawing>
       </w:r>
+    </w:p>
+    <w:p>
+      <w:hyperlink r:id="rId37" w:tgtFrame="_blank" w:history="1">
+        <w:r>
+          <w:rPr>
+            <w:rFonts w:hint="eastAsia"/>
+          </w:rPr>
+          <w:t>UDP</w:t>
+        </w:r>
+      </w:hyperlink>
+      <w:r>
+        <w:rPr>
+          <w:rFonts w:hint="eastAsia"/>
+        </w:rPr>
+        <w:t>是一个</w:t>
+      </w:r>
+      <w:hyperlink r:id="rId38" w:tgtFrame="_blank" w:history="1">
+        <w:r>
+          <w:rPr>
+            <w:rFonts w:hint="eastAsia"/>
+          </w:rPr>
+          <w:t>无连接协议</w:t>
+        </w:r>
+      </w:hyperlink>
+      <w:r>
+        <w:rPr>
+          <w:rFonts w:hint="eastAsia"/>
+        </w:rPr>
+        <w:t>，传输数据之前源端和终端不建立连接，当它想传送时就简单地去抓取来自应用程序的数据，并尽可能快地把它扔到网络上。也就是说，没有发送方和接收方之间连接建立过程，直接发。</w:t>
+      </w:r>
+      <w:r>
+        <w:rPr>
+          <w:rFonts w:ascii="Arial" w:hAnsi="Arial" w:cs="Arial"/>
+          <w:color w:val="333333"/>
+          <w:szCs w:val="21"/>
+          <w:shd w:val="clear" w:color="auto" w:fill="FFFFFF"/>
+        </w:rPr>
+        <w:t>使用</w:t>
+      </w:r>
+      <w:r>
+        <w:rPr>
+          <w:rFonts w:ascii="Arial" w:hAnsi="Arial" w:cs="Arial"/>
+          <w:color w:val="333333"/>
+          <w:szCs w:val="21"/>
+          <w:shd w:val="clear" w:color="auto" w:fill="FFFFFF"/>
+        </w:rPr>
+        <w:t>UDP</w:t>
+      </w:r>
+      <w:r>
+        <w:rPr>
+          <w:rFonts w:ascii="Arial" w:hAnsi="Arial" w:cs="Arial"/>
+          <w:color w:val="333333"/>
+          <w:szCs w:val="21"/>
+          <w:shd w:val="clear" w:color="auto" w:fill="FFFFFF"/>
+        </w:rPr>
+        <w:t>协议包括：</w:t>
+      </w:r>
+      <w:hyperlink r:id="rId39" w:tgtFrame="_blank" w:history="1">
+        <w:r>
+          <w:rPr>
+            <w:rStyle w:val="a8"/>
+            <w:rFonts w:ascii="Arial" w:hAnsi="Arial" w:cs="Arial"/>
+            <w:color w:val="136EC2"/>
+            <w:szCs w:val="21"/>
+            <w:shd w:val="clear" w:color="auto" w:fill="FFFFFF"/>
+          </w:rPr>
+          <w:t>TFTP</w:t>
+        </w:r>
+      </w:hyperlink>
+      <w:r>
+        <w:rPr>
+          <w:rFonts w:ascii="Arial" w:hAnsi="Arial" w:cs="Arial"/>
+          <w:color w:val="333333"/>
+          <w:szCs w:val="21"/>
+          <w:shd w:val="clear" w:color="auto" w:fill="FFFFFF"/>
+        </w:rPr>
+        <w:t>、</w:t>
+      </w:r>
+      <w:hyperlink r:id="rId40" w:tgtFrame="_blank" w:history="1">
+        <w:r>
+          <w:rPr>
+            <w:rStyle w:val="a8"/>
+            <w:rFonts w:ascii="Arial" w:hAnsi="Arial" w:cs="Arial"/>
+            <w:color w:val="136EC2"/>
+            <w:szCs w:val="21"/>
+            <w:shd w:val="clear" w:color="auto" w:fill="FFFFFF"/>
+          </w:rPr>
+          <w:t>SNMP</w:t>
+        </w:r>
+      </w:hyperlink>
+      <w:r>
+        <w:rPr>
+          <w:rFonts w:ascii="Arial" w:hAnsi="Arial" w:cs="Arial"/>
+          <w:color w:val="333333"/>
+          <w:szCs w:val="21"/>
+          <w:shd w:val="clear" w:color="auto" w:fill="FFFFFF"/>
+        </w:rPr>
+        <w:t>、</w:t>
+      </w:r>
+      <w:r>
+        <w:rPr>
+          <w:rFonts w:ascii="Arial" w:hAnsi="Arial" w:cs="Arial"/>
+          <w:color w:val="333333"/>
+          <w:szCs w:val="21"/>
+          <w:shd w:val="clear" w:color="auto" w:fill="FFFFFF"/>
+        </w:rPr>
+        <w:t>NFS</w:t>
+      </w:r>
+      <w:r>
+        <w:rPr>
+          <w:rFonts w:ascii="Arial" w:hAnsi="Arial" w:cs="Arial"/>
+          <w:color w:val="333333"/>
+          <w:szCs w:val="21"/>
+          <w:shd w:val="clear" w:color="auto" w:fill="FFFFFF"/>
+        </w:rPr>
+        <w:t>、</w:t>
+      </w:r>
+      <w:r>
+        <w:rPr>
+          <w:rFonts w:ascii="Arial" w:hAnsi="Arial" w:cs="Arial"/>
+          <w:color w:val="333333"/>
+          <w:szCs w:val="21"/>
+          <w:shd w:val="clear" w:color="auto" w:fill="FFFFFF"/>
+        </w:rPr>
+        <w:t>DNS</w:t>
+      </w:r>
+      <w:r>
+        <w:rPr>
+          <w:rFonts w:ascii="Arial" w:hAnsi="Arial" w:cs="Arial"/>
+          <w:color w:val="333333"/>
+          <w:szCs w:val="21"/>
+          <w:shd w:val="clear" w:color="auto" w:fill="FFFFFF"/>
+        </w:rPr>
+        <w:t>、</w:t>
+      </w:r>
+      <w:r>
+        <w:rPr>
+          <w:rFonts w:ascii="Arial" w:hAnsi="Arial" w:cs="Arial"/>
+          <w:color w:val="333333"/>
+          <w:szCs w:val="21"/>
+          <w:shd w:val="clear" w:color="auto" w:fill="FFFFFF"/>
+        </w:rPr>
+        <w:t>BOOTP</w:t>
+      </w:r>
+    </w:p>
+    <w:p/>
+    <w:p>
+      <w:pPr>
+        <w:pStyle w:val="3"/>
+      </w:pPr>
+      <w:r>
+        <w:t>33.</w:t>
+      </w:r>
+      <w:r>
+        <w:t>FTP介绍下</w:t>
+      </w:r>
+    </w:p>
+    <w:p>
+      <w:pPr>
+        <w:rPr>
+          <w:rFonts w:ascii="Helvetica" w:hAnsi="Helvetica" w:cs="Helvetica"/>
+          <w:color w:val="000000"/>
+          <w:szCs w:val="21"/>
+          <w:shd w:val="clear" w:color="auto" w:fill="FFFFFF"/>
+        </w:rPr>
+      </w:pPr>
+      <w:r>
+        <w:rPr>
+          <w:rFonts w:ascii="Helvetica" w:hAnsi="Helvetica" w:cs="Helvetica"/>
+          <w:color w:val="000000"/>
+          <w:szCs w:val="21"/>
+          <w:shd w:val="clear" w:color="auto" w:fill="FFFFFF"/>
+        </w:rPr>
+        <w:t xml:space="preserve">FTP </w:t>
+      </w:r>
+      <w:r>
+        <w:rPr>
+          <w:rFonts w:ascii="Helvetica" w:hAnsi="Helvetica" w:cs="Helvetica"/>
+          <w:color w:val="000000"/>
+          <w:szCs w:val="21"/>
+          <w:shd w:val="clear" w:color="auto" w:fill="FFFFFF"/>
+        </w:rPr>
+        <w:t>是</w:t>
+      </w:r>
+      <w:r>
+        <w:rPr>
+          <w:rFonts w:ascii="Helvetica" w:hAnsi="Helvetica" w:cs="Helvetica"/>
+          <w:color w:val="000000"/>
+          <w:szCs w:val="21"/>
+          <w:shd w:val="clear" w:color="auto" w:fill="FFFFFF"/>
+        </w:rPr>
+        <w:t xml:space="preserve"> TCP/IP </w:t>
+      </w:r>
+      <w:r>
+        <w:rPr>
+          <w:rFonts w:ascii="Helvetica" w:hAnsi="Helvetica" w:cs="Helvetica"/>
+          <w:color w:val="000000"/>
+          <w:szCs w:val="21"/>
+          <w:shd w:val="clear" w:color="auto" w:fill="FFFFFF"/>
+        </w:rPr>
+        <w:t>协议组中的协议之一，是英文</w:t>
+      </w:r>
+      <w:r>
+        <w:rPr>
+          <w:rFonts w:ascii="Helvetica" w:hAnsi="Helvetica" w:cs="Helvetica"/>
+          <w:color w:val="000000"/>
+          <w:szCs w:val="21"/>
+          <w:shd w:val="clear" w:color="auto" w:fill="FFFFFF"/>
+        </w:rPr>
+        <w:t>File Transfer Protocol</w:t>
+      </w:r>
+      <w:r>
+        <w:rPr>
+          <w:rFonts w:ascii="Helvetica" w:hAnsi="Helvetica" w:cs="Helvetica"/>
+          <w:color w:val="000000"/>
+          <w:szCs w:val="21"/>
+          <w:shd w:val="clear" w:color="auto" w:fill="FFFFFF"/>
+        </w:rPr>
+        <w:t>的缩写。</w:t>
+      </w:r>
+    </w:p>
+    <w:p/>
+    <w:p>
+      <w:pPr>
+        <w:pStyle w:val="3"/>
+      </w:pPr>
+      <w:r>
+        <w:rPr>
+          <w:rFonts w:hint="eastAsia"/>
+        </w:rPr>
+        <w:t>34.</w:t>
+      </w:r>
+      <w:r>
+        <w:t>页面解析顺序</w:t>
+      </w:r>
+    </w:p>
+    <w:p>
+      <w:r>
+        <w:t>1. 用户输入网址（假设是个 HTML 页面，并且是第一次访问），浏览器向服务器发出请求，服务器返回 HTML 文件；</w:t>
+      </w:r>
+    </w:p>
+    <w:p>
+      <w:r>
+        <w:t>2. 浏览器开始载入 HTML 代码，发现 &lt;head&gt; 标签内有一个 &lt;link&gt; 标签引用外部 CSS 文件；</w:t>
+      </w:r>
+    </w:p>
+    <w:p>
+      <w:r>
+        <w:t>3. 浏览器又发出 CSS 文件的请求，服务器返回这个 CSS 文件；</w:t>
+      </w:r>
+    </w:p>
+    <w:p>
+      <w:r>
+        <w:t>4. 浏览器继续载入 HTML 中 &lt;body&gt; 部分的代码，并且 CSS 文件已经拿到手了，可以开始渲染页面了；</w:t>
+      </w:r>
+    </w:p>
+    <w:p>
+      <w:r>
+        <w:t>5. 浏览器在代码中发现一个 &lt;img&gt; 标签引用了一张图片，向服务器发出请求。此时浏览器不会等到图片下载完，而是继续渲染后面的代码；</w:t>
+      </w:r>
+    </w:p>
+    <w:p>
+      <w:r>
+        <w:t>6. 服务器返回图片文件，由于图片占用了一定面积，影响了后面段落的排布，因此浏览器需要回过头来重新渲染这部分代码；</w:t>
+      </w:r>
+    </w:p>
+    <w:p>
+      <w:r>
+        <w:t>7. 浏览器发现了一个包含一行 JavaScript 代码的 &lt;script&gt; 标签，赶快运行它；</w:t>
+      </w:r>
+    </w:p>
+    <w:p>
+      <w:r>
+        <w:t>8. JavaScript 脚本执行了这条语句，它命令浏览器隐藏掉代码中的某个 &lt;div&gt;（style.display=”none”）。杯具啊，突然就少了这么一个元素，浏览器不得不重新渲染这部分</w:t>
+      </w:r>
+      <w:r>
+        <w:lastRenderedPageBreak/>
+        <w:t>代码；</w:t>
+      </w:r>
+    </w:p>
+    <w:p>
+      <w:r>
+        <w:t>9. 终于等到了 &lt;/html&gt; 的到来，浏览器泪流满面……</w:t>
+      </w:r>
+    </w:p>
+    <w:p>
+      <w:r>
+        <w:t>10. 等等，还没完，用户点了一下界面中的“换肤”按钮，JavaScript 让浏览器换了一下 &lt;link&gt; 标签的 CSS 路径；</w:t>
+      </w:r>
+    </w:p>
+    <w:p>
+      <w:r>
+        <w:t>11. 浏览器召集了在座的各位 &lt;div&gt;&lt;span&gt;&lt;ul&gt;&lt;li&gt; 们，“大伙儿收拾收拾行李，咱得重新来过……”，浏览器向服务器请求了新的CSS文件，重新渲染页面。 浏览器每天就这么来来回回跑着，要知道不同的人写出来的 HTML 和 CSS 代码质量参差不齐，说不定哪天跑着跑着就挂掉了。好在这个世界还有这么一群人——页面重构工程师，平时挺不起眼，也就帮视觉设计师们切切图啊改改字，其实背地里还是干了不少实事的。</w:t>
+      </w:r>
+    </w:p>
+    <w:p>
+      <w:r>
+        <w:rPr>
+          <w:rFonts w:hint="eastAsia"/>
+        </w:rPr>
+        <w:t>所以</w:t>
+      </w:r>
+      <w:r>
+        <w:t>把css和js文件作为外部文件是为了一次性加载渲染，防止多次加载</w:t>
+      </w:r>
+      <w:r>
+        <w:rPr>
+          <w:rFonts w:hint="eastAsia"/>
+        </w:rPr>
+        <w:t>导致</w:t>
+      </w:r>
+      <w:r>
+        <w:t>页面重构，多次渲染。</w:t>
+      </w:r>
+    </w:p>
+    <w:p>
+      <w:r>
+        <w:rPr>
+          <w:b/>
+          <w:bCs/>
+        </w:rPr>
+        <w:t>如何加快HTML页面加载速度</w:t>
+      </w:r>
+    </w:p>
+    <w:p>
+      <w:r>
+        <w:t> </w:t>
+      </w:r>
+      <w:r>
+        <w:t>1</w:t>
+      </w:r>
+      <w:r>
+        <w:rPr>
+          <w:rFonts w:hint="eastAsia"/>
+        </w:rPr>
+        <w:t>、</w:t>
+      </w:r>
+      <w:r>
+        <w:t>页面减肥、删除不必要的</w:t>
+      </w:r>
+      <w:r>
+        <w:rPr>
+          <w:rFonts w:hint="eastAsia"/>
+        </w:rPr>
+        <w:t>空格注释</w:t>
+      </w:r>
+      <w:r>
+        <w:t>，</w:t>
+      </w:r>
+      <w:r>
+        <w:rPr>
+          <w:rFonts w:hint="eastAsia"/>
+        </w:rPr>
+        <w:t>多引用</w:t>
+      </w:r>
+      <w:r>
+        <w:t>外部的js和css</w:t>
+      </w:r>
+    </w:p>
+    <w:p>
+      <w:r>
+        <w:t>2.js和css最好多做合并，减少页面上引用的文件数量</w:t>
+      </w:r>
+    </w:p>
+    <w:p>
+      <w:r>
+        <w:t>3.</w:t>
+      </w:r>
+      <w:r>
+        <w:rPr>
+          <w:rFonts w:hint="eastAsia"/>
+        </w:rPr>
+        <w:t>减少域名查询，减少</w:t>
+      </w:r>
+      <w:r>
+        <w:t>对不同</w:t>
+      </w:r>
+      <w:r>
+        <w:rPr>
+          <w:rFonts w:hint="eastAsia"/>
+        </w:rPr>
+        <w:t>域名</w:t>
+      </w:r>
+      <w:r>
+        <w:t>下资源的引用。</w:t>
+      </w:r>
+    </w:p>
+    <w:p>
+      <w:r>
+        <w:t>4.</w:t>
+      </w:r>
+      <w:r>
+        <w:rPr>
+          <w:rFonts w:hint="eastAsia"/>
+        </w:rPr>
+        <w:t>应用缓存，</w:t>
+      </w:r>
+      <w:r>
+        <w:t>对重复使用的数据进行缓存。</w:t>
+      </w:r>
+    </w:p>
+    <w:p>
+      <w:pPr>
+        <w:pStyle w:val="3"/>
+      </w:pPr>
+      <w:r>
+        <w:t>35.</w:t>
+      </w:r>
+      <w:r>
+        <w:t>css的选择器及其权重</w:t>
+      </w:r>
+    </w:p>
+    <w:p>
+      <w:r>
+        <w:rPr>
+          <w:rFonts w:hint="eastAsia"/>
+        </w:rPr>
+        <w:t>一般来说</w:t>
+      </w:r>
+      <w:r>
+        <w:t>，</w:t>
+      </w:r>
+      <w:r>
+        <w:t>行间&gt;内部&gt;外部样式；ID&gt;class&gt;元素</w:t>
+      </w:r>
+    </w:p>
+    <w:p>
+      <w:r>
+        <w:rPr>
+          <w:rFonts w:hint="eastAsia"/>
+        </w:rPr>
+        <w:t>!important 的作用是提升优先级，换句话说。加了这句的样式的优先级是最高的（比内联样式的优先级还高)。</w:t>
+      </w:r>
+    </w:p>
+    <w:p>
+      <w:r>
+        <w:rPr>
+          <w:rFonts w:hint="eastAsia"/>
+        </w:rPr>
+        <w:t>第一等：代表内联样式，如: style=””，权值为1000。</w:t>
+      </w:r>
+    </w:p>
+    <w:p>
+      <w:r>
+        <w:rPr>
+          <w:rFonts w:hint="eastAsia"/>
+        </w:rPr>
+        <w:t>第二等：代表ID选择器，如：#content，权值为0100。</w:t>
+      </w:r>
+    </w:p>
+    <w:p>
+      <w:r>
+        <w:rPr>
+          <w:rFonts w:hint="eastAsia"/>
+        </w:rPr>
+        <w:t>第三等：代表类，伪类和属性选择器，如.content，权值为0010。</w:t>
+      </w:r>
+    </w:p>
+    <w:p>
+      <w:r>
+        <w:rPr>
+          <w:rFonts w:hint="eastAsia"/>
+        </w:rPr>
+        <w:t>第四等：代表类型选择器和伪元素选择器，如div p，权值为0001。</w:t>
+      </w:r>
+    </w:p>
+    <w:p>
+      <w:r>
+        <w:rPr>
+          <w:rFonts w:hint="eastAsia"/>
+        </w:rPr>
+        <w:t>通配符、子选择器、相邻选择器等的。如*、&gt;、+,权值为0000。</w:t>
+      </w:r>
+    </w:p>
+    <w:p>
+      <w:r>
+        <w:rPr>
+          <w:rFonts w:hint="eastAsia"/>
+        </w:rPr>
+        <w:t>继承的样式没有权值。</w:t>
+      </w:r>
+    </w:p>
+    <w:p>
+      <w:pPr>
+        <w:rPr>
+          <w:b/>
+          <w:bCs/>
+        </w:rPr>
+      </w:pPr>
+      <w:r>
+        <w:rPr>
+          <w:rFonts w:hint="eastAsia"/>
+          <w:b/>
+          <w:bCs/>
+        </w:rPr>
+        <w:t>1,0,0,0 &gt; 0,99,99,99</w:t>
+      </w:r>
+    </w:p>
+    <w:p>
+      <w:r>
+        <w:rPr>
+          <w:rFonts w:hint="eastAsia"/>
+          <w:b/>
+          <w:bCs/>
+        </w:rPr>
+        <w:t>比如：</w:t>
+      </w:r>
       <w:r>
         <w:rPr>
           <w:noProof/>
         </w:rPr>
-        <w:t xml:space="preserve"> </w:t>
-      </w:r>
-      <w:r>
-        <w:rPr>
-          <w:noProof/>
-        </w:rPr>
         <w:drawing>
-          <wp:inline distT="0" distB="0" distL="0" distR="0" wp14:anchorId="1D78BA57" wp14:editId="06DA93E3">
-            <wp:extent cx="571500" cy="1133475"/>
+          <wp:inline distT="0" distB="0" distL="0" distR="0" wp14:anchorId="5EF3CE83" wp14:editId="3E665C0A">
+            <wp:extent cx="3448050" cy="923925"/>
             <wp:effectExtent l="0" t="0" r="0" b="9525"/>
-            <wp:docPr id="10" name="图片 10"/>
-            <wp:cNvGraphicFramePr>
-              <a:graphicFrameLocks xmlns:a="http://schemas.openxmlformats.org/drawingml/2006/main" noChangeAspect="1"/>
-            </wp:cNvGraphicFramePr>
-            <a:graphic xmlns:a="http://schemas.openxmlformats.org/drawingml/2006/main">
-              <a:graphicData uri="http://schemas.openxmlformats.org/drawingml/2006/picture">
-                <pic:pic xmlns:pic="http://schemas.openxmlformats.org/drawingml/2006/picture">
-                  <pic:nvPicPr>
-                    <pic:cNvPr id="1" name=""/>
-                    <pic:cNvPicPr/>
-                  </pic:nvPicPr>
-                  <pic:blipFill>
-                    <a:blip r:embed="rId37"/>
-                    <a:stretch>
-                      <a:fillRect/>
-                    </a:stretch>
-                  </pic:blipFill>
-                  <pic:spPr>
-                    <a:xfrm>
-                      <a:off x="0" y="0"/>
-                      <a:ext cx="571500" cy="1133475"/>
-                    </a:xfrm>
-                    <a:prstGeom prst="rect">
-                      <a:avLst/>
-                    </a:prstGeom>
-                  </pic:spPr>
-                </pic:pic>
-              </a:graphicData>
-            </a:graphic>
-          </wp:inline>
-        </w:drawing>
-      </w:r>
-    </w:p>
-    <w:p>
-      <w:r>
-        <w:t>63.</w:t>
-      </w:r>
-    </w:p>
-    <w:p>
-      <w:pPr>
-        <w:rPr>
-          <w:noProof/>
-        </w:rPr>
-      </w:pPr>
-      <w:r>
-        <w:rPr>
-          <w:noProof/>
-        </w:rPr>
-        <w:t xml:space="preserve"> </w:t>
-      </w:r>
-      <w:r>
-        <w:rPr>
-          <w:noProof/>
-        </w:rPr>
-        <w:drawing>
-          <wp:inline distT="0" distB="0" distL="0" distR="0" wp14:anchorId="71844D93" wp14:editId="06BB2263">
-            <wp:extent cx="4924425" cy="3152775"/>
-            <wp:effectExtent l="0" t="0" r="9525" b="9525"/>
-            <wp:docPr id="17" name="图片 17"/>
-            <wp:cNvGraphicFramePr>
-              <a:graphicFrameLocks xmlns:a="http://schemas.openxmlformats.org/drawingml/2006/main" noChangeAspect="1"/>
-            </wp:cNvGraphicFramePr>
-            <a:graphic xmlns:a="http://schemas.openxmlformats.org/drawingml/2006/main">
-              <a:graphicData uri="http://schemas.openxmlformats.org/drawingml/2006/picture">
-                <pic:pic xmlns:pic="http://schemas.openxmlformats.org/drawingml/2006/picture">
-                  <pic:nvPicPr>
-                    <pic:cNvPr id="1" name=""/>
-                    <pic:cNvPicPr/>
-                  </pic:nvPicPr>
-                  <pic:blipFill>
-                    <a:blip r:embed="rId38"/>
-                    <a:stretch>
-                      <a:fillRect/>
-                    </a:stretch>
-                  </pic:blipFill>
-                  <pic:spPr>
-                    <a:xfrm>
-                      <a:off x="0" y="0"/>
-                      <a:ext cx="4924425" cy="3152775"/>
-                    </a:xfrm>
-                    <a:prstGeom prst="rect">
-                      <a:avLst/>
-                    </a:prstGeom>
-                  </pic:spPr>
-                </pic:pic>
-              </a:graphicData>
-            </a:graphic>
-          </wp:inline>
-        </w:drawing>
-      </w:r>
-    </w:p>
-    <w:p>
-      <w:pPr>
-        <w:rPr>
-          <w:noProof/>
-        </w:rPr>
-      </w:pPr>
-      <w:r>
-        <w:rPr>
-          <w:rFonts w:hint="eastAsia"/>
-          <w:noProof/>
-        </w:rPr>
-        <w:lastRenderedPageBreak/>
-        <w:t>控制台</w:t>
-      </w:r>
-      <w:r>
-        <w:rPr>
-          <w:noProof/>
-        </w:rPr>
-        <w:t>：</w:t>
-      </w:r>
-      <w:r>
-        <w:rPr>
-          <w:noProof/>
-        </w:rPr>
-        <w:drawing>
-          <wp:inline distT="0" distB="0" distL="0" distR="0" wp14:anchorId="4531F8E2" wp14:editId="0AC25D93">
-            <wp:extent cx="733425" cy="1657350"/>
-            <wp:effectExtent l="0" t="0" r="9525" b="0"/>
-            <wp:docPr id="18" name="图片 18"/>
-            <wp:cNvGraphicFramePr>
-              <a:graphicFrameLocks xmlns:a="http://schemas.openxmlformats.org/drawingml/2006/main" noChangeAspect="1"/>
-            </wp:cNvGraphicFramePr>
-            <a:graphic xmlns:a="http://schemas.openxmlformats.org/drawingml/2006/main">
-              <a:graphicData uri="http://schemas.openxmlformats.org/drawingml/2006/picture">
-                <pic:pic xmlns:pic="http://schemas.openxmlformats.org/drawingml/2006/picture">
-                  <pic:nvPicPr>
-                    <pic:cNvPr id="1" name=""/>
-                    <pic:cNvPicPr/>
-                  </pic:nvPicPr>
-                  <pic:blipFill>
-                    <a:blip r:embed="rId39"/>
-                    <a:stretch>
-                      <a:fillRect/>
-                    </a:stretch>
-                  </pic:blipFill>
-                  <pic:spPr>
-                    <a:xfrm>
-                      <a:off x="0" y="0"/>
-                      <a:ext cx="733425" cy="1657350"/>
-                    </a:xfrm>
-                    <a:prstGeom prst="rect">
-                      <a:avLst/>
-                    </a:prstGeom>
-                  </pic:spPr>
-                </pic:pic>
-              </a:graphicData>
-            </a:graphic>
-          </wp:inline>
-        </w:drawing>
-      </w:r>
-    </w:p>
-    <w:p>
-      <w:r>
-        <w:t>/</w:t>
-      </w:r>
-      <w:r>
-        <w:t>谁知道为啥结果不一样？？？？？？？？？？？？？</w:t>
-      </w:r>
-    </w:p>
-    <w:p>
-      <w:r>
-        <w:t>// 直接在控制台中运行结果：      d a c f h g b e</w:t>
-      </w:r>
-    </w:p>
-    <w:p>
-      <w:r>
-        <w:t>// 在页面的script标签中运行结果：d a c f h b g e</w:t>
-      </w:r>
-    </w:p>
-    <w:p/>
-    <w:p>
-      <w:r>
-        <w:t>64.</w:t>
-      </w:r>
-      <w:r>
-        <w:t>js bind 实现机制？手写一个 bind 方法？</w:t>
-      </w:r>
-    </w:p>
-    <w:p>
-      <w:r>
-        <w:rPr>
-          <w:noProof/>
-        </w:rPr>
-        <w:drawing>
-          <wp:inline distT="0" distB="0" distL="0" distR="0" wp14:anchorId="3BB34DAE" wp14:editId="537B44F0">
-            <wp:extent cx="4010025" cy="1371600"/>
-            <wp:effectExtent l="0" t="0" r="9525" b="0"/>
-            <wp:docPr id="11" name="图片 11"/>
-            <wp:cNvGraphicFramePr>
-              <a:graphicFrameLocks xmlns:a="http://schemas.openxmlformats.org/drawingml/2006/main" noChangeAspect="1"/>
-            </wp:cNvGraphicFramePr>
-            <a:graphic xmlns:a="http://schemas.openxmlformats.org/drawingml/2006/main">
-              <a:graphicData uri="http://schemas.openxmlformats.org/drawingml/2006/picture">
-                <pic:pic xmlns:pic="http://schemas.openxmlformats.org/drawingml/2006/picture">
-                  <pic:nvPicPr>
-                    <pic:cNvPr id="1" name=""/>
-                    <pic:cNvPicPr/>
-                  </pic:nvPicPr>
-                  <pic:blipFill>
-                    <a:blip r:embed="rId40"/>
-                    <a:stretch>
-                      <a:fillRect/>
-                    </a:stretch>
-                  </pic:blipFill>
-                  <pic:spPr>
-                    <a:xfrm>
-                      <a:off x="0" y="0"/>
-                      <a:ext cx="4010025" cy="1371600"/>
-                    </a:xfrm>
-                    <a:prstGeom prst="rect">
-                      <a:avLst/>
-                    </a:prstGeom>
-                  </pic:spPr>
-                </pic:pic>
-              </a:graphicData>
-            </a:graphic>
-          </wp:inline>
-        </w:drawing>
-      </w:r>
-      <w:r>
-        <w:br/>
-      </w:r>
-    </w:p>
-    <w:p>
-      <w:r>
-        <w:rPr>
-          <w:rFonts w:hint="eastAsia"/>
-        </w:rPr>
-        <w:t>6</w:t>
-      </w:r>
-      <w:r>
-        <w:t>5.</w:t>
-      </w:r>
-      <w:r>
-        <w:t xml:space="preserve">手写闭包，继承 </w:t>
-      </w:r>
-    </w:p>
-    <w:p>
-      <w:r>
-        <w:rPr>
-          <w:noProof/>
-        </w:rPr>
-        <w:drawing>
-          <wp:inline distT="0" distB="0" distL="0" distR="0" wp14:anchorId="589D2BEA" wp14:editId="2870BD95">
-            <wp:extent cx="2552700" cy="1971675"/>
-            <wp:effectExtent l="0" t="0" r="0" b="9525"/>
-            <wp:docPr id="12" name="图片 12"/>
+            <wp:docPr id="41" name="图片 41"/>
             <wp:cNvGraphicFramePr>
               <a:graphicFrameLocks xmlns:a="http://schemas.openxmlformats.org/drawingml/2006/main" noChangeAspect="1"/>
             </wp:cNvGraphicFramePr>
@@ -8405,7 +8270,7 @@
                   <pic:spPr>
                     <a:xfrm>
                       <a:off x="0" y="0"/>
-                      <a:ext cx="2552700" cy="1971675"/>
+                      <a:ext cx="3448050" cy="923925"/>
                     </a:xfrm>
                     <a:prstGeom prst="rect">
                       <a:avLst/>
@@ -8419,11 +8284,381 @@
       </w:r>
     </w:p>
     <w:p>
-      <w:r>
-        <w:t>66.</w:t>
-      </w:r>
-      <w:r>
-        <w:t xml:space="preserve">.手写事件绑定 </w:t>
+      <w:pPr>
+        <w:pStyle w:val="3"/>
+      </w:pPr>
+      <w:r>
+        <w:t>36.</w:t>
+      </w:r>
+      <w:r>
+        <w:t>css的行内标签在DOM渲染时是怎么解析的</w:t>
+      </w:r>
+    </w:p>
+    <w:p>
+      <w:pPr>
+        <w:rPr>
+          <w:rFonts w:ascii="Helvetica" w:hAnsi="Helvetica" w:cs="Helvetica"/>
+          <w:color w:val="333333"/>
+          <w:szCs w:val="21"/>
+          <w:shd w:val="clear" w:color="auto" w:fill="FFFFFF"/>
+        </w:rPr>
+      </w:pPr>
+      <w:r>
+        <w:rPr>
+          <w:rFonts w:ascii="Helvetica" w:hAnsi="Helvetica" w:cs="Helvetica"/>
+          <w:color w:val="333333"/>
+          <w:szCs w:val="21"/>
+          <w:shd w:val="clear" w:color="auto" w:fill="FFFFFF"/>
+        </w:rPr>
+        <w:t>解析</w:t>
+      </w:r>
+      <w:r>
+        <w:rPr>
+          <w:rFonts w:ascii="Helvetica" w:hAnsi="Helvetica" w:cs="Helvetica"/>
+          <w:color w:val="333333"/>
+          <w:szCs w:val="21"/>
+          <w:shd w:val="clear" w:color="auto" w:fill="FFFFFF"/>
+        </w:rPr>
+        <w:t>html</w:t>
+      </w:r>
+      <w:r>
+        <w:rPr>
+          <w:rFonts w:ascii="Helvetica" w:hAnsi="Helvetica" w:cs="Helvetica"/>
+          <w:color w:val="333333"/>
+          <w:szCs w:val="21"/>
+          <w:shd w:val="clear" w:color="auto" w:fill="FFFFFF"/>
+        </w:rPr>
+        <w:t>以构建</w:t>
+      </w:r>
+      <w:r>
+        <w:rPr>
+          <w:rFonts w:ascii="Helvetica" w:hAnsi="Helvetica" w:cs="Helvetica"/>
+          <w:color w:val="333333"/>
+          <w:szCs w:val="21"/>
+          <w:shd w:val="clear" w:color="auto" w:fill="FFFFFF"/>
+        </w:rPr>
+        <w:t>dom</w:t>
+      </w:r>
+      <w:r>
+        <w:rPr>
+          <w:rFonts w:ascii="Helvetica" w:hAnsi="Helvetica" w:cs="Helvetica"/>
+          <w:color w:val="333333"/>
+          <w:szCs w:val="21"/>
+          <w:shd w:val="clear" w:color="auto" w:fill="FFFFFF"/>
+        </w:rPr>
+        <w:t>树</w:t>
+      </w:r>
+      <w:r>
+        <w:rPr>
+          <w:rFonts w:ascii="Helvetica" w:hAnsi="Helvetica" w:cs="Helvetica"/>
+          <w:color w:val="333333"/>
+          <w:szCs w:val="21"/>
+          <w:shd w:val="clear" w:color="auto" w:fill="FFFFFF"/>
+        </w:rPr>
+        <w:t xml:space="preserve"> -&gt; </w:t>
+      </w:r>
+      <w:r>
+        <w:rPr>
+          <w:rFonts w:ascii="Helvetica" w:hAnsi="Helvetica" w:cs="Helvetica"/>
+          <w:color w:val="333333"/>
+          <w:szCs w:val="21"/>
+          <w:shd w:val="clear" w:color="auto" w:fill="FFFFFF"/>
+        </w:rPr>
+        <w:t>构建</w:t>
+      </w:r>
+      <w:r>
+        <w:rPr>
+          <w:rFonts w:ascii="Helvetica" w:hAnsi="Helvetica" w:cs="Helvetica"/>
+          <w:color w:val="333333"/>
+          <w:szCs w:val="21"/>
+          <w:shd w:val="clear" w:color="auto" w:fill="FFFFFF"/>
+        </w:rPr>
+        <w:t>render</w:t>
+      </w:r>
+      <w:r>
+        <w:rPr>
+          <w:rFonts w:ascii="Helvetica" w:hAnsi="Helvetica" w:cs="Helvetica"/>
+          <w:color w:val="333333"/>
+          <w:szCs w:val="21"/>
+          <w:shd w:val="clear" w:color="auto" w:fill="FFFFFF"/>
+        </w:rPr>
+        <w:t>树</w:t>
+      </w:r>
+      <w:r>
+        <w:rPr>
+          <w:rFonts w:ascii="Helvetica" w:hAnsi="Helvetica" w:cs="Helvetica"/>
+          <w:color w:val="333333"/>
+          <w:szCs w:val="21"/>
+          <w:shd w:val="clear" w:color="auto" w:fill="FFFFFF"/>
+        </w:rPr>
+        <w:t xml:space="preserve"> -&gt; </w:t>
+      </w:r>
+      <w:r>
+        <w:rPr>
+          <w:rFonts w:ascii="Helvetica" w:hAnsi="Helvetica" w:cs="Helvetica"/>
+          <w:color w:val="333333"/>
+          <w:szCs w:val="21"/>
+          <w:shd w:val="clear" w:color="auto" w:fill="FFFFFF"/>
+        </w:rPr>
+        <w:t>布局</w:t>
+      </w:r>
+      <w:r>
+        <w:rPr>
+          <w:rFonts w:ascii="Helvetica" w:hAnsi="Helvetica" w:cs="Helvetica"/>
+          <w:color w:val="333333"/>
+          <w:szCs w:val="21"/>
+          <w:shd w:val="clear" w:color="auto" w:fill="FFFFFF"/>
+        </w:rPr>
+        <w:t>render</w:t>
+      </w:r>
+      <w:r>
+        <w:rPr>
+          <w:rFonts w:ascii="Helvetica" w:hAnsi="Helvetica" w:cs="Helvetica"/>
+          <w:color w:val="333333"/>
+          <w:szCs w:val="21"/>
+          <w:shd w:val="clear" w:color="auto" w:fill="FFFFFF"/>
+        </w:rPr>
+        <w:t>树</w:t>
+      </w:r>
+      <w:r>
+        <w:rPr>
+          <w:rFonts w:ascii="Helvetica" w:hAnsi="Helvetica" w:cs="Helvetica"/>
+          <w:color w:val="333333"/>
+          <w:szCs w:val="21"/>
+          <w:shd w:val="clear" w:color="auto" w:fill="FFFFFF"/>
+        </w:rPr>
+        <w:t xml:space="preserve"> -&gt; </w:t>
+      </w:r>
+      <w:r>
+        <w:rPr>
+          <w:rFonts w:ascii="Helvetica" w:hAnsi="Helvetica" w:cs="Helvetica"/>
+          <w:color w:val="333333"/>
+          <w:szCs w:val="21"/>
+          <w:shd w:val="clear" w:color="auto" w:fill="FFFFFF"/>
+        </w:rPr>
+        <w:t>绘制</w:t>
+      </w:r>
+      <w:r>
+        <w:rPr>
+          <w:rFonts w:ascii="Helvetica" w:hAnsi="Helvetica" w:cs="Helvetica"/>
+          <w:color w:val="333333"/>
+          <w:szCs w:val="21"/>
+          <w:shd w:val="clear" w:color="auto" w:fill="FFFFFF"/>
+        </w:rPr>
+        <w:t>render</w:t>
+      </w:r>
+      <w:r>
+        <w:rPr>
+          <w:rFonts w:ascii="Helvetica" w:hAnsi="Helvetica" w:cs="Helvetica"/>
+          <w:color w:val="333333"/>
+          <w:szCs w:val="21"/>
+          <w:shd w:val="clear" w:color="auto" w:fill="FFFFFF"/>
+        </w:rPr>
+        <w:t>树</w:t>
+      </w:r>
+    </w:p>
+    <w:p>
+      <w:pPr>
+        <w:rPr>
+          <w:rFonts w:hint="eastAsia"/>
+        </w:rPr>
+      </w:pPr>
+      <w:r>
+        <w:rPr>
+          <w:rFonts w:ascii="微软雅黑" w:eastAsia="微软雅黑" w:hAnsi="微软雅黑" w:hint="eastAsia"/>
+          <w:color w:val="333333"/>
+          <w:sz w:val="23"/>
+          <w:szCs w:val="23"/>
+          <w:shd w:val="clear" w:color="auto" w:fill="FFFFFF"/>
+        </w:rPr>
+        <w:t>浏览器是解析</w:t>
+      </w:r>
+      <w:r>
+        <w:rPr>
+          <w:rStyle w:val="HTML1"/>
+          <w:rFonts w:ascii="Consolas" w:hAnsi="Consolas" w:cs="Consolas"/>
+          <w:color w:val="FF502C"/>
+          <w:szCs w:val="21"/>
+          <w:shd w:val="clear" w:color="auto" w:fill="FFF5F5"/>
+        </w:rPr>
+        <w:t>DOM</w:t>
+      </w:r>
+      <w:r>
+        <w:rPr>
+          <w:rFonts w:ascii="微软雅黑" w:eastAsia="微软雅黑" w:hAnsi="微软雅黑" w:hint="eastAsia"/>
+          <w:color w:val="333333"/>
+          <w:sz w:val="23"/>
+          <w:szCs w:val="23"/>
+          <w:shd w:val="clear" w:color="auto" w:fill="FFFFFF"/>
+        </w:rPr>
+        <w:t>生成</w:t>
+      </w:r>
+      <w:r>
+        <w:rPr>
+          <w:rStyle w:val="HTML1"/>
+          <w:rFonts w:ascii="Consolas" w:hAnsi="Consolas" w:cs="Consolas"/>
+          <w:color w:val="FF502C"/>
+          <w:szCs w:val="21"/>
+          <w:shd w:val="clear" w:color="auto" w:fill="FFF5F5"/>
+        </w:rPr>
+        <w:t>DOM Tree</w:t>
+      </w:r>
+      <w:r>
+        <w:rPr>
+          <w:rFonts w:ascii="微软雅黑" w:eastAsia="微软雅黑" w:hAnsi="微软雅黑" w:hint="eastAsia"/>
+          <w:color w:val="333333"/>
+          <w:sz w:val="23"/>
+          <w:szCs w:val="23"/>
+          <w:shd w:val="clear" w:color="auto" w:fill="FFFFFF"/>
+        </w:rPr>
+        <w:t>，结合</w:t>
+      </w:r>
+      <w:r>
+        <w:rPr>
+          <w:rStyle w:val="HTML1"/>
+          <w:rFonts w:ascii="Consolas" w:hAnsi="Consolas" w:cs="Consolas"/>
+          <w:color w:val="FF502C"/>
+          <w:szCs w:val="21"/>
+          <w:shd w:val="clear" w:color="auto" w:fill="FFF5F5"/>
+        </w:rPr>
+        <w:t>CSS</w:t>
+      </w:r>
+      <w:r>
+        <w:rPr>
+          <w:rFonts w:ascii="微软雅黑" w:eastAsia="微软雅黑" w:hAnsi="微软雅黑" w:hint="eastAsia"/>
+          <w:color w:val="333333"/>
+          <w:sz w:val="23"/>
+          <w:szCs w:val="23"/>
+          <w:shd w:val="clear" w:color="auto" w:fill="FFFFFF"/>
+        </w:rPr>
+        <w:t>生成的</w:t>
+      </w:r>
+      <w:r>
+        <w:rPr>
+          <w:rStyle w:val="HTML1"/>
+          <w:rFonts w:ascii="Consolas" w:hAnsi="Consolas" w:cs="Consolas"/>
+          <w:color w:val="FF502C"/>
+          <w:szCs w:val="21"/>
+          <w:shd w:val="clear" w:color="auto" w:fill="FFF5F5"/>
+        </w:rPr>
+        <w:t>CSS Tree</w:t>
+      </w:r>
+      <w:r>
+        <w:rPr>
+          <w:rFonts w:ascii="微软雅黑" w:eastAsia="微软雅黑" w:hAnsi="微软雅黑" w:hint="eastAsia"/>
+          <w:color w:val="333333"/>
+          <w:sz w:val="23"/>
+          <w:szCs w:val="23"/>
+          <w:shd w:val="clear" w:color="auto" w:fill="FFFFFF"/>
+        </w:rPr>
+        <w:t>，最终组成</w:t>
+      </w:r>
+      <w:r>
+        <w:rPr>
+          <w:rStyle w:val="HTML1"/>
+          <w:rFonts w:ascii="Consolas" w:hAnsi="Consolas" w:cs="Consolas"/>
+          <w:color w:val="FF502C"/>
+          <w:szCs w:val="21"/>
+          <w:shd w:val="clear" w:color="auto" w:fill="FFF5F5"/>
+        </w:rPr>
+        <w:t>render tree</w:t>
+      </w:r>
+      <w:r>
+        <w:rPr>
+          <w:rFonts w:ascii="微软雅黑" w:eastAsia="微软雅黑" w:hAnsi="微软雅黑" w:hint="eastAsia"/>
+          <w:color w:val="333333"/>
+          <w:sz w:val="23"/>
+          <w:szCs w:val="23"/>
+          <w:shd w:val="clear" w:color="auto" w:fill="FFFFFF"/>
+        </w:rPr>
+        <w:t>，再渲染页面。由此可见，在此过程中</w:t>
+      </w:r>
+      <w:r>
+        <w:rPr>
+          <w:rStyle w:val="HTML1"/>
+          <w:rFonts w:ascii="Consolas" w:hAnsi="Consolas" w:cs="Consolas"/>
+          <w:color w:val="FF502C"/>
+          <w:szCs w:val="21"/>
+          <w:shd w:val="clear" w:color="auto" w:fill="FFF5F5"/>
+        </w:rPr>
+        <w:t>CSS</w:t>
+      </w:r>
+      <w:r>
+        <w:rPr>
+          <w:rFonts w:ascii="微软雅黑" w:eastAsia="微软雅黑" w:hAnsi="微软雅黑" w:hint="eastAsia"/>
+          <w:color w:val="333333"/>
+          <w:sz w:val="23"/>
+          <w:szCs w:val="23"/>
+          <w:shd w:val="clear" w:color="auto" w:fill="FFFFFF"/>
+        </w:rPr>
+        <w:t>完全无法影响</w:t>
+      </w:r>
+      <w:r>
+        <w:rPr>
+          <w:rStyle w:val="HTML1"/>
+          <w:rFonts w:ascii="Consolas" w:hAnsi="Consolas" w:cs="Consolas"/>
+          <w:color w:val="FF502C"/>
+          <w:szCs w:val="21"/>
+          <w:shd w:val="clear" w:color="auto" w:fill="FFF5F5"/>
+        </w:rPr>
+        <w:t>DOM Tree</w:t>
+      </w:r>
+      <w:r>
+        <w:rPr>
+          <w:rFonts w:ascii="微软雅黑" w:eastAsia="微软雅黑" w:hAnsi="微软雅黑" w:hint="eastAsia"/>
+          <w:color w:val="333333"/>
+          <w:sz w:val="23"/>
+          <w:szCs w:val="23"/>
+          <w:shd w:val="clear" w:color="auto" w:fill="FFFFFF"/>
+        </w:rPr>
+        <w:t>，因而无</w:t>
+      </w:r>
+      <w:r>
+        <w:rPr>
+          <w:rFonts w:ascii="微软雅黑" w:eastAsia="微软雅黑" w:hAnsi="微软雅黑" w:hint="eastAsia"/>
+          <w:color w:val="333333"/>
+          <w:sz w:val="23"/>
+          <w:szCs w:val="23"/>
+          <w:shd w:val="clear" w:color="auto" w:fill="FFFFFF"/>
+        </w:rPr>
+        <w:lastRenderedPageBreak/>
+        <w:t>需阻塞</w:t>
+      </w:r>
+      <w:r>
+        <w:rPr>
+          <w:rStyle w:val="HTML1"/>
+          <w:rFonts w:ascii="Consolas" w:hAnsi="Consolas" w:cs="Consolas"/>
+          <w:color w:val="FF502C"/>
+          <w:szCs w:val="21"/>
+          <w:shd w:val="clear" w:color="auto" w:fill="FFF5F5"/>
+        </w:rPr>
+        <w:t>DOM</w:t>
+      </w:r>
+      <w:r>
+        <w:rPr>
+          <w:rFonts w:ascii="微软雅黑" w:eastAsia="微软雅黑" w:hAnsi="微软雅黑" w:hint="eastAsia"/>
+          <w:color w:val="333333"/>
+          <w:sz w:val="23"/>
+          <w:szCs w:val="23"/>
+          <w:shd w:val="clear" w:color="auto" w:fill="FFFFFF"/>
+        </w:rPr>
+        <w:t>解析。</w:t>
+      </w:r>
+      <w:bookmarkStart w:id="1" w:name="_GoBack"/>
+      <w:bookmarkEnd w:id="1"/>
+    </w:p>
+    <w:p>
+      <w:pPr>
+        <w:pStyle w:val="3"/>
+      </w:pPr>
+      <w:r>
+        <w:rPr>
+          <w:rFonts w:hint="eastAsia"/>
+        </w:rPr>
+        <w:t>37.</w:t>
+      </w:r>
+      <w:r>
+        <w:t>判断两个字符串是否互相包含的算法</w:t>
       </w:r>
     </w:p>
     <w:p>
@@ -8432,10 +8667,10 @@
           <w:noProof/>
         </w:rPr>
         <w:drawing>
-          <wp:inline distT="0" distB="0" distL="0" distR="0" wp14:anchorId="2D582552" wp14:editId="561D3397">
-            <wp:extent cx="676275" cy="762000"/>
-            <wp:effectExtent l="0" t="0" r="9525" b="0"/>
-            <wp:docPr id="14" name="图片 14"/>
+          <wp:inline distT="0" distB="0" distL="0" distR="0" wp14:anchorId="115BE3A9" wp14:editId="2F1B58E4">
+            <wp:extent cx="3876675" cy="1552575"/>
+            <wp:effectExtent l="0" t="0" r="9525" b="9525"/>
+            <wp:docPr id="40" name="图片 40"/>
             <wp:cNvGraphicFramePr>
               <a:graphicFrameLocks xmlns:a="http://schemas.openxmlformats.org/drawingml/2006/main" noChangeAspect="1"/>
             </wp:cNvGraphicFramePr>
@@ -8455,7 +8690,7 @@
                   <pic:spPr>
                     <a:xfrm>
                       <a:off x="0" y="0"/>
-                      <a:ext cx="676275" cy="762000"/>
+                      <a:ext cx="3876675" cy="1552575"/>
                     </a:xfrm>
                     <a:prstGeom prst="rect">
                       <a:avLst/>
@@ -8467,15 +8702,338 @@
           </wp:inline>
         </w:drawing>
       </w:r>
+    </w:p>
+    <w:p>
+      <w:pPr>
+        <w:pStyle w:val="3"/>
+      </w:pPr>
+      <w:r>
+        <w:t>38.</w:t>
+      </w:r>
+      <w:r>
+        <w:t>全排列算法</w:t>
+      </w:r>
+    </w:p>
+    <w:p>
+      <w:r>
+        <w:rPr>
+          <w:rFonts w:hint="eastAsia"/>
+        </w:rPr>
+        <w:t>牛客网的</w:t>
+      </w:r>
+      <w:r>
+        <w:t>permutation</w:t>
+      </w:r>
+    </w:p>
+    <w:p/>
+    <w:p>
+      <w:bookmarkStart w:id="2" w:name="t3"/>
+      <w:bookmarkEnd w:id="2"/>
+      <w:r>
+        <w:t>39.</w:t>
+      </w:r>
+      <w:r>
+        <w:rPr>
+          <w:rFonts w:hint="eastAsia"/>
+        </w:rPr>
+        <w:t>js除了原型继承还有哪些其他的继承方式？（因为我说最近看了原型链继承）</w:t>
+      </w:r>
+    </w:p>
+    <w:p>
+      <w:r>
+        <w:t>40.</w:t>
+      </w:r>
+      <w:r>
+        <w:rPr>
+          <w:rFonts w:hint="eastAsia"/>
+        </w:rPr>
+        <w:t>对主流框架了解多少，比如Vue、React等等？</w:t>
+      </w:r>
+    </w:p>
+    <w:p>
+      <w:r>
+        <w:t>41.</w:t>
+      </w:r>
+      <w:r>
+        <w:rPr>
+          <w:rFonts w:hint="eastAsia"/>
+        </w:rPr>
+        <w:t>怎么查看浏览器类型，是Chrome啊还是别的浏览器？</w:t>
+      </w:r>
+    </w:p>
+    <w:p>
+      <w:r>
+        <w:t>42.</w:t>
+      </w:r>
+      <w:r>
+        <w:rPr>
+          <w:rFonts w:hint="eastAsia"/>
+        </w:rPr>
+        <w:t>有没有移动端开发经验？（老实回答没有）</w:t>
+      </w:r>
+    </w:p>
+    <w:p>
+      <w:r>
+        <w:t>43.</w:t>
+      </w:r>
+      <w:r>
+        <w:rPr>
+          <w:rFonts w:hint="eastAsia"/>
+        </w:rPr>
+        <w:t>移动端开发和PC端开发有什么区别？</w:t>
+      </w:r>
+    </w:p>
+    <w:p>
+      <w:r>
+        <w:t>44.</w:t>
+      </w:r>
+      <w:r>
+        <w:rPr>
+          <w:rFonts w:hint="eastAsia"/>
+        </w:rPr>
+        <w:t>在移动端怎样做到自适应布局？有哪些方法？（左侧固定大小，右侧自适应的情况）</w:t>
+      </w:r>
+    </w:p>
+    <w:p>
+      <w:r>
+        <w:t>45.</w:t>
+      </w:r>
+      <w:r>
+        <w:rPr>
+          <w:rFonts w:hint="eastAsia"/>
+        </w:rPr>
+        <w:t>怎样设置两列布局？（卡在这个问题上了，心痛）</w:t>
+      </w:r>
+    </w:p>
+    <w:p>
+      <w:r>
+        <w:t>46.</w:t>
+      </w:r>
+      <w:r>
+        <w:rPr>
+          <w:rFonts w:hint="eastAsia"/>
+        </w:rPr>
+        <w:t>怎样设置元素隐藏的效果？</w:t>
+      </w:r>
+    </w:p>
+    <w:p>
+      <w:r>
+        <w:t>47.</w:t>
+      </w:r>
+      <w:r>
+        <w:rPr>
+          <w:rFonts w:hint="eastAsia"/>
+        </w:rPr>
+        <w:t>CSS定位的方式有哪些？</w:t>
+      </w:r>
+    </w:p>
+    <w:p>
+      <w:r>
+        <w:t>48.</w:t>
+      </w:r>
+      <w:r>
+        <w:rPr>
+          <w:rFonts w:hint="eastAsia"/>
+        </w:rPr>
+        <w:t>描述一下CSS盒模型（谈到box-sizing属性）</w:t>
+      </w:r>
+    </w:p>
+    <w:p>
+      <w:r>
+        <w:t>49.</w:t>
+      </w:r>
+      <w:r>
+        <w:t>.</w:t>
+      </w:r>
+      <w:r>
+        <w:rPr>
+          <w:rFonts w:hint="eastAsia"/>
+        </w:rPr>
+        <w:t>假如有海量的IP请求，怎样对这些IP地址进行处理可以找到请求次数最多的IP。（具体记不清了，大概就是谈一下自己的解决思路）</w:t>
+      </w:r>
+    </w:p>
+    <w:p>
+      <w:r>
+        <w:t>50</w:t>
+      </w:r>
+      <w:r>
+        <w:t>是否有了解跨域？jsonp只能用get方法吗？</w:t>
+      </w:r>
+    </w:p>
+    <w:p>
+      <w:r>
+        <w:t>51</w:t>
+      </w:r>
+      <w:r>
+        <w:t>如何做到点击链接后从服务器下载文件?(项目相关)</w:t>
+      </w:r>
+    </w:p>
+    <w:p>
+      <w:r>
+        <w:t>52</w:t>
+      </w:r>
+      <w:r>
+        <w:rPr>
+          <w:rFonts w:hint="eastAsia"/>
+        </w:rPr>
+        <w:t>。</w:t>
+      </w:r>
+      <w:r>
+        <w:t>mysql中Innodb和MyISAM的区别和应用场景？</w:t>
+      </w:r>
+    </w:p>
+    <w:p>
+      <w:r>
+        <w:t>53.</w:t>
+      </w:r>
+      <w:r>
+        <w:t>在head和body中写js脚本的区别？</w:t>
+      </w:r>
+    </w:p>
+    <w:p>
+      <w:r>
+        <w:t>54.</w:t>
+      </w:r>
+      <w:r>
+        <w:t>遍历数组有哪些方法，区别是啥?</w:t>
+      </w:r>
+    </w:p>
+    <w:p>
+      <w:r>
+        <w:t>55.</w:t>
+      </w:r>
+      <w:r>
+        <w:t>谈谈对web安全问题的理解？</w:t>
+      </w:r>
+    </w:p>
+    <w:p>
+      <w:r>
+        <w:t>56.</w:t>
+      </w:r>
+      <w:r>
+        <w:t>304状态码的理解？</w:t>
+      </w:r>
+    </w:p>
+    <w:p>
+      <w:r>
+        <w:t>57.</w:t>
+      </w:r>
+      <w:r>
+        <w:t>怎么实现登录时"记住我"的功能？</w:t>
+      </w:r>
+    </w:p>
+    <w:p/>
+    <w:p>
+      <w:r>
+        <w:rPr>
+          <w:rFonts w:hint="eastAsia"/>
+        </w:rPr>
+        <w:t>58.</w:t>
+      </w:r>
+      <w:r>
+        <w:t>获取页面元素位置与宽高？</w:t>
+      </w:r>
+    </w:p>
+    <w:p>
+      <w:r>
+        <w:t>element.clientWidth = content + padding</w:t>
+      </w:r>
+    </w:p>
+    <w:p>
+      <w:r>
+        <w:t>element.clientHeight = content + padding</w:t>
+      </w:r>
+    </w:p>
+    <w:p>
+      <w:r>
+        <w:t xml:space="preserve">element.getBoundingClientRect() 返回值情况 </w:t>
+      </w:r>
+    </w:p>
+    <w:p>
+      <w:r>
+        <w:lastRenderedPageBreak/>
+        <w:t>left:包围盒左边 border 以外的边缘距页面左边的距离</w:t>
+      </w:r>
+    </w:p>
+    <w:p>
+      <w:r>
+        <w:t>right:包围盒右边 border 以外的边缘距页面左边的距离</w:t>
+      </w:r>
+    </w:p>
+    <w:p>
+      <w:r>
+        <w:t>top:包围盒上边 border 以外的边缘距页面顶部的距离</w:t>
+      </w:r>
+    </w:p>
+    <w:p>
+      <w:r>
+        <w:t>bottom:包围盒下边 border 以外的便于距页面顶部的距离</w:t>
+      </w:r>
+    </w:p>
+    <w:p>
+      <w:r>
+        <w:t>width: content + padding + border</w:t>
+      </w:r>
+    </w:p>
+    <w:p>
+      <w:r>
+        <w:t>height: content + padding + border</w:t>
+      </w:r>
+    </w:p>
+    <w:p>
+      <w:r>
+        <w:t>注意，设置外边距时外边距合并的情况</w:t>
+      </w:r>
+    </w:p>
+    <w:p>
+      <w:r>
+        <w:t>59.</w:t>
+      </w:r>
+      <w:r>
+        <w:t>requestAnimationFrame 原理？是同步还是异步？</w:t>
+      </w:r>
+    </w:p>
+    <w:p>
+      <w:r>
+        <w:t>异步，传入的函数在重绘之前调用 详细参考：</w:t>
+      </w:r>
+    </w:p>
+    <w:p>
+      <w:r>
+        <w:t>http://web.jobbole.com/91578/</w:t>
+      </w:r>
+    </w:p>
+    <w:p>
+      <w:r>
+        <w:t>https://my.oschina.net/bghead/blog/850692</w:t>
+      </w:r>
+    </w:p>
+    <w:p>
+      <w:r>
+        <w:t>http://www.zhangxinxu.com/wordpress/2013/09/css3-animation-requestanimationframe-tween-%E5%8A%A8%E7%94%BB%E7%AE%97%E6%B3%95/</w:t>
+      </w:r>
+    </w:p>
+    <w:p>
+      <w:r>
+        <w:rPr>
+          <w:rFonts w:hint="eastAsia"/>
+        </w:rPr>
+        <w:t>60.</w:t>
+      </w:r>
+      <w:r>
+        <w:t>下面代码输出结果？为什么？</w:t>
+      </w:r>
+    </w:p>
+    <w:p>
       <w:r>
         <w:rPr>
           <w:noProof/>
         </w:rPr>
         <w:drawing>
-          <wp:inline distT="0" distB="0" distL="0" distR="0" wp14:anchorId="7B913222" wp14:editId="43E80B4A">
-            <wp:extent cx="3371850" cy="1343025"/>
-            <wp:effectExtent l="0" t="0" r="0" b="9525"/>
-            <wp:docPr id="13" name="图片 13"/>
+          <wp:inline distT="0" distB="0" distL="0" distR="0" wp14:anchorId="5B2077AC" wp14:editId="1FA9AF8D">
+            <wp:extent cx="2600325" cy="914400"/>
+            <wp:effectExtent l="0" t="0" r="9525" b="0"/>
+            <wp:docPr id="6" name="图片 6"/>
             <wp:cNvGraphicFramePr>
               <a:graphicFrameLocks xmlns:a="http://schemas.openxmlformats.org/drawingml/2006/main" noChangeAspect="1"/>
             </wp:cNvGraphicFramePr>
@@ -8495,7 +9053,7 @@
                   <pic:spPr>
                     <a:xfrm>
                       <a:off x="0" y="0"/>
-                      <a:ext cx="3371850" cy="1343025"/>
+                      <a:ext cx="2600325" cy="914400"/>
                     </a:xfrm>
                     <a:prstGeom prst="rect">
                       <a:avLst/>
@@ -8510,28 +9068,30 @@
     </w:p>
     <w:p>
       <w:r>
-        <w:t>67</w:t>
-      </w:r>
-      <w:r>
-        <w:t xml:space="preserve">.css3画一个三角形，用content：0，boder：很大，三面border透明 </w:t>
-      </w:r>
-    </w:p>
-    <w:p>
-      <w:r>
-        <w:t>html</w:t>
-      </w:r>
-    </w:p>
-    <w:p>
-      <w:r>
+        <w:rPr>
+          <w:rFonts w:hint="eastAsia"/>
+        </w:rPr>
+        <w:t>61.</w:t>
+      </w:r>
+      <w:r>
+        <w:t>下面代码输出结果？为什么？</w:t>
+      </w:r>
+    </w:p>
+    <w:p>
+      <w:pPr>
         <w:rPr>
           <w:noProof/>
         </w:rPr>
-        <w:lastRenderedPageBreak/>
+      </w:pPr>
+      <w:r>
+        <w:rPr>
+          <w:noProof/>
+        </w:rPr>
         <w:drawing>
-          <wp:inline distT="0" distB="0" distL="0" distR="0" wp14:anchorId="693C7E8E" wp14:editId="57A55BF4">
-            <wp:extent cx="2228850" cy="1028700"/>
-            <wp:effectExtent l="0" t="0" r="0" b="0"/>
-            <wp:docPr id="15" name="图片 15"/>
+          <wp:inline distT="0" distB="0" distL="0" distR="0" wp14:anchorId="548605F3" wp14:editId="35959EB2">
+            <wp:extent cx="1885950" cy="1171575"/>
+            <wp:effectExtent l="0" t="0" r="0" b="9525"/>
+            <wp:docPr id="7" name="图片 7"/>
             <wp:cNvGraphicFramePr>
               <a:graphicFrameLocks xmlns:a="http://schemas.openxmlformats.org/drawingml/2006/main" noChangeAspect="1"/>
             </wp:cNvGraphicFramePr>
@@ -8551,7 +9111,7 @@
                   <pic:spPr>
                     <a:xfrm>
                       <a:off x="0" y="0"/>
-                      <a:ext cx="2228850" cy="1028700"/>
+                      <a:ext cx="1885950" cy="1171575"/>
                     </a:xfrm>
                     <a:prstGeom prst="rect">
                       <a:avLst/>
@@ -8563,28 +9123,21 @@
           </wp:inline>
         </w:drawing>
       </w:r>
-    </w:p>
-    <w:p>
-      <w:r>
-        <w:rPr>
-          <w:rFonts w:hint="eastAsia"/>
-        </w:rPr>
-        <w:t>结果</w:t>
-      </w:r>
-      <w:r>
-        <w:t>：</w:t>
-      </w:r>
-    </w:p>
-    <w:p>
       <w:r>
         <w:rPr>
           <w:noProof/>
         </w:rPr>
+        <w:t xml:space="preserve"> </w:t>
+      </w:r>
+      <w:r>
+        <w:rPr>
+          <w:noProof/>
+        </w:rPr>
         <w:drawing>
-          <wp:inline distT="0" distB="0" distL="0" distR="0" wp14:anchorId="1CA5059F" wp14:editId="38AE3BFB">
-            <wp:extent cx="5274310" cy="811530"/>
-            <wp:effectExtent l="0" t="0" r="2540" b="7620"/>
-            <wp:docPr id="16" name="图片 16"/>
+          <wp:inline distT="0" distB="0" distL="0" distR="0" wp14:anchorId="76213C09" wp14:editId="1E261FF0">
+            <wp:extent cx="1876425" cy="1200150"/>
+            <wp:effectExtent l="0" t="0" r="9525" b="0"/>
+            <wp:docPr id="8" name="图片 8"/>
             <wp:cNvGraphicFramePr>
               <a:graphicFrameLocks xmlns:a="http://schemas.openxmlformats.org/drawingml/2006/main" noChangeAspect="1"/>
             </wp:cNvGraphicFramePr>
@@ -8604,6 +9157,556 @@
                   <pic:spPr>
                     <a:xfrm>
                       <a:off x="0" y="0"/>
+                      <a:ext cx="1876425" cy="1200150"/>
+                    </a:xfrm>
+                    <a:prstGeom prst="rect">
+                      <a:avLst/>
+                    </a:prstGeom>
+                  </pic:spPr>
+                </pic:pic>
+              </a:graphicData>
+            </a:graphic>
+          </wp:inline>
+        </w:drawing>
+      </w:r>
+    </w:p>
+    <w:p>
+      <w:r>
+        <w:rPr>
+          <w:rFonts w:hint="eastAsia"/>
+        </w:rPr>
+        <w:t>62.</w:t>
+      </w:r>
+      <w:r>
+        <w:t>下面代码输出结果？为什么？</w:t>
+      </w:r>
+    </w:p>
+    <w:p>
+      <w:pPr>
+        <w:rPr>
+          <w:noProof/>
+        </w:rPr>
+      </w:pPr>
+      <w:r>
+        <w:rPr>
+          <w:noProof/>
+        </w:rPr>
+        <w:drawing>
+          <wp:inline distT="0" distB="0" distL="0" distR="0" wp14:anchorId="5252708D" wp14:editId="49830E2F">
+            <wp:extent cx="2276475" cy="1066800"/>
+            <wp:effectExtent l="0" t="0" r="9525" b="0"/>
+            <wp:docPr id="9" name="图片 9"/>
+            <wp:cNvGraphicFramePr>
+              <a:graphicFrameLocks xmlns:a="http://schemas.openxmlformats.org/drawingml/2006/main" noChangeAspect="1"/>
+            </wp:cNvGraphicFramePr>
+            <a:graphic xmlns:a="http://schemas.openxmlformats.org/drawingml/2006/main">
+              <a:graphicData uri="http://schemas.openxmlformats.org/drawingml/2006/picture">
+                <pic:pic xmlns:pic="http://schemas.openxmlformats.org/drawingml/2006/picture">
+                  <pic:nvPicPr>
+                    <pic:cNvPr id="1" name=""/>
+                    <pic:cNvPicPr/>
+                  </pic:nvPicPr>
+                  <pic:blipFill>
+                    <a:blip r:embed="rId46"/>
+                    <a:stretch>
+                      <a:fillRect/>
+                    </a:stretch>
+                  </pic:blipFill>
+                  <pic:spPr>
+                    <a:xfrm>
+                      <a:off x="0" y="0"/>
+                      <a:ext cx="2276475" cy="1066800"/>
+                    </a:xfrm>
+                    <a:prstGeom prst="rect">
+                      <a:avLst/>
+                    </a:prstGeom>
+                  </pic:spPr>
+                </pic:pic>
+              </a:graphicData>
+            </a:graphic>
+          </wp:inline>
+        </w:drawing>
+      </w:r>
+      <w:r>
+        <w:rPr>
+          <w:noProof/>
+        </w:rPr>
+        <w:t xml:space="preserve"> </w:t>
+      </w:r>
+      <w:r>
+        <w:rPr>
+          <w:noProof/>
+        </w:rPr>
+        <w:drawing>
+          <wp:inline distT="0" distB="0" distL="0" distR="0" wp14:anchorId="1D78BA57" wp14:editId="06DA93E3">
+            <wp:extent cx="571500" cy="1133475"/>
+            <wp:effectExtent l="0" t="0" r="0" b="9525"/>
+            <wp:docPr id="10" name="图片 10"/>
+            <wp:cNvGraphicFramePr>
+              <a:graphicFrameLocks xmlns:a="http://schemas.openxmlformats.org/drawingml/2006/main" noChangeAspect="1"/>
+            </wp:cNvGraphicFramePr>
+            <a:graphic xmlns:a="http://schemas.openxmlformats.org/drawingml/2006/main">
+              <a:graphicData uri="http://schemas.openxmlformats.org/drawingml/2006/picture">
+                <pic:pic xmlns:pic="http://schemas.openxmlformats.org/drawingml/2006/picture">
+                  <pic:nvPicPr>
+                    <pic:cNvPr id="1" name=""/>
+                    <pic:cNvPicPr/>
+                  </pic:nvPicPr>
+                  <pic:blipFill>
+                    <a:blip r:embed="rId47"/>
+                    <a:stretch>
+                      <a:fillRect/>
+                    </a:stretch>
+                  </pic:blipFill>
+                  <pic:spPr>
+                    <a:xfrm>
+                      <a:off x="0" y="0"/>
+                      <a:ext cx="571500" cy="1133475"/>
+                    </a:xfrm>
+                    <a:prstGeom prst="rect">
+                      <a:avLst/>
+                    </a:prstGeom>
+                  </pic:spPr>
+                </pic:pic>
+              </a:graphicData>
+            </a:graphic>
+          </wp:inline>
+        </w:drawing>
+      </w:r>
+    </w:p>
+    <w:p>
+      <w:r>
+        <w:t>63.</w:t>
+      </w:r>
+    </w:p>
+    <w:p>
+      <w:pPr>
+        <w:rPr>
+          <w:noProof/>
+        </w:rPr>
+      </w:pPr>
+      <w:r>
+        <w:rPr>
+          <w:noProof/>
+        </w:rPr>
+        <w:lastRenderedPageBreak/>
+        <w:t xml:space="preserve"> </w:t>
+      </w:r>
+      <w:r>
+        <w:rPr>
+          <w:noProof/>
+        </w:rPr>
+        <w:drawing>
+          <wp:inline distT="0" distB="0" distL="0" distR="0" wp14:anchorId="71844D93" wp14:editId="06BB2263">
+            <wp:extent cx="4924425" cy="3152775"/>
+            <wp:effectExtent l="0" t="0" r="9525" b="9525"/>
+            <wp:docPr id="17" name="图片 17"/>
+            <wp:cNvGraphicFramePr>
+              <a:graphicFrameLocks xmlns:a="http://schemas.openxmlformats.org/drawingml/2006/main" noChangeAspect="1"/>
+            </wp:cNvGraphicFramePr>
+            <a:graphic xmlns:a="http://schemas.openxmlformats.org/drawingml/2006/main">
+              <a:graphicData uri="http://schemas.openxmlformats.org/drawingml/2006/picture">
+                <pic:pic xmlns:pic="http://schemas.openxmlformats.org/drawingml/2006/picture">
+                  <pic:nvPicPr>
+                    <pic:cNvPr id="1" name=""/>
+                    <pic:cNvPicPr/>
+                  </pic:nvPicPr>
+                  <pic:blipFill>
+                    <a:blip r:embed="rId48"/>
+                    <a:stretch>
+                      <a:fillRect/>
+                    </a:stretch>
+                  </pic:blipFill>
+                  <pic:spPr>
+                    <a:xfrm>
+                      <a:off x="0" y="0"/>
+                      <a:ext cx="4924425" cy="3152775"/>
+                    </a:xfrm>
+                    <a:prstGeom prst="rect">
+                      <a:avLst/>
+                    </a:prstGeom>
+                  </pic:spPr>
+                </pic:pic>
+              </a:graphicData>
+            </a:graphic>
+          </wp:inline>
+        </w:drawing>
+      </w:r>
+    </w:p>
+    <w:p>
+      <w:pPr>
+        <w:rPr>
+          <w:noProof/>
+        </w:rPr>
+      </w:pPr>
+      <w:r>
+        <w:rPr>
+          <w:rFonts w:hint="eastAsia"/>
+          <w:noProof/>
+        </w:rPr>
+        <w:t>控制台</w:t>
+      </w:r>
+      <w:r>
+        <w:rPr>
+          <w:noProof/>
+        </w:rPr>
+        <w:t>：</w:t>
+      </w:r>
+      <w:r>
+        <w:rPr>
+          <w:noProof/>
+        </w:rPr>
+        <w:drawing>
+          <wp:inline distT="0" distB="0" distL="0" distR="0" wp14:anchorId="4531F8E2" wp14:editId="0AC25D93">
+            <wp:extent cx="733425" cy="1657350"/>
+            <wp:effectExtent l="0" t="0" r="9525" b="0"/>
+            <wp:docPr id="18" name="图片 18"/>
+            <wp:cNvGraphicFramePr>
+              <a:graphicFrameLocks xmlns:a="http://schemas.openxmlformats.org/drawingml/2006/main" noChangeAspect="1"/>
+            </wp:cNvGraphicFramePr>
+            <a:graphic xmlns:a="http://schemas.openxmlformats.org/drawingml/2006/main">
+              <a:graphicData uri="http://schemas.openxmlformats.org/drawingml/2006/picture">
+                <pic:pic xmlns:pic="http://schemas.openxmlformats.org/drawingml/2006/picture">
+                  <pic:nvPicPr>
+                    <pic:cNvPr id="1" name=""/>
+                    <pic:cNvPicPr/>
+                  </pic:nvPicPr>
+                  <pic:blipFill>
+                    <a:blip r:embed="rId49"/>
+                    <a:stretch>
+                      <a:fillRect/>
+                    </a:stretch>
+                  </pic:blipFill>
+                  <pic:spPr>
+                    <a:xfrm>
+                      <a:off x="0" y="0"/>
+                      <a:ext cx="733425" cy="1657350"/>
+                    </a:xfrm>
+                    <a:prstGeom prst="rect">
+                      <a:avLst/>
+                    </a:prstGeom>
+                  </pic:spPr>
+                </pic:pic>
+              </a:graphicData>
+            </a:graphic>
+          </wp:inline>
+        </w:drawing>
+      </w:r>
+    </w:p>
+    <w:p>
+      <w:r>
+        <w:t>/</w:t>
+      </w:r>
+      <w:r>
+        <w:t>谁知道为啥结果不一样？？？？？？？？？？？？？</w:t>
+      </w:r>
+    </w:p>
+    <w:p>
+      <w:r>
+        <w:t>// 直接在控制台中运行结果：      d a c f h g b e</w:t>
+      </w:r>
+    </w:p>
+    <w:p>
+      <w:r>
+        <w:t>// 在页面的script标签中运行结果：d a c f h b g e</w:t>
+      </w:r>
+    </w:p>
+    <w:p/>
+    <w:p>
+      <w:r>
+        <w:t>64.</w:t>
+      </w:r>
+      <w:r>
+        <w:t>js bind 实现机制？手写一个 bind 方法？</w:t>
+      </w:r>
+    </w:p>
+    <w:p>
+      <w:r>
+        <w:rPr>
+          <w:noProof/>
+        </w:rPr>
+        <w:drawing>
+          <wp:inline distT="0" distB="0" distL="0" distR="0" wp14:anchorId="3BB34DAE" wp14:editId="537B44F0">
+            <wp:extent cx="4010025" cy="1371600"/>
+            <wp:effectExtent l="0" t="0" r="9525" b="0"/>
+            <wp:docPr id="11" name="图片 11"/>
+            <wp:cNvGraphicFramePr>
+              <a:graphicFrameLocks xmlns:a="http://schemas.openxmlformats.org/drawingml/2006/main" noChangeAspect="1"/>
+            </wp:cNvGraphicFramePr>
+            <a:graphic xmlns:a="http://schemas.openxmlformats.org/drawingml/2006/main">
+              <a:graphicData uri="http://schemas.openxmlformats.org/drawingml/2006/picture">
+                <pic:pic xmlns:pic="http://schemas.openxmlformats.org/drawingml/2006/picture">
+                  <pic:nvPicPr>
+                    <pic:cNvPr id="1" name=""/>
+                    <pic:cNvPicPr/>
+                  </pic:nvPicPr>
+                  <pic:blipFill>
+                    <a:blip r:embed="rId50"/>
+                    <a:stretch>
+                      <a:fillRect/>
+                    </a:stretch>
+                  </pic:blipFill>
+                  <pic:spPr>
+                    <a:xfrm>
+                      <a:off x="0" y="0"/>
+                      <a:ext cx="4010025" cy="1371600"/>
+                    </a:xfrm>
+                    <a:prstGeom prst="rect">
+                      <a:avLst/>
+                    </a:prstGeom>
+                  </pic:spPr>
+                </pic:pic>
+              </a:graphicData>
+            </a:graphic>
+          </wp:inline>
+        </w:drawing>
+      </w:r>
+      <w:r>
+        <w:br/>
+      </w:r>
+    </w:p>
+    <w:p>
+      <w:r>
+        <w:rPr>
+          <w:rFonts w:hint="eastAsia"/>
+        </w:rPr>
+        <w:t>6</w:t>
+      </w:r>
+      <w:r>
+        <w:t>5.</w:t>
+      </w:r>
+      <w:r>
+        <w:t xml:space="preserve">手写闭包，继承 </w:t>
+      </w:r>
+    </w:p>
+    <w:p>
+      <w:r>
+        <w:rPr>
+          <w:noProof/>
+        </w:rPr>
+        <w:lastRenderedPageBreak/>
+        <w:drawing>
+          <wp:inline distT="0" distB="0" distL="0" distR="0" wp14:anchorId="589D2BEA" wp14:editId="2870BD95">
+            <wp:extent cx="2552700" cy="1971675"/>
+            <wp:effectExtent l="0" t="0" r="0" b="9525"/>
+            <wp:docPr id="12" name="图片 12"/>
+            <wp:cNvGraphicFramePr>
+              <a:graphicFrameLocks xmlns:a="http://schemas.openxmlformats.org/drawingml/2006/main" noChangeAspect="1"/>
+            </wp:cNvGraphicFramePr>
+            <a:graphic xmlns:a="http://schemas.openxmlformats.org/drawingml/2006/main">
+              <a:graphicData uri="http://schemas.openxmlformats.org/drawingml/2006/picture">
+                <pic:pic xmlns:pic="http://schemas.openxmlformats.org/drawingml/2006/picture">
+                  <pic:nvPicPr>
+                    <pic:cNvPr id="1" name=""/>
+                    <pic:cNvPicPr/>
+                  </pic:nvPicPr>
+                  <pic:blipFill>
+                    <a:blip r:embed="rId51"/>
+                    <a:stretch>
+                      <a:fillRect/>
+                    </a:stretch>
+                  </pic:blipFill>
+                  <pic:spPr>
+                    <a:xfrm>
+                      <a:off x="0" y="0"/>
+                      <a:ext cx="2552700" cy="1971675"/>
+                    </a:xfrm>
+                    <a:prstGeom prst="rect">
+                      <a:avLst/>
+                    </a:prstGeom>
+                  </pic:spPr>
+                </pic:pic>
+              </a:graphicData>
+            </a:graphic>
+          </wp:inline>
+        </w:drawing>
+      </w:r>
+    </w:p>
+    <w:p>
+      <w:r>
+        <w:t>66.</w:t>
+      </w:r>
+      <w:r>
+        <w:t xml:space="preserve">.手写事件绑定 </w:t>
+      </w:r>
+    </w:p>
+    <w:p>
+      <w:r>
+        <w:rPr>
+          <w:noProof/>
+        </w:rPr>
+        <w:drawing>
+          <wp:inline distT="0" distB="0" distL="0" distR="0" wp14:anchorId="2D582552" wp14:editId="561D3397">
+            <wp:extent cx="676275" cy="762000"/>
+            <wp:effectExtent l="0" t="0" r="9525" b="0"/>
+            <wp:docPr id="14" name="图片 14"/>
+            <wp:cNvGraphicFramePr>
+              <a:graphicFrameLocks xmlns:a="http://schemas.openxmlformats.org/drawingml/2006/main" noChangeAspect="1"/>
+            </wp:cNvGraphicFramePr>
+            <a:graphic xmlns:a="http://schemas.openxmlformats.org/drawingml/2006/main">
+              <a:graphicData uri="http://schemas.openxmlformats.org/drawingml/2006/picture">
+                <pic:pic xmlns:pic="http://schemas.openxmlformats.org/drawingml/2006/picture">
+                  <pic:nvPicPr>
+                    <pic:cNvPr id="1" name=""/>
+                    <pic:cNvPicPr/>
+                  </pic:nvPicPr>
+                  <pic:blipFill>
+                    <a:blip r:embed="rId52"/>
+                    <a:stretch>
+                      <a:fillRect/>
+                    </a:stretch>
+                  </pic:blipFill>
+                  <pic:spPr>
+                    <a:xfrm>
+                      <a:off x="0" y="0"/>
+                      <a:ext cx="676275" cy="762000"/>
+                    </a:xfrm>
+                    <a:prstGeom prst="rect">
+                      <a:avLst/>
+                    </a:prstGeom>
+                  </pic:spPr>
+                </pic:pic>
+              </a:graphicData>
+            </a:graphic>
+          </wp:inline>
+        </w:drawing>
+      </w:r>
+      <w:r>
+        <w:rPr>
+          <w:noProof/>
+        </w:rPr>
+        <w:drawing>
+          <wp:inline distT="0" distB="0" distL="0" distR="0" wp14:anchorId="7B913222" wp14:editId="43E80B4A">
+            <wp:extent cx="3371850" cy="1343025"/>
+            <wp:effectExtent l="0" t="0" r="0" b="9525"/>
+            <wp:docPr id="13" name="图片 13"/>
+            <wp:cNvGraphicFramePr>
+              <a:graphicFrameLocks xmlns:a="http://schemas.openxmlformats.org/drawingml/2006/main" noChangeAspect="1"/>
+            </wp:cNvGraphicFramePr>
+            <a:graphic xmlns:a="http://schemas.openxmlformats.org/drawingml/2006/main">
+              <a:graphicData uri="http://schemas.openxmlformats.org/drawingml/2006/picture">
+                <pic:pic xmlns:pic="http://schemas.openxmlformats.org/drawingml/2006/picture">
+                  <pic:nvPicPr>
+                    <pic:cNvPr id="1" name=""/>
+                    <pic:cNvPicPr/>
+                  </pic:nvPicPr>
+                  <pic:blipFill>
+                    <a:blip r:embed="rId53"/>
+                    <a:stretch>
+                      <a:fillRect/>
+                    </a:stretch>
+                  </pic:blipFill>
+                  <pic:spPr>
+                    <a:xfrm>
+                      <a:off x="0" y="0"/>
+                      <a:ext cx="3371850" cy="1343025"/>
+                    </a:xfrm>
+                    <a:prstGeom prst="rect">
+                      <a:avLst/>
+                    </a:prstGeom>
+                  </pic:spPr>
+                </pic:pic>
+              </a:graphicData>
+            </a:graphic>
+          </wp:inline>
+        </w:drawing>
+      </w:r>
+    </w:p>
+    <w:p>
+      <w:r>
+        <w:t>67</w:t>
+      </w:r>
+      <w:r>
+        <w:t xml:space="preserve">.css3画一个三角形，用content：0，boder：很大，三面border透明 </w:t>
+      </w:r>
+    </w:p>
+    <w:p>
+      <w:r>
+        <w:t>html</w:t>
+      </w:r>
+    </w:p>
+    <w:p>
+      <w:r>
+        <w:rPr>
+          <w:noProof/>
+        </w:rPr>
+        <w:drawing>
+          <wp:inline distT="0" distB="0" distL="0" distR="0" wp14:anchorId="693C7E8E" wp14:editId="57A55BF4">
+            <wp:extent cx="2228850" cy="1028700"/>
+            <wp:effectExtent l="0" t="0" r="0" b="0"/>
+            <wp:docPr id="15" name="图片 15"/>
+            <wp:cNvGraphicFramePr>
+              <a:graphicFrameLocks xmlns:a="http://schemas.openxmlformats.org/drawingml/2006/main" noChangeAspect="1"/>
+            </wp:cNvGraphicFramePr>
+            <a:graphic xmlns:a="http://schemas.openxmlformats.org/drawingml/2006/main">
+              <a:graphicData uri="http://schemas.openxmlformats.org/drawingml/2006/picture">
+                <pic:pic xmlns:pic="http://schemas.openxmlformats.org/drawingml/2006/picture">
+                  <pic:nvPicPr>
+                    <pic:cNvPr id="1" name=""/>
+                    <pic:cNvPicPr/>
+                  </pic:nvPicPr>
+                  <pic:blipFill>
+                    <a:blip r:embed="rId54"/>
+                    <a:stretch>
+                      <a:fillRect/>
+                    </a:stretch>
+                  </pic:blipFill>
+                  <pic:spPr>
+                    <a:xfrm>
+                      <a:off x="0" y="0"/>
+                      <a:ext cx="2228850" cy="1028700"/>
+                    </a:xfrm>
+                    <a:prstGeom prst="rect">
+                      <a:avLst/>
+                    </a:prstGeom>
+                  </pic:spPr>
+                </pic:pic>
+              </a:graphicData>
+            </a:graphic>
+          </wp:inline>
+        </w:drawing>
+      </w:r>
+    </w:p>
+    <w:p>
+      <w:r>
+        <w:rPr>
+          <w:rFonts w:hint="eastAsia"/>
+        </w:rPr>
+        <w:t>结果</w:t>
+      </w:r>
+      <w:r>
+        <w:t>：</w:t>
+      </w:r>
+    </w:p>
+    <w:p>
+      <w:r>
+        <w:rPr>
+          <w:noProof/>
+        </w:rPr>
+        <w:drawing>
+          <wp:inline distT="0" distB="0" distL="0" distR="0" wp14:anchorId="1CA5059F" wp14:editId="38AE3BFB">
+            <wp:extent cx="5274310" cy="811530"/>
+            <wp:effectExtent l="0" t="0" r="2540" b="7620"/>
+            <wp:docPr id="16" name="图片 16"/>
+            <wp:cNvGraphicFramePr>
+              <a:graphicFrameLocks xmlns:a="http://schemas.openxmlformats.org/drawingml/2006/main" noChangeAspect="1"/>
+            </wp:cNvGraphicFramePr>
+            <a:graphic xmlns:a="http://schemas.openxmlformats.org/drawingml/2006/main">
+              <a:graphicData uri="http://schemas.openxmlformats.org/drawingml/2006/picture">
+                <pic:pic xmlns:pic="http://schemas.openxmlformats.org/drawingml/2006/picture">
+                  <pic:nvPicPr>
+                    <pic:cNvPr id="1" name=""/>
+                    <pic:cNvPicPr/>
+                  </pic:nvPicPr>
+                  <pic:blipFill>
+                    <a:blip r:embed="rId55"/>
+                    <a:stretch>
+                      <a:fillRect/>
+                    </a:stretch>
+                  </pic:blipFill>
+                  <pic:spPr>
+                    <a:xfrm>
+                      <a:off x="0" y="0"/>
                       <a:ext cx="5274310" cy="811530"/>
                     </a:xfrm>
                     <a:prstGeom prst="rect">
@@ -8651,7 +9754,7 @@
                     <pic:cNvPicPr/>
                   </pic:nvPicPr>
                   <pic:blipFill>
-                    <a:blip r:embed="rId46"/>
+                    <a:blip r:embed="rId56"/>
                     <a:stretch>
                       <a:fillRect/>
                     </a:stretch>
@@ -12827,6 +13930,119 @@
     </w:lvl>
   </w:abstractNum>
   <w:abstractNum w:abstractNumId="24" w15:restartNumberingAfterBreak="0">
+    <w:nsid w:val="79BD2D4A"/>
+    <w:multiLevelType w:val="multilevel"/>
+    <w:tmpl w:val="5428D616"/>
+    <w:lvl w:ilvl="0">
+      <w:start w:val="1"/>
+      <w:numFmt w:val="decimal"/>
+      <w:lvlText w:val="%1."/>
+      <w:lvlJc w:val="left"/>
+      <w:pPr>
+        <w:tabs>
+          <w:tab w:val="num" w:pos="720"/>
+        </w:tabs>
+        <w:ind w:left="720" w:hanging="360"/>
+      </w:pPr>
+    </w:lvl>
+    <w:lvl w:ilvl="1" w:tentative="1">
+      <w:start w:val="1"/>
+      <w:numFmt w:val="decimal"/>
+      <w:lvlText w:val="%2."/>
+      <w:lvlJc w:val="left"/>
+      <w:pPr>
+        <w:tabs>
+          <w:tab w:val="num" w:pos="1440"/>
+        </w:tabs>
+        <w:ind w:left="1440" w:hanging="360"/>
+      </w:pPr>
+    </w:lvl>
+    <w:lvl w:ilvl="2" w:tentative="1">
+      <w:start w:val="1"/>
+      <w:numFmt w:val="decimal"/>
+      <w:lvlText w:val="%3."/>
+      <w:lvlJc w:val="left"/>
+      <w:pPr>
+        <w:tabs>
+          <w:tab w:val="num" w:pos="2160"/>
+        </w:tabs>
+        <w:ind w:left="2160" w:hanging="360"/>
+      </w:pPr>
+    </w:lvl>
+    <w:lvl w:ilvl="3" w:tentative="1">
+      <w:start w:val="1"/>
+      <w:numFmt w:val="decimal"/>
+      <w:lvlText w:val="%4."/>
+      <w:lvlJc w:val="left"/>
+      <w:pPr>
+        <w:tabs>
+          <w:tab w:val="num" w:pos="2880"/>
+        </w:tabs>
+        <w:ind w:left="2880" w:hanging="360"/>
+      </w:pPr>
+    </w:lvl>
+    <w:lvl w:ilvl="4" w:tentative="1">
+      <w:start w:val="1"/>
+      <w:numFmt w:val="decimal"/>
+      <w:lvlText w:val="%5."/>
+      <w:lvlJc w:val="left"/>
+      <w:pPr>
+        <w:tabs>
+          <w:tab w:val="num" w:pos="3600"/>
+        </w:tabs>
+        <w:ind w:left="3600" w:hanging="360"/>
+      </w:pPr>
+    </w:lvl>
+    <w:lvl w:ilvl="5" w:tentative="1">
+      <w:start w:val="1"/>
+      <w:numFmt w:val="decimal"/>
+      <w:lvlText w:val="%6."/>
+      <w:lvlJc w:val="left"/>
+      <w:pPr>
+        <w:tabs>
+          <w:tab w:val="num" w:pos="4320"/>
+        </w:tabs>
+        <w:ind w:left="4320" w:hanging="360"/>
+      </w:pPr>
+    </w:lvl>
+    <w:lvl w:ilvl="6" w:tentative="1">
+      <w:start w:val="1"/>
+      <w:numFmt w:val="decimal"/>
+      <w:lvlText w:val="%7."/>
+      <w:lvlJc w:val="left"/>
+      <w:pPr>
+        <w:tabs>
+          <w:tab w:val="num" w:pos="5040"/>
+        </w:tabs>
+        <w:ind w:left="5040" w:hanging="360"/>
+      </w:pPr>
+    </w:lvl>
+    <w:lvl w:ilvl="7" w:tentative="1">
+      <w:start w:val="1"/>
+      <w:numFmt w:val="decimal"/>
+      <w:lvlText w:val="%8."/>
+      <w:lvlJc w:val="left"/>
+      <w:pPr>
+        <w:tabs>
+          <w:tab w:val="num" w:pos="5760"/>
+        </w:tabs>
+        <w:ind w:left="5760" w:hanging="360"/>
+      </w:pPr>
+    </w:lvl>
+    <w:lvl w:ilvl="8" w:tentative="1">
+      <w:start w:val="1"/>
+      <w:numFmt w:val="decimal"/>
+      <w:lvlText w:val="%9."/>
+      <w:lvlJc w:val="left"/>
+      <w:pPr>
+        <w:tabs>
+          <w:tab w:val="num" w:pos="6480"/>
+        </w:tabs>
+        <w:ind w:left="6480" w:hanging="360"/>
+      </w:pPr>
+    </w:lvl>
+  </w:abstractNum>
+  <w:abstractNum w:abstractNumId="25" w15:restartNumberingAfterBreak="0">
     <w:nsid w:val="79CD12D3"/>
     <w:multiLevelType w:val="multilevel"/>
     <w:tmpl w:val="AE20815C"/>
@@ -13006,7 +14222,7 @@
     <w:abstractNumId w:val="15"/>
   </w:num>
   <w:num w:numId="11">
-    <w:abstractNumId w:val="24"/>
+    <w:abstractNumId w:val="25"/>
   </w:num>
   <w:num w:numId="12">
     <w:abstractNumId w:val="7"/>
@@ -13089,6 +14305,9 @@
   </w:num>
   <w:num w:numId="27">
     <w:abstractNumId w:val="22"/>
+  </w:num>
+  <w:num w:numId="28">
+    <w:abstractNumId w:val="24"/>
   </w:num>
 </w:numbering>
 </file>

--- a/实习面试总结.docx
+++ b/实习面试总结.docx
@@ -8458,11 +8458,6 @@
       </w:r>
     </w:p>
     <w:p>
-      <w:pPr>
-        <w:rPr>
-          <w:rFonts w:hint="eastAsia"/>
-        </w:rPr>
-      </w:pPr>
       <w:r>
         <w:rPr>
           <w:rFonts w:ascii="微软雅黑" w:eastAsia="微软雅黑" w:hAnsi="微软雅黑" w:hint="eastAsia"/>
@@ -8644,8 +8639,6 @@
         </w:rPr>
         <w:t>解析。</w:t>
       </w:r>
-      <w:bookmarkStart w:id="1" w:name="_GoBack"/>
-      <w:bookmarkEnd w:id="1"/>
     </w:p>
     <w:p>
       <w:pPr>
@@ -8727,8 +8720,11 @@
     </w:p>
     <w:p/>
     <w:p>
-      <w:bookmarkStart w:id="2" w:name="t3"/>
-      <w:bookmarkEnd w:id="2"/>
+      <w:pPr>
+        <w:pStyle w:val="3"/>
+      </w:pPr>
+      <w:bookmarkStart w:id="1" w:name="t3"/>
+      <w:bookmarkEnd w:id="1"/>
       <w:r>
         <w:t>39.</w:t>
       </w:r>
@@ -8736,292 +8732,7 @@
         <w:rPr>
           <w:rFonts w:hint="eastAsia"/>
         </w:rPr>
-        <w:t>js除了原型继承还有哪些其他的继承方式？（因为我说最近看了原型链继承）</w:t>
-      </w:r>
-    </w:p>
-    <w:p>
-      <w:r>
-        <w:t>40.</w:t>
-      </w:r>
-      <w:r>
-        <w:rPr>
-          <w:rFonts w:hint="eastAsia"/>
-        </w:rPr>
-        <w:t>对主流框架了解多少，比如Vue、React等等？</w:t>
-      </w:r>
-    </w:p>
-    <w:p>
-      <w:r>
-        <w:t>41.</w:t>
-      </w:r>
-      <w:r>
-        <w:rPr>
-          <w:rFonts w:hint="eastAsia"/>
-        </w:rPr>
-        <w:t>怎么查看浏览器类型，是Chrome啊还是别的浏览器？</w:t>
-      </w:r>
-    </w:p>
-    <w:p>
-      <w:r>
-        <w:t>42.</w:t>
-      </w:r>
-      <w:r>
-        <w:rPr>
-          <w:rFonts w:hint="eastAsia"/>
-        </w:rPr>
-        <w:t>有没有移动端开发经验？（老实回答没有）</w:t>
-      </w:r>
-    </w:p>
-    <w:p>
-      <w:r>
-        <w:t>43.</w:t>
-      </w:r>
-      <w:r>
-        <w:rPr>
-          <w:rFonts w:hint="eastAsia"/>
-        </w:rPr>
-        <w:t>移动端开发和PC端开发有什么区别？</w:t>
-      </w:r>
-    </w:p>
-    <w:p>
-      <w:r>
-        <w:t>44.</w:t>
-      </w:r>
-      <w:r>
-        <w:rPr>
-          <w:rFonts w:hint="eastAsia"/>
-        </w:rPr>
-        <w:t>在移动端怎样做到自适应布局？有哪些方法？（左侧固定大小，右侧自适应的情况）</w:t>
-      </w:r>
-    </w:p>
-    <w:p>
-      <w:r>
-        <w:t>45.</w:t>
-      </w:r>
-      <w:r>
-        <w:rPr>
-          <w:rFonts w:hint="eastAsia"/>
-        </w:rPr>
-        <w:t>怎样设置两列布局？（卡在这个问题上了，心痛）</w:t>
-      </w:r>
-    </w:p>
-    <w:p>
-      <w:r>
-        <w:t>46.</w:t>
-      </w:r>
-      <w:r>
-        <w:rPr>
-          <w:rFonts w:hint="eastAsia"/>
-        </w:rPr>
-        <w:t>怎样设置元素隐藏的效果？</w:t>
-      </w:r>
-    </w:p>
-    <w:p>
-      <w:r>
-        <w:t>47.</w:t>
-      </w:r>
-      <w:r>
-        <w:rPr>
-          <w:rFonts w:hint="eastAsia"/>
-        </w:rPr>
-        <w:t>CSS定位的方式有哪些？</w:t>
-      </w:r>
-    </w:p>
-    <w:p>
-      <w:r>
-        <w:t>48.</w:t>
-      </w:r>
-      <w:r>
-        <w:rPr>
-          <w:rFonts w:hint="eastAsia"/>
-        </w:rPr>
-        <w:t>描述一下CSS盒模型（谈到box-sizing属性）</w:t>
-      </w:r>
-    </w:p>
-    <w:p>
-      <w:r>
-        <w:t>49.</w:t>
-      </w:r>
-      <w:r>
-        <w:t>.</w:t>
-      </w:r>
-      <w:r>
-        <w:rPr>
-          <w:rFonts w:hint="eastAsia"/>
-        </w:rPr>
-        <w:t>假如有海量的IP请求，怎样对这些IP地址进行处理可以找到请求次数最多的IP。（具体记不清了，大概就是谈一下自己的解决思路）</w:t>
-      </w:r>
-    </w:p>
-    <w:p>
-      <w:r>
-        <w:t>50</w:t>
-      </w:r>
-      <w:r>
-        <w:t>是否有了解跨域？jsonp只能用get方法吗？</w:t>
-      </w:r>
-    </w:p>
-    <w:p>
-      <w:r>
-        <w:t>51</w:t>
-      </w:r>
-      <w:r>
-        <w:t>如何做到点击链接后从服务器下载文件?(项目相关)</w:t>
-      </w:r>
-    </w:p>
-    <w:p>
-      <w:r>
-        <w:t>52</w:t>
-      </w:r>
-      <w:r>
-        <w:rPr>
-          <w:rFonts w:hint="eastAsia"/>
-        </w:rPr>
-        <w:t>。</w:t>
-      </w:r>
-      <w:r>
-        <w:t>mysql中Innodb和MyISAM的区别和应用场景？</w:t>
-      </w:r>
-    </w:p>
-    <w:p>
-      <w:r>
-        <w:t>53.</w:t>
-      </w:r>
-      <w:r>
-        <w:t>在head和body中写js脚本的区别？</w:t>
-      </w:r>
-    </w:p>
-    <w:p>
-      <w:r>
-        <w:t>54.</w:t>
-      </w:r>
-      <w:r>
-        <w:t>遍历数组有哪些方法，区别是啥?</w:t>
-      </w:r>
-    </w:p>
-    <w:p>
-      <w:r>
-        <w:t>55.</w:t>
-      </w:r>
-      <w:r>
-        <w:t>谈谈对web安全问题的理解？</w:t>
-      </w:r>
-    </w:p>
-    <w:p>
-      <w:r>
-        <w:t>56.</w:t>
-      </w:r>
-      <w:r>
-        <w:t>304状态码的理解？</w:t>
-      </w:r>
-    </w:p>
-    <w:p>
-      <w:r>
-        <w:t>57.</w:t>
-      </w:r>
-      <w:r>
-        <w:t>怎么实现登录时"记住我"的功能？</w:t>
-      </w:r>
-    </w:p>
-    <w:p/>
-    <w:p>
-      <w:r>
-        <w:rPr>
-          <w:rFonts w:hint="eastAsia"/>
-        </w:rPr>
-        <w:t>58.</w:t>
-      </w:r>
-      <w:r>
-        <w:t>获取页面元素位置与宽高？</w:t>
-      </w:r>
-    </w:p>
-    <w:p>
-      <w:r>
-        <w:t>element.clientWidth = content + padding</w:t>
-      </w:r>
-    </w:p>
-    <w:p>
-      <w:r>
-        <w:t>element.clientHeight = content + padding</w:t>
-      </w:r>
-    </w:p>
-    <w:p>
-      <w:r>
-        <w:t xml:space="preserve">element.getBoundingClientRect() 返回值情况 </w:t>
-      </w:r>
-    </w:p>
-    <w:p>
-      <w:r>
-        <w:lastRenderedPageBreak/>
-        <w:t>left:包围盒左边 border 以外的边缘距页面左边的距离</w:t>
-      </w:r>
-    </w:p>
-    <w:p>
-      <w:r>
-        <w:t>right:包围盒右边 border 以外的边缘距页面左边的距离</w:t>
-      </w:r>
-    </w:p>
-    <w:p>
-      <w:r>
-        <w:t>top:包围盒上边 border 以外的边缘距页面顶部的距离</w:t>
-      </w:r>
-    </w:p>
-    <w:p>
-      <w:r>
-        <w:t>bottom:包围盒下边 border 以外的便于距页面顶部的距离</w:t>
-      </w:r>
-    </w:p>
-    <w:p>
-      <w:r>
-        <w:t>width: content + padding + border</w:t>
-      </w:r>
-    </w:p>
-    <w:p>
-      <w:r>
-        <w:t>height: content + padding + border</w:t>
-      </w:r>
-    </w:p>
-    <w:p>
-      <w:r>
-        <w:t>注意，设置外边距时外边距合并的情况</w:t>
-      </w:r>
-    </w:p>
-    <w:p>
-      <w:r>
-        <w:t>59.</w:t>
-      </w:r>
-      <w:r>
-        <w:t>requestAnimationFrame 原理？是同步还是异步？</w:t>
-      </w:r>
-    </w:p>
-    <w:p>
-      <w:r>
-        <w:t>异步，传入的函数在重绘之前调用 详细参考：</w:t>
-      </w:r>
-    </w:p>
-    <w:p>
-      <w:r>
-        <w:t>http://web.jobbole.com/91578/</w:t>
-      </w:r>
-    </w:p>
-    <w:p>
-      <w:r>
-        <w:t>https://my.oschina.net/bghead/blog/850692</w:t>
-      </w:r>
-    </w:p>
-    <w:p>
-      <w:r>
-        <w:t>http://www.zhangxinxu.com/wordpress/2013/09/css3-animation-requestanimationframe-tween-%E5%8A%A8%E7%94%BB%E7%AE%97%E6%B3%95/</w:t>
-      </w:r>
-    </w:p>
-    <w:p>
-      <w:r>
-        <w:rPr>
-          <w:rFonts w:hint="eastAsia"/>
-        </w:rPr>
-        <w:t>60.</w:t>
-      </w:r>
-      <w:r>
-        <w:t>下面代码输出结果？为什么？</w:t>
+        <w:t>js除了原型继承还有哪些其他的继承方式？</w:t>
       </w:r>
     </w:p>
     <w:p>
@@ -9030,10 +8741,10 @@
           <w:noProof/>
         </w:rPr>
         <w:drawing>
-          <wp:inline distT="0" distB="0" distL="0" distR="0" wp14:anchorId="5B2077AC" wp14:editId="1FA9AF8D">
-            <wp:extent cx="2600325" cy="914400"/>
+          <wp:inline distT="0" distB="0" distL="0" distR="0" wp14:anchorId="3E454C9B" wp14:editId="7D6953C5">
+            <wp:extent cx="2905125" cy="3028950"/>
             <wp:effectExtent l="0" t="0" r="9525" b="0"/>
-            <wp:docPr id="6" name="图片 6"/>
+            <wp:docPr id="42" name="图片 42"/>
             <wp:cNvGraphicFramePr>
               <a:graphicFrameLocks xmlns:a="http://schemas.openxmlformats.org/drawingml/2006/main" noChangeAspect="1"/>
             </wp:cNvGraphicFramePr>
@@ -9053,7 +8764,7 @@
                   <pic:spPr>
                     <a:xfrm>
                       <a:off x="0" y="0"/>
-                      <a:ext cx="2600325" cy="914400"/>
+                      <a:ext cx="2905125" cy="3028950"/>
                     </a:xfrm>
                     <a:prstGeom prst="rect">
                       <a:avLst/>
@@ -9065,33 +8776,21 @@
           </wp:inline>
         </w:drawing>
       </w:r>
-    </w:p>
-    <w:p>
-      <w:r>
-        <w:rPr>
-          <w:rFonts w:hint="eastAsia"/>
-        </w:rPr>
-        <w:t>61.</w:t>
-      </w:r>
-      <w:r>
-        <w:t>下面代码输出结果？为什么？</w:t>
-      </w:r>
-    </w:p>
-    <w:p>
-      <w:pPr>
+      <w:r>
+        <w:t xml:space="preserve"> </w:t>
+      </w:r>
+    </w:p>
+    <w:p>
+      <w:r>
         <w:rPr>
           <w:noProof/>
         </w:rPr>
-      </w:pPr>
-      <w:r>
-        <w:rPr>
-          <w:noProof/>
-        </w:rPr>
+        <w:lastRenderedPageBreak/>
         <w:drawing>
-          <wp:inline distT="0" distB="0" distL="0" distR="0" wp14:anchorId="548605F3" wp14:editId="35959EB2">
-            <wp:extent cx="1885950" cy="1171575"/>
-            <wp:effectExtent l="0" t="0" r="0" b="9525"/>
-            <wp:docPr id="7" name="图片 7"/>
+          <wp:inline distT="0" distB="0" distL="0" distR="0" wp14:anchorId="56F32A53" wp14:editId="1A2BEFAD">
+            <wp:extent cx="5274310" cy="2802255"/>
+            <wp:effectExtent l="0" t="0" r="2540" b="0"/>
+            <wp:docPr id="43" name="图片 43"/>
             <wp:cNvGraphicFramePr>
               <a:graphicFrameLocks xmlns:a="http://schemas.openxmlformats.org/drawingml/2006/main" noChangeAspect="1"/>
             </wp:cNvGraphicFramePr>
@@ -9111,7 +8810,7 @@
                   <pic:spPr>
                     <a:xfrm>
                       <a:off x="0" y="0"/>
-                      <a:ext cx="1885950" cy="1171575"/>
+                      <a:ext cx="5274310" cy="2802255"/>
                     </a:xfrm>
                     <a:prstGeom prst="rect">
                       <a:avLst/>
@@ -9123,21 +8822,17 @@
           </wp:inline>
         </w:drawing>
       </w:r>
+    </w:p>
+    <w:p>
       <w:r>
         <w:rPr>
           <w:noProof/>
         </w:rPr>
-        <w:t xml:space="preserve"> </w:t>
-      </w:r>
-      <w:r>
-        <w:rPr>
-          <w:noProof/>
-        </w:rPr>
         <w:drawing>
-          <wp:inline distT="0" distB="0" distL="0" distR="0" wp14:anchorId="76213C09" wp14:editId="1E261FF0">
-            <wp:extent cx="1876425" cy="1200150"/>
-            <wp:effectExtent l="0" t="0" r="9525" b="0"/>
-            <wp:docPr id="8" name="图片 8"/>
+          <wp:inline distT="0" distB="0" distL="0" distR="0" wp14:anchorId="3CA9102B" wp14:editId="59F1A66A">
+            <wp:extent cx="3076575" cy="3095625"/>
+            <wp:effectExtent l="0" t="0" r="9525" b="9525"/>
+            <wp:docPr id="44" name="图片 44"/>
             <wp:cNvGraphicFramePr>
               <a:graphicFrameLocks xmlns:a="http://schemas.openxmlformats.org/drawingml/2006/main" noChangeAspect="1"/>
             </wp:cNvGraphicFramePr>
@@ -9157,7 +8852,7 @@
                   <pic:spPr>
                     <a:xfrm>
                       <a:off x="0" y="0"/>
-                      <a:ext cx="1876425" cy="1200150"/>
+                      <a:ext cx="3076575" cy="3095625"/>
                     </a:xfrm>
                     <a:prstGeom prst="rect">
                       <a:avLst/>
@@ -9173,29 +8868,14 @@
     <w:p>
       <w:r>
         <w:rPr>
-          <w:rFonts w:hint="eastAsia"/>
-        </w:rPr>
-        <w:t>62.</w:t>
-      </w:r>
-      <w:r>
-        <w:t>下面代码输出结果？为什么？</w:t>
-      </w:r>
-    </w:p>
-    <w:p>
-      <w:pPr>
-        <w:rPr>
           <w:noProof/>
         </w:rPr>
-      </w:pPr>
-      <w:r>
-        <w:rPr>
-          <w:noProof/>
-        </w:rPr>
+        <w:lastRenderedPageBreak/>
         <w:drawing>
-          <wp:inline distT="0" distB="0" distL="0" distR="0" wp14:anchorId="5252708D" wp14:editId="49830E2F">
-            <wp:extent cx="2276475" cy="1066800"/>
-            <wp:effectExtent l="0" t="0" r="9525" b="0"/>
-            <wp:docPr id="9" name="图片 9"/>
+          <wp:inline distT="0" distB="0" distL="0" distR="0" wp14:anchorId="0B39C5EC" wp14:editId="1175F0EE">
+            <wp:extent cx="3124200" cy="3238500"/>
+            <wp:effectExtent l="0" t="0" r="0" b="0"/>
+            <wp:docPr id="45" name="图片 45"/>
             <wp:cNvGraphicFramePr>
               <a:graphicFrameLocks xmlns:a="http://schemas.openxmlformats.org/drawingml/2006/main" noChangeAspect="1"/>
             </wp:cNvGraphicFramePr>
@@ -9215,7 +8895,7 @@
                   <pic:spPr>
                     <a:xfrm>
                       <a:off x="0" y="0"/>
-                      <a:ext cx="2276475" cy="1066800"/>
+                      <a:ext cx="3124200" cy="3238500"/>
                     </a:xfrm>
                     <a:prstGeom prst="rect">
                       <a:avLst/>
@@ -9227,21 +8907,46 @@
           </wp:inline>
         </w:drawing>
       </w:r>
+    </w:p>
+    <w:p>
+      <w:pPr>
+        <w:pStyle w:val="3"/>
+      </w:pPr>
+      <w:r>
+        <w:lastRenderedPageBreak/>
+        <w:t>40.</w:t>
+      </w:r>
+      <w:r>
+        <w:rPr>
+          <w:rFonts w:hint="eastAsia"/>
+        </w:rPr>
+        <w:t>对主流框架了解多少，比如Vue、React等等？</w:t>
+      </w:r>
+    </w:p>
+    <w:p>
+      <w:pPr>
+        <w:pStyle w:val="3"/>
+      </w:pPr>
+      <w:r>
+        <w:t>41.</w:t>
+      </w:r>
+      <w:r>
+        <w:rPr>
+          <w:rFonts w:hint="eastAsia"/>
+        </w:rPr>
+        <w:t>怎么查看浏览器类型，是Chrome啊还是别的浏览器？</w:t>
+      </w:r>
+    </w:p>
+    <w:p>
       <w:r>
         <w:rPr>
           <w:noProof/>
         </w:rPr>
-        <w:t xml:space="preserve"> </w:t>
-      </w:r>
-      <w:r>
-        <w:rPr>
-          <w:noProof/>
-        </w:rPr>
         <w:drawing>
-          <wp:inline distT="0" distB="0" distL="0" distR="0" wp14:anchorId="1D78BA57" wp14:editId="06DA93E3">
-            <wp:extent cx="571500" cy="1133475"/>
-            <wp:effectExtent l="0" t="0" r="0" b="9525"/>
-            <wp:docPr id="10" name="图片 10"/>
+          <wp:inline distT="0" distB="0" distL="0" distR="0" wp14:anchorId="68D5BBA8" wp14:editId="630F8C54">
+            <wp:extent cx="5274310" cy="4678045"/>
+            <wp:effectExtent l="0" t="0" r="2540" b="8255"/>
+            <wp:docPr id="46" name="图片 46"/>
             <wp:cNvGraphicFramePr>
               <a:graphicFrameLocks xmlns:a="http://schemas.openxmlformats.org/drawingml/2006/main" noChangeAspect="1"/>
             </wp:cNvGraphicFramePr>
@@ -9261,7 +8966,7 @@
                   <pic:spPr>
                     <a:xfrm>
                       <a:off x="0" y="0"/>
-                      <a:ext cx="571500" cy="1133475"/>
+                      <a:ext cx="5274310" cy="4678045"/>
                     </a:xfrm>
                     <a:prstGeom prst="rect">
                       <a:avLst/>
@@ -9275,32 +8980,21 @@
       </w:r>
     </w:p>
     <w:p>
-      <w:r>
-        <w:t>63.</w:t>
-      </w:r>
-    </w:p>
-    <w:p>
-      <w:pPr>
+      <w:pPr>
+        <w:rPr>
+          <w:rFonts w:hint="eastAsia"/>
+        </w:rPr>
+      </w:pPr>
+      <w:r>
         <w:rPr>
           <w:noProof/>
         </w:rPr>
-      </w:pPr>
-      <w:r>
-        <w:rPr>
-          <w:noProof/>
-        </w:rPr>
         <w:lastRenderedPageBreak/>
-        <w:t xml:space="preserve"> </w:t>
-      </w:r>
-      <w:r>
-        <w:rPr>
-          <w:noProof/>
-        </w:rPr>
         <w:drawing>
-          <wp:inline distT="0" distB="0" distL="0" distR="0" wp14:anchorId="71844D93" wp14:editId="06BB2263">
-            <wp:extent cx="4924425" cy="3152775"/>
-            <wp:effectExtent l="0" t="0" r="9525" b="9525"/>
-            <wp:docPr id="17" name="图片 17"/>
+          <wp:inline distT="0" distB="0" distL="0" distR="0" wp14:anchorId="7F0AA1AF" wp14:editId="2DA68F8D">
+            <wp:extent cx="5181600" cy="3076575"/>
+            <wp:effectExtent l="0" t="0" r="0" b="9525"/>
+            <wp:docPr id="47" name="图片 47"/>
             <wp:cNvGraphicFramePr>
               <a:graphicFrameLocks xmlns:a="http://schemas.openxmlformats.org/drawingml/2006/main" noChangeAspect="1"/>
             </wp:cNvGraphicFramePr>
@@ -9320,7 +9014,7 @@
                   <pic:spPr>
                     <a:xfrm>
                       <a:off x="0" y="0"/>
-                      <a:ext cx="4924425" cy="3152775"/>
+                      <a:ext cx="5181600" cy="3076575"/>
                     </a:xfrm>
                     <a:prstGeom prst="rect">
                       <a:avLst/>
@@ -9335,32 +9029,2698 @@
     </w:p>
     <w:p>
       <w:pPr>
+        <w:pStyle w:val="3"/>
+      </w:pPr>
+      <w:r>
+        <w:t>42.</w:t>
+      </w:r>
+      <w:r>
+        <w:rPr>
+          <w:rFonts w:hint="eastAsia"/>
+        </w:rPr>
+        <w:t>有没有移动端开发经验？（老实回答没有）</w:t>
+      </w:r>
+    </w:p>
+    <w:p>
+      <w:pPr>
+        <w:pStyle w:val="3"/>
+      </w:pPr>
+      <w:r>
+        <w:t>43.</w:t>
+      </w:r>
+      <w:r>
+        <w:rPr>
+          <w:rFonts w:hint="eastAsia"/>
+        </w:rPr>
+        <w:t>移动端开发和PC端开发有什么区别？</w:t>
+      </w:r>
+    </w:p>
+    <w:p>
+      <w:pPr>
+        <w:widowControl/>
+        <w:shd w:val="clear" w:color="auto" w:fill="FFFFFF"/>
+        <w:spacing w:line="390" w:lineRule="atLeast"/>
+        <w:rPr>
+          <w:rFonts w:ascii="Verdana" w:eastAsia="宋体" w:hAnsi="Verdana" w:cs="宋体"/>
+          <w:color w:val="333333"/>
+          <w:kern w:val="0"/>
+          <w:szCs w:val="21"/>
+        </w:rPr>
+      </w:pPr>
+      <w:r>
+        <w:rPr>
+          <w:rFonts w:ascii="Verdana" w:eastAsia="宋体" w:hAnsi="Verdana" w:cs="宋体"/>
+          <w:color w:val="333333"/>
+          <w:kern w:val="0"/>
+          <w:szCs w:val="21"/>
+        </w:rPr>
+        <w:t>1.pc</w:t>
+      </w:r>
+      <w:r>
+        <w:rPr>
+          <w:rFonts w:ascii="宋体" w:eastAsia="宋体" w:hAnsi="宋体" w:cs="宋体" w:hint="eastAsia"/>
+          <w:color w:val="333333"/>
+          <w:kern w:val="0"/>
+          <w:szCs w:val="21"/>
+        </w:rPr>
+        <w:t>端没有触摸的各种事件，移动端有；移动端没有鼠标移入移出事件，但是</w:t>
+      </w:r>
+      <w:r>
+        <w:rPr>
+          <w:rFonts w:ascii="Calibri" w:eastAsia="宋体" w:hAnsi="Calibri" w:cs="宋体"/>
+          <w:color w:val="333333"/>
+          <w:kern w:val="0"/>
+          <w:szCs w:val="21"/>
+        </w:rPr>
+        <w:t>pc</w:t>
+      </w:r>
+      <w:r>
+        <w:rPr>
+          <w:rFonts w:ascii="宋体" w:eastAsia="宋体" w:hAnsi="宋体" w:cs="宋体" w:hint="eastAsia"/>
+          <w:color w:val="333333"/>
+          <w:kern w:val="0"/>
+          <w:szCs w:val="21"/>
+        </w:rPr>
+        <w:t>端有</w:t>
+      </w:r>
+    </w:p>
+    <w:p>
+      <w:pPr>
+        <w:widowControl/>
+        <w:shd w:val="clear" w:color="auto" w:fill="FFFFFF"/>
+        <w:spacing w:line="390" w:lineRule="atLeast"/>
+        <w:rPr>
+          <w:rFonts w:ascii="Verdana" w:eastAsia="宋体" w:hAnsi="Verdana" w:cs="宋体"/>
+          <w:color w:val="333333"/>
+          <w:kern w:val="0"/>
+          <w:szCs w:val="21"/>
+        </w:rPr>
+      </w:pPr>
+      <w:r>
+        <w:rPr>
+          <w:rFonts w:ascii="Verdana" w:eastAsia="宋体" w:hAnsi="Verdana" w:cs="宋体"/>
+          <w:color w:val="333333"/>
+          <w:kern w:val="0"/>
+          <w:szCs w:val="21"/>
+        </w:rPr>
+        <w:t>2.Pc</w:t>
+      </w:r>
+      <w:r>
+        <w:rPr>
+          <w:rFonts w:ascii="宋体" w:eastAsia="宋体" w:hAnsi="宋体" w:cs="宋体" w:hint="eastAsia"/>
+          <w:color w:val="333333"/>
+          <w:kern w:val="0"/>
+          <w:szCs w:val="21"/>
+        </w:rPr>
+        <w:t>端最常用的布局是固定宽度为</w:t>
+      </w:r>
+      <w:r>
+        <w:rPr>
+          <w:rFonts w:ascii="Calibri" w:eastAsia="宋体" w:hAnsi="Calibri" w:cs="宋体"/>
+          <w:color w:val="333333"/>
+          <w:kern w:val="0"/>
+          <w:szCs w:val="21"/>
+        </w:rPr>
+        <w:t>980px</w:t>
+      </w:r>
+      <w:r>
+        <w:rPr>
+          <w:rFonts w:ascii="宋体" w:eastAsia="宋体" w:hAnsi="宋体" w:cs="宋体" w:hint="eastAsia"/>
+          <w:color w:val="333333"/>
+          <w:kern w:val="0"/>
+          <w:szCs w:val="21"/>
+        </w:rPr>
+        <w:t>（也有</w:t>
+      </w:r>
+      <w:r>
+        <w:rPr>
+          <w:rFonts w:ascii="Calibri" w:eastAsia="宋体" w:hAnsi="Calibri" w:cs="宋体"/>
+          <w:color w:val="333333"/>
+          <w:kern w:val="0"/>
+          <w:szCs w:val="21"/>
+        </w:rPr>
+        <w:t>960px</w:t>
+      </w:r>
+      <w:r>
+        <w:rPr>
+          <w:rFonts w:ascii="宋体" w:eastAsia="宋体" w:hAnsi="宋体" w:cs="宋体" w:hint="eastAsia"/>
+          <w:color w:val="333333"/>
+          <w:kern w:val="0"/>
+          <w:szCs w:val="21"/>
+        </w:rPr>
+        <w:t>，</w:t>
+      </w:r>
+      <w:r>
+        <w:rPr>
+          <w:rFonts w:ascii="Calibri" w:eastAsia="宋体" w:hAnsi="Calibri" w:cs="宋体"/>
+          <w:color w:val="333333"/>
+          <w:kern w:val="0"/>
+          <w:szCs w:val="21"/>
+        </w:rPr>
+        <w:t>1000px</w:t>
+      </w:r>
+      <w:r>
+        <w:rPr>
+          <w:rFonts w:ascii="宋体" w:eastAsia="宋体" w:hAnsi="宋体" w:cs="宋体" w:hint="eastAsia"/>
+          <w:color w:val="333333"/>
+          <w:kern w:val="0"/>
+          <w:szCs w:val="21"/>
+        </w:rPr>
+        <w:t>，</w:t>
+      </w:r>
+      <w:r>
+        <w:rPr>
+          <w:rFonts w:ascii="Calibri" w:eastAsia="宋体" w:hAnsi="Calibri" w:cs="宋体"/>
+          <w:color w:val="333333"/>
+          <w:kern w:val="0"/>
+          <w:szCs w:val="21"/>
+        </w:rPr>
+        <w:t>1200px</w:t>
+      </w:r>
+      <w:r>
+        <w:rPr>
+          <w:rFonts w:ascii="宋体" w:eastAsia="宋体" w:hAnsi="宋体" w:cs="宋体" w:hint="eastAsia"/>
+          <w:color w:val="333333"/>
+          <w:kern w:val="0"/>
+          <w:szCs w:val="21"/>
+        </w:rPr>
+        <w:t>）；而在移动端，因为有很多网页是可以横屏看也可以竖屏看，并且很多屏幕的饿分辨率都是不一样的，所以只要牵涉到移动端都要考虑用响应式布局</w:t>
+      </w:r>
+    </w:p>
+    <w:p>
+      <w:pPr>
+        <w:widowControl/>
+        <w:shd w:val="clear" w:color="auto" w:fill="FFFFFF"/>
+        <w:spacing w:line="390" w:lineRule="atLeast"/>
+        <w:rPr>
+          <w:rFonts w:ascii="Verdana" w:eastAsia="宋体" w:hAnsi="Verdana" w:cs="宋体"/>
+          <w:color w:val="333333"/>
+          <w:kern w:val="0"/>
+          <w:szCs w:val="21"/>
+        </w:rPr>
+      </w:pPr>
+      <w:r>
+        <w:rPr>
+          <w:rFonts w:ascii="Verdana" w:eastAsia="宋体" w:hAnsi="Verdana" w:cs="宋体"/>
+          <w:color w:val="333333"/>
+          <w:kern w:val="0"/>
+          <w:szCs w:val="21"/>
+        </w:rPr>
+        <w:t>3.Pc</w:t>
+      </w:r>
+      <w:r>
+        <w:rPr>
+          <w:rFonts w:ascii="宋体" w:eastAsia="宋体" w:hAnsi="宋体" w:cs="宋体" w:hint="eastAsia"/>
+          <w:color w:val="333333"/>
+          <w:kern w:val="0"/>
+          <w:szCs w:val="21"/>
+        </w:rPr>
+        <w:t>布局考虑更多的是浏览器的兼容性，但是在移动端，考虑更多的是手机兼容性，因为手机的型号类型非常的多，导致屏幕的分辨率是不一样的</w:t>
+      </w:r>
+    </w:p>
+    <w:p>
+      <w:pPr>
+        <w:widowControl/>
+        <w:shd w:val="clear" w:color="auto" w:fill="FFFFFF"/>
+        <w:spacing w:line="390" w:lineRule="atLeast"/>
+        <w:rPr>
+          <w:rFonts w:ascii="Verdana" w:eastAsia="宋体" w:hAnsi="Verdana" w:cs="宋体"/>
+          <w:color w:val="333333"/>
+          <w:kern w:val="0"/>
+          <w:szCs w:val="21"/>
+        </w:rPr>
+      </w:pPr>
+      <w:r>
+        <w:rPr>
+          <w:rFonts w:ascii="Verdana" w:eastAsia="宋体" w:hAnsi="Verdana" w:cs="宋体"/>
+          <w:color w:val="333333"/>
+          <w:kern w:val="0"/>
+          <w:szCs w:val="21"/>
+        </w:rPr>
+        <w:t>4.</w:t>
+      </w:r>
+      <w:r>
+        <w:rPr>
+          <w:rFonts w:ascii="宋体" w:eastAsia="宋体" w:hAnsi="宋体" w:cs="宋体" w:hint="eastAsia"/>
+          <w:color w:val="333333"/>
+          <w:kern w:val="0"/>
+          <w:szCs w:val="21"/>
+        </w:rPr>
+        <w:t>移动端触摸弹出的手机键盘处理也是在</w:t>
+      </w:r>
+      <w:r>
+        <w:rPr>
+          <w:rFonts w:ascii="Verdana" w:eastAsia="宋体" w:hAnsi="Verdana" w:cs="宋体"/>
+          <w:color w:val="333333"/>
+          <w:kern w:val="0"/>
+          <w:szCs w:val="21"/>
+        </w:rPr>
+        <w:t>pc</w:t>
+      </w:r>
+      <w:r>
+        <w:rPr>
+          <w:rFonts w:ascii="宋体" w:eastAsia="宋体" w:hAnsi="宋体" w:cs="宋体" w:hint="eastAsia"/>
+          <w:color w:val="333333"/>
+          <w:kern w:val="0"/>
+          <w:szCs w:val="21"/>
+        </w:rPr>
+        <w:t>端不会遇到的问题。</w:t>
+      </w:r>
+    </w:p>
+    <w:p>
+      <w:pPr>
+        <w:widowControl/>
+        <w:shd w:val="clear" w:color="auto" w:fill="FFFFFF"/>
+        <w:spacing w:line="390" w:lineRule="atLeast"/>
+        <w:rPr>
+          <w:rFonts w:ascii="Verdana" w:eastAsia="宋体" w:hAnsi="Verdana" w:cs="宋体"/>
+          <w:color w:val="333333"/>
+          <w:kern w:val="0"/>
+          <w:szCs w:val="21"/>
+        </w:rPr>
+      </w:pPr>
+      <w:r>
+        <w:rPr>
+          <w:rFonts w:ascii="Verdana" w:eastAsia="宋体" w:hAnsi="Verdana" w:cs="宋体"/>
+          <w:color w:val="333333"/>
+          <w:kern w:val="0"/>
+          <w:szCs w:val="21"/>
+        </w:rPr>
+        <w:t>5.</w:t>
+      </w:r>
+      <w:r>
+        <w:rPr>
+          <w:rFonts w:ascii="宋体" w:eastAsia="宋体" w:hAnsi="宋体" w:cs="宋体" w:hint="eastAsia"/>
+          <w:color w:val="333333"/>
+          <w:kern w:val="0"/>
+          <w:szCs w:val="21"/>
+        </w:rPr>
+        <w:t>移动端和</w:t>
+      </w:r>
+      <w:r>
+        <w:rPr>
+          <w:rFonts w:ascii="Verdana" w:eastAsia="宋体" w:hAnsi="Verdana" w:cs="宋体"/>
+          <w:color w:val="333333"/>
+          <w:kern w:val="0"/>
+          <w:szCs w:val="21"/>
+        </w:rPr>
+        <w:t>pc</w:t>
+      </w:r>
+      <w:r>
+        <w:rPr>
+          <w:rFonts w:ascii="宋体" w:eastAsia="宋体" w:hAnsi="宋体" w:cs="宋体" w:hint="eastAsia"/>
+          <w:color w:val="333333"/>
+          <w:kern w:val="0"/>
+          <w:szCs w:val="21"/>
+        </w:rPr>
+        <w:t>端适用的</w:t>
+      </w:r>
+      <w:r>
+        <w:rPr>
+          <w:rFonts w:ascii="Calibri" w:eastAsia="宋体" w:hAnsi="Calibri" w:cs="宋体"/>
+          <w:color w:val="333333"/>
+          <w:kern w:val="0"/>
+          <w:szCs w:val="21"/>
+        </w:rPr>
+        <w:t>js</w:t>
+      </w:r>
+      <w:r>
+        <w:rPr>
+          <w:rFonts w:ascii="宋体" w:eastAsia="宋体" w:hAnsi="宋体" w:cs="宋体" w:hint="eastAsia"/>
+          <w:color w:val="333333"/>
+          <w:kern w:val="0"/>
+          <w:szCs w:val="21"/>
+        </w:rPr>
+        <w:t>框架也是不一样</w:t>
+      </w:r>
+    </w:p>
+    <w:p>
+      <w:pPr>
+        <w:widowControl/>
+        <w:shd w:val="clear" w:color="auto" w:fill="FFFFFF"/>
+        <w:spacing w:line="390" w:lineRule="atLeast"/>
+        <w:rPr>
+          <w:rFonts w:ascii="Verdana" w:eastAsia="宋体" w:hAnsi="Verdana" w:cs="宋体"/>
+          <w:color w:val="333333"/>
+          <w:kern w:val="0"/>
+          <w:szCs w:val="21"/>
+        </w:rPr>
+      </w:pPr>
+      <w:r>
+        <w:rPr>
+          <w:rFonts w:ascii="Verdana" w:eastAsia="宋体" w:hAnsi="Verdana" w:cs="宋体"/>
+          <w:color w:val="333333"/>
+          <w:kern w:val="0"/>
+          <w:szCs w:val="21"/>
+        </w:rPr>
+        <w:t>6.Pc</w:t>
+      </w:r>
+      <w:r>
+        <w:rPr>
+          <w:rFonts w:ascii="宋体" w:eastAsia="宋体" w:hAnsi="宋体" w:cs="宋体" w:hint="eastAsia"/>
+          <w:color w:val="333333"/>
+          <w:kern w:val="0"/>
+          <w:szCs w:val="21"/>
+        </w:rPr>
+        <w:t>端浏览器内核有很多，</w:t>
+      </w:r>
+      <w:r>
+        <w:rPr>
+          <w:rFonts w:ascii="Calibri" w:eastAsia="宋体" w:hAnsi="Calibri" w:cs="宋体"/>
+          <w:color w:val="333333"/>
+          <w:kern w:val="0"/>
+          <w:szCs w:val="21"/>
+        </w:rPr>
+        <w:t>webkit</w:t>
+      </w:r>
+      <w:r>
+        <w:rPr>
+          <w:rFonts w:ascii="宋体" w:eastAsia="宋体" w:hAnsi="宋体" w:cs="宋体" w:hint="eastAsia"/>
+          <w:color w:val="333333"/>
+          <w:kern w:val="0"/>
+          <w:szCs w:val="21"/>
+        </w:rPr>
+        <w:t>，</w:t>
+      </w:r>
+      <w:r>
+        <w:rPr>
+          <w:rFonts w:ascii="Calibri" w:eastAsia="宋体" w:hAnsi="Calibri" w:cs="宋体"/>
+          <w:color w:val="333333"/>
+          <w:kern w:val="0"/>
+          <w:szCs w:val="21"/>
+        </w:rPr>
+        <w:t>Gecko</w:t>
+      </w:r>
+      <w:r>
+        <w:rPr>
+          <w:rFonts w:ascii="宋体" w:eastAsia="宋体" w:hAnsi="宋体" w:cs="宋体" w:hint="eastAsia"/>
+          <w:color w:val="333333"/>
+          <w:kern w:val="0"/>
+          <w:szCs w:val="21"/>
+        </w:rPr>
+        <w:t>，。。。。，但是移动端的浏览器内核比较单一，基本都是</w:t>
+      </w:r>
+      <w:r>
+        <w:rPr>
+          <w:rFonts w:ascii="Calibri" w:eastAsia="宋体" w:hAnsi="Calibri" w:cs="宋体"/>
+          <w:color w:val="333333"/>
+          <w:kern w:val="0"/>
+          <w:szCs w:val="21"/>
+        </w:rPr>
+        <w:t>webkit</w:t>
+      </w:r>
+      <w:r>
+        <w:rPr>
+          <w:rFonts w:ascii="宋体" w:eastAsia="宋体" w:hAnsi="宋体" w:cs="宋体" w:hint="eastAsia"/>
+          <w:color w:val="333333"/>
+          <w:kern w:val="0"/>
+          <w:szCs w:val="21"/>
+        </w:rPr>
+        <w:t>以及</w:t>
+      </w:r>
+      <w:r>
+        <w:rPr>
+          <w:rFonts w:ascii="Calibri" w:eastAsia="宋体" w:hAnsi="Calibri" w:cs="宋体"/>
+          <w:color w:val="333333"/>
+          <w:kern w:val="0"/>
+          <w:szCs w:val="21"/>
+        </w:rPr>
+        <w:t>webkit</w:t>
+      </w:r>
+      <w:r>
+        <w:rPr>
+          <w:rFonts w:ascii="宋体" w:eastAsia="宋体" w:hAnsi="宋体" w:cs="宋体" w:hint="eastAsia"/>
+          <w:color w:val="333333"/>
+          <w:kern w:val="0"/>
+          <w:szCs w:val="21"/>
+        </w:rPr>
+        <w:t>相关的</w:t>
+      </w:r>
+      <w:r>
+        <w:rPr>
+          <w:rFonts w:ascii="Calibri" w:eastAsia="宋体" w:hAnsi="Calibri" w:cs="宋体"/>
+          <w:color w:val="333333"/>
+          <w:kern w:val="0"/>
+          <w:szCs w:val="21"/>
+        </w:rPr>
+        <w:t>blink</w:t>
+      </w:r>
+    </w:p>
+    <w:p>
+      <w:pPr>
+        <w:widowControl/>
+        <w:shd w:val="clear" w:color="auto" w:fill="FFFFFF"/>
+        <w:spacing w:line="390" w:lineRule="atLeast"/>
+        <w:rPr>
+          <w:rFonts w:ascii="Verdana" w:eastAsia="宋体" w:hAnsi="Verdana" w:cs="宋体"/>
+          <w:color w:val="333333"/>
+          <w:kern w:val="0"/>
+          <w:szCs w:val="21"/>
+        </w:rPr>
+      </w:pPr>
+      <w:r>
+        <w:rPr>
+          <w:rFonts w:ascii="Verdana" w:eastAsia="宋体" w:hAnsi="Verdana" w:cs="宋体"/>
+          <w:color w:val="333333"/>
+          <w:kern w:val="0"/>
+          <w:szCs w:val="21"/>
+        </w:rPr>
+        <w:t>7.Pc</w:t>
+      </w:r>
+      <w:r>
+        <w:rPr>
+          <w:rFonts w:ascii="宋体" w:eastAsia="宋体" w:hAnsi="宋体" w:cs="宋体" w:hint="eastAsia"/>
+          <w:color w:val="333333"/>
+          <w:kern w:val="0"/>
+          <w:szCs w:val="21"/>
+        </w:rPr>
+        <w:t>端的交互是鼠标，键盘的交互而移动端变成了触摸，手势的交互</w:t>
+      </w:r>
+    </w:p>
+    <w:p>
+      <w:pPr>
+        <w:rPr>
+          <w:rFonts w:hint="eastAsia"/>
+        </w:rPr>
+      </w:pPr>
+    </w:p>
+    <w:p>
+      <w:pPr>
+        <w:pStyle w:val="3"/>
+      </w:pPr>
+      <w:r>
+        <w:lastRenderedPageBreak/>
+        <w:t>44.</w:t>
+      </w:r>
+      <w:r>
+        <w:rPr>
+          <w:rFonts w:hint="eastAsia"/>
+        </w:rPr>
+        <w:t>在移动端怎样做到自适应布局？有哪些方法？（左侧固定大小，右侧自适应的情况）</w:t>
+      </w:r>
+    </w:p>
+    <w:p>
+      <w:pPr>
+        <w:pStyle w:val="3"/>
+      </w:pPr>
+      <w:r>
+        <w:t>45.</w:t>
+      </w:r>
+      <w:r>
+        <w:rPr>
+          <w:rFonts w:hint="eastAsia"/>
+        </w:rPr>
+        <w:t>怎样设置两列布局？（卡在这个问题上了，心痛）</w:t>
+      </w:r>
+    </w:p>
+    <w:p>
+      <w:pPr>
+        <w:rPr>
+          <w:rStyle w:val="30"/>
+        </w:rPr>
+      </w:pPr>
+      <w:r>
+        <w:rPr>
+          <w:rStyle w:val="30"/>
+        </w:rPr>
+        <w:t>46.</w:t>
+      </w:r>
+      <w:r>
+        <w:rPr>
+          <w:rStyle w:val="30"/>
+          <w:rFonts w:hint="eastAsia"/>
+        </w:rPr>
+        <w:t>怎样设置元素隐藏的效果？</w:t>
+      </w:r>
+    </w:p>
+    <w:p>
+      <w:r>
+        <w:rPr>
+          <w:rFonts w:hint="eastAsia"/>
+        </w:rPr>
+        <w:t>1、使用display:none来隐藏所有内容</w:t>
+      </w:r>
+    </w:p>
+    <w:p>
+      <w:r>
+        <w:rPr>
+          <w:rFonts w:hint="eastAsia"/>
+        </w:rPr>
+        <w:t>2、使用visibility:hidden来隐藏内容</w:t>
+      </w:r>
+    </w:p>
+    <w:p>
+      <w:pPr>
+        <w:rPr>
+          <w:b/>
+          <w:bCs/>
+        </w:rPr>
+      </w:pPr>
+      <w:r>
+        <w:rPr>
+          <w:rFonts w:hint="eastAsia"/>
+        </w:rPr>
+        <w:t>3、使用overflow:hidden隐藏溢出内容</w:t>
+      </w:r>
+    </w:p>
+    <w:p>
+      <w:pPr>
+        <w:pStyle w:val="3"/>
+      </w:pPr>
+      <w:r>
+        <w:t>47.</w:t>
+      </w:r>
+      <w:r>
+        <w:rPr>
+          <w:rFonts w:hint="eastAsia"/>
+        </w:rPr>
+        <w:t>CSS定位的方式有哪些？</w:t>
+      </w:r>
+    </w:p>
+    <w:p>
+      <w:pPr>
+        <w:rPr>
+          <w:rFonts w:ascii="Verdana" w:hAnsi="Verdana"/>
+          <w:color w:val="000000"/>
+          <w:szCs w:val="21"/>
+          <w:shd w:val="clear" w:color="auto" w:fill="FDFCF8"/>
+        </w:rPr>
+      </w:pPr>
+      <w:r>
+        <w:rPr>
+          <w:rFonts w:ascii="Verdana" w:hAnsi="Verdana"/>
+          <w:color w:val="000000"/>
+          <w:szCs w:val="21"/>
+          <w:shd w:val="clear" w:color="auto" w:fill="FDFCF8"/>
+        </w:rPr>
+        <w:t xml:space="preserve">CSS </w:t>
+      </w:r>
+      <w:r>
+        <w:rPr>
+          <w:rFonts w:ascii="Verdana" w:hAnsi="Verdana"/>
+          <w:color w:val="000000"/>
+          <w:szCs w:val="21"/>
+          <w:shd w:val="clear" w:color="auto" w:fill="FDFCF8"/>
+        </w:rPr>
+        <w:t>有三种基本的定位机制：普通流、浮动和绝对定位</w:t>
+      </w:r>
+    </w:p>
+    <w:p>
+      <w:pPr>
+        <w:rPr>
+          <w:rFonts w:hint="eastAsia"/>
+        </w:rPr>
+      </w:pPr>
+    </w:p>
+    <w:p>
+      <w:pPr>
+        <w:pStyle w:val="3"/>
+      </w:pPr>
+      <w:r>
+        <w:t>48.</w:t>
+      </w:r>
+      <w:r>
+        <w:rPr>
+          <w:rFonts w:hint="eastAsia"/>
+        </w:rPr>
+        <w:t>描述一下CSS盒模型（谈到box-sizing属性）</w:t>
+      </w:r>
+    </w:p>
+    <w:p>
+      <w:pPr>
+        <w:pStyle w:val="3"/>
+      </w:pPr>
+      <w:r>
+        <w:t>49.</w:t>
+      </w:r>
+      <w:r>
+        <w:t>.</w:t>
+      </w:r>
+      <w:r>
+        <w:rPr>
+          <w:rFonts w:hint="eastAsia"/>
+        </w:rPr>
+        <w:t>假如有海量的IP请求，怎样对这些IP地址进行处理可以找到请求次数最多的IP。</w:t>
+      </w:r>
+    </w:p>
+    <w:p>
+      <w:pPr>
+        <w:rPr>
+          <w:rFonts w:hint="eastAsia"/>
+        </w:rPr>
+      </w:pPr>
+      <w:r>
+        <w:rPr>
+          <w:rFonts w:hint="eastAsia"/>
+        </w:rPr>
+        <w:t>用</w:t>
+      </w:r>
+      <w:r>
+        <w:t>ES6</w:t>
+      </w:r>
+      <w:r>
+        <w:rPr>
+          <w:rFonts w:hint="eastAsia"/>
+        </w:rPr>
+        <w:t>的</w:t>
+      </w:r>
+      <w:r>
+        <w:t>map计算出现的</w:t>
+      </w:r>
+      <w:r>
+        <w:rPr>
+          <w:highlight w:val="yellow"/>
+        </w:rPr>
+        <w:t>次数。</w:t>
+      </w:r>
+    </w:p>
+    <w:p>
+      <w:pPr>
+        <w:pStyle w:val="3"/>
+      </w:pPr>
+      <w:r>
+        <w:t>50</w:t>
+      </w:r>
+      <w:r>
+        <w:t>是否有了解跨域？jsonp只能用get方法吗？</w:t>
+      </w:r>
+    </w:p>
+    <w:p>
+      <w:pPr>
+        <w:rPr>
+          <w:rFonts w:hint="eastAsia"/>
+        </w:rPr>
+      </w:pPr>
+      <w:r>
+        <w:rPr>
+          <w:rFonts w:ascii="Arial" w:hAnsi="Arial" w:cs="Arial"/>
+          <w:color w:val="4F4F4F"/>
+          <w:shd w:val="clear" w:color="auto" w:fill="FFFFFF"/>
+        </w:rPr>
+        <w:t>所以</w:t>
+      </w:r>
+      <w:r>
+        <w:rPr>
+          <w:rFonts w:ascii="Arial" w:hAnsi="Arial" w:cs="Arial"/>
+          <w:color w:val="4F4F4F"/>
+          <w:shd w:val="clear" w:color="auto" w:fill="FFFFFF"/>
+        </w:rPr>
+        <w:t>JSONP</w:t>
+      </w:r>
+      <w:r>
+        <w:rPr>
+          <w:rFonts w:ascii="Arial" w:hAnsi="Arial" w:cs="Arial"/>
+          <w:color w:val="4F4F4F"/>
+          <w:shd w:val="clear" w:color="auto" w:fill="FFFFFF"/>
+        </w:rPr>
+        <w:t>的实现原理就是创建一个</w:t>
+      </w:r>
+      <w:r>
+        <w:rPr>
+          <w:rFonts w:ascii="Arial" w:hAnsi="Arial" w:cs="Arial"/>
+          <w:color w:val="4F4F4F"/>
+          <w:shd w:val="clear" w:color="auto" w:fill="FFFFFF"/>
+        </w:rPr>
+        <w:t>script</w:t>
+      </w:r>
+      <w:r>
+        <w:rPr>
+          <w:rFonts w:ascii="Arial" w:hAnsi="Arial" w:cs="Arial"/>
+          <w:color w:val="4F4F4F"/>
+          <w:shd w:val="clear" w:color="auto" w:fill="FFFFFF"/>
+        </w:rPr>
+        <w:t>标签</w:t>
+      </w:r>
+      <w:r>
+        <w:rPr>
+          <w:rFonts w:ascii="Arial" w:hAnsi="Arial" w:cs="Arial"/>
+          <w:color w:val="4F4F4F"/>
+          <w:shd w:val="clear" w:color="auto" w:fill="FFFFFF"/>
+        </w:rPr>
+        <w:t xml:space="preserve">, </w:t>
+      </w:r>
+      <w:r>
+        <w:rPr>
+          <w:rFonts w:ascii="Arial" w:hAnsi="Arial" w:cs="Arial"/>
+          <w:color w:val="4F4F4F"/>
+          <w:shd w:val="clear" w:color="auto" w:fill="FFFFFF"/>
+        </w:rPr>
+        <w:t>再把需要请求的</w:t>
+      </w:r>
+      <w:r>
+        <w:rPr>
+          <w:rFonts w:ascii="Arial" w:hAnsi="Arial" w:cs="Arial"/>
+          <w:color w:val="4F4F4F"/>
+          <w:shd w:val="clear" w:color="auto" w:fill="FFFFFF"/>
+        </w:rPr>
+        <w:t>api</w:t>
+      </w:r>
+      <w:r>
+        <w:rPr>
+          <w:rFonts w:ascii="Arial" w:hAnsi="Arial" w:cs="Arial"/>
+          <w:color w:val="4F4F4F"/>
+          <w:shd w:val="clear" w:color="auto" w:fill="FFFFFF"/>
+        </w:rPr>
+        <w:t>地址放到</w:t>
+      </w:r>
+      <w:r>
+        <w:rPr>
+          <w:rFonts w:ascii="Arial" w:hAnsi="Arial" w:cs="Arial"/>
+          <w:color w:val="4F4F4F"/>
+          <w:shd w:val="clear" w:color="auto" w:fill="FFFFFF"/>
+        </w:rPr>
+        <w:t>src</w:t>
+      </w:r>
+      <w:r>
+        <w:rPr>
+          <w:rFonts w:ascii="Arial" w:hAnsi="Arial" w:cs="Arial"/>
+          <w:color w:val="4F4F4F"/>
+          <w:shd w:val="clear" w:color="auto" w:fill="FFFFFF"/>
+        </w:rPr>
+        <w:t>里</w:t>
+      </w:r>
+      <w:r>
+        <w:rPr>
+          <w:rFonts w:ascii="Arial" w:hAnsi="Arial" w:cs="Arial"/>
+          <w:color w:val="4F4F4F"/>
+          <w:shd w:val="clear" w:color="auto" w:fill="FFFFFF"/>
+        </w:rPr>
+        <w:t xml:space="preserve">. </w:t>
+      </w:r>
+      <w:r>
+        <w:rPr>
+          <w:rFonts w:ascii="Arial" w:hAnsi="Arial" w:cs="Arial"/>
+          <w:color w:val="4F4F4F"/>
+          <w:shd w:val="clear" w:color="auto" w:fill="FFFFFF"/>
+        </w:rPr>
+        <w:t>这个请求只能用</w:t>
+      </w:r>
+      <w:r>
+        <w:rPr>
+          <w:rFonts w:ascii="Arial" w:hAnsi="Arial" w:cs="Arial"/>
+          <w:color w:val="4F4F4F"/>
+          <w:shd w:val="clear" w:color="auto" w:fill="FFFFFF"/>
+        </w:rPr>
+        <w:t>GET</w:t>
+      </w:r>
+      <w:r>
+        <w:rPr>
+          <w:rFonts w:ascii="Arial" w:hAnsi="Arial" w:cs="Arial"/>
+          <w:color w:val="4F4F4F"/>
+          <w:shd w:val="clear" w:color="auto" w:fill="FFFFFF"/>
+        </w:rPr>
+        <w:t>方法</w:t>
+      </w:r>
+      <w:r>
+        <w:rPr>
+          <w:rFonts w:ascii="Arial" w:hAnsi="Arial" w:cs="Arial"/>
+          <w:color w:val="4F4F4F"/>
+          <w:shd w:val="clear" w:color="auto" w:fill="FFFFFF"/>
+        </w:rPr>
+        <w:t xml:space="preserve">, </w:t>
+      </w:r>
+      <w:r>
+        <w:rPr>
+          <w:rFonts w:ascii="Arial" w:hAnsi="Arial" w:cs="Arial"/>
+          <w:color w:val="4F4F4F"/>
+          <w:shd w:val="clear" w:color="auto" w:fill="FFFFFF"/>
+        </w:rPr>
+        <w:t>不可能是</w:t>
+      </w:r>
+      <w:r>
+        <w:rPr>
+          <w:rFonts w:ascii="Arial" w:hAnsi="Arial" w:cs="Arial"/>
+          <w:color w:val="4F4F4F"/>
+          <w:shd w:val="clear" w:color="auto" w:fill="FFFFFF"/>
+        </w:rPr>
+        <w:t>POST</w:t>
+      </w:r>
+    </w:p>
+    <w:p>
+      <w:r>
+        <w:t>51</w:t>
+      </w:r>
+      <w:r>
+        <w:t>如何做到点击链接后从服务器下载文件?(项目相关)</w:t>
+      </w:r>
+    </w:p>
+    <w:p>
+      <w:r>
+        <w:t>52</w:t>
+      </w:r>
+      <w:r>
+        <w:rPr>
+          <w:rFonts w:hint="eastAsia"/>
+        </w:rPr>
+        <w:t>。</w:t>
+      </w:r>
+      <w:r>
+        <w:t>mysql中Innodb和MyISAM的区别和应用场景？</w:t>
+      </w:r>
+    </w:p>
+    <w:p>
+      <w:pPr>
+        <w:pStyle w:val="3"/>
+      </w:pPr>
+      <w:r>
+        <w:t>53.</w:t>
+      </w:r>
+      <w:r>
+        <w:t>在head和body中写js脚本的区别？</w:t>
+      </w:r>
+    </w:p>
+    <w:p>
+      <w:pPr>
+        <w:rPr>
+          <w:rFonts w:hint="eastAsia"/>
+        </w:rPr>
+      </w:pPr>
+      <w:r>
+        <w:rPr>
+          <w:rFonts w:hint="eastAsia"/>
+        </w:rPr>
+        <w:t>在HTML body部分中的JavaScripts会在页面加载的时候被执行。</w:t>
+      </w:r>
+    </w:p>
+    <w:p>
+      <w:r>
+        <w:rPr>
+          <w:rFonts w:hint="eastAsia"/>
+        </w:rPr>
+        <w:t>在HTML head部分中的JavaScripts会在被调用的时候才执行。</w:t>
+      </w:r>
+    </w:p>
+    <w:p>
+      <w:pPr>
+        <w:widowControl/>
+        <w:shd w:val="clear" w:color="auto" w:fill="FFFFFF"/>
+        <w:tabs>
+          <w:tab w:val="left" w:pos="916"/>
+          <w:tab w:val="left" w:pos="1832"/>
+          <w:tab w:val="left" w:pos="2748"/>
+          <w:tab w:val="left" w:pos="3664"/>
+          <w:tab w:val="left" w:pos="4580"/>
+          <w:tab w:val="left" w:pos="5496"/>
+          <w:tab w:val="left" w:pos="6412"/>
+          <w:tab w:val="left" w:pos="7328"/>
+          <w:tab w:val="left" w:pos="8244"/>
+          <w:tab w:val="left" w:pos="9160"/>
+          <w:tab w:val="left" w:pos="10076"/>
+          <w:tab w:val="left" w:pos="10992"/>
+          <w:tab w:val="left" w:pos="11908"/>
+          <w:tab w:val="left" w:pos="12824"/>
+          <w:tab w:val="left" w:pos="13740"/>
+          <w:tab w:val="left" w:pos="14656"/>
+        </w:tabs>
+        <w:spacing w:line="357" w:lineRule="atLeast"/>
+        <w:jc w:val="left"/>
+        <w:rPr>
+          <w:rFonts w:ascii="微软雅黑" w:eastAsia="微软雅黑" w:hAnsi="微软雅黑" w:cs="Consolas" w:hint="eastAsia"/>
+          <w:color w:val="000000"/>
+          <w:kern w:val="0"/>
+          <w:sz w:val="27"/>
+          <w:szCs w:val="27"/>
+        </w:rPr>
+      </w:pPr>
+      <w:r>
+        <w:rPr>
+          <w:rFonts w:ascii="微软雅黑" w:eastAsia="微软雅黑" w:hAnsi="微软雅黑" w:cs="Consolas" w:hint="eastAsia"/>
+          <w:color w:val="000000"/>
+          <w:kern w:val="0"/>
+          <w:sz w:val="27"/>
+          <w:szCs w:val="27"/>
+        </w:rPr>
+        <w:t>浏览器解析html是从上到下的。</w:t>
+      </w:r>
+    </w:p>
+    <w:p>
+      <w:pPr>
+        <w:rPr>
+          <w:rFonts w:hint="eastAsia"/>
+        </w:rPr>
+      </w:pPr>
+      <w:r>
+        <w:rPr>
+          <w:rFonts w:hint="eastAsia"/>
+        </w:rPr>
+        <w:t>如果把javascript放在head里的话，则先被解析,但这时候body还没有解析，所以会返回</w:t>
+      </w:r>
+      <w:r>
+        <w:rPr>
+          <w:rFonts w:hint="eastAsia"/>
+        </w:rPr>
+        <w:lastRenderedPageBreak/>
+        <w:t>空值。一般都会绑定一个监听，当全部的html文档解析完之后，再执行代码：</w:t>
+      </w:r>
+    </w:p>
+    <w:p>
+      <w:pPr>
+        <w:rPr>
+          <w:rFonts w:hint="eastAsia"/>
+        </w:rPr>
+      </w:pPr>
+      <w:r>
+        <w:rPr>
+          <w:rFonts w:hint="eastAsia"/>
+        </w:rPr>
+        <w:t xml:space="preserve">   windows.onload=function(){</w:t>
+      </w:r>
+    </w:p>
+    <w:p>
+      <w:pPr>
+        <w:rPr>
+          <w:rFonts w:hint="eastAsia"/>
+        </w:rPr>
+      </w:pPr>
+      <w:r>
+        <w:rPr>
+          <w:rFonts w:hint="eastAsia"/>
+        </w:rPr>
+        <w:t xml:space="preserve">       //这里放入执行代码</w:t>
+      </w:r>
+    </w:p>
+    <w:p>
+      <w:r>
+        <w:rPr>
+          <w:rFonts w:hint="eastAsia"/>
+        </w:rPr>
+        <w:t xml:space="preserve">   }</w:t>
+      </w:r>
+    </w:p>
+    <w:p>
+      <w:r>
+        <w:rPr>
+          <w:rFonts w:hint="eastAsia"/>
+        </w:rPr>
+        <w:t>放在head中的JS代码会在页面加载完成之前就读取，而放在body中的JS代码，会在整个页面加载完成之后读取。</w:t>
+      </w:r>
+    </w:p>
+    <w:p>
+      <w:pPr>
+        <w:rPr>
+          <w:rFonts w:hint="eastAsia"/>
+        </w:rPr>
+      </w:pPr>
+      <w:r>
+        <w:rPr>
+          <w:rFonts w:hint="eastAsia"/>
+        </w:rPr>
+        <w:t>这就说明了，如果我们想定义一个全局对象，而这个对象是页面中的某个按钮时，我们必须将其放入body中，道理很明显：如果放入head，那当你定义的时候，那个按钮都没有被加载，可能获得的是一个undefind。</w:t>
+      </w:r>
+    </w:p>
+    <w:p>
+      <w:pPr>
+        <w:rPr>
+          <w:rFonts w:hint="eastAsia"/>
+        </w:rPr>
+      </w:pPr>
+    </w:p>
+    <w:p>
+      <w:pPr>
+        <w:pStyle w:val="3"/>
+      </w:pPr>
+      <w:r>
+        <w:t>54.</w:t>
+      </w:r>
+      <w:r>
+        <w:t>遍历数组有哪些方法，区别是啥?</w:t>
+      </w:r>
+    </w:p>
+    <w:p>
+      <w:pPr>
+        <w:widowControl/>
+        <w:shd w:val="clear" w:color="auto" w:fill="FEFEF2"/>
+        <w:spacing w:before="150" w:after="150"/>
+        <w:jc w:val="left"/>
+        <w:rPr>
+          <w:rFonts w:ascii="Verdana" w:eastAsia="宋体" w:hAnsi="Verdana" w:cs="宋体"/>
+          <w:color w:val="000000"/>
+          <w:kern w:val="0"/>
+          <w:sz w:val="20"/>
+          <w:szCs w:val="20"/>
+        </w:rPr>
+      </w:pPr>
+      <w:r>
+        <w:rPr>
+          <w:rFonts w:ascii="Verdana" w:eastAsia="宋体" w:hAnsi="Verdana" w:cs="宋体"/>
+          <w:color w:val="000000"/>
+          <w:kern w:val="0"/>
+          <w:sz w:val="20"/>
+          <w:szCs w:val="20"/>
+        </w:rPr>
+        <w:t>第一种最常用的：</w:t>
+      </w:r>
+      <w:r>
+        <w:rPr>
+          <w:rFonts w:ascii="Verdana" w:eastAsia="宋体" w:hAnsi="Verdana" w:cs="宋体"/>
+          <w:color w:val="000000"/>
+          <w:kern w:val="0"/>
+          <w:sz w:val="20"/>
+          <w:szCs w:val="20"/>
+        </w:rPr>
+        <w:t>for</w:t>
+      </w:r>
+      <w:r>
+        <w:rPr>
+          <w:rFonts w:ascii="Verdana" w:eastAsia="宋体" w:hAnsi="Verdana" w:cs="宋体"/>
+          <w:color w:val="000000"/>
+          <w:kern w:val="0"/>
+          <w:sz w:val="20"/>
+          <w:szCs w:val="20"/>
+        </w:rPr>
+        <w:t>循环</w:t>
+      </w:r>
+    </w:p>
+    <w:p>
+      <w:pPr>
+        <w:widowControl/>
+        <w:shd w:val="clear" w:color="auto" w:fill="FEFEF2"/>
+        <w:jc w:val="left"/>
+        <w:rPr>
+          <w:rFonts w:ascii="Verdana" w:eastAsia="宋体" w:hAnsi="Verdana" w:cs="宋体"/>
+          <w:color w:val="000000"/>
+          <w:kern w:val="0"/>
+          <w:sz w:val="20"/>
+          <w:szCs w:val="20"/>
+        </w:rPr>
+      </w:pPr>
+      <w:r>
+        <w:rPr>
+          <w:rFonts w:ascii="Verdana" w:eastAsia="宋体" w:hAnsi="Verdana" w:cs="宋体"/>
+          <w:color w:val="000000"/>
+          <w:kern w:val="0"/>
+          <w:sz w:val="20"/>
+          <w:szCs w:val="20"/>
+        </w:rPr>
+        <w:t> for(</w:t>
+      </w:r>
+      <w:r>
+        <w:rPr>
+          <w:rFonts w:ascii="Verdana" w:eastAsia="宋体" w:hAnsi="Verdana" w:cs="宋体"/>
+          <w:color w:val="0000FF"/>
+          <w:kern w:val="0"/>
+          <w:sz w:val="20"/>
+          <w:szCs w:val="20"/>
+        </w:rPr>
+        <w:t>j = 0; j &lt; arr.length; j++) { }</w:t>
+      </w:r>
+    </w:p>
+    <w:p>
+      <w:pPr>
+        <w:widowControl/>
+        <w:shd w:val="clear" w:color="auto" w:fill="FEFEF2"/>
+        <w:spacing w:before="150" w:after="150"/>
+        <w:jc w:val="left"/>
+        <w:rPr>
+          <w:rFonts w:ascii="Verdana" w:eastAsia="宋体" w:hAnsi="Verdana" w:cs="宋体" w:hint="eastAsia"/>
+          <w:color w:val="000000"/>
+          <w:kern w:val="0"/>
+          <w:sz w:val="20"/>
+          <w:szCs w:val="20"/>
+        </w:rPr>
+      </w:pPr>
+      <w:r>
+        <w:rPr>
+          <w:rFonts w:ascii="Verdana" w:eastAsia="宋体" w:hAnsi="Verdana" w:cs="宋体"/>
+          <w:color w:val="000000"/>
+          <w:kern w:val="0"/>
+          <w:sz w:val="20"/>
+          <w:szCs w:val="20"/>
+        </w:rPr>
+        <w:t> </w:t>
+      </w:r>
+      <w:r>
+        <w:rPr>
+          <w:rFonts w:ascii="Verdana" w:eastAsia="宋体" w:hAnsi="Verdana" w:cs="宋体"/>
+          <w:color w:val="000000"/>
+          <w:kern w:val="0"/>
+          <w:sz w:val="20"/>
+          <w:szCs w:val="20"/>
+        </w:rPr>
+        <w:t>优化版</w:t>
+      </w:r>
+      <w:r>
+        <w:rPr>
+          <w:rFonts w:ascii="Verdana" w:eastAsia="宋体" w:hAnsi="Verdana" w:cs="宋体"/>
+          <w:color w:val="000000"/>
+          <w:kern w:val="0"/>
+          <w:sz w:val="20"/>
+          <w:szCs w:val="20"/>
+        </w:rPr>
+        <w:t>for</w:t>
+      </w:r>
+      <w:r>
+        <w:rPr>
+          <w:rFonts w:ascii="Verdana" w:eastAsia="宋体" w:hAnsi="Verdana" w:cs="宋体"/>
+          <w:color w:val="000000"/>
+          <w:kern w:val="0"/>
+          <w:sz w:val="20"/>
+          <w:szCs w:val="20"/>
+        </w:rPr>
+        <w:t>循环</w:t>
+      </w:r>
+    </w:p>
+    <w:p>
+      <w:pPr>
+        <w:widowControl/>
+        <w:shd w:val="clear" w:color="auto" w:fill="F5F5F5"/>
+        <w:tabs>
+          <w:tab w:val="left" w:pos="916"/>
+          <w:tab w:val="left" w:pos="1832"/>
+          <w:tab w:val="left" w:pos="2748"/>
+          <w:tab w:val="left" w:pos="3664"/>
+          <w:tab w:val="left" w:pos="4580"/>
+          <w:tab w:val="left" w:pos="5496"/>
+          <w:tab w:val="left" w:pos="6412"/>
+          <w:tab w:val="left" w:pos="7328"/>
+          <w:tab w:val="left" w:pos="8244"/>
+          <w:tab w:val="left" w:pos="9160"/>
+          <w:tab w:val="left" w:pos="10076"/>
+          <w:tab w:val="left" w:pos="10992"/>
+          <w:tab w:val="left" w:pos="11908"/>
+          <w:tab w:val="left" w:pos="12824"/>
+          <w:tab w:val="left" w:pos="13740"/>
+          <w:tab w:val="left" w:pos="14656"/>
+        </w:tabs>
+        <w:jc w:val="left"/>
+        <w:rPr>
+          <w:rFonts w:ascii="宋体" w:eastAsia="宋体" w:hAnsi="宋体" w:cs="宋体"/>
+          <w:color w:val="000000"/>
+          <w:kern w:val="0"/>
+          <w:sz w:val="24"/>
+          <w:szCs w:val="24"/>
+        </w:rPr>
+      </w:pPr>
+      <w:r>
+        <w:rPr>
+          <w:rFonts w:ascii="宋体" w:eastAsia="宋体" w:hAnsi="宋体" w:cs="宋体"/>
+          <w:color w:val="0000FF"/>
+          <w:kern w:val="0"/>
+          <w:sz w:val="24"/>
+          <w:szCs w:val="24"/>
+        </w:rPr>
+        <w:t>for</w:t>
+      </w:r>
+      <w:r>
+        <w:rPr>
+          <w:rFonts w:ascii="宋体" w:eastAsia="宋体" w:hAnsi="宋体" w:cs="宋体"/>
+          <w:color w:val="000000"/>
+          <w:kern w:val="0"/>
+          <w:sz w:val="24"/>
+          <w:szCs w:val="24"/>
+        </w:rPr>
+        <w:t>(j = 0,len=arr.length; j &lt; len; j++) {</w:t>
+      </w:r>
+    </w:p>
+    <w:p>
+      <w:pPr>
+        <w:widowControl/>
+        <w:shd w:val="clear" w:color="auto" w:fill="F5F5F5"/>
+        <w:tabs>
+          <w:tab w:val="left" w:pos="916"/>
+          <w:tab w:val="left" w:pos="1832"/>
+          <w:tab w:val="left" w:pos="2748"/>
+          <w:tab w:val="left" w:pos="3664"/>
+          <w:tab w:val="left" w:pos="4580"/>
+          <w:tab w:val="left" w:pos="5496"/>
+          <w:tab w:val="left" w:pos="6412"/>
+          <w:tab w:val="left" w:pos="7328"/>
+          <w:tab w:val="left" w:pos="8244"/>
+          <w:tab w:val="left" w:pos="9160"/>
+          <w:tab w:val="left" w:pos="10076"/>
+          <w:tab w:val="left" w:pos="10992"/>
+          <w:tab w:val="left" w:pos="11908"/>
+          <w:tab w:val="left" w:pos="12824"/>
+          <w:tab w:val="left" w:pos="13740"/>
+          <w:tab w:val="left" w:pos="14656"/>
+        </w:tabs>
+        <w:jc w:val="left"/>
+        <w:rPr>
+          <w:rFonts w:ascii="宋体" w:eastAsia="宋体" w:hAnsi="宋体" w:cs="宋体"/>
+          <w:color w:val="000000"/>
+          <w:kern w:val="0"/>
+          <w:sz w:val="24"/>
+          <w:szCs w:val="24"/>
+        </w:rPr>
+      </w:pPr>
+      <w:r>
+        <w:rPr>
+          <w:rFonts w:ascii="宋体" w:eastAsia="宋体" w:hAnsi="宋体" w:cs="宋体"/>
+          <w:color w:val="000000"/>
+          <w:kern w:val="0"/>
+          <w:sz w:val="24"/>
+          <w:szCs w:val="24"/>
+        </w:rPr>
+        <w:t xml:space="preserve">   </w:t>
+      </w:r>
+    </w:p>
+    <w:p>
+      <w:pPr>
+        <w:widowControl/>
+        <w:shd w:val="clear" w:color="auto" w:fill="F5F5F5"/>
+        <w:tabs>
+          <w:tab w:val="left" w:pos="916"/>
+          <w:tab w:val="left" w:pos="1832"/>
+          <w:tab w:val="left" w:pos="2748"/>
+          <w:tab w:val="left" w:pos="3664"/>
+          <w:tab w:val="left" w:pos="4580"/>
+          <w:tab w:val="left" w:pos="5496"/>
+          <w:tab w:val="left" w:pos="6412"/>
+          <w:tab w:val="left" w:pos="7328"/>
+          <w:tab w:val="left" w:pos="8244"/>
+          <w:tab w:val="left" w:pos="9160"/>
+          <w:tab w:val="left" w:pos="10076"/>
+          <w:tab w:val="left" w:pos="10992"/>
+          <w:tab w:val="left" w:pos="11908"/>
+          <w:tab w:val="left" w:pos="12824"/>
+          <w:tab w:val="left" w:pos="13740"/>
+          <w:tab w:val="left" w:pos="14656"/>
+        </w:tabs>
+        <w:jc w:val="left"/>
+        <w:rPr>
+          <w:rFonts w:ascii="宋体" w:eastAsia="宋体" w:hAnsi="宋体" w:cs="宋体"/>
+          <w:color w:val="000000"/>
+          <w:kern w:val="0"/>
+          <w:sz w:val="24"/>
+          <w:szCs w:val="24"/>
+        </w:rPr>
+      </w:pPr>
+      <w:r>
+        <w:rPr>
+          <w:rFonts w:ascii="宋体" w:eastAsia="宋体" w:hAnsi="宋体" w:cs="宋体"/>
+          <w:color w:val="000000"/>
+          <w:kern w:val="0"/>
+          <w:sz w:val="24"/>
+          <w:szCs w:val="24"/>
+        </w:rPr>
+        <w:t>}</w:t>
+      </w:r>
+    </w:p>
+    <w:p>
+      <w:pPr>
+        <w:widowControl/>
+        <w:shd w:val="clear" w:color="auto" w:fill="FEFEF2"/>
+        <w:spacing w:before="150" w:after="150"/>
+        <w:jc w:val="left"/>
+        <w:rPr>
+          <w:rFonts w:ascii="Verdana" w:eastAsia="宋体" w:hAnsi="Verdana" w:cs="宋体"/>
+          <w:color w:val="000000"/>
+          <w:kern w:val="0"/>
+          <w:sz w:val="20"/>
+          <w:szCs w:val="20"/>
+        </w:rPr>
+      </w:pPr>
+      <w:r>
+        <w:rPr>
+          <w:rFonts w:ascii="Verdana" w:eastAsia="宋体" w:hAnsi="Verdana" w:cs="宋体"/>
+          <w:color w:val="000000"/>
+          <w:kern w:val="0"/>
+          <w:sz w:val="20"/>
+          <w:szCs w:val="20"/>
+        </w:rPr>
+        <w:t> </w:t>
+      </w:r>
+      <w:r>
+        <w:rPr>
+          <w:rFonts w:ascii="Verdana" w:eastAsia="宋体" w:hAnsi="Verdana" w:cs="宋体"/>
+          <w:color w:val="000000"/>
+          <w:kern w:val="0"/>
+          <w:sz w:val="20"/>
+          <w:szCs w:val="20"/>
+        </w:rPr>
+        <w:t>对于数组较大时，优化比较明显；</w:t>
+      </w:r>
+    </w:p>
+    <w:p>
+      <w:pPr>
+        <w:widowControl/>
+        <w:shd w:val="clear" w:color="auto" w:fill="FEFEF2"/>
+        <w:spacing w:before="150" w:after="150"/>
+        <w:jc w:val="left"/>
+        <w:rPr>
+          <w:rFonts w:ascii="Verdana" w:eastAsia="宋体" w:hAnsi="Verdana" w:cs="宋体" w:hint="eastAsia"/>
+          <w:color w:val="000000"/>
+          <w:kern w:val="0"/>
+          <w:sz w:val="20"/>
+          <w:szCs w:val="20"/>
+        </w:rPr>
+      </w:pPr>
+      <w:r>
+        <w:rPr>
+          <w:rFonts w:ascii="Verdana" w:eastAsia="宋体" w:hAnsi="Verdana" w:cs="宋体"/>
+          <w:color w:val="000000"/>
+          <w:kern w:val="0"/>
+          <w:sz w:val="20"/>
+          <w:szCs w:val="20"/>
+        </w:rPr>
+        <w:t> </w:t>
+      </w:r>
+      <w:r>
+        <w:rPr>
+          <w:rFonts w:ascii="Verdana" w:eastAsia="宋体" w:hAnsi="Verdana" w:cs="宋体"/>
+          <w:color w:val="000000"/>
+          <w:kern w:val="0"/>
+          <w:sz w:val="20"/>
+          <w:szCs w:val="20"/>
+        </w:rPr>
+        <w:t>第二种：</w:t>
+      </w:r>
+      <w:r>
+        <w:rPr>
+          <w:rFonts w:ascii="Verdana" w:eastAsia="宋体" w:hAnsi="Verdana" w:cs="宋体"/>
+          <w:color w:val="000000"/>
+          <w:kern w:val="0"/>
+          <w:sz w:val="20"/>
+          <w:szCs w:val="20"/>
+        </w:rPr>
+        <w:t>foreach</w:t>
+      </w:r>
+    </w:p>
+    <w:p>
+      <w:pPr>
+        <w:widowControl/>
+        <w:jc w:val="left"/>
+        <w:rPr>
+          <w:rFonts w:ascii="Consolas" w:eastAsia="宋体" w:hAnsi="Consolas" w:cs="Consolas"/>
+          <w:color w:val="000000"/>
+          <w:kern w:val="0"/>
+          <w:szCs w:val="21"/>
+          <w:shd w:val="clear" w:color="auto" w:fill="F6F8FA"/>
+        </w:rPr>
+      </w:pPr>
+      <w:r>
+        <w:rPr>
+          <w:rFonts w:ascii="Consolas" w:eastAsia="宋体" w:hAnsi="Consolas" w:cs="Consolas"/>
+          <w:color w:val="000088"/>
+          <w:kern w:val="0"/>
+          <w:szCs w:val="21"/>
+        </w:rPr>
+        <w:t>var</w:t>
+      </w:r>
+      <w:r>
+        <w:rPr>
+          <w:rFonts w:ascii="Consolas" w:eastAsia="宋体" w:hAnsi="Consolas" w:cs="Consolas"/>
+          <w:color w:val="000000"/>
+          <w:kern w:val="0"/>
+          <w:szCs w:val="21"/>
+          <w:shd w:val="clear" w:color="auto" w:fill="F6F8FA"/>
+        </w:rPr>
+        <w:t xml:space="preserve"> arr=[</w:t>
+      </w:r>
+      <w:r>
+        <w:rPr>
+          <w:rFonts w:ascii="Consolas" w:eastAsia="宋体" w:hAnsi="Consolas" w:cs="Consolas"/>
+          <w:color w:val="006666"/>
+          <w:kern w:val="0"/>
+          <w:szCs w:val="21"/>
+        </w:rPr>
+        <w:t>1</w:t>
+      </w:r>
+      <w:r>
+        <w:rPr>
+          <w:rFonts w:ascii="Consolas" w:eastAsia="宋体" w:hAnsi="Consolas" w:cs="Consolas"/>
+          <w:color w:val="000000"/>
+          <w:kern w:val="0"/>
+          <w:szCs w:val="21"/>
+          <w:shd w:val="clear" w:color="auto" w:fill="F6F8FA"/>
+        </w:rPr>
+        <w:t>,</w:t>
+      </w:r>
+      <w:r>
+        <w:rPr>
+          <w:rFonts w:ascii="Consolas" w:eastAsia="宋体" w:hAnsi="Consolas" w:cs="Consolas"/>
+          <w:color w:val="006666"/>
+          <w:kern w:val="0"/>
+          <w:szCs w:val="21"/>
+        </w:rPr>
+        <w:t>2</w:t>
+      </w:r>
+      <w:r>
+        <w:rPr>
+          <w:rFonts w:ascii="Consolas" w:eastAsia="宋体" w:hAnsi="Consolas" w:cs="Consolas"/>
+          <w:color w:val="000000"/>
+          <w:kern w:val="0"/>
+          <w:szCs w:val="21"/>
+          <w:shd w:val="clear" w:color="auto" w:fill="F6F8FA"/>
+        </w:rPr>
+        <w:t>,</w:t>
+      </w:r>
+      <w:r>
+        <w:rPr>
+          <w:rFonts w:ascii="Consolas" w:eastAsia="宋体" w:hAnsi="Consolas" w:cs="Consolas"/>
+          <w:color w:val="006666"/>
+          <w:kern w:val="0"/>
+          <w:szCs w:val="21"/>
+        </w:rPr>
+        <w:t>3</w:t>
+      </w:r>
+      <w:r>
+        <w:rPr>
+          <w:rFonts w:ascii="Consolas" w:eastAsia="宋体" w:hAnsi="Consolas" w:cs="Consolas"/>
+          <w:color w:val="000000"/>
+          <w:kern w:val="0"/>
+          <w:szCs w:val="21"/>
+          <w:shd w:val="clear" w:color="auto" w:fill="F6F8FA"/>
+        </w:rPr>
+        <w:t>,</w:t>
+      </w:r>
+      <w:r>
+        <w:rPr>
+          <w:rFonts w:ascii="Consolas" w:eastAsia="宋体" w:hAnsi="Consolas" w:cs="Consolas"/>
+          <w:color w:val="006666"/>
+          <w:kern w:val="0"/>
+          <w:szCs w:val="21"/>
+        </w:rPr>
+        <w:t>4</w:t>
+      </w:r>
+      <w:r>
+        <w:rPr>
+          <w:rFonts w:ascii="Consolas" w:eastAsia="宋体" w:hAnsi="Consolas" w:cs="Consolas"/>
+          <w:color w:val="000000"/>
+          <w:kern w:val="0"/>
+          <w:szCs w:val="21"/>
+          <w:shd w:val="clear" w:color="auto" w:fill="F6F8FA"/>
+        </w:rPr>
+        <w:t>,</w:t>
+      </w:r>
+      <w:r>
+        <w:rPr>
+          <w:rFonts w:ascii="Consolas" w:eastAsia="宋体" w:hAnsi="Consolas" w:cs="Consolas"/>
+          <w:color w:val="006666"/>
+          <w:kern w:val="0"/>
+          <w:szCs w:val="21"/>
+        </w:rPr>
+        <w:t>5</w:t>
+      </w:r>
+      <w:r>
+        <w:rPr>
+          <w:rFonts w:ascii="Consolas" w:eastAsia="宋体" w:hAnsi="Consolas" w:cs="Consolas"/>
+          <w:color w:val="000000"/>
+          <w:kern w:val="0"/>
+          <w:szCs w:val="21"/>
+          <w:shd w:val="clear" w:color="auto" w:fill="F6F8FA"/>
+        </w:rPr>
+        <w:t>,</w:t>
+      </w:r>
+      <w:r>
+        <w:rPr>
+          <w:rFonts w:ascii="Consolas" w:eastAsia="宋体" w:hAnsi="Consolas" w:cs="Consolas"/>
+          <w:color w:val="006666"/>
+          <w:kern w:val="0"/>
+          <w:szCs w:val="21"/>
+        </w:rPr>
+        <w:t>6</w:t>
+      </w:r>
+      <w:r>
+        <w:rPr>
+          <w:rFonts w:ascii="Consolas" w:eastAsia="宋体" w:hAnsi="Consolas" w:cs="Consolas"/>
+          <w:color w:val="000000"/>
+          <w:kern w:val="0"/>
+          <w:szCs w:val="21"/>
+          <w:shd w:val="clear" w:color="auto" w:fill="F6F8FA"/>
+        </w:rPr>
+        <w:t>];</w:t>
+      </w:r>
+    </w:p>
+    <w:p>
+      <w:pPr>
+        <w:widowControl/>
+        <w:jc w:val="left"/>
+        <w:rPr>
+          <w:rFonts w:ascii="Consolas" w:eastAsia="宋体" w:hAnsi="Consolas" w:cs="Consolas"/>
+          <w:color w:val="000000"/>
+          <w:kern w:val="0"/>
+          <w:szCs w:val="21"/>
+          <w:shd w:val="clear" w:color="auto" w:fill="F6F8FA"/>
+        </w:rPr>
+      </w:pPr>
+      <w:r>
+        <w:rPr>
+          <w:rFonts w:ascii="Consolas" w:eastAsia="宋体" w:hAnsi="Consolas" w:cs="Consolas"/>
+          <w:color w:val="000000"/>
+          <w:kern w:val="0"/>
+          <w:szCs w:val="21"/>
+          <w:shd w:val="clear" w:color="auto" w:fill="F6F8FA"/>
+        </w:rPr>
+        <w:t>arr.</w:t>
+      </w:r>
+      <w:r>
+        <w:rPr>
+          <w:rFonts w:ascii="Consolas" w:eastAsia="宋体" w:hAnsi="Consolas" w:cs="Consolas"/>
+          <w:color w:val="000088"/>
+          <w:kern w:val="0"/>
+          <w:szCs w:val="21"/>
+        </w:rPr>
+        <w:t>forEach</w:t>
+      </w:r>
+      <w:r>
+        <w:rPr>
+          <w:rFonts w:ascii="Consolas" w:eastAsia="宋体" w:hAnsi="Consolas" w:cs="Consolas"/>
+          <w:color w:val="000000"/>
+          <w:kern w:val="0"/>
+          <w:szCs w:val="21"/>
+          <w:shd w:val="clear" w:color="auto" w:fill="F6F8FA"/>
+        </w:rPr>
+        <w:t>(</w:t>
+      </w:r>
+      <w:r>
+        <w:rPr>
+          <w:rFonts w:ascii="Consolas" w:eastAsia="宋体" w:hAnsi="Consolas" w:cs="Consolas"/>
+          <w:color w:val="000088"/>
+          <w:kern w:val="0"/>
+          <w:szCs w:val="21"/>
+        </w:rPr>
+        <w:t>function</w:t>
+      </w:r>
+      <w:r>
+        <w:rPr>
+          <w:rFonts w:ascii="Consolas" w:eastAsia="宋体" w:hAnsi="Consolas" w:cs="Consolas"/>
+          <w:color w:val="4F4F4F"/>
+          <w:kern w:val="0"/>
+          <w:szCs w:val="21"/>
+        </w:rPr>
+        <w:t>(v,i)</w:t>
+      </w:r>
+      <w:r>
+        <w:rPr>
+          <w:rFonts w:ascii="Consolas" w:eastAsia="宋体" w:hAnsi="Consolas" w:cs="Consolas"/>
+          <w:color w:val="000000"/>
+          <w:kern w:val="0"/>
+          <w:szCs w:val="21"/>
+        </w:rPr>
+        <w:t>{</w:t>
+      </w:r>
+      <w:r>
+        <w:rPr>
+          <w:rFonts w:ascii="Consolas" w:eastAsia="宋体" w:hAnsi="Consolas" w:cs="Consolas"/>
+          <w:color w:val="880000"/>
+          <w:kern w:val="0"/>
+          <w:szCs w:val="21"/>
+        </w:rPr>
+        <w:t>//v==value</w:t>
+      </w:r>
+      <w:r>
+        <w:rPr>
+          <w:rFonts w:ascii="Consolas" w:eastAsia="宋体" w:hAnsi="Consolas" w:cs="Consolas"/>
+          <w:color w:val="880000"/>
+          <w:kern w:val="0"/>
+          <w:szCs w:val="21"/>
+        </w:rPr>
+        <w:t xml:space="preserve">　为</w:t>
+      </w:r>
+      <w:r>
+        <w:rPr>
+          <w:rFonts w:ascii="Consolas" w:eastAsia="宋体" w:hAnsi="Consolas" w:cs="Consolas"/>
+          <w:color w:val="880000"/>
+          <w:kern w:val="0"/>
+          <w:szCs w:val="21"/>
+        </w:rPr>
+        <w:t>arr</w:t>
+      </w:r>
+      <w:r>
+        <w:rPr>
+          <w:rFonts w:ascii="Consolas" w:eastAsia="宋体" w:hAnsi="Consolas" w:cs="Consolas"/>
+          <w:color w:val="880000"/>
+          <w:kern w:val="0"/>
+          <w:szCs w:val="21"/>
+        </w:rPr>
+        <w:t>项，</w:t>
+      </w:r>
+      <w:r>
+        <w:rPr>
+          <w:rFonts w:ascii="Consolas" w:eastAsia="宋体" w:hAnsi="Consolas" w:cs="Consolas"/>
+          <w:color w:val="880000"/>
+          <w:kern w:val="0"/>
+          <w:szCs w:val="21"/>
+        </w:rPr>
+        <w:t>i==index</w:t>
+      </w:r>
+      <w:r>
+        <w:rPr>
+          <w:rFonts w:ascii="Consolas" w:eastAsia="宋体" w:hAnsi="Consolas" w:cs="Consolas"/>
+          <w:color w:val="880000"/>
+          <w:kern w:val="0"/>
+          <w:szCs w:val="21"/>
+        </w:rPr>
+        <w:t xml:space="preserve">　为</w:t>
+      </w:r>
+      <w:r>
+        <w:rPr>
+          <w:rFonts w:ascii="Consolas" w:eastAsia="宋体" w:hAnsi="Consolas" w:cs="Consolas"/>
+          <w:color w:val="880000"/>
+          <w:kern w:val="0"/>
+          <w:szCs w:val="21"/>
+        </w:rPr>
+        <w:t>arr</w:t>
+      </w:r>
+      <w:r>
+        <w:rPr>
+          <w:rFonts w:ascii="Consolas" w:eastAsia="宋体" w:hAnsi="Consolas" w:cs="Consolas"/>
+          <w:color w:val="880000"/>
+          <w:kern w:val="0"/>
+          <w:szCs w:val="21"/>
+        </w:rPr>
+        <w:t>索引</w:t>
+      </w:r>
+    </w:p>
+    <w:p>
+      <w:pPr>
+        <w:widowControl/>
+        <w:jc w:val="left"/>
+        <w:rPr>
+          <w:rFonts w:ascii="Consolas" w:eastAsia="宋体" w:hAnsi="Consolas" w:cs="Consolas"/>
+          <w:color w:val="000000"/>
+          <w:kern w:val="0"/>
+          <w:szCs w:val="21"/>
+          <w:shd w:val="clear" w:color="auto" w:fill="F6F8FA"/>
+        </w:rPr>
+      </w:pPr>
+      <w:r>
+        <w:rPr>
+          <w:rFonts w:ascii="Consolas" w:eastAsia="宋体" w:hAnsi="Consolas" w:cs="Consolas"/>
+          <w:color w:val="000000"/>
+          <w:kern w:val="0"/>
+          <w:szCs w:val="21"/>
+          <w:shd w:val="clear" w:color="auto" w:fill="F6F8FA"/>
+        </w:rPr>
+        <w:t xml:space="preserve">    console.log(i+</w:t>
+      </w:r>
+      <w:r>
+        <w:rPr>
+          <w:rFonts w:ascii="Consolas" w:eastAsia="宋体" w:hAnsi="Consolas" w:cs="Consolas"/>
+          <w:color w:val="009900"/>
+          <w:kern w:val="0"/>
+          <w:szCs w:val="21"/>
+        </w:rPr>
+        <w:t>'  '</w:t>
+      </w:r>
+      <w:r>
+        <w:rPr>
+          <w:rFonts w:ascii="Consolas" w:eastAsia="宋体" w:hAnsi="Consolas" w:cs="Consolas"/>
+          <w:color w:val="000000"/>
+          <w:kern w:val="0"/>
+          <w:szCs w:val="21"/>
+          <w:shd w:val="clear" w:color="auto" w:fill="F6F8FA"/>
+        </w:rPr>
+        <w:t>v );</w:t>
+      </w:r>
+    </w:p>
+    <w:p>
+      <w:pPr>
+        <w:widowControl/>
+        <w:shd w:val="clear" w:color="auto" w:fill="FEFEF2"/>
+        <w:spacing w:before="150" w:after="150"/>
+        <w:jc w:val="left"/>
+        <w:rPr>
+          <w:rFonts w:ascii="Consolas" w:eastAsia="宋体" w:hAnsi="Consolas" w:cs="Consolas"/>
+          <w:color w:val="000000"/>
+          <w:kern w:val="0"/>
+          <w:szCs w:val="21"/>
+          <w:shd w:val="clear" w:color="auto" w:fill="F6F8FA"/>
+        </w:rPr>
+      </w:pPr>
+      <w:r>
+        <w:rPr>
+          <w:rFonts w:ascii="Consolas" w:eastAsia="宋体" w:hAnsi="Consolas" w:cs="Consolas"/>
+          <w:color w:val="000000"/>
+          <w:kern w:val="0"/>
+          <w:szCs w:val="21"/>
+          <w:shd w:val="clear" w:color="auto" w:fill="F6F8FA"/>
+        </w:rPr>
+        <w:t>})</w:t>
+      </w:r>
+    </w:p>
+    <w:p>
+      <w:pPr>
+        <w:widowControl/>
+        <w:shd w:val="clear" w:color="auto" w:fill="FEFEF2"/>
+        <w:spacing w:before="150" w:after="150"/>
+        <w:jc w:val="left"/>
+        <w:rPr>
+          <w:rFonts w:ascii="Verdana" w:eastAsia="宋体" w:hAnsi="Verdana" w:cs="宋体" w:hint="eastAsia"/>
+          <w:color w:val="000000"/>
+          <w:kern w:val="0"/>
+          <w:sz w:val="20"/>
+          <w:szCs w:val="20"/>
+        </w:rPr>
+      </w:pPr>
+      <w:r>
+        <w:rPr>
+          <w:rFonts w:ascii="Verdana" w:eastAsia="宋体" w:hAnsi="Verdana" w:cs="宋体"/>
+          <w:color w:val="000000"/>
+          <w:kern w:val="0"/>
+          <w:sz w:val="20"/>
+          <w:szCs w:val="20"/>
+        </w:rPr>
+        <w:t>第三种：</w:t>
+      </w:r>
+      <w:r>
+        <w:rPr>
+          <w:rFonts w:ascii="Verdana" w:eastAsia="宋体" w:hAnsi="Verdana" w:cs="宋体"/>
+          <w:color w:val="000000"/>
+          <w:kern w:val="0"/>
+          <w:sz w:val="20"/>
+          <w:szCs w:val="20"/>
+        </w:rPr>
+        <w:t>for ……in</w:t>
+      </w:r>
+    </w:p>
+    <w:p>
+      <w:pPr>
+        <w:widowControl/>
+        <w:shd w:val="clear" w:color="auto" w:fill="F5F5F5"/>
+        <w:tabs>
+          <w:tab w:val="left" w:pos="916"/>
+          <w:tab w:val="left" w:pos="1832"/>
+          <w:tab w:val="left" w:pos="2748"/>
+          <w:tab w:val="left" w:pos="3664"/>
+          <w:tab w:val="left" w:pos="4580"/>
+          <w:tab w:val="left" w:pos="5496"/>
+          <w:tab w:val="left" w:pos="6412"/>
+          <w:tab w:val="left" w:pos="7328"/>
+          <w:tab w:val="left" w:pos="8244"/>
+          <w:tab w:val="left" w:pos="9160"/>
+          <w:tab w:val="left" w:pos="10076"/>
+          <w:tab w:val="left" w:pos="10992"/>
+          <w:tab w:val="left" w:pos="11908"/>
+          <w:tab w:val="left" w:pos="12824"/>
+          <w:tab w:val="left" w:pos="13740"/>
+          <w:tab w:val="left" w:pos="14656"/>
+        </w:tabs>
+        <w:jc w:val="left"/>
+        <w:rPr>
+          <w:rFonts w:ascii="宋体" w:eastAsia="宋体" w:hAnsi="宋体" w:cs="宋体"/>
+          <w:color w:val="FF0000"/>
+          <w:kern w:val="0"/>
+          <w:sz w:val="24"/>
+          <w:szCs w:val="24"/>
+        </w:rPr>
+      </w:pPr>
+      <w:r>
+        <w:rPr>
+          <w:rFonts w:ascii="宋体" w:eastAsia="宋体" w:hAnsi="宋体" w:cs="宋体"/>
+          <w:color w:val="FF0000"/>
+          <w:kern w:val="0"/>
+          <w:sz w:val="24"/>
+          <w:szCs w:val="24"/>
+        </w:rPr>
+        <w:t xml:space="preserve">var arr = new Array("first", "second", "third") </w:t>
+      </w:r>
+    </w:p>
+    <w:p>
+      <w:pPr>
+        <w:widowControl/>
+        <w:shd w:val="clear" w:color="auto" w:fill="F5F5F5"/>
+        <w:tabs>
+          <w:tab w:val="left" w:pos="916"/>
+          <w:tab w:val="left" w:pos="1832"/>
+          <w:tab w:val="left" w:pos="2748"/>
+          <w:tab w:val="left" w:pos="3664"/>
+          <w:tab w:val="left" w:pos="4580"/>
+          <w:tab w:val="left" w:pos="5496"/>
+          <w:tab w:val="left" w:pos="6412"/>
+          <w:tab w:val="left" w:pos="7328"/>
+          <w:tab w:val="left" w:pos="8244"/>
+          <w:tab w:val="left" w:pos="9160"/>
+          <w:tab w:val="left" w:pos="10076"/>
+          <w:tab w:val="left" w:pos="10992"/>
+          <w:tab w:val="left" w:pos="11908"/>
+          <w:tab w:val="left" w:pos="12824"/>
+          <w:tab w:val="left" w:pos="13740"/>
+          <w:tab w:val="left" w:pos="14656"/>
+        </w:tabs>
+        <w:jc w:val="left"/>
+        <w:rPr>
+          <w:rFonts w:ascii="宋体" w:eastAsia="宋体" w:hAnsi="宋体" w:cs="宋体"/>
+          <w:color w:val="FF0000"/>
+          <w:kern w:val="0"/>
+          <w:sz w:val="24"/>
+          <w:szCs w:val="24"/>
+        </w:rPr>
+      </w:pPr>
+      <w:r>
+        <w:rPr>
+          <w:rFonts w:ascii="宋体" w:eastAsia="宋体" w:hAnsi="宋体" w:cs="宋体"/>
+          <w:color w:val="FF0000"/>
+          <w:kern w:val="0"/>
+          <w:sz w:val="24"/>
+          <w:szCs w:val="24"/>
+        </w:rPr>
+        <w:t>for(var item in arr) {</w:t>
+      </w:r>
+    </w:p>
+    <w:p>
+      <w:pPr>
+        <w:widowControl/>
+        <w:shd w:val="clear" w:color="auto" w:fill="F5F5F5"/>
+        <w:tabs>
+          <w:tab w:val="left" w:pos="916"/>
+          <w:tab w:val="left" w:pos="1832"/>
+          <w:tab w:val="left" w:pos="2748"/>
+          <w:tab w:val="left" w:pos="3664"/>
+          <w:tab w:val="left" w:pos="4580"/>
+          <w:tab w:val="left" w:pos="5496"/>
+          <w:tab w:val="left" w:pos="6412"/>
+          <w:tab w:val="left" w:pos="7328"/>
+          <w:tab w:val="left" w:pos="8244"/>
+          <w:tab w:val="left" w:pos="9160"/>
+          <w:tab w:val="left" w:pos="10076"/>
+          <w:tab w:val="left" w:pos="10992"/>
+          <w:tab w:val="left" w:pos="11908"/>
+          <w:tab w:val="left" w:pos="12824"/>
+          <w:tab w:val="left" w:pos="13740"/>
+          <w:tab w:val="left" w:pos="14656"/>
+        </w:tabs>
+        <w:jc w:val="left"/>
+        <w:rPr>
+          <w:rFonts w:ascii="宋体" w:eastAsia="宋体" w:hAnsi="宋体" w:cs="宋体"/>
+          <w:color w:val="FF0000"/>
+          <w:kern w:val="0"/>
+          <w:sz w:val="24"/>
+          <w:szCs w:val="24"/>
+        </w:rPr>
+      </w:pPr>
+      <w:r>
+        <w:rPr>
+          <w:rFonts w:ascii="宋体" w:eastAsia="宋体" w:hAnsi="宋体" w:cs="宋体"/>
+          <w:color w:val="FF0000"/>
+          <w:kern w:val="0"/>
+          <w:sz w:val="24"/>
+          <w:szCs w:val="24"/>
+        </w:rPr>
+        <w:t>document.write(arr[item]+",");</w:t>
+      </w:r>
+    </w:p>
+    <w:p>
+      <w:pPr>
+        <w:widowControl/>
+        <w:shd w:val="clear" w:color="auto" w:fill="F5F5F5"/>
+        <w:tabs>
+          <w:tab w:val="left" w:pos="916"/>
+          <w:tab w:val="left" w:pos="1832"/>
+          <w:tab w:val="left" w:pos="2748"/>
+          <w:tab w:val="left" w:pos="3664"/>
+          <w:tab w:val="left" w:pos="4580"/>
+          <w:tab w:val="left" w:pos="5496"/>
+          <w:tab w:val="left" w:pos="6412"/>
+          <w:tab w:val="left" w:pos="7328"/>
+          <w:tab w:val="left" w:pos="8244"/>
+          <w:tab w:val="left" w:pos="9160"/>
+          <w:tab w:val="left" w:pos="10076"/>
+          <w:tab w:val="left" w:pos="10992"/>
+          <w:tab w:val="left" w:pos="11908"/>
+          <w:tab w:val="left" w:pos="12824"/>
+          <w:tab w:val="left" w:pos="13740"/>
+          <w:tab w:val="left" w:pos="14656"/>
+        </w:tabs>
+        <w:jc w:val="left"/>
+        <w:rPr>
+          <w:rFonts w:ascii="宋体" w:eastAsia="宋体" w:hAnsi="宋体" w:cs="宋体"/>
+          <w:color w:val="FF0000"/>
+          <w:kern w:val="0"/>
+          <w:sz w:val="24"/>
+          <w:szCs w:val="24"/>
+        </w:rPr>
+      </w:pPr>
+      <w:r>
+        <w:rPr>
+          <w:rFonts w:ascii="宋体" w:eastAsia="宋体" w:hAnsi="宋体" w:cs="宋体"/>
+          <w:color w:val="FF0000"/>
+          <w:kern w:val="0"/>
+          <w:sz w:val="24"/>
+          <w:szCs w:val="24"/>
+        </w:rPr>
+        <w:t>}</w:t>
+      </w:r>
+    </w:p>
+    <w:p>
+      <w:pPr>
+        <w:widowControl/>
+        <w:shd w:val="clear" w:color="auto" w:fill="FEFEF2"/>
+        <w:spacing w:before="150" w:after="150"/>
+        <w:jc w:val="left"/>
+        <w:rPr>
+          <w:rFonts w:ascii="Verdana" w:eastAsia="宋体" w:hAnsi="Verdana" w:cs="宋体" w:hint="eastAsia"/>
+          <w:color w:val="000000"/>
+          <w:kern w:val="0"/>
+          <w:sz w:val="20"/>
+          <w:szCs w:val="20"/>
+        </w:rPr>
+      </w:pPr>
+      <w:r>
+        <w:rPr>
+          <w:rFonts w:ascii="Verdana" w:eastAsia="宋体" w:hAnsi="Verdana" w:cs="宋体"/>
+          <w:color w:val="000000"/>
+          <w:kern w:val="0"/>
+          <w:sz w:val="20"/>
+          <w:szCs w:val="20"/>
+        </w:rPr>
+        <w:t xml:space="preserve">   for……in </w:t>
+      </w:r>
+      <w:r>
+        <w:rPr>
+          <w:rFonts w:ascii="Verdana" w:eastAsia="宋体" w:hAnsi="Verdana" w:cs="宋体"/>
+          <w:color w:val="000000"/>
+          <w:kern w:val="0"/>
+          <w:sz w:val="20"/>
+          <w:szCs w:val="20"/>
+        </w:rPr>
+        <w:t>的效率比较低</w:t>
+      </w:r>
+    </w:p>
+    <w:p>
+      <w:pPr>
+        <w:widowControl/>
+        <w:shd w:val="clear" w:color="auto" w:fill="FEFEF2"/>
+        <w:spacing w:before="150" w:after="150"/>
+        <w:jc w:val="left"/>
+        <w:rPr>
+          <w:rFonts w:ascii="Verdana" w:eastAsia="宋体" w:hAnsi="Verdana" w:cs="宋体" w:hint="eastAsia"/>
+          <w:color w:val="000000"/>
+          <w:kern w:val="0"/>
+          <w:sz w:val="20"/>
+          <w:szCs w:val="20"/>
+        </w:rPr>
+      </w:pPr>
+      <w:r>
+        <w:rPr>
+          <w:rFonts w:ascii="Verdana" w:eastAsia="宋体" w:hAnsi="Verdana" w:cs="宋体"/>
+          <w:color w:val="000000"/>
+          <w:kern w:val="0"/>
+          <w:sz w:val="20"/>
+          <w:szCs w:val="20"/>
+        </w:rPr>
+        <w:t>第四种：</w:t>
+      </w:r>
+      <w:r>
+        <w:rPr>
+          <w:rFonts w:ascii="Verdana" w:eastAsia="宋体" w:hAnsi="Verdana" w:cs="宋体"/>
+          <w:color w:val="000000"/>
+          <w:kern w:val="0"/>
+          <w:sz w:val="20"/>
+          <w:szCs w:val="20"/>
+        </w:rPr>
+        <w:t xml:space="preserve">map </w:t>
+      </w:r>
+      <w:r>
+        <w:rPr>
+          <w:rFonts w:ascii="Verdana" w:eastAsia="宋体" w:hAnsi="Verdana" w:cs="宋体"/>
+          <w:color w:val="000000"/>
+          <w:kern w:val="0"/>
+          <w:sz w:val="20"/>
+          <w:szCs w:val="20"/>
+        </w:rPr>
+        <w:t>遍历</w:t>
+      </w:r>
+    </w:p>
+    <w:p>
+      <w:pPr>
+        <w:widowControl/>
+        <w:shd w:val="clear" w:color="auto" w:fill="F5F5F5"/>
+        <w:tabs>
+          <w:tab w:val="left" w:pos="916"/>
+          <w:tab w:val="left" w:pos="1832"/>
+          <w:tab w:val="left" w:pos="2748"/>
+          <w:tab w:val="left" w:pos="3664"/>
+          <w:tab w:val="left" w:pos="4580"/>
+          <w:tab w:val="left" w:pos="5496"/>
+          <w:tab w:val="left" w:pos="6412"/>
+          <w:tab w:val="left" w:pos="7328"/>
+          <w:tab w:val="left" w:pos="8244"/>
+          <w:tab w:val="left" w:pos="9160"/>
+          <w:tab w:val="left" w:pos="10076"/>
+          <w:tab w:val="left" w:pos="10992"/>
+          <w:tab w:val="left" w:pos="11908"/>
+          <w:tab w:val="left" w:pos="12824"/>
+          <w:tab w:val="left" w:pos="13740"/>
+          <w:tab w:val="left" w:pos="14656"/>
+        </w:tabs>
+        <w:jc w:val="left"/>
+        <w:rPr>
+          <w:rFonts w:ascii="宋体" w:eastAsia="宋体" w:hAnsi="宋体" w:cs="宋体"/>
+          <w:color w:val="000000"/>
+          <w:kern w:val="0"/>
+          <w:sz w:val="24"/>
+          <w:szCs w:val="24"/>
+        </w:rPr>
+      </w:pPr>
+      <w:r>
+        <w:rPr>
+          <w:rFonts w:ascii="宋体" w:eastAsia="宋体" w:hAnsi="宋体" w:cs="宋体"/>
+          <w:color w:val="000000"/>
+          <w:kern w:val="0"/>
+          <w:sz w:val="24"/>
+          <w:szCs w:val="24"/>
+        </w:rPr>
+        <w:t>arr.map(</w:t>
+      </w:r>
+      <w:r>
+        <w:rPr>
+          <w:rFonts w:ascii="宋体" w:eastAsia="宋体" w:hAnsi="宋体" w:cs="宋体"/>
+          <w:color w:val="0000FF"/>
+          <w:kern w:val="0"/>
+          <w:sz w:val="24"/>
+          <w:szCs w:val="24"/>
+        </w:rPr>
+        <w:t>function</w:t>
+      </w:r>
+      <w:r>
+        <w:rPr>
+          <w:rFonts w:ascii="宋体" w:eastAsia="宋体" w:hAnsi="宋体" w:cs="宋体"/>
+          <w:color w:val="000000"/>
+          <w:kern w:val="0"/>
+          <w:sz w:val="24"/>
+          <w:szCs w:val="24"/>
+        </w:rPr>
+        <w:t xml:space="preserve">(n){  </w:t>
+      </w:r>
+    </w:p>
+    <w:p>
+      <w:pPr>
+        <w:widowControl/>
+        <w:shd w:val="clear" w:color="auto" w:fill="F5F5F5"/>
+        <w:tabs>
+          <w:tab w:val="left" w:pos="916"/>
+          <w:tab w:val="left" w:pos="1832"/>
+          <w:tab w:val="left" w:pos="2748"/>
+          <w:tab w:val="left" w:pos="3664"/>
+          <w:tab w:val="left" w:pos="4580"/>
+          <w:tab w:val="left" w:pos="5496"/>
+          <w:tab w:val="left" w:pos="6412"/>
+          <w:tab w:val="left" w:pos="7328"/>
+          <w:tab w:val="left" w:pos="8244"/>
+          <w:tab w:val="left" w:pos="9160"/>
+          <w:tab w:val="left" w:pos="10076"/>
+          <w:tab w:val="left" w:pos="10992"/>
+          <w:tab w:val="left" w:pos="11908"/>
+          <w:tab w:val="left" w:pos="12824"/>
+          <w:tab w:val="left" w:pos="13740"/>
+          <w:tab w:val="left" w:pos="14656"/>
+        </w:tabs>
+        <w:jc w:val="left"/>
+        <w:rPr>
+          <w:rFonts w:ascii="宋体" w:eastAsia="宋体" w:hAnsi="宋体" w:cs="宋体"/>
+          <w:color w:val="000000"/>
+          <w:kern w:val="0"/>
+          <w:sz w:val="24"/>
+          <w:szCs w:val="24"/>
+        </w:rPr>
+      </w:pPr>
+      <w:r>
+        <w:rPr>
+          <w:rFonts w:ascii="宋体" w:eastAsia="宋体" w:hAnsi="宋体" w:cs="宋体"/>
+          <w:color w:val="000000"/>
+          <w:kern w:val="0"/>
+          <w:sz w:val="24"/>
+          <w:szCs w:val="24"/>
+        </w:rPr>
+        <w:t xml:space="preserve">   </w:t>
+      </w:r>
+    </w:p>
+    <w:p>
+      <w:pPr>
+        <w:widowControl/>
+        <w:shd w:val="clear" w:color="auto" w:fill="F5F5F5"/>
+        <w:tabs>
+          <w:tab w:val="left" w:pos="916"/>
+          <w:tab w:val="left" w:pos="1832"/>
+          <w:tab w:val="left" w:pos="2748"/>
+          <w:tab w:val="left" w:pos="3664"/>
+          <w:tab w:val="left" w:pos="4580"/>
+          <w:tab w:val="left" w:pos="5496"/>
+          <w:tab w:val="left" w:pos="6412"/>
+          <w:tab w:val="left" w:pos="7328"/>
+          <w:tab w:val="left" w:pos="8244"/>
+          <w:tab w:val="left" w:pos="9160"/>
+          <w:tab w:val="left" w:pos="10076"/>
+          <w:tab w:val="left" w:pos="10992"/>
+          <w:tab w:val="left" w:pos="11908"/>
+          <w:tab w:val="left" w:pos="12824"/>
+          <w:tab w:val="left" w:pos="13740"/>
+          <w:tab w:val="left" w:pos="14656"/>
+        </w:tabs>
+        <w:jc w:val="left"/>
+        <w:rPr>
+          <w:rFonts w:ascii="宋体" w:eastAsia="宋体" w:hAnsi="宋体" w:cs="宋体"/>
+          <w:color w:val="000000"/>
+          <w:kern w:val="0"/>
+          <w:sz w:val="24"/>
+          <w:szCs w:val="24"/>
+        </w:rPr>
+      </w:pPr>
+      <w:r>
+        <w:rPr>
+          <w:rFonts w:ascii="宋体" w:eastAsia="宋体" w:hAnsi="宋体" w:cs="宋体"/>
+          <w:color w:val="000000"/>
+          <w:kern w:val="0"/>
+          <w:sz w:val="24"/>
+          <w:szCs w:val="24"/>
+        </w:rPr>
+        <w:t>});</w:t>
+      </w:r>
+    </w:p>
+    <w:p>
+      <w:pPr>
+        <w:widowControl/>
+        <w:shd w:val="clear" w:color="auto" w:fill="FEFEF2"/>
+        <w:spacing w:before="150" w:after="150"/>
+        <w:jc w:val="left"/>
+        <w:rPr>
+          <w:rFonts w:ascii="Verdana" w:eastAsia="宋体" w:hAnsi="Verdana" w:cs="宋体" w:hint="eastAsia"/>
+          <w:color w:val="000000"/>
+          <w:kern w:val="0"/>
+          <w:sz w:val="20"/>
+          <w:szCs w:val="20"/>
+        </w:rPr>
+      </w:pPr>
+      <w:r>
+        <w:rPr>
+          <w:rFonts w:ascii="Verdana" w:eastAsia="宋体" w:hAnsi="Verdana" w:cs="宋体"/>
+          <w:color w:val="000000"/>
+          <w:kern w:val="0"/>
+          <w:sz w:val="20"/>
+          <w:szCs w:val="20"/>
+        </w:rPr>
+        <w:t>第五种：</w:t>
+      </w:r>
+      <w:r>
+        <w:rPr>
+          <w:rFonts w:ascii="Verdana" w:eastAsia="宋体" w:hAnsi="Verdana" w:cs="宋体"/>
+          <w:color w:val="000000"/>
+          <w:kern w:val="0"/>
+          <w:sz w:val="20"/>
+          <w:szCs w:val="20"/>
+        </w:rPr>
+        <w:t xml:space="preserve">for……of </w:t>
+      </w:r>
+      <w:r>
+        <w:rPr>
+          <w:rFonts w:ascii="Verdana" w:eastAsia="宋体" w:hAnsi="Verdana" w:cs="宋体"/>
+          <w:color w:val="000000"/>
+          <w:kern w:val="0"/>
+          <w:sz w:val="20"/>
+          <w:szCs w:val="20"/>
+        </w:rPr>
+        <w:t>遍历（需要</w:t>
+      </w:r>
+      <w:r>
+        <w:rPr>
+          <w:rFonts w:ascii="Verdana" w:eastAsia="宋体" w:hAnsi="Verdana" w:cs="宋体"/>
+          <w:color w:val="000000"/>
+          <w:kern w:val="0"/>
+          <w:sz w:val="20"/>
+          <w:szCs w:val="20"/>
+        </w:rPr>
+        <w:t>ES6</w:t>
+      </w:r>
+      <w:r>
+        <w:rPr>
+          <w:rFonts w:ascii="Verdana" w:eastAsia="宋体" w:hAnsi="Verdana" w:cs="宋体"/>
+          <w:color w:val="000000"/>
+          <w:kern w:val="0"/>
+          <w:sz w:val="20"/>
+          <w:szCs w:val="20"/>
+        </w:rPr>
+        <w:t>支持）</w:t>
+      </w:r>
+    </w:p>
+    <w:p>
+      <w:pPr>
+        <w:widowControl/>
+        <w:jc w:val="left"/>
+        <w:rPr>
+          <w:rFonts w:ascii="Consolas" w:eastAsia="宋体" w:hAnsi="Consolas" w:cs="Consolas"/>
+          <w:color w:val="000000"/>
+          <w:kern w:val="0"/>
+          <w:szCs w:val="21"/>
+          <w:shd w:val="clear" w:color="auto" w:fill="F6F8FA"/>
+        </w:rPr>
+      </w:pPr>
+      <w:r>
+        <w:rPr>
+          <w:rFonts w:ascii="Consolas" w:eastAsia="宋体" w:hAnsi="Consolas" w:cs="Consolas"/>
+          <w:color w:val="000088"/>
+          <w:kern w:val="0"/>
+          <w:szCs w:val="21"/>
+        </w:rPr>
+        <w:t>var</w:t>
+      </w:r>
+      <w:r>
+        <w:rPr>
+          <w:rFonts w:ascii="Consolas" w:eastAsia="宋体" w:hAnsi="Consolas" w:cs="Consolas"/>
+          <w:color w:val="000000"/>
+          <w:kern w:val="0"/>
+          <w:szCs w:val="21"/>
+          <w:shd w:val="clear" w:color="auto" w:fill="F6F8FA"/>
+        </w:rPr>
+        <w:t xml:space="preserve"> arr=[</w:t>
+      </w:r>
+      <w:r>
+        <w:rPr>
+          <w:rFonts w:ascii="Consolas" w:eastAsia="宋体" w:hAnsi="Consolas" w:cs="Consolas"/>
+          <w:color w:val="006666"/>
+          <w:kern w:val="0"/>
+          <w:szCs w:val="21"/>
+        </w:rPr>
+        <w:t>1</w:t>
+      </w:r>
+      <w:r>
+        <w:rPr>
+          <w:rFonts w:ascii="Consolas" w:eastAsia="宋体" w:hAnsi="Consolas" w:cs="Consolas"/>
+          <w:color w:val="000000"/>
+          <w:kern w:val="0"/>
+          <w:szCs w:val="21"/>
+          <w:shd w:val="clear" w:color="auto" w:fill="F6F8FA"/>
+        </w:rPr>
+        <w:t>,</w:t>
+      </w:r>
+      <w:r>
+        <w:rPr>
+          <w:rFonts w:ascii="Consolas" w:eastAsia="宋体" w:hAnsi="Consolas" w:cs="Consolas"/>
+          <w:color w:val="006666"/>
+          <w:kern w:val="0"/>
+          <w:szCs w:val="21"/>
+        </w:rPr>
+        <w:t>2</w:t>
+      </w:r>
+      <w:r>
+        <w:rPr>
+          <w:rFonts w:ascii="Consolas" w:eastAsia="宋体" w:hAnsi="Consolas" w:cs="Consolas"/>
+          <w:color w:val="000000"/>
+          <w:kern w:val="0"/>
+          <w:szCs w:val="21"/>
+          <w:shd w:val="clear" w:color="auto" w:fill="F6F8FA"/>
+        </w:rPr>
+        <w:t>,</w:t>
+      </w:r>
+      <w:r>
+        <w:rPr>
+          <w:rFonts w:ascii="Consolas" w:eastAsia="宋体" w:hAnsi="Consolas" w:cs="Consolas"/>
+          <w:color w:val="006666"/>
+          <w:kern w:val="0"/>
+          <w:szCs w:val="21"/>
+        </w:rPr>
+        <w:t>3</w:t>
+      </w:r>
+      <w:r>
+        <w:rPr>
+          <w:rFonts w:ascii="Consolas" w:eastAsia="宋体" w:hAnsi="Consolas" w:cs="Consolas"/>
+          <w:color w:val="000000"/>
+          <w:kern w:val="0"/>
+          <w:szCs w:val="21"/>
+          <w:shd w:val="clear" w:color="auto" w:fill="F6F8FA"/>
+        </w:rPr>
+        <w:t>,</w:t>
+      </w:r>
+      <w:r>
+        <w:rPr>
+          <w:rFonts w:ascii="Consolas" w:eastAsia="宋体" w:hAnsi="Consolas" w:cs="Consolas"/>
+          <w:color w:val="006666"/>
+          <w:kern w:val="0"/>
+          <w:szCs w:val="21"/>
+        </w:rPr>
+        <w:t>4</w:t>
+      </w:r>
+      <w:r>
+        <w:rPr>
+          <w:rFonts w:ascii="Consolas" w:eastAsia="宋体" w:hAnsi="Consolas" w:cs="Consolas"/>
+          <w:color w:val="000000"/>
+          <w:kern w:val="0"/>
+          <w:szCs w:val="21"/>
+          <w:shd w:val="clear" w:color="auto" w:fill="F6F8FA"/>
+        </w:rPr>
+        <w:t>,</w:t>
+      </w:r>
+      <w:r>
+        <w:rPr>
+          <w:rFonts w:ascii="Consolas" w:eastAsia="宋体" w:hAnsi="Consolas" w:cs="Consolas"/>
+          <w:color w:val="006666"/>
+          <w:kern w:val="0"/>
+          <w:szCs w:val="21"/>
+        </w:rPr>
+        <w:t>5</w:t>
+      </w:r>
+      <w:r>
+        <w:rPr>
+          <w:rFonts w:ascii="Consolas" w:eastAsia="宋体" w:hAnsi="Consolas" w:cs="Consolas"/>
+          <w:color w:val="000000"/>
+          <w:kern w:val="0"/>
+          <w:szCs w:val="21"/>
+          <w:shd w:val="clear" w:color="auto" w:fill="F6F8FA"/>
+        </w:rPr>
+        <w:t>,</w:t>
+      </w:r>
+      <w:r>
+        <w:rPr>
+          <w:rFonts w:ascii="Consolas" w:eastAsia="宋体" w:hAnsi="Consolas" w:cs="Consolas"/>
+          <w:color w:val="006666"/>
+          <w:kern w:val="0"/>
+          <w:szCs w:val="21"/>
+        </w:rPr>
+        <w:t>6</w:t>
+      </w:r>
+      <w:r>
+        <w:rPr>
+          <w:rFonts w:ascii="Consolas" w:eastAsia="宋体" w:hAnsi="Consolas" w:cs="Consolas"/>
+          <w:color w:val="000000"/>
+          <w:kern w:val="0"/>
+          <w:szCs w:val="21"/>
+          <w:shd w:val="clear" w:color="auto" w:fill="F6F8FA"/>
+        </w:rPr>
+        <w:t>];</w:t>
+      </w:r>
+    </w:p>
+    <w:p>
+      <w:pPr>
+        <w:widowControl/>
+        <w:jc w:val="left"/>
+        <w:rPr>
+          <w:rFonts w:ascii="Consolas" w:eastAsia="宋体" w:hAnsi="Consolas" w:cs="Consolas"/>
+          <w:color w:val="FF0000"/>
+          <w:kern w:val="0"/>
+          <w:szCs w:val="21"/>
+          <w:shd w:val="clear" w:color="auto" w:fill="F6F8FA"/>
+        </w:rPr>
+      </w:pPr>
+      <w:r>
+        <w:rPr>
+          <w:rFonts w:ascii="Consolas" w:eastAsia="宋体" w:hAnsi="Consolas" w:cs="Consolas"/>
+          <w:color w:val="FF0000"/>
+          <w:kern w:val="0"/>
+          <w:szCs w:val="21"/>
+        </w:rPr>
+        <w:lastRenderedPageBreak/>
+        <w:t>for</w:t>
+      </w:r>
+      <w:r>
+        <w:rPr>
+          <w:rFonts w:ascii="Consolas" w:eastAsia="宋体" w:hAnsi="Consolas" w:cs="Consolas"/>
+          <w:color w:val="FF0000"/>
+          <w:kern w:val="0"/>
+          <w:szCs w:val="21"/>
+          <w:shd w:val="clear" w:color="auto" w:fill="F6F8FA"/>
+        </w:rPr>
+        <w:t>(</w:t>
+      </w:r>
+      <w:r>
+        <w:rPr>
+          <w:rFonts w:ascii="Consolas" w:eastAsia="宋体" w:hAnsi="Consolas" w:cs="Consolas"/>
+          <w:color w:val="FF0000"/>
+          <w:kern w:val="0"/>
+          <w:szCs w:val="21"/>
+        </w:rPr>
+        <w:t>var</w:t>
+      </w:r>
+      <w:r>
+        <w:rPr>
+          <w:rFonts w:ascii="Consolas" w:eastAsia="宋体" w:hAnsi="Consolas" w:cs="Consolas"/>
+          <w:color w:val="FF0000"/>
+          <w:kern w:val="0"/>
+          <w:szCs w:val="21"/>
+          <w:shd w:val="clear" w:color="auto" w:fill="F6F8FA"/>
+        </w:rPr>
+        <w:t xml:space="preserve"> </w:t>
+      </w:r>
+      <w:r>
+        <w:rPr>
+          <w:rFonts w:ascii="Consolas" w:eastAsia="宋体" w:hAnsi="Consolas" w:cs="Consolas"/>
+          <w:color w:val="FF0000"/>
+          <w:kern w:val="0"/>
+          <w:szCs w:val="21"/>
+        </w:rPr>
+        <w:t>value</w:t>
+      </w:r>
+      <w:r>
+        <w:rPr>
+          <w:rFonts w:ascii="Consolas" w:eastAsia="宋体" w:hAnsi="Consolas" w:cs="Consolas"/>
+          <w:color w:val="FF0000"/>
+          <w:kern w:val="0"/>
+          <w:szCs w:val="21"/>
+          <w:shd w:val="clear" w:color="auto" w:fill="F6F8FA"/>
+        </w:rPr>
+        <w:t xml:space="preserve"> of Arr){</w:t>
+      </w:r>
+    </w:p>
+    <w:p>
+      <w:pPr>
+        <w:widowControl/>
+        <w:jc w:val="left"/>
+        <w:rPr>
+          <w:rFonts w:ascii="Consolas" w:eastAsia="宋体" w:hAnsi="Consolas" w:cs="Consolas"/>
+          <w:color w:val="FF0000"/>
+          <w:kern w:val="0"/>
+          <w:szCs w:val="21"/>
+          <w:shd w:val="clear" w:color="auto" w:fill="F6F8FA"/>
+        </w:rPr>
+      </w:pPr>
+      <w:r>
+        <w:rPr>
+          <w:rFonts w:ascii="Consolas" w:eastAsia="宋体" w:hAnsi="Consolas" w:cs="Consolas"/>
+          <w:color w:val="FF0000"/>
+          <w:kern w:val="0"/>
+          <w:szCs w:val="21"/>
+          <w:shd w:val="clear" w:color="auto" w:fill="F6F8FA"/>
+        </w:rPr>
+        <w:t xml:space="preserve">    console.log(</w:t>
+      </w:r>
+      <w:r>
+        <w:rPr>
+          <w:rFonts w:ascii="Consolas" w:eastAsia="宋体" w:hAnsi="Consolas" w:cs="Consolas"/>
+          <w:color w:val="FF0000"/>
+          <w:kern w:val="0"/>
+          <w:szCs w:val="21"/>
+        </w:rPr>
+        <w:t>value</w:t>
+      </w:r>
+      <w:r>
+        <w:rPr>
+          <w:rFonts w:ascii="Consolas" w:eastAsia="宋体" w:hAnsi="Consolas" w:cs="Consolas"/>
+          <w:color w:val="FF0000"/>
+          <w:kern w:val="0"/>
+          <w:szCs w:val="21"/>
+          <w:shd w:val="clear" w:color="auto" w:fill="F6F8FA"/>
+        </w:rPr>
+        <w:t>);</w:t>
+      </w:r>
+    </w:p>
+    <w:p>
+      <w:pPr>
+        <w:widowControl/>
+        <w:shd w:val="clear" w:color="auto" w:fill="FEFEF2"/>
+        <w:spacing w:before="150" w:after="150"/>
+        <w:jc w:val="left"/>
+        <w:rPr>
+          <w:rFonts w:ascii="Verdana" w:eastAsia="宋体" w:hAnsi="Verdana" w:cs="宋体"/>
+          <w:color w:val="000000"/>
+          <w:kern w:val="0"/>
+          <w:sz w:val="20"/>
+          <w:szCs w:val="20"/>
+        </w:rPr>
+      </w:pPr>
+      <w:r>
+        <w:rPr>
+          <w:rFonts w:ascii="Consolas" w:eastAsia="宋体" w:hAnsi="Consolas" w:cs="Consolas"/>
+          <w:color w:val="FF0000"/>
+          <w:kern w:val="0"/>
+          <w:szCs w:val="21"/>
+          <w:shd w:val="clear" w:color="auto" w:fill="F6F8FA"/>
+        </w:rPr>
+        <w:t xml:space="preserve">}  </w:t>
+      </w:r>
+      <w:r>
+        <w:rPr>
+          <w:rFonts w:ascii="Verdana" w:eastAsia="宋体" w:hAnsi="Verdana" w:cs="宋体"/>
+          <w:color w:val="000000"/>
+          <w:kern w:val="0"/>
+          <w:sz w:val="20"/>
+          <w:szCs w:val="20"/>
+        </w:rPr>
+        <w:t>  </w:t>
+      </w:r>
+    </w:p>
+    <w:p>
+      <w:pPr>
+        <w:widowControl/>
+        <w:shd w:val="clear" w:color="auto" w:fill="FEFEF2"/>
+        <w:spacing w:before="150" w:after="150"/>
+        <w:jc w:val="left"/>
+        <w:rPr>
+          <w:rFonts w:ascii="Verdana" w:eastAsia="宋体" w:hAnsi="Verdana" w:cs="宋体"/>
+          <w:color w:val="000000"/>
+          <w:kern w:val="0"/>
+          <w:sz w:val="20"/>
+          <w:szCs w:val="20"/>
+        </w:rPr>
+      </w:pPr>
+      <w:r>
+        <w:rPr>
+          <w:rFonts w:ascii="Verdana" w:eastAsia="宋体" w:hAnsi="Verdana" w:cs="宋体"/>
+          <w:color w:val="000000"/>
+          <w:kern w:val="0"/>
+          <w:sz w:val="20"/>
+          <w:szCs w:val="20"/>
+        </w:rPr>
+        <w:t>for</w:t>
+      </w:r>
+      <w:r>
+        <w:rPr>
+          <w:rFonts w:ascii="Verdana" w:eastAsia="宋体" w:hAnsi="Verdana" w:cs="宋体"/>
+          <w:color w:val="000000"/>
+          <w:kern w:val="0"/>
+          <w:sz w:val="20"/>
+          <w:szCs w:val="20"/>
+        </w:rPr>
+        <w:t>、</w:t>
+      </w:r>
+      <w:r>
+        <w:rPr>
+          <w:rFonts w:ascii="Verdana" w:eastAsia="宋体" w:hAnsi="Verdana" w:cs="宋体"/>
+          <w:color w:val="000000"/>
+          <w:kern w:val="0"/>
+          <w:sz w:val="20"/>
+          <w:szCs w:val="20"/>
+        </w:rPr>
+        <w:t>map</w:t>
+      </w:r>
+      <w:r>
+        <w:rPr>
+          <w:rFonts w:ascii="Verdana" w:eastAsia="宋体" w:hAnsi="Verdana" w:cs="宋体"/>
+          <w:color w:val="000000"/>
+          <w:kern w:val="0"/>
+          <w:sz w:val="20"/>
+          <w:szCs w:val="20"/>
+        </w:rPr>
+        <w:t>是比较常用的两种方法，性能也还行。</w:t>
+      </w:r>
+    </w:p>
+    <w:p>
+      <w:pPr>
+        <w:rPr>
+          <w:rFonts w:hint="eastAsia"/>
+        </w:rPr>
+      </w:pPr>
+    </w:p>
+    <w:p>
+      <w:r>
+        <w:t>55.</w:t>
+      </w:r>
+      <w:r>
+        <w:t>谈谈对web安全问题的理解？</w:t>
+      </w:r>
+    </w:p>
+    <w:p>
+      <w:r>
+        <w:t>56.</w:t>
+      </w:r>
+      <w:r>
+        <w:t>304状态码的理解？</w:t>
+      </w:r>
+    </w:p>
+    <w:p>
+      <w:r>
+        <w:t>57.</w:t>
+      </w:r>
+      <w:r>
+        <w:t>怎么实现登录时"记住我"的功能？</w:t>
+      </w:r>
+    </w:p>
+    <w:p/>
+    <w:p>
+      <w:pPr>
+        <w:pStyle w:val="3"/>
+      </w:pPr>
+      <w:r>
+        <w:rPr>
+          <w:rFonts w:hint="eastAsia"/>
+        </w:rPr>
+        <w:t>58.</w:t>
+      </w:r>
+      <w:r>
+        <w:t>获取页面元素位置与宽高？</w:t>
+      </w:r>
+    </w:p>
+    <w:p>
+      <w:r>
+        <w:t>element.clientWidth = content + padding</w:t>
+      </w:r>
+    </w:p>
+    <w:p>
+      <w:r>
+        <w:t>element.clientHeight = content + padding</w:t>
+      </w:r>
+    </w:p>
+    <w:p>
+      <w:r>
+        <w:t xml:space="preserve">element.getBoundingClientRect() 返回值情况 </w:t>
+      </w:r>
+    </w:p>
+    <w:p>
+      <w:r>
+        <w:t>left:包围盒左边 border 以外的边缘距页面左边的距离</w:t>
+      </w:r>
+    </w:p>
+    <w:p>
+      <w:r>
+        <w:t>right:包围盒右边 border 以外的边缘距页面左边的距离</w:t>
+      </w:r>
+    </w:p>
+    <w:p>
+      <w:r>
+        <w:t>top:包围盒上边 border 以外的边缘距页面顶部的距离</w:t>
+      </w:r>
+    </w:p>
+    <w:p>
+      <w:r>
+        <w:t>bottom:包围盒下边 border 以外的便于距页面顶部的距离</w:t>
+      </w:r>
+    </w:p>
+    <w:p>
+      <w:r>
+        <w:t>width: content + padding + border</w:t>
+      </w:r>
+    </w:p>
+    <w:p>
+      <w:r>
+        <w:t>height: content + padding + border</w:t>
+      </w:r>
+    </w:p>
+    <w:p>
+      <w:r>
+        <w:t>注意，设置外边距时外边距合并的情况</w:t>
+      </w:r>
+    </w:p>
+    <w:p>
+      <w:pPr>
+        <w:pStyle w:val="3"/>
+      </w:pPr>
+      <w:r>
+        <w:t>59.</w:t>
+      </w:r>
+      <w:r>
+        <w:t>requestAnimationFrame 原理？是同步还是异步？</w:t>
+      </w:r>
+    </w:p>
+    <w:p>
+      <w:r>
+        <w:rPr>
+          <w:rFonts w:hint="eastAsia"/>
+        </w:rPr>
+        <w:t>60.</w:t>
+      </w:r>
+      <w:r>
+        <w:t>下面代码输出结果？为什么？</w:t>
+      </w:r>
+    </w:p>
+    <w:p>
+      <w:r>
         <w:rPr>
           <w:noProof/>
         </w:rPr>
-      </w:pPr>
-      <w:r>
-        <w:rPr>
-          <w:rFonts w:hint="eastAsia"/>
-          <w:noProof/>
-        </w:rPr>
-        <w:t>控制台</w:t>
-      </w:r>
-      <w:r>
-        <w:rPr>
-          <w:noProof/>
-        </w:rPr>
-        <w:t>：</w:t>
-      </w:r>
-      <w:r>
-        <w:rPr>
-          <w:noProof/>
-        </w:rPr>
         <w:drawing>
-          <wp:inline distT="0" distB="0" distL="0" distR="0" wp14:anchorId="4531F8E2" wp14:editId="0AC25D93">
-            <wp:extent cx="733425" cy="1657350"/>
+          <wp:inline distT="0" distB="0" distL="0" distR="0" wp14:anchorId="5B2077AC" wp14:editId="1FA9AF8D">
+            <wp:extent cx="2600325" cy="914400"/>
             <wp:effectExtent l="0" t="0" r="9525" b="0"/>
-            <wp:docPr id="18" name="图片 18"/>
+            <wp:docPr id="6" name="图片 6"/>
             <wp:cNvGraphicFramePr>
               <a:graphicFrameLocks xmlns:a="http://schemas.openxmlformats.org/drawingml/2006/main" noChangeAspect="1"/>
             </wp:cNvGraphicFramePr>
@@ -9380,7 +11740,7 @@
                   <pic:spPr>
                     <a:xfrm>
                       <a:off x="0" y="0"/>
-                      <a:ext cx="733425" cy="1657350"/>
+                      <a:ext cx="2600325" cy="914400"/>
                     </a:xfrm>
                     <a:prstGeom prst="rect">
                       <a:avLst/>
@@ -9394,42 +11754,59 @@
       </w:r>
     </w:p>
     <w:p>
-      <w:r>
-        <w:t>/</w:t>
-      </w:r>
-      <w:r>
-        <w:t>谁知道为啥结果不一样？？？？？？？？？？？？？</w:t>
-      </w:r>
-    </w:p>
-    <w:p>
-      <w:r>
-        <w:t>// 直接在控制台中运行结果：      d a c f h g b e</w:t>
-      </w:r>
-    </w:p>
-    <w:p>
-      <w:r>
-        <w:t>// 在页面的script标签中运行结果：d a c f h b g e</w:t>
-      </w:r>
-    </w:p>
-    <w:p/>
-    <w:p>
-      <w:r>
-        <w:t>64.</w:t>
-      </w:r>
-      <w:r>
-        <w:t>js bind 实现机制？手写一个 bind 方法？</w:t>
-      </w:r>
-    </w:p>
-    <w:p>
-      <w:r>
+      <w:pPr>
+        <w:rPr>
+          <w:rFonts w:hint="eastAsia"/>
+        </w:rPr>
+      </w:pPr>
+      <w:r>
+        <w:rPr>
+          <w:rFonts w:hint="eastAsia"/>
+        </w:rPr>
+        <w:t>Object、 Function</w:t>
+      </w:r>
+      <w:r>
+        <w:rPr>
+          <w:rFonts w:hint="eastAsia"/>
+        </w:rPr>
+        <w:t>是</w:t>
+      </w:r>
+      <w:r>
+        <w:t>两种type</w:t>
+      </w:r>
+      <w:bookmarkStart w:id="2" w:name="_GoBack"/>
+      <w:bookmarkEnd w:id="2"/>
+    </w:p>
+    <w:p>
+      <w:pPr>
+        <w:pStyle w:val="3"/>
+      </w:pPr>
+      <w:r>
+        <w:rPr>
+          <w:rFonts w:hint="eastAsia"/>
+        </w:rPr>
+        <w:lastRenderedPageBreak/>
+        <w:t>61.</w:t>
+      </w:r>
+      <w:r>
+        <w:t>下面代码输出结果？为什么？</w:t>
+      </w:r>
+    </w:p>
+    <w:p>
+      <w:pPr>
         <w:rPr>
           <w:noProof/>
         </w:rPr>
+      </w:pPr>
+      <w:r>
+        <w:rPr>
+          <w:noProof/>
+        </w:rPr>
         <w:drawing>
-          <wp:inline distT="0" distB="0" distL="0" distR="0" wp14:anchorId="3BB34DAE" wp14:editId="537B44F0">
-            <wp:extent cx="4010025" cy="1371600"/>
-            <wp:effectExtent l="0" t="0" r="9525" b="0"/>
-            <wp:docPr id="11" name="图片 11"/>
+          <wp:inline distT="0" distB="0" distL="0" distR="0" wp14:anchorId="548605F3" wp14:editId="35959EB2">
+            <wp:extent cx="1885950" cy="1171575"/>
+            <wp:effectExtent l="0" t="0" r="0" b="9525"/>
+            <wp:docPr id="7" name="图片 7"/>
             <wp:cNvGraphicFramePr>
               <a:graphicFrameLocks xmlns:a="http://schemas.openxmlformats.org/drawingml/2006/main" noChangeAspect="1"/>
             </wp:cNvGraphicFramePr>
@@ -9449,7 +11826,7 @@
                   <pic:spPr>
                     <a:xfrm>
                       <a:off x="0" y="0"/>
-                      <a:ext cx="4010025" cy="1371600"/>
+                      <a:ext cx="1885950" cy="1171575"/>
                     </a:xfrm>
                     <a:prstGeom prst="rect">
                       <a:avLst/>
@@ -9462,34 +11839,20 @@
         </w:drawing>
       </w:r>
       <w:r>
-        <w:br/>
-      </w:r>
-    </w:p>
-    <w:p>
-      <w:r>
-        <w:rPr>
-          <w:rFonts w:hint="eastAsia"/>
-        </w:rPr>
-        <w:t>6</w:t>
-      </w:r>
-      <w:r>
-        <w:t>5.</w:t>
-      </w:r>
-      <w:r>
-        <w:t xml:space="preserve">手写闭包，继承 </w:t>
-      </w:r>
-    </w:p>
-    <w:p>
-      <w:r>
         <w:rPr>
           <w:noProof/>
         </w:rPr>
-        <w:lastRenderedPageBreak/>
+        <w:t xml:space="preserve"> </w:t>
+      </w:r>
+      <w:r>
+        <w:rPr>
+          <w:noProof/>
+        </w:rPr>
         <w:drawing>
-          <wp:inline distT="0" distB="0" distL="0" distR="0" wp14:anchorId="589D2BEA" wp14:editId="2870BD95">
-            <wp:extent cx="2552700" cy="1971675"/>
-            <wp:effectExtent l="0" t="0" r="0" b="9525"/>
-            <wp:docPr id="12" name="图片 12"/>
+          <wp:inline distT="0" distB="0" distL="0" distR="0" wp14:anchorId="76213C09" wp14:editId="1E261FF0">
+            <wp:extent cx="1876425" cy="1200150"/>
+            <wp:effectExtent l="0" t="0" r="9525" b="0"/>
+            <wp:docPr id="8" name="图片 8"/>
             <wp:cNvGraphicFramePr>
               <a:graphicFrameLocks xmlns:a="http://schemas.openxmlformats.org/drawingml/2006/main" noChangeAspect="1"/>
             </wp:cNvGraphicFramePr>
@@ -9509,7 +11872,7 @@
                   <pic:spPr>
                     <a:xfrm>
                       <a:off x="0" y="0"/>
-                      <a:ext cx="2552700" cy="1971675"/>
+                      <a:ext cx="1876425" cy="1200150"/>
                     </a:xfrm>
                     <a:prstGeom prst="rect">
                       <a:avLst/>
@@ -9524,22 +11887,30 @@
     </w:p>
     <w:p>
       <w:r>
-        <w:t>66.</w:t>
-      </w:r>
-      <w:r>
-        <w:t xml:space="preserve">.手写事件绑定 </w:t>
-      </w:r>
-    </w:p>
-    <w:p>
-      <w:r>
+        <w:rPr>
+          <w:rFonts w:hint="eastAsia"/>
+        </w:rPr>
+        <w:t>62.</w:t>
+      </w:r>
+      <w:r>
+        <w:t>下面代码输出结果？为什么？</w:t>
+      </w:r>
+    </w:p>
+    <w:p>
+      <w:pPr>
         <w:rPr>
           <w:noProof/>
         </w:rPr>
+      </w:pPr>
+      <w:r>
+        <w:rPr>
+          <w:noProof/>
+        </w:rPr>
         <w:drawing>
-          <wp:inline distT="0" distB="0" distL="0" distR="0" wp14:anchorId="2D582552" wp14:editId="561D3397">
-            <wp:extent cx="676275" cy="762000"/>
+          <wp:inline distT="0" distB="0" distL="0" distR="0" wp14:anchorId="5252708D" wp14:editId="49830E2F">
+            <wp:extent cx="2276475" cy="1066800"/>
             <wp:effectExtent l="0" t="0" r="9525" b="0"/>
-            <wp:docPr id="14" name="图片 14"/>
+            <wp:docPr id="9" name="图片 9"/>
             <wp:cNvGraphicFramePr>
               <a:graphicFrameLocks xmlns:a="http://schemas.openxmlformats.org/drawingml/2006/main" noChangeAspect="1"/>
             </wp:cNvGraphicFramePr>
@@ -9559,7 +11930,7 @@
                   <pic:spPr>
                     <a:xfrm>
                       <a:off x="0" y="0"/>
-                      <a:ext cx="676275" cy="762000"/>
+                      <a:ext cx="2276475" cy="1066800"/>
                     </a:xfrm>
                     <a:prstGeom prst="rect">
                       <a:avLst/>
@@ -9575,11 +11946,17 @@
         <w:rPr>
           <w:noProof/>
         </w:rPr>
+        <w:t xml:space="preserve"> </w:t>
+      </w:r>
+      <w:r>
+        <w:rPr>
+          <w:noProof/>
+        </w:rPr>
         <w:drawing>
-          <wp:inline distT="0" distB="0" distL="0" distR="0" wp14:anchorId="7B913222" wp14:editId="43E80B4A">
-            <wp:extent cx="3371850" cy="1343025"/>
+          <wp:inline distT="0" distB="0" distL="0" distR="0" wp14:anchorId="1D78BA57" wp14:editId="06DA93E3">
+            <wp:extent cx="571500" cy="1133475"/>
             <wp:effectExtent l="0" t="0" r="0" b="9525"/>
-            <wp:docPr id="13" name="图片 13"/>
+            <wp:docPr id="10" name="图片 10"/>
             <wp:cNvGraphicFramePr>
               <a:graphicFrameLocks xmlns:a="http://schemas.openxmlformats.org/drawingml/2006/main" noChangeAspect="1"/>
             </wp:cNvGraphicFramePr>
@@ -9599,7 +11976,7 @@
                   <pic:spPr>
                     <a:xfrm>
                       <a:off x="0" y="0"/>
-                      <a:ext cx="3371850" cy="1343025"/>
+                      <a:ext cx="571500" cy="1133475"/>
                     </a:xfrm>
                     <a:prstGeom prst="rect">
                       <a:avLst/>
@@ -9614,27 +11991,30 @@
     </w:p>
     <w:p>
       <w:r>
-        <w:t>67</w:t>
-      </w:r>
-      <w:r>
-        <w:t xml:space="preserve">.css3画一个三角形，用content：0，boder：很大，三面border透明 </w:t>
-      </w:r>
-    </w:p>
-    <w:p>
-      <w:r>
-        <w:t>html</w:t>
-      </w:r>
-    </w:p>
-    <w:p>
-      <w:r>
+        <w:t>63.</w:t>
+      </w:r>
+    </w:p>
+    <w:p>
+      <w:pPr>
         <w:rPr>
           <w:noProof/>
         </w:rPr>
+      </w:pPr>
+      <w:r>
+        <w:rPr>
+          <w:noProof/>
+        </w:rPr>
+        <w:t xml:space="preserve"> </w:t>
+      </w:r>
+      <w:r>
+        <w:rPr>
+          <w:noProof/>
+        </w:rPr>
         <w:drawing>
-          <wp:inline distT="0" distB="0" distL="0" distR="0" wp14:anchorId="693C7E8E" wp14:editId="57A55BF4">
-            <wp:extent cx="2228850" cy="1028700"/>
-            <wp:effectExtent l="0" t="0" r="0" b="0"/>
-            <wp:docPr id="15" name="图片 15"/>
+          <wp:inline distT="0" distB="0" distL="0" distR="0" wp14:anchorId="71844D93" wp14:editId="06BB2263">
+            <wp:extent cx="4924425" cy="3152775"/>
+            <wp:effectExtent l="0" t="0" r="9525" b="9525"/>
+            <wp:docPr id="17" name="图片 17"/>
             <wp:cNvGraphicFramePr>
               <a:graphicFrameLocks xmlns:a="http://schemas.openxmlformats.org/drawingml/2006/main" noChangeAspect="1"/>
             </wp:cNvGraphicFramePr>
@@ -9654,7 +12034,7 @@
                   <pic:spPr>
                     <a:xfrm>
                       <a:off x="0" y="0"/>
-                      <a:ext cx="2228850" cy="1028700"/>
+                      <a:ext cx="4924425" cy="3152775"/>
                     </a:xfrm>
                     <a:prstGeom prst="rect">
                       <a:avLst/>
@@ -9668,26 +12048,33 @@
       </w:r>
     </w:p>
     <w:p>
-      <w:r>
-        <w:rPr>
-          <w:rFonts w:hint="eastAsia"/>
-        </w:rPr>
-        <w:t>结果</w:t>
-      </w:r>
-      <w:r>
+      <w:pPr>
+        <w:rPr>
+          <w:noProof/>
+        </w:rPr>
+      </w:pPr>
+      <w:r>
+        <w:rPr>
+          <w:rFonts w:hint="eastAsia"/>
+          <w:noProof/>
+        </w:rPr>
+        <w:t>控制台</w:t>
+      </w:r>
+      <w:r>
+        <w:rPr>
+          <w:noProof/>
+        </w:rPr>
         <w:t>：</w:t>
       </w:r>
-    </w:p>
-    <w:p>
       <w:r>
         <w:rPr>
           <w:noProof/>
         </w:rPr>
         <w:drawing>
-          <wp:inline distT="0" distB="0" distL="0" distR="0" wp14:anchorId="1CA5059F" wp14:editId="38AE3BFB">
-            <wp:extent cx="5274310" cy="811530"/>
-            <wp:effectExtent l="0" t="0" r="2540" b="7620"/>
-            <wp:docPr id="16" name="图片 16"/>
+          <wp:inline distT="0" distB="0" distL="0" distR="0" wp14:anchorId="4531F8E2" wp14:editId="0AC25D93">
+            <wp:extent cx="733425" cy="1657350"/>
+            <wp:effectExtent l="0" t="0" r="9525" b="0"/>
+            <wp:docPr id="18" name="图片 18"/>
             <wp:cNvGraphicFramePr>
               <a:graphicFrameLocks xmlns:a="http://schemas.openxmlformats.org/drawingml/2006/main" noChangeAspect="1"/>
             </wp:cNvGraphicFramePr>
@@ -9707,7 +12094,7 @@
                   <pic:spPr>
                     <a:xfrm>
                       <a:off x="0" y="0"/>
-                      <a:ext cx="5274310" cy="811530"/>
+                      <a:ext cx="733425" cy="1657350"/>
                     </a:xfrm>
                     <a:prstGeom prst="rect">
                       <a:avLst/>
@@ -9722,27 +12109,42 @@
     </w:p>
     <w:p>
       <w:r>
-        <w:rPr>
-          <w:rFonts w:hint="eastAsia"/>
-        </w:rPr>
-        <w:t>样式</w:t>
-      </w:r>
-      <w:r>
-        <w:t>如下：</w:t>
+        <w:t>/</w:t>
+      </w:r>
+      <w:r>
+        <w:t>谁知道为啥结果不一样？？？？？？？？？？？？？</w:t>
+      </w:r>
+    </w:p>
+    <w:p>
+      <w:r>
+        <w:lastRenderedPageBreak/>
+        <w:t>// 直接在控制台中运行结果：      d a c f h g b e</w:t>
+      </w:r>
+    </w:p>
+    <w:p>
+      <w:r>
+        <w:t>// 在页面的script标签中运行结果：d a c f h b g e</w:t>
       </w:r>
     </w:p>
     <w:p/>
     <w:p>
       <w:r>
+        <w:t>64.</w:t>
+      </w:r>
+      <w:r>
+        <w:t>js bind 实现机制？手写一个 bind 方法？</w:t>
+      </w:r>
+    </w:p>
+    <w:p>
+      <w:r>
         <w:rPr>
           <w:noProof/>
         </w:rPr>
-        <w:lastRenderedPageBreak/>
         <w:drawing>
-          <wp:inline distT="0" distB="0" distL="0" distR="0" wp14:anchorId="48113FD4" wp14:editId="41D8DF5B">
-            <wp:extent cx="3486150" cy="6638925"/>
-            <wp:effectExtent l="0" t="0" r="0" b="9525"/>
-            <wp:docPr id="2" name="图片 2"/>
+          <wp:inline distT="0" distB="0" distL="0" distR="0" wp14:anchorId="3BB34DAE" wp14:editId="537B44F0">
+            <wp:extent cx="4010025" cy="1371600"/>
+            <wp:effectExtent l="0" t="0" r="9525" b="0"/>
+            <wp:docPr id="11" name="图片 11"/>
             <wp:cNvGraphicFramePr>
               <a:graphicFrameLocks xmlns:a="http://schemas.openxmlformats.org/drawingml/2006/main" noChangeAspect="1"/>
             </wp:cNvGraphicFramePr>
@@ -9762,6 +12164,318 @@
                   <pic:spPr>
                     <a:xfrm>
                       <a:off x="0" y="0"/>
+                      <a:ext cx="4010025" cy="1371600"/>
+                    </a:xfrm>
+                    <a:prstGeom prst="rect">
+                      <a:avLst/>
+                    </a:prstGeom>
+                  </pic:spPr>
+                </pic:pic>
+              </a:graphicData>
+            </a:graphic>
+          </wp:inline>
+        </w:drawing>
+      </w:r>
+      <w:r>
+        <w:br/>
+      </w:r>
+    </w:p>
+    <w:p>
+      <w:r>
+        <w:rPr>
+          <w:rFonts w:hint="eastAsia"/>
+        </w:rPr>
+        <w:t>6</w:t>
+      </w:r>
+      <w:r>
+        <w:t>5.</w:t>
+      </w:r>
+      <w:r>
+        <w:t xml:space="preserve">手写闭包，继承 </w:t>
+      </w:r>
+    </w:p>
+    <w:p>
+      <w:r>
+        <w:rPr>
+          <w:noProof/>
+        </w:rPr>
+        <w:drawing>
+          <wp:inline distT="0" distB="0" distL="0" distR="0" wp14:anchorId="589D2BEA" wp14:editId="2870BD95">
+            <wp:extent cx="2552700" cy="1971675"/>
+            <wp:effectExtent l="0" t="0" r="0" b="9525"/>
+            <wp:docPr id="12" name="图片 12"/>
+            <wp:cNvGraphicFramePr>
+              <a:graphicFrameLocks xmlns:a="http://schemas.openxmlformats.org/drawingml/2006/main" noChangeAspect="1"/>
+            </wp:cNvGraphicFramePr>
+            <a:graphic xmlns:a="http://schemas.openxmlformats.org/drawingml/2006/main">
+              <a:graphicData uri="http://schemas.openxmlformats.org/drawingml/2006/picture">
+                <pic:pic xmlns:pic="http://schemas.openxmlformats.org/drawingml/2006/picture">
+                  <pic:nvPicPr>
+                    <pic:cNvPr id="1" name=""/>
+                    <pic:cNvPicPr/>
+                  </pic:nvPicPr>
+                  <pic:blipFill>
+                    <a:blip r:embed="rId57"/>
+                    <a:stretch>
+                      <a:fillRect/>
+                    </a:stretch>
+                  </pic:blipFill>
+                  <pic:spPr>
+                    <a:xfrm>
+                      <a:off x="0" y="0"/>
+                      <a:ext cx="2552700" cy="1971675"/>
+                    </a:xfrm>
+                    <a:prstGeom prst="rect">
+                      <a:avLst/>
+                    </a:prstGeom>
+                  </pic:spPr>
+                </pic:pic>
+              </a:graphicData>
+            </a:graphic>
+          </wp:inline>
+        </w:drawing>
+      </w:r>
+    </w:p>
+    <w:p>
+      <w:r>
+        <w:t>66.</w:t>
+      </w:r>
+      <w:r>
+        <w:t xml:space="preserve">.手写事件绑定 </w:t>
+      </w:r>
+    </w:p>
+    <w:p>
+      <w:r>
+        <w:rPr>
+          <w:noProof/>
+        </w:rPr>
+        <w:drawing>
+          <wp:inline distT="0" distB="0" distL="0" distR="0" wp14:anchorId="2D582552" wp14:editId="561D3397">
+            <wp:extent cx="676275" cy="762000"/>
+            <wp:effectExtent l="0" t="0" r="9525" b="0"/>
+            <wp:docPr id="14" name="图片 14"/>
+            <wp:cNvGraphicFramePr>
+              <a:graphicFrameLocks xmlns:a="http://schemas.openxmlformats.org/drawingml/2006/main" noChangeAspect="1"/>
+            </wp:cNvGraphicFramePr>
+            <a:graphic xmlns:a="http://schemas.openxmlformats.org/drawingml/2006/main">
+              <a:graphicData uri="http://schemas.openxmlformats.org/drawingml/2006/picture">
+                <pic:pic xmlns:pic="http://schemas.openxmlformats.org/drawingml/2006/picture">
+                  <pic:nvPicPr>
+                    <pic:cNvPr id="1" name=""/>
+                    <pic:cNvPicPr/>
+                  </pic:nvPicPr>
+                  <pic:blipFill>
+                    <a:blip r:embed="rId58"/>
+                    <a:stretch>
+                      <a:fillRect/>
+                    </a:stretch>
+                  </pic:blipFill>
+                  <pic:spPr>
+                    <a:xfrm>
+                      <a:off x="0" y="0"/>
+                      <a:ext cx="676275" cy="762000"/>
+                    </a:xfrm>
+                    <a:prstGeom prst="rect">
+                      <a:avLst/>
+                    </a:prstGeom>
+                  </pic:spPr>
+                </pic:pic>
+              </a:graphicData>
+            </a:graphic>
+          </wp:inline>
+        </w:drawing>
+      </w:r>
+      <w:r>
+        <w:rPr>
+          <w:noProof/>
+        </w:rPr>
+        <w:drawing>
+          <wp:inline distT="0" distB="0" distL="0" distR="0" wp14:anchorId="7B913222" wp14:editId="43E80B4A">
+            <wp:extent cx="3371850" cy="1343025"/>
+            <wp:effectExtent l="0" t="0" r="0" b="9525"/>
+            <wp:docPr id="13" name="图片 13"/>
+            <wp:cNvGraphicFramePr>
+              <a:graphicFrameLocks xmlns:a="http://schemas.openxmlformats.org/drawingml/2006/main" noChangeAspect="1"/>
+            </wp:cNvGraphicFramePr>
+            <a:graphic xmlns:a="http://schemas.openxmlformats.org/drawingml/2006/main">
+              <a:graphicData uri="http://schemas.openxmlformats.org/drawingml/2006/picture">
+                <pic:pic xmlns:pic="http://schemas.openxmlformats.org/drawingml/2006/picture">
+                  <pic:nvPicPr>
+                    <pic:cNvPr id="1" name=""/>
+                    <pic:cNvPicPr/>
+                  </pic:nvPicPr>
+                  <pic:blipFill>
+                    <a:blip r:embed="rId59"/>
+                    <a:stretch>
+                      <a:fillRect/>
+                    </a:stretch>
+                  </pic:blipFill>
+                  <pic:spPr>
+                    <a:xfrm>
+                      <a:off x="0" y="0"/>
+                      <a:ext cx="3371850" cy="1343025"/>
+                    </a:xfrm>
+                    <a:prstGeom prst="rect">
+                      <a:avLst/>
+                    </a:prstGeom>
+                  </pic:spPr>
+                </pic:pic>
+              </a:graphicData>
+            </a:graphic>
+          </wp:inline>
+        </w:drawing>
+      </w:r>
+    </w:p>
+    <w:p>
+      <w:r>
+        <w:t>67</w:t>
+      </w:r>
+      <w:r>
+        <w:t xml:space="preserve">.css3画一个三角形，用content：0，boder：很大，三面border透明 </w:t>
+      </w:r>
+    </w:p>
+    <w:p>
+      <w:r>
+        <w:t>html</w:t>
+      </w:r>
+    </w:p>
+    <w:p>
+      <w:r>
+        <w:rPr>
+          <w:noProof/>
+        </w:rPr>
+        <w:drawing>
+          <wp:inline distT="0" distB="0" distL="0" distR="0" wp14:anchorId="693C7E8E" wp14:editId="57A55BF4">
+            <wp:extent cx="2228850" cy="1028700"/>
+            <wp:effectExtent l="0" t="0" r="0" b="0"/>
+            <wp:docPr id="15" name="图片 15"/>
+            <wp:cNvGraphicFramePr>
+              <a:graphicFrameLocks xmlns:a="http://schemas.openxmlformats.org/drawingml/2006/main" noChangeAspect="1"/>
+            </wp:cNvGraphicFramePr>
+            <a:graphic xmlns:a="http://schemas.openxmlformats.org/drawingml/2006/main">
+              <a:graphicData uri="http://schemas.openxmlformats.org/drawingml/2006/picture">
+                <pic:pic xmlns:pic="http://schemas.openxmlformats.org/drawingml/2006/picture">
+                  <pic:nvPicPr>
+                    <pic:cNvPr id="1" name=""/>
+                    <pic:cNvPicPr/>
+                  </pic:nvPicPr>
+                  <pic:blipFill>
+                    <a:blip r:embed="rId60"/>
+                    <a:stretch>
+                      <a:fillRect/>
+                    </a:stretch>
+                  </pic:blipFill>
+                  <pic:spPr>
+                    <a:xfrm>
+                      <a:off x="0" y="0"/>
+                      <a:ext cx="2228850" cy="1028700"/>
+                    </a:xfrm>
+                    <a:prstGeom prst="rect">
+                      <a:avLst/>
+                    </a:prstGeom>
+                  </pic:spPr>
+                </pic:pic>
+              </a:graphicData>
+            </a:graphic>
+          </wp:inline>
+        </w:drawing>
+      </w:r>
+    </w:p>
+    <w:p>
+      <w:r>
+        <w:rPr>
+          <w:rFonts w:hint="eastAsia"/>
+        </w:rPr>
+        <w:t>结果</w:t>
+      </w:r>
+      <w:r>
+        <w:t>：</w:t>
+      </w:r>
+    </w:p>
+    <w:p>
+      <w:r>
+        <w:rPr>
+          <w:noProof/>
+        </w:rPr>
+        <w:lastRenderedPageBreak/>
+        <w:drawing>
+          <wp:inline distT="0" distB="0" distL="0" distR="0" wp14:anchorId="1CA5059F" wp14:editId="38AE3BFB">
+            <wp:extent cx="5274310" cy="811530"/>
+            <wp:effectExtent l="0" t="0" r="2540" b="7620"/>
+            <wp:docPr id="16" name="图片 16"/>
+            <wp:cNvGraphicFramePr>
+              <a:graphicFrameLocks xmlns:a="http://schemas.openxmlformats.org/drawingml/2006/main" noChangeAspect="1"/>
+            </wp:cNvGraphicFramePr>
+            <a:graphic xmlns:a="http://schemas.openxmlformats.org/drawingml/2006/main">
+              <a:graphicData uri="http://schemas.openxmlformats.org/drawingml/2006/picture">
+                <pic:pic xmlns:pic="http://schemas.openxmlformats.org/drawingml/2006/picture">
+                  <pic:nvPicPr>
+                    <pic:cNvPr id="1" name=""/>
+                    <pic:cNvPicPr/>
+                  </pic:nvPicPr>
+                  <pic:blipFill>
+                    <a:blip r:embed="rId61"/>
+                    <a:stretch>
+                      <a:fillRect/>
+                    </a:stretch>
+                  </pic:blipFill>
+                  <pic:spPr>
+                    <a:xfrm>
+                      <a:off x="0" y="0"/>
+                      <a:ext cx="5274310" cy="811530"/>
+                    </a:xfrm>
+                    <a:prstGeom prst="rect">
+                      <a:avLst/>
+                    </a:prstGeom>
+                  </pic:spPr>
+                </pic:pic>
+              </a:graphicData>
+            </a:graphic>
+          </wp:inline>
+        </w:drawing>
+      </w:r>
+    </w:p>
+    <w:p>
+      <w:r>
+        <w:rPr>
+          <w:rFonts w:hint="eastAsia"/>
+        </w:rPr>
+        <w:t>样式</w:t>
+      </w:r>
+      <w:r>
+        <w:t>如下：</w:t>
+      </w:r>
+    </w:p>
+    <w:p/>
+    <w:p>
+      <w:r>
+        <w:rPr>
+          <w:noProof/>
+        </w:rPr>
+        <w:drawing>
+          <wp:inline distT="0" distB="0" distL="0" distR="0" wp14:anchorId="48113FD4" wp14:editId="41D8DF5B">
+            <wp:extent cx="3486150" cy="6638925"/>
+            <wp:effectExtent l="0" t="0" r="0" b="9525"/>
+            <wp:docPr id="2" name="图片 2"/>
+            <wp:cNvGraphicFramePr>
+              <a:graphicFrameLocks xmlns:a="http://schemas.openxmlformats.org/drawingml/2006/main" noChangeAspect="1"/>
+            </wp:cNvGraphicFramePr>
+            <a:graphic xmlns:a="http://schemas.openxmlformats.org/drawingml/2006/main">
+              <a:graphicData uri="http://schemas.openxmlformats.org/drawingml/2006/picture">
+                <pic:pic xmlns:pic="http://schemas.openxmlformats.org/drawingml/2006/picture">
+                  <pic:nvPicPr>
+                    <pic:cNvPr id="1" name=""/>
+                    <pic:cNvPicPr/>
+                  </pic:nvPicPr>
+                  <pic:blipFill>
+                    <a:blip r:embed="rId62"/>
+                    <a:stretch>
+                      <a:fillRect/>
+                    </a:stretch>
+                  </pic:blipFill>
+                  <pic:spPr>
+                    <a:xfrm>
+                      <a:off x="0" y="0"/>
                       <a:ext cx="3486150" cy="6638925"/>
                     </a:xfrm>
                     <a:prstGeom prst="rect">
@@ -9801,6 +12515,7 @@
     </w:p>
     <w:p>
       <w:r>
+        <w:lastRenderedPageBreak/>
         <w:t>71</w:t>
       </w:r>
       <w:r>
@@ -9848,595 +12563,598 @@
     </w:p>
     <w:p>
       <w:r>
+        <w:t xml:space="preserve">面试官问我自己给这个代码打几分，我说60分 </w:t>
+      </w:r>
+    </w:p>
+    <w:p>
+      <w:r>
+        <w:t xml:space="preserve">面试官说这种代码兼容性有问题，根本不能在线上运行，所以60分也没QwQ </w:t>
+      </w:r>
+    </w:p>
+    <w:p/>
+    <w:p>
+      <w:r>
+        <w:t>75.</w:t>
+      </w:r>
+      <w:r>
+        <w:t xml:space="preserve">javascript实现的底层原理 </w:t>
+      </w:r>
+    </w:p>
+    <w:p>
+      <w:r>
+        <w:rPr>
+          <w:rFonts w:hint="eastAsia"/>
+        </w:rPr>
+        <w:t>76.</w:t>
+      </w:r>
+      <w:r>
+        <w:t xml:space="preserve">项目中写过最复杂的组件 </w:t>
+      </w:r>
+    </w:p>
+    <w:p>
+      <w:r>
+        <w:rPr>
+          <w:rFonts w:hint="eastAsia"/>
+        </w:rPr>
+        <w:t>77.</w:t>
+      </w:r>
+      <w:r>
+        <w:t xml:space="preserve">当场写一个复杂的酒店预订table，没回答好 </w:t>
+      </w:r>
+    </w:p>
+    <w:p>
+      <w:r>
+        <w:rPr>
+          <w:rFonts w:hint="eastAsia"/>
+        </w:rPr>
+        <w:t>78.</w:t>
+      </w:r>
+      <w:r>
+        <w:t>js继承中父类如果抛出异常如何解决？比如父类要求定长的参数，不满足时会抛出异常，此时如何处理？</w:t>
+      </w:r>
+    </w:p>
+    <w:p>
+      <w:r>
+        <w:t>79.</w:t>
+      </w:r>
+      <w:r>
+        <w:t>常见的method有哪些？都是什么作用？PUT和POST的区别？</w:t>
+      </w:r>
+    </w:p>
+    <w:p>
+      <w:r>
+        <w:rPr>
+          <w:rFonts w:hint="eastAsia"/>
+        </w:rPr>
+        <w:t>80.</w:t>
+      </w:r>
+      <w:r>
+        <w:t>常见的http状态码都有哪些？</w:t>
+      </w:r>
+    </w:p>
+    <w:p>
+      <w:r>
+        <w:t>81.</w:t>
+      </w:r>
+      <w:r>
+        <w:t>http请求头的connection:keep-alive是什么作用？与TCP的keep-alive的区别？</w:t>
+      </w:r>
+    </w:p>
+    <w:p>
+      <w:r>
+        <w:t>82.</w:t>
+      </w:r>
+      <w:r>
+        <w:t>如何用两个栈实现一个队列？</w:t>
+      </w:r>
+    </w:p>
+    <w:p>
+      <w:r>
+        <w:t>83.</w:t>
+      </w:r>
+      <w:r>
+        <w:t>手写实现：如何判断“abc”中字符是否都在“abcd”出现？</w:t>
+      </w:r>
+    </w:p>
+    <w:p>
+      <w:r>
+        <w:rPr>
+          <w:rFonts w:hint="eastAsia"/>
+        </w:rPr>
+        <w:t>84.</w:t>
+      </w:r>
+      <w:r>
+        <w:t>几种常见的排序算法中哪些是不稳定的？什么是不稳定？</w:t>
+      </w:r>
+      <w:r>
+        <w:t xml:space="preserve"> </w:t>
+      </w:r>
+    </w:p>
+    <w:p>
+      <w:r>
+        <w:t>85</w:t>
+      </w:r>
+      <w:r>
+        <w:t xml:space="preserve"> 如何实现一个计数器；（闭包就可以） </w:t>
+      </w:r>
+      <w:r>
+        <w:br/>
+      </w:r>
+      <w:r>
+        <w:t>86</w:t>
+      </w:r>
+      <w:r>
+        <w:t>加入上面实现的计数器为f函数。</w:t>
+      </w:r>
+    </w:p>
+    <w:p>
+      <w:r>
+        <w:t>a = f();</w:t>
+      </w:r>
+    </w:p>
+    <w:p>
+      <w:r>
+        <w:t>b = f();</w:t>
+      </w:r>
+    </w:p>
+    <w:p>
+      <w:r>
+        <w:t>a();</w:t>
+      </w:r>
+    </w:p>
+    <w:p>
+      <w:r>
+        <w:t>b();</w:t>
+      </w:r>
+    </w:p>
+    <w:p>
+      <w:r>
+        <w:t>1</w:t>
+      </w:r>
+    </w:p>
+    <w:p>
+      <w:r>
+        <w:t>2</w:t>
+      </w:r>
+    </w:p>
+    <w:p>
+      <w:r>
+        <w:t>3</w:t>
+      </w:r>
+    </w:p>
+    <w:p>
+      <w:r>
+        <w:t>4</w:t>
+      </w:r>
+    </w:p>
+    <w:p>
+      <w:r>
+        <w:t>问输出是多少？（这一题答得不好，其实a和b是一样的函数，应该都输出1） </w:t>
+      </w:r>
+      <w:r>
+        <w:br/>
+      </w:r>
+      <w:r>
+        <w:br/>
+      </w:r>
+      <w:r>
+        <w:t>87</w:t>
+      </w:r>
+      <w:r>
+        <w:t>. 如何提升页面加载速度？ </w:t>
+      </w:r>
+      <w:r>
+        <w:br/>
+      </w:r>
+      <w:r>
+        <w:t>88</w:t>
+      </w:r>
+      <w:r>
+        <w:t xml:space="preserve"> 因为上面提到回流和重绘，又问回流和重绘的区别？ </w:t>
+      </w:r>
+      <w:r>
+        <w:br/>
+      </w:r>
+      <w:r>
+        <w:t>89</w:t>
+      </w:r>
+      <w:r>
+        <w:t>. Web安全是否了解过？XSS原理和如何防范？ </w:t>
+      </w:r>
+      <w:r>
+        <w:br/>
+      </w:r>
+      <w:r>
+        <w:t>90.</w:t>
+      </w:r>
+      <w:r>
+        <w:t>. 跨域？如何实现？（提到JSONP，然后问缺点是啥？） </w:t>
+      </w:r>
+      <w:r>
+        <w:br/>
+      </w:r>
+      <w:r>
+        <w:br/>
+      </w:r>
+      <w:r>
+        <w:t>91</w:t>
+      </w:r>
+      <w:r>
+        <w:t>. 盒模型是啥？ </w:t>
+      </w:r>
+      <w:r>
+        <w:br/>
+      </w:r>
+      <w:r>
+        <w:t>9</w:t>
+      </w:r>
+      <w:r>
+        <w:t>2. 有一个div父元素，里面有很多子元素，比如div，p等等，如何实现点击div父元素里面任意一个紧邻的子元素，打印出其中的innerHTML？（提到事件委托） </w:t>
+      </w:r>
+      <w:r>
+        <w:br/>
+      </w:r>
+      <w:r>
+        <w:t>9</w:t>
+      </w:r>
+      <w:r>
+        <w:t>3. 下来是两道简单的算法题：有一个排好序的数组，并且数字都没有重复，给定一个数字m，判断数组中是否存在m的值，并且存在返回位置，如果不存在，返回-1.（用二分查找，属于递归，递归的终止条件）.另一个是，求m的n次方，m和n都是整数。（这里需要考</w:t>
+      </w:r>
+      <w:r>
         <w:lastRenderedPageBreak/>
-        <w:t xml:space="preserve">面试官问我自己给这个代码打几分，我说60分 </w:t>
-      </w:r>
-    </w:p>
-    <w:p>
-      <w:r>
-        <w:t xml:space="preserve">面试官说这种代码兼容性有问题，根本不能在线上运行，所以60分也没QwQ </w:t>
+        <w:t>虑整数包括正整数和负整数，另外说了一个O(n)的方法，又问有没有更优的。后面想到可以判断n是否为2的倍数，一直除2，每次最终的数等于上一次得到的数乘以m的2次方，这样就是O(lgn)的复杂度应该。）  </w:t>
+      </w:r>
+      <w:r>
+        <w:br/>
+      </w:r>
+      <w:r>
+        <w:br/>
+      </w:r>
+      <w:r>
+        <w:t>94</w:t>
+      </w:r>
+      <w:r>
+        <w:t>. HTTPS是什么？用了什么加密算法？</w:t>
+      </w:r>
+      <w:r>
+        <w:t> </w:t>
+      </w:r>
+      <w:r>
+        <w:br/>
+      </w:r>
+      <w:r>
+        <w:t>9</w:t>
+      </w:r>
+      <w:r>
+        <w:t>5. 如果打开一个页面，出现白屏，可能的原因是什么？ </w:t>
+      </w:r>
+      <w:r>
+        <w:br/>
+      </w:r>
+      <w:r>
+        <w:t>9</w:t>
+      </w:r>
+      <w:r>
+        <w:t>6. 如果页面加载的很慢，可能是什么原因？ </w:t>
+      </w:r>
+      <w:r>
+        <w:br/>
+      </w:r>
+      <w:r>
+        <w:t>97.</w:t>
+      </w:r>
+      <w:r>
+        <w:rPr>
+          <w:rFonts w:hint="eastAsia"/>
+        </w:rPr>
+        <w:t>如何去除浮动？</w:t>
+      </w:r>
+    </w:p>
+    <w:p>
+      <w:r>
+        <w:rPr>
+          <w:rFonts w:hint="eastAsia"/>
+        </w:rPr>
+        <w:t>方法一：使用一个空的div</w:t>
+      </w:r>
+    </w:p>
+    <w:p>
+      <w:r>
+        <w:rPr>
+          <w:rFonts w:hint="eastAsia"/>
+        </w:rPr>
+        <w:t>方法二：overflow:hidden</w:t>
+      </w:r>
+    </w:p>
+    <w:p>
+      <w:r>
+        <w:rPr>
+          <w:rFonts w:hint="eastAsia"/>
+        </w:rPr>
+        <w:t>方法三： display:inline-block;</w:t>
+      </w:r>
+    </w:p>
+    <w:p>
+      <w:r>
+        <w:rPr>
+          <w:rFonts w:hint="eastAsia"/>
+        </w:rPr>
+        <w:t>方法四： position:absolute;</w:t>
+      </w:r>
+    </w:p>
+    <w:p>
+      <w:r>
+        <w:rPr>
+          <w:rFonts w:hint="eastAsia"/>
+        </w:rPr>
+        <w:t>方法五：float:left;</w:t>
+      </w:r>
+    </w:p>
+    <w:p>
+      <w:r>
+        <w:rPr>
+          <w:rFonts w:hint="eastAsia"/>
+        </w:rPr>
+        <w:t>方法六： zoom:1</w:t>
+      </w:r>
+    </w:p>
+    <w:p>
+      <w:r>
+        <w:rPr>
+          <w:rFonts w:hint="eastAsia"/>
+        </w:rPr>
+        <w:t>方法七：after伪类+content方式</w:t>
+      </w:r>
+    </w:p>
+    <w:p>
+      <w:r>
+        <w:t>98.</w:t>
+      </w:r>
+      <w:r>
+        <w:rPr>
+          <w:rFonts w:hint="eastAsia"/>
+        </w:rPr>
+        <w:t>.jsonp原理和缺点：</w:t>
+      </w:r>
+      <w:r>
+        <w:t>利用在页面中创建&lt;script&gt;节点的方法向不同域提交HTTP请求，代码如下：</w:t>
+      </w:r>
+    </w:p>
+    <w:p>
+      <w:r>
+        <w:t>var scriptElement = document.createElement("script");</w:t>
+      </w:r>
+    </w:p>
+    <w:p>
+      <w:r>
+        <w:t>scriptElement.type = "text/javascript";</w:t>
+      </w:r>
+    </w:p>
+    <w:p>
+      <w:r>
+        <w:t>scriptElement.src = "跨域的url";</w:t>
+      </w:r>
+    </w:p>
+    <w:p>
+      <w:r>
+        <w:t>document.getElementByTaName("head")[0].appendChild(scriptElement);</w:t>
+      </w:r>
+    </w:p>
+    <w:p>
+      <w:r>
+        <w:t>jsonp只支持get请求不支持post等其他请求，不能解决不同域的两个页面之间进行javascript调用的问题。</w:t>
+      </w:r>
+    </w:p>
+    <w:p>
+      <w:r>
+        <w:t>99</w:t>
+      </w:r>
+      <w:r>
+        <w:t>.jauery中map和each的区别？</w:t>
+      </w:r>
+    </w:p>
+    <w:p>
+      <w:r>
+        <w:t>map将遍历的结果映射到一个新的数组，each还是原来的数组</w:t>
+      </w:r>
+    </w:p>
+    <w:p>
+      <w:r>
+        <w:t>100</w:t>
+      </w:r>
+      <w:r>
+        <w:t>.谈谈对作用域链和继承的理解。</w:t>
+      </w:r>
+    </w:p>
+    <w:p>
+      <w:r>
+        <w:t>http://www.cnblogs.com/lhb25/archive/2011/09/06/javascript-scope-chain.html</w:t>
+      </w:r>
+      <w:r>
+        <w:br/>
+      </w:r>
+    </w:p>
+    <w:p>
+      <w:r>
+        <w:t>101</w:t>
+      </w:r>
+      <w:r>
+        <w:t>.谈谈对闭包的理解。闭包会造成哪些影响？为什么会造成该影响？</w:t>
+      </w:r>
+    </w:p>
+    <w:p>
+      <w:r>
+        <w:t>102</w:t>
+      </w:r>
+      <w:r>
+        <w:t>.图片都有哪几种格式？各自的优缺点是什么？png格式有哪些？各自的特点是什么？</w:t>
+      </w:r>
+    </w:p>
+    <w:p>
+      <w:r>
+        <w:t>PNG8：8位的png最多支持256（2的8次方）种颜色，8位的png其实支持不透明、索引透明、alpha透明。</w:t>
+      </w:r>
+    </w:p>
+    <w:p>
+      <w:r>
+        <w:t>PNG24：支持2的24次方种颜色，表现为不透明。</w:t>
+      </w:r>
+    </w:p>
+    <w:p>
+      <w:r>
+        <w:t>PNG32：支持2的32次方种颜色，32位是我们最常使用的格式，它是在png在24位的png基础上增加了8位的透明信息，支持不同程度的半透效果。</w:t>
+      </w:r>
+    </w:p>
+    <w:p>
+      <w:r>
+        <w:t>103</w:t>
+      </w:r>
+      <w:r>
+        <w:t>.translate和animate的区别？</w:t>
+      </w:r>
+    </w:p>
+    <w:p>
+      <w:r>
+        <w:t>104</w:t>
+      </w:r>
+      <w:r>
+        <w:t>.对css3中bfc的理解和应用？如何实现左边是固定宽度，右边自适应的布局？</w:t>
+      </w:r>
+    </w:p>
+    <w:p>
+      <w:r>
+        <w:t>10</w:t>
+      </w:r>
+      <w:r>
+        <w:t>5</w:t>
+      </w:r>
+      <w:r>
+        <w:t>.webapp和native app的优缺点？</w:t>
+      </w:r>
+    </w:p>
+    <w:p>
+      <w:r>
+        <w:rPr>
+          <w:rFonts w:hint="eastAsia"/>
+        </w:rPr>
+        <w:t>1</w:t>
+      </w:r>
+      <w:r>
+        <w:t>06</w:t>
+      </w:r>
+      <w:r>
+        <w:rPr>
+          <w:rFonts w:hint="eastAsia"/>
+        </w:rPr>
+        <w:t>.</w:t>
+      </w:r>
+      <w:r>
+        <w:t>在百度搜索框输入关键字，回车都发生了什么</w:t>
+      </w:r>
+    </w:p>
+    <w:p>
+      <w:r>
+        <w:rPr>
+          <w:rFonts w:hint="eastAsia"/>
+        </w:rPr>
+        <w:t>107.</w:t>
+      </w:r>
+      <w:r>
+        <w:t>Div是块级元素吗？块级元素和行内元素的区别。说说display有哪几种属性</w:t>
+      </w:r>
+    </w:p>
+    <w:p>
+      <w:r>
+        <w:rPr>
+          <w:rFonts w:hint="eastAsia"/>
+        </w:rPr>
+        <w:t>108</w:t>
+      </w:r>
+      <w:r>
+        <w:t>数组判断</w:t>
+      </w:r>
+    </w:p>
+    <w:p>
+      <w:r>
+        <w:t>109</w:t>
+      </w:r>
+      <w:r>
+        <w:rPr>
+          <w:rFonts w:hint="eastAsia"/>
+        </w:rPr>
+        <w:t>：</w:t>
+      </w:r>
+      <w:r>
+        <w:t>Js判断Null类型返回什么</w:t>
+      </w:r>
+      <w:r>
+        <w:rPr>
+          <w:rFonts w:hint="eastAsia"/>
+        </w:rPr>
+        <w:t>:</w:t>
+      </w:r>
+    </w:p>
+    <w:p>
+      <w:r>
+        <w:t>Object</w:t>
+      </w:r>
+    </w:p>
+    <w:p>
+      <w:r>
+        <w:rPr>
+          <w:rFonts w:hint="eastAsia"/>
+        </w:rPr>
+        <w:t>110</w:t>
+      </w:r>
+      <w:r>
+        <w:t>说说对xml的了解</w:t>
+      </w:r>
+    </w:p>
+    <w:p>
+      <w:r>
+        <w:lastRenderedPageBreak/>
+        <w:t>111</w:t>
+      </w:r>
+      <w:r>
+        <w:rPr>
+          <w:rFonts w:hint="eastAsia"/>
+        </w:rPr>
+        <w:t>：</w:t>
+      </w:r>
+      <w:r>
+        <w:t>Html5和之前HTML的区别</w:t>
+      </w:r>
+    </w:p>
+    <w:p>
+      <w:r>
+        <w:t>112</w:t>
+      </w:r>
+      <w:r>
+        <w:rPr>
+          <w:rFonts w:hint="eastAsia"/>
+        </w:rPr>
+        <w:t>：</w:t>
+      </w:r>
+      <w:r>
+        <w:t>13寸电脑的分辨率</w:t>
+      </w:r>
+    </w:p>
+    <w:p>
+      <w:r>
+        <w:rPr>
+          <w:rFonts w:hint="eastAsia"/>
+        </w:rPr>
+        <w:t>113</w:t>
+      </w:r>
+      <w:r>
+        <w:t>:</w:t>
+      </w:r>
+      <w:r>
+        <w:t>对象和数据类型的区别</w:t>
       </w:r>
     </w:p>
     <w:p/>
     <w:p>
-      <w:r>
-        <w:t>75.</w:t>
-      </w:r>
-      <w:r>
-        <w:t xml:space="preserve">javascript实现的底层原理 </w:t>
-      </w:r>
-    </w:p>
-    <w:p>
-      <w:r>
-        <w:rPr>
-          <w:rFonts w:hint="eastAsia"/>
-        </w:rPr>
-        <w:t>76.</w:t>
-      </w:r>
-      <w:r>
-        <w:t xml:space="preserve">项目中写过最复杂的组件 </w:t>
-      </w:r>
-    </w:p>
-    <w:p>
-      <w:r>
-        <w:rPr>
-          <w:rFonts w:hint="eastAsia"/>
-        </w:rPr>
-        <w:t>77.</w:t>
-      </w:r>
-      <w:r>
-        <w:t xml:space="preserve">当场写一个复杂的酒店预订table，没回答好 </w:t>
-      </w:r>
-    </w:p>
-    <w:p>
-      <w:r>
-        <w:rPr>
-          <w:rFonts w:hint="eastAsia"/>
-        </w:rPr>
-        <w:t>78.</w:t>
-      </w:r>
-      <w:r>
-        <w:t>js继承中父类如果抛出异常如何解决？比如父类要求定长的参数，不满足时会抛出异常，此时如何处理？</w:t>
-      </w:r>
-    </w:p>
-    <w:p>
-      <w:r>
-        <w:t>79.</w:t>
-      </w:r>
-      <w:r>
-        <w:t>常见的method有哪些？都是什么作用？PUT和POST的区别？</w:t>
-      </w:r>
-    </w:p>
-    <w:p>
-      <w:r>
-        <w:rPr>
-          <w:rFonts w:hint="eastAsia"/>
-        </w:rPr>
-        <w:t>80.</w:t>
-      </w:r>
-      <w:r>
-        <w:t>常见的http状态码都有哪些？</w:t>
-      </w:r>
-    </w:p>
-    <w:p>
-      <w:r>
-        <w:t>81.</w:t>
-      </w:r>
-      <w:r>
-        <w:t>http请求头的connection:keep-alive是什么作用？与TCP的keep-alive的区别？</w:t>
-      </w:r>
-    </w:p>
-    <w:p>
-      <w:r>
-        <w:t>82.</w:t>
-      </w:r>
-      <w:r>
-        <w:t>如何用两个栈实现一个队列？</w:t>
-      </w:r>
-    </w:p>
-    <w:p>
-      <w:r>
-        <w:t>83.</w:t>
-      </w:r>
-      <w:r>
-        <w:t>手写实现：如何判断“abc”中字符是否都在“abcd”出现？</w:t>
-      </w:r>
-    </w:p>
-    <w:p>
-      <w:r>
-        <w:rPr>
-          <w:rFonts w:hint="eastAsia"/>
-        </w:rPr>
-        <w:t>84.</w:t>
-      </w:r>
-      <w:r>
-        <w:t>几种常见的排序算法中哪些是不稳定的？什么是不稳定？</w:t>
-      </w:r>
-      <w:r>
-        <w:t xml:space="preserve"> </w:t>
-      </w:r>
-    </w:p>
-    <w:p>
-      <w:r>
-        <w:t>85</w:t>
-      </w:r>
-      <w:r>
-        <w:t xml:space="preserve"> 如何实现一个计数器；（闭包就可以） </w:t>
-      </w:r>
-      <w:r>
-        <w:br/>
-      </w:r>
-      <w:r>
-        <w:t>86</w:t>
-      </w:r>
-      <w:r>
-        <w:t>加入上面实现的计数器为f函数。</w:t>
-      </w:r>
-    </w:p>
-    <w:p>
-      <w:r>
-        <w:t>a = f();</w:t>
-      </w:r>
-    </w:p>
-    <w:p>
-      <w:r>
-        <w:t>b = f();</w:t>
-      </w:r>
-    </w:p>
-    <w:p>
-      <w:r>
-        <w:t>a();</w:t>
-      </w:r>
-    </w:p>
-    <w:p>
-      <w:r>
-        <w:t>b();</w:t>
-      </w:r>
-    </w:p>
-    <w:p>
-      <w:r>
-        <w:t>1</w:t>
-      </w:r>
-    </w:p>
-    <w:p>
-      <w:r>
-        <w:t>2</w:t>
-      </w:r>
-    </w:p>
-    <w:p>
-      <w:r>
-        <w:t>3</w:t>
-      </w:r>
-    </w:p>
-    <w:p>
-      <w:r>
-        <w:t>4</w:t>
-      </w:r>
-    </w:p>
-    <w:p>
-      <w:r>
-        <w:t>问输出是多少？（这一题答得不好，其实a和b是一样的函数，应该都输出1） </w:t>
-      </w:r>
-      <w:r>
-        <w:br/>
-      </w:r>
-      <w:r>
-        <w:br/>
-      </w:r>
-      <w:r>
-        <w:t>87</w:t>
-      </w:r>
-      <w:r>
-        <w:t>. 如何提升页面加载速度？ </w:t>
-      </w:r>
-      <w:r>
-        <w:br/>
-      </w:r>
-      <w:r>
-        <w:t>88</w:t>
-      </w:r>
-      <w:r>
-        <w:t xml:space="preserve"> 因为上面提到回流和重绘，又问回流和重绘的区别？ </w:t>
-      </w:r>
-      <w:r>
-        <w:br/>
-      </w:r>
-      <w:r>
-        <w:t>89</w:t>
-      </w:r>
-      <w:r>
-        <w:t>. Web安全是否了解过？XSS原理和如何防范？ </w:t>
-      </w:r>
-      <w:r>
-        <w:br/>
-      </w:r>
-      <w:r>
-        <w:t>90.</w:t>
-      </w:r>
-      <w:r>
-        <w:t>. 跨域？如何实现？（提到JSONP，然后问缺点是啥？） </w:t>
-      </w:r>
-      <w:r>
-        <w:br/>
-      </w:r>
-      <w:r>
-        <w:br/>
-      </w:r>
-      <w:r>
-        <w:t>91</w:t>
-      </w:r>
-      <w:r>
-        <w:t>. 盒模型是啥？ </w:t>
-      </w:r>
-      <w:r>
-        <w:br/>
-      </w:r>
-      <w:r>
-        <w:t>9</w:t>
-      </w:r>
-      <w:r>
-        <w:t>2. 有一个div父元素，里面有很多子元素，比如div，p等等，如何实现点击div父元素里面任意一个紧邻的子元素，打印出其中的innerHTML？（提到事件委托） </w:t>
-      </w:r>
-      <w:r>
-        <w:br/>
-      </w:r>
-      <w:r>
-        <w:t>9</w:t>
-      </w:r>
-      <w:r>
-        <w:t>3. 下来是两道简单的算法题：有一个排好序的数组，并且数字都没有重复，给定一个数字m，判断数组中是否存在m的值，并且存在返回位置，如果不存在，返回-1.（用二分查找，属于递归，递归的终止条件）.另一个是，求m的n次方，m和n都是整数。（这里需要考虑整数包括正整数和负整数，另外说了一个O(n)的方法，又问有没有更优的。后面想到可以判断n是否为2的倍数，一直除2，每次最终的数等于上一次得到的数乘以m的2次方，这样就是O(lgn)的复杂度应该。）  </w:t>
-      </w:r>
-      <w:r>
-        <w:br/>
-      </w:r>
-      <w:r>
-        <w:br/>
-      </w:r>
-      <w:r>
-        <w:t>94</w:t>
-      </w:r>
-      <w:r>
-        <w:t>. HTTPS是什么？用了什么加密算法？</w:t>
-      </w:r>
-      <w:r>
-        <w:t> </w:t>
-      </w:r>
-      <w:r>
-        <w:br/>
-      </w:r>
-      <w:r>
-        <w:t>9</w:t>
-      </w:r>
-      <w:r>
-        <w:t>5. 如果打开一个页面，出现白屏，可能的原因是什么？ </w:t>
-      </w:r>
-      <w:r>
-        <w:br/>
-      </w:r>
-      <w:r>
-        <w:t>9</w:t>
-      </w:r>
-      <w:r>
-        <w:t>6. 如果页面加载的很慢，可能是什么原因？ </w:t>
-      </w:r>
-      <w:r>
-        <w:br/>
-      </w:r>
-      <w:r>
-        <w:lastRenderedPageBreak/>
-        <w:t>97.</w:t>
-      </w:r>
-      <w:r>
-        <w:rPr>
-          <w:rFonts w:hint="eastAsia"/>
-        </w:rPr>
-        <w:t>如何去除浮动？</w:t>
-      </w:r>
-    </w:p>
-    <w:p>
-      <w:r>
-        <w:rPr>
-          <w:rFonts w:hint="eastAsia"/>
-        </w:rPr>
-        <w:t>方法一：使用一个空的div</w:t>
-      </w:r>
-    </w:p>
-    <w:p>
-      <w:r>
-        <w:rPr>
-          <w:rFonts w:hint="eastAsia"/>
-        </w:rPr>
-        <w:t>方法二：overflow:hidden</w:t>
-      </w:r>
-    </w:p>
-    <w:p>
-      <w:r>
-        <w:rPr>
-          <w:rFonts w:hint="eastAsia"/>
-        </w:rPr>
-        <w:t>方法三： display:inline-block;</w:t>
-      </w:r>
-    </w:p>
-    <w:p>
-      <w:r>
-        <w:rPr>
-          <w:rFonts w:hint="eastAsia"/>
-        </w:rPr>
-        <w:t>方法四： position:absolute;</w:t>
-      </w:r>
-    </w:p>
-    <w:p>
-      <w:r>
-        <w:rPr>
-          <w:rFonts w:hint="eastAsia"/>
-        </w:rPr>
-        <w:t>方法五：float:left;</w:t>
-      </w:r>
-    </w:p>
-    <w:p>
-      <w:r>
-        <w:rPr>
-          <w:rFonts w:hint="eastAsia"/>
-        </w:rPr>
-        <w:t>方法六： zoom:1</w:t>
-      </w:r>
-    </w:p>
-    <w:p>
-      <w:r>
-        <w:rPr>
-          <w:rFonts w:hint="eastAsia"/>
-        </w:rPr>
-        <w:t>方法七：after伪类+content方式</w:t>
-      </w:r>
-    </w:p>
-    <w:p>
-      <w:r>
-        <w:t>98.</w:t>
-      </w:r>
-      <w:r>
-        <w:rPr>
-          <w:rFonts w:hint="eastAsia"/>
-        </w:rPr>
-        <w:t>.jsonp原理和缺点：</w:t>
-      </w:r>
-      <w:r>
-        <w:t>利用在页面中创建&lt;script&gt;节点的方法向不同域提交HTTP请求，代码如下：</w:t>
-      </w:r>
-    </w:p>
-    <w:p>
-      <w:r>
-        <w:t>var scriptElement = document.createElement("script");</w:t>
-      </w:r>
-    </w:p>
-    <w:p>
-      <w:r>
-        <w:t>scriptElement.type = "text/javascript";</w:t>
-      </w:r>
-    </w:p>
-    <w:p>
-      <w:r>
-        <w:t>scriptElement.src = "跨域的url";</w:t>
-      </w:r>
-    </w:p>
-    <w:p>
-      <w:r>
-        <w:t>document.getElementByTaName("head")[0].appendChild(scriptElement);</w:t>
-      </w:r>
-    </w:p>
-    <w:p>
-      <w:r>
-        <w:t>jsonp只支持get请求不支持post等其他请求，不能解决不同域的两个页面之间进行javascript调用的问题。</w:t>
-      </w:r>
-    </w:p>
-    <w:p>
-      <w:r>
-        <w:t>99</w:t>
-      </w:r>
-      <w:r>
-        <w:t>.jauery中map和each的区别？</w:t>
-      </w:r>
-    </w:p>
-    <w:p>
-      <w:r>
-        <w:t>map将遍历的结果映射到一个新的数组，each还是原来的数组</w:t>
-      </w:r>
-    </w:p>
-    <w:p>
-      <w:r>
-        <w:t>100</w:t>
-      </w:r>
-      <w:r>
-        <w:t>.谈谈对作用域链和继承的理解。</w:t>
-      </w:r>
-    </w:p>
-    <w:p>
-      <w:r>
-        <w:t>http://www.cnblogs.com/lhb25/archive/2011/09/06/javascript-scope-chain.html</w:t>
-      </w:r>
-      <w:r>
-        <w:br/>
-      </w:r>
-    </w:p>
-    <w:p>
-      <w:r>
-        <w:t>101</w:t>
-      </w:r>
-      <w:r>
-        <w:t>.谈谈对闭包的理解。闭包会造成哪些影响？为什么会造成该影响？</w:t>
-      </w:r>
-    </w:p>
-    <w:p>
-      <w:r>
-        <w:t>102</w:t>
-      </w:r>
-      <w:r>
-        <w:t>.图片都有哪几种格式？各自的优缺点是什么？png格式有哪些？各自的特点是什么？</w:t>
-      </w:r>
-    </w:p>
-    <w:p>
-      <w:r>
-        <w:t>PNG8：8位的png最多支持256（2的8次方）种颜色，8位的png其实支持不透明、索引透明、alpha透明。</w:t>
-      </w:r>
-    </w:p>
-    <w:p>
-      <w:r>
-        <w:t>PNG24：支持2的24次方种颜色，表现为不透明。</w:t>
-      </w:r>
-    </w:p>
-    <w:p>
-      <w:r>
-        <w:t>PNG32：支持2的32次方种颜色，32位是我们最常使用的格式，它是在png在24位的png基础上增加了8位的透明信息，支持不同程度的半透效果。</w:t>
-      </w:r>
-    </w:p>
-    <w:p>
-      <w:r>
-        <w:t>103</w:t>
-      </w:r>
-      <w:r>
-        <w:t>.translate和animate的区别？</w:t>
-      </w:r>
-    </w:p>
-    <w:p>
-      <w:r>
-        <w:t>104</w:t>
-      </w:r>
-      <w:r>
-        <w:t>.对css3中bfc的理解和应用？如何实现左边是固定宽度，右边自适应的布局？</w:t>
-      </w:r>
-    </w:p>
-    <w:p>
-      <w:r>
-        <w:t>10</w:t>
-      </w:r>
-      <w:r>
-        <w:t>5</w:t>
-      </w:r>
-      <w:r>
-        <w:t>.webapp和native app的优缺点？</w:t>
-      </w:r>
-    </w:p>
-    <w:p>
-      <w:r>
-        <w:rPr>
-          <w:rFonts w:hint="eastAsia"/>
-        </w:rPr>
-        <w:t>1</w:t>
-      </w:r>
-      <w:r>
-        <w:t>06</w:t>
-      </w:r>
-      <w:r>
-        <w:rPr>
-          <w:rFonts w:hint="eastAsia"/>
-        </w:rPr>
-        <w:t>.</w:t>
-      </w:r>
-      <w:r>
-        <w:t>在百度搜索框输入关键字，回车都发生了什么</w:t>
-      </w:r>
-    </w:p>
-    <w:p>
-      <w:r>
-        <w:rPr>
-          <w:rFonts w:hint="eastAsia"/>
-        </w:rPr>
-        <w:t>107.</w:t>
-      </w:r>
-      <w:r>
-        <w:t>Div是块级元素吗？块级元素和行内元素的区别。说说display有哪几种属性</w:t>
-      </w:r>
-    </w:p>
-    <w:p>
-      <w:r>
-        <w:rPr>
-          <w:rFonts w:hint="eastAsia"/>
-        </w:rPr>
-        <w:t>108</w:t>
-      </w:r>
-      <w:r>
-        <w:t>数组判断</w:t>
-      </w:r>
-    </w:p>
-    <w:p>
-      <w:r>
-        <w:t>109</w:t>
-      </w:r>
-      <w:r>
-        <w:rPr>
-          <w:rFonts w:hint="eastAsia"/>
-        </w:rPr>
-        <w:t>：</w:t>
-      </w:r>
-      <w:r>
-        <w:t>Js判断Null类型返回什么</w:t>
-      </w:r>
-      <w:r>
-        <w:rPr>
-          <w:rFonts w:hint="eastAsia"/>
-        </w:rPr>
-        <w:t>:</w:t>
-      </w:r>
-    </w:p>
-    <w:p>
-      <w:r>
-        <w:t>Object</w:t>
-      </w:r>
-    </w:p>
-    <w:p>
-      <w:r>
-        <w:rPr>
-          <w:rFonts w:hint="eastAsia"/>
-        </w:rPr>
-        <w:t>110</w:t>
-      </w:r>
-      <w:r>
-        <w:t>说说对xml的了解</w:t>
-      </w:r>
-    </w:p>
-    <w:p>
-      <w:r>
-        <w:t>111</w:t>
-      </w:r>
-      <w:r>
-        <w:rPr>
-          <w:rFonts w:hint="eastAsia"/>
-        </w:rPr>
-        <w:t>：</w:t>
-      </w:r>
-      <w:r>
-        <w:t>Html5和之前HTML的区别</w:t>
-      </w:r>
-    </w:p>
-    <w:p>
-      <w:r>
-        <w:t>112</w:t>
-      </w:r>
-      <w:r>
-        <w:rPr>
-          <w:rFonts w:hint="eastAsia"/>
-        </w:rPr>
-        <w:t>：</w:t>
-      </w:r>
-      <w:r>
-        <w:t>13寸电脑的分辨率</w:t>
-      </w:r>
-    </w:p>
-    <w:p>
-      <w:r>
-        <w:rPr>
-          <w:rFonts w:hint="eastAsia"/>
-        </w:rPr>
-        <w:t>113</w:t>
-      </w:r>
-      <w:r>
-        <w:t>:</w:t>
-      </w:r>
-      <w:r>
-        <w:t>对象和数据类型的区别</w:t>
-      </w:r>
-    </w:p>
-    <w:p/>
-    <w:p>
       <w:pPr>
         <w:pStyle w:val="2"/>
       </w:pPr>
@@ -10444,7 +13162,6 @@
         <w:rPr>
           <w:rFonts w:hint="eastAsia"/>
         </w:rPr>
-        <w:lastRenderedPageBreak/>
         <w:t>ES</w:t>
       </w:r>
       <w:r>

--- a/实习面试总结.docx
+++ b/实习面试总结.docx
@@ -2945,12 +2945,999 @@
     </w:p>
     <w:p>
       <w:pPr>
+        <w:ind w:firstLine="420"/>
+        <w:rPr>
+          <w:color w:val="44546A" w:themeColor="text2"/>
+        </w:rPr>
+      </w:pPr>
+    </w:p>
+    <w:p>
+      <w:pPr>
         <w:pStyle w:val="2"/>
       </w:pPr>
       <w:r>
         <w:rPr>
           <w:rFonts w:hint="eastAsia"/>
         </w:rPr>
+        <w:t>腾讯</w:t>
+      </w:r>
+      <w:r>
+        <w:t>深圳：</w:t>
+      </w:r>
+      <w:r>
+        <w:rPr>
+          <w:rFonts w:hint="eastAsia"/>
+        </w:rPr>
+        <w:t>(</w:t>
+      </w:r>
+      <w:r>
+        <w:t>4.17</w:t>
+      </w:r>
+      <w:r>
+        <w:rPr>
+          <w:rFonts w:hint="eastAsia"/>
+        </w:rPr>
+        <w:t>)</w:t>
+      </w:r>
+    </w:p>
+    <w:p>
+      <w:pPr>
+        <w:rPr>
+          <w:color w:val="44546A" w:themeColor="text2"/>
+        </w:rPr>
+      </w:pPr>
+      <w:r>
+        <w:rPr>
+          <w:rFonts w:hint="eastAsia"/>
+          <w:color w:val="44546A" w:themeColor="text2"/>
+        </w:rPr>
+        <w:t>一面：</w:t>
+      </w:r>
+    </w:p>
+    <w:p>
+      <w:pPr>
+        <w:rPr>
+          <w:color w:val="44546A" w:themeColor="text2"/>
+        </w:rPr>
+      </w:pPr>
+      <w:r>
+        <w:rPr>
+          <w:rFonts w:hint="eastAsia"/>
+          <w:color w:val="44546A" w:themeColor="text2"/>
+        </w:rPr>
+        <w:t>讲项目</w:t>
+      </w:r>
+      <w:r>
+        <w:rPr>
+          <w:rFonts w:hint="eastAsia"/>
+          <w:color w:val="44546A" w:themeColor="text2"/>
+        </w:rPr>
+        <w:t>……</w:t>
+      </w:r>
+    </w:p>
+    <w:p>
+      <w:pPr>
+        <w:rPr>
+          <w:color w:val="44546A" w:themeColor="text2"/>
+        </w:rPr>
+      </w:pPr>
+      <w:r>
+        <w:rPr>
+          <w:rFonts w:hint="eastAsia"/>
+          <w:color w:val="44546A" w:themeColor="text2"/>
+        </w:rPr>
+        <w:t>1,</w:t>
+      </w:r>
+      <w:r>
+        <w:rPr>
+          <w:rFonts w:hint="eastAsia"/>
+          <w:color w:val="44546A" w:themeColor="text2"/>
+        </w:rPr>
+        <w:t>怎么给普通用户呈现某个页面加载时间</w:t>
+      </w:r>
+      <w:r>
+        <w:rPr>
+          <w:color w:val="44546A" w:themeColor="text2"/>
+        </w:rPr>
+        <w:t>(非计时器，非控制台查看)。解决办法之一是页面内加载一张未缓存过的图片，显示图片加载时间，怎么知道这张图片没有缓存过。</w:t>
+      </w:r>
+    </w:p>
+    <w:p>
+      <w:pPr>
+        <w:rPr>
+          <w:color w:val="44546A" w:themeColor="text2"/>
+        </w:rPr>
+      </w:pPr>
+      <w:r>
+        <w:rPr>
+          <w:color w:val="44546A" w:themeColor="text2"/>
+        </w:rPr>
+        <w:t>2.</w:t>
+      </w:r>
+      <w:r>
+        <w:rPr>
+          <w:color w:val="44546A" w:themeColor="text2"/>
+        </w:rPr>
+        <w:t>JS放在顶部，为什么不把JS和dom同时渲染，因为JS内部会修改dom结构。回流和重绘。</w:t>
+      </w:r>
+    </w:p>
+    <w:p>
+      <w:pPr>
+        <w:rPr>
+          <w:color w:val="44546A" w:themeColor="text2"/>
+        </w:rPr>
+      </w:pPr>
+      <w:r>
+        <w:rPr>
+          <w:rFonts w:hint="eastAsia"/>
+          <w:color w:val="44546A" w:themeColor="text2"/>
+        </w:rPr>
+        <w:t>3.</w:t>
+      </w:r>
+      <w:r>
+        <w:rPr>
+          <w:rFonts w:hint="eastAsia"/>
+          <w:color w:val="44546A" w:themeColor="text2"/>
+        </w:rPr>
+        <w:t>查看控制台的</w:t>
+      </w:r>
+      <w:r>
+        <w:rPr>
+          <w:color w:val="44546A" w:themeColor="text2"/>
+        </w:rPr>
+        <w:t>internet。</w:t>
+      </w:r>
+    </w:p>
+    <w:p>
+      <w:pPr>
+        <w:rPr>
+          <w:color w:val="44546A" w:themeColor="text2"/>
+        </w:rPr>
+      </w:pPr>
+      <w:r>
+        <w:rPr>
+          <w:rFonts w:hint="eastAsia"/>
+          <w:color w:val="44546A" w:themeColor="text2"/>
+        </w:rPr>
+        <w:t>4.</w:t>
+      </w:r>
+      <w:r>
+        <w:rPr>
+          <w:rFonts w:hint="eastAsia"/>
+          <w:color w:val="44546A" w:themeColor="text2"/>
+        </w:rPr>
+        <w:t>求</w:t>
+      </w:r>
+      <w:r>
+        <w:rPr>
+          <w:color w:val="44546A" w:themeColor="text2"/>
+        </w:rPr>
+        <w:t>dns响应时间 用ajax？ajax会跨域，实现不了。</w:t>
+      </w:r>
+      <w:r>
+        <w:rPr>
+          <w:rFonts w:hint="eastAsia"/>
+          <w:color w:val="44546A" w:themeColor="text2"/>
+        </w:rPr>
+        <w:t>那</w:t>
+      </w:r>
+      <w:r>
+        <w:rPr>
+          <w:color w:val="44546A" w:themeColor="text2"/>
+        </w:rPr>
+        <w:t>用什么实现</w:t>
+      </w:r>
+      <w:r>
+        <w:rPr>
+          <w:color w:val="44546A" w:themeColor="text2"/>
+        </w:rPr>
+        <w:t>。</w:t>
+      </w:r>
+    </w:p>
+    <w:p>
+      <w:pPr>
+        <w:rPr>
+          <w:color w:val="44546A" w:themeColor="text2"/>
+        </w:rPr>
+      </w:pPr>
+      <w:r>
+        <w:rPr>
+          <w:color w:val="44546A" w:themeColor="text2"/>
+        </w:rPr>
+        <w:t>5.</w:t>
+      </w:r>
+      <w:r>
+        <w:rPr>
+          <w:color w:val="44546A" w:themeColor="text2"/>
+        </w:rPr>
+        <w:t>Html的解析结构</w:t>
+      </w:r>
+    </w:p>
+    <w:p>
+      <w:pPr>
+        <w:rPr>
+          <w:color w:val="44546A" w:themeColor="text2"/>
+        </w:rPr>
+      </w:pPr>
+      <w:r>
+        <w:rPr>
+          <w:color w:val="44546A" w:themeColor="text2"/>
+        </w:rPr>
+        <w:t>6.</w:t>
+      </w:r>
+      <w:r>
+        <w:rPr>
+          <w:color w:val="44546A" w:themeColor="text2"/>
+        </w:rPr>
+        <w:t>web性能优化办法(大致说了雅虎34条准则，被鄙视了)</w:t>
+      </w:r>
+    </w:p>
+    <w:p>
+      <w:pPr>
+        <w:rPr>
+          <w:color w:val="44546A" w:themeColor="text2"/>
+        </w:rPr>
+      </w:pPr>
+      <w:r>
+        <w:rPr>
+          <w:rFonts w:hint="eastAsia"/>
+          <w:color w:val="44546A" w:themeColor="text2"/>
+        </w:rPr>
+        <w:t>二面：</w:t>
+      </w:r>
+    </w:p>
+    <w:p>
+      <w:pPr>
+        <w:rPr>
+          <w:color w:val="44546A" w:themeColor="text2"/>
+        </w:rPr>
+      </w:pPr>
+      <w:r>
+        <w:rPr>
+          <w:rFonts w:hint="eastAsia"/>
+          <w:color w:val="44546A" w:themeColor="text2"/>
+        </w:rPr>
+        <w:t>1你最常用</w:t>
+      </w:r>
+      <w:r>
+        <w:rPr>
+          <w:color w:val="44546A" w:themeColor="text2"/>
+        </w:rPr>
+        <w:t>的排序算法是什么？时间和</w:t>
+      </w:r>
+      <w:r>
+        <w:rPr>
+          <w:rFonts w:hint="eastAsia"/>
+          <w:color w:val="44546A" w:themeColor="text2"/>
+        </w:rPr>
+        <w:t>空间</w:t>
+      </w:r>
+      <w:r>
+        <w:rPr>
+          <w:color w:val="44546A" w:themeColor="text2"/>
+        </w:rPr>
+        <w:t>复杂度是什么</w:t>
+      </w:r>
+      <w:r>
+        <w:rPr>
+          <w:rFonts w:hint="eastAsia"/>
+          <w:color w:val="44546A" w:themeColor="text2"/>
+        </w:rPr>
+        <w:t>？</w:t>
+      </w:r>
+      <w:r>
+        <w:rPr>
+          <w:color w:val="44546A" w:themeColor="text2"/>
+        </w:rPr>
+        <w:t>我</w:t>
+      </w:r>
+      <w:r>
+        <w:rPr>
+          <w:rFonts w:hint="eastAsia"/>
+          <w:color w:val="44546A" w:themeColor="text2"/>
+        </w:rPr>
+        <w:t>说的</w:t>
+      </w:r>
+      <w:r>
+        <w:rPr>
+          <w:color w:val="44546A" w:themeColor="text2"/>
+        </w:rPr>
+        <w:t>是快排和堆排序。</w:t>
+      </w:r>
+    </w:p>
+    <w:p>
+      <w:pPr>
+        <w:rPr>
+          <w:color w:val="44546A" w:themeColor="text2"/>
+        </w:rPr>
+      </w:pPr>
+      <w:r>
+        <w:rPr>
+          <w:color w:val="44546A" w:themeColor="text2"/>
+        </w:rPr>
+        <w:t>2.</w:t>
+      </w:r>
+      <w:r>
+        <w:rPr>
+          <w:rFonts w:hint="eastAsia"/>
+          <w:color w:val="44546A" w:themeColor="text2"/>
+        </w:rPr>
+        <w:t>如果</w:t>
+      </w:r>
+      <w:r>
+        <w:rPr>
+          <w:color w:val="44546A" w:themeColor="text2"/>
+        </w:rPr>
+        <w:t>有</w:t>
+      </w:r>
+      <w:r>
+        <w:rPr>
+          <w:rFonts w:hint="eastAsia"/>
+          <w:color w:val="44546A" w:themeColor="text2"/>
+        </w:rPr>
+        <w:t>100000</w:t>
+      </w:r>
+      <w:r>
+        <w:rPr>
+          <w:color w:val="44546A" w:themeColor="text2"/>
+        </w:rPr>
+        <w:t>000</w:t>
+      </w:r>
+      <w:r>
+        <w:rPr>
+          <w:rFonts w:hint="eastAsia"/>
+          <w:color w:val="44546A" w:themeColor="text2"/>
+        </w:rPr>
+        <w:t>条</w:t>
+      </w:r>
+      <w:r>
+        <w:rPr>
+          <w:color w:val="44546A" w:themeColor="text2"/>
+        </w:rPr>
+        <w:t>数据，怎么排序</w:t>
+      </w:r>
+      <w:r>
+        <w:rPr>
+          <w:rFonts w:hint="eastAsia"/>
+          <w:color w:val="44546A" w:themeColor="text2"/>
+        </w:rPr>
+        <w:t>，</w:t>
+      </w:r>
+      <w:r>
+        <w:rPr>
+          <w:color w:val="44546A" w:themeColor="text2"/>
+        </w:rPr>
+        <w:t>怎么求出最大值？怎么</w:t>
+      </w:r>
+      <w:r>
+        <w:rPr>
+          <w:rFonts w:hint="eastAsia"/>
+          <w:color w:val="44546A" w:themeColor="text2"/>
+        </w:rPr>
+        <w:t>求出</w:t>
+      </w:r>
+      <w:r>
+        <w:rPr>
+          <w:color w:val="44546A" w:themeColor="text2"/>
+        </w:rPr>
+        <w:t>最大值的前十？</w:t>
+      </w:r>
+    </w:p>
+    <w:p>
+      <w:pPr>
+        <w:rPr>
+          <w:color w:val="44546A" w:themeColor="text2"/>
+        </w:rPr>
+      </w:pPr>
+      <w:r>
+        <w:rPr>
+          <w:rFonts w:hint="eastAsia"/>
+          <w:color w:val="44546A" w:themeColor="text2"/>
+        </w:rPr>
+        <w:t>3.</w:t>
+      </w:r>
+      <w:r>
+        <w:rPr>
+          <w:rFonts w:hint="eastAsia"/>
+          <w:color w:val="44546A" w:themeColor="text2"/>
+        </w:rPr>
+        <w:t>如果</w:t>
+      </w:r>
+      <w:r>
+        <w:rPr>
+          <w:color w:val="44546A" w:themeColor="text2"/>
+        </w:rPr>
+        <w:t>有</w:t>
+      </w:r>
+      <w:r>
+        <w:rPr>
+          <w:rFonts w:hint="eastAsia"/>
+          <w:color w:val="44546A" w:themeColor="text2"/>
+        </w:rPr>
+        <w:t>100条</w:t>
+      </w:r>
+      <w:r>
+        <w:rPr>
+          <w:color w:val="44546A" w:themeColor="text2"/>
+        </w:rPr>
+        <w:t>数据，怎么通过堆排序实现？</w:t>
+      </w:r>
+    </w:p>
+    <w:p>
+      <w:pPr>
+        <w:rPr>
+          <w:color w:val="44546A" w:themeColor="text2"/>
+        </w:rPr>
+      </w:pPr>
+      <w:r>
+        <w:rPr>
+          <w:color w:val="44546A" w:themeColor="text2"/>
+        </w:rPr>
+        <w:t>4.</w:t>
+      </w:r>
+      <w:r>
+        <w:rPr>
+          <w:rFonts w:hint="eastAsia"/>
+          <w:color w:val="44546A" w:themeColor="text2"/>
+        </w:rPr>
+        <w:t>两个页面</w:t>
+      </w:r>
+      <w:r>
+        <w:rPr>
+          <w:color w:val="44546A" w:themeColor="text2"/>
+        </w:rPr>
+        <w:t>之间怎么通信？</w:t>
+      </w:r>
+      <w:r>
+        <w:rPr>
+          <w:rFonts w:hint="eastAsia"/>
+          <w:color w:val="44546A" w:themeColor="text2"/>
+        </w:rPr>
+        <w:t>怎么</w:t>
+      </w:r>
+      <w:r>
+        <w:rPr>
+          <w:color w:val="44546A" w:themeColor="text2"/>
+        </w:rPr>
+        <w:t>实时更新？怎么</w:t>
+      </w:r>
+      <w:r>
+        <w:rPr>
+          <w:rFonts w:hint="eastAsia"/>
+          <w:color w:val="44546A" w:themeColor="text2"/>
+        </w:rPr>
+        <w:t>绑定数据</w:t>
+      </w:r>
+      <w:r>
+        <w:rPr>
+          <w:color w:val="44546A" w:themeColor="text2"/>
+        </w:rPr>
+        <w:t>？</w:t>
+      </w:r>
+    </w:p>
+    <w:p>
+      <w:pPr>
+        <w:rPr>
+          <w:color w:val="44546A" w:themeColor="text2"/>
+        </w:rPr>
+      </w:pPr>
+      <w:r>
+        <w:rPr>
+          <w:color w:val="44546A" w:themeColor="text2"/>
+        </w:rPr>
+        <w:t>5.</w:t>
+      </w:r>
+      <w:r>
+        <w:rPr>
+          <w:rFonts w:hint="eastAsia"/>
+          <w:color w:val="44546A" w:themeColor="text2"/>
+        </w:rPr>
+        <w:t>http</w:t>
+      </w:r>
+      <w:r>
+        <w:rPr>
+          <w:color w:val="44546A" w:themeColor="text2"/>
+        </w:rPr>
+        <w:t xml:space="preserve"> 304</w:t>
+      </w:r>
+      <w:r>
+        <w:rPr>
+          <w:rFonts w:hint="eastAsia"/>
+          <w:color w:val="44546A" w:themeColor="text2"/>
+        </w:rPr>
+        <w:t>是</w:t>
+      </w:r>
+      <w:r>
+        <w:rPr>
+          <w:color w:val="44546A" w:themeColor="text2"/>
+        </w:rPr>
+        <w:t>什么</w:t>
+      </w:r>
+      <w:r>
+        <w:rPr>
+          <w:rFonts w:hint="eastAsia"/>
+          <w:color w:val="44546A" w:themeColor="text2"/>
+        </w:rPr>
+        <w:t>？</w:t>
+      </w:r>
+      <w:r>
+        <w:rPr>
+          <w:color w:val="44546A" w:themeColor="text2"/>
+        </w:rPr>
+        <w:t>http2.0</w:t>
+      </w:r>
+      <w:r>
+        <w:rPr>
+          <w:rFonts w:hint="eastAsia"/>
+          <w:color w:val="44546A" w:themeColor="text2"/>
+        </w:rPr>
+        <w:t>有什么</w:t>
+      </w:r>
+      <w:r>
+        <w:rPr>
+          <w:color w:val="44546A" w:themeColor="text2"/>
+        </w:rPr>
+        <w:t>新特性？</w:t>
+      </w:r>
+    </w:p>
+    <w:p>
+      <w:pPr>
+        <w:rPr>
+          <w:color w:val="44546A" w:themeColor="text2"/>
+        </w:rPr>
+      </w:pPr>
+      <w:r>
+        <w:rPr>
+          <w:color w:val="44546A" w:themeColor="text2"/>
+        </w:rPr>
+        <w:t>6.</w:t>
+      </w:r>
+      <w:r>
+        <w:rPr>
+          <w:rFonts w:hint="eastAsia"/>
+          <w:color w:val="44546A" w:themeColor="text2"/>
+        </w:rPr>
+        <w:t>http</w:t>
+      </w:r>
+      <w:r>
+        <w:rPr>
+          <w:color w:val="44546A" w:themeColor="text2"/>
+        </w:rPr>
+        <w:t xml:space="preserve"> request和response的请求头部具体有哪些字段</w:t>
+      </w:r>
+    </w:p>
+    <w:p>
+      <w:pPr>
+        <w:rPr>
+          <w:color w:val="44546A" w:themeColor="text2"/>
+        </w:rPr>
+      </w:pPr>
+      <w:r>
+        <w:rPr>
+          <w:rFonts w:hint="eastAsia"/>
+          <w:color w:val="44546A" w:themeColor="text2"/>
+        </w:rPr>
+        <w:t>7.</w:t>
+      </w:r>
+      <w:r>
+        <w:rPr>
+          <w:rFonts w:hint="eastAsia"/>
+          <w:color w:val="44546A" w:themeColor="text2"/>
+        </w:rPr>
+        <w:t>你用过</w:t>
+      </w:r>
+      <w:r>
+        <w:rPr>
+          <w:color w:val="44546A" w:themeColor="text2"/>
+        </w:rPr>
+        <w:t>哪些框架、工具库？好处</w:t>
+      </w:r>
+      <w:r>
+        <w:rPr>
+          <w:rFonts w:hint="eastAsia"/>
+          <w:color w:val="44546A" w:themeColor="text2"/>
+        </w:rPr>
+        <w:t>和</w:t>
+      </w:r>
+      <w:r>
+        <w:rPr>
+          <w:color w:val="44546A" w:themeColor="text2"/>
+        </w:rPr>
+        <w:t>坏处</w:t>
+      </w:r>
+      <w:r>
+        <w:rPr>
+          <w:rFonts w:hint="eastAsia"/>
+          <w:color w:val="44546A" w:themeColor="text2"/>
+        </w:rPr>
+        <w:t>是</w:t>
+      </w:r>
+      <w:r>
+        <w:rPr>
+          <w:color w:val="44546A" w:themeColor="text2"/>
+        </w:rPr>
+        <w:t>什么？</w:t>
+      </w:r>
+    </w:p>
+    <w:p>
+      <w:pPr>
+        <w:rPr>
+          <w:color w:val="44546A" w:themeColor="text2"/>
+        </w:rPr>
+      </w:pPr>
+      <w:r>
+        <w:rPr>
+          <w:color w:val="44546A" w:themeColor="text2"/>
+        </w:rPr>
+        <w:t>8.</w:t>
+      </w:r>
+      <w:r>
+        <w:rPr>
+          <w:color w:val="44546A" w:themeColor="text2"/>
+        </w:rPr>
+        <w:t>W</w:t>
+      </w:r>
+      <w:r>
+        <w:rPr>
+          <w:rFonts w:hint="eastAsia"/>
+          <w:color w:val="44546A" w:themeColor="text2"/>
+        </w:rPr>
+        <w:t>eb性能优化</w:t>
+      </w:r>
+      <w:r>
+        <w:rPr>
+          <w:color w:val="44546A" w:themeColor="text2"/>
+        </w:rPr>
+        <w:t>的方法？</w:t>
+      </w:r>
+    </w:p>
+    <w:p>
+      <w:pPr>
+        <w:rPr>
+          <w:color w:val="44546A" w:themeColor="text2"/>
+        </w:rPr>
+      </w:pPr>
+      <w:r>
+        <w:rPr>
+          <w:color w:val="44546A" w:themeColor="text2"/>
+        </w:rPr>
+        <w:t>9</w:t>
+      </w:r>
+      <w:r>
+        <w:rPr>
+          <w:rFonts w:hint="eastAsia"/>
+          <w:color w:val="44546A" w:themeColor="text2"/>
+        </w:rPr>
+        <w:t>.</w:t>
+      </w:r>
+      <w:r>
+        <w:rPr>
+          <w:color w:val="44546A" w:themeColor="text2"/>
+        </w:rPr>
+        <w:t>URL输入之后，整个过程发生了什么？</w:t>
+      </w:r>
+    </w:p>
+    <w:p>
+      <w:pPr>
+        <w:rPr>
+          <w:color w:val="44546A" w:themeColor="text2"/>
+        </w:rPr>
+      </w:pPr>
+      <w:r>
+        <w:rPr>
+          <w:color w:val="44546A" w:themeColor="text2"/>
+        </w:rPr>
+        <w:t>10.</w:t>
+      </w:r>
+      <w:r>
+        <w:rPr>
+          <w:rFonts w:hint="eastAsia"/>
+          <w:color w:val="44546A" w:themeColor="text2"/>
+        </w:rPr>
+        <w:t>遇到过</w:t>
+      </w:r>
+      <w:r>
+        <w:rPr>
+          <w:color w:val="44546A" w:themeColor="text2"/>
+        </w:rPr>
+        <w:t>web性能优化问题</w:t>
+      </w:r>
+      <w:r>
+        <w:rPr>
+          <w:rFonts w:hint="eastAsia"/>
+          <w:color w:val="44546A" w:themeColor="text2"/>
+        </w:rPr>
+        <w:t>么</w:t>
+      </w:r>
+      <w:r>
+        <w:rPr>
+          <w:color w:val="44546A" w:themeColor="text2"/>
+        </w:rPr>
+        <w:t>，怎么解决的？</w:t>
+      </w:r>
+    </w:p>
+    <w:p>
+      <w:pPr>
+        <w:rPr>
+          <w:color w:val="44546A" w:themeColor="text2"/>
+        </w:rPr>
+      </w:pPr>
+      <w:r>
+        <w:rPr>
+          <w:color w:val="44546A" w:themeColor="text2"/>
+        </w:rPr>
+        <w:lastRenderedPageBreak/>
+        <w:t>11.</w:t>
+      </w:r>
+      <w:r>
+        <w:rPr>
+          <w:rFonts w:hint="eastAsia"/>
+          <w:color w:val="44546A" w:themeColor="text2"/>
+        </w:rPr>
+        <w:t>你在一年内</w:t>
+      </w:r>
+      <w:r>
+        <w:rPr>
+          <w:color w:val="44546A" w:themeColor="text2"/>
+        </w:rPr>
+        <w:t>遇到过</w:t>
+      </w:r>
+      <w:r>
+        <w:rPr>
+          <w:rFonts w:hint="eastAsia"/>
+          <w:color w:val="44546A" w:themeColor="text2"/>
+        </w:rPr>
+        <w:t>的</w:t>
+      </w:r>
+      <w:r>
+        <w:rPr>
+          <w:color w:val="44546A" w:themeColor="text2"/>
+        </w:rPr>
+        <w:t>最大的问题是什么</w:t>
+      </w:r>
+      <w:r>
+        <w:rPr>
+          <w:rFonts w:hint="eastAsia"/>
+          <w:color w:val="44546A" w:themeColor="text2"/>
+        </w:rPr>
+        <w:t>？</w:t>
+      </w:r>
+      <w:r>
+        <w:rPr>
+          <w:color w:val="44546A" w:themeColor="text2"/>
+        </w:rPr>
+        <w:t>你是</w:t>
+      </w:r>
+      <w:r>
+        <w:rPr>
+          <w:rFonts w:hint="eastAsia"/>
+          <w:color w:val="44546A" w:themeColor="text2"/>
+        </w:rPr>
+        <w:t>怎么</w:t>
+      </w:r>
+      <w:r>
+        <w:rPr>
+          <w:color w:val="44546A" w:themeColor="text2"/>
+        </w:rPr>
+        <w:t>解决的？</w:t>
+      </w:r>
+    </w:p>
+    <w:p>
+      <w:pPr>
+        <w:rPr>
+          <w:color w:val="44546A" w:themeColor="text2"/>
+        </w:rPr>
+      </w:pPr>
+      <w:r>
+        <w:rPr>
+          <w:color w:val="44546A" w:themeColor="text2"/>
+        </w:rPr>
+        <w:t>12.</w:t>
+      </w:r>
+      <w:r>
+        <w:rPr>
+          <w:rFonts w:hint="eastAsia"/>
+          <w:color w:val="44546A" w:themeColor="text2"/>
+        </w:rPr>
+        <w:t>你最近看过</w:t>
+      </w:r>
+      <w:r>
+        <w:rPr>
+          <w:color w:val="44546A" w:themeColor="text2"/>
+        </w:rPr>
+        <w:t>那些书，有什么想法？</w:t>
+      </w:r>
+      <w:r>
+        <w:rPr>
+          <w:rFonts w:hint="eastAsia"/>
+          <w:color w:val="44546A" w:themeColor="text2"/>
+        </w:rPr>
+        <w:t>收获</w:t>
+      </w:r>
+      <w:r>
+        <w:rPr>
+          <w:color w:val="44546A" w:themeColor="text2"/>
+        </w:rPr>
+        <w:t>是什么？</w:t>
+      </w:r>
+    </w:p>
+    <w:p>
+      <w:pPr>
+        <w:rPr>
+          <w:color w:val="44546A" w:themeColor="text2"/>
+        </w:rPr>
+      </w:pPr>
+      <w:r>
+        <w:rPr>
+          <w:color w:val="44546A" w:themeColor="text2"/>
+        </w:rPr>
+        <w:t>13</w:t>
+      </w:r>
+      <w:r>
+        <w:rPr>
+          <w:color w:val="44546A" w:themeColor="text2"/>
+        </w:rPr>
+        <w:t>.</w:t>
+      </w:r>
+      <w:r>
+        <w:rPr>
+          <w:rFonts w:hint="eastAsia"/>
+          <w:color w:val="44546A" w:themeColor="text2"/>
+        </w:rPr>
+        <w:t>你如果</w:t>
+      </w:r>
+      <w:r>
+        <w:rPr>
+          <w:color w:val="44546A" w:themeColor="text2"/>
+        </w:rPr>
+        <w:t>进了我们公司，你觉得你能为我们公司做什么？</w:t>
+      </w:r>
+    </w:p>
+    <w:p>
+      <w:pPr>
+        <w:rPr>
+          <w:color w:val="44546A" w:themeColor="text2"/>
+        </w:rPr>
+      </w:pPr>
+      <w:r>
+        <w:rPr>
+          <w:rFonts w:hint="eastAsia"/>
+          <w:color w:val="44546A" w:themeColor="text2"/>
+        </w:rPr>
+        <w:t>14.常用</w:t>
+      </w:r>
+      <w:r>
+        <w:rPr>
+          <w:color w:val="44546A" w:themeColor="text2"/>
+        </w:rPr>
+        <w:t>的开发</w:t>
+      </w:r>
+      <w:r>
+        <w:rPr>
+          <w:rFonts w:hint="eastAsia"/>
+          <w:color w:val="44546A" w:themeColor="text2"/>
+        </w:rPr>
+        <w:t>工具</w:t>
+      </w:r>
+      <w:r>
+        <w:rPr>
+          <w:color w:val="44546A" w:themeColor="text2"/>
+        </w:rPr>
+        <w:t>、打包工具、版本工具、调试工具</w:t>
+      </w:r>
+      <w:r>
+        <w:rPr>
+          <w:rFonts w:hint="eastAsia"/>
+          <w:color w:val="44546A" w:themeColor="text2"/>
+        </w:rPr>
+        <w:t>、</w:t>
+      </w:r>
+      <w:r>
+        <w:rPr>
+          <w:color w:val="44546A" w:themeColor="text2"/>
+        </w:rPr>
+        <w:t>抓包工具</w:t>
+      </w:r>
+    </w:p>
+    <w:p>
+      <w:pPr>
+        <w:rPr>
+          <w:color w:val="44546A" w:themeColor="text2"/>
+        </w:rPr>
+      </w:pPr>
+      <w:r>
+        <w:rPr>
+          <w:rFonts w:hint="eastAsia"/>
+          <w:color w:val="44546A" w:themeColor="text2"/>
+        </w:rPr>
+        <w:t>15.你更喜欢</w:t>
+      </w:r>
+      <w:r>
+        <w:rPr>
+          <w:color w:val="44546A" w:themeColor="text2"/>
+        </w:rPr>
+        <w:t>什么开发语言？对</w:t>
+      </w:r>
+      <w:r>
+        <w:rPr>
+          <w:rFonts w:hint="eastAsia"/>
+          <w:color w:val="44546A" w:themeColor="text2"/>
+        </w:rPr>
+        <w:t>各种</w:t>
+      </w:r>
+      <w:r>
+        <w:rPr>
+          <w:color w:val="44546A" w:themeColor="text2"/>
+        </w:rPr>
+        <w:t>语言有什么见解？</w:t>
+      </w:r>
+    </w:p>
+    <w:p>
+      <w:pPr>
+        <w:rPr>
+          <w:color w:val="44546A" w:themeColor="text2"/>
+        </w:rPr>
+      </w:pPr>
+      <w:r>
+        <w:rPr>
+          <w:rFonts w:hint="eastAsia"/>
+          <w:color w:val="44546A" w:themeColor="text2"/>
+        </w:rPr>
+        <w:t>1</w:t>
+      </w:r>
+      <w:r>
+        <w:rPr>
+          <w:color w:val="44546A" w:themeColor="text2"/>
+        </w:rPr>
+        <w:t>6.XSS/</w:t>
+      </w:r>
+      <w:r>
+        <w:t xml:space="preserve"> </w:t>
+      </w:r>
+      <w:r>
+        <w:rPr>
+          <w:color w:val="44546A" w:themeColor="text2"/>
+        </w:rPr>
+        <w:t>csrf</w:t>
+      </w:r>
+      <w:bookmarkStart w:id="0" w:name="_GoBack"/>
+      <w:bookmarkEnd w:id="0"/>
+      <w:r>
+        <w:rPr>
+          <w:rFonts w:hint="eastAsia"/>
+          <w:color w:val="44546A" w:themeColor="text2"/>
+        </w:rPr>
+        <w:t>的原理</w:t>
+      </w:r>
+      <w:r>
+        <w:rPr>
+          <w:color w:val="44546A" w:themeColor="text2"/>
+        </w:rPr>
+        <w:t>和解决办法</w:t>
+      </w:r>
+    </w:p>
+    <w:p>
+      <w:pPr>
+        <w:rPr>
+          <w:rFonts w:hint="eastAsia"/>
+          <w:color w:val="44546A" w:themeColor="text2"/>
+        </w:rPr>
+      </w:pPr>
+      <w:r>
+        <w:rPr>
+          <w:color w:val="44546A" w:themeColor="text2"/>
+        </w:rPr>
+        <w:t>17.get和post和put和delete的用法，区别</w:t>
+      </w:r>
+    </w:p>
+    <w:p>
+      <w:pPr>
+        <w:pStyle w:val="2"/>
+      </w:pPr>
+      <w:r>
+        <w:rPr>
+          <w:rFonts w:hint="eastAsia"/>
+        </w:rPr>
         <w:t>美团面试题目总结</w:t>
       </w:r>
       <w:r>
@@ -3169,7 +4156,6 @@
         <w:rPr>
           <w:noProof/>
         </w:rPr>
-        <w:lastRenderedPageBreak/>
         <w:drawing>
           <wp:inline distT="0" distB="0" distL="0" distR="0" wp14:anchorId="6C6F6904" wp14:editId="53E36E1B">
             <wp:extent cx="5274310" cy="3048000"/>
@@ -3212,6 +4198,7 @@
         <w:rPr>
           <w:noProof/>
         </w:rPr>
+        <w:lastRenderedPageBreak/>
         <w:drawing>
           <wp:inline distT="0" distB="0" distL="0" distR="0" wp14:anchorId="686600B9" wp14:editId="52B4519D">
             <wp:extent cx="5267325" cy="1905000"/>
@@ -3322,7 +4309,6 @@
         <w:rPr>
           <w:noProof/>
         </w:rPr>
-        <w:lastRenderedPageBreak/>
         <w:drawing>
           <wp:inline distT="0" distB="0" distL="0" distR="0" wp14:anchorId="07893E60" wp14:editId="44FE68D8">
             <wp:extent cx="5274310" cy="1487170"/>
@@ -3427,6 +4413,7 @@
         <w:rPr>
           <w:noProof/>
         </w:rPr>
+        <w:lastRenderedPageBreak/>
         <w:drawing>
           <wp:inline distT="0" distB="0" distL="0" distR="0" wp14:anchorId="74E08C42" wp14:editId="58848F6B">
             <wp:extent cx="4076700" cy="1047750"/>
@@ -4200,11 +5187,6 @@
     </w:p>
     <w:p/>
     <w:p>
-      <w:pPr>
-        <w:rPr>
-          <w:rFonts w:hint="eastAsia"/>
-        </w:rPr>
-      </w:pPr>
       <w:r>
         <w:rPr>
           <w:noProof/>
@@ -4245,8 +5227,6 @@
           </wp:inline>
         </w:drawing>
       </w:r>
-      <w:bookmarkStart w:id="0" w:name="_GoBack"/>
-      <w:bookmarkEnd w:id="0"/>
     </w:p>
     <w:p>
       <w:r>
